--- a/Data-Science-Specialization.docx
+++ b/Data-Science-Specialization.docx
@@ -5700,7 +5700,7 @@
     </w:p>
     <w:bookmarkEnd w:id="83"/>
     <w:bookmarkEnd w:id="84"/>
-    <w:bookmarkStart w:id="218" w:name="chapter-3-data-science-with-python"/>
+    <w:bookmarkStart w:id="221" w:name="chapter-3-data-science-with-python"/>
     <w:p>
       <w:pPr>
         <w:pStyle w:val="Heading1"/>
@@ -7650,45 +7650,141 @@
       </w:pPr>
       <w:r>
         <w:rPr>
-          <w:rStyle w:val="VerbatimChar"/>
-        </w:rPr>
-        <w:t xml:space="preserve">```python  </w:t>
-      </w:r>
-      <w:r>
-        <w:br/>
-      </w:r>
-      <w:r>
-        <w:rPr>
-          <w:rStyle w:val="VerbatimChar"/>
-        </w:rPr>
-        <w:t xml:space="preserve">  &gt;&gt;&gt; x = 9 % 2  </w:t>
-      </w:r>
-      <w:r>
-        <w:br/>
-      </w:r>
-      <w:r>
-        <w:rPr>
-          <w:rStyle w:val="VerbatimChar"/>
-        </w:rPr>
-        <w:t xml:space="preserve">  &gt;&gt;&gt; print (x)  </w:t>
-      </w:r>
-      <w:r>
-        <w:br/>
-      </w:r>
-      <w:r>
-        <w:rPr>
-          <w:rStyle w:val="VerbatimChar"/>
-        </w:rPr>
-        <w:t xml:space="preserve">  x = 5 #(Because 5 is the remainder in 4.5)    </w:t>
-      </w:r>
-      <w:r>
-        <w:br/>
-      </w:r>
-      <w:r>
-        <w:rPr>
-          <w:rStyle w:val="VerbatimChar"/>
-        </w:rPr>
-        <w:t xml:space="preserve">```</w:t>
+          <w:rStyle w:val="NormalTok"/>
+        </w:rPr>
+        <w:t xml:space="preserve">  </w:t>
+      </w:r>
+      <w:r>
+        <w:rPr>
+          <w:rStyle w:val="OperatorTok"/>
+        </w:rPr>
+        <w:t xml:space="preserve">&gt;&gt;&gt;</w:t>
+      </w:r>
+      <w:r>
+        <w:rPr>
+          <w:rStyle w:val="NormalTok"/>
+        </w:rPr>
+        <w:t xml:space="preserve"> x </w:t>
+      </w:r>
+      <w:r>
+        <w:rPr>
+          <w:rStyle w:val="OperatorTok"/>
+        </w:rPr>
+        <w:t xml:space="preserve">=</w:t>
+      </w:r>
+      <w:r>
+        <w:rPr>
+          <w:rStyle w:val="NormalTok"/>
+        </w:rPr>
+        <w:t xml:space="preserve"> </w:t>
+      </w:r>
+      <w:r>
+        <w:rPr>
+          <w:rStyle w:val="DecValTok"/>
+        </w:rPr>
+        <w:t xml:space="preserve">9</w:t>
+      </w:r>
+      <w:r>
+        <w:rPr>
+          <w:rStyle w:val="NormalTok"/>
+        </w:rPr>
+        <w:t xml:space="preserve"> </w:t>
+      </w:r>
+      <w:r>
+        <w:rPr>
+          <w:rStyle w:val="OperatorTok"/>
+        </w:rPr>
+        <w:t xml:space="preserve">%</w:t>
+      </w:r>
+      <w:r>
+        <w:rPr>
+          <w:rStyle w:val="NormalTok"/>
+        </w:rPr>
+        <w:t xml:space="preserve"> </w:t>
+      </w:r>
+      <w:r>
+        <w:rPr>
+          <w:rStyle w:val="DecValTok"/>
+        </w:rPr>
+        <w:t xml:space="preserve">2</w:t>
+      </w:r>
+      <w:r>
+        <w:rPr>
+          <w:rStyle w:val="NormalTok"/>
+        </w:rPr>
+        <w:t xml:space="preserve">  </w:t>
+      </w:r>
+      <w:r>
+        <w:br/>
+      </w:r>
+      <w:r>
+        <w:rPr>
+          <w:rStyle w:val="NormalTok"/>
+        </w:rPr>
+        <w:t xml:space="preserve">  </w:t>
+      </w:r>
+      <w:r>
+        <w:rPr>
+          <w:rStyle w:val="OperatorTok"/>
+        </w:rPr>
+        <w:t xml:space="preserve">&gt;&gt;&gt;</w:t>
+      </w:r>
+      <w:r>
+        <w:rPr>
+          <w:rStyle w:val="NormalTok"/>
+        </w:rPr>
+        <w:t xml:space="preserve"> </w:t>
+      </w:r>
+      <w:r>
+        <w:rPr>
+          <w:rStyle w:val="BuiltInTok"/>
+        </w:rPr>
+        <w:t xml:space="preserve">print</w:t>
+      </w:r>
+      <w:r>
+        <w:rPr>
+          <w:rStyle w:val="NormalTok"/>
+        </w:rPr>
+        <w:t xml:space="preserve"> (x)  </w:t>
+      </w:r>
+      <w:r>
+        <w:br/>
+      </w:r>
+      <w:r>
+        <w:rPr>
+          <w:rStyle w:val="NormalTok"/>
+        </w:rPr>
+        <w:t xml:space="preserve">  x </w:t>
+      </w:r>
+      <w:r>
+        <w:rPr>
+          <w:rStyle w:val="OperatorTok"/>
+        </w:rPr>
+        <w:t xml:space="preserve">=</w:t>
+      </w:r>
+      <w:r>
+        <w:rPr>
+          <w:rStyle w:val="NormalTok"/>
+        </w:rPr>
+        <w:t xml:space="preserve"> </w:t>
+      </w:r>
+      <w:r>
+        <w:rPr>
+          <w:rStyle w:val="DecValTok"/>
+        </w:rPr>
+        <w:t xml:space="preserve">5</w:t>
+      </w:r>
+      <w:r>
+        <w:rPr>
+          <w:rStyle w:val="NormalTok"/>
+        </w:rPr>
+        <w:t xml:space="preserve"> </w:t>
+      </w:r>
+      <w:r>
+        <w:rPr>
+          <w:rStyle w:val="CommentTok"/>
+        </w:rPr>
+        <w:t xml:space="preserve">#(Because 5 is the remainder in 4.5)    </w:t>
       </w:r>
     </w:p>
     <w:p>
@@ -7970,7 +8066,7 @@
     </w:p>
     <w:bookmarkEnd w:id="104"/>
     <w:bookmarkEnd w:id="105"/>
-    <w:bookmarkStart w:id="145" w:name="data-types-and-structures-in-python"/>
+    <w:bookmarkStart w:id="148" w:name="data-types-and-structures-in-python"/>
     <w:p>
       <w:pPr>
         <w:pStyle w:val="Heading2"/>
@@ -9660,13 +9756,13 @@
       </w:r>
     </w:p>
     <w:bookmarkEnd w:id="122"/>
-    <w:bookmarkStart w:id="144" w:name="data-structures"/>
+    <w:bookmarkStart w:id="147" w:name="data-structures"/>
     <w:p>
       <w:pPr>
         <w:pStyle w:val="Heading3"/>
       </w:pPr>
       <w:r>
-        <w:t xml:space="preserve">DATA STRUCTURES</w:t>
+        <w:t xml:space="preserve">Data Structures</w:t>
       </w:r>
     </w:p>
     <w:p>
@@ -9747,6 +9843,10 @@
         <w:pStyle w:val="Heading5"/>
       </w:pPr>
       <w:r>
+        <w:rPr>
+          <w:bCs/>
+          <w:b/>
+        </w:rPr>
         <w:t xml:space="preserve">Manipulating Lists</w:t>
       </w:r>
     </w:p>
@@ -12903,6 +13003,10 @@
         <w:pStyle w:val="Heading5"/>
       </w:pPr>
       <w:r>
+        <w:rPr>
+          <w:bCs/>
+          <w:b/>
+        </w:rPr>
         <w:t xml:space="preserve">List Libraries</w:t>
       </w:r>
     </w:p>
@@ -12976,7 +13080,7 @@
     </w:p>
     <w:bookmarkEnd w:id="133"/>
     <w:bookmarkEnd w:id="134"/>
-    <w:bookmarkStart w:id="135" w:name="data-structure-2-numpy-arrays."/>
+    <w:bookmarkStart w:id="138" w:name="data-structure-2-numpy-arrays."/>
     <w:p>
       <w:pPr>
         <w:pStyle w:val="Heading4"/>
@@ -13007,13 +13111,16 @@
         <w:t xml:space="preserve">Unlike normal lists, they can contain only one type of data in them and you can do mathematical operations on items within them.</w:t>
       </w:r>
     </w:p>
-    <w:bookmarkEnd w:id="135"/>
-    <w:bookmarkStart w:id="138" w:name="manipulating-numpy-arrays"/>
-    <w:p>
-      <w:pPr>
-        <w:pStyle w:val="Heading4"/>
-      </w:pPr>
-      <w:r>
+    <w:bookmarkStart w:id="137" w:name="manipulating-numpy-arrays"/>
+    <w:p>
+      <w:pPr>
+        <w:pStyle w:val="Heading5"/>
+      </w:pPr>
+      <w:r>
+        <w:rPr>
+          <w:bCs/>
+          <w:b/>
+        </w:rPr>
         <w:t xml:space="preserve">Manipulating Numpy Arrays</w:t>
       </w:r>
     </w:p>
@@ -13030,7 +13137,7 @@
       <w:r>
         <w:t xml:space="preserve"> </w:t>
       </w:r>
-      <w:hyperlink r:id="rId136">
+      <w:hyperlink r:id="rId135">
         <w:r>
           <w:rPr>
             <w:rStyle w:val="Hyperlink"/>
@@ -13159,13 +13266,7 @@
         <w:rPr>
           <w:rStyle w:val="NormalTok"/>
         </w:rPr>
-        <w:t xml:space="preserve"> np.array(a_variable_that</w:t>
-      </w:r>
-      <w:r>
-        <w:rPr>
-          <w:rStyle w:val="StringTok"/>
-        </w:rPr>
-        <w:t xml:space="preserve">'s_a_list_goes_here)</w:t>
+        <w:t xml:space="preserve"> np.array(a_variable_thats_a_list_goes_here)</w:t>
       </w:r>
     </w:p>
     <w:p>
@@ -13584,7 +13685,7 @@
         <w:t xml:space="preserve">First, you import the Numpy Package</w:t>
       </w:r>
     </w:p>
-    <w:bookmarkStart w:id="137" w:name="d-numpy-arrays"/>
+    <w:bookmarkStart w:id="136" w:name="d-numpy-arrays"/>
     <w:p>
       <w:pPr>
         <w:pStyle w:val="Heading6"/>
@@ -13959,6 +14060,7 @@
         <w:t xml:space="preserve">  </w:t>
       </w:r>
     </w:p>
+    <w:bookmarkEnd w:id="136"/>
     <w:bookmarkEnd w:id="137"/>
     <w:bookmarkEnd w:id="138"/>
     <w:bookmarkStart w:id="139" w:name="data-structures-3-dictionaries"/>
@@ -13978,7 +14080,7 @@
         </w:numPr>
       </w:pPr>
       <w:r>
-        <w:t xml:space="preserve">An unorganized version of collections in python.</w:t>
+        <w:t xml:space="preserve">It is an unorganized version of collections in python.</w:t>
       </w:r>
       <w:r>
         <w:br/>
@@ -13992,7 +14094,7 @@
         </w:numPr>
       </w:pPr>
       <w:r>
-        <w:t xml:space="preserve">It is a list-like accumulation of values that are given specific labels.</w:t>
+        <w:t xml:space="preserve">It uses labels to represent values. Values can be any python data type, be it a list, a panda series and so on.</w:t>
       </w:r>
       <w:r>
         <w:br/>
@@ -14006,10 +14108,328 @@
         </w:numPr>
       </w:pPr>
       <w:r>
-        <w:t xml:space="preserve">The labels are used to identify the value later in the program.</w:t>
-      </w:r>
-      <w:r>
-        <w:br/>
+        <w:t xml:space="preserve">Labels are then used to identify the value later on in the program. For example:</w:t>
+      </w:r>
+    </w:p>
+    <w:p>
+      <w:pPr>
+        <w:numPr>
+          <w:ilvl w:val="0"/>
+          <w:numId w:val="1000"/>
+        </w:numPr>
+        <w:pStyle w:val="SourceCode"/>
+      </w:pPr>
+      <w:r>
+        <w:rPr>
+          <w:rStyle w:val="NormalTok"/>
+        </w:rPr>
+        <w:t xml:space="preserve">  </w:t>
+      </w:r>
+      <w:r>
+        <w:rPr>
+          <w:rStyle w:val="OperatorTok"/>
+        </w:rPr>
+        <w:t xml:space="preserve">&gt;&gt;&gt;</w:t>
+      </w:r>
+      <w:r>
+        <w:rPr>
+          <w:rStyle w:val="NormalTok"/>
+        </w:rPr>
+        <w:t xml:space="preserve"> purse </w:t>
+      </w:r>
+      <w:r>
+        <w:rPr>
+          <w:rStyle w:val="OperatorTok"/>
+        </w:rPr>
+        <w:t xml:space="preserve">=</w:t>
+      </w:r>
+      <w:r>
+        <w:rPr>
+          <w:rStyle w:val="NormalTok"/>
+        </w:rPr>
+        <w:t xml:space="preserve"> {</w:t>
+      </w:r>
+      <w:r>
+        <w:br/>
+      </w:r>
+      <w:r>
+        <w:rPr>
+          <w:rStyle w:val="NormalTok"/>
+        </w:rPr>
+        <w:t xml:space="preserve">          </w:t>
+      </w:r>
+      <w:r>
+        <w:rPr>
+          <w:rStyle w:val="StringTok"/>
+        </w:rPr>
+        <w:t xml:space="preserve">'PaperMoney'</w:t>
+      </w:r>
+      <w:r>
+        <w:rPr>
+          <w:rStyle w:val="NormalTok"/>
+        </w:rPr>
+        <w:t xml:space="preserve"> : </w:t>
+      </w:r>
+      <w:r>
+        <w:rPr>
+          <w:rStyle w:val="DecValTok"/>
+        </w:rPr>
+        <w:t xml:space="preserve">12</w:t>
+      </w:r>
+      <w:r>
+        <w:rPr>
+          <w:rStyle w:val="NormalTok"/>
+        </w:rPr>
+        <w:t xml:space="preserve">,</w:t>
+      </w:r>
+      <w:r>
+        <w:br/>
+      </w:r>
+      <w:r>
+        <w:rPr>
+          <w:rStyle w:val="NormalTok"/>
+        </w:rPr>
+        <w:t xml:space="preserve">          </w:t>
+      </w:r>
+      <w:r>
+        <w:rPr>
+          <w:rStyle w:val="StringTok"/>
+        </w:rPr>
+        <w:t xml:space="preserve">'Bank Card'</w:t>
+      </w:r>
+      <w:r>
+        <w:rPr>
+          <w:rStyle w:val="NormalTok"/>
+        </w:rPr>
+        <w:t xml:space="preserve"> : </w:t>
+      </w:r>
+      <w:r>
+        <w:rPr>
+          <w:rStyle w:val="DecValTok"/>
+        </w:rPr>
+        <w:t xml:space="preserve">14</w:t>
+      </w:r>
+      <w:r>
+        <w:rPr>
+          <w:rStyle w:val="NormalTok"/>
+        </w:rPr>
+        <w:t xml:space="preserve">, </w:t>
+      </w:r>
+      <w:r>
+        <w:br/>
+      </w:r>
+      <w:r>
+        <w:rPr>
+          <w:rStyle w:val="NormalTok"/>
+        </w:rPr>
+        <w:t xml:space="preserve">          </w:t>
+      </w:r>
+      <w:r>
+        <w:rPr>
+          <w:rStyle w:val="StringTok"/>
+        </w:rPr>
+        <w:t xml:space="preserve">'Coins'</w:t>
+      </w:r>
+      <w:r>
+        <w:rPr>
+          <w:rStyle w:val="NormalTok"/>
+        </w:rPr>
+        <w:t xml:space="preserve">] : </w:t>
+      </w:r>
+      <w:r>
+        <w:rPr>
+          <w:rStyle w:val="DecValTok"/>
+        </w:rPr>
+        <w:t xml:space="preserve">13</w:t>
+      </w:r>
+      <w:r>
+        <w:rPr>
+          <w:rStyle w:val="NormalTok"/>
+        </w:rPr>
+        <w:t xml:space="preserve">,</w:t>
+      </w:r>
+      <w:r>
+        <w:br/>
+      </w:r>
+      <w:r>
+        <w:rPr>
+          <w:rStyle w:val="NormalTok"/>
+        </w:rPr>
+        <w:t xml:space="preserve">          </w:t>
+      </w:r>
+      <w:r>
+        <w:rPr>
+          <w:rStyle w:val="StringTok"/>
+        </w:rPr>
+        <w:t xml:space="preserve">'Bus Card'</w:t>
+      </w:r>
+      <w:r>
+        <w:rPr>
+          <w:rStyle w:val="NormalTok"/>
+        </w:rPr>
+        <w:t xml:space="preserve"> : </w:t>
+      </w:r>
+      <w:r>
+        <w:rPr>
+          <w:rStyle w:val="DecValTok"/>
+        </w:rPr>
+        <w:t xml:space="preserve">39</w:t>
+      </w:r>
+      <w:r>
+        <w:rPr>
+          <w:rStyle w:val="NormalTok"/>
+        </w:rPr>
+        <w:t xml:space="preserve">,</w:t>
+      </w:r>
+      <w:r>
+        <w:br/>
+      </w:r>
+      <w:r>
+        <w:rPr>
+          <w:rStyle w:val="NormalTok"/>
+        </w:rPr>
+        <w:t xml:space="preserve">        }</w:t>
+      </w:r>
+      <w:r>
+        <w:br/>
+      </w:r>
+      <w:r>
+        <w:br/>
+      </w:r>
+      <w:r>
+        <w:rPr>
+          <w:rStyle w:val="NormalTok"/>
+        </w:rPr>
+        <w:t xml:space="preserve">  </w:t>
+      </w:r>
+      <w:r>
+        <w:rPr>
+          <w:rStyle w:val="OperatorTok"/>
+        </w:rPr>
+        <w:t xml:space="preserve">&gt;&gt;&gt;</w:t>
+      </w:r>
+      <w:r>
+        <w:rPr>
+          <w:rStyle w:val="NormalTok"/>
+        </w:rPr>
+        <w:t xml:space="preserve"> </w:t>
+      </w:r>
+      <w:r>
+        <w:rPr>
+          <w:rStyle w:val="BuiltInTok"/>
+        </w:rPr>
+        <w:t xml:space="preserve">print</w:t>
+      </w:r>
+      <w:r>
+        <w:rPr>
+          <w:rStyle w:val="NormalTok"/>
+        </w:rPr>
+        <w:t xml:space="preserve">(purse)</w:t>
+      </w:r>
+      <w:r>
+        <w:br/>
+      </w:r>
+      <w:r>
+        <w:rPr>
+          <w:rStyle w:val="NormalTok"/>
+        </w:rPr>
+        <w:t xml:space="preserve">  {</w:t>
+      </w:r>
+      <w:r>
+        <w:rPr>
+          <w:rStyle w:val="StringTok"/>
+        </w:rPr>
+        <w:t xml:space="preserve">'Money'</w:t>
+      </w:r>
+      <w:r>
+        <w:rPr>
+          <w:rStyle w:val="NormalTok"/>
+        </w:rPr>
+        <w:t xml:space="preserve">: </w:t>
+      </w:r>
+      <w:r>
+        <w:rPr>
+          <w:rStyle w:val="DecValTok"/>
+        </w:rPr>
+        <w:t xml:space="preserve">12</w:t>
+      </w:r>
+      <w:r>
+        <w:rPr>
+          <w:rStyle w:val="NormalTok"/>
+        </w:rPr>
+        <w:t xml:space="preserve">, </w:t>
+      </w:r>
+      <w:r>
+        <w:rPr>
+          <w:rStyle w:val="StringTok"/>
+        </w:rPr>
+        <w:t xml:space="preserve">'key'</w:t>
+      </w:r>
+      <w:r>
+        <w:rPr>
+          <w:rStyle w:val="NormalTok"/>
+        </w:rPr>
+        <w:t xml:space="preserve">: </w:t>
+      </w:r>
+      <w:r>
+        <w:rPr>
+          <w:rStyle w:val="DecValTok"/>
+        </w:rPr>
+        <w:t xml:space="preserve">14</w:t>
+      </w:r>
+      <w:r>
+        <w:rPr>
+          <w:rStyle w:val="NormalTok"/>
+        </w:rPr>
+        <w:t xml:space="preserve">, </w:t>
+      </w:r>
+      <w:r>
+        <w:rPr>
+          <w:rStyle w:val="StringTok"/>
+        </w:rPr>
+        <w:t xml:space="preserve">'perfume'</w:t>
+      </w:r>
+      <w:r>
+        <w:rPr>
+          <w:rStyle w:val="NormalTok"/>
+        </w:rPr>
+        <w:t xml:space="preserve">: </w:t>
+      </w:r>
+      <w:r>
+        <w:rPr>
+          <w:rStyle w:val="DecValTok"/>
+        </w:rPr>
+        <w:t xml:space="preserve">13</w:t>
+      </w:r>
+      <w:r>
+        <w:rPr>
+          <w:rStyle w:val="NormalTok"/>
+        </w:rPr>
+        <w:t xml:space="preserve">, </w:t>
+      </w:r>
+      <w:r>
+        <w:rPr>
+          <w:rStyle w:val="StringTok"/>
+        </w:rPr>
+        <w:t xml:space="preserve">'Bus Card'</w:t>
+      </w:r>
+      <w:r>
+        <w:rPr>
+          <w:rStyle w:val="NormalTok"/>
+        </w:rPr>
+        <w:t xml:space="preserve">: </w:t>
+      </w:r>
+      <w:r>
+        <w:rPr>
+          <w:rStyle w:val="DecValTok"/>
+        </w:rPr>
+        <w:t xml:space="preserve">39</w:t>
+      </w:r>
+      <w:r>
+        <w:rPr>
+          <w:rStyle w:val="NormalTok"/>
+        </w:rPr>
+        <w:t xml:space="preserve">}</w:t>
       </w:r>
     </w:p>
     <w:p>
@@ -14020,394 +14440,40 @@
         </w:numPr>
       </w:pPr>
       <w:r>
-        <w:t xml:space="preserve">Consider the following example:</w:t>
-      </w:r>
-    </w:p>
-    <w:p>
-      <w:pPr>
-        <w:numPr>
-          <w:ilvl w:val="0"/>
-          <w:numId w:val="1000"/>
-        </w:numPr>
-        <w:pStyle w:val="SourceCode"/>
-      </w:pPr>
-      <w:r>
-        <w:rPr>
-          <w:rStyle w:val="NormalTok"/>
-        </w:rPr>
-        <w:t xml:space="preserve">  </w:t>
-      </w:r>
-      <w:r>
-        <w:rPr>
-          <w:rStyle w:val="OperatorTok"/>
-        </w:rPr>
-        <w:t xml:space="preserve">&gt;&gt;&gt;</w:t>
-      </w:r>
-      <w:r>
-        <w:rPr>
-          <w:rStyle w:val="NormalTok"/>
-        </w:rPr>
-        <w:t xml:space="preserve"> purse </w:t>
-      </w:r>
-      <w:r>
-        <w:rPr>
-          <w:rStyle w:val="OperatorTok"/>
-        </w:rPr>
-        <w:t xml:space="preserve">=</w:t>
-      </w:r>
-      <w:r>
-        <w:rPr>
-          <w:rStyle w:val="NormalTok"/>
-        </w:rPr>
-        <w:t xml:space="preserve"> {}</w:t>
-      </w:r>
-      <w:r>
-        <w:br/>
-      </w:r>
-      <w:r>
-        <w:rPr>
-          <w:rStyle w:val="NormalTok"/>
-        </w:rPr>
-        <w:t xml:space="preserve">  </w:t>
-      </w:r>
-      <w:r>
-        <w:rPr>
-          <w:rStyle w:val="OperatorTok"/>
-        </w:rPr>
-        <w:t xml:space="preserve">&gt;&gt;&gt;</w:t>
-      </w:r>
-      <w:r>
-        <w:rPr>
-          <w:rStyle w:val="NormalTok"/>
-        </w:rPr>
-        <w:t xml:space="preserve"> purse[</w:t>
-      </w:r>
-      <w:r>
-        <w:rPr>
-          <w:rStyle w:val="StringTok"/>
-        </w:rPr>
-        <w:t xml:space="preserve">'PaperMoney'</w:t>
-      </w:r>
-      <w:r>
-        <w:rPr>
-          <w:rStyle w:val="NormalTok"/>
-        </w:rPr>
-        <w:t xml:space="preserve">] </w:t>
-      </w:r>
-      <w:r>
-        <w:rPr>
-          <w:rStyle w:val="OperatorTok"/>
-        </w:rPr>
-        <w:t xml:space="preserve">=</w:t>
-      </w:r>
-      <w:r>
-        <w:rPr>
-          <w:rStyle w:val="NormalTok"/>
-        </w:rPr>
-        <w:t xml:space="preserve"> </w:t>
-      </w:r>
-      <w:r>
-        <w:rPr>
-          <w:rStyle w:val="DecValTok"/>
-        </w:rPr>
-        <w:t xml:space="preserve">12</w:t>
-      </w:r>
-      <w:r>
-        <w:br/>
-      </w:r>
-      <w:r>
-        <w:rPr>
-          <w:rStyle w:val="NormalTok"/>
-        </w:rPr>
-        <w:t xml:space="preserve">  </w:t>
-      </w:r>
-      <w:r>
-        <w:rPr>
-          <w:rStyle w:val="OperatorTok"/>
-        </w:rPr>
-        <w:t xml:space="preserve">&gt;&gt;&gt;</w:t>
-      </w:r>
-      <w:r>
-        <w:rPr>
-          <w:rStyle w:val="NormalTok"/>
-        </w:rPr>
-        <w:t xml:space="preserve"> purse [</w:t>
-      </w:r>
-      <w:r>
-        <w:rPr>
-          <w:rStyle w:val="StringTok"/>
-        </w:rPr>
-        <w:t xml:space="preserve">'Bank Card'</w:t>
-      </w:r>
-      <w:r>
-        <w:rPr>
-          <w:rStyle w:val="NormalTok"/>
-        </w:rPr>
-        <w:t xml:space="preserve">] </w:t>
-      </w:r>
-      <w:r>
-        <w:rPr>
-          <w:rStyle w:val="OperatorTok"/>
-        </w:rPr>
-        <w:t xml:space="preserve">=</w:t>
-      </w:r>
-      <w:r>
-        <w:rPr>
-          <w:rStyle w:val="NormalTok"/>
-        </w:rPr>
-        <w:t xml:space="preserve"> </w:t>
-      </w:r>
-      <w:r>
-        <w:rPr>
-          <w:rStyle w:val="DecValTok"/>
-        </w:rPr>
-        <w:t xml:space="preserve">14</w:t>
-      </w:r>
-      <w:r>
-        <w:rPr>
-          <w:rStyle w:val="NormalTok"/>
-        </w:rPr>
-        <w:t xml:space="preserve"> </w:t>
-      </w:r>
-      <w:r>
-        <w:br/>
-      </w:r>
-      <w:r>
-        <w:rPr>
-          <w:rStyle w:val="NormalTok"/>
-        </w:rPr>
-        <w:t xml:space="preserve">  </w:t>
-      </w:r>
-      <w:r>
-        <w:rPr>
-          <w:rStyle w:val="OperatorTok"/>
-        </w:rPr>
-        <w:t xml:space="preserve">&gt;&gt;&gt;</w:t>
-      </w:r>
-      <w:r>
-        <w:rPr>
-          <w:rStyle w:val="NormalTok"/>
-        </w:rPr>
-        <w:t xml:space="preserve"> purse[</w:t>
-      </w:r>
-      <w:r>
-        <w:rPr>
-          <w:rStyle w:val="StringTok"/>
-        </w:rPr>
-        <w:t xml:space="preserve">'Coins'</w:t>
-      </w:r>
-      <w:r>
-        <w:rPr>
-          <w:rStyle w:val="NormalTok"/>
-        </w:rPr>
-        <w:t xml:space="preserve">] </w:t>
-      </w:r>
-      <w:r>
-        <w:rPr>
-          <w:rStyle w:val="OperatorTok"/>
-        </w:rPr>
-        <w:t xml:space="preserve">=</w:t>
-      </w:r>
-      <w:r>
-        <w:rPr>
-          <w:rStyle w:val="NormalTok"/>
-        </w:rPr>
-        <w:t xml:space="preserve"> </w:t>
-      </w:r>
-      <w:r>
-        <w:rPr>
-          <w:rStyle w:val="DecValTok"/>
-        </w:rPr>
-        <w:t xml:space="preserve">13</w:t>
-      </w:r>
-      <w:r>
-        <w:br/>
-      </w:r>
-      <w:r>
-        <w:rPr>
-          <w:rStyle w:val="NormalTok"/>
-        </w:rPr>
-        <w:t xml:space="preserve">  </w:t>
-      </w:r>
-      <w:r>
-        <w:rPr>
-          <w:rStyle w:val="OperatorTok"/>
-        </w:rPr>
-        <w:t xml:space="preserve">&gt;&gt;&gt;</w:t>
-      </w:r>
-      <w:r>
-        <w:rPr>
-          <w:rStyle w:val="NormalTok"/>
-        </w:rPr>
-        <w:t xml:space="preserve"> purse[</w:t>
-      </w:r>
-      <w:r>
-        <w:rPr>
-          <w:rStyle w:val="StringTok"/>
-        </w:rPr>
-        <w:t xml:space="preserve">'Bus Card'</w:t>
-      </w:r>
-      <w:r>
-        <w:rPr>
-          <w:rStyle w:val="NormalTok"/>
-        </w:rPr>
-        <w:t xml:space="preserve">] </w:t>
-      </w:r>
-      <w:r>
-        <w:rPr>
-          <w:rStyle w:val="OperatorTok"/>
-        </w:rPr>
-        <w:t xml:space="preserve">=</w:t>
-      </w:r>
-      <w:r>
-        <w:rPr>
-          <w:rStyle w:val="NormalTok"/>
-        </w:rPr>
-        <w:t xml:space="preserve"> </w:t>
-      </w:r>
-      <w:r>
-        <w:rPr>
-          <w:rStyle w:val="DecValTok"/>
-        </w:rPr>
-        <w:t xml:space="preserve">39</w:t>
-      </w:r>
-      <w:r>
-        <w:br/>
-      </w:r>
-      <w:r>
-        <w:rPr>
-          <w:rStyle w:val="NormalTok"/>
-        </w:rPr>
-        <w:t xml:space="preserve">  </w:t>
-      </w:r>
-      <w:r>
-        <w:rPr>
-          <w:rStyle w:val="OperatorTok"/>
-        </w:rPr>
-        <w:t xml:space="preserve">&gt;&gt;&gt;</w:t>
-      </w:r>
-      <w:r>
-        <w:rPr>
-          <w:rStyle w:val="NormalTok"/>
-        </w:rPr>
-        <w:t xml:space="preserve"> </w:t>
-      </w:r>
-      <w:r>
-        <w:rPr>
-          <w:rStyle w:val="BuiltInTok"/>
-        </w:rPr>
-        <w:t xml:space="preserve">print</w:t>
-      </w:r>
-      <w:r>
-        <w:rPr>
-          <w:rStyle w:val="NormalTok"/>
-        </w:rPr>
-        <w:t xml:space="preserve">(purse)</w:t>
-      </w:r>
-      <w:r>
-        <w:br/>
-      </w:r>
-      <w:r>
-        <w:rPr>
-          <w:rStyle w:val="NormalTok"/>
-        </w:rPr>
-        <w:t xml:space="preserve">  {</w:t>
-      </w:r>
-      <w:r>
-        <w:rPr>
-          <w:rStyle w:val="StringTok"/>
-        </w:rPr>
-        <w:t xml:space="preserve">'Money'</w:t>
-      </w:r>
-      <w:r>
-        <w:rPr>
-          <w:rStyle w:val="NormalTok"/>
-        </w:rPr>
-        <w:t xml:space="preserve">: </w:t>
-      </w:r>
-      <w:r>
-        <w:rPr>
-          <w:rStyle w:val="DecValTok"/>
-        </w:rPr>
-        <w:t xml:space="preserve">12</w:t>
-      </w:r>
-      <w:r>
-        <w:rPr>
-          <w:rStyle w:val="NormalTok"/>
-        </w:rPr>
-        <w:t xml:space="preserve">, </w:t>
-      </w:r>
-      <w:r>
-        <w:rPr>
-          <w:rStyle w:val="StringTok"/>
-        </w:rPr>
-        <w:t xml:space="preserve">'key'</w:t>
-      </w:r>
-      <w:r>
-        <w:rPr>
-          <w:rStyle w:val="NormalTok"/>
-        </w:rPr>
-        <w:t xml:space="preserve">: </w:t>
-      </w:r>
-      <w:r>
-        <w:rPr>
-          <w:rStyle w:val="DecValTok"/>
-        </w:rPr>
-        <w:t xml:space="preserve">14</w:t>
-      </w:r>
-      <w:r>
-        <w:rPr>
-          <w:rStyle w:val="NormalTok"/>
-        </w:rPr>
-        <w:t xml:space="preserve">, </w:t>
-      </w:r>
-      <w:r>
-        <w:rPr>
-          <w:rStyle w:val="StringTok"/>
-        </w:rPr>
-        <w:t xml:space="preserve">'perfume'</w:t>
-      </w:r>
-      <w:r>
-        <w:rPr>
-          <w:rStyle w:val="NormalTok"/>
-        </w:rPr>
-        <w:t xml:space="preserve">: </w:t>
-      </w:r>
-      <w:r>
-        <w:rPr>
-          <w:rStyle w:val="DecValTok"/>
-        </w:rPr>
-        <w:t xml:space="preserve">13</w:t>
-      </w:r>
-      <w:r>
-        <w:rPr>
-          <w:rStyle w:val="NormalTok"/>
-        </w:rPr>
-        <w:t xml:space="preserve">, </w:t>
-      </w:r>
-      <w:r>
-        <w:rPr>
-          <w:rStyle w:val="StringTok"/>
-        </w:rPr>
-        <w:t xml:space="preserve">'Bus Card'</w:t>
-      </w:r>
-      <w:r>
-        <w:rPr>
-          <w:rStyle w:val="NormalTok"/>
-        </w:rPr>
-        <w:t xml:space="preserve">: </w:t>
-      </w:r>
-      <w:r>
-        <w:rPr>
-          <w:rStyle w:val="DecValTok"/>
-        </w:rPr>
-        <w:t xml:space="preserve">39</w:t>
-      </w:r>
-      <w:r>
-        <w:rPr>
-          <w:rStyle w:val="NormalTok"/>
-        </w:rPr>
-        <w:t xml:space="preserve">}</w:t>
+        <w:t xml:space="preserve">In the code above,</w:t>
+      </w:r>
+      <w:r>
+        <w:t xml:space="preserve"> </w:t>
+      </w:r>
+      <w:r>
+        <w:rPr>
+          <w:rStyle w:val="VerbatimChar"/>
+        </w:rPr>
+        <w:t xml:space="preserve">purse</w:t>
+      </w:r>
+      <w:r>
+        <w:t xml:space="preserve"> </w:t>
+      </w:r>
+      <w:r>
+        <w:t xml:space="preserve">is a dictionary.</w:t>
+      </w:r>
+      <w:r>
+        <w:t xml:space="preserve"> </w:t>
+      </w:r>
+      <w:r>
+        <w:t xml:space="preserve">“</w:t>
+      </w:r>
+      <w:r>
+        <w:t xml:space="preserve">PaperMoney</w:t>
+      </w:r>
+      <w:r>
+        <w:t xml:space="preserve">”</w:t>
+      </w:r>
+      <w:r>
+        <w:t xml:space="preserve"> </w:t>
+      </w:r>
+      <w:r>
+        <w:t xml:space="preserve">and others are labels, and values are in the right-side of the column signs.</w:t>
       </w:r>
     </w:p>
     <w:p>
@@ -14418,19 +14484,7 @@
         </w:numPr>
       </w:pPr>
       <w:r>
-        <w:t xml:space="preserve">From the code above, a wallet has been taken to exemplify what a python dictionary is.</w:t>
-      </w:r>
-    </w:p>
-    <w:p>
-      <w:pPr>
-        <w:numPr>
-          <w:ilvl w:val="1"/>
-          <w:numId w:val="1101"/>
-        </w:numPr>
-        <w:pStyle w:val="Compact"/>
-      </w:pPr>
-      <w:r>
-        <w:t xml:space="preserve">A new empty dictionary has been made. This is done by assigning empty curly brackets (</w:t>
+        <w:t xml:space="preserve">A new dictionary is made by using curly brackets (</w:t>
       </w:r>
       <w:r>
         <w:rPr>
@@ -14456,35 +14510,16 @@
       <w:r>
         <w:t xml:space="preserve">function on a new variable.</w:t>
       </w:r>
-      <w:r>
-        <w:br/>
-      </w:r>
-    </w:p>
-    <w:p>
-      <w:pPr>
-        <w:numPr>
-          <w:ilvl w:val="1"/>
-          <w:numId w:val="1101"/>
-        </w:numPr>
-        <w:pStyle w:val="Compact"/>
-      </w:pPr>
-      <w:r>
-        <w:t xml:space="preserve">We added values and assigned keys to them.</w:t>
-      </w:r>
-      <w:r>
-        <w:br/>
-      </w:r>
-    </w:p>
-    <w:p>
-      <w:pPr>
-        <w:numPr>
-          <w:ilvl w:val="1"/>
-          <w:numId w:val="1101"/>
-        </w:numPr>
-        <w:pStyle w:val="Compact"/>
-      </w:pPr>
-      <w:r>
-        <w:t xml:space="preserve">Values and Keys can be added like</w:t>
+    </w:p>
+    <w:p>
+      <w:pPr>
+        <w:numPr>
+          <w:ilvl w:val="0"/>
+          <w:numId w:val="1100"/>
+        </w:numPr>
+      </w:pPr>
+      <w:r>
+        <w:t xml:space="preserve">Values and Keys are added like</w:t>
       </w:r>
       <w:r>
         <w:t xml:space="preserve"> </w:t>
@@ -14576,7 +14611,7 @@
         <w:rPr>
           <w:rStyle w:val="NormalTok"/>
         </w:rPr>
-        <w:t xml:space="preserve">    VariableName </w:t>
+        <w:t xml:space="preserve">    dict_name </w:t>
       </w:r>
       <w:r>
         <w:rPr>
@@ -14597,6 +14632,39 @@
         <w:rPr>
           <w:rStyle w:val="NormalTok"/>
         </w:rPr>
+        <w:t xml:space="preserve">    dict_name[</w:t>
+      </w:r>
+      <w:r>
+        <w:rPr>
+          <w:rStyle w:val="StringTok"/>
+        </w:rPr>
+        <w:t xml:space="preserve">'key'</w:t>
+      </w:r>
+      <w:r>
+        <w:rPr>
+          <w:rStyle w:val="NormalTok"/>
+        </w:rPr>
+        <w:t xml:space="preserve">] </w:t>
+      </w:r>
+      <w:r>
+        <w:rPr>
+          <w:rStyle w:val="OperatorTok"/>
+        </w:rPr>
+        <w:t xml:space="preserve">=</w:t>
+      </w:r>
+      <w:r>
+        <w:rPr>
+          <w:rStyle w:val="NormalTok"/>
+        </w:rPr>
+        <w:t xml:space="preserve"> Value</w:t>
+      </w:r>
+      <w:r>
+        <w:br/>
+      </w:r>
+      <w:r>
+        <w:rPr>
+          <w:rStyle w:val="NormalTok"/>
+        </w:rPr>
         <w:t xml:space="preserve">    VariableName[</w:t>
       </w:r>
       <w:r>
@@ -14623,151 +14691,15 @@
         </w:rPr>
         <w:t xml:space="preserve"> Value</w:t>
       </w:r>
-      <w:r>
-        <w:br/>
-      </w:r>
-      <w:r>
-        <w:rPr>
-          <w:rStyle w:val="NormalTok"/>
-        </w:rPr>
-        <w:t xml:space="preserve">    VariableName[</w:t>
-      </w:r>
-      <w:r>
-        <w:rPr>
-          <w:rStyle w:val="StringTok"/>
-        </w:rPr>
-        <w:t xml:space="preserve">'key'</w:t>
-      </w:r>
-      <w:r>
-        <w:rPr>
-          <w:rStyle w:val="NormalTok"/>
-        </w:rPr>
-        <w:t xml:space="preserve">] </w:t>
-      </w:r>
-      <w:r>
-        <w:rPr>
-          <w:rStyle w:val="OperatorTok"/>
-        </w:rPr>
-        <w:t xml:space="preserve">=</w:t>
-      </w:r>
-      <w:r>
-        <w:rPr>
-          <w:rStyle w:val="NormalTok"/>
-        </w:rPr>
-        <w:t xml:space="preserve"> Value</w:t>
-      </w:r>
-    </w:p>
-    <w:p>
-      <w:pPr>
-        <w:numPr>
-          <w:ilvl w:val="0"/>
-          <w:numId w:val="1000"/>
-        </w:numPr>
-      </w:pPr>
-      <w:r>
-        <w:t xml:space="preserve">So in our code above, values are 12, with key</w:t>
-      </w:r>
-      <w:r>
-        <w:t xml:space="preserve"> </w:t>
-      </w:r>
-      <w:r>
-        <w:t xml:space="preserve">“</w:t>
-      </w:r>
-      <w:r>
-        <w:t xml:space="preserve">Money</w:t>
-      </w:r>
-      <w:r>
-        <w:t xml:space="preserve">”</w:t>
-      </w:r>
-      <w:r>
-        <w:t xml:space="preserve">, 14</w:t>
-      </w:r>
-      <w:r>
-        <w:t xml:space="preserve"> </w:t>
-      </w:r>
-      <w:r>
-        <w:t xml:space="preserve">“</w:t>
-      </w:r>
-      <w:r>
-        <w:t xml:space="preserve">Bank Card</w:t>
-      </w:r>
-      <w:r>
-        <w:t xml:space="preserve">”</w:t>
-      </w:r>
-      <w:r>
-        <w:t xml:space="preserve">, 13</w:t>
-      </w:r>
-      <w:r>
-        <w:t xml:space="preserve"> </w:t>
-      </w:r>
-      <w:r>
-        <w:t xml:space="preserve">“</w:t>
-      </w:r>
-      <w:r>
-        <w:t xml:space="preserve">Coins</w:t>
-      </w:r>
-      <w:r>
-        <w:t xml:space="preserve">”</w:t>
-      </w:r>
-      <w:r>
-        <w:t xml:space="preserve"> </w:t>
-      </w:r>
-      <w:r>
-        <w:t xml:space="preserve">and 39</w:t>
-      </w:r>
-      <w:r>
-        <w:t xml:space="preserve"> </w:t>
-      </w:r>
-      <w:r>
-        <w:t xml:space="preserve">“</w:t>
-      </w:r>
-      <w:r>
-        <w:t xml:space="preserve">Bus Card</w:t>
-      </w:r>
-      <w:r>
-        <w:t xml:space="preserve">”</w:t>
-      </w:r>
-      <w:r>
-        <w:t xml:space="preserve">.</w:t>
-      </w:r>
-    </w:p>
-    <w:p>
-      <w:pPr>
-        <w:numPr>
-          <w:ilvl w:val="0"/>
-          <w:numId w:val="1100"/>
-        </w:numPr>
-      </w:pPr>
-      <w:r>
-        <w:t xml:space="preserve">So, in a normal wallet, colors and textures would be used to identify the value of paper money / a coin. In python the</w:t>
-      </w:r>
-      <w:r>
-        <w:t xml:space="preserve"> </w:t>
-      </w:r>
-      <w:r>
-        <w:t xml:space="preserve">“</w:t>
-      </w:r>
-      <w:r>
-        <w:t xml:space="preserve">Keys</w:t>
-      </w:r>
-      <w:r>
-        <w:t xml:space="preserve">”</w:t>
-      </w:r>
-      <w:r>
-        <w:t xml:space="preserve"> </w:t>
-      </w:r>
-      <w:r>
-        <w:t xml:space="preserve">are used for that purpose.</w:t>
-      </w:r>
     </w:p>
     <w:bookmarkEnd w:id="139"/>
-    <w:bookmarkStart w:id="140" w:name="functions-used-in-dictionaries"/>
+    <w:bookmarkStart w:id="140" w:name="manipulating-dictionaries"/>
     <w:p>
       <w:pPr>
         <w:pStyle w:val="Heading4"/>
       </w:pPr>
       <w:r>
-        <w:t xml:space="preserve">Functions used in Dictionaries</w:t>
+        <w:t xml:space="preserve">Manipulating Dictionaries</w:t>
       </w:r>
     </w:p>
     <w:bookmarkEnd w:id="140"/>
@@ -14799,29 +14731,544 @@
         <w:t xml:space="preserve">Counting The Frequency</w:t>
       </w:r>
     </w:p>
-    <w:p>
-      <w:r>
-        <w:br w:type="page"/>
-      </w:r>
-    </w:p>
     <w:bookmarkEnd w:id="142"/>
     <w:bookmarkEnd w:id="143"/>
+    <w:bookmarkStart w:id="146" w:name="data-structure-3-pandas-data-frames"/>
+    <w:p>
+      <w:pPr>
+        <w:pStyle w:val="Heading4"/>
+      </w:pPr>
+      <w:r>
+        <w:t xml:space="preserve">Data Structure 3: Pandas Data Frames</w:t>
+      </w:r>
+    </w:p>
+    <w:p>
+      <w:pPr>
+        <w:numPr>
+          <w:ilvl w:val="0"/>
+          <w:numId w:val="1101"/>
+        </w:numPr>
+        <w:pStyle w:val="Compact"/>
+      </w:pPr>
+      <w:r>
+        <w:t xml:space="preserve">Made using the Pandas package.</w:t>
+      </w:r>
+      <w:r>
+        <w:br/>
+      </w:r>
+    </w:p>
+    <w:p>
+      <w:pPr>
+        <w:numPr>
+          <w:ilvl w:val="0"/>
+          <w:numId w:val="1101"/>
+        </w:numPr>
+        <w:pStyle w:val="Compact"/>
+      </w:pPr>
+      <w:r>
+        <w:t xml:space="preserve">It is a powerful statistical package allowing various data manipulation capabilities on data tables created using 2D Numpy arrays.</w:t>
+      </w:r>
+      <w:r>
+        <w:br/>
+      </w:r>
+    </w:p>
+    <w:p>
+      <w:pPr>
+        <w:numPr>
+          <w:ilvl w:val="0"/>
+          <w:numId w:val="1101"/>
+        </w:numPr>
+        <w:pStyle w:val="Compact"/>
+      </w:pPr>
+      <w:r>
+        <w:t xml:space="preserve">Data frames are created by first importing the pandas package and then putting a list or dictionary inside the</w:t>
+      </w:r>
+      <w:r>
+        <w:t xml:space="preserve"> </w:t>
+      </w:r>
+      <w:r>
+        <w:rPr>
+          <w:rStyle w:val="VerbatimChar"/>
+        </w:rPr>
+        <w:t xml:space="preserve">.DataFrame()</w:t>
+      </w:r>
+      <w:r>
+        <w:t xml:space="preserve"> </w:t>
+      </w:r>
+      <w:r>
+        <w:t xml:space="preserve">method.</w:t>
+      </w:r>
+      <w:r>
+        <w:br/>
+      </w:r>
+      <w:r>
+        <w:t xml:space="preserve">For example:</w:t>
+      </w:r>
+    </w:p>
+    <w:p>
+      <w:pPr>
+        <w:pStyle w:val="SourceCode"/>
+      </w:pPr>
+      <w:r>
+        <w:rPr>
+          <w:rStyle w:val="NormalTok"/>
+        </w:rPr>
+        <w:t xml:space="preserve">    </w:t>
+      </w:r>
+      <w:r>
+        <w:rPr>
+          <w:rStyle w:val="ImportTok"/>
+        </w:rPr>
+        <w:t xml:space="preserve">import</w:t>
+      </w:r>
+      <w:r>
+        <w:rPr>
+          <w:rStyle w:val="NormalTok"/>
+        </w:rPr>
+        <w:t xml:space="preserve"> pandas </w:t>
+      </w:r>
+      <w:r>
+        <w:rPr>
+          <w:rStyle w:val="ImportTok"/>
+        </w:rPr>
+        <w:t xml:space="preserve">as</w:t>
+      </w:r>
+      <w:r>
+        <w:rPr>
+          <w:rStyle w:val="NormalTok"/>
+        </w:rPr>
+        <w:t xml:space="preserve"> some_other_guy</w:t>
+      </w:r>
+      <w:r>
+        <w:br/>
+      </w:r>
+      <w:r>
+        <w:rPr>
+          <w:rStyle w:val="NormalTok"/>
+        </w:rPr>
+        <w:t xml:space="preserve">    </w:t>
+      </w:r>
+      <w:r>
+        <w:br/>
+      </w:r>
+      <w:r>
+        <w:rPr>
+          <w:rStyle w:val="NormalTok"/>
+        </w:rPr>
+        <w:t xml:space="preserve">    some_df </w:t>
+      </w:r>
+      <w:r>
+        <w:rPr>
+          <w:rStyle w:val="OperatorTok"/>
+        </w:rPr>
+        <w:t xml:space="preserve">=</w:t>
+      </w:r>
+      <w:r>
+        <w:rPr>
+          <w:rStyle w:val="NormalTok"/>
+        </w:rPr>
+        <w:t xml:space="preserve"> some_other_guy.DataFrame(some_dictionary_or_list_goes_here)</w:t>
+      </w:r>
+    </w:p>
+    <w:p>
+      <w:pPr>
+        <w:numPr>
+          <w:ilvl w:val="0"/>
+          <w:numId w:val="1102"/>
+        </w:numPr>
+        <w:pStyle w:val="Compact"/>
+      </w:pPr>
+      <w:r>
+        <w:t xml:space="preserve">They can also be imported as external files .i.e csv, txt etc.</w:t>
+      </w:r>
+    </w:p>
+    <w:bookmarkStart w:id="145" w:name="manipulating-data-frames"/>
+    <w:p>
+      <w:pPr>
+        <w:pStyle w:val="Heading5"/>
+      </w:pPr>
+      <w:r>
+        <w:rPr>
+          <w:bCs/>
+          <w:b/>
+        </w:rPr>
+        <w:t xml:space="preserve">Manipulating Data Frames</w:t>
+      </w:r>
+    </w:p>
+    <w:bookmarkStart w:id="144" w:name="inspecting-data-frames"/>
+    <w:p>
+      <w:pPr>
+        <w:pStyle w:val="Heading6"/>
+      </w:pPr>
+      <w:r>
+        <w:t xml:space="preserve">Inspecting Data Frames</w:t>
+      </w:r>
+    </w:p>
+    <w:p>
+      <w:pPr>
+        <w:numPr>
+          <w:ilvl w:val="0"/>
+          <w:numId w:val="1103"/>
+        </w:numPr>
+      </w:pPr>
+      <w:r>
+        <w:t xml:space="preserve">First, print out a small part of your data frame to see what you are working with.</w:t>
+      </w:r>
+    </w:p>
+    <w:p>
+      <w:pPr>
+        <w:numPr>
+          <w:ilvl w:val="0"/>
+          <w:numId w:val="1103"/>
+        </w:numPr>
+      </w:pPr>
+      <w:r>
+        <w:t xml:space="preserve">This can be done using the</w:t>
+      </w:r>
+      <w:r>
+        <w:t xml:space="preserve"> </w:t>
+      </w:r>
+      <w:r>
+        <w:rPr>
+          <w:rStyle w:val="VerbatimChar"/>
+        </w:rPr>
+        <w:t xml:space="preserve">.head()</w:t>
+      </w:r>
+      <w:r>
+        <w:t xml:space="preserve"> </w:t>
+      </w:r>
+      <w:r>
+        <w:t xml:space="preserve">method on top of a data frame or the row indexing of 2D Numpy arrays. For ex:</w:t>
+      </w:r>
+    </w:p>
+    <w:p>
+      <w:pPr>
+        <w:numPr>
+          <w:ilvl w:val="0"/>
+          <w:numId w:val="1000"/>
+        </w:numPr>
+        <w:pStyle w:val="SourceCode"/>
+      </w:pPr>
+      <w:r>
+        <w:rPr>
+          <w:rStyle w:val="NormalTok"/>
+        </w:rPr>
+        <w:t xml:space="preserve">  </w:t>
+      </w:r>
+      <w:r>
+        <w:rPr>
+          <w:rStyle w:val="ImportTok"/>
+        </w:rPr>
+        <w:t xml:space="preserve">import</w:t>
+      </w:r>
+      <w:r>
+        <w:rPr>
+          <w:rStyle w:val="NormalTok"/>
+        </w:rPr>
+        <w:t xml:space="preserve"> pandas</w:t>
+      </w:r>
+      <w:r>
+        <w:br/>
+      </w:r>
+      <w:r>
+        <w:br/>
+      </w:r>
+      <w:r>
+        <w:rPr>
+          <w:rStyle w:val="NormalTok"/>
+        </w:rPr>
+        <w:t xml:space="preserve">  some_df </w:t>
+      </w:r>
+      <w:r>
+        <w:rPr>
+          <w:rStyle w:val="OperatorTok"/>
+        </w:rPr>
+        <w:t xml:space="preserve">=</w:t>
+      </w:r>
+      <w:r>
+        <w:rPr>
+          <w:rStyle w:val="NormalTok"/>
+        </w:rPr>
+        <w:t xml:space="preserve"> pandas.read_csv(</w:t>
+      </w:r>
+      <w:r>
+        <w:rPr>
+          <w:rStyle w:val="StringTok"/>
+        </w:rPr>
+        <w:t xml:space="preserve">"Some DataFrame"</w:t>
+      </w:r>
+      <w:r>
+        <w:rPr>
+          <w:rStyle w:val="NormalTok"/>
+        </w:rPr>
+        <w:t xml:space="preserve">)</w:t>
+      </w:r>
+      <w:r>
+        <w:br/>
+      </w:r>
+      <w:r>
+        <w:br/>
+      </w:r>
+      <w:r>
+        <w:rPr>
+          <w:rStyle w:val="NormalTok"/>
+        </w:rPr>
+        <w:t xml:space="preserve">  </w:t>
+      </w:r>
+      <w:r>
+        <w:rPr>
+          <w:rStyle w:val="BuiltInTok"/>
+        </w:rPr>
+        <w:t xml:space="preserve">print</w:t>
+      </w:r>
+      <w:r>
+        <w:rPr>
+          <w:rStyle w:val="NormalTok"/>
+        </w:rPr>
+        <w:t xml:space="preserve">(some_df.head())</w:t>
+      </w:r>
+      <w:r>
+        <w:br/>
+      </w:r>
+      <w:r>
+        <w:br/>
+      </w:r>
+      <w:r>
+        <w:rPr>
+          <w:rStyle w:val="NormalTok"/>
+        </w:rPr>
+        <w:t xml:space="preserve">          </w:t>
+      </w:r>
+      <w:r>
+        <w:rPr>
+          <w:rStyle w:val="CommentTok"/>
+        </w:rPr>
+        <w:t xml:space="preserve">#OR</w:t>
+      </w:r>
+      <w:r>
+        <w:br/>
+      </w:r>
+      <w:r>
+        <w:br/>
+      </w:r>
+      <w:r>
+        <w:rPr>
+          <w:rStyle w:val="NormalTok"/>
+        </w:rPr>
+        <w:t xml:space="preserve">  </w:t>
+      </w:r>
+      <w:r>
+        <w:rPr>
+          <w:rStyle w:val="BuiltInTok"/>
+        </w:rPr>
+        <w:t xml:space="preserve">print</w:t>
+      </w:r>
+      <w:r>
+        <w:rPr>
+          <w:rStyle w:val="NormalTok"/>
+        </w:rPr>
+        <w:t xml:space="preserve">(some_df[:</w:t>
+      </w:r>
+      <w:r>
+        <w:rPr>
+          <w:rStyle w:val="DecValTok"/>
+        </w:rPr>
+        <w:t xml:space="preserve">6</w:t>
+      </w:r>
+      <w:r>
+        <w:rPr>
+          <w:rStyle w:val="NormalTok"/>
+        </w:rPr>
+        <w:t xml:space="preserve">])</w:t>
+      </w:r>
+      <w:r>
+        <w:br/>
+      </w:r>
+      <w:r>
+        <w:br/>
+      </w:r>
+      <w:r>
+        <w:rPr>
+          <w:rStyle w:val="NormalTok"/>
+        </w:rPr>
+        <w:t xml:space="preserve">    </w:t>
+      </w:r>
+      <w:r>
+        <w:rPr>
+          <w:rStyle w:val="CommentTok"/>
+        </w:rPr>
+        <w:t xml:space="preserve"># The result is the same.</w:t>
+      </w:r>
+    </w:p>
+    <w:p>
+      <w:pPr>
+        <w:numPr>
+          <w:ilvl w:val="0"/>
+          <w:numId w:val="1103"/>
+        </w:numPr>
+      </w:pPr>
+      <w:r>
+        <w:t xml:space="preserve">Check the general information about your data frame, such as the data types in your columns, the number of missing values and so on by using the</w:t>
+      </w:r>
+      <w:r>
+        <w:t xml:space="preserve"> </w:t>
+      </w:r>
+      <w:r>
+        <w:rPr>
+          <w:rStyle w:val="VerbatimChar"/>
+        </w:rPr>
+        <w:t xml:space="preserve">.info()</w:t>
+      </w:r>
+      <w:r>
+        <w:t xml:space="preserve"> </w:t>
+      </w:r>
+      <w:r>
+        <w:t xml:space="preserve">method for this.</w:t>
+      </w:r>
+    </w:p>
+    <w:p>
+      <w:pPr>
+        <w:numPr>
+          <w:ilvl w:val="0"/>
+          <w:numId w:val="1103"/>
+        </w:numPr>
+      </w:pPr>
+      <w:r>
+        <w:t xml:space="preserve">Check also the number of rows and columns by using the</w:t>
+      </w:r>
+      <w:r>
+        <w:t xml:space="preserve"> </w:t>
+      </w:r>
+      <w:r>
+        <w:rPr>
+          <w:rStyle w:val="VerbatimChar"/>
+        </w:rPr>
+        <w:t xml:space="preserve">.shape</w:t>
+      </w:r>
+      <w:r>
+        <w:t xml:space="preserve"> </w:t>
+      </w:r>
+      <w:r>
+        <w:t xml:space="preserve">attribute on the data frame.</w:t>
+      </w:r>
+    </w:p>
+    <w:p>
+      <w:pPr>
+        <w:numPr>
+          <w:ilvl w:val="0"/>
+          <w:numId w:val="1103"/>
+        </w:numPr>
+      </w:pPr>
+      <w:r>
+        <w:t xml:space="preserve">You can then calculate few descriptive statistics by using the</w:t>
+      </w:r>
+      <w:r>
+        <w:t xml:space="preserve"> </w:t>
+      </w:r>
+      <w:r>
+        <w:rPr>
+          <w:rStyle w:val="VerbatimChar"/>
+        </w:rPr>
+        <w:t xml:space="preserve">.describe()</w:t>
+      </w:r>
+      <w:r>
+        <w:t xml:space="preserve"> </w:t>
+      </w:r>
+      <w:r>
+        <w:t xml:space="preserve">method on top of the data frame.</w:t>
+      </w:r>
+    </w:p>
+    <w:p>
+      <w:pPr>
+        <w:numPr>
+          <w:ilvl w:val="0"/>
+          <w:numId w:val="1103"/>
+        </w:numPr>
+      </w:pPr>
+      <w:r>
+        <w:t xml:space="preserve">You can also print only the names of columns by using the</w:t>
+      </w:r>
+      <w:r>
+        <w:t xml:space="preserve"> </w:t>
+      </w:r>
+      <w:r>
+        <w:rPr>
+          <w:rStyle w:val="VerbatimChar"/>
+        </w:rPr>
+        <w:t xml:space="preserve">.columns</w:t>
+      </w:r>
+      <w:r>
+        <w:t xml:space="preserve"> </w:t>
+      </w:r>
+      <w:r>
+        <w:t xml:space="preserve">attribute or names of rows by using the</w:t>
+      </w:r>
+      <w:r>
+        <w:t xml:space="preserve"> </w:t>
+      </w:r>
+      <w:r>
+        <w:rPr>
+          <w:rStyle w:val="VerbatimChar"/>
+        </w:rPr>
+        <w:t xml:space="preserve">.index</w:t>
+      </w:r>
+      <w:r>
+        <w:t xml:space="preserve"> </w:t>
+      </w:r>
+      <w:r>
+        <w:t xml:space="preserve">attribute.</w:t>
+      </w:r>
+    </w:p>
+    <w:p>
+      <w:pPr>
+        <w:numPr>
+          <w:ilvl w:val="0"/>
+          <w:numId w:val="1103"/>
+        </w:numPr>
+      </w:pPr>
+      <w:r>
+        <w:t xml:space="preserve">If you want to see the values of the data frame without their column and row names, pass the</w:t>
+      </w:r>
+      <w:r>
+        <w:t xml:space="preserve"> </w:t>
+      </w:r>
+      <w:r>
+        <w:rPr>
+          <w:rStyle w:val="VerbatimChar"/>
+        </w:rPr>
+        <w:t xml:space="preserve">.values</w:t>
+      </w:r>
+      <w:r>
+        <w:t xml:space="preserve"> </w:t>
+      </w:r>
+      <w:r>
+        <w:t xml:space="preserve">attribute. It will display just a 2D numpy array containing the values of each row.</w:t>
+      </w:r>
+    </w:p>
+    <w:p>
+      <w:r>
+        <w:br w:type="page"/>
+      </w:r>
+    </w:p>
     <w:bookmarkEnd w:id="144"/>
     <w:bookmarkEnd w:id="145"/>
-    <w:bookmarkStart w:id="202" w:name="learning-to-swim-in-python"/>
+    <w:bookmarkEnd w:id="146"/>
+    <w:bookmarkEnd w:id="147"/>
+    <w:bookmarkEnd w:id="148"/>
+    <w:bookmarkStart w:id="205" w:name="python-grammar"/>
     <w:p>
       <w:pPr>
         <w:pStyle w:val="Heading2"/>
       </w:pPr>
       <w:r>
-        <w:t xml:space="preserve">Learning To Swim In Python</w:t>
-      </w:r>
-    </w:p>
-    <w:p>
-      <w:pPr>
-        <w:numPr>
-          <w:ilvl w:val="0"/>
-          <w:numId w:val="1102"/>
+        <w:t xml:space="preserve">Python Grammar</w:t>
+      </w:r>
+    </w:p>
+    <w:p>
+      <w:pPr>
+        <w:numPr>
+          <w:ilvl w:val="0"/>
+          <w:numId w:val="1104"/>
         </w:numPr>
         <w:pStyle w:val="Compact"/>
       </w:pPr>
@@ -14833,7 +15280,7 @@
       <w:pPr>
         <w:numPr>
           <w:ilvl w:val="1"/>
-          <w:numId w:val="1103"/>
+          <w:numId w:val="1105"/>
         </w:numPr>
       </w:pPr>
       <w:r>
@@ -14844,7 +15291,7 @@
       <w:pPr>
         <w:numPr>
           <w:ilvl w:val="1"/>
-          <w:numId w:val="1103"/>
+          <w:numId w:val="1105"/>
         </w:numPr>
       </w:pPr>
       <w:r>
@@ -14873,7 +15320,7 @@
       <w:pPr>
         <w:numPr>
           <w:ilvl w:val="1"/>
-          <w:numId w:val="1103"/>
+          <w:numId w:val="1105"/>
         </w:numPr>
       </w:pPr>
       <w:r>
@@ -14902,7 +15349,7 @@
       <w:pPr>
         <w:numPr>
           <w:ilvl w:val="1"/>
-          <w:numId w:val="1103"/>
+          <w:numId w:val="1105"/>
         </w:numPr>
       </w:pPr>
       <w:r>
@@ -14913,7 +15360,7 @@
       <w:pPr>
         <w:numPr>
           <w:ilvl w:val="1"/>
-          <w:numId w:val="1103"/>
+          <w:numId w:val="1105"/>
         </w:numPr>
       </w:pPr>
       <w:r>
@@ -14924,7 +15371,7 @@
       <w:pPr>
         <w:numPr>
           <w:ilvl w:val="1"/>
-          <w:numId w:val="1103"/>
+          <w:numId w:val="1105"/>
         </w:numPr>
       </w:pPr>
       <w:r>
@@ -14935,14 +15382,14 @@
       <w:pPr>
         <w:numPr>
           <w:ilvl w:val="1"/>
-          <w:numId w:val="1103"/>
+          <w:numId w:val="1105"/>
         </w:numPr>
       </w:pPr>
       <w:r>
         <w:t xml:space="preserve">Sequential Codes, Conditional Codes and Repeating/Loop Codes</w:t>
       </w:r>
     </w:p>
-    <w:bookmarkStart w:id="154" w:name="likely-sources-of-errors-in-your-code."/>
+    <w:bookmarkStart w:id="157" w:name="likely-sources-of-errors-in-your-code."/>
     <w:p>
       <w:pPr>
         <w:pStyle w:val="Heading3"/>
@@ -14959,7 +15406,7 @@
         <w:t xml:space="preserve">Before we begin, I am necessitated to bring the following things to your attention, things that made my first codes not work. They are small things which can make your brain heat up when you don’t notice them as the source of problems in your code.</w:t>
       </w:r>
     </w:p>
-    <w:bookmarkStart w:id="146" w:name="capitalizing-the-command-words.."/>
+    <w:bookmarkStart w:id="149" w:name="capitalizing-the-command-words.."/>
     <w:p>
       <w:pPr>
         <w:pStyle w:val="Heading5"/>
@@ -14972,7 +15419,7 @@
       <w:pPr>
         <w:numPr>
           <w:ilvl w:val="0"/>
-          <w:numId w:val="1104"/>
+          <w:numId w:val="1106"/>
         </w:numPr>
       </w:pPr>
       <w:r>
@@ -15016,7 +15463,7 @@
       <w:pPr>
         <w:numPr>
           <w:ilvl w:val="0"/>
-          <w:numId w:val="1104"/>
+          <w:numId w:val="1106"/>
         </w:numPr>
       </w:pPr>
       <w:r>
@@ -15030,7 +15477,7 @@
       <w:pPr>
         <w:numPr>
           <w:ilvl w:val="0"/>
-          <w:numId w:val="1104"/>
+          <w:numId w:val="1106"/>
         </w:numPr>
       </w:pPr>
       <w:r>
@@ -15091,8 +15538,8 @@
         <w:t xml:space="preserve">:) :)</w:t>
       </w:r>
     </w:p>
-    <w:bookmarkEnd w:id="146"/>
-    <w:bookmarkStart w:id="147" w:name="Xf1b89038a97ad651411f8a624ee40f3191031a9"/>
+    <w:bookmarkEnd w:id="149"/>
+    <w:bookmarkStart w:id="150" w:name="Xf1b89038a97ad651411f8a624ee40f3191031a9"/>
     <w:p>
       <w:pPr>
         <w:pStyle w:val="Heading5"/>
@@ -15105,7 +15552,7 @@
       <w:pPr>
         <w:numPr>
           <w:ilvl w:val="0"/>
-          <w:numId w:val="1105"/>
+          <w:numId w:val="1107"/>
         </w:numPr>
       </w:pPr>
       <w:r>
@@ -15257,7 +15704,7 @@
       <w:pPr>
         <w:numPr>
           <w:ilvl w:val="0"/>
-          <w:numId w:val="1105"/>
+          <w:numId w:val="1107"/>
         </w:numPr>
       </w:pPr>
       <w:r>
@@ -15306,7 +15753,7 @@
       <w:pPr>
         <w:numPr>
           <w:ilvl w:val="0"/>
-          <w:numId w:val="1105"/>
+          <w:numId w:val="1107"/>
         </w:numPr>
       </w:pPr>
       <w:r>
@@ -15485,7 +15932,7 @@
       <w:pPr>
         <w:numPr>
           <w:ilvl w:val="0"/>
-          <w:numId w:val="1105"/>
+          <w:numId w:val="1107"/>
         </w:numPr>
       </w:pPr>
       <w:r>
@@ -15507,8 +15954,8 @@
         <w:t xml:space="preserve">from the first line.</w:t>
       </w:r>
     </w:p>
-    <w:bookmarkEnd w:id="147"/>
-    <w:bookmarkStart w:id="148" w:name="X0560cf5ff323c986fb18ea7f120dbb1eff748ec"/>
+    <w:bookmarkEnd w:id="150"/>
+    <w:bookmarkStart w:id="151" w:name="X0560cf5ff323c986fb18ea7f120dbb1eff748ec"/>
     <w:p>
       <w:pPr>
         <w:pStyle w:val="Heading5"/>
@@ -15539,7 +15986,7 @@
       <w:pPr>
         <w:numPr>
           <w:ilvl w:val="0"/>
-          <w:numId w:val="1106"/>
+          <w:numId w:val="1108"/>
         </w:numPr>
       </w:pPr>
       <w:r>
@@ -15871,7 +16318,7 @@
       <w:pPr>
         <w:numPr>
           <w:ilvl w:val="0"/>
-          <w:numId w:val="1106"/>
+          <w:numId w:val="1108"/>
         </w:numPr>
       </w:pPr>
       <w:r>
@@ -15909,7 +16356,7 @@
       <w:pPr>
         <w:numPr>
           <w:ilvl w:val="0"/>
-          <w:numId w:val="1106"/>
+          <w:numId w:val="1108"/>
         </w:numPr>
       </w:pPr>
       <w:r>
@@ -15974,7 +16421,7 @@
       <w:pPr>
         <w:numPr>
           <w:ilvl w:val="0"/>
-          <w:numId w:val="1106"/>
+          <w:numId w:val="1108"/>
         </w:numPr>
       </w:pPr>
       <w:r>
@@ -16302,8 +16749,8 @@
         <w:t xml:space="preserve">)  </w:t>
       </w:r>
     </w:p>
-    <w:bookmarkEnd w:id="148"/>
-    <w:bookmarkStart w:id="153" w:name="post-your-problem-in-online-forums."/>
+    <w:bookmarkEnd w:id="151"/>
+    <w:bookmarkStart w:id="156" w:name="post-your-problem-in-online-forums."/>
     <w:p>
       <w:pPr>
         <w:pStyle w:val="Heading5"/>
@@ -16316,7 +16763,7 @@
       <w:pPr>
         <w:numPr>
           <w:ilvl w:val="0"/>
-          <w:numId w:val="1107"/>
+          <w:numId w:val="1109"/>
         </w:numPr>
       </w:pPr>
       <w:r>
@@ -16327,7 +16774,7 @@
       <w:pPr>
         <w:numPr>
           <w:ilvl w:val="0"/>
-          <w:numId w:val="1107"/>
+          <w:numId w:val="1109"/>
         </w:numPr>
       </w:pPr>
       <w:r>
@@ -16338,7 +16785,7 @@
       <w:pPr>
         <w:numPr>
           <w:ilvl w:val="0"/>
-          <w:numId w:val="1107"/>
+          <w:numId w:val="1109"/>
         </w:numPr>
       </w:pPr>
       <w:r>
@@ -16347,7 +16794,7 @@
       <w:r>
         <w:t xml:space="preserve"> </w:t>
       </w:r>
-      <w:hyperlink r:id="rId149">
+      <w:hyperlink r:id="rId152">
         <w:r>
           <w:rPr>
             <w:rStyle w:val="Hyperlink"/>
@@ -16365,7 +16812,7 @@
       <w:r>
         <w:t xml:space="preserve"> </w:t>
       </w:r>
-      <w:hyperlink r:id="rId150">
+      <w:hyperlink r:id="rId153">
         <w:r>
           <w:rPr>
             <w:rStyle w:val="Hyperlink"/>
@@ -16386,7 +16833,7 @@
       <w:r>
         <w:t xml:space="preserve"> </w:t>
       </w:r>
-      <w:hyperlink r:id="rId151">
+      <w:hyperlink r:id="rId154">
         <w:r>
           <w:rPr>
             <w:rStyle w:val="Hyperlink"/>
@@ -16409,7 +16856,7 @@
       <w:pPr>
         <w:numPr>
           <w:ilvl w:val="0"/>
-          <w:numId w:val="1107"/>
+          <w:numId w:val="1109"/>
         </w:numPr>
       </w:pPr>
       <w:r>
@@ -16418,7 +16865,7 @@
       <w:r>
         <w:t xml:space="preserve"> </w:t>
       </w:r>
-      <w:hyperlink r:id="rId152">
+      <w:hyperlink r:id="rId155">
         <w:r>
           <w:rPr>
             <w:rStyle w:val="Hyperlink"/>
@@ -16444,7 +16891,7 @@
       <w:pPr>
         <w:numPr>
           <w:ilvl w:val="0"/>
-          <w:numId w:val="1107"/>
+          <w:numId w:val="1109"/>
         </w:numPr>
       </w:pPr>
       <w:r>
@@ -16455,7 +16902,7 @@
       <w:pPr>
         <w:numPr>
           <w:ilvl w:val="1"/>
-          <w:numId w:val="1108"/>
+          <w:numId w:val="1110"/>
         </w:numPr>
         <w:pStyle w:val="Compact"/>
       </w:pPr>
@@ -16470,7 +16917,7 @@
       <w:pPr>
         <w:numPr>
           <w:ilvl w:val="1"/>
-          <w:numId w:val="1108"/>
+          <w:numId w:val="1110"/>
         </w:numPr>
         <w:pStyle w:val="Compact"/>
       </w:pPr>
@@ -16485,7 +16932,7 @@
       <w:pPr>
         <w:numPr>
           <w:ilvl w:val="1"/>
-          <w:numId w:val="1108"/>
+          <w:numId w:val="1110"/>
         </w:numPr>
         <w:pStyle w:val="Compact"/>
       </w:pPr>
@@ -16500,7 +16947,7 @@
       <w:pPr>
         <w:numPr>
           <w:ilvl w:val="1"/>
-          <w:numId w:val="1108"/>
+          <w:numId w:val="1110"/>
         </w:numPr>
         <w:pStyle w:val="Compact"/>
       </w:pPr>
@@ -16515,7 +16962,7 @@
       <w:pPr>
         <w:numPr>
           <w:ilvl w:val="1"/>
-          <w:numId w:val="1108"/>
+          <w:numId w:val="1110"/>
         </w:numPr>
         <w:pStyle w:val="Compact"/>
       </w:pPr>
@@ -16530,7 +16977,7 @@
       <w:pPr>
         <w:numPr>
           <w:ilvl w:val="1"/>
-          <w:numId w:val="1108"/>
+          <w:numId w:val="1110"/>
         </w:numPr>
         <w:pStyle w:val="Compact"/>
       </w:pPr>
@@ -16538,9 +16985,9 @@
         <w:t xml:space="preserve">Follow-up with the answer if/when you find it.</w:t>
       </w:r>
     </w:p>
-    <w:bookmarkEnd w:id="153"/>
-    <w:bookmarkEnd w:id="154"/>
-    <w:bookmarkStart w:id="157" w:name="program-1-pay-calculator."/>
+    <w:bookmarkEnd w:id="156"/>
+    <w:bookmarkEnd w:id="157"/>
+    <w:bookmarkStart w:id="160" w:name="program-1-pay-calculator."/>
     <w:p>
       <w:pPr>
         <w:pStyle w:val="Heading3"/>
@@ -16549,7 +16996,7 @@
         <w:t xml:space="preserve">Program 1: Pay Calculator.</w:t>
       </w:r>
     </w:p>
-    <w:bookmarkStart w:id="155" w:name="the-input-function"/>
+    <w:bookmarkStart w:id="158" w:name="the-input-function"/>
     <w:p>
       <w:pPr>
         <w:pStyle w:val="Heading4"/>
@@ -16589,7 +17036,7 @@
       <w:pPr>
         <w:numPr>
           <w:ilvl w:val="0"/>
-          <w:numId w:val="1109"/>
+          <w:numId w:val="1111"/>
         </w:numPr>
       </w:pPr>
       <w:r>
@@ -16603,7 +17050,7 @@
       <w:pPr>
         <w:numPr>
           <w:ilvl w:val="0"/>
-          <w:numId w:val="1109"/>
+          <w:numId w:val="1111"/>
         </w:numPr>
       </w:pPr>
       <w:r>
@@ -16633,7 +17080,7 @@
       <w:pPr>
         <w:numPr>
           <w:ilvl w:val="0"/>
-          <w:numId w:val="1109"/>
+          <w:numId w:val="1111"/>
         </w:numPr>
       </w:pPr>
       <w:r>
@@ -16886,7 +17333,7 @@
       <w:pPr>
         <w:numPr>
           <w:ilvl w:val="0"/>
-          <w:numId w:val="1110"/>
+          <w:numId w:val="1112"/>
         </w:numPr>
         <w:pStyle w:val="Compact"/>
       </w:pPr>
@@ -16919,7 +17366,7 @@
       <w:pPr>
         <w:numPr>
           <w:ilvl w:val="0"/>
-          <w:numId w:val="1110"/>
+          <w:numId w:val="1112"/>
         </w:numPr>
         <w:pStyle w:val="Compact"/>
       </w:pPr>
@@ -16934,7 +17381,7 @@
       <w:pPr>
         <w:numPr>
           <w:ilvl w:val="0"/>
-          <w:numId w:val="1110"/>
+          <w:numId w:val="1112"/>
         </w:numPr>
         <w:pStyle w:val="Compact"/>
       </w:pPr>
@@ -16949,7 +17396,7 @@
       <w:pPr>
         <w:numPr>
           <w:ilvl w:val="0"/>
-          <w:numId w:val="1110"/>
+          <w:numId w:val="1112"/>
         </w:numPr>
         <w:pStyle w:val="Compact"/>
       </w:pPr>
@@ -16985,8 +17432,8 @@
         <w:t xml:space="preserve">Pay: 96.25</w:t>
       </w:r>
     </w:p>
-    <w:bookmarkEnd w:id="155"/>
-    <w:bookmarkStart w:id="156" w:name="the-print-function"/>
+    <w:bookmarkEnd w:id="158"/>
+    <w:bookmarkStart w:id="159" w:name="the-print-function"/>
     <w:p>
       <w:pPr>
         <w:pStyle w:val="Heading4"/>
@@ -17017,7 +17464,7 @@
       <w:pPr>
         <w:numPr>
           <w:ilvl w:val="0"/>
-          <w:numId w:val="1111"/>
+          <w:numId w:val="1113"/>
         </w:numPr>
         <w:pStyle w:val="Compact"/>
       </w:pPr>
@@ -17032,7 +17479,7 @@
       <w:pPr>
         <w:numPr>
           <w:ilvl w:val="0"/>
-          <w:numId w:val="1111"/>
+          <w:numId w:val="1113"/>
         </w:numPr>
         <w:pStyle w:val="Compact"/>
       </w:pPr>
@@ -17040,9 +17487,9 @@
         <w:t xml:space="preserve">It is a way in which the programmer displays the things he/she wants to display to the user.</w:t>
       </w:r>
     </w:p>
-    <w:bookmarkEnd w:id="156"/>
-    <w:bookmarkEnd w:id="157"/>
-    <w:bookmarkStart w:id="179" w:name="program-2-the-course-admission-checker"/>
+    <w:bookmarkEnd w:id="159"/>
+    <w:bookmarkEnd w:id="160"/>
+    <w:bookmarkStart w:id="182" w:name="program-2-the-course-admission-checker"/>
     <w:p>
       <w:pPr>
         <w:pStyle w:val="Heading3"/>
@@ -17051,7 +17498,7 @@
         <w:t xml:space="preserve">Program 2: The Course Admission Checker</w:t>
       </w:r>
     </w:p>
-    <w:bookmarkStart w:id="158" w:name="the-python-flow"/>
+    <w:bookmarkStart w:id="161" w:name="the-python-flow"/>
     <w:p>
       <w:pPr>
         <w:pStyle w:val="Heading5"/>
@@ -17064,7 +17511,7 @@
       <w:pPr>
         <w:numPr>
           <w:ilvl w:val="0"/>
-          <w:numId w:val="1112"/>
+          <w:numId w:val="1114"/>
         </w:numPr>
       </w:pPr>
       <w:r>
@@ -17075,7 +17522,7 @@
       <w:pPr>
         <w:numPr>
           <w:ilvl w:val="0"/>
-          <w:numId w:val="1112"/>
+          <w:numId w:val="1114"/>
         </w:numPr>
       </w:pPr>
       <w:r>
@@ -17114,7 +17561,7 @@
       <w:pPr>
         <w:numPr>
           <w:ilvl w:val="1"/>
-          <w:numId w:val="1113"/>
+          <w:numId w:val="1115"/>
         </w:numPr>
         <w:pStyle w:val="Compact"/>
       </w:pPr>
@@ -17136,7 +17583,7 @@
       <w:pPr>
         <w:numPr>
           <w:ilvl w:val="1"/>
-          <w:numId w:val="1113"/>
+          <w:numId w:val="1115"/>
         </w:numPr>
         <w:pStyle w:val="Compact"/>
       </w:pPr>
@@ -17174,7 +17621,7 @@
       <w:pPr>
         <w:numPr>
           <w:ilvl w:val="1"/>
-          <w:numId w:val="1113"/>
+          <w:numId w:val="1115"/>
         </w:numPr>
         <w:pStyle w:val="Compact"/>
       </w:pPr>
@@ -17189,7 +17636,7 @@
       <w:pPr>
         <w:numPr>
           <w:ilvl w:val="1"/>
-          <w:numId w:val="1113"/>
+          <w:numId w:val="1115"/>
         </w:numPr>
         <w:pStyle w:val="Compact"/>
       </w:pPr>
@@ -17231,7 +17678,7 @@
       <w:pPr>
         <w:numPr>
           <w:ilvl w:val="0"/>
-          <w:numId w:val="1112"/>
+          <w:numId w:val="1114"/>
         </w:numPr>
       </w:pPr>
       <w:r>
@@ -17251,8 +17698,8 @@
         <w:t xml:space="preserve">.</w:t>
       </w:r>
     </w:p>
-    <w:bookmarkEnd w:id="158"/>
-    <w:bookmarkStart w:id="159" w:name="indentation"/>
+    <w:bookmarkEnd w:id="161"/>
+    <w:bookmarkStart w:id="162" w:name="indentation"/>
     <w:p>
       <w:pPr>
         <w:pStyle w:val="Heading5"/>
@@ -17265,7 +17712,7 @@
       <w:pPr>
         <w:numPr>
           <w:ilvl w:val="0"/>
-          <w:numId w:val="1114"/>
+          <w:numId w:val="1116"/>
         </w:numPr>
       </w:pPr>
       <w:r>
@@ -17276,7 +17723,7 @@
       <w:pPr>
         <w:numPr>
           <w:ilvl w:val="0"/>
-          <w:numId w:val="1114"/>
+          <w:numId w:val="1116"/>
         </w:numPr>
       </w:pPr>
       <w:r>
@@ -17287,7 +17734,7 @@
       <w:pPr>
         <w:numPr>
           <w:ilvl w:val="0"/>
-          <w:numId w:val="1114"/>
+          <w:numId w:val="1116"/>
         </w:numPr>
       </w:pPr>
       <w:r>
@@ -17331,7 +17778,7 @@
       <w:pPr>
         <w:numPr>
           <w:ilvl w:val="0"/>
-          <w:numId w:val="1114"/>
+          <w:numId w:val="1116"/>
         </w:numPr>
       </w:pPr>
       <w:r>
@@ -17342,7 +17789,7 @@
       <w:pPr>
         <w:numPr>
           <w:ilvl w:val="0"/>
-          <w:numId w:val="1114"/>
+          <w:numId w:val="1116"/>
         </w:numPr>
       </w:pPr>
       <w:r>
@@ -17353,7 +17800,7 @@
       <w:pPr>
         <w:numPr>
           <w:ilvl w:val="0"/>
-          <w:numId w:val="1114"/>
+          <w:numId w:val="1116"/>
         </w:numPr>
       </w:pPr>
       <w:r>
@@ -17364,7 +17811,7 @@
       <w:pPr>
         <w:numPr>
           <w:ilvl w:val="0"/>
-          <w:numId w:val="1114"/>
+          <w:numId w:val="1116"/>
         </w:numPr>
       </w:pPr>
       <w:r>
@@ -17414,7 +17861,7 @@
       <w:pPr>
         <w:numPr>
           <w:ilvl w:val="0"/>
-          <w:numId w:val="1114"/>
+          <w:numId w:val="1116"/>
         </w:numPr>
       </w:pPr>
       <w:r>
@@ -17493,7 +17940,7 @@
       <w:pPr>
         <w:numPr>
           <w:ilvl w:val="0"/>
-          <w:numId w:val="1114"/>
+          <w:numId w:val="1116"/>
         </w:numPr>
       </w:pPr>
       <w:r>
@@ -17525,7 +17972,7 @@
       <w:pPr>
         <w:numPr>
           <w:ilvl w:val="0"/>
-          <w:numId w:val="1114"/>
+          <w:numId w:val="1116"/>
         </w:numPr>
       </w:pPr>
       <w:r>
@@ -17539,15 +17986,15 @@
       <w:pPr>
         <w:numPr>
           <w:ilvl w:val="0"/>
-          <w:numId w:val="1114"/>
+          <w:numId w:val="1116"/>
         </w:numPr>
       </w:pPr>
       <w:r>
         <w:t xml:space="preserve">The procedure might differ depending on the text editor you are using so if you are having a hard time finding those setting, searching on Google or YouTube might help.</w:t>
       </w:r>
     </w:p>
-    <w:bookmarkEnd w:id="159"/>
-    <w:bookmarkStart w:id="165" w:name="types-of-python-statementscodes"/>
+    <w:bookmarkEnd w:id="162"/>
+    <w:bookmarkStart w:id="168" w:name="types-of-python-statementscodes"/>
     <w:p>
       <w:pPr>
         <w:pStyle w:val="Heading4"/>
@@ -17556,7 +18003,7 @@
         <w:t xml:space="preserve">Types of Python Statements/Codes</w:t>
       </w:r>
     </w:p>
-    <w:bookmarkStart w:id="161" w:name="sequential-statementscodes"/>
+    <w:bookmarkStart w:id="164" w:name="sequential-statementscodes"/>
     <w:p>
       <w:pPr>
         <w:pStyle w:val="Heading5"/>
@@ -17569,7 +18016,7 @@
       <w:pPr>
         <w:numPr>
           <w:ilvl w:val="0"/>
-          <w:numId w:val="1115"/>
+          <w:numId w:val="1117"/>
         </w:numPr>
       </w:pPr>
       <w:r>
@@ -17580,7 +18027,7 @@
       <w:pPr>
         <w:numPr>
           <w:ilvl w:val="0"/>
-          <w:numId w:val="1115"/>
+          <w:numId w:val="1117"/>
         </w:numPr>
       </w:pPr>
       <w:r>
@@ -17594,7 +18041,7 @@
       <w:pPr>
         <w:numPr>
           <w:ilvl w:val="0"/>
-          <w:numId w:val="1115"/>
+          <w:numId w:val="1117"/>
         </w:numPr>
       </w:pPr>
       <w:r>
@@ -17621,7 +18068,7 @@
                     </pic:cNvPicPr>
                   </pic:nvPicPr>
                   <pic:blipFill>
-                    <a:blip r:embed="rId160"/>
+                    <a:blip r:embed="rId163"/>
                     <a:stretch>
                       <a:fillRect/>
                     </a:stretch>
@@ -17648,8 +18095,8 @@
         </w:drawing>
       </w:r>
     </w:p>
-    <w:bookmarkEnd w:id="161"/>
-    <w:bookmarkStart w:id="163" w:name="conditional-statements"/>
+    <w:bookmarkEnd w:id="164"/>
+    <w:bookmarkStart w:id="166" w:name="conditional-statements"/>
     <w:p>
       <w:pPr>
         <w:pStyle w:val="Heading5"/>
@@ -17662,7 +18109,7 @@
       <w:pPr>
         <w:numPr>
           <w:ilvl w:val="0"/>
-          <w:numId w:val="1116"/>
+          <w:numId w:val="1118"/>
         </w:numPr>
         <w:pStyle w:val="Compact"/>
       </w:pPr>
@@ -17677,7 +18124,7 @@
       <w:pPr>
         <w:numPr>
           <w:ilvl w:val="0"/>
-          <w:numId w:val="1116"/>
+          <w:numId w:val="1118"/>
         </w:numPr>
         <w:pStyle w:val="Compact"/>
       </w:pPr>
@@ -17711,7 +18158,7 @@
       <w:pPr>
         <w:numPr>
           <w:ilvl w:val="0"/>
-          <w:numId w:val="1116"/>
+          <w:numId w:val="1118"/>
         </w:numPr>
         <w:pStyle w:val="Compact"/>
       </w:pPr>
@@ -17742,7 +18189,7 @@
       <w:pPr>
         <w:numPr>
           <w:ilvl w:val="0"/>
-          <w:numId w:val="1116"/>
+          <w:numId w:val="1118"/>
         </w:numPr>
         <w:pStyle w:val="Compact"/>
       </w:pPr>
@@ -17757,7 +18204,7 @@
       <w:pPr>
         <w:numPr>
           <w:ilvl w:val="0"/>
-          <w:numId w:val="1116"/>
+          <w:numId w:val="1118"/>
         </w:numPr>
         <w:pStyle w:val="Compact"/>
       </w:pPr>
@@ -17831,7 +18278,7 @@
         <w:t xml:space="preserve">statements.</w:t>
       </w:r>
     </w:p>
-    <w:bookmarkStart w:id="162" w:name="the-if-statements"/>
+    <w:bookmarkStart w:id="165" w:name="the-if-statements"/>
     <w:p>
       <w:pPr>
         <w:pStyle w:val="Heading6"/>
@@ -17862,7 +18309,7 @@
       <w:pPr>
         <w:numPr>
           <w:ilvl w:val="0"/>
-          <w:numId w:val="1117"/>
+          <w:numId w:val="1119"/>
         </w:numPr>
       </w:pPr>
       <w:r>
@@ -18212,7 +18659,7 @@
       <w:pPr>
         <w:numPr>
           <w:ilvl w:val="0"/>
-          <w:numId w:val="1117"/>
+          <w:numId w:val="1119"/>
         </w:numPr>
       </w:pPr>
       <w:r>
@@ -18252,9 +18699,9 @@
         <w:t xml:space="preserve">) will not be executed.</w:t>
       </w:r>
     </w:p>
-    <w:bookmarkEnd w:id="162"/>
-    <w:bookmarkEnd w:id="163"/>
-    <w:bookmarkStart w:id="164" w:name="the-elif-and-else-statements"/>
+    <w:bookmarkEnd w:id="165"/>
+    <w:bookmarkEnd w:id="166"/>
+    <w:bookmarkStart w:id="167" w:name="the-elif-and-else-statements"/>
     <w:p>
       <w:pPr>
         <w:pStyle w:val="Heading5"/>
@@ -18303,7 +18750,7 @@
       <w:pPr>
         <w:numPr>
           <w:ilvl w:val="0"/>
-          <w:numId w:val="1118"/>
+          <w:numId w:val="1120"/>
         </w:numPr>
       </w:pPr>
       <w:r>
@@ -18368,7 +18815,7 @@
       <w:pPr>
         <w:numPr>
           <w:ilvl w:val="0"/>
-          <w:numId w:val="1118"/>
+          <w:numId w:val="1120"/>
         </w:numPr>
       </w:pPr>
       <w:r>
@@ -18400,7 +18847,7 @@
       <w:pPr>
         <w:numPr>
           <w:ilvl w:val="0"/>
-          <w:numId w:val="1118"/>
+          <w:numId w:val="1120"/>
         </w:numPr>
       </w:pPr>
       <w:r>
@@ -18732,7 +19179,7 @@
       <w:pPr>
         <w:numPr>
           <w:ilvl w:val="0"/>
-          <w:numId w:val="1118"/>
+          <w:numId w:val="1120"/>
         </w:numPr>
       </w:pPr>
       <w:r>
@@ -18764,7 +19211,7 @@
       <w:pPr>
         <w:numPr>
           <w:ilvl w:val="0"/>
-          <w:numId w:val="1118"/>
+          <w:numId w:val="1120"/>
         </w:numPr>
       </w:pPr>
       <w:r>
@@ -18814,7 +19261,7 @@
       <w:pPr>
         <w:numPr>
           <w:ilvl w:val="0"/>
-          <w:numId w:val="1118"/>
+          <w:numId w:val="1120"/>
         </w:numPr>
       </w:pPr>
       <w:r>
@@ -18846,7 +19293,7 @@
       <w:pPr>
         <w:numPr>
           <w:ilvl w:val="0"/>
-          <w:numId w:val="1118"/>
+          <w:numId w:val="1120"/>
         </w:numPr>
       </w:pPr>
       <w:r>
@@ -18857,7 +19304,7 @@
       <w:pPr>
         <w:numPr>
           <w:ilvl w:val="0"/>
-          <w:numId w:val="1118"/>
+          <w:numId w:val="1120"/>
         </w:numPr>
       </w:pPr>
       <w:r>
@@ -18882,9 +19329,9 @@
         <w:t xml:space="preserve">line and there is nothing else after that.</w:t>
       </w:r>
     </w:p>
-    <w:bookmarkEnd w:id="164"/>
-    <w:bookmarkEnd w:id="165"/>
-    <w:bookmarkStart w:id="171" w:name="repeatingloop-statements."/>
+    <w:bookmarkEnd w:id="167"/>
+    <w:bookmarkEnd w:id="168"/>
+    <w:bookmarkStart w:id="174" w:name="repeatingloop-statements."/>
     <w:p>
       <w:pPr>
         <w:pStyle w:val="Heading4"/>
@@ -18897,7 +19344,7 @@
       <w:pPr>
         <w:numPr>
           <w:ilvl w:val="0"/>
-          <w:numId w:val="1119"/>
+          <w:numId w:val="1121"/>
         </w:numPr>
         <w:pStyle w:val="Compact"/>
       </w:pPr>
@@ -18941,7 +19388,7 @@
         <w:t xml:space="preserve">statement.</w:t>
       </w:r>
     </w:p>
-    <w:bookmarkStart w:id="167" w:name="indefinite-loops"/>
+    <w:bookmarkStart w:id="170" w:name="indefinite-loops"/>
     <w:p>
       <w:pPr>
         <w:pStyle w:val="Heading5"/>
@@ -18954,7 +19401,7 @@
       <w:pPr>
         <w:numPr>
           <w:ilvl w:val="0"/>
-          <w:numId w:val="1120"/>
+          <w:numId w:val="1122"/>
         </w:numPr>
       </w:pPr>
       <w:r>
@@ -18983,7 +19430,7 @@
       <w:pPr>
         <w:numPr>
           <w:ilvl w:val="0"/>
-          <w:numId w:val="1120"/>
+          <w:numId w:val="1122"/>
         </w:numPr>
       </w:pPr>
       <w:r>
@@ -18997,7 +19444,7 @@
       <w:pPr>
         <w:numPr>
           <w:ilvl w:val="0"/>
-          <w:numId w:val="1120"/>
+          <w:numId w:val="1122"/>
         </w:numPr>
       </w:pPr>
       <w:r>
@@ -19026,7 +19473,7 @@
       <w:pPr>
         <w:numPr>
           <w:ilvl w:val="0"/>
-          <w:numId w:val="1120"/>
+          <w:numId w:val="1122"/>
         </w:numPr>
       </w:pPr>
       <w:r>
@@ -19073,7 +19520,7 @@
       <w:pPr>
         <w:numPr>
           <w:ilvl w:val="0"/>
-          <w:numId w:val="1120"/>
+          <w:numId w:val="1122"/>
         </w:numPr>
       </w:pPr>
       <w:r>
@@ -19288,7 +19735,7 @@
       <w:pPr>
         <w:numPr>
           <w:ilvl w:val="0"/>
-          <w:numId w:val="1120"/>
+          <w:numId w:val="1122"/>
         </w:numPr>
       </w:pPr>
       <w:r>
@@ -19314,7 +19761,7 @@
       <w:pPr>
         <w:numPr>
           <w:ilvl w:val="0"/>
-          <w:numId w:val="1120"/>
+          <w:numId w:val="1122"/>
         </w:numPr>
       </w:pPr>
       <w:r>
@@ -19343,7 +19790,7 @@
       <w:pPr>
         <w:numPr>
           <w:ilvl w:val="0"/>
-          <w:numId w:val="1120"/>
+          <w:numId w:val="1122"/>
         </w:numPr>
       </w:pPr>
       <w:r>
@@ -19368,7 +19815,7 @@
                     </pic:cNvPicPr>
                   </pic:nvPicPr>
                   <pic:blipFill>
-                    <a:blip r:embed="rId166"/>
+                    <a:blip r:embed="rId169"/>
                     <a:stretch>
                       <a:fillRect/>
                     </a:stretch>
@@ -19395,8 +19842,8 @@
         </w:drawing>
       </w:r>
     </w:p>
-    <w:bookmarkEnd w:id="167"/>
-    <w:bookmarkStart w:id="168" w:name="infinite-loops"/>
+    <w:bookmarkEnd w:id="170"/>
+    <w:bookmarkStart w:id="171" w:name="infinite-loops"/>
     <w:p>
       <w:pPr>
         <w:pStyle w:val="Heading5"/>
@@ -19409,7 +19856,7 @@
       <w:pPr>
         <w:numPr>
           <w:ilvl w:val="0"/>
-          <w:numId w:val="1121"/>
+          <w:numId w:val="1123"/>
         </w:numPr>
       </w:pPr>
       <w:r>
@@ -19441,7 +19888,7 @@
       <w:pPr>
         <w:numPr>
           <w:ilvl w:val="0"/>
-          <w:numId w:val="1121"/>
+          <w:numId w:val="1123"/>
         </w:numPr>
       </w:pPr>
       <w:r>
@@ -19653,7 +20100,7 @@
       <w:pPr>
         <w:numPr>
           <w:ilvl w:val="0"/>
-          <w:numId w:val="1121"/>
+          <w:numId w:val="1123"/>
         </w:numPr>
       </w:pPr>
       <w:r>
@@ -19664,7 +20111,7 @@
       <w:pPr>
         <w:numPr>
           <w:ilvl w:val="1"/>
-          <w:numId w:val="1122"/>
+          <w:numId w:val="1124"/>
         </w:numPr>
         <w:pStyle w:val="Compact"/>
       </w:pPr>
@@ -19694,7 +20141,7 @@
       <w:pPr>
         <w:numPr>
           <w:ilvl w:val="1"/>
-          <w:numId w:val="1122"/>
+          <w:numId w:val="1124"/>
         </w:numPr>
         <w:pStyle w:val="Compact"/>
       </w:pPr>
@@ -19727,7 +20174,7 @@
       <w:pPr>
         <w:numPr>
           <w:ilvl w:val="1"/>
-          <w:numId w:val="1122"/>
+          <w:numId w:val="1124"/>
         </w:numPr>
         <w:pStyle w:val="Compact"/>
       </w:pPr>
@@ -19775,15 +20222,15 @@
       <w:pPr>
         <w:numPr>
           <w:ilvl w:val="0"/>
-          <w:numId w:val="1121"/>
+          <w:numId w:val="1123"/>
         </w:numPr>
       </w:pPr>
       <w:r>
         <w:t xml:space="preserve">Therefore, it is important to make sure that the iteration statement written in a loop statement has an end.</w:t>
       </w:r>
     </w:p>
-    <w:bookmarkEnd w:id="168"/>
-    <w:bookmarkStart w:id="169" w:name="the-break-statement."/>
+    <w:bookmarkEnd w:id="171"/>
+    <w:bookmarkStart w:id="172" w:name="the-break-statement."/>
     <w:p>
       <w:pPr>
         <w:pStyle w:val="Heading5"/>
@@ -19814,7 +20261,7 @@
       <w:pPr>
         <w:numPr>
           <w:ilvl w:val="0"/>
-          <w:numId w:val="1123"/>
+          <w:numId w:val="1125"/>
         </w:numPr>
       </w:pPr>
       <w:r>
@@ -19846,7 +20293,7 @@
       <w:pPr>
         <w:numPr>
           <w:ilvl w:val="0"/>
-          <w:numId w:val="1123"/>
+          <w:numId w:val="1125"/>
         </w:numPr>
       </w:pPr>
       <w:r>
@@ -19914,7 +20361,7 @@
       <w:pPr>
         <w:numPr>
           <w:ilvl w:val="0"/>
-          <w:numId w:val="1123"/>
+          <w:numId w:val="1125"/>
         </w:numPr>
       </w:pPr>
       <w:r>
@@ -20372,7 +20819,7 @@
       <w:pPr>
         <w:numPr>
           <w:ilvl w:val="0"/>
-          <w:numId w:val="1123"/>
+          <w:numId w:val="1125"/>
         </w:numPr>
       </w:pPr>
       <w:r>
@@ -20430,8 +20877,8 @@
         <w:t xml:space="preserve">.</w:t>
       </w:r>
     </w:p>
-    <w:bookmarkEnd w:id="169"/>
-    <w:bookmarkStart w:id="170" w:name="the-continue-statement."/>
+    <w:bookmarkEnd w:id="172"/>
+    <w:bookmarkStart w:id="173" w:name="the-continue-statement."/>
     <w:p>
       <w:pPr>
         <w:pStyle w:val="Heading5"/>
@@ -20462,7 +20909,7 @@
       <w:pPr>
         <w:numPr>
           <w:ilvl w:val="0"/>
-          <w:numId w:val="1124"/>
+          <w:numId w:val="1126"/>
         </w:numPr>
         <w:pStyle w:val="Compact"/>
       </w:pPr>
@@ -20531,7 +20978,7 @@
       <w:pPr>
         <w:numPr>
           <w:ilvl w:val="0"/>
-          <w:numId w:val="1124"/>
+          <w:numId w:val="1126"/>
         </w:numPr>
         <w:pStyle w:val="Compact"/>
       </w:pPr>
@@ -20618,7 +21065,7 @@
       <w:pPr>
         <w:numPr>
           <w:ilvl w:val="0"/>
-          <w:numId w:val="1124"/>
+          <w:numId w:val="1126"/>
         </w:numPr>
         <w:pStyle w:val="Compact"/>
       </w:pPr>
@@ -20944,7 +21391,7 @@
       <w:pPr>
         <w:numPr>
           <w:ilvl w:val="0"/>
-          <w:numId w:val="1125"/>
+          <w:numId w:val="1127"/>
         </w:numPr>
         <w:pStyle w:val="Compact"/>
       </w:pPr>
@@ -20977,7 +21424,7 @@
       <w:pPr>
         <w:numPr>
           <w:ilvl w:val="0"/>
-          <w:numId w:val="1125"/>
+          <w:numId w:val="1127"/>
         </w:numPr>
         <w:pStyle w:val="Compact"/>
       </w:pPr>
@@ -21016,9 +21463,9 @@
         <w:t xml:space="preserve">”</w:t>
       </w:r>
     </w:p>
-    <w:bookmarkEnd w:id="170"/>
-    <w:bookmarkEnd w:id="171"/>
-    <w:bookmarkStart w:id="172" w:name="the-definite-loops"/>
+    <w:bookmarkEnd w:id="173"/>
+    <w:bookmarkEnd w:id="174"/>
+    <w:bookmarkStart w:id="175" w:name="the-definite-loops"/>
     <w:p>
       <w:pPr>
         <w:pStyle w:val="Heading4"/>
@@ -21031,7 +21478,7 @@
       <w:pPr>
         <w:numPr>
           <w:ilvl w:val="0"/>
-          <w:numId w:val="1126"/>
+          <w:numId w:val="1128"/>
         </w:numPr>
       </w:pPr>
       <w:r>
@@ -21060,7 +21507,7 @@
       <w:pPr>
         <w:numPr>
           <w:ilvl w:val="0"/>
-          <w:numId w:val="1126"/>
+          <w:numId w:val="1128"/>
         </w:numPr>
       </w:pPr>
       <w:r>
@@ -21074,7 +21521,7 @@
       <w:pPr>
         <w:numPr>
           <w:ilvl w:val="0"/>
-          <w:numId w:val="1126"/>
+          <w:numId w:val="1128"/>
         </w:numPr>
       </w:pPr>
       <w:r>
@@ -21088,7 +21535,7 @@
       <w:pPr>
         <w:numPr>
           <w:ilvl w:val="0"/>
-          <w:numId w:val="1126"/>
+          <w:numId w:val="1128"/>
         </w:numPr>
       </w:pPr>
       <w:r>
@@ -21117,7 +21564,7 @@
       <w:pPr>
         <w:numPr>
           <w:ilvl w:val="0"/>
-          <w:numId w:val="1126"/>
+          <w:numId w:val="1128"/>
         </w:numPr>
       </w:pPr>
       <w:r>
@@ -21146,7 +21593,7 @@
       <w:pPr>
         <w:numPr>
           <w:ilvl w:val="0"/>
-          <w:numId w:val="1126"/>
+          <w:numId w:val="1128"/>
         </w:numPr>
       </w:pPr>
       <w:r>
@@ -21160,7 +21607,7 @@
       <w:pPr>
         <w:numPr>
           <w:ilvl w:val="0"/>
-          <w:numId w:val="1126"/>
+          <w:numId w:val="1128"/>
         </w:numPr>
       </w:pPr>
       <w:r>
@@ -21336,7 +21783,7 @@
       <w:pPr>
         <w:numPr>
           <w:ilvl w:val="0"/>
-          <w:numId w:val="1126"/>
+          <w:numId w:val="1128"/>
         </w:numPr>
       </w:pPr>
       <w:r>
@@ -21362,7 +21809,7 @@
       <w:pPr>
         <w:numPr>
           <w:ilvl w:val="0"/>
-          <w:numId w:val="1126"/>
+          <w:numId w:val="1128"/>
         </w:numPr>
       </w:pPr>
       <w:r>
@@ -21394,7 +21841,7 @@
       <w:pPr>
         <w:numPr>
           <w:ilvl w:val="0"/>
-          <w:numId w:val="1126"/>
+          <w:numId w:val="1128"/>
         </w:numPr>
       </w:pPr>
       <w:r>
@@ -21419,8 +21866,8 @@
         <w:t xml:space="preserve">statement, but one that is carefully made to outline what does what. :) :).</w:t>
       </w:r>
     </w:p>
-    <w:bookmarkEnd w:id="172"/>
-    <w:bookmarkStart w:id="178" w:name="loop-idioms"/>
+    <w:bookmarkEnd w:id="175"/>
+    <w:bookmarkStart w:id="181" w:name="loop-idioms"/>
     <w:p>
       <w:pPr>
         <w:pStyle w:val="Heading4"/>
@@ -21433,7 +21880,7 @@
       <w:pPr>
         <w:numPr>
           <w:ilvl w:val="0"/>
-          <w:numId w:val="1127"/>
+          <w:numId w:val="1129"/>
         </w:numPr>
       </w:pPr>
       <w:r>
@@ -21459,14 +21906,14 @@
       <w:pPr>
         <w:numPr>
           <w:ilvl w:val="0"/>
-          <w:numId w:val="1127"/>
+          <w:numId w:val="1129"/>
         </w:numPr>
       </w:pPr>
       <w:r>
         <w:t xml:space="preserve">They include the following:</w:t>
       </w:r>
     </w:p>
-    <w:bookmarkStart w:id="173" w:name="X9f2c7752748481ac1b4c387d294796a23dc4762"/>
+    <w:bookmarkStart w:id="176" w:name="X9f2c7752748481ac1b4c387d294796a23dc4762"/>
     <w:p>
       <w:pPr>
         <w:pStyle w:val="Heading5"/>
@@ -21479,7 +21926,7 @@
       <w:pPr>
         <w:numPr>
           <w:ilvl w:val="0"/>
-          <w:numId w:val="1128"/>
+          <w:numId w:val="1130"/>
         </w:numPr>
       </w:pPr>
       <w:r>
@@ -21523,7 +21970,7 @@
       <w:pPr>
         <w:numPr>
           <w:ilvl w:val="0"/>
-          <w:numId w:val="1128"/>
+          <w:numId w:val="1130"/>
         </w:numPr>
       </w:pPr>
       <w:r>
@@ -21552,7 +21999,7 @@
       <w:pPr>
         <w:numPr>
           <w:ilvl w:val="0"/>
-          <w:numId w:val="1128"/>
+          <w:numId w:val="1130"/>
         </w:numPr>
       </w:pPr>
       <w:r>
@@ -21578,7 +22025,7 @@
       <w:pPr>
         <w:numPr>
           <w:ilvl w:val="0"/>
-          <w:numId w:val="1128"/>
+          <w:numId w:val="1130"/>
         </w:numPr>
       </w:pPr>
       <w:r>
@@ -21604,7 +22051,7 @@
       <w:pPr>
         <w:numPr>
           <w:ilvl w:val="1"/>
-          <w:numId w:val="1129"/>
+          <w:numId w:val="1131"/>
         </w:numPr>
         <w:pStyle w:val="Compact"/>
       </w:pPr>
@@ -22267,7 +22714,7 @@
       <w:pPr>
         <w:numPr>
           <w:ilvl w:val="0"/>
-          <w:numId w:val="1128"/>
+          <w:numId w:val="1130"/>
         </w:numPr>
       </w:pPr>
       <w:r>
@@ -22278,7 +22725,7 @@
       <w:pPr>
         <w:numPr>
           <w:ilvl w:val="1"/>
-          <w:numId w:val="1130"/>
+          <w:numId w:val="1132"/>
         </w:numPr>
         <w:pStyle w:val="Compact"/>
       </w:pPr>
@@ -22345,12 +22792,50 @@
       <w:pPr>
         <w:numPr>
           <w:ilvl w:val="1"/>
+          <w:numId w:val="1132"/>
+        </w:numPr>
+        <w:pStyle w:val="Compact"/>
+      </w:pPr>
+      <w:r>
+        <w:t xml:space="preserve">Iteration variable is set as</w:t>
+      </w:r>
+      <w:r>
+        <w:t xml:space="preserve"> </w:t>
+      </w:r>
+      <w:r>
+        <w:rPr>
+          <w:rStyle w:val="VerbatimChar"/>
+        </w:rPr>
+        <w:t xml:space="preserve">True</w:t>
+      </w:r>
+      <w:r>
+        <w:t xml:space="preserve">. This means that as long as the logical conditions we have put inside the loop statement are met, this loop will continue to run. The</w:t>
+      </w:r>
+      <w:r>
+        <w:t xml:space="preserve"> </w:t>
+      </w:r>
+      <w:r>
+        <w:rPr>
+          <w:rStyle w:val="VerbatimChar"/>
+        </w:rPr>
+        <w:t xml:space="preserve">True/False</w:t>
+      </w:r>
+      <w:r>
+        <w:t xml:space="preserve"> </w:t>
+      </w:r>
+      <w:r>
+        <w:t xml:space="preserve">statements are mainly used in indefinite loops.</w:t>
+      </w:r>
+    </w:p>
+    <w:p>
+      <w:pPr>
+        <w:numPr>
+          <w:ilvl w:val="0"/>
           <w:numId w:val="1130"/>
         </w:numPr>
-        <w:pStyle w:val="Compact"/>
-      </w:pPr>
-      <w:r>
-        <w:t xml:space="preserve">Iteration variable is set as</w:t>
+      </w:pPr>
+      <w:r>
+        <w:t xml:space="preserve">Notice the use of</w:t>
       </w:r>
       <w:r>
         <w:t xml:space="preserve"> </w:t>
@@ -22359,36 +22844,36 @@
         <w:rPr>
           <w:rStyle w:val="VerbatimChar"/>
         </w:rPr>
-        <w:t xml:space="preserve">True</w:t>
-      </w:r>
-      <w:r>
-        <w:t xml:space="preserve">. This means that as long as the logical conditions we have put inside the loop statement are met, this loop will continue to run. The</w:t>
-      </w:r>
-      <w:r>
-        <w:t xml:space="preserve"> </w:t>
-      </w:r>
+        <w:t xml:space="preserve">is</w:t>
+      </w:r>
+      <w:r>
+        <w:t xml:space="preserve"> </w:t>
+      </w:r>
+      <w:r>
+        <w:t xml:space="preserve">line 9 and 13.</w:t>
+      </w:r>
+      <w:r>
+        <w:br/>
+      </w:r>
+    </w:p>
+    <w:p>
+      <w:pPr>
+        <w:numPr>
+          <w:ilvl w:val="0"/>
+          <w:numId w:val="1130"/>
+        </w:numPr>
+      </w:pPr>
       <w:r>
         <w:rPr>
           <w:rStyle w:val="VerbatimChar"/>
         </w:rPr>
-        <w:t xml:space="preserve">True/False</w:t>
-      </w:r>
-      <w:r>
-        <w:t xml:space="preserve"> </w:t>
-      </w:r>
-      <w:r>
-        <w:t xml:space="preserve">statements are mainly used in indefinite loops.</w:t>
-      </w:r>
-    </w:p>
-    <w:p>
-      <w:pPr>
-        <w:numPr>
-          <w:ilvl w:val="0"/>
-          <w:numId w:val="1128"/>
-        </w:numPr>
-      </w:pPr>
-      <w:r>
-        <w:t xml:space="preserve">Notice the use of</w:t>
+        <w:t xml:space="preserve">is</w:t>
+      </w:r>
+      <w:r>
+        <w:t xml:space="preserve"> </w:t>
+      </w:r>
+      <w:r>
+        <w:t xml:space="preserve">and</w:t>
       </w:r>
       <w:r>
         <w:t xml:space="preserve"> </w:t>
@@ -22397,36 +22882,54 @@
         <w:rPr>
           <w:rStyle w:val="VerbatimChar"/>
         </w:rPr>
+        <w:t xml:space="preserve">is not</w:t>
+      </w:r>
+      <w:r>
+        <w:t xml:space="preserve"> </w:t>
+      </w:r>
+      <w:r>
+        <w:t xml:space="preserve">are operators used to show absolute accuracy whether something</w:t>
+      </w:r>
+      <w:r>
+        <w:t xml:space="preserve"> </w:t>
+      </w:r>
+      <w:r>
+        <w:rPr>
+          <w:rStyle w:val="VerbatimChar"/>
+        </w:rPr>
         <w:t xml:space="preserve">is</w:t>
       </w:r>
       <w:r>
         <w:t xml:space="preserve"> </w:t>
       </w:r>
       <w:r>
-        <w:t xml:space="preserve">line 9 and 13.</w:t>
-      </w:r>
-      <w:r>
-        <w:br/>
-      </w:r>
-    </w:p>
-    <w:p>
-      <w:pPr>
-        <w:numPr>
-          <w:ilvl w:val="0"/>
-          <w:numId w:val="1128"/>
-        </w:numPr>
-      </w:pPr>
+        <w:t xml:space="preserve">or</w:t>
+      </w:r>
+      <w:r>
+        <w:t xml:space="preserve"> </w:t>
+      </w:r>
       <w:r>
         <w:rPr>
           <w:rStyle w:val="VerbatimChar"/>
         </w:rPr>
-        <w:t xml:space="preserve">is</w:t>
-      </w:r>
-      <w:r>
-        <w:t xml:space="preserve"> </w:t>
-      </w:r>
-      <w:r>
-        <w:t xml:space="preserve">and</w:t>
+        <w:t xml:space="preserve">is not</w:t>
+      </w:r>
+      <w:r>
+        <w:t xml:space="preserve"> </w:t>
+      </w:r>
+      <w:r>
+        <w:t xml:space="preserve">the same as something else.</w:t>
+      </w:r>
+    </w:p>
+    <w:p>
+      <w:pPr>
+        <w:numPr>
+          <w:ilvl w:val="0"/>
+          <w:numId w:val="1130"/>
+        </w:numPr>
+      </w:pPr>
+      <w:r>
+        <w:t xml:space="preserve">Notice also the usage of the</w:t>
       </w:r>
       <w:r>
         <w:t xml:space="preserve"> </w:t>
@@ -22435,13 +22938,66 @@
         <w:rPr>
           <w:rStyle w:val="VerbatimChar"/>
         </w:rPr>
-        <w:t xml:space="preserve">is not</w:t>
-      </w:r>
-      <w:r>
-        <w:t xml:space="preserve"> </w:t>
-      </w:r>
-      <w:r>
-        <w:t xml:space="preserve">are operators used to show absolute accuracy whether something</w:t>
+        <w:t xml:space="preserve">None</w:t>
+      </w:r>
+      <w:r>
+        <w:t xml:space="preserve"> </w:t>
+      </w:r>
+      <w:r>
+        <w:t xml:space="preserve">variable.</w:t>
+      </w:r>
+      <w:r>
+        <w:br/>
+      </w:r>
+    </w:p>
+    <w:p>
+      <w:pPr>
+        <w:numPr>
+          <w:ilvl w:val="0"/>
+          <w:numId w:val="1130"/>
+        </w:numPr>
+      </w:pPr>
+      <w:r>
+        <w:t xml:space="preserve">This variable is used to assign an empty space to a variable of choice.</w:t>
+      </w:r>
+      <w:r>
+        <w:br/>
+      </w:r>
+    </w:p>
+    <w:p>
+      <w:pPr>
+        <w:numPr>
+          <w:ilvl w:val="0"/>
+          <w:numId w:val="1130"/>
+        </w:numPr>
+      </w:pPr>
+      <w:r>
+        <w:t xml:space="preserve">It is useful in these kinds of situations for enabling the comparison of the values in the loop against themselves so that an accurate answer of which one is the biggest/smallest can be obtained.</w:t>
+      </w:r>
+      <w:r>
+        <w:br/>
+      </w:r>
+    </w:p>
+    <w:p>
+      <w:pPr>
+        <w:numPr>
+          <w:ilvl w:val="0"/>
+          <w:numId w:val="1130"/>
+        </w:numPr>
+      </w:pPr>
+      <w:r>
+        <w:t xml:space="preserve">If, for example, the programmer is finding a smallest number from a user input and sets the value of the comparison variable to a particular number, say 0, the output of the program will come out false if the user enters numbers that are all greater than zero since the smallest number that will be produced by the program will be zero instead of the actual smallest number of the user input.</w:t>
+      </w:r>
+    </w:p>
+    <w:p>
+      <w:pPr>
+        <w:numPr>
+          <w:ilvl w:val="0"/>
+          <w:numId w:val="1130"/>
+        </w:numPr>
+      </w:pPr>
+      <w:r>
+        <w:t xml:space="preserve">Consider the example below for a specified list, using the</w:t>
       </w:r>
       <w:r>
         <w:t xml:space="preserve"> </w:t>
@@ -22450,13 +23006,375 @@
         <w:rPr>
           <w:rStyle w:val="VerbatimChar"/>
         </w:rPr>
-        <w:t xml:space="preserve">is</w:t>
-      </w:r>
-      <w:r>
-        <w:t xml:space="preserve"> </w:t>
-      </w:r>
-      <w:r>
-        <w:t xml:space="preserve">or</w:t>
+        <w:t xml:space="preserve">for</w:t>
+      </w:r>
+      <w:r>
+        <w:t xml:space="preserve"> </w:t>
+      </w:r>
+      <w:r>
+        <w:t xml:space="preserve">statement.</w:t>
+      </w:r>
+    </w:p>
+    <w:p>
+      <w:pPr>
+        <w:numPr>
+          <w:ilvl w:val="0"/>
+          <w:numId w:val="1000"/>
+        </w:numPr>
+        <w:pStyle w:val="SourceCode"/>
+      </w:pPr>
+      <w:r>
+        <w:rPr>
+          <w:rStyle w:val="NormalTok"/>
+        </w:rPr>
+        <w:t xml:space="preserve">    </w:t>
+      </w:r>
+      <w:r>
+        <w:rPr>
+          <w:rStyle w:val="OperatorTok"/>
+        </w:rPr>
+        <w:t xml:space="preserve">&gt;&gt;&gt;</w:t>
+      </w:r>
+      <w:r>
+        <w:rPr>
+          <w:rStyle w:val="NormalTok"/>
+        </w:rPr>
+        <w:t xml:space="preserve"> init </w:t>
+      </w:r>
+      <w:r>
+        <w:rPr>
+          <w:rStyle w:val="OperatorTok"/>
+        </w:rPr>
+        <w:t xml:space="preserve">=</w:t>
+      </w:r>
+      <w:r>
+        <w:rPr>
+          <w:rStyle w:val="NormalTok"/>
+        </w:rPr>
+        <w:t xml:space="preserve"> </w:t>
+      </w:r>
+      <w:r>
+        <w:rPr>
+          <w:rStyle w:val="VariableTok"/>
+        </w:rPr>
+        <w:t xml:space="preserve">None</w:t>
+      </w:r>
+      <w:r>
+        <w:br/>
+      </w:r>
+      <w:r>
+        <w:rPr>
+          <w:rStyle w:val="NormalTok"/>
+        </w:rPr>
+        <w:t xml:space="preserve">    </w:t>
+      </w:r>
+      <w:r>
+        <w:rPr>
+          <w:rStyle w:val="OperatorTok"/>
+        </w:rPr>
+        <w:t xml:space="preserve">&gt;&gt;&gt;</w:t>
+      </w:r>
+      <w:r>
+        <w:rPr>
+          <w:rStyle w:val="NormalTok"/>
+        </w:rPr>
+        <w:t xml:space="preserve"> </w:t>
+      </w:r>
+      <w:r>
+        <w:rPr>
+          <w:rStyle w:val="ControlFlowTok"/>
+        </w:rPr>
+        <w:t xml:space="preserve">for</w:t>
+      </w:r>
+      <w:r>
+        <w:rPr>
+          <w:rStyle w:val="NormalTok"/>
+        </w:rPr>
+        <w:t xml:space="preserve"> largest </w:t>
+      </w:r>
+      <w:r>
+        <w:rPr>
+          <w:rStyle w:val="KeywordTok"/>
+        </w:rPr>
+        <w:t xml:space="preserve">in</w:t>
+      </w:r>
+      <w:r>
+        <w:rPr>
+          <w:rStyle w:val="NormalTok"/>
+        </w:rPr>
+        <w:t xml:space="preserve"> (</w:t>
+      </w:r>
+      <w:r>
+        <w:rPr>
+          <w:rStyle w:val="DecValTok"/>
+        </w:rPr>
+        <w:t xml:space="preserve">9</w:t>
+      </w:r>
+      <w:r>
+        <w:rPr>
+          <w:rStyle w:val="NormalTok"/>
+        </w:rPr>
+        <w:t xml:space="preserve">, </w:t>
+      </w:r>
+      <w:r>
+        <w:rPr>
+          <w:rStyle w:val="DecValTok"/>
+        </w:rPr>
+        <w:t xml:space="preserve">54</w:t>
+      </w:r>
+      <w:r>
+        <w:rPr>
+          <w:rStyle w:val="NormalTok"/>
+        </w:rPr>
+        <w:t xml:space="preserve">, </w:t>
+      </w:r>
+      <w:r>
+        <w:rPr>
+          <w:rStyle w:val="DecValTok"/>
+        </w:rPr>
+        <w:t xml:space="preserve">39</w:t>
+      </w:r>
+      <w:r>
+        <w:rPr>
+          <w:rStyle w:val="NormalTok"/>
+        </w:rPr>
+        <w:t xml:space="preserve">, </w:t>
+      </w:r>
+      <w:r>
+        <w:rPr>
+          <w:rStyle w:val="DecValTok"/>
+        </w:rPr>
+        <w:t xml:space="preserve">12</w:t>
+      </w:r>
+      <w:r>
+        <w:rPr>
+          <w:rStyle w:val="NormalTok"/>
+        </w:rPr>
+        <w:t xml:space="preserve">, </w:t>
+      </w:r>
+      <w:r>
+        <w:rPr>
+          <w:rStyle w:val="DecValTok"/>
+        </w:rPr>
+        <w:t xml:space="preserve">23</w:t>
+      </w:r>
+      <w:r>
+        <w:rPr>
+          <w:rStyle w:val="NormalTok"/>
+        </w:rPr>
+        <w:t xml:space="preserve">, </w:t>
+      </w:r>
+      <w:r>
+        <w:rPr>
+          <w:rStyle w:val="DecValTok"/>
+        </w:rPr>
+        <w:t xml:space="preserve">43</w:t>
+      </w:r>
+      <w:r>
+        <w:rPr>
+          <w:rStyle w:val="NormalTok"/>
+        </w:rPr>
+        <w:t xml:space="preserve">): </w:t>
+      </w:r>
+      <w:r>
+        <w:br/>
+      </w:r>
+      <w:r>
+        <w:rPr>
+          <w:rStyle w:val="NormalTok"/>
+        </w:rPr>
+        <w:t xml:space="preserve">            </w:t>
+      </w:r>
+      <w:r>
+        <w:rPr>
+          <w:rStyle w:val="ControlFlowTok"/>
+        </w:rPr>
+        <w:t xml:space="preserve">if</w:t>
+      </w:r>
+      <w:r>
+        <w:rPr>
+          <w:rStyle w:val="NormalTok"/>
+        </w:rPr>
+        <w:t xml:space="preserve"> init </w:t>
+      </w:r>
+      <w:r>
+        <w:rPr>
+          <w:rStyle w:val="OperatorTok"/>
+        </w:rPr>
+        <w:t xml:space="preserve">==</w:t>
+      </w:r>
+      <w:r>
+        <w:rPr>
+          <w:rStyle w:val="NormalTok"/>
+        </w:rPr>
+        <w:t xml:space="preserve"> </w:t>
+      </w:r>
+      <w:r>
+        <w:rPr>
+          <w:rStyle w:val="VariableTok"/>
+        </w:rPr>
+        <w:t xml:space="preserve">None</w:t>
+      </w:r>
+      <w:r>
+        <w:rPr>
+          <w:rStyle w:val="NormalTok"/>
+        </w:rPr>
+        <w:t xml:space="preserve"> :</w:t>
+      </w:r>
+      <w:r>
+        <w:br/>
+      </w:r>
+      <w:r>
+        <w:rPr>
+          <w:rStyle w:val="NormalTok"/>
+        </w:rPr>
+        <w:t xml:space="preserve">                init </w:t>
+      </w:r>
+      <w:r>
+        <w:rPr>
+          <w:rStyle w:val="OperatorTok"/>
+        </w:rPr>
+        <w:t xml:space="preserve">=</w:t>
+      </w:r>
+      <w:r>
+        <w:rPr>
+          <w:rStyle w:val="NormalTok"/>
+        </w:rPr>
+        <w:t xml:space="preserve"> Largest</w:t>
+      </w:r>
+      <w:r>
+        <w:br/>
+      </w:r>
+      <w:r>
+        <w:rPr>
+          <w:rStyle w:val="NormalTok"/>
+        </w:rPr>
+        <w:t xml:space="preserve">            </w:t>
+      </w:r>
+      <w:r>
+        <w:rPr>
+          <w:rStyle w:val="ControlFlowTok"/>
+        </w:rPr>
+        <w:t xml:space="preserve">elif</w:t>
+      </w:r>
+      <w:r>
+        <w:rPr>
+          <w:rStyle w:val="NormalTok"/>
+        </w:rPr>
+        <w:t xml:space="preserve"> largest </w:t>
+      </w:r>
+      <w:r>
+        <w:rPr>
+          <w:rStyle w:val="OperatorTok"/>
+        </w:rPr>
+        <w:t xml:space="preserve">&gt;</w:t>
+      </w:r>
+      <w:r>
+        <w:rPr>
+          <w:rStyle w:val="NormalTok"/>
+        </w:rPr>
+        <w:t xml:space="preserve"> Init :</w:t>
+      </w:r>
+      <w:r>
+        <w:br/>
+      </w:r>
+      <w:r>
+        <w:rPr>
+          <w:rStyle w:val="NormalTok"/>
+        </w:rPr>
+        <w:t xml:space="preserve">                init </w:t>
+      </w:r>
+      <w:r>
+        <w:rPr>
+          <w:rStyle w:val="OperatorTok"/>
+        </w:rPr>
+        <w:t xml:space="preserve">=</w:t>
+      </w:r>
+      <w:r>
+        <w:rPr>
+          <w:rStyle w:val="NormalTok"/>
+        </w:rPr>
+        <w:t xml:space="preserve"> Largest</w:t>
+      </w:r>
+      <w:r>
+        <w:br/>
+      </w:r>
+      <w:r>
+        <w:rPr>
+          <w:rStyle w:val="NormalTok"/>
+        </w:rPr>
+        <w:t xml:space="preserve">            </w:t>
+      </w:r>
+      <w:r>
+        <w:rPr>
+          <w:rStyle w:val="ControlFlowTok"/>
+        </w:rPr>
+        <w:t xml:space="preserve">else</w:t>
+      </w:r>
+      <w:r>
+        <w:rPr>
+          <w:rStyle w:val="NormalTok"/>
+        </w:rPr>
+        <w:t xml:space="preserve"> :</w:t>
+      </w:r>
+      <w:r>
+        <w:br/>
+      </w:r>
+      <w:r>
+        <w:rPr>
+          <w:rStyle w:val="NormalTok"/>
+        </w:rPr>
+        <w:t xml:space="preserve">                </w:t>
+      </w:r>
+      <w:r>
+        <w:rPr>
+          <w:rStyle w:val="ControlFlowTok"/>
+        </w:rPr>
+        <w:t xml:space="preserve">continue</w:t>
+      </w:r>
+      <w:r>
+        <w:br/>
+      </w:r>
+      <w:r>
+        <w:br/>
+      </w:r>
+      <w:r>
+        <w:rPr>
+          <w:rStyle w:val="NormalTok"/>
+        </w:rPr>
+        <w:t xml:space="preserve">    </w:t>
+      </w:r>
+      <w:r>
+        <w:rPr>
+          <w:rStyle w:val="OperatorTok"/>
+        </w:rPr>
+        <w:t xml:space="preserve">&gt;&gt;&gt;</w:t>
+      </w:r>
+      <w:r>
+        <w:rPr>
+          <w:rStyle w:val="NormalTok"/>
+        </w:rPr>
+        <w:t xml:space="preserve"> </w:t>
+      </w:r>
+      <w:r>
+        <w:rPr>
+          <w:rStyle w:val="BuiltInTok"/>
+        </w:rPr>
+        <w:t xml:space="preserve">print</w:t>
+      </w:r>
+      <w:r>
+        <w:rPr>
+          <w:rStyle w:val="NormalTok"/>
+        </w:rPr>
+        <w:t xml:space="preserve"> (init)</w:t>
+      </w:r>
+    </w:p>
+    <w:p>
+      <w:pPr>
+        <w:pStyle w:val="FirstParagraph"/>
+      </w:pPr>
+      <w:r>
+        <w:t xml:space="preserve">The code above also uses the</w:t>
       </w:r>
       <w:r>
         <w:t xml:space="preserve"> </w:t>
@@ -22465,92 +23383,196 @@
         <w:rPr>
           <w:rStyle w:val="VerbatimChar"/>
         </w:rPr>
-        <w:t xml:space="preserve">is not</w:t>
-      </w:r>
-      <w:r>
-        <w:t xml:space="preserve"> </w:t>
-      </w:r>
-      <w:r>
-        <w:t xml:space="preserve">the same as something else.</w:t>
-      </w:r>
-    </w:p>
-    <w:p>
-      <w:pPr>
-        <w:numPr>
-          <w:ilvl w:val="0"/>
-          <w:numId w:val="1128"/>
-        </w:numPr>
-      </w:pPr>
-      <w:r>
-        <w:t xml:space="preserve">Notice also the usage of the</w:t>
-      </w:r>
-      <w:r>
-        <w:t xml:space="preserve"> </w:t>
+        <w:t xml:space="preserve">None</w:t>
+      </w:r>
+      <w:r>
+        <w:t xml:space="preserve"> </w:t>
+      </w:r>
+      <w:r>
+        <w:t xml:space="preserve">variable to establish a logic that:</w:t>
+      </w:r>
+      <w:r>
+        <w:br/>
+      </w:r>
+      <w:r>
+        <w:t xml:space="preserve">1. The first value in the list should be compared to an empty value from the comparison variable (</w:t>
       </w:r>
       <w:r>
         <w:rPr>
           <w:rStyle w:val="VerbatimChar"/>
         </w:rPr>
-        <w:t xml:space="preserve">None</w:t>
-      </w:r>
-      <w:r>
-        <w:t xml:space="preserve"> </w:t>
-      </w:r>
-      <w:r>
-        <w:t xml:space="preserve">variable.</w:t>
-      </w:r>
-      <w:r>
-        <w:br/>
-      </w:r>
-    </w:p>
-    <w:p>
-      <w:pPr>
-        <w:numPr>
-          <w:ilvl w:val="0"/>
-          <w:numId w:val="1128"/>
-        </w:numPr>
-      </w:pPr>
-      <w:r>
-        <w:t xml:space="preserve">This variable is used to assign an empty space to a variable of choice.</w:t>
-      </w:r>
-      <w:r>
-        <w:br/>
-      </w:r>
-    </w:p>
-    <w:p>
-      <w:pPr>
-        <w:numPr>
-          <w:ilvl w:val="0"/>
-          <w:numId w:val="1128"/>
-        </w:numPr>
-      </w:pPr>
-      <w:r>
-        <w:t xml:space="preserve">It is useful in these kinds of situations for enabling the comparison of the values in the loop against themselves so that an accurate answer of which one is the biggest/smallest can be obtained.</w:t>
-      </w:r>
-      <w:r>
-        <w:br/>
-      </w:r>
-    </w:p>
-    <w:p>
-      <w:pPr>
-        <w:numPr>
-          <w:ilvl w:val="0"/>
-          <w:numId w:val="1128"/>
-        </w:numPr>
-      </w:pPr>
-      <w:r>
-        <w:t xml:space="preserve">If, for example, the programmer is finding a smallest number from a user input and sets the value of the comparison variable to a particular number, say 0, the output of the program will come out false if the user enters numbers that are all greater than zero since the smallest number that will be produced by the program will be zero instead of the actual smallest number of the user input.</w:t>
-      </w:r>
-    </w:p>
-    <w:p>
-      <w:pPr>
-        <w:numPr>
-          <w:ilvl w:val="0"/>
-          <w:numId w:val="1128"/>
-        </w:numPr>
-      </w:pPr>
-      <w:r>
-        <w:t xml:space="preserve">Consider the example below for a specified list, using the</w:t>
+        <w:t xml:space="preserve">init</w:t>
+      </w:r>
+      <w:r>
+        <w:t xml:space="preserve">).</w:t>
+      </w:r>
+      <w:r>
+        <w:br/>
+      </w:r>
+      <w:r>
+        <w:t xml:space="preserve">2. Be the value of the comparison variable.</w:t>
+      </w:r>
+      <w:r>
+        <w:br/>
+      </w:r>
+      <w:r>
+        <w:t xml:space="preserve">3. Then be the value which the other values are compared to and being replaced by any value that will be less than it in the list.</w:t>
+      </w:r>
+    </w:p>
+    <w:bookmarkEnd w:id="176"/>
+    <w:bookmarkStart w:id="177" w:name="looping-through-a-set."/>
+    <w:p>
+      <w:pPr>
+        <w:pStyle w:val="Heading5"/>
+      </w:pPr>
+      <w:r>
+        <w:t xml:space="preserve">2. Looping Through a Set.</w:t>
+      </w:r>
+    </w:p>
+    <w:p>
+      <w:pPr>
+        <w:numPr>
+          <w:ilvl w:val="0"/>
+          <w:numId w:val="1133"/>
+        </w:numPr>
+        <w:pStyle w:val="Compact"/>
+      </w:pPr>
+      <w:r>
+        <w:t xml:space="preserve">This is basically when you instruct the program to print every value that is in the loop.</w:t>
+      </w:r>
+      <w:r>
+        <w:br/>
+      </w:r>
+    </w:p>
+    <w:p>
+      <w:pPr>
+        <w:numPr>
+          <w:ilvl w:val="0"/>
+          <w:numId w:val="1133"/>
+        </w:numPr>
+        <w:pStyle w:val="Compact"/>
+      </w:pPr>
+      <w:r>
+        <w:t xml:space="preserve">This is useful when you have a certain set of values that are either generated by the program or being begotten somewhere and you want to display them to the user.</w:t>
+      </w:r>
+      <w:r>
+        <w:br/>
+      </w:r>
+    </w:p>
+    <w:p>
+      <w:pPr>
+        <w:numPr>
+          <w:ilvl w:val="0"/>
+          <w:numId w:val="1133"/>
+        </w:numPr>
+        <w:pStyle w:val="Compact"/>
+      </w:pPr>
+      <w:r>
+        <w:t xml:space="preserve">For example, the following code will print numbers from 0 to 10..</w:t>
+      </w:r>
+    </w:p>
+    <w:p>
+      <w:pPr>
+        <w:pStyle w:val="SourceCode"/>
+      </w:pPr>
+      <w:r>
+        <w:rPr>
+          <w:rStyle w:val="NormalTok"/>
+        </w:rPr>
+        <w:t xml:space="preserve">    </w:t>
+      </w:r>
+      <w:r>
+        <w:rPr>
+          <w:rStyle w:val="ControlFlowTok"/>
+        </w:rPr>
+        <w:t xml:space="preserve">for</w:t>
+      </w:r>
+      <w:r>
+        <w:rPr>
+          <w:rStyle w:val="NormalTok"/>
+        </w:rPr>
+        <w:t xml:space="preserve"> it </w:t>
+      </w:r>
+      <w:r>
+        <w:rPr>
+          <w:rStyle w:val="KeywordTok"/>
+        </w:rPr>
+        <w:t xml:space="preserve">in</w:t>
+      </w:r>
+      <w:r>
+        <w:rPr>
+          <w:rStyle w:val="NormalTok"/>
+        </w:rPr>
+        <w:t xml:space="preserve"> </w:t>
+      </w:r>
+      <w:r>
+        <w:rPr>
+          <w:rStyle w:val="BuiltInTok"/>
+        </w:rPr>
+        <w:t xml:space="preserve">range</w:t>
+      </w:r>
+      <w:r>
+        <w:rPr>
+          <w:rStyle w:val="NormalTok"/>
+        </w:rPr>
+        <w:t xml:space="preserve">(</w:t>
+      </w:r>
+      <w:r>
+        <w:rPr>
+          <w:rStyle w:val="DecValTok"/>
+        </w:rPr>
+        <w:t xml:space="preserve">0</w:t>
+      </w:r>
+      <w:r>
+        <w:rPr>
+          <w:rStyle w:val="NormalTok"/>
+        </w:rPr>
+        <w:t xml:space="preserve">, </w:t>
+      </w:r>
+      <w:r>
+        <w:rPr>
+          <w:rStyle w:val="DecValTok"/>
+        </w:rPr>
+        <w:t xml:space="preserve">11</w:t>
+      </w:r>
+      <w:r>
+        <w:rPr>
+          <w:rStyle w:val="NormalTok"/>
+        </w:rPr>
+        <w:t xml:space="preserve">)</w:t>
+      </w:r>
+      <w:r>
+        <w:br/>
+      </w:r>
+      <w:r>
+        <w:rPr>
+          <w:rStyle w:val="NormalTok"/>
+        </w:rPr>
+        <w:t xml:space="preserve">        </w:t>
+      </w:r>
+      <w:r>
+        <w:rPr>
+          <w:rStyle w:val="BuiltInTok"/>
+        </w:rPr>
+        <w:t xml:space="preserve">print</w:t>
+      </w:r>
+      <w:r>
+        <w:rPr>
+          <w:rStyle w:val="NormalTok"/>
+        </w:rPr>
+        <w:t xml:space="preserve">(it)</w:t>
+      </w:r>
+    </w:p>
+    <w:p>
+      <w:pPr>
+        <w:numPr>
+          <w:ilvl w:val="0"/>
+          <w:numId w:val="1134"/>
+        </w:numPr>
+        <w:pStyle w:val="Compact"/>
+      </w:pPr>
+      <w:r>
+        <w:t xml:space="preserve">The</w:t>
       </w:r>
       <w:r>
         <w:t xml:space="preserve"> </w:t>
@@ -22559,375 +23581,13 @@
         <w:rPr>
           <w:rStyle w:val="VerbatimChar"/>
         </w:rPr>
-        <w:t xml:space="preserve">for</w:t>
-      </w:r>
-      <w:r>
-        <w:t xml:space="preserve"> </w:t>
-      </w:r>
-      <w:r>
-        <w:t xml:space="preserve">statement.</w:t>
-      </w:r>
-    </w:p>
-    <w:p>
-      <w:pPr>
-        <w:numPr>
-          <w:ilvl w:val="0"/>
-          <w:numId w:val="1000"/>
-        </w:numPr>
-        <w:pStyle w:val="SourceCode"/>
-      </w:pPr>
-      <w:r>
-        <w:rPr>
-          <w:rStyle w:val="NormalTok"/>
-        </w:rPr>
-        <w:t xml:space="preserve">    </w:t>
-      </w:r>
-      <w:r>
-        <w:rPr>
-          <w:rStyle w:val="OperatorTok"/>
-        </w:rPr>
-        <w:t xml:space="preserve">&gt;&gt;&gt;</w:t>
-      </w:r>
-      <w:r>
-        <w:rPr>
-          <w:rStyle w:val="NormalTok"/>
-        </w:rPr>
-        <w:t xml:space="preserve"> init </w:t>
-      </w:r>
-      <w:r>
-        <w:rPr>
-          <w:rStyle w:val="OperatorTok"/>
-        </w:rPr>
-        <w:t xml:space="preserve">=</w:t>
-      </w:r>
-      <w:r>
-        <w:rPr>
-          <w:rStyle w:val="NormalTok"/>
-        </w:rPr>
-        <w:t xml:space="preserve"> </w:t>
-      </w:r>
-      <w:r>
-        <w:rPr>
-          <w:rStyle w:val="VariableTok"/>
-        </w:rPr>
-        <w:t xml:space="preserve">None</w:t>
-      </w:r>
-      <w:r>
-        <w:br/>
-      </w:r>
-      <w:r>
-        <w:rPr>
-          <w:rStyle w:val="NormalTok"/>
-        </w:rPr>
-        <w:t xml:space="preserve">    </w:t>
-      </w:r>
-      <w:r>
-        <w:rPr>
-          <w:rStyle w:val="OperatorTok"/>
-        </w:rPr>
-        <w:t xml:space="preserve">&gt;&gt;&gt;</w:t>
-      </w:r>
-      <w:r>
-        <w:rPr>
-          <w:rStyle w:val="NormalTok"/>
-        </w:rPr>
-        <w:t xml:space="preserve"> </w:t>
-      </w:r>
-      <w:r>
-        <w:rPr>
-          <w:rStyle w:val="ControlFlowTok"/>
-        </w:rPr>
-        <w:t xml:space="preserve">for</w:t>
-      </w:r>
-      <w:r>
-        <w:rPr>
-          <w:rStyle w:val="NormalTok"/>
-        </w:rPr>
-        <w:t xml:space="preserve"> largest </w:t>
-      </w:r>
-      <w:r>
-        <w:rPr>
-          <w:rStyle w:val="KeywordTok"/>
-        </w:rPr>
-        <w:t xml:space="preserve">in</w:t>
-      </w:r>
-      <w:r>
-        <w:rPr>
-          <w:rStyle w:val="NormalTok"/>
-        </w:rPr>
-        <w:t xml:space="preserve"> (</w:t>
-      </w:r>
-      <w:r>
-        <w:rPr>
-          <w:rStyle w:val="DecValTok"/>
-        </w:rPr>
-        <w:t xml:space="preserve">9</w:t>
-      </w:r>
-      <w:r>
-        <w:rPr>
-          <w:rStyle w:val="NormalTok"/>
-        </w:rPr>
-        <w:t xml:space="preserve">, </w:t>
-      </w:r>
-      <w:r>
-        <w:rPr>
-          <w:rStyle w:val="DecValTok"/>
-        </w:rPr>
-        <w:t xml:space="preserve">54</w:t>
-      </w:r>
-      <w:r>
-        <w:rPr>
-          <w:rStyle w:val="NormalTok"/>
-        </w:rPr>
-        <w:t xml:space="preserve">, </w:t>
-      </w:r>
-      <w:r>
-        <w:rPr>
-          <w:rStyle w:val="DecValTok"/>
-        </w:rPr>
-        <w:t xml:space="preserve">39</w:t>
-      </w:r>
-      <w:r>
-        <w:rPr>
-          <w:rStyle w:val="NormalTok"/>
-        </w:rPr>
-        <w:t xml:space="preserve">, </w:t>
-      </w:r>
-      <w:r>
-        <w:rPr>
-          <w:rStyle w:val="DecValTok"/>
-        </w:rPr>
-        <w:t xml:space="preserve">12</w:t>
-      </w:r>
-      <w:r>
-        <w:rPr>
-          <w:rStyle w:val="NormalTok"/>
-        </w:rPr>
-        <w:t xml:space="preserve">, </w:t>
-      </w:r>
-      <w:r>
-        <w:rPr>
-          <w:rStyle w:val="DecValTok"/>
-        </w:rPr>
-        <w:t xml:space="preserve">23</w:t>
-      </w:r>
-      <w:r>
-        <w:rPr>
-          <w:rStyle w:val="NormalTok"/>
-        </w:rPr>
-        <w:t xml:space="preserve">, </w:t>
-      </w:r>
-      <w:r>
-        <w:rPr>
-          <w:rStyle w:val="DecValTok"/>
-        </w:rPr>
-        <w:t xml:space="preserve">43</w:t>
-      </w:r>
-      <w:r>
-        <w:rPr>
-          <w:rStyle w:val="NormalTok"/>
-        </w:rPr>
-        <w:t xml:space="preserve">): </w:t>
-      </w:r>
-      <w:r>
-        <w:br/>
-      </w:r>
-      <w:r>
-        <w:rPr>
-          <w:rStyle w:val="NormalTok"/>
-        </w:rPr>
-        <w:t xml:space="preserve">            </w:t>
-      </w:r>
-      <w:r>
-        <w:rPr>
-          <w:rStyle w:val="ControlFlowTok"/>
-        </w:rPr>
-        <w:t xml:space="preserve">if</w:t>
-      </w:r>
-      <w:r>
-        <w:rPr>
-          <w:rStyle w:val="NormalTok"/>
-        </w:rPr>
-        <w:t xml:space="preserve"> init </w:t>
-      </w:r>
-      <w:r>
-        <w:rPr>
-          <w:rStyle w:val="OperatorTok"/>
-        </w:rPr>
-        <w:t xml:space="preserve">==</w:t>
-      </w:r>
-      <w:r>
-        <w:rPr>
-          <w:rStyle w:val="NormalTok"/>
-        </w:rPr>
-        <w:t xml:space="preserve"> </w:t>
-      </w:r>
-      <w:r>
-        <w:rPr>
-          <w:rStyle w:val="VariableTok"/>
-        </w:rPr>
-        <w:t xml:space="preserve">None</w:t>
-      </w:r>
-      <w:r>
-        <w:rPr>
-          <w:rStyle w:val="NormalTok"/>
-        </w:rPr>
-        <w:t xml:space="preserve"> :</w:t>
-      </w:r>
-      <w:r>
-        <w:br/>
-      </w:r>
-      <w:r>
-        <w:rPr>
-          <w:rStyle w:val="NormalTok"/>
-        </w:rPr>
-        <w:t xml:space="preserve">                init </w:t>
-      </w:r>
-      <w:r>
-        <w:rPr>
-          <w:rStyle w:val="OperatorTok"/>
-        </w:rPr>
-        <w:t xml:space="preserve">=</w:t>
-      </w:r>
-      <w:r>
-        <w:rPr>
-          <w:rStyle w:val="NormalTok"/>
-        </w:rPr>
-        <w:t xml:space="preserve"> Largest</w:t>
-      </w:r>
-      <w:r>
-        <w:br/>
-      </w:r>
-      <w:r>
-        <w:rPr>
-          <w:rStyle w:val="NormalTok"/>
-        </w:rPr>
-        <w:t xml:space="preserve">            </w:t>
-      </w:r>
-      <w:r>
-        <w:rPr>
-          <w:rStyle w:val="ControlFlowTok"/>
-        </w:rPr>
-        <w:t xml:space="preserve">elif</w:t>
-      </w:r>
-      <w:r>
-        <w:rPr>
-          <w:rStyle w:val="NormalTok"/>
-        </w:rPr>
-        <w:t xml:space="preserve"> largest </w:t>
-      </w:r>
-      <w:r>
-        <w:rPr>
-          <w:rStyle w:val="OperatorTok"/>
-        </w:rPr>
-        <w:t xml:space="preserve">&gt;</w:t>
-      </w:r>
-      <w:r>
-        <w:rPr>
-          <w:rStyle w:val="NormalTok"/>
-        </w:rPr>
-        <w:t xml:space="preserve"> Init :</w:t>
-      </w:r>
-      <w:r>
-        <w:br/>
-      </w:r>
-      <w:r>
-        <w:rPr>
-          <w:rStyle w:val="NormalTok"/>
-        </w:rPr>
-        <w:t xml:space="preserve">                init </w:t>
-      </w:r>
-      <w:r>
-        <w:rPr>
-          <w:rStyle w:val="OperatorTok"/>
-        </w:rPr>
-        <w:t xml:space="preserve">=</w:t>
-      </w:r>
-      <w:r>
-        <w:rPr>
-          <w:rStyle w:val="NormalTok"/>
-        </w:rPr>
-        <w:t xml:space="preserve"> Largest</w:t>
-      </w:r>
-      <w:r>
-        <w:br/>
-      </w:r>
-      <w:r>
-        <w:rPr>
-          <w:rStyle w:val="NormalTok"/>
-        </w:rPr>
-        <w:t xml:space="preserve">            </w:t>
-      </w:r>
-      <w:r>
-        <w:rPr>
-          <w:rStyle w:val="ControlFlowTok"/>
-        </w:rPr>
-        <w:t xml:space="preserve">else</w:t>
-      </w:r>
-      <w:r>
-        <w:rPr>
-          <w:rStyle w:val="NormalTok"/>
-        </w:rPr>
-        <w:t xml:space="preserve"> :</w:t>
-      </w:r>
-      <w:r>
-        <w:br/>
-      </w:r>
-      <w:r>
-        <w:rPr>
-          <w:rStyle w:val="NormalTok"/>
-        </w:rPr>
-        <w:t xml:space="preserve">                </w:t>
-      </w:r>
-      <w:r>
-        <w:rPr>
-          <w:rStyle w:val="ControlFlowTok"/>
-        </w:rPr>
-        <w:t xml:space="preserve">continue</w:t>
-      </w:r>
-      <w:r>
-        <w:br/>
-      </w:r>
-      <w:r>
-        <w:br/>
-      </w:r>
-      <w:r>
-        <w:rPr>
-          <w:rStyle w:val="NormalTok"/>
-        </w:rPr>
-        <w:t xml:space="preserve">    </w:t>
-      </w:r>
-      <w:r>
-        <w:rPr>
-          <w:rStyle w:val="OperatorTok"/>
-        </w:rPr>
-        <w:t xml:space="preserve">&gt;&gt;&gt;</w:t>
-      </w:r>
-      <w:r>
-        <w:rPr>
-          <w:rStyle w:val="NormalTok"/>
-        </w:rPr>
-        <w:t xml:space="preserve"> </w:t>
-      </w:r>
-      <w:r>
-        <w:rPr>
-          <w:rStyle w:val="BuiltInTok"/>
-        </w:rPr>
-        <w:t xml:space="preserve">print</w:t>
-      </w:r>
-      <w:r>
-        <w:rPr>
-          <w:rStyle w:val="NormalTok"/>
-        </w:rPr>
-        <w:t xml:space="preserve"> (init)</w:t>
-      </w:r>
-    </w:p>
-    <w:p>
-      <w:pPr>
-        <w:pStyle w:val="FirstParagraph"/>
-      </w:pPr>
-      <w:r>
-        <w:t xml:space="preserve">The code above also uses the</w:t>
+        <w:t xml:space="preserve">range()</w:t>
+      </w:r>
+      <w:r>
+        <w:t xml:space="preserve"> </w:t>
+      </w:r>
+      <w:r>
+        <w:t xml:space="preserve">function is used here to set the boundaries of what we want to print. The formula for using the</w:t>
       </w:r>
       <w:r>
         <w:t xml:space="preserve"> </w:t>
@@ -22936,247 +23596,34 @@
         <w:rPr>
           <w:rStyle w:val="VerbatimChar"/>
         </w:rPr>
-        <w:t xml:space="preserve">None</w:t>
-      </w:r>
-      <w:r>
-        <w:t xml:space="preserve"> </w:t>
-      </w:r>
-      <w:r>
-        <w:t xml:space="preserve">variable to establish a logic that:</w:t>
-      </w:r>
-      <w:r>
-        <w:br/>
-      </w:r>
-      <w:r>
-        <w:t xml:space="preserve">1. The first value in the list should be compared to an empty value from the comparison variable (</w:t>
+        <w:t xml:space="preserve">range()</w:t>
+      </w:r>
+      <w:r>
+        <w:t xml:space="preserve"> </w:t>
+      </w:r>
+      <w:r>
+        <w:t xml:space="preserve">is like this:</w:t>
+      </w:r>
+      <w:r>
+        <w:t xml:space="preserve"> </w:t>
       </w:r>
       <w:r>
         <w:rPr>
           <w:rStyle w:val="VerbatimChar"/>
         </w:rPr>
-        <w:t xml:space="preserve">init</w:t>
-      </w:r>
-      <w:r>
-        <w:t xml:space="preserve">).</w:t>
-      </w:r>
-      <w:r>
-        <w:br/>
-      </w:r>
-      <w:r>
-        <w:t xml:space="preserve">2. Be the value of the comparison variable.</w:t>
-      </w:r>
-      <w:r>
-        <w:br/>
-      </w:r>
-      <w:r>
-        <w:t xml:space="preserve">3. Then be the value which the other values are compared to and being replaced by any value that will be less than it in the list.</w:t>
-      </w:r>
-    </w:p>
-    <w:bookmarkEnd w:id="173"/>
-    <w:bookmarkStart w:id="174" w:name="looping-through-a-set."/>
+        <w:t xml:space="preserve">range(start value, stop value [, step (how many numbers you want to skip per iteration) value])</w:t>
+      </w:r>
+      <w:r>
+        <w:t xml:space="preserve">. Be sure to put the comma signs as they have been placed in the formula.</w:t>
+      </w:r>
+    </w:p>
+    <w:bookmarkEnd w:id="177"/>
+    <w:bookmarkStart w:id="178" w:name="X97406c30391888fa99afa7276b96baaa6dd4a9e"/>
     <w:p>
       <w:pPr>
         <w:pStyle w:val="Heading5"/>
       </w:pPr>
       <w:r>
-        <w:t xml:space="preserve">2. Looping Through a Set.</w:t>
-      </w:r>
-    </w:p>
-    <w:p>
-      <w:pPr>
-        <w:numPr>
-          <w:ilvl w:val="0"/>
-          <w:numId w:val="1131"/>
-        </w:numPr>
-        <w:pStyle w:val="Compact"/>
-      </w:pPr>
-      <w:r>
-        <w:t xml:space="preserve">This is basically when you instruct the program to print every value that is in the loop.</w:t>
-      </w:r>
-      <w:r>
-        <w:br/>
-      </w:r>
-    </w:p>
-    <w:p>
-      <w:pPr>
-        <w:numPr>
-          <w:ilvl w:val="0"/>
-          <w:numId w:val="1131"/>
-        </w:numPr>
-        <w:pStyle w:val="Compact"/>
-      </w:pPr>
-      <w:r>
-        <w:t xml:space="preserve">This is useful when you have a certain set of values that are either generated by the program or being begotten somewhere and you want to display them to the user.</w:t>
-      </w:r>
-      <w:r>
-        <w:br/>
-      </w:r>
-    </w:p>
-    <w:p>
-      <w:pPr>
-        <w:numPr>
-          <w:ilvl w:val="0"/>
-          <w:numId w:val="1131"/>
-        </w:numPr>
-        <w:pStyle w:val="Compact"/>
-      </w:pPr>
-      <w:r>
-        <w:t xml:space="preserve">For example, the following code will print numbers from 0 to 10..</w:t>
-      </w:r>
-    </w:p>
-    <w:p>
-      <w:pPr>
-        <w:pStyle w:val="SourceCode"/>
-      </w:pPr>
-      <w:r>
-        <w:rPr>
-          <w:rStyle w:val="NormalTok"/>
-        </w:rPr>
-        <w:t xml:space="preserve">    </w:t>
-      </w:r>
-      <w:r>
-        <w:rPr>
-          <w:rStyle w:val="ControlFlowTok"/>
-        </w:rPr>
-        <w:t xml:space="preserve">for</w:t>
-      </w:r>
-      <w:r>
-        <w:rPr>
-          <w:rStyle w:val="NormalTok"/>
-        </w:rPr>
-        <w:t xml:space="preserve"> it </w:t>
-      </w:r>
-      <w:r>
-        <w:rPr>
-          <w:rStyle w:val="KeywordTok"/>
-        </w:rPr>
-        <w:t xml:space="preserve">in</w:t>
-      </w:r>
-      <w:r>
-        <w:rPr>
-          <w:rStyle w:val="NormalTok"/>
-        </w:rPr>
-        <w:t xml:space="preserve"> </w:t>
-      </w:r>
-      <w:r>
-        <w:rPr>
-          <w:rStyle w:val="BuiltInTok"/>
-        </w:rPr>
-        <w:t xml:space="preserve">range</w:t>
-      </w:r>
-      <w:r>
-        <w:rPr>
-          <w:rStyle w:val="NormalTok"/>
-        </w:rPr>
-        <w:t xml:space="preserve">(</w:t>
-      </w:r>
-      <w:r>
-        <w:rPr>
-          <w:rStyle w:val="DecValTok"/>
-        </w:rPr>
-        <w:t xml:space="preserve">0</w:t>
-      </w:r>
-      <w:r>
-        <w:rPr>
-          <w:rStyle w:val="NormalTok"/>
-        </w:rPr>
-        <w:t xml:space="preserve">, </w:t>
-      </w:r>
-      <w:r>
-        <w:rPr>
-          <w:rStyle w:val="DecValTok"/>
-        </w:rPr>
-        <w:t xml:space="preserve">11</w:t>
-      </w:r>
-      <w:r>
-        <w:rPr>
-          <w:rStyle w:val="NormalTok"/>
-        </w:rPr>
-        <w:t xml:space="preserve">)</w:t>
-      </w:r>
-      <w:r>
-        <w:br/>
-      </w:r>
-      <w:r>
-        <w:rPr>
-          <w:rStyle w:val="NormalTok"/>
-        </w:rPr>
-        <w:t xml:space="preserve">        </w:t>
-      </w:r>
-      <w:r>
-        <w:rPr>
-          <w:rStyle w:val="BuiltInTok"/>
-        </w:rPr>
-        <w:t xml:space="preserve">print</w:t>
-      </w:r>
-      <w:r>
-        <w:rPr>
-          <w:rStyle w:val="NormalTok"/>
-        </w:rPr>
-        <w:t xml:space="preserve">(it)</w:t>
-      </w:r>
-    </w:p>
-    <w:p>
-      <w:pPr>
-        <w:numPr>
-          <w:ilvl w:val="0"/>
-          <w:numId w:val="1132"/>
-        </w:numPr>
-        <w:pStyle w:val="Compact"/>
-      </w:pPr>
-      <w:r>
-        <w:t xml:space="preserve">The</w:t>
-      </w:r>
-      <w:r>
-        <w:t xml:space="preserve"> </w:t>
-      </w:r>
-      <w:r>
-        <w:rPr>
-          <w:rStyle w:val="VerbatimChar"/>
-        </w:rPr>
-        <w:t xml:space="preserve">range()</w:t>
-      </w:r>
-      <w:r>
-        <w:t xml:space="preserve"> </w:t>
-      </w:r>
-      <w:r>
-        <w:t xml:space="preserve">function is used here to set the boundaries of what we want to print. The formula for using the</w:t>
-      </w:r>
-      <w:r>
-        <w:t xml:space="preserve"> </w:t>
-      </w:r>
-      <w:r>
-        <w:rPr>
-          <w:rStyle w:val="VerbatimChar"/>
-        </w:rPr>
-        <w:t xml:space="preserve">range()</w:t>
-      </w:r>
-      <w:r>
-        <w:t xml:space="preserve"> </w:t>
-      </w:r>
-      <w:r>
-        <w:t xml:space="preserve">is like this:</w:t>
-      </w:r>
-      <w:r>
-        <w:t xml:space="preserve"> </w:t>
-      </w:r>
-      <w:r>
-        <w:rPr>
-          <w:rStyle w:val="VerbatimChar"/>
-        </w:rPr>
-        <w:t xml:space="preserve">range(start value, stop value [, step (how many numbers you want to skip per iteration) value])</w:t>
-      </w:r>
-      <w:r>
-        <w:t xml:space="preserve">. Be sure to put the comma signs as they have been placed in the formula.</w:t>
-      </w:r>
-    </w:p>
-    <w:bookmarkEnd w:id="174"/>
-    <w:bookmarkStart w:id="175" w:name="X97406c30391888fa99afa7276b96baaa6dd4a9e"/>
-    <w:p>
-      <w:pPr>
-        <w:pStyle w:val="Heading5"/>
-      </w:pPr>
-      <w:r>
         <w:t xml:space="preserve">3. Counting, adding and finding the average in the values of a Loop</w:t>
       </w:r>
     </w:p>
@@ -23184,7 +23631,7 @@
       <w:pPr>
         <w:numPr>
           <w:ilvl w:val="0"/>
-          <w:numId w:val="1133"/>
+          <w:numId w:val="1135"/>
         </w:numPr>
       </w:pPr>
       <w:r>
@@ -23216,7 +23663,7 @@
       <w:pPr>
         <w:numPr>
           <w:ilvl w:val="0"/>
-          <w:numId w:val="1133"/>
+          <w:numId w:val="1135"/>
         </w:numPr>
       </w:pPr>
       <w:r>
@@ -23230,7 +23677,7 @@
       <w:pPr>
         <w:numPr>
           <w:ilvl w:val="0"/>
-          <w:numId w:val="1133"/>
+          <w:numId w:val="1135"/>
         </w:numPr>
       </w:pPr>
       <w:r>
@@ -23244,7 +23691,7 @@
       <w:pPr>
         <w:numPr>
           <w:ilvl w:val="0"/>
-          <w:numId w:val="1133"/>
+          <w:numId w:val="1135"/>
         </w:numPr>
       </w:pPr>
       <w:r>
@@ -23258,7 +23705,7 @@
       <w:pPr>
         <w:numPr>
           <w:ilvl w:val="0"/>
-          <w:numId w:val="1133"/>
+          <w:numId w:val="1135"/>
         </w:numPr>
       </w:pPr>
       <w:r>
@@ -23776,7 +24223,7 @@
       <w:pPr>
         <w:numPr>
           <w:ilvl w:val="0"/>
-          <w:numId w:val="1133"/>
+          <w:numId w:val="1135"/>
         </w:numPr>
       </w:pPr>
       <w:r>
@@ -23798,8 +24245,8 @@
         <w:t xml:space="preserve">loop to count the number of values available, sum them and eventually find mean and standard deviation.</w:t>
       </w:r>
     </w:p>
-    <w:bookmarkEnd w:id="175"/>
-    <w:bookmarkStart w:id="176" w:name="filtering-in-a-loop."/>
+    <w:bookmarkEnd w:id="178"/>
+    <w:bookmarkStart w:id="179" w:name="filtering-in-a-loop."/>
     <w:p>
       <w:pPr>
         <w:pStyle w:val="Heading5"/>
@@ -23812,7 +24259,7 @@
       <w:pPr>
         <w:numPr>
           <w:ilvl w:val="0"/>
-          <w:numId w:val="1134"/>
+          <w:numId w:val="1136"/>
         </w:numPr>
       </w:pPr>
       <w:r>
@@ -23826,7 +24273,7 @@
       <w:pPr>
         <w:numPr>
           <w:ilvl w:val="0"/>
-          <w:numId w:val="1134"/>
+          <w:numId w:val="1136"/>
         </w:numPr>
       </w:pPr>
       <w:r>
@@ -23840,7 +24287,7 @@
       <w:pPr>
         <w:numPr>
           <w:ilvl w:val="0"/>
-          <w:numId w:val="1134"/>
+          <w:numId w:val="1136"/>
         </w:numPr>
       </w:pPr>
       <w:r>
@@ -23854,7 +24301,7 @@
       <w:pPr>
         <w:numPr>
           <w:ilvl w:val="0"/>
-          <w:numId w:val="1134"/>
+          <w:numId w:val="1136"/>
         </w:numPr>
       </w:pPr>
       <w:r>
@@ -23883,7 +24330,7 @@
       <w:pPr>
         <w:numPr>
           <w:ilvl w:val="0"/>
-          <w:numId w:val="1134"/>
+          <w:numId w:val="1136"/>
         </w:numPr>
       </w:pPr>
       <w:r>
@@ -24055,8 +24502,8 @@
         <w:t xml:space="preserve">(x)</w:t>
       </w:r>
     </w:p>
-    <w:bookmarkEnd w:id="176"/>
-    <w:bookmarkStart w:id="177" w:name="searching-in-a-loop."/>
+    <w:bookmarkEnd w:id="179"/>
+    <w:bookmarkStart w:id="180" w:name="searching-in-a-loop."/>
     <w:p>
       <w:pPr>
         <w:pStyle w:val="Heading5"/>
@@ -24069,7 +24516,7 @@
       <w:pPr>
         <w:numPr>
           <w:ilvl w:val="0"/>
-          <w:numId w:val="1135"/>
+          <w:numId w:val="1137"/>
         </w:numPr>
       </w:pPr>
       <w:r>
@@ -24099,7 +24546,7 @@
       <w:pPr>
         <w:numPr>
           <w:ilvl w:val="0"/>
-          <w:numId w:val="1135"/>
+          <w:numId w:val="1137"/>
         </w:numPr>
       </w:pPr>
       <w:r>
@@ -24140,7 +24587,7 @@
       <w:pPr>
         <w:numPr>
           <w:ilvl w:val="0"/>
-          <w:numId w:val="1135"/>
+          <w:numId w:val="1137"/>
         </w:numPr>
       </w:pPr>
       <w:r>
@@ -24197,7 +24644,7 @@
       <w:pPr>
         <w:numPr>
           <w:ilvl w:val="0"/>
-          <w:numId w:val="1135"/>
+          <w:numId w:val="1137"/>
         </w:numPr>
       </w:pPr>
       <w:r>
@@ -24256,7 +24703,7 @@
       <w:pPr>
         <w:numPr>
           <w:ilvl w:val="0"/>
-          <w:numId w:val="1135"/>
+          <w:numId w:val="1137"/>
         </w:numPr>
       </w:pPr>
       <w:r>
@@ -24297,7 +24744,7 @@
       <w:pPr>
         <w:numPr>
           <w:ilvl w:val="0"/>
-          <w:numId w:val="1135"/>
+          <w:numId w:val="1137"/>
         </w:numPr>
       </w:pPr>
       <w:r>
@@ -24532,10 +24979,10 @@
         <w:t xml:space="preserve">, init_var)</w:t>
       </w:r>
     </w:p>
-    <w:bookmarkEnd w:id="177"/>
-    <w:bookmarkEnd w:id="178"/>
-    <w:bookmarkEnd w:id="179"/>
-    <w:bookmarkStart w:id="195" w:name="X8112c956390e7e597d20961531157a2fca0626f"/>
+    <w:bookmarkEnd w:id="180"/>
+    <w:bookmarkEnd w:id="181"/>
+    <w:bookmarkEnd w:id="182"/>
+    <w:bookmarkStart w:id="198" w:name="X8112c956390e7e597d20961531157a2fca0626f"/>
     <w:p>
       <w:pPr>
         <w:pStyle w:val="Heading3"/>
@@ -24548,7 +24995,7 @@
       <w:pPr>
         <w:numPr>
           <w:ilvl w:val="0"/>
-          <w:numId w:val="1136"/>
+          <w:numId w:val="1138"/>
         </w:numPr>
       </w:pPr>
       <w:r>
@@ -24559,7 +25006,7 @@
       <w:pPr>
         <w:numPr>
           <w:ilvl w:val="0"/>
-          <w:numId w:val="1136"/>
+          <w:numId w:val="1138"/>
         </w:numPr>
       </w:pPr>
       <w:r>
@@ -24585,7 +25032,7 @@
       <w:pPr>
         <w:numPr>
           <w:ilvl w:val="0"/>
-          <w:numId w:val="1136"/>
+          <w:numId w:val="1138"/>
         </w:numPr>
       </w:pPr>
       <w:r>
@@ -24647,7 +25094,7 @@
       <w:pPr>
         <w:numPr>
           <w:ilvl w:val="0"/>
-          <w:numId w:val="1136"/>
+          <w:numId w:val="1138"/>
         </w:numPr>
       </w:pPr>
       <w:r>
@@ -25306,7 +25753,7 @@
       <w:pPr>
         <w:numPr>
           <w:ilvl w:val="0"/>
-          <w:numId w:val="1136"/>
+          <w:numId w:val="1138"/>
         </w:numPr>
       </w:pPr>
       <w:r>
@@ -25317,7 +25764,7 @@
       <w:pPr>
         <w:numPr>
           <w:ilvl w:val="1"/>
-          <w:numId w:val="1137"/>
+          <w:numId w:val="1139"/>
         </w:numPr>
         <w:pStyle w:val="Compact"/>
       </w:pPr>
@@ -25354,7 +25801,7 @@
       <w:pPr>
         <w:numPr>
           <w:ilvl w:val="1"/>
-          <w:numId w:val="1137"/>
+          <w:numId w:val="1139"/>
         </w:numPr>
         <w:pStyle w:val="Compact"/>
       </w:pPr>
@@ -25376,7 +25823,7 @@
       <w:pPr>
         <w:numPr>
           <w:ilvl w:val="0"/>
-          <w:numId w:val="1136"/>
+          <w:numId w:val="1138"/>
         </w:numPr>
       </w:pPr>
       <w:r>
@@ -25398,7 +25845,7 @@
         <w:t xml:space="preserve">above whenever we want to use  display the value of the amount of pay to be calculated.</w:t>
       </w:r>
     </w:p>
-    <w:bookmarkStart w:id="180" w:name="parameters"/>
+    <w:bookmarkStart w:id="183" w:name="parameters"/>
     <w:p>
       <w:pPr>
         <w:pStyle w:val="Heading5"/>
@@ -25411,7 +25858,7 @@
       <w:pPr>
         <w:numPr>
           <w:ilvl w:val="0"/>
-          <w:numId w:val="1138"/>
+          <w:numId w:val="1140"/>
         </w:numPr>
       </w:pPr>
       <w:r>
@@ -25440,7 +25887,7 @@
       <w:pPr>
         <w:numPr>
           <w:ilvl w:val="0"/>
-          <w:numId w:val="1138"/>
+          <w:numId w:val="1140"/>
         </w:numPr>
       </w:pPr>
       <w:r>
@@ -25487,7 +25934,7 @@
       <w:pPr>
         <w:numPr>
           <w:ilvl w:val="0"/>
-          <w:numId w:val="1138"/>
+          <w:numId w:val="1140"/>
         </w:numPr>
       </w:pPr>
       <w:r>
@@ -25990,7 +26437,7 @@
       <w:pPr>
         <w:numPr>
           <w:ilvl w:val="0"/>
-          <w:numId w:val="1138"/>
+          <w:numId w:val="1140"/>
         </w:numPr>
       </w:pPr>
       <w:r>
@@ -26001,7 +26448,7 @@
       <w:pPr>
         <w:numPr>
           <w:ilvl w:val="1"/>
-          <w:numId w:val="1139"/>
+          <w:numId w:val="1141"/>
         </w:numPr>
         <w:pStyle w:val="Compact"/>
       </w:pPr>
@@ -26028,7 +26475,7 @@
       <w:pPr>
         <w:numPr>
           <w:ilvl w:val="1"/>
-          <w:numId w:val="1139"/>
+          <w:numId w:val="1141"/>
         </w:numPr>
         <w:pStyle w:val="Compact"/>
       </w:pPr>
@@ -26082,7 +26529,7 @@
       <w:pPr>
         <w:numPr>
           <w:ilvl w:val="0"/>
-          <w:numId w:val="1138"/>
+          <w:numId w:val="1140"/>
         </w:numPr>
       </w:pPr>
       <w:r>
@@ -26093,7 +26540,7 @@
       <w:pPr>
         <w:numPr>
           <w:ilvl w:val="1"/>
-          <w:numId w:val="1140"/>
+          <w:numId w:val="1142"/>
         </w:numPr>
         <w:pStyle w:val="Compact"/>
       </w:pPr>
@@ -26137,8 +26584,8 @@
         <w:t xml:space="preserve">in that block of code and that whenever that function gets mentioned later in the code it should come back and execute the code therein.</w:t>
       </w:r>
     </w:p>
-    <w:bookmarkEnd w:id="180"/>
-    <w:bookmarkStart w:id="181" w:name="arguments"/>
+    <w:bookmarkEnd w:id="183"/>
+    <w:bookmarkStart w:id="184" w:name="arguments"/>
     <w:p>
       <w:pPr>
         <w:pStyle w:val="Heading5"/>
@@ -26151,7 +26598,7 @@
       <w:pPr>
         <w:numPr>
           <w:ilvl w:val="0"/>
-          <w:numId w:val="1141"/>
+          <w:numId w:val="1143"/>
         </w:numPr>
       </w:pPr>
       <w:r>
@@ -26178,7 +26625,7 @@
       <w:pPr>
         <w:numPr>
           <w:ilvl w:val="0"/>
-          <w:numId w:val="1141"/>
+          <w:numId w:val="1143"/>
         </w:numPr>
       </w:pPr>
       <w:r>
@@ -26231,7 +26678,7 @@
       <w:pPr>
         <w:numPr>
           <w:ilvl w:val="0"/>
-          <w:numId w:val="1141"/>
+          <w:numId w:val="1143"/>
         </w:numPr>
       </w:pPr>
       <w:r>
@@ -26257,7 +26704,7 @@
       <w:pPr>
         <w:numPr>
           <w:ilvl w:val="0"/>
-          <w:numId w:val="1141"/>
+          <w:numId w:val="1143"/>
         </w:numPr>
       </w:pPr>
       <w:r>
@@ -26471,7 +26918,7 @@
       <w:pPr>
         <w:numPr>
           <w:ilvl w:val="0"/>
-          <w:numId w:val="1142"/>
+          <w:numId w:val="1144"/>
         </w:numPr>
       </w:pPr>
       <w:r>
@@ -26494,7 +26941,7 @@
       <w:pPr>
         <w:numPr>
           <w:ilvl w:val="0"/>
-          <w:numId w:val="1142"/>
+          <w:numId w:val="1144"/>
         </w:numPr>
       </w:pPr>
       <w:r>
@@ -26764,7 +27211,7 @@
       <w:pPr>
         <w:numPr>
           <w:ilvl w:val="0"/>
-          <w:numId w:val="1143"/>
+          <w:numId w:val="1145"/>
         </w:numPr>
       </w:pPr>
       <w:r>
@@ -26787,7 +27234,7 @@
       <w:pPr>
         <w:numPr>
           <w:ilvl w:val="0"/>
-          <w:numId w:val="1143"/>
+          <w:numId w:val="1145"/>
         </w:numPr>
       </w:pPr>
       <w:r>
@@ -26947,7 +27394,7 @@
       <w:pPr>
         <w:numPr>
           <w:ilvl w:val="0"/>
-          <w:numId w:val="1144"/>
+          <w:numId w:val="1146"/>
         </w:numPr>
       </w:pPr>
       <w:r>
@@ -26958,7 +27405,7 @@
       <w:pPr>
         <w:numPr>
           <w:ilvl w:val="0"/>
-          <w:numId w:val="1144"/>
+          <w:numId w:val="1146"/>
         </w:numPr>
       </w:pPr>
       <w:r>
@@ -26969,7 +27416,7 @@
       <w:pPr>
         <w:numPr>
           <w:ilvl w:val="0"/>
-          <w:numId w:val="1144"/>
+          <w:numId w:val="1146"/>
         </w:numPr>
       </w:pPr>
       <w:r>
@@ -27209,8 +27656,8 @@
         <w:t xml:space="preserve">When an argument has</w:t>
       </w:r>
     </w:p>
-    <w:bookmarkEnd w:id="181"/>
-    <w:bookmarkStart w:id="182" w:name="return-statements"/>
+    <w:bookmarkEnd w:id="184"/>
+    <w:bookmarkStart w:id="185" w:name="return-statements"/>
     <w:p>
       <w:pPr>
         <w:pStyle w:val="Heading5"/>
@@ -27223,7 +27670,7 @@
       <w:pPr>
         <w:numPr>
           <w:ilvl w:val="0"/>
-          <w:numId w:val="1145"/>
+          <w:numId w:val="1147"/>
         </w:numPr>
       </w:pPr>
       <w:r>
@@ -27252,7 +27699,7 @@
       <w:pPr>
         <w:numPr>
           <w:ilvl w:val="0"/>
-          <w:numId w:val="1145"/>
+          <w:numId w:val="1147"/>
         </w:numPr>
       </w:pPr>
       <w:r>
@@ -27317,7 +27764,7 @@
       <w:pPr>
         <w:numPr>
           <w:ilvl w:val="0"/>
-          <w:numId w:val="1145"/>
+          <w:numId w:val="1147"/>
         </w:numPr>
       </w:pPr>
       <w:r>
@@ -27402,7 +27849,7 @@
       <w:pPr>
         <w:numPr>
           <w:ilvl w:val="0"/>
-          <w:numId w:val="1145"/>
+          <w:numId w:val="1147"/>
         </w:numPr>
       </w:pPr>
       <w:r>
@@ -27918,7 +28365,7 @@
       <w:pPr>
         <w:numPr>
           <w:ilvl w:val="0"/>
-          <w:numId w:val="1146"/>
+          <w:numId w:val="1148"/>
         </w:numPr>
         <w:pStyle w:val="Compact"/>
       </w:pPr>
@@ -27960,7 +28407,7 @@
       <w:pPr>
         <w:numPr>
           <w:ilvl w:val="0"/>
-          <w:numId w:val="1146"/>
+          <w:numId w:val="1148"/>
         </w:numPr>
         <w:pStyle w:val="Compact"/>
       </w:pPr>
@@ -28005,7 +28452,7 @@
       <w:pPr>
         <w:numPr>
           <w:ilvl w:val="0"/>
-          <w:numId w:val="1146"/>
+          <w:numId w:val="1148"/>
         </w:numPr>
         <w:pStyle w:val="Compact"/>
       </w:pPr>
@@ -28038,7 +28485,7 @@
       <w:pPr>
         <w:numPr>
           <w:ilvl w:val="0"/>
-          <w:numId w:val="1146"/>
+          <w:numId w:val="1148"/>
         </w:numPr>
         <w:pStyle w:val="Compact"/>
       </w:pPr>
@@ -28355,7 +28802,7 @@
       <w:pPr>
         <w:numPr>
           <w:ilvl w:val="0"/>
-          <w:numId w:val="1147"/>
+          <w:numId w:val="1149"/>
         </w:numPr>
         <w:pStyle w:val="Compact"/>
       </w:pPr>
@@ -28381,8 +28828,8 @@
         <w:t xml:space="preserve">statement here just closes the program. It does not return any value.</w:t>
       </w:r>
     </w:p>
-    <w:bookmarkEnd w:id="182"/>
-    <w:bookmarkStart w:id="183" w:name="Xdcc1a980068f9da70c173d3ddd9263894bea60a"/>
+    <w:bookmarkEnd w:id="185"/>
+    <w:bookmarkStart w:id="186" w:name="Xdcc1a980068f9da70c173d3ddd9263894bea60a"/>
     <w:p>
       <w:pPr>
         <w:pStyle w:val="Heading4"/>
@@ -28395,7 +28842,7 @@
       <w:pPr>
         <w:numPr>
           <w:ilvl w:val="0"/>
-          <w:numId w:val="1148"/>
+          <w:numId w:val="1150"/>
         </w:numPr>
         <w:pStyle w:val="Compact"/>
       </w:pPr>
@@ -28425,7 +28872,7 @@
       <w:pPr>
         <w:numPr>
           <w:ilvl w:val="0"/>
-          <w:numId w:val="1149"/>
+          <w:numId w:val="1151"/>
         </w:numPr>
         <w:pStyle w:val="Compact"/>
       </w:pPr>
@@ -28449,7 +28896,7 @@
       <w:pPr>
         <w:numPr>
           <w:ilvl w:val="0"/>
-          <w:numId w:val="1149"/>
+          <w:numId w:val="1151"/>
         </w:numPr>
         <w:pStyle w:val="Compact"/>
       </w:pPr>
@@ -28473,7 +28920,7 @@
       <w:pPr>
         <w:numPr>
           <w:ilvl w:val="0"/>
-          <w:numId w:val="1149"/>
+          <w:numId w:val="1151"/>
         </w:numPr>
         <w:pStyle w:val="Compact"/>
       </w:pPr>
@@ -28492,8 +28939,8 @@
         <w:br w:type="page"/>
       </w:r>
     </w:p>
-    <w:bookmarkEnd w:id="183"/>
-    <w:bookmarkStart w:id="184" w:name="lists-and-definite-loops"/>
+    <w:bookmarkEnd w:id="186"/>
+    <w:bookmarkStart w:id="187" w:name="lists-and-definite-loops"/>
     <w:p>
       <w:pPr>
         <w:pStyle w:val="Heading4"/>
@@ -28502,8 +28949,8 @@
         <w:t xml:space="preserve">Lists and Definite Loops</w:t>
       </w:r>
     </w:p>
-    <w:bookmarkEnd w:id="184"/>
-    <w:bookmarkStart w:id="185" w:name="indexing-and-lookup"/>
+    <w:bookmarkEnd w:id="187"/>
+    <w:bookmarkStart w:id="188" w:name="indexing-and-lookup"/>
     <w:p>
       <w:pPr>
         <w:pStyle w:val="Heading4"/>
@@ -28512,8 +28959,8 @@
         <w:t xml:space="preserve">Indexing and Lookup</w:t>
       </w:r>
     </w:p>
-    <w:bookmarkEnd w:id="185"/>
-    <w:bookmarkStart w:id="186" w:name="mutability-of-lists"/>
+    <w:bookmarkEnd w:id="188"/>
+    <w:bookmarkStart w:id="189" w:name="mutability-of-lists"/>
     <w:p>
       <w:pPr>
         <w:pStyle w:val="Heading4"/>
@@ -28522,8 +28969,8 @@
         <w:t xml:space="preserve">Mutability of Lists</w:t>
       </w:r>
     </w:p>
-    <w:bookmarkEnd w:id="186"/>
-    <w:bookmarkStart w:id="187" w:name="function-len-min-max-sum"/>
+    <w:bookmarkEnd w:id="189"/>
+    <w:bookmarkStart w:id="190" w:name="function-len-min-max-sum"/>
     <w:p>
       <w:pPr>
         <w:pStyle w:val="Heading4"/>
@@ -28532,8 +28979,8 @@
         <w:t xml:space="preserve">Function: Len, Min, Max, Sum</w:t>
       </w:r>
     </w:p>
-    <w:bookmarkEnd w:id="187"/>
-    <w:bookmarkStart w:id="188" w:name="slicing-lists"/>
+    <w:bookmarkEnd w:id="190"/>
+    <w:bookmarkStart w:id="191" w:name="slicing-lists"/>
     <w:p>
       <w:pPr>
         <w:pStyle w:val="Heading4"/>
@@ -28542,8 +28989,8 @@
         <w:t xml:space="preserve">Slicing Lists</w:t>
       </w:r>
     </w:p>
-    <w:bookmarkEnd w:id="188"/>
-    <w:bookmarkStart w:id="189" w:name="list-methods-append-remove"/>
+    <w:bookmarkEnd w:id="191"/>
+    <w:bookmarkStart w:id="192" w:name="list-methods-append-remove"/>
     <w:p>
       <w:pPr>
         <w:pStyle w:val="Heading4"/>
@@ -28552,8 +28999,8 @@
         <w:t xml:space="preserve">List Methods: Append, Remove</w:t>
       </w:r>
     </w:p>
-    <w:bookmarkEnd w:id="189"/>
-    <w:bookmarkStart w:id="190" w:name="creating-an-empty-list"/>
+    <w:bookmarkEnd w:id="192"/>
+    <w:bookmarkStart w:id="193" w:name="creating-an-empty-list"/>
     <w:p>
       <w:pPr>
         <w:pStyle w:val="Heading4"/>
@@ -28562,8 +29009,8 @@
         <w:t xml:space="preserve">Creating An Empty List</w:t>
       </w:r>
     </w:p>
-    <w:bookmarkEnd w:id="190"/>
-    <w:bookmarkStart w:id="191" w:name="sorting-out-lists"/>
+    <w:bookmarkEnd w:id="193"/>
+    <w:bookmarkStart w:id="194" w:name="sorting-out-lists"/>
     <w:p>
       <w:pPr>
         <w:pStyle w:val="Heading4"/>
@@ -28572,8 +29019,8 @@
         <w:t xml:space="preserve">Sorting Out Lists</w:t>
       </w:r>
     </w:p>
-    <w:bookmarkEnd w:id="191"/>
-    <w:bookmarkStart w:id="194" w:name="the-split-fuction"/>
+    <w:bookmarkEnd w:id="194"/>
+    <w:bookmarkStart w:id="197" w:name="the-split-fuction"/>
     <w:p>
       <w:pPr>
         <w:pStyle w:val="Heading4"/>
@@ -28582,7 +29029,7 @@
         <w:t xml:space="preserve">The Split Fuction</w:t>
       </w:r>
     </w:p>
-    <w:bookmarkStart w:id="192" w:name="splitting-strings-into-lists-of-words"/>
+    <w:bookmarkStart w:id="195" w:name="splitting-strings-into-lists-of-words"/>
     <w:p>
       <w:pPr>
         <w:pStyle w:val="Heading5"/>
@@ -28591,8 +29038,8 @@
         <w:t xml:space="preserve">Splitting Strings Into Lists of Words</w:t>
       </w:r>
     </w:p>
-    <w:bookmarkEnd w:id="192"/>
-    <w:bookmarkStart w:id="193" w:name="using-split-to-parse-strings"/>
+    <w:bookmarkEnd w:id="195"/>
+    <w:bookmarkStart w:id="196" w:name="using-split-to-parse-strings"/>
     <w:p>
       <w:pPr>
         <w:pStyle w:val="Heading5"/>
@@ -28601,10 +29048,10 @@
         <w:t xml:space="preserve">Using Split to Parse Strings</w:t>
       </w:r>
     </w:p>
-    <w:bookmarkEnd w:id="193"/>
-    <w:bookmarkEnd w:id="194"/>
-    <w:bookmarkEnd w:id="195"/>
-    <w:bookmarkStart w:id="201" w:name="data-structure-2-tuples"/>
+    <w:bookmarkEnd w:id="196"/>
+    <w:bookmarkEnd w:id="197"/>
+    <w:bookmarkEnd w:id="198"/>
+    <w:bookmarkStart w:id="204" w:name="data-structure-2-tuples"/>
     <w:p>
       <w:pPr>
         <w:pStyle w:val="Heading3"/>
@@ -28613,7 +29060,7 @@
         <w:t xml:space="preserve">Data Structure 2: Tuples</w:t>
       </w:r>
     </w:p>
-    <w:bookmarkStart w:id="199" w:name="features-of-tuples"/>
+    <w:bookmarkStart w:id="202" w:name="features-of-tuples"/>
     <w:p>
       <w:pPr>
         <w:pStyle w:val="Heading4"/>
@@ -28622,7 +29069,7 @@
         <w:t xml:space="preserve">Features of Tuples</w:t>
       </w:r>
     </w:p>
-    <w:bookmarkStart w:id="196" w:name="tuples-in-assignment-statements"/>
+    <w:bookmarkStart w:id="199" w:name="tuples-in-assignment-statements"/>
     <w:p>
       <w:pPr>
         <w:pStyle w:val="Heading5"/>
@@ -28631,8 +29078,8 @@
         <w:t xml:space="preserve">Tuples in Assignment Statements</w:t>
       </w:r>
     </w:p>
-    <w:bookmarkEnd w:id="196"/>
-    <w:bookmarkStart w:id="197" w:name="immutability-of-tuples"/>
+    <w:bookmarkEnd w:id="199"/>
+    <w:bookmarkStart w:id="200" w:name="immutability-of-tuples"/>
     <w:p>
       <w:pPr>
         <w:pStyle w:val="Heading5"/>
@@ -28641,8 +29088,8 @@
         <w:t xml:space="preserve">Immutability of Tuples</w:t>
       </w:r>
     </w:p>
-    <w:bookmarkEnd w:id="197"/>
-    <w:bookmarkStart w:id="198" w:name="comparability-of-tuples"/>
+    <w:bookmarkEnd w:id="200"/>
+    <w:bookmarkStart w:id="201" w:name="comparability-of-tuples"/>
     <w:p>
       <w:pPr>
         <w:pStyle w:val="Heading5"/>
@@ -28651,69 +29098,69 @@
         <w:t xml:space="preserve">Comparability of Tuples</w:t>
       </w:r>
     </w:p>
-    <w:bookmarkEnd w:id="198"/>
-    <w:bookmarkEnd w:id="199"/>
-    <w:bookmarkStart w:id="200" w:name="sorting-tuples"/>
-    <w:p>
-      <w:pPr>
-        <w:pStyle w:val="Heading4"/>
-      </w:pPr>
-      <w:r>
-        <w:t xml:space="preserve">Sorting Tuples</w:t>
-      </w:r>
-    </w:p>
-    <w:bookmarkEnd w:id="200"/>
     <w:bookmarkEnd w:id="201"/>
     <w:bookmarkEnd w:id="202"/>
-    <w:bookmarkStart w:id="212" w:name="reading-files-into-python"/>
-    <w:p>
-      <w:pPr>
-        <w:pStyle w:val="Heading2"/>
-      </w:pPr>
-      <w:r>
-        <w:t xml:space="preserve">Reading Files into Python</w:t>
-      </w:r>
-    </w:p>
-    <w:bookmarkStart w:id="203" w:name="X8d5de77ab72ea08b93c39b99c22fa3b81fda7e9"/>
-    <w:p>
-      <w:pPr>
-        <w:pStyle w:val="Heading3"/>
-      </w:pPr>
-      <w:r>
-        <w:t xml:space="preserve">Components of the Computer You’ve Been Utilizing So Far..</w:t>
+    <w:bookmarkStart w:id="203" w:name="sorting-tuples"/>
+    <w:p>
+      <w:pPr>
+        <w:pStyle w:val="Heading4"/>
+      </w:pPr>
+      <w:r>
+        <w:t xml:space="preserve">Sorting Tuples</w:t>
       </w:r>
     </w:p>
     <w:bookmarkEnd w:id="203"/>
-    <w:bookmarkStart w:id="205" w:name="opening-a-file"/>
-    <w:p>
-      <w:pPr>
-        <w:pStyle w:val="Heading3"/>
-      </w:pPr>
-      <w:r>
-        <w:t xml:space="preserve">Opening A File</w:t>
-      </w:r>
-    </w:p>
-    <w:bookmarkStart w:id="204" w:name="file-handles.."/>
-    <w:p>
-      <w:pPr>
-        <w:pStyle w:val="Heading4"/>
-      </w:pPr>
-      <w:r>
-        <w:t xml:space="preserve">File Handles..</w:t>
-      </w:r>
-    </w:p>
     <w:bookmarkEnd w:id="204"/>
     <w:bookmarkEnd w:id="205"/>
-    <w:bookmarkStart w:id="207" w:name="file-structure"/>
+    <w:bookmarkStart w:id="215" w:name="reading-files-into-python"/>
+    <w:p>
+      <w:pPr>
+        <w:pStyle w:val="Heading2"/>
+      </w:pPr>
+      <w:r>
+        <w:t xml:space="preserve">Reading Files into Python</w:t>
+      </w:r>
+    </w:p>
+    <w:bookmarkStart w:id="206" w:name="X8d5de77ab72ea08b93c39b99c22fa3b81fda7e9"/>
     <w:p>
       <w:pPr>
         <w:pStyle w:val="Heading3"/>
       </w:pPr>
       <w:r>
+        <w:t xml:space="preserve">Components of the Computer You’ve Been Utilizing So Far..</w:t>
+      </w:r>
+    </w:p>
+    <w:bookmarkEnd w:id="206"/>
+    <w:bookmarkStart w:id="208" w:name="opening-a-file"/>
+    <w:p>
+      <w:pPr>
+        <w:pStyle w:val="Heading3"/>
+      </w:pPr>
+      <w:r>
+        <w:t xml:space="preserve">Opening A File</w:t>
+      </w:r>
+    </w:p>
+    <w:bookmarkStart w:id="207" w:name="file-handles.."/>
+    <w:p>
+      <w:pPr>
+        <w:pStyle w:val="Heading4"/>
+      </w:pPr>
+      <w:r>
+        <w:t xml:space="preserve">File Handles..</w:t>
+      </w:r>
+    </w:p>
+    <w:bookmarkEnd w:id="207"/>
+    <w:bookmarkEnd w:id="208"/>
+    <w:bookmarkStart w:id="210" w:name="file-structure"/>
+    <w:p>
+      <w:pPr>
+        <w:pStyle w:val="Heading3"/>
+      </w:pPr>
+      <w:r>
         <w:t xml:space="preserve">File Structure</w:t>
       </w:r>
     </w:p>
-    <w:bookmarkStart w:id="206" w:name="newline-character"/>
+    <w:bookmarkStart w:id="209" w:name="newline-character"/>
     <w:p>
       <w:pPr>
         <w:pStyle w:val="Heading4"/>
@@ -28722,9 +29169,9 @@
         <w:t xml:space="preserve">Newline Character</w:t>
       </w:r>
     </w:p>
-    <w:bookmarkEnd w:id="206"/>
-    <w:bookmarkEnd w:id="207"/>
-    <w:bookmarkStart w:id="208" w:name="reading-a-file-using-the-for-loop"/>
+    <w:bookmarkEnd w:id="209"/>
+    <w:bookmarkEnd w:id="210"/>
+    <w:bookmarkStart w:id="211" w:name="reading-a-file-using-the-for-loop"/>
     <w:p>
       <w:pPr>
         <w:pStyle w:val="Heading3"/>
@@ -28748,8 +29195,8 @@
         <w:t xml:space="preserve">Loop</w:t>
       </w:r>
     </w:p>
-    <w:bookmarkEnd w:id="208"/>
-    <w:bookmarkStart w:id="209" w:name="searching-for-lines"/>
+    <w:bookmarkEnd w:id="211"/>
+    <w:bookmarkStart w:id="212" w:name="searching-for-lines"/>
     <w:p>
       <w:pPr>
         <w:pStyle w:val="Heading3"/>
@@ -28758,8 +29205,8 @@
         <w:t xml:space="preserve">Searching For Lines</w:t>
       </w:r>
     </w:p>
-    <w:bookmarkEnd w:id="209"/>
-    <w:bookmarkStart w:id="210" w:name="reading-the-file-names"/>
+    <w:bookmarkEnd w:id="212"/>
+    <w:bookmarkStart w:id="213" w:name="reading-the-file-names"/>
     <w:p>
       <w:pPr>
         <w:pStyle w:val="Heading3"/>
@@ -28768,8 +29215,8 @@
         <w:t xml:space="preserve">Reading The File Names</w:t>
       </w:r>
     </w:p>
-    <w:bookmarkEnd w:id="210"/>
-    <w:bookmarkStart w:id="211" w:name="dealing-with-bad-file-names"/>
+    <w:bookmarkEnd w:id="213"/>
+    <w:bookmarkStart w:id="214" w:name="dealing-with-bad-file-names"/>
     <w:p>
       <w:pPr>
         <w:pStyle w:val="Heading3"/>
@@ -28778,9 +29225,9 @@
         <w:t xml:space="preserve">Dealing With Bad File Names</w:t>
       </w:r>
     </w:p>
-    <w:bookmarkEnd w:id="211"/>
-    <w:bookmarkEnd w:id="212"/>
-    <w:bookmarkStart w:id="216" w:name="debugging"/>
+    <w:bookmarkEnd w:id="214"/>
+    <w:bookmarkEnd w:id="215"/>
+    <w:bookmarkStart w:id="219" w:name="debugging"/>
     <w:p>
       <w:pPr>
         <w:pStyle w:val="Heading2"/>
@@ -28789,7 +29236,7 @@
         <w:t xml:space="preserve">Debugging</w:t>
       </w:r>
     </w:p>
-    <w:bookmarkStart w:id="213" w:name="the-first-step"/>
+    <w:bookmarkStart w:id="216" w:name="the-first-step"/>
     <w:p>
       <w:pPr>
         <w:pStyle w:val="Heading3"/>
@@ -28802,7 +29249,7 @@
       <w:pPr>
         <w:numPr>
           <w:ilvl w:val="0"/>
-          <w:numId w:val="1150"/>
+          <w:numId w:val="1152"/>
         </w:numPr>
         <w:pStyle w:val="Compact"/>
       </w:pPr>
@@ -28817,7 +29264,7 @@
       <w:pPr>
         <w:numPr>
           <w:ilvl w:val="0"/>
-          <w:numId w:val="1150"/>
+          <w:numId w:val="1152"/>
         </w:numPr>
         <w:pStyle w:val="Compact"/>
       </w:pPr>
@@ -28832,7 +29279,7 @@
       <w:pPr>
         <w:numPr>
           <w:ilvl w:val="0"/>
-          <w:numId w:val="1150"/>
+          <w:numId w:val="1152"/>
         </w:numPr>
         <w:pStyle w:val="Compact"/>
       </w:pPr>
@@ -28847,7 +29294,7 @@
       <w:pPr>
         <w:numPr>
           <w:ilvl w:val="0"/>
-          <w:numId w:val="1150"/>
+          <w:numId w:val="1152"/>
         </w:numPr>
         <w:pStyle w:val="Compact"/>
       </w:pPr>
@@ -28862,7 +29309,7 @@
       <w:pPr>
         <w:numPr>
           <w:ilvl w:val="0"/>
-          <w:numId w:val="1150"/>
+          <w:numId w:val="1152"/>
         </w:numPr>
         <w:pStyle w:val="Compact"/>
       </w:pPr>
@@ -28870,8 +29317,8 @@
         <w:t xml:space="preserve">Take the following example:</w:t>
       </w:r>
     </w:p>
-    <w:bookmarkEnd w:id="213"/>
-    <w:bookmarkStart w:id="214" w:name="the-guardian-pattern"/>
+    <w:bookmarkEnd w:id="216"/>
+    <w:bookmarkStart w:id="217" w:name="the-guardian-pattern"/>
     <w:p>
       <w:pPr>
         <w:pStyle w:val="Heading3"/>
@@ -28880,8 +29327,8 @@
         <w:t xml:space="preserve">The Guardian Pattern</w:t>
       </w:r>
     </w:p>
-    <w:bookmarkEnd w:id="214"/>
-    <w:bookmarkStart w:id="215" w:name="the-short-circut-evaluation"/>
+    <w:bookmarkEnd w:id="217"/>
+    <w:bookmarkStart w:id="218" w:name="the-short-circut-evaluation"/>
     <w:p>
       <w:pPr>
         <w:pStyle w:val="Heading3"/>
@@ -28894,7 +29341,7 @@
       <w:pPr>
         <w:numPr>
           <w:ilvl w:val="0"/>
-          <w:numId w:val="1151"/>
+          <w:numId w:val="1153"/>
         </w:numPr>
       </w:pPr>
       <w:r>
@@ -28908,7 +29355,7 @@
       <w:pPr>
         <w:numPr>
           <w:ilvl w:val="0"/>
-          <w:numId w:val="1151"/>
+          <w:numId w:val="1153"/>
         </w:numPr>
       </w:pPr>
       <w:r>
@@ -28922,7 +29369,7 @@
       <w:pPr>
         <w:numPr>
           <w:ilvl w:val="0"/>
-          <w:numId w:val="1151"/>
+          <w:numId w:val="1153"/>
         </w:numPr>
       </w:pPr>
       <w:r>
@@ -29017,7 +29464,7 @@
       <w:pPr>
         <w:numPr>
           <w:ilvl w:val="0"/>
-          <w:numId w:val="1151"/>
+          <w:numId w:val="1153"/>
         </w:numPr>
       </w:pPr>
       <w:r>
@@ -29031,7 +29478,7 @@
       <w:pPr>
         <w:numPr>
           <w:ilvl w:val="0"/>
-          <w:numId w:val="1151"/>
+          <w:numId w:val="1153"/>
         </w:numPr>
       </w:pPr>
       <w:r>
@@ -29061,7 +29508,7 @@
       <w:pPr>
         <w:numPr>
           <w:ilvl w:val="0"/>
-          <w:numId w:val="1151"/>
+          <w:numId w:val="1153"/>
         </w:numPr>
       </w:pPr>
       <w:r>
@@ -29075,7 +29522,7 @@
       <w:pPr>
         <w:numPr>
           <w:ilvl w:val="0"/>
-          <w:numId w:val="1151"/>
+          <w:numId w:val="1153"/>
         </w:numPr>
       </w:pPr>
       <w:r>
@@ -29223,9 +29670,9 @@
         <w:t xml:space="preserve"> </w:t>
       </w:r>
     </w:p>
-    <w:bookmarkEnd w:id="215"/>
-    <w:bookmarkEnd w:id="216"/>
-    <w:bookmarkStart w:id="217" w:name="regular-expressions"/>
+    <w:bookmarkEnd w:id="218"/>
+    <w:bookmarkEnd w:id="219"/>
+    <w:bookmarkStart w:id="220" w:name="regular-expressions"/>
     <w:p>
       <w:pPr>
         <w:pStyle w:val="Heading2"/>
@@ -29239,9 +29686,9 @@
         <w:br w:type="page"/>
       </w:r>
     </w:p>
-    <w:bookmarkEnd w:id="217"/>
-    <w:bookmarkEnd w:id="218"/>
-    <w:bookmarkStart w:id="243" w:name="model-4-r-programming"/>
+    <w:bookmarkEnd w:id="220"/>
+    <w:bookmarkEnd w:id="221"/>
+    <w:bookmarkStart w:id="246" w:name="model-4-r-programming"/>
     <w:p>
       <w:pPr>
         <w:pStyle w:val="Heading1"/>
@@ -29250,7 +29697,7 @@
         <w:t xml:space="preserve">Model 4: R Programming</w:t>
       </w:r>
     </w:p>
-    <w:bookmarkStart w:id="219" w:name="contents-2"/>
+    <w:bookmarkStart w:id="222" w:name="contents-2"/>
     <w:p>
       <w:pPr>
         <w:pStyle w:val="Heading2"/>
@@ -29263,7 +29710,7 @@
       <w:pPr>
         <w:numPr>
           <w:ilvl w:val="0"/>
-          <w:numId w:val="1152"/>
+          <w:numId w:val="1154"/>
         </w:numPr>
         <w:pStyle w:val="Compact"/>
       </w:pPr>
@@ -29278,7 +29725,7 @@
       <w:pPr>
         <w:numPr>
           <w:ilvl w:val="0"/>
-          <w:numId w:val="1152"/>
+          <w:numId w:val="1154"/>
         </w:numPr>
         <w:pStyle w:val="Compact"/>
       </w:pPr>
@@ -29293,7 +29740,7 @@
       <w:pPr>
         <w:numPr>
           <w:ilvl w:val="0"/>
-          <w:numId w:val="1152"/>
+          <w:numId w:val="1154"/>
         </w:numPr>
         <w:pStyle w:val="Compact"/>
       </w:pPr>
@@ -29308,7 +29755,7 @@
       <w:pPr>
         <w:numPr>
           <w:ilvl w:val="0"/>
-          <w:numId w:val="1152"/>
+          <w:numId w:val="1154"/>
         </w:numPr>
         <w:pStyle w:val="Compact"/>
       </w:pPr>
@@ -29316,8 +29763,8 @@
         <w:t xml:space="preserve">Simulation, Code Profiling.</w:t>
       </w:r>
     </w:p>
-    <w:bookmarkEnd w:id="219"/>
-    <w:bookmarkStart w:id="229" w:name="nuts-and-bolts-of-r"/>
+    <w:bookmarkEnd w:id="222"/>
+    <w:bookmarkStart w:id="232" w:name="nuts-and-bolts-of-r"/>
     <w:p>
       <w:pPr>
         <w:pStyle w:val="Heading2"/>
@@ -29326,7 +29773,7 @@
         <w:t xml:space="preserve">Nuts and Bolts of R</w:t>
       </w:r>
     </w:p>
-    <w:bookmarkStart w:id="220" w:name="what-is-r"/>
+    <w:bookmarkStart w:id="223" w:name="what-is-r"/>
     <w:p>
       <w:pPr>
         <w:pStyle w:val="Heading3"/>
@@ -29339,7 +29786,7 @@
       <w:pPr>
         <w:numPr>
           <w:ilvl w:val="0"/>
-          <w:numId w:val="1153"/>
+          <w:numId w:val="1155"/>
         </w:numPr>
         <w:pStyle w:val="Compact"/>
       </w:pPr>
@@ -29354,7 +29801,7 @@
       <w:pPr>
         <w:numPr>
           <w:ilvl w:val="0"/>
-          <w:numId w:val="1153"/>
+          <w:numId w:val="1155"/>
         </w:numPr>
         <w:pStyle w:val="Compact"/>
       </w:pPr>
@@ -29421,7 +29868,7 @@
       <w:pPr>
         <w:numPr>
           <w:ilvl w:val="0"/>
-          <w:numId w:val="1153"/>
+          <w:numId w:val="1155"/>
         </w:numPr>
         <w:pStyle w:val="Compact"/>
       </w:pPr>
@@ -29436,7 +29883,7 @@
       <w:pPr>
         <w:numPr>
           <w:ilvl w:val="0"/>
-          <w:numId w:val="1153"/>
+          <w:numId w:val="1155"/>
         </w:numPr>
         <w:pStyle w:val="Compact"/>
       </w:pPr>
@@ -29480,8 +29927,8 @@
         <w:t xml:space="preserve">became popular computer languages for statistical analysis. The syntax between the 2 languages is not different at all but R has got more functioning added onto it that makes it popular in the open source coding community.</w:t>
       </w:r>
     </w:p>
-    <w:bookmarkEnd w:id="220"/>
-    <w:bookmarkStart w:id="221" w:name="what-is-rstudio"/>
+    <w:bookmarkEnd w:id="223"/>
+    <w:bookmarkStart w:id="224" w:name="what-is-rstudio"/>
     <w:p>
       <w:pPr>
         <w:pStyle w:val="Heading3"/>
@@ -29494,7 +29941,7 @@
       <w:pPr>
         <w:numPr>
           <w:ilvl w:val="0"/>
-          <w:numId w:val="1154"/>
+          <w:numId w:val="1156"/>
         </w:numPr>
         <w:pStyle w:val="Compact"/>
       </w:pPr>
@@ -29502,8 +29949,8 @@
         <w:t xml:space="preserve">It is a platform which makes using R simpler and more interactive. This is by enabling it to display tables, charts, graphs and other things.</w:t>
       </w:r>
     </w:p>
-    <w:bookmarkEnd w:id="221"/>
-    <w:bookmarkStart w:id="224" w:name="how-r-and-rstudio-works"/>
+    <w:bookmarkEnd w:id="224"/>
+    <w:bookmarkStart w:id="227" w:name="how-r-and-rstudio-works"/>
     <w:p>
       <w:pPr>
         <w:pStyle w:val="Heading3"/>
@@ -29516,7 +29963,7 @@
       <w:pPr>
         <w:numPr>
           <w:ilvl w:val="0"/>
-          <w:numId w:val="1155"/>
+          <w:numId w:val="1157"/>
         </w:numPr>
         <w:pStyle w:val="Compact"/>
       </w:pPr>
@@ -29531,7 +29978,7 @@
       <w:pPr>
         <w:numPr>
           <w:ilvl w:val="0"/>
-          <w:numId w:val="1155"/>
+          <w:numId w:val="1157"/>
         </w:numPr>
         <w:pStyle w:val="Compact"/>
       </w:pPr>
@@ -29546,7 +29993,7 @@
       <w:pPr>
         <w:numPr>
           <w:ilvl w:val="0"/>
-          <w:numId w:val="1155"/>
+          <w:numId w:val="1157"/>
         </w:numPr>
         <w:pStyle w:val="Compact"/>
       </w:pPr>
@@ -29561,7 +30008,7 @@
       <w:pPr>
         <w:numPr>
           <w:ilvl w:val="0"/>
-          <w:numId w:val="1155"/>
+          <w:numId w:val="1157"/>
         </w:numPr>
         <w:pStyle w:val="Compact"/>
       </w:pPr>
@@ -29589,7 +30036,7 @@
       <w:pPr>
         <w:numPr>
           <w:ilvl w:val="0"/>
-          <w:numId w:val="1155"/>
+          <w:numId w:val="1157"/>
         </w:numPr>
         <w:pStyle w:val="Compact"/>
       </w:pPr>
@@ -29616,7 +30063,7 @@
       <w:pPr>
         <w:numPr>
           <w:ilvl w:val="0"/>
-          <w:numId w:val="1155"/>
+          <w:numId w:val="1157"/>
         </w:numPr>
         <w:pStyle w:val="Compact"/>
       </w:pPr>
@@ -29646,7 +30093,7 @@
       <w:pPr>
         <w:numPr>
           <w:ilvl w:val="0"/>
-          <w:numId w:val="1155"/>
+          <w:numId w:val="1157"/>
         </w:numPr>
         <w:pStyle w:val="Compact"/>
       </w:pPr>
@@ -29661,7 +30108,7 @@
       <w:pPr>
         <w:numPr>
           <w:ilvl w:val="0"/>
-          <w:numId w:val="1155"/>
+          <w:numId w:val="1157"/>
         </w:numPr>
         <w:pStyle w:val="Compact"/>
       </w:pPr>
@@ -29676,7 +30123,7 @@
       <w:pPr>
         <w:numPr>
           <w:ilvl w:val="0"/>
-          <w:numId w:val="1155"/>
+          <w:numId w:val="1157"/>
         </w:numPr>
         <w:pStyle w:val="Compact"/>
       </w:pPr>
@@ -29686,7 +30133,7 @@
       <w:r>
         <w:t xml:space="preserve"> </w:t>
       </w:r>
-      <w:hyperlink r:id="rId222">
+      <w:hyperlink r:id="rId225">
         <w:r>
           <w:rPr>
             <w:rStyle w:val="Hyperlink"/>
@@ -29714,7 +30161,7 @@
       <w:r>
         <w:t xml:space="preserve"> </w:t>
       </w:r>
-      <w:hyperlink r:id="rId223">
+      <w:hyperlink r:id="rId226">
         <w:r>
           <w:rPr>
             <w:rStyle w:val="Hyperlink"/>
@@ -29740,8 +30187,8 @@
         <w:t xml:space="preserve">, and GitHub (Which is not only specific for R). To know these is just a formality as installing R packages does not require you to visit these sites first.</w:t>
       </w:r>
     </w:p>
-    <w:bookmarkEnd w:id="224"/>
-    <w:bookmarkStart w:id="225" w:name="download-sources"/>
+    <w:bookmarkEnd w:id="227"/>
+    <w:bookmarkStart w:id="228" w:name="download-sources"/>
     <w:p>
       <w:pPr>
         <w:pStyle w:val="Heading3"/>
@@ -29754,7 +30201,7 @@
       <w:pPr>
         <w:numPr>
           <w:ilvl w:val="0"/>
-          <w:numId w:val="1156"/>
+          <w:numId w:val="1158"/>
         </w:numPr>
         <w:pStyle w:val="Compact"/>
       </w:pPr>
@@ -29787,7 +30234,7 @@
       <w:pPr>
         <w:numPr>
           <w:ilvl w:val="0"/>
-          <w:numId w:val="1156"/>
+          <w:numId w:val="1158"/>
         </w:numPr>
         <w:pStyle w:val="Compact"/>
       </w:pPr>
@@ -29795,8 +30242,8 @@
         <w:t xml:space="preserve">The same goes for RStudio.</w:t>
       </w:r>
     </w:p>
-    <w:bookmarkEnd w:id="225"/>
-    <w:bookmarkStart w:id="228" w:name="tour-of-rstudio"/>
+    <w:bookmarkEnd w:id="228"/>
+    <w:bookmarkStart w:id="231" w:name="tour-of-rstudio"/>
     <w:p>
       <w:pPr>
         <w:pStyle w:val="Heading3"/>
@@ -29809,7 +30256,7 @@
       <w:pPr>
         <w:numPr>
           <w:ilvl w:val="0"/>
-          <w:numId w:val="1157"/>
+          <w:numId w:val="1159"/>
         </w:numPr>
         <w:pStyle w:val="Compact"/>
       </w:pPr>
@@ -29821,7 +30268,7 @@
       <w:pPr>
         <w:numPr>
           <w:ilvl w:val="1"/>
-          <w:numId w:val="1158"/>
+          <w:numId w:val="1160"/>
         </w:numPr>
         <w:pStyle w:val="Compact"/>
       </w:pPr>
@@ -29836,7 +30283,7 @@
       <w:pPr>
         <w:numPr>
           <w:ilvl w:val="1"/>
-          <w:numId w:val="1158"/>
+          <w:numId w:val="1160"/>
         </w:numPr>
         <w:pStyle w:val="Compact"/>
       </w:pPr>
@@ -29851,7 +30298,7 @@
       <w:pPr>
         <w:numPr>
           <w:ilvl w:val="1"/>
-          <w:numId w:val="1158"/>
+          <w:numId w:val="1160"/>
         </w:numPr>
         <w:pStyle w:val="Compact"/>
       </w:pPr>
@@ -29866,7 +30313,7 @@
       <w:pPr>
         <w:numPr>
           <w:ilvl w:val="1"/>
-          <w:numId w:val="1158"/>
+          <w:numId w:val="1160"/>
         </w:numPr>
         <w:pStyle w:val="Compact"/>
       </w:pPr>
@@ -29878,7 +30325,7 @@
       <w:pPr>
         <w:numPr>
           <w:ilvl w:val="0"/>
-          <w:numId w:val="1157"/>
+          <w:numId w:val="1159"/>
         </w:numPr>
         <w:pStyle w:val="Compact"/>
       </w:pPr>
@@ -29890,7 +30337,7 @@
       <w:pPr>
         <w:numPr>
           <w:ilvl w:val="1"/>
-          <w:numId w:val="1159"/>
+          <w:numId w:val="1161"/>
         </w:numPr>
         <w:pStyle w:val="Compact"/>
       </w:pPr>
@@ -29921,7 +30368,7 @@
       <w:pPr>
         <w:numPr>
           <w:ilvl w:val="1"/>
-          <w:numId w:val="1159"/>
+          <w:numId w:val="1161"/>
         </w:numPr>
         <w:pStyle w:val="Compact"/>
       </w:pPr>
@@ -29952,7 +30399,7 @@
       <w:pPr>
         <w:numPr>
           <w:ilvl w:val="1"/>
-          <w:numId w:val="1159"/>
+          <w:numId w:val="1161"/>
         </w:numPr>
         <w:pStyle w:val="Compact"/>
       </w:pPr>
@@ -30015,7 +30462,7 @@
       <w:pPr>
         <w:numPr>
           <w:ilvl w:val="1"/>
-          <w:numId w:val="1159"/>
+          <w:numId w:val="1161"/>
         </w:numPr>
         <w:pStyle w:val="Compact"/>
       </w:pPr>
@@ -30059,7 +30506,7 @@
       <w:pPr>
         <w:numPr>
           <w:ilvl w:val="0"/>
-          <w:numId w:val="1157"/>
+          <w:numId w:val="1159"/>
         </w:numPr>
         <w:pStyle w:val="Compact"/>
       </w:pPr>
@@ -30071,11 +30518,11 @@
       <w:pPr>
         <w:numPr>
           <w:ilvl w:val="1"/>
-          <w:numId w:val="1160"/>
-        </w:numPr>
-        <w:pStyle w:val="Compact"/>
-      </w:pPr>
-      <w:hyperlink r:id="rId226">
+          <w:numId w:val="1162"/>
+        </w:numPr>
+        <w:pStyle w:val="Compact"/>
+      </w:pPr>
+      <w:hyperlink r:id="rId229">
         <w:r>
           <w:rPr>
             <w:rStyle w:val="Hyperlink"/>
@@ -30091,7 +30538,7 @@
       <w:pPr>
         <w:numPr>
           <w:ilvl w:val="1"/>
-          <w:numId w:val="1160"/>
+          <w:numId w:val="1162"/>
         </w:numPr>
         <w:pStyle w:val="Compact"/>
       </w:pPr>
@@ -30133,7 +30580,7 @@
       <w:pPr>
         <w:numPr>
           <w:ilvl w:val="0"/>
-          <w:numId w:val="1157"/>
+          <w:numId w:val="1159"/>
         </w:numPr>
         <w:pStyle w:val="Compact"/>
       </w:pPr>
@@ -30145,7 +30592,7 @@
       <w:pPr>
         <w:numPr>
           <w:ilvl w:val="1"/>
-          <w:numId w:val="1161"/>
+          <w:numId w:val="1163"/>
         </w:numPr>
         <w:pStyle w:val="Compact"/>
       </w:pPr>
@@ -30155,7 +30602,7 @@
       <w:r>
         <w:t xml:space="preserve">“</w:t>
       </w:r>
-      <w:hyperlink r:id="rId227">
+      <w:hyperlink r:id="rId230">
         <w:r>
           <w:rPr>
             <w:rStyle w:val="Hyperlink"/>
@@ -30174,7 +30621,7 @@
       <w:pPr>
         <w:numPr>
           <w:ilvl w:val="2"/>
-          <w:numId w:val="1162"/>
+          <w:numId w:val="1164"/>
         </w:numPr>
         <w:pStyle w:val="Compact"/>
       </w:pPr>
@@ -30189,75 +30636,12 @@
       <w:pPr>
         <w:numPr>
           <w:ilvl w:val="1"/>
-          <w:numId w:val="1161"/>
+          <w:numId w:val="1163"/>
         </w:numPr>
         <w:pStyle w:val="Compact"/>
       </w:pPr>
       <w:r>
         <w:t xml:space="preserve">Then you can install any package from Bioconductor like so:-</w:t>
-      </w:r>
-    </w:p>
-    <w:p>
-      <w:pPr>
-        <w:numPr>
-          <w:ilvl w:val="2"/>
-          <w:numId w:val="1163"/>
-        </w:numPr>
-        <w:pStyle w:val="Compact"/>
-      </w:pPr>
-      <w:r>
-        <w:t xml:space="preserve">Bioclite (</w:t>
-      </w:r>
-      <w:r>
-        <w:t xml:space="preserve">“</w:t>
-      </w:r>
-      <w:r>
-        <w:t xml:space="preserve">Package Name Goes Here</w:t>
-      </w:r>
-      <w:r>
-        <w:t xml:space="preserve">”</w:t>
-      </w:r>
-      <w:r>
-        <w:t xml:space="preserve">)</w:t>
-      </w:r>
-    </w:p>
-    <w:p>
-      <w:pPr>
-        <w:numPr>
-          <w:ilvl w:val="0"/>
-          <w:numId w:val="1157"/>
-        </w:numPr>
-        <w:pStyle w:val="Compact"/>
-      </w:pPr>
-      <w:r>
-        <w:t xml:space="preserve">Rare occasions:-</w:t>
-      </w:r>
-    </w:p>
-    <w:p>
-      <w:pPr>
-        <w:numPr>
-          <w:ilvl w:val="1"/>
-          <w:numId w:val="1164"/>
-        </w:numPr>
-        <w:pStyle w:val="Compact"/>
-      </w:pPr>
-      <w:r>
-        <w:t xml:space="preserve">You might not find the package you are looking for in CRAN or Bioconductor.</w:t>
-      </w:r>
-      <w:r>
-        <w:br/>
-      </w:r>
-    </w:p>
-    <w:p>
-      <w:pPr>
-        <w:numPr>
-          <w:ilvl w:val="1"/>
-          <w:numId w:val="1164"/>
-        </w:numPr>
-        <w:pStyle w:val="Compact"/>
-      </w:pPr>
-      <w:r>
-        <w:t xml:space="preserve">In such a case you’ll need to install your package from GitHub. To do this:-</w:t>
       </w:r>
     </w:p>
     <w:p>
@@ -30269,6 +30653,69 @@
         <w:pStyle w:val="Compact"/>
       </w:pPr>
       <w:r>
+        <w:t xml:space="preserve">Bioclite (</w:t>
+      </w:r>
+      <w:r>
+        <w:t xml:space="preserve">“</w:t>
+      </w:r>
+      <w:r>
+        <w:t xml:space="preserve">Package Name Goes Here</w:t>
+      </w:r>
+      <w:r>
+        <w:t xml:space="preserve">”</w:t>
+      </w:r>
+      <w:r>
+        <w:t xml:space="preserve">)</w:t>
+      </w:r>
+    </w:p>
+    <w:p>
+      <w:pPr>
+        <w:numPr>
+          <w:ilvl w:val="0"/>
+          <w:numId w:val="1159"/>
+        </w:numPr>
+        <w:pStyle w:val="Compact"/>
+      </w:pPr>
+      <w:r>
+        <w:t xml:space="preserve">Rare occasions:-</w:t>
+      </w:r>
+    </w:p>
+    <w:p>
+      <w:pPr>
+        <w:numPr>
+          <w:ilvl w:val="1"/>
+          <w:numId w:val="1166"/>
+        </w:numPr>
+        <w:pStyle w:val="Compact"/>
+      </w:pPr>
+      <w:r>
+        <w:t xml:space="preserve">You might not find the package you are looking for in CRAN or Bioconductor.</w:t>
+      </w:r>
+      <w:r>
+        <w:br/>
+      </w:r>
+    </w:p>
+    <w:p>
+      <w:pPr>
+        <w:numPr>
+          <w:ilvl w:val="1"/>
+          <w:numId w:val="1166"/>
+        </w:numPr>
+        <w:pStyle w:val="Compact"/>
+      </w:pPr>
+      <w:r>
+        <w:t xml:space="preserve">In such a case you’ll need to install your package from GitHub. To do this:-</w:t>
+      </w:r>
+    </w:p>
+    <w:p>
+      <w:pPr>
+        <w:numPr>
+          <w:ilvl w:val="2"/>
+          <w:numId w:val="1167"/>
+        </w:numPr>
+        <w:pStyle w:val="Compact"/>
+      </w:pPr>
+      <w:r>
         <w:t xml:space="preserve">Find the package name</w:t>
       </w:r>
       <w:r>
@@ -30295,7 +30742,7 @@
       <w:pPr>
         <w:numPr>
           <w:ilvl w:val="2"/>
-          <w:numId w:val="1165"/>
+          <w:numId w:val="1167"/>
         </w:numPr>
         <w:pStyle w:val="Compact"/>
       </w:pPr>
@@ -30328,7 +30775,7 @@
       <w:pPr>
         <w:numPr>
           <w:ilvl w:val="2"/>
-          <w:numId w:val="1165"/>
+          <w:numId w:val="1167"/>
         </w:numPr>
         <w:pStyle w:val="Compact"/>
       </w:pPr>
@@ -30340,7 +30787,7 @@
       <w:pPr>
         <w:numPr>
           <w:ilvl w:val="2"/>
-          <w:numId w:val="1166"/>
+          <w:numId w:val="1168"/>
         </w:numPr>
         <w:pStyle w:val="Compact"/>
       </w:pPr>
@@ -30364,7 +30811,7 @@
       <w:pPr>
         <w:numPr>
           <w:ilvl w:val="0"/>
-          <w:numId w:val="1157"/>
+          <w:numId w:val="1159"/>
         </w:numPr>
         <w:pStyle w:val="Compact"/>
       </w:pPr>
@@ -30416,7 +30863,7 @@
       <w:pPr>
         <w:numPr>
           <w:ilvl w:val="1"/>
-          <w:numId w:val="1167"/>
+          <w:numId w:val="1169"/>
         </w:numPr>
         <w:pStyle w:val="Compact"/>
       </w:pPr>
@@ -30447,7 +30894,7 @@
       <w:pPr>
         <w:numPr>
           <w:ilvl w:val="1"/>
-          <w:numId w:val="1167"/>
+          <w:numId w:val="1169"/>
         </w:numPr>
         <w:pStyle w:val="Compact"/>
       </w:pPr>
@@ -30506,7 +30953,7 @@
       <w:pPr>
         <w:numPr>
           <w:ilvl w:val="0"/>
-          <w:numId w:val="1157"/>
+          <w:numId w:val="1159"/>
         </w:numPr>
         <w:pStyle w:val="Compact"/>
       </w:pPr>
@@ -30563,9 +31010,9 @@
         <w:br w:type="page"/>
       </w:r>
     </w:p>
-    <w:bookmarkEnd w:id="228"/>
-    <w:bookmarkEnd w:id="229"/>
-    <w:bookmarkStart w:id="242" w:name="r-programming."/>
+    <w:bookmarkEnd w:id="231"/>
+    <w:bookmarkEnd w:id="232"/>
+    <w:bookmarkStart w:id="245" w:name="r-programming."/>
     <w:p>
       <w:pPr>
         <w:pStyle w:val="Heading2"/>
@@ -30574,7 +31021,7 @@
         <w:t xml:space="preserve">R Programming.</w:t>
       </w:r>
     </w:p>
-    <w:bookmarkStart w:id="230" w:name="r-input-evaluation"/>
+    <w:bookmarkStart w:id="233" w:name="r-input-evaluation"/>
     <w:p>
       <w:pPr>
         <w:pStyle w:val="Heading3"/>
@@ -30620,8 +31067,8 @@
         <w:t xml:space="preserve">* To know what is your working directory type this command in R console:- getwd()</w:t>
       </w:r>
     </w:p>
-    <w:bookmarkEnd w:id="230"/>
-    <w:bookmarkStart w:id="237" w:name="data-types"/>
+    <w:bookmarkEnd w:id="233"/>
+    <w:bookmarkStart w:id="240" w:name="data-types"/>
     <w:p>
       <w:pPr>
         <w:pStyle w:val="Heading3"/>
@@ -30630,7 +31077,7 @@
         <w:t xml:space="preserve">Data Types</w:t>
       </w:r>
     </w:p>
-    <w:bookmarkStart w:id="231" w:name="r-objects-attributes"/>
+    <w:bookmarkStart w:id="234" w:name="r-objects-attributes"/>
     <w:p>
       <w:pPr>
         <w:pStyle w:val="Heading6"/>
@@ -30639,8 +31086,8 @@
         <w:t xml:space="preserve">R Objects &amp; Attributes</w:t>
       </w:r>
     </w:p>
-    <w:bookmarkEnd w:id="231"/>
-    <w:bookmarkStart w:id="232" w:name="matrices"/>
+    <w:bookmarkEnd w:id="234"/>
+    <w:bookmarkStart w:id="235" w:name="matrices"/>
     <w:p>
       <w:pPr>
         <w:pStyle w:val="Heading6"/>
@@ -30649,8 +31096,8 @@
         <w:t xml:space="preserve">Matrices</w:t>
       </w:r>
     </w:p>
-    <w:bookmarkEnd w:id="232"/>
-    <w:bookmarkStart w:id="233" w:name="factors"/>
+    <w:bookmarkEnd w:id="235"/>
+    <w:bookmarkStart w:id="236" w:name="factors"/>
     <w:p>
       <w:pPr>
         <w:pStyle w:val="Heading6"/>
@@ -30659,8 +31106,8 @@
         <w:t xml:space="preserve">Factors</w:t>
       </w:r>
     </w:p>
-    <w:bookmarkEnd w:id="233"/>
-    <w:bookmarkStart w:id="234" w:name="missing-values"/>
+    <w:bookmarkEnd w:id="236"/>
+    <w:bookmarkStart w:id="237" w:name="missing-values"/>
     <w:p>
       <w:pPr>
         <w:pStyle w:val="Heading6"/>
@@ -30669,8 +31116,8 @@
         <w:t xml:space="preserve">Missing Values</w:t>
       </w:r>
     </w:p>
-    <w:bookmarkEnd w:id="234"/>
-    <w:bookmarkStart w:id="235" w:name="data-frames"/>
+    <w:bookmarkEnd w:id="237"/>
+    <w:bookmarkStart w:id="238" w:name="data-frames"/>
     <w:p>
       <w:pPr>
         <w:pStyle w:val="Heading6"/>
@@ -30679,8 +31126,8 @@
         <w:t xml:space="preserve">Data Frames</w:t>
       </w:r>
     </w:p>
-    <w:bookmarkEnd w:id="235"/>
-    <w:bookmarkStart w:id="236" w:name="name-attribute"/>
+    <w:bookmarkEnd w:id="238"/>
+    <w:bookmarkStart w:id="239" w:name="name-attribute"/>
     <w:p>
       <w:pPr>
         <w:pStyle w:val="Heading6"/>
@@ -30689,9 +31136,9 @@
         <w:t xml:space="preserve">Name Attribute</w:t>
       </w:r>
     </w:p>
-    <w:bookmarkEnd w:id="236"/>
-    <w:bookmarkEnd w:id="237"/>
-    <w:bookmarkStart w:id="239" w:name="reading-tabular-data-into-r"/>
+    <w:bookmarkEnd w:id="239"/>
+    <w:bookmarkEnd w:id="240"/>
+    <w:bookmarkStart w:id="242" w:name="reading-tabular-data-into-r"/>
     <w:p>
       <w:pPr>
         <w:pStyle w:val="Heading3"/>
@@ -30720,7 +31167,7 @@
       <w:r>
         <w:t xml:space="preserve"> </w:t>
       </w:r>
-      <w:hyperlink r:id="rId238">
+      <w:hyperlink r:id="rId241">
         <w:r>
           <w:rPr>
             <w:rStyle w:val="Hyperlink"/>
@@ -30738,91 +31185,11 @@
       <w:pPr>
         <w:numPr>
           <w:ilvl w:val="0"/>
-          <w:numId w:val="1168"/>
+          <w:numId w:val="1170"/>
         </w:numPr>
       </w:pPr>
       <w:r>
         <w:t xml:space="preserve">There are main two functions used to paste tabular data into R:-</w:t>
-      </w:r>
-    </w:p>
-    <w:p>
-      <w:pPr>
-        <w:numPr>
-          <w:ilvl w:val="1"/>
-          <w:numId w:val="1169"/>
-        </w:numPr>
-        <w:pStyle w:val="Compact"/>
-      </w:pPr>
-      <w:r>
-        <w:t xml:space="preserve">read.table() : Used primarily for a tables that are on normal text files .i.e. MS Word etc.</w:t>
-      </w:r>
-    </w:p>
-    <w:p>
-      <w:pPr>
-        <w:numPr>
-          <w:ilvl w:val="1"/>
-          <w:numId w:val="1169"/>
-        </w:numPr>
-        <w:pStyle w:val="Compact"/>
-      </w:pPr>
-      <w:r>
-        <w:t xml:space="preserve">read.csv() : Used primarily for data that has been written in a spreadsheet or saved in a similar file structure.</w:t>
-      </w:r>
-    </w:p>
-    <w:p>
-      <w:pPr>
-        <w:numPr>
-          <w:ilvl w:val="0"/>
-          <w:numId w:val="1168"/>
-        </w:numPr>
-      </w:pPr>
-      <w:r>
-        <w:t xml:space="preserve">Depending on the size of your dataset, you might or might not need to attach the following attributes into your read.table/csv function. These attributes specify for R the number of rows in the data, the class of elements in the table &amp; so on so that R doesn’t need to carryout those calculations by itself. This is very handy when you are handling big data because if you don’t tell R these attributes of your data, it will eat a whole chunk of your time counting them and in the process slow you down.</w:t>
-      </w:r>
-    </w:p>
-    <w:p>
-      <w:pPr>
-        <w:numPr>
-          <w:ilvl w:val="0"/>
-          <w:numId w:val="1168"/>
-        </w:numPr>
-      </w:pPr>
-      <w:r>
-        <w:t xml:space="preserve">It is also necessary for you to count and know these attributes about your data if you are working with big data because they will enable you to know if you have a large enough RAM to print that data into R or not. This is because, by default, R stores all the tables that you import into it in the RAM of the computer. So if, for example, printing your data set into R will require 3GB of your RAM while your computer has only two, you will not be able to do anything with that data through R.</w:t>
-      </w:r>
-    </w:p>
-    <w:p>
-      <w:pPr>
-        <w:numPr>
-          <w:ilvl w:val="0"/>
-          <w:numId w:val="1168"/>
-        </w:numPr>
-      </w:pPr>
-      <w:r>
-        <w:t xml:space="preserve">It will also assist you on deciding how many application you will need open during that analysis as all applications also use RAM to store temporary data into them. In the above example, even if your computer had 4GB of RAM, you will still be having a hard time doing that particular analysis since an operating system like windows 10 itself uses at least 1GB in it’s operations. If your R takes the remaining 3GB then the performance of that analysis will be considerably slow.</w:t>
-      </w:r>
-    </w:p>
-    <w:p>
-      <w:pPr>
-        <w:numPr>
-          <w:ilvl w:val="0"/>
-          <w:numId w:val="1168"/>
-        </w:numPr>
-      </w:pPr>
-      <w:r>
-        <w:t xml:space="preserve">Let’s take an example of a moderately large data set with 1.5 million rows and 120 columns. To get the amount of RAM needed for this analysis, we will do the following calculation:-</w:t>
-      </w:r>
-    </w:p>
-    <w:p>
-      <w:pPr>
-        <w:numPr>
-          <w:ilvl w:val="1"/>
-          <w:numId w:val="1170"/>
-        </w:numPr>
-        <w:pStyle w:val="Compact"/>
-      </w:pPr>
-      <w:r>
-        <w:t xml:space="preserve">The Number of Elements x The number of Bytes to store each element.</w:t>
       </w:r>
     </w:p>
     <w:p>
@@ -30834,7 +31201,7 @@
         <w:pStyle w:val="Compact"/>
       </w:pPr>
       <w:r>
-        <w:t xml:space="preserve">No. of Elements = 1.5mil x 120.</w:t>
+        <w:t xml:space="preserve">read.table() : Used primarily for a tables that are on normal text files .i.e. MS Word etc.</w:t>
       </w:r>
     </w:p>
     <w:p>
@@ -30846,70 +31213,51 @@
         <w:pStyle w:val="Compact"/>
       </w:pPr>
       <w:r>
-        <w:t xml:space="preserve">Assuming all elements are numeric, the standard storage is 8 bytes per numeric.</w:t>
-      </w:r>
-      <w:r>
-        <w:br/>
-      </w:r>
-      <w:r>
-        <w:t xml:space="preserve">Hence:- 1.5mil x 120 x 8 = 1.44 billion Bytes.</w:t>
-      </w:r>
-    </w:p>
-    <w:p>
-      <w:pPr>
-        <w:numPr>
-          <w:ilvl w:val="1"/>
-          <w:numId w:val="1171"/>
-        </w:numPr>
-        <w:pStyle w:val="Compact"/>
-      </w:pPr>
-      <w:r>
-        <w:t xml:space="preserve">1 GB = 1 Billion Bytes</w:t>
-      </w:r>
-    </w:p>
-    <w:p>
-      <w:pPr>
-        <w:numPr>
-          <w:ilvl w:val="1"/>
-          <w:numId w:val="1171"/>
-        </w:numPr>
-        <w:pStyle w:val="Compact"/>
-      </w:pPr>
-      <w:r>
-        <w:t xml:space="preserve">1.44 Billion Bytes = 1.44 GB.</w:t>
-      </w:r>
-    </w:p>
-    <w:p>
-      <w:pPr>
-        <w:numPr>
-          <w:ilvl w:val="0"/>
-          <w:numId w:val="1168"/>
-        </w:numPr>
-      </w:pPr>
-      <w:r>
-        <w:t xml:space="preserve">Now although the calculated amount is 1.44GB, it is usually recommended to count double the amount to account for a smoother operation. So in our example, we will need not less that 3GB to run our analysis smoothly, not accounting for the influence of other software that may be running at the time.</w:t>
-      </w:r>
-    </w:p>
-    <w:p>
-      <w:pPr>
-        <w:numPr>
-          <w:ilvl w:val="0"/>
-          <w:numId w:val="1168"/>
-        </w:numPr>
-      </w:pPr>
-      <w:r>
-        <w:t xml:space="preserve">But if you are doing an analysis on a small or medium data set, say with a 1000 or less rows, you need not trouble yourself with specifying to R the classes of data or other attributes in the table. It will do the work itself and it won’t take long.</w:t>
-      </w:r>
-    </w:p>
-    <w:p>
-      <w:pPr>
-        <w:numPr>
-          <w:ilvl w:val="0"/>
-          <w:numId w:val="1168"/>
-        </w:numPr>
-      </w:pPr>
-      <w:r>
-        <w:t xml:space="preserve">The arguments in question are following:-</w:t>
+        <w:t xml:space="preserve">read.csv() : Used primarily for data that has been written in a spreadsheet or saved in a similar file structure.</w:t>
+      </w:r>
+    </w:p>
+    <w:p>
+      <w:pPr>
+        <w:numPr>
+          <w:ilvl w:val="0"/>
+          <w:numId w:val="1170"/>
+        </w:numPr>
+      </w:pPr>
+      <w:r>
+        <w:t xml:space="preserve">Depending on the size of your dataset, you might or might not need to attach the following attributes into your read.table/csv function. These attributes specify for R the number of rows in the data, the class of elements in the table &amp; so on so that R doesn’t need to carryout those calculations by itself. This is very handy when you are handling big data because if you don’t tell R these attributes of your data, it will eat a whole chunk of your time counting them and in the process slow you down.</w:t>
+      </w:r>
+    </w:p>
+    <w:p>
+      <w:pPr>
+        <w:numPr>
+          <w:ilvl w:val="0"/>
+          <w:numId w:val="1170"/>
+        </w:numPr>
+      </w:pPr>
+      <w:r>
+        <w:t xml:space="preserve">It is also necessary for you to count and know these attributes about your data if you are working with big data because they will enable you to know if you have a large enough RAM to print that data into R or not. This is because, by default, R stores all the tables that you import into it in the RAM of the computer. So if, for example, printing your data set into R will require 3GB of your RAM while your computer has only two, you will not be able to do anything with that data through R.</w:t>
+      </w:r>
+    </w:p>
+    <w:p>
+      <w:pPr>
+        <w:numPr>
+          <w:ilvl w:val="0"/>
+          <w:numId w:val="1170"/>
+        </w:numPr>
+      </w:pPr>
+      <w:r>
+        <w:t xml:space="preserve">It will also assist you on deciding how many application you will need open during that analysis as all applications also use RAM to store temporary data into them. In the above example, even if your computer had 4GB of RAM, you will still be having a hard time doing that particular analysis since an operating system like windows 10 itself uses at least 1GB in it’s operations. If your R takes the remaining 3GB then the performance of that analysis will be considerably slow.</w:t>
+      </w:r>
+    </w:p>
+    <w:p>
+      <w:pPr>
+        <w:numPr>
+          <w:ilvl w:val="0"/>
+          <w:numId w:val="1170"/>
+        </w:numPr>
+      </w:pPr>
+      <w:r>
+        <w:t xml:space="preserve">Let’s take an example of a moderately large data set with 1.5 million rows and 120 columns. To get the amount of RAM needed for this analysis, we will do the following calculation:-</w:t>
       </w:r>
     </w:p>
     <w:p>
@@ -30921,6 +31269,105 @@
         <w:pStyle w:val="Compact"/>
       </w:pPr>
       <w:r>
+        <w:t xml:space="preserve">The Number of Elements x The number of Bytes to store each element.</w:t>
+      </w:r>
+    </w:p>
+    <w:p>
+      <w:pPr>
+        <w:numPr>
+          <w:ilvl w:val="1"/>
+          <w:numId w:val="1173"/>
+        </w:numPr>
+        <w:pStyle w:val="Compact"/>
+      </w:pPr>
+      <w:r>
+        <w:t xml:space="preserve">No. of Elements = 1.5mil x 120.</w:t>
+      </w:r>
+    </w:p>
+    <w:p>
+      <w:pPr>
+        <w:numPr>
+          <w:ilvl w:val="1"/>
+          <w:numId w:val="1173"/>
+        </w:numPr>
+        <w:pStyle w:val="Compact"/>
+      </w:pPr>
+      <w:r>
+        <w:t xml:space="preserve">Assuming all elements are numeric, the standard storage is 8 bytes per numeric.</w:t>
+      </w:r>
+      <w:r>
+        <w:br/>
+      </w:r>
+      <w:r>
+        <w:t xml:space="preserve">Hence:- 1.5mil x 120 x 8 = 1.44 billion Bytes.</w:t>
+      </w:r>
+    </w:p>
+    <w:p>
+      <w:pPr>
+        <w:numPr>
+          <w:ilvl w:val="1"/>
+          <w:numId w:val="1173"/>
+        </w:numPr>
+        <w:pStyle w:val="Compact"/>
+      </w:pPr>
+      <w:r>
+        <w:t xml:space="preserve">1 GB = 1 Billion Bytes</w:t>
+      </w:r>
+    </w:p>
+    <w:p>
+      <w:pPr>
+        <w:numPr>
+          <w:ilvl w:val="1"/>
+          <w:numId w:val="1173"/>
+        </w:numPr>
+        <w:pStyle w:val="Compact"/>
+      </w:pPr>
+      <w:r>
+        <w:t xml:space="preserve">1.44 Billion Bytes = 1.44 GB.</w:t>
+      </w:r>
+    </w:p>
+    <w:p>
+      <w:pPr>
+        <w:numPr>
+          <w:ilvl w:val="0"/>
+          <w:numId w:val="1170"/>
+        </w:numPr>
+      </w:pPr>
+      <w:r>
+        <w:t xml:space="preserve">Now although the calculated amount is 1.44GB, it is usually recommended to count double the amount to account for a smoother operation. So in our example, we will need not less that 3GB to run our analysis smoothly, not accounting for the influence of other software that may be running at the time.</w:t>
+      </w:r>
+    </w:p>
+    <w:p>
+      <w:pPr>
+        <w:numPr>
+          <w:ilvl w:val="0"/>
+          <w:numId w:val="1170"/>
+        </w:numPr>
+      </w:pPr>
+      <w:r>
+        <w:t xml:space="preserve">But if you are doing an analysis on a small or medium data set, say with a 1000 or less rows, you need not trouble yourself with specifying to R the classes of data or other attributes in the table. It will do the work itself and it won’t take long.</w:t>
+      </w:r>
+    </w:p>
+    <w:p>
+      <w:pPr>
+        <w:numPr>
+          <w:ilvl w:val="0"/>
+          <w:numId w:val="1170"/>
+        </w:numPr>
+      </w:pPr>
+      <w:r>
+        <w:t xml:space="preserve">The arguments in question are following:-</w:t>
+      </w:r>
+    </w:p>
+    <w:p>
+      <w:pPr>
+        <w:numPr>
+          <w:ilvl w:val="1"/>
+          <w:numId w:val="1174"/>
+        </w:numPr>
+        <w:pStyle w:val="Compact"/>
+      </w:pPr>
+      <w:r>
         <w:t xml:space="preserve">colClasses"" :- This indicates the class of data in each column in the dataset. It is super useful in big data because specifying this saves you a lot of time and processing requirement that would take R to do this by default.</w:t>
       </w:r>
       <w:r>
@@ -30931,7 +31378,7 @@
       <w:pPr>
         <w:numPr>
           <w:ilvl w:val="1"/>
-          <w:numId w:val="1172"/>
+          <w:numId w:val="1174"/>
         </w:numPr>
         <w:pStyle w:val="Compact"/>
       </w:pPr>
@@ -30946,7 +31393,7 @@
       <w:pPr>
         <w:numPr>
           <w:ilvl w:val="1"/>
-          <w:numId w:val="1172"/>
+          <w:numId w:val="1174"/>
         </w:numPr>
         <w:pStyle w:val="Compact"/>
       </w:pPr>
@@ -30961,7 +31408,7 @@
       <w:pPr>
         <w:numPr>
           <w:ilvl w:val="1"/>
-          <w:numId w:val="1172"/>
+          <w:numId w:val="1174"/>
         </w:numPr>
         <w:pStyle w:val="Compact"/>
       </w:pPr>
@@ -30976,7 +31423,7 @@
       <w:pPr>
         <w:numPr>
           <w:ilvl w:val="1"/>
-          <w:numId w:val="1172"/>
+          <w:numId w:val="1174"/>
         </w:numPr>
         <w:pStyle w:val="Compact"/>
       </w:pPr>
@@ -30991,7 +31438,7 @@
       <w:pPr>
         <w:numPr>
           <w:ilvl w:val="1"/>
-          <w:numId w:val="1172"/>
+          <w:numId w:val="1174"/>
         </w:numPr>
         <w:pStyle w:val="Compact"/>
       </w:pPr>
@@ -31006,7 +31453,7 @@
       <w:pPr>
         <w:numPr>
           <w:ilvl w:val="1"/>
-          <w:numId w:val="1172"/>
+          <w:numId w:val="1174"/>
         </w:numPr>
         <w:pStyle w:val="Compact"/>
       </w:pPr>
@@ -31021,7 +31468,7 @@
       <w:pPr>
         <w:numPr>
           <w:ilvl w:val="1"/>
-          <w:numId w:val="1172"/>
+          <w:numId w:val="1174"/>
         </w:numPr>
         <w:pStyle w:val="Compact"/>
       </w:pPr>
@@ -31033,7 +31480,7 @@
       <w:pPr>
         <w:numPr>
           <w:ilvl w:val="0"/>
-          <w:numId w:val="1168"/>
+          <w:numId w:val="1170"/>
         </w:numPr>
       </w:pPr>
       <w:r>
@@ -31058,8 +31505,8 @@
         <w:t xml:space="preserve">argument but it is just good practice to remove comments from a data set.</w:t>
       </w:r>
     </w:p>
-    <w:bookmarkEnd w:id="239"/>
-    <w:bookmarkStart w:id="240" w:name="textual-data-format"/>
+    <w:bookmarkEnd w:id="242"/>
+    <w:bookmarkStart w:id="243" w:name="textual-data-format"/>
     <w:p>
       <w:pPr>
         <w:pStyle w:val="Heading3"/>
@@ -31072,7 +31519,7 @@
       <w:pPr>
         <w:numPr>
           <w:ilvl w:val="0"/>
-          <w:numId w:val="1173"/>
+          <w:numId w:val="1175"/>
         </w:numPr>
       </w:pPr>
       <w:r>
@@ -31083,7 +31530,7 @@
       <w:pPr>
         <w:numPr>
           <w:ilvl w:val="0"/>
-          <w:numId w:val="1173"/>
+          <w:numId w:val="1175"/>
         </w:numPr>
       </w:pPr>
       <w:r>
@@ -31094,7 +31541,7 @@
       <w:pPr>
         <w:numPr>
           <w:ilvl w:val="0"/>
-          <w:numId w:val="1173"/>
+          <w:numId w:val="1175"/>
         </w:numPr>
       </w:pPr>
       <w:r>
@@ -31120,7 +31567,7 @@
       <w:pPr>
         <w:numPr>
           <w:ilvl w:val="0"/>
-          <w:numId w:val="1173"/>
+          <w:numId w:val="1175"/>
         </w:numPr>
       </w:pPr>
       <w:r>
@@ -31131,7 +31578,7 @@
       <w:pPr>
         <w:numPr>
           <w:ilvl w:val="0"/>
-          <w:numId w:val="1173"/>
+          <w:numId w:val="1175"/>
         </w:numPr>
       </w:pPr>
       <w:r>
@@ -31142,7 +31589,7 @@
       <w:pPr>
         <w:numPr>
           <w:ilvl w:val="0"/>
-          <w:numId w:val="1173"/>
+          <w:numId w:val="1175"/>
         </w:numPr>
       </w:pPr>
       <w:r>
@@ -31153,15 +31600,15 @@
       <w:pPr>
         <w:numPr>
           <w:ilvl w:val="0"/>
-          <w:numId w:val="1173"/>
+          <w:numId w:val="1175"/>
         </w:numPr>
       </w:pPr>
       <w:r>
         <w:t xml:space="preserve">The only down side of saving files this way is that they eat a lot of space and generally need to be compressed.</w:t>
       </w:r>
     </w:p>
-    <w:bookmarkEnd w:id="240"/>
-    <w:bookmarkStart w:id="241" w:name="Xa47f9f67c9ce2e53d7da13beda3d6482f0fe514"/>
+    <w:bookmarkEnd w:id="243"/>
+    <w:bookmarkStart w:id="244" w:name="Xa47f9f67c9ce2e53d7da13beda3d6482f0fe514"/>
     <w:p>
       <w:pPr>
         <w:pStyle w:val="Heading3"/>
@@ -31170,9 +31617,9 @@
         <w:t xml:space="preserve">Connections: Interfaces to The Outside World</w:t>
       </w:r>
     </w:p>
-    <w:bookmarkEnd w:id="241"/>
-    <w:bookmarkEnd w:id="242"/>
-    <w:bookmarkEnd w:id="243"/>
+    <w:bookmarkEnd w:id="244"/>
+    <w:bookmarkEnd w:id="245"/>
+    <w:bookmarkEnd w:id="246"/>
     <w:sectPr/>
   </w:body>
 </w:document>
@@ -32014,34 +32461,7 @@
     <w:abstractNumId w:val="991"/>
   </w:num>
   <w:num w:numId="1101">
-    <w:abstractNumId w:val="99411"/>
-    <w:lvlOverride w:ilvl="0">
-      <w:startOverride w:val="1"/>
-    </w:lvlOverride>
-    <w:lvlOverride w:ilvl="1">
-      <w:startOverride w:val="1"/>
-    </w:lvlOverride>
-    <w:lvlOverride w:ilvl="2">
-      <w:startOverride w:val="1"/>
-    </w:lvlOverride>
-    <w:lvlOverride w:ilvl="3">
-      <w:startOverride w:val="1"/>
-    </w:lvlOverride>
-    <w:lvlOverride w:ilvl="4">
-      <w:startOverride w:val="1"/>
-    </w:lvlOverride>
-    <w:lvlOverride w:ilvl="5">
-      <w:startOverride w:val="1"/>
-    </w:lvlOverride>
-    <w:lvlOverride w:ilvl="6">
-      <w:startOverride w:val="1"/>
-    </w:lvlOverride>
-    <w:lvlOverride w:ilvl="7">
-      <w:startOverride w:val="1"/>
-    </w:lvlOverride>
-    <w:lvlOverride w:ilvl="8">
-      <w:startOverride w:val="1"/>
-    </w:lvlOverride>
+    <w:abstractNumId w:val="991"/>
   </w:num>
   <w:num w:numId="1102">
     <w:abstractNumId w:val="991"/>
@@ -32062,34 +32482,7 @@
     <w:abstractNumId w:val="991"/>
   </w:num>
   <w:num w:numId="1108">
-    <w:abstractNumId w:val="99411"/>
-    <w:lvlOverride w:ilvl="0">
-      <w:startOverride w:val="1"/>
-    </w:lvlOverride>
-    <w:lvlOverride w:ilvl="1">
-      <w:startOverride w:val="1"/>
-    </w:lvlOverride>
-    <w:lvlOverride w:ilvl="2">
-      <w:startOverride w:val="1"/>
-    </w:lvlOverride>
-    <w:lvlOverride w:ilvl="3">
-      <w:startOverride w:val="1"/>
-    </w:lvlOverride>
-    <w:lvlOverride w:ilvl="4">
-      <w:startOverride w:val="1"/>
-    </w:lvlOverride>
-    <w:lvlOverride w:ilvl="5">
-      <w:startOverride w:val="1"/>
-    </w:lvlOverride>
-    <w:lvlOverride w:ilvl="6">
-      <w:startOverride w:val="1"/>
-    </w:lvlOverride>
-    <w:lvlOverride w:ilvl="7">
-      <w:startOverride w:val="1"/>
-    </w:lvlOverride>
-    <w:lvlOverride w:ilvl="8">
-      <w:startOverride w:val="1"/>
-    </w:lvlOverride>
+    <w:abstractNumId w:val="991"/>
   </w:num>
   <w:num w:numId="1109">
     <w:abstractNumId w:val="991"/>
@@ -32128,7 +32521,34 @@
     <w:abstractNumId w:val="991"/>
   </w:num>
   <w:num w:numId="1112">
-    <w:abstractNumId w:val="991"/>
+    <w:abstractNumId w:val="99411"/>
+    <w:lvlOverride w:ilvl="0">
+      <w:startOverride w:val="1"/>
+    </w:lvlOverride>
+    <w:lvlOverride w:ilvl="1">
+      <w:startOverride w:val="1"/>
+    </w:lvlOverride>
+    <w:lvlOverride w:ilvl="2">
+      <w:startOverride w:val="1"/>
+    </w:lvlOverride>
+    <w:lvlOverride w:ilvl="3">
+      <w:startOverride w:val="1"/>
+    </w:lvlOverride>
+    <w:lvlOverride w:ilvl="4">
+      <w:startOverride w:val="1"/>
+    </w:lvlOverride>
+    <w:lvlOverride w:ilvl="5">
+      <w:startOverride w:val="1"/>
+    </w:lvlOverride>
+    <w:lvlOverride w:ilvl="6">
+      <w:startOverride w:val="1"/>
+    </w:lvlOverride>
+    <w:lvlOverride w:ilvl="7">
+      <w:startOverride w:val="1"/>
+    </w:lvlOverride>
+    <w:lvlOverride w:ilvl="8">
+      <w:startOverride w:val="1"/>
+    </w:lvlOverride>
   </w:num>
   <w:num w:numId="1113">
     <w:abstractNumId w:val="991"/>
@@ -32158,6 +32578,12 @@
     <w:abstractNumId w:val="991"/>
   </w:num>
   <w:num w:numId="1122">
+    <w:abstractNumId w:val="991"/>
+  </w:num>
+  <w:num w:numId="1123">
+    <w:abstractNumId w:val="991"/>
+  </w:num>
+  <w:num w:numId="1124">
     <w:abstractNumId w:val="99411"/>
     <w:lvlOverride w:ilvl="0">
       <w:startOverride w:val="1"/>
@@ -32187,12 +32613,6 @@
       <w:startOverride w:val="1"/>
     </w:lvlOverride>
   </w:num>
-  <w:num w:numId="1123">
-    <w:abstractNumId w:val="991"/>
-  </w:num>
-  <w:num w:numId="1124">
-    <w:abstractNumId w:val="991"/>
-  </w:num>
   <w:num w:numId="1125">
     <w:abstractNumId w:val="991"/>
   </w:num>
@@ -32209,6 +32629,12 @@
     <w:abstractNumId w:val="991"/>
   </w:num>
   <w:num w:numId="1130">
+    <w:abstractNumId w:val="991"/>
+  </w:num>
+  <w:num w:numId="1131">
+    <w:abstractNumId w:val="991"/>
+  </w:num>
+  <w:num w:numId="1132">
     <w:abstractNumId w:val="99411"/>
     <w:lvlOverride w:ilvl="0">
       <w:startOverride w:val="1"/>
@@ -32238,12 +32664,6 @@
       <w:startOverride w:val="1"/>
     </w:lvlOverride>
   </w:num>
-  <w:num w:numId="1131">
-    <w:abstractNumId w:val="991"/>
-  </w:num>
-  <w:num w:numId="1132">
-    <w:abstractNumId w:val="991"/>
-  </w:num>
   <w:num w:numId="1133">
     <w:abstractNumId w:val="991"/>
   </w:num>
@@ -32257,6 +32677,12 @@
     <w:abstractNumId w:val="991"/>
   </w:num>
   <w:num w:numId="1137">
+    <w:abstractNumId w:val="991"/>
+  </w:num>
+  <w:num w:numId="1138">
+    <w:abstractNumId w:val="991"/>
+  </w:num>
+  <w:num w:numId="1139">
     <w:abstractNumId w:val="99411"/>
     <w:lvlOverride w:ilvl="0">
       <w:startOverride w:val="1"/>
@@ -32286,12 +32712,6 @@
       <w:startOverride w:val="1"/>
     </w:lvlOverride>
   </w:num>
-  <w:num w:numId="1138">
-    <w:abstractNumId w:val="991"/>
-  </w:num>
-  <w:num w:numId="1139">
-    <w:abstractNumId w:val="991"/>
-  </w:num>
   <w:num w:numId="1140">
     <w:abstractNumId w:val="991"/>
   </w:num>
@@ -32320,6 +32740,12 @@
     <w:abstractNumId w:val="991"/>
   </w:num>
   <w:num w:numId="1149">
+    <w:abstractNumId w:val="991"/>
+  </w:num>
+  <w:num w:numId="1150">
+    <w:abstractNumId w:val="991"/>
+  </w:num>
+  <w:num w:numId="1151">
     <w:abstractNumId w:val="99411"/>
     <w:lvlOverride w:ilvl="0">
       <w:startOverride w:val="1"/>
@@ -32349,13 +32775,13 @@
       <w:startOverride w:val="1"/>
     </w:lvlOverride>
   </w:num>
-  <w:num w:numId="1150">
+  <w:num w:numId="1152">
     <w:abstractNumId w:val="991"/>
   </w:num>
-  <w:num w:numId="1151">
+  <w:num w:numId="1153">
     <w:abstractNumId w:val="991"/>
   </w:num>
-  <w:num w:numId="1152">
+  <w:num w:numId="1154">
     <w:abstractNumId w:val="99411"/>
     <w:lvlOverride w:ilvl="0">
       <w:startOverride w:val="1"/>
@@ -32385,12 +32811,6 @@
       <w:startOverride w:val="1"/>
     </w:lvlOverride>
   </w:num>
-  <w:num w:numId="1153">
-    <w:abstractNumId w:val="991"/>
-  </w:num>
-  <w:num w:numId="1154">
-    <w:abstractNumId w:val="991"/>
-  </w:num>
   <w:num w:numId="1155">
     <w:abstractNumId w:val="991"/>
   </w:num>
@@ -32401,64 +32821,10 @@
     <w:abstractNumId w:val="991"/>
   </w:num>
   <w:num w:numId="1158">
-    <w:abstractNumId w:val="99411"/>
-    <w:lvlOverride w:ilvl="0">
-      <w:startOverride w:val="1"/>
-    </w:lvlOverride>
-    <w:lvlOverride w:ilvl="1">
-      <w:startOverride w:val="1"/>
-    </w:lvlOverride>
-    <w:lvlOverride w:ilvl="2">
-      <w:startOverride w:val="1"/>
-    </w:lvlOverride>
-    <w:lvlOverride w:ilvl="3">
-      <w:startOverride w:val="1"/>
-    </w:lvlOverride>
-    <w:lvlOverride w:ilvl="4">
-      <w:startOverride w:val="1"/>
-    </w:lvlOverride>
-    <w:lvlOverride w:ilvl="5">
-      <w:startOverride w:val="1"/>
-    </w:lvlOverride>
-    <w:lvlOverride w:ilvl="6">
-      <w:startOverride w:val="1"/>
-    </w:lvlOverride>
-    <w:lvlOverride w:ilvl="7">
-      <w:startOverride w:val="1"/>
-    </w:lvlOverride>
-    <w:lvlOverride w:ilvl="8">
-      <w:startOverride w:val="1"/>
-    </w:lvlOverride>
+    <w:abstractNumId w:val="991"/>
   </w:num>
   <w:num w:numId="1159">
-    <w:abstractNumId w:val="99411"/>
-    <w:lvlOverride w:ilvl="0">
-      <w:startOverride w:val="1"/>
-    </w:lvlOverride>
-    <w:lvlOverride w:ilvl="1">
-      <w:startOverride w:val="1"/>
-    </w:lvlOverride>
-    <w:lvlOverride w:ilvl="2">
-      <w:startOverride w:val="1"/>
-    </w:lvlOverride>
-    <w:lvlOverride w:ilvl="3">
-      <w:startOverride w:val="1"/>
-    </w:lvlOverride>
-    <w:lvlOverride w:ilvl="4">
-      <w:startOverride w:val="1"/>
-    </w:lvlOverride>
-    <w:lvlOverride w:ilvl="5">
-      <w:startOverride w:val="1"/>
-    </w:lvlOverride>
-    <w:lvlOverride w:ilvl="6">
-      <w:startOverride w:val="1"/>
-    </w:lvlOverride>
-    <w:lvlOverride w:ilvl="7">
-      <w:startOverride w:val="1"/>
-    </w:lvlOverride>
-    <w:lvlOverride w:ilvl="8">
-      <w:startOverride w:val="1"/>
-    </w:lvlOverride>
+    <w:abstractNumId w:val="991"/>
   </w:num>
   <w:num w:numId="1160">
     <w:abstractNumId w:val="99411"/>
@@ -32521,15 +32887,6 @@
     </w:lvlOverride>
   </w:num>
   <w:num w:numId="1162">
-    <w:abstractNumId w:val="991"/>
-  </w:num>
-  <w:num w:numId="1163">
-    <w:abstractNumId w:val="991"/>
-  </w:num>
-  <w:num w:numId="1164">
-    <w:abstractNumId w:val="991"/>
-  </w:num>
-  <w:num w:numId="1165">
     <w:abstractNumId w:val="99411"/>
     <w:lvlOverride w:ilvl="0">
       <w:startOverride w:val="1"/>
@@ -32559,19 +32916,7 @@
       <w:startOverride w:val="1"/>
     </w:lvlOverride>
   </w:num>
-  <w:num w:numId="1166">
-    <w:abstractNumId w:val="991"/>
-  </w:num>
-  <w:num w:numId="1167">
-    <w:abstractNumId w:val="991"/>
-  </w:num>
-  <w:num w:numId="1168">
-    <w:abstractNumId w:val="991"/>
-  </w:num>
-  <w:num w:numId="1169">
-    <w:abstractNumId w:val="991"/>
-  </w:num>
-  <w:num w:numId="1170">
+  <w:num w:numId="1163">
     <w:abstractNumId w:val="99411"/>
     <w:lvlOverride w:ilvl="0">
       <w:startOverride w:val="1"/>
@@ -32601,13 +32946,94 @@
       <w:startOverride w:val="1"/>
     </w:lvlOverride>
   </w:num>
+  <w:num w:numId="1164">
+    <w:abstractNumId w:val="991"/>
+  </w:num>
+  <w:num w:numId="1165">
+    <w:abstractNumId w:val="991"/>
+  </w:num>
+  <w:num w:numId="1166">
+    <w:abstractNumId w:val="991"/>
+  </w:num>
+  <w:num w:numId="1167">
+    <w:abstractNumId w:val="99411"/>
+    <w:lvlOverride w:ilvl="0">
+      <w:startOverride w:val="1"/>
+    </w:lvlOverride>
+    <w:lvlOverride w:ilvl="1">
+      <w:startOverride w:val="1"/>
+    </w:lvlOverride>
+    <w:lvlOverride w:ilvl="2">
+      <w:startOverride w:val="1"/>
+    </w:lvlOverride>
+    <w:lvlOverride w:ilvl="3">
+      <w:startOverride w:val="1"/>
+    </w:lvlOverride>
+    <w:lvlOverride w:ilvl="4">
+      <w:startOverride w:val="1"/>
+    </w:lvlOverride>
+    <w:lvlOverride w:ilvl="5">
+      <w:startOverride w:val="1"/>
+    </w:lvlOverride>
+    <w:lvlOverride w:ilvl="6">
+      <w:startOverride w:val="1"/>
+    </w:lvlOverride>
+    <w:lvlOverride w:ilvl="7">
+      <w:startOverride w:val="1"/>
+    </w:lvlOverride>
+    <w:lvlOverride w:ilvl="8">
+      <w:startOverride w:val="1"/>
+    </w:lvlOverride>
+  </w:num>
+  <w:num w:numId="1168">
+    <w:abstractNumId w:val="991"/>
+  </w:num>
+  <w:num w:numId="1169">
+    <w:abstractNumId w:val="991"/>
+  </w:num>
+  <w:num w:numId="1170">
+    <w:abstractNumId w:val="991"/>
+  </w:num>
   <w:num w:numId="1171">
     <w:abstractNumId w:val="991"/>
   </w:num>
   <w:num w:numId="1172">
+    <w:abstractNumId w:val="99411"/>
+    <w:lvlOverride w:ilvl="0">
+      <w:startOverride w:val="1"/>
+    </w:lvlOverride>
+    <w:lvlOverride w:ilvl="1">
+      <w:startOverride w:val="1"/>
+    </w:lvlOverride>
+    <w:lvlOverride w:ilvl="2">
+      <w:startOverride w:val="1"/>
+    </w:lvlOverride>
+    <w:lvlOverride w:ilvl="3">
+      <w:startOverride w:val="1"/>
+    </w:lvlOverride>
+    <w:lvlOverride w:ilvl="4">
+      <w:startOverride w:val="1"/>
+    </w:lvlOverride>
+    <w:lvlOverride w:ilvl="5">
+      <w:startOverride w:val="1"/>
+    </w:lvlOverride>
+    <w:lvlOverride w:ilvl="6">
+      <w:startOverride w:val="1"/>
+    </w:lvlOverride>
+    <w:lvlOverride w:ilvl="7">
+      <w:startOverride w:val="1"/>
+    </w:lvlOverride>
+    <w:lvlOverride w:ilvl="8">
+      <w:startOverride w:val="1"/>
+    </w:lvlOverride>
+  </w:num>
+  <w:num w:numId="1173">
     <w:abstractNumId w:val="991"/>
   </w:num>
-  <w:num w:numId="1173">
+  <w:num w:numId="1174">
+    <w:abstractNumId w:val="991"/>
+  </w:num>
+  <w:num w:numId="1175">
     <w:abstractNumId w:val="991"/>
   </w:num>
 </w:numbering>

--- a/Data-Science-Specialization.docx
+++ b/Data-Science-Specialization.docx
@@ -5700,7 +5700,7 @@
     </w:p>
     <w:bookmarkEnd w:id="83"/>
     <w:bookmarkEnd w:id="84"/>
-    <w:bookmarkStart w:id="221" w:name="chapter-3-data-science-with-python"/>
+    <w:bookmarkStart w:id="224" w:name="chapter-3-data-science-with-python"/>
     <w:p>
       <w:pPr>
         <w:pStyle w:val="Heading1"/>
@@ -5709,7 +5709,7 @@
         <w:t xml:space="preserve">CHAPTER 3: Data Science with Python</w:t>
       </w:r>
     </w:p>
-    <w:bookmarkStart w:id="105" w:name="what-is-python"/>
+    <w:bookmarkStart w:id="104" w:name="what-is-python"/>
     <w:p>
       <w:pPr>
         <w:pStyle w:val="Heading2"/>
@@ -5942,7 +5942,7 @@
       </w:r>
     </w:p>
     <w:bookmarkEnd w:id="89"/>
-    <w:bookmarkStart w:id="103" w:name="important-terminologies."/>
+    <w:bookmarkStart w:id="102" w:name="important-terminologies."/>
     <w:p>
       <w:pPr>
         <w:pStyle w:val="Heading4"/>
@@ -6703,7 +6703,7 @@
       </w:r>
     </w:p>
     <w:bookmarkEnd w:id="94"/>
-    <w:bookmarkStart w:id="96" w:name="reserved-words"/>
+    <w:bookmarkStart w:id="95" w:name="reserved-words"/>
     <w:p>
       <w:pPr>
         <w:pStyle w:val="Heading5"/>
@@ -6752,51 +6752,9 @@
       <w:pPr>
         <w:pStyle w:val="FirstParagraph"/>
       </w:pPr>
-      <w:r>
-        <w:drawing>
-          <wp:inline>
-            <wp:extent cx="5334000" cy="2730090"/>
-            <wp:effectExtent b="0" l="0" r="0" t="0"/>
-            <wp:docPr descr="" title="" id="1" name="Picture"/>
-            <a:graphic>
-              <a:graphicData uri="http://schemas.openxmlformats.org/drawingml/2006/picture">
-                <pic:pic>
-                  <pic:nvPicPr>
-                    <pic:cNvPr descr="C:\Users\David\Desktop\DS\1.%20Repository\Images_Python_Notes\Reserved%20Words%20Python.png" id="0" name="Picture"/>
-                    <pic:cNvPicPr>
-                      <a:picLocks noChangeArrowheads="1" noChangeAspect="1"/>
-                    </pic:cNvPicPr>
-                  </pic:nvPicPr>
-                  <pic:blipFill>
-                    <a:blip r:embed="rId95"/>
-                    <a:stretch>
-                      <a:fillRect/>
-                    </a:stretch>
-                  </pic:blipFill>
-                  <pic:spPr bwMode="auto">
-                    <a:xfrm>
-                      <a:off x="0" y="0"/>
-                      <a:ext cx="5334000" cy="2730090"/>
-                    </a:xfrm>
-                    <a:prstGeom prst="rect">
-                      <a:avLst/>
-                    </a:prstGeom>
-                    <a:noFill/>
-                    <a:ln w="9525">
-                      <a:noFill/>
-                      <a:headEnd/>
-                      <a:tailEnd/>
-                    </a:ln>
-                  </pic:spPr>
-                </pic:pic>
-              </a:graphicData>
-            </a:graphic>
-          </wp:inline>
-        </w:drawing>
-      </w:r>
-    </w:p>
-    <w:bookmarkEnd w:id="96"/>
-    <w:bookmarkStart w:id="97" w:name="expressions"/>
+    </w:p>
+    <w:bookmarkEnd w:id="95"/>
+    <w:bookmarkStart w:id="96" w:name="expressions"/>
     <w:p>
       <w:pPr>
         <w:pStyle w:val="Heading5"/>
@@ -7007,8 +6965,8 @@
         <w:t xml:space="preserve">#(VarA is an expression here)  </w:t>
       </w:r>
     </w:p>
-    <w:bookmarkEnd w:id="97"/>
-    <w:bookmarkStart w:id="98" w:name="errors."/>
+    <w:bookmarkEnd w:id="96"/>
+    <w:bookmarkStart w:id="97" w:name="errors."/>
     <w:p>
       <w:pPr>
         <w:pStyle w:val="Heading5"/>
@@ -7183,8 +7141,8 @@
         <w:t xml:space="preserve">. We will touch more on python methods later.</w:t>
       </w:r>
     </w:p>
-    <w:bookmarkEnd w:id="98"/>
-    <w:bookmarkStart w:id="99" w:name="sentences-lines"/>
+    <w:bookmarkEnd w:id="97"/>
+    <w:bookmarkStart w:id="98" w:name="sentences-lines"/>
     <w:p>
       <w:pPr>
         <w:pStyle w:val="Heading5"/>
@@ -7266,8 +7224,8 @@
         <w:t xml:space="preserve">).</w:t>
       </w:r>
     </w:p>
-    <w:bookmarkEnd w:id="99"/>
-    <w:bookmarkStart w:id="100" w:name="operators."/>
+    <w:bookmarkEnd w:id="98"/>
+    <w:bookmarkStart w:id="99" w:name="operators."/>
     <w:p>
       <w:pPr>
         <w:pStyle w:val="Heading5"/>
@@ -7922,30 +7880,30 @@
         <w:t xml:space="preserve">”</w:t>
       </w:r>
     </w:p>
+    <w:bookmarkEnd w:id="99"/>
+    <w:bookmarkStart w:id="100" w:name="scripts."/>
+    <w:p>
+      <w:pPr>
+        <w:pStyle w:val="Heading5"/>
+      </w:pPr>
+      <w:r>
+        <w:t xml:space="preserve">10. Scripts.</w:t>
+      </w:r>
+    </w:p>
+    <w:p>
+      <w:pPr>
+        <w:numPr>
+          <w:ilvl w:val="0"/>
+          <w:numId w:val="1070"/>
+        </w:numPr>
+        <w:pStyle w:val="Compact"/>
+      </w:pPr>
+      <w:r>
+        <w:t xml:space="preserve">These are text files containing all of the Python code.</w:t>
+      </w:r>
+    </w:p>
     <w:bookmarkEnd w:id="100"/>
-    <w:bookmarkStart w:id="101" w:name="scripts."/>
-    <w:p>
-      <w:pPr>
-        <w:pStyle w:val="Heading5"/>
-      </w:pPr>
-      <w:r>
-        <w:t xml:space="preserve">10. Scripts.</w:t>
-      </w:r>
-    </w:p>
-    <w:p>
-      <w:pPr>
-        <w:numPr>
-          <w:ilvl w:val="0"/>
-          <w:numId w:val="1070"/>
-        </w:numPr>
-        <w:pStyle w:val="Compact"/>
-      </w:pPr>
-      <w:r>
-        <w:t xml:space="preserve">These are text files containing all of the Python code.</w:t>
-      </w:r>
-    </w:p>
-    <w:bookmarkEnd w:id="101"/>
-    <w:bookmarkStart w:id="102" w:name="python-objects"/>
+    <w:bookmarkStart w:id="101" w:name="python-objects"/>
     <w:p>
       <w:pPr>
         <w:pStyle w:val="Heading5"/>
@@ -7976,456 +7934,456 @@
         </w:pict>
       </w:r>
     </w:p>
+    <w:bookmarkEnd w:id="101"/>
     <w:bookmarkEnd w:id="102"/>
+    <w:bookmarkStart w:id="103" w:name="commenting-in-python"/>
+    <w:p>
+      <w:pPr>
+        <w:pStyle w:val="Heading4"/>
+      </w:pPr>
+      <w:r>
+        <w:t xml:space="preserve">Commenting in Python</w:t>
+      </w:r>
+    </w:p>
+    <w:p>
+      <w:pPr>
+        <w:numPr>
+          <w:ilvl w:val="0"/>
+          <w:numId w:val="1072"/>
+        </w:numPr>
+        <w:pStyle w:val="Compact"/>
+      </w:pPr>
+      <w:r>
+        <w:t xml:space="preserve">The symbol</w:t>
+      </w:r>
+      <w:r>
+        <w:t xml:space="preserve"> </w:t>
+      </w:r>
+      <w:r>
+        <w:rPr>
+          <w:rStyle w:val="VerbatimChar"/>
+        </w:rPr>
+        <w:t xml:space="preserve">#</w:t>
+      </w:r>
+      <w:r>
+        <w:t xml:space="preserve"> </w:t>
+      </w:r>
+      <w:r>
+        <w:t xml:space="preserve">is used for commenting in python. Everything that comes at the right side of this symbol is regarded as a comment in python and will thus not be executed.</w:t>
+      </w:r>
+      <w:r>
+        <w:br/>
+      </w:r>
+    </w:p>
+    <w:p>
+      <w:pPr>
+        <w:numPr>
+          <w:ilvl w:val="0"/>
+          <w:numId w:val="1072"/>
+        </w:numPr>
+        <w:pStyle w:val="Compact"/>
+      </w:pPr>
+      <w:r>
+        <w:t xml:space="preserve">You can use this symbol to put instructions in your code, comments, or even store some code that you don’t want executed.</w:t>
+      </w:r>
+      <w:r>
+        <w:br/>
+      </w:r>
+    </w:p>
+    <w:p>
+      <w:pPr>
+        <w:numPr>
+          <w:ilvl w:val="0"/>
+          <w:numId w:val="1072"/>
+        </w:numPr>
+        <w:pStyle w:val="Compact"/>
+      </w:pPr>
+      <w:r>
+        <w:t xml:space="preserve">Commenting is useful, especially considering you’ll be sharing your code with other people who have different coding styles or you will want to remind yourself why you were writing a particular line of code in the future.</w:t>
+      </w:r>
+      <w:r>
+        <w:br/>
+      </w:r>
+    </w:p>
+    <w:p>
+      <w:pPr>
+        <w:numPr>
+          <w:ilvl w:val="0"/>
+          <w:numId w:val="1072"/>
+        </w:numPr>
+        <w:pStyle w:val="Compact"/>
+      </w:pPr>
+      <w:r>
+        <w:t xml:space="preserve">So comment in your code.</w:t>
+      </w:r>
+    </w:p>
+    <w:p>
+      <w:r>
+        <w:br w:type="page"/>
+      </w:r>
+    </w:p>
     <w:bookmarkEnd w:id="103"/>
-    <w:bookmarkStart w:id="104" w:name="commenting-in-python"/>
+    <w:bookmarkEnd w:id="104"/>
+    <w:bookmarkStart w:id="153" w:name="data-types-and-structures-in-python"/>
+    <w:p>
+      <w:pPr>
+        <w:pStyle w:val="Heading2"/>
+      </w:pPr>
+      <w:r>
+        <w:t xml:space="preserve">Data Types and Structures in Python</w:t>
+      </w:r>
+    </w:p>
+    <w:bookmarkStart w:id="115" w:name="data-type-1-strings."/>
+    <w:p>
+      <w:pPr>
+        <w:pStyle w:val="Heading3"/>
+      </w:pPr>
+      <w:r>
+        <w:t xml:space="preserve">Data Type 1: STRINGS.</w:t>
+      </w:r>
+    </w:p>
+    <w:p>
+      <w:pPr>
+        <w:numPr>
+          <w:ilvl w:val="0"/>
+          <w:numId w:val="1073"/>
+        </w:numPr>
+      </w:pPr>
+      <w:r>
+        <w:t xml:space="preserve">It is any variable whose value is enclosed by single / double quotes (</w:t>
+      </w:r>
+      <w:r>
+        <w:rPr>
+          <w:rStyle w:val="VerbatimChar"/>
+        </w:rPr>
+        <w:t xml:space="preserve">' "," '</w:t>
+      </w:r>
+      <w:r>
+        <w:t xml:space="preserve">).</w:t>
+      </w:r>
+      <w:r>
+        <w:br/>
+      </w:r>
+    </w:p>
+    <w:p>
+      <w:pPr>
+        <w:numPr>
+          <w:ilvl w:val="0"/>
+          <w:numId w:val="1073"/>
+        </w:numPr>
+      </w:pPr>
+      <w:r>
+        <w:t xml:space="preserve">They are concatenated together using the</w:t>
+      </w:r>
+      <w:r>
+        <w:t xml:space="preserve"> </w:t>
+      </w:r>
+      <w:r>
+        <w:t xml:space="preserve">“</w:t>
+      </w:r>
+      <w:r>
+        <w:t xml:space="preserve">+</w:t>
+      </w:r>
+      <w:r>
+        <w:t xml:space="preserve">”</w:t>
+      </w:r>
+      <w:r>
+        <w:t xml:space="preserve"> </w:t>
+      </w:r>
+      <w:r>
+        <w:t xml:space="preserve">operator.</w:t>
+      </w:r>
+      <w:r>
+        <w:br/>
+      </w:r>
+    </w:p>
+    <w:p>
+      <w:pPr>
+        <w:numPr>
+          <w:ilvl w:val="0"/>
+          <w:numId w:val="1073"/>
+        </w:numPr>
+      </w:pPr>
+      <w:r>
+        <w:t xml:space="preserve">Be careful therefore. A plus sign between strings will act different as between numbers.</w:t>
+      </w:r>
+      <w:r>
+        <w:br/>
+      </w:r>
+    </w:p>
+    <w:p>
+      <w:pPr>
+        <w:numPr>
+          <w:ilvl w:val="0"/>
+          <w:numId w:val="1073"/>
+        </w:numPr>
+      </w:pPr>
+      <w:r>
+        <w:t xml:space="preserve">The</w:t>
+      </w:r>
+      <w:r>
+        <w:t xml:space="preserve"> </w:t>
+      </w:r>
+      <w:r>
+        <w:t xml:space="preserve">“</w:t>
+      </w:r>
+      <w:r>
+        <w:t xml:space="preserve">+</w:t>
+      </w:r>
+      <w:r>
+        <w:t xml:space="preserve">”</w:t>
+      </w:r>
+      <w:r>
+        <w:t xml:space="preserve"> </w:t>
+      </w:r>
+      <w:r>
+        <w:t xml:space="preserve">operator cannot be used between numerical and string variables. For example:</w:t>
+      </w:r>
+    </w:p>
+    <w:p>
+      <w:pPr>
+        <w:numPr>
+          <w:ilvl w:val="0"/>
+          <w:numId w:val="1000"/>
+        </w:numPr>
+        <w:pStyle w:val="SourceCode"/>
+      </w:pPr>
+      <w:r>
+        <w:rPr>
+          <w:rStyle w:val="NormalTok"/>
+        </w:rPr>
+        <w:t xml:space="preserve">  </w:t>
+      </w:r>
+      <w:r>
+        <w:rPr>
+          <w:rStyle w:val="OperatorTok"/>
+        </w:rPr>
+        <w:t xml:space="preserve">&gt;&gt;&gt;</w:t>
+      </w:r>
+      <w:r>
+        <w:rPr>
+          <w:rStyle w:val="NormalTok"/>
+        </w:rPr>
+        <w:t xml:space="preserve"> a_string </w:t>
+      </w:r>
+      <w:r>
+        <w:rPr>
+          <w:rStyle w:val="OperatorTok"/>
+        </w:rPr>
+        <w:t xml:space="preserve">=</w:t>
+      </w:r>
+      <w:r>
+        <w:rPr>
+          <w:rStyle w:val="NormalTok"/>
+        </w:rPr>
+        <w:t xml:space="preserve"> </w:t>
+      </w:r>
+      <w:r>
+        <w:rPr>
+          <w:rStyle w:val="StringTok"/>
+        </w:rPr>
+        <w:t xml:space="preserve">'Some string'</w:t>
+      </w:r>
+      <w:r>
+        <w:br/>
+      </w:r>
+      <w:r>
+        <w:rPr>
+          <w:rStyle w:val="NormalTok"/>
+        </w:rPr>
+        <w:t xml:space="preserve">  </w:t>
+      </w:r>
+      <w:r>
+        <w:rPr>
+          <w:rStyle w:val="OperatorTok"/>
+        </w:rPr>
+        <w:t xml:space="preserve">&gt;&gt;&gt;</w:t>
+      </w:r>
+      <w:r>
+        <w:rPr>
+          <w:rStyle w:val="NormalTok"/>
+        </w:rPr>
+        <w:t xml:space="preserve"> a_number </w:t>
+      </w:r>
+      <w:r>
+        <w:rPr>
+          <w:rStyle w:val="OperatorTok"/>
+        </w:rPr>
+        <w:t xml:space="preserve">=</w:t>
+      </w:r>
+      <w:r>
+        <w:rPr>
+          <w:rStyle w:val="NormalTok"/>
+        </w:rPr>
+        <w:t xml:space="preserve"> </w:t>
+      </w:r>
+      <w:r>
+        <w:rPr>
+          <w:rStyle w:val="DecValTok"/>
+        </w:rPr>
+        <w:t xml:space="preserve">10</w:t>
+      </w:r>
+      <w:r>
+        <w:br/>
+      </w:r>
+      <w:r>
+        <w:rPr>
+          <w:rStyle w:val="NormalTok"/>
+        </w:rPr>
+        <w:t xml:space="preserve">  </w:t>
+      </w:r>
+      <w:r>
+        <w:rPr>
+          <w:rStyle w:val="OperatorTok"/>
+        </w:rPr>
+        <w:t xml:space="preserve">&gt;&gt;&gt;</w:t>
+      </w:r>
+      <w:r>
+        <w:rPr>
+          <w:rStyle w:val="NormalTok"/>
+        </w:rPr>
+        <w:t xml:space="preserve"> </w:t>
+      </w:r>
+      <w:r>
+        <w:rPr>
+          <w:rStyle w:val="BuiltInTok"/>
+        </w:rPr>
+        <w:t xml:space="preserve">print</w:t>
+      </w:r>
+      <w:r>
+        <w:rPr>
+          <w:rStyle w:val="NormalTok"/>
+        </w:rPr>
+        <w:t xml:space="preserve"> (</w:t>
+      </w:r>
+      <w:r>
+        <w:rPr>
+          <w:rStyle w:val="StringTok"/>
+        </w:rPr>
+        <w:t xml:space="preserve">'I just merged '</w:t>
+      </w:r>
+      <w:r>
+        <w:rPr>
+          <w:rStyle w:val="NormalTok"/>
+        </w:rPr>
+        <w:t xml:space="preserve"> </w:t>
+      </w:r>
+      <w:r>
+        <w:rPr>
+          <w:rStyle w:val="OperatorTok"/>
+        </w:rPr>
+        <w:t xml:space="preserve">+</w:t>
+      </w:r>
+      <w:r>
+        <w:rPr>
+          <w:rStyle w:val="NormalTok"/>
+        </w:rPr>
+        <w:t xml:space="preserve"> a_string </w:t>
+      </w:r>
+      <w:r>
+        <w:rPr>
+          <w:rStyle w:val="OperatorTok"/>
+        </w:rPr>
+        <w:t xml:space="preserve">+</w:t>
+      </w:r>
+      <w:r>
+        <w:rPr>
+          <w:rStyle w:val="NormalTok"/>
+        </w:rPr>
+        <w:t xml:space="preserve"> </w:t>
+      </w:r>
+      <w:r>
+        <w:rPr>
+          <w:rStyle w:val="StringTok"/>
+        </w:rPr>
+        <w:t xml:space="preserve">'and a '</w:t>
+      </w:r>
+      <w:r>
+        <w:rPr>
+          <w:rStyle w:val="NormalTok"/>
+        </w:rPr>
+        <w:t xml:space="preserve"> </w:t>
+      </w:r>
+      <w:r>
+        <w:rPr>
+          <w:rStyle w:val="OperatorTok"/>
+        </w:rPr>
+        <w:t xml:space="preserve">+</w:t>
+      </w:r>
+      <w:r>
+        <w:rPr>
+          <w:rStyle w:val="NormalTok"/>
+        </w:rPr>
+        <w:t xml:space="preserve"> a_number.)</w:t>
+      </w:r>
+      <w:r>
+        <w:br/>
+      </w:r>
+      <w:r>
+        <w:rPr>
+          <w:rStyle w:val="NormalTok"/>
+        </w:rPr>
+        <w:t xml:space="preserve">  </w:t>
+      </w:r>
+      <w:r>
+        <w:rPr>
+          <w:rStyle w:val="PreprocessorTok"/>
+        </w:rPr>
+        <w:t xml:space="preserve">TypeError</w:t>
+      </w:r>
+      <w:r>
+        <w:rPr>
+          <w:rStyle w:val="NormalTok"/>
+        </w:rPr>
+        <w:t xml:space="preserve">: must be </w:t>
+      </w:r>
+      <w:r>
+        <w:rPr>
+          <w:rStyle w:val="BuiltInTok"/>
+        </w:rPr>
+        <w:t xml:space="preserve">str</w:t>
+      </w:r>
+      <w:r>
+        <w:rPr>
+          <w:rStyle w:val="NormalTok"/>
+        </w:rPr>
+        <w:t xml:space="preserve">, </w:t>
+      </w:r>
+      <w:r>
+        <w:rPr>
+          <w:rStyle w:val="KeywordTok"/>
+        </w:rPr>
+        <w:t xml:space="preserve">not</w:t>
+      </w:r>
+      <w:r>
+        <w:rPr>
+          <w:rStyle w:val="NormalTok"/>
+        </w:rPr>
+        <w:t xml:space="preserve"> </w:t>
+      </w:r>
+      <w:r>
+        <w:rPr>
+          <w:rStyle w:val="BuiltInTok"/>
+        </w:rPr>
+        <w:t xml:space="preserve">int</w:t>
+      </w:r>
+      <w:r>
+        <w:rPr>
+          <w:rStyle w:val="NormalTok"/>
+        </w:rPr>
+        <w:t xml:space="preserve">  </w:t>
+      </w:r>
+    </w:p>
+    <w:bookmarkStart w:id="111" w:name="manipulating-strings."/>
     <w:p>
       <w:pPr>
         <w:pStyle w:val="Heading4"/>
       </w:pPr>
       <w:r>
-        <w:t xml:space="preserve">Commenting in Python</w:t>
-      </w:r>
-    </w:p>
-    <w:p>
-      <w:pPr>
-        <w:numPr>
-          <w:ilvl w:val="0"/>
-          <w:numId w:val="1072"/>
-        </w:numPr>
-        <w:pStyle w:val="Compact"/>
-      </w:pPr>
-      <w:r>
-        <w:t xml:space="preserve">The symbol</w:t>
-      </w:r>
-      <w:r>
-        <w:t xml:space="preserve"> </w:t>
-      </w:r>
-      <w:r>
-        <w:rPr>
-          <w:rStyle w:val="VerbatimChar"/>
-        </w:rPr>
-        <w:t xml:space="preserve">#</w:t>
-      </w:r>
-      <w:r>
-        <w:t xml:space="preserve"> </w:t>
-      </w:r>
-      <w:r>
-        <w:t xml:space="preserve">is used for commenting in python. Everything that comes at the right side of this symbol is regarded as a comment in python and will thus not be executed.</w:t>
-      </w:r>
-      <w:r>
-        <w:br/>
-      </w:r>
-    </w:p>
-    <w:p>
-      <w:pPr>
-        <w:numPr>
-          <w:ilvl w:val="0"/>
-          <w:numId w:val="1072"/>
-        </w:numPr>
-        <w:pStyle w:val="Compact"/>
-      </w:pPr>
-      <w:r>
-        <w:t xml:space="preserve">You can use this symbol to put instructions in your code, comments, or even store some code that you don’t want executed.</w:t>
-      </w:r>
-      <w:r>
-        <w:br/>
-      </w:r>
-    </w:p>
-    <w:p>
-      <w:pPr>
-        <w:numPr>
-          <w:ilvl w:val="0"/>
-          <w:numId w:val="1072"/>
-        </w:numPr>
-        <w:pStyle w:val="Compact"/>
-      </w:pPr>
-      <w:r>
-        <w:t xml:space="preserve">Commenting is useful, especially considering you’ll be sharing your code with other people who have different coding styles or you will want to remind yourself why you were writing a particular line of code in the future.</w:t>
-      </w:r>
-      <w:r>
-        <w:br/>
-      </w:r>
-    </w:p>
-    <w:p>
-      <w:pPr>
-        <w:numPr>
-          <w:ilvl w:val="0"/>
-          <w:numId w:val="1072"/>
-        </w:numPr>
-        <w:pStyle w:val="Compact"/>
-      </w:pPr>
-      <w:r>
-        <w:t xml:space="preserve">So comment in your code.</w:t>
-      </w:r>
-    </w:p>
-    <w:p>
-      <w:r>
-        <w:br w:type="page"/>
-      </w:r>
-    </w:p>
-    <w:bookmarkEnd w:id="104"/>
-    <w:bookmarkEnd w:id="105"/>
-    <w:bookmarkStart w:id="148" w:name="data-types-and-structures-in-python"/>
-    <w:p>
-      <w:pPr>
-        <w:pStyle w:val="Heading2"/>
-      </w:pPr>
-      <w:r>
-        <w:t xml:space="preserve">Data Types and Structures in Python</w:t>
-      </w:r>
-    </w:p>
-    <w:bookmarkStart w:id="116" w:name="data-type-1-strings."/>
-    <w:p>
-      <w:pPr>
-        <w:pStyle w:val="Heading3"/>
-      </w:pPr>
-      <w:r>
-        <w:t xml:space="preserve">Data Type 1: STRINGS.</w:t>
-      </w:r>
-    </w:p>
-    <w:p>
-      <w:pPr>
-        <w:numPr>
-          <w:ilvl w:val="0"/>
-          <w:numId w:val="1073"/>
-        </w:numPr>
-      </w:pPr>
-      <w:r>
-        <w:t xml:space="preserve">It is any variable whose value is enclosed by single / double quotes (</w:t>
-      </w:r>
-      <w:r>
-        <w:rPr>
-          <w:rStyle w:val="VerbatimChar"/>
-        </w:rPr>
-        <w:t xml:space="preserve">' "," '</w:t>
-      </w:r>
-      <w:r>
-        <w:t xml:space="preserve">).</w:t>
-      </w:r>
-      <w:r>
-        <w:br/>
-      </w:r>
-    </w:p>
-    <w:p>
-      <w:pPr>
-        <w:numPr>
-          <w:ilvl w:val="0"/>
-          <w:numId w:val="1073"/>
-        </w:numPr>
-      </w:pPr>
-      <w:r>
-        <w:t xml:space="preserve">They are concatenated together using the</w:t>
-      </w:r>
-      <w:r>
-        <w:t xml:space="preserve"> </w:t>
-      </w:r>
-      <w:r>
-        <w:t xml:space="preserve">“</w:t>
-      </w:r>
-      <w:r>
-        <w:t xml:space="preserve">+</w:t>
-      </w:r>
-      <w:r>
-        <w:t xml:space="preserve">”</w:t>
-      </w:r>
-      <w:r>
-        <w:t xml:space="preserve"> </w:t>
-      </w:r>
-      <w:r>
-        <w:t xml:space="preserve">operator.</w:t>
-      </w:r>
-      <w:r>
-        <w:br/>
-      </w:r>
-    </w:p>
-    <w:p>
-      <w:pPr>
-        <w:numPr>
-          <w:ilvl w:val="0"/>
-          <w:numId w:val="1073"/>
-        </w:numPr>
-      </w:pPr>
-      <w:r>
-        <w:t xml:space="preserve">Be careful therefore. A plus sign between strings will act different as between numbers.</w:t>
-      </w:r>
-      <w:r>
-        <w:br/>
-      </w:r>
-    </w:p>
-    <w:p>
-      <w:pPr>
-        <w:numPr>
-          <w:ilvl w:val="0"/>
-          <w:numId w:val="1073"/>
-        </w:numPr>
-      </w:pPr>
-      <w:r>
-        <w:t xml:space="preserve">The</w:t>
-      </w:r>
-      <w:r>
-        <w:t xml:space="preserve"> </w:t>
-      </w:r>
-      <w:r>
-        <w:t xml:space="preserve">“</w:t>
-      </w:r>
-      <w:r>
-        <w:t xml:space="preserve">+</w:t>
-      </w:r>
-      <w:r>
-        <w:t xml:space="preserve">”</w:t>
-      </w:r>
-      <w:r>
-        <w:t xml:space="preserve"> </w:t>
-      </w:r>
-      <w:r>
-        <w:t xml:space="preserve">operator cannot be used between numerical and string variables. For example:</w:t>
-      </w:r>
-    </w:p>
-    <w:p>
-      <w:pPr>
-        <w:numPr>
-          <w:ilvl w:val="0"/>
-          <w:numId w:val="1000"/>
-        </w:numPr>
-        <w:pStyle w:val="SourceCode"/>
-      </w:pPr>
-      <w:r>
-        <w:rPr>
-          <w:rStyle w:val="NormalTok"/>
-        </w:rPr>
-        <w:t xml:space="preserve">  </w:t>
-      </w:r>
-      <w:r>
-        <w:rPr>
-          <w:rStyle w:val="OperatorTok"/>
-        </w:rPr>
-        <w:t xml:space="preserve">&gt;&gt;&gt;</w:t>
-      </w:r>
-      <w:r>
-        <w:rPr>
-          <w:rStyle w:val="NormalTok"/>
-        </w:rPr>
-        <w:t xml:space="preserve"> a_string </w:t>
-      </w:r>
-      <w:r>
-        <w:rPr>
-          <w:rStyle w:val="OperatorTok"/>
-        </w:rPr>
-        <w:t xml:space="preserve">=</w:t>
-      </w:r>
-      <w:r>
-        <w:rPr>
-          <w:rStyle w:val="NormalTok"/>
-        </w:rPr>
-        <w:t xml:space="preserve"> </w:t>
-      </w:r>
-      <w:r>
-        <w:rPr>
-          <w:rStyle w:val="StringTok"/>
-        </w:rPr>
-        <w:t xml:space="preserve">'Some string'</w:t>
-      </w:r>
-      <w:r>
-        <w:br/>
-      </w:r>
-      <w:r>
-        <w:rPr>
-          <w:rStyle w:val="NormalTok"/>
-        </w:rPr>
-        <w:t xml:space="preserve">  </w:t>
-      </w:r>
-      <w:r>
-        <w:rPr>
-          <w:rStyle w:val="OperatorTok"/>
-        </w:rPr>
-        <w:t xml:space="preserve">&gt;&gt;&gt;</w:t>
-      </w:r>
-      <w:r>
-        <w:rPr>
-          <w:rStyle w:val="NormalTok"/>
-        </w:rPr>
-        <w:t xml:space="preserve"> a_number </w:t>
-      </w:r>
-      <w:r>
-        <w:rPr>
-          <w:rStyle w:val="OperatorTok"/>
-        </w:rPr>
-        <w:t xml:space="preserve">=</w:t>
-      </w:r>
-      <w:r>
-        <w:rPr>
-          <w:rStyle w:val="NormalTok"/>
-        </w:rPr>
-        <w:t xml:space="preserve"> </w:t>
-      </w:r>
-      <w:r>
-        <w:rPr>
-          <w:rStyle w:val="DecValTok"/>
-        </w:rPr>
-        <w:t xml:space="preserve">10</w:t>
-      </w:r>
-      <w:r>
-        <w:br/>
-      </w:r>
-      <w:r>
-        <w:rPr>
-          <w:rStyle w:val="NormalTok"/>
-        </w:rPr>
-        <w:t xml:space="preserve">  </w:t>
-      </w:r>
-      <w:r>
-        <w:rPr>
-          <w:rStyle w:val="OperatorTok"/>
-        </w:rPr>
-        <w:t xml:space="preserve">&gt;&gt;&gt;</w:t>
-      </w:r>
-      <w:r>
-        <w:rPr>
-          <w:rStyle w:val="NormalTok"/>
-        </w:rPr>
-        <w:t xml:space="preserve"> </w:t>
-      </w:r>
-      <w:r>
-        <w:rPr>
-          <w:rStyle w:val="BuiltInTok"/>
-        </w:rPr>
-        <w:t xml:space="preserve">print</w:t>
-      </w:r>
-      <w:r>
-        <w:rPr>
-          <w:rStyle w:val="NormalTok"/>
-        </w:rPr>
-        <w:t xml:space="preserve"> (</w:t>
-      </w:r>
-      <w:r>
-        <w:rPr>
-          <w:rStyle w:val="StringTok"/>
-        </w:rPr>
-        <w:t xml:space="preserve">'I just merged '</w:t>
-      </w:r>
-      <w:r>
-        <w:rPr>
-          <w:rStyle w:val="NormalTok"/>
-        </w:rPr>
-        <w:t xml:space="preserve"> </w:t>
-      </w:r>
-      <w:r>
-        <w:rPr>
-          <w:rStyle w:val="OperatorTok"/>
-        </w:rPr>
-        <w:t xml:space="preserve">+</w:t>
-      </w:r>
-      <w:r>
-        <w:rPr>
-          <w:rStyle w:val="NormalTok"/>
-        </w:rPr>
-        <w:t xml:space="preserve"> a_string </w:t>
-      </w:r>
-      <w:r>
-        <w:rPr>
-          <w:rStyle w:val="OperatorTok"/>
-        </w:rPr>
-        <w:t xml:space="preserve">+</w:t>
-      </w:r>
-      <w:r>
-        <w:rPr>
-          <w:rStyle w:val="NormalTok"/>
-        </w:rPr>
-        <w:t xml:space="preserve"> </w:t>
-      </w:r>
-      <w:r>
-        <w:rPr>
-          <w:rStyle w:val="StringTok"/>
-        </w:rPr>
-        <w:t xml:space="preserve">'and a '</w:t>
-      </w:r>
-      <w:r>
-        <w:rPr>
-          <w:rStyle w:val="NormalTok"/>
-        </w:rPr>
-        <w:t xml:space="preserve"> </w:t>
-      </w:r>
-      <w:r>
-        <w:rPr>
-          <w:rStyle w:val="OperatorTok"/>
-        </w:rPr>
-        <w:t xml:space="preserve">+</w:t>
-      </w:r>
-      <w:r>
-        <w:rPr>
-          <w:rStyle w:val="NormalTok"/>
-        </w:rPr>
-        <w:t xml:space="preserve"> a_number.)</w:t>
-      </w:r>
-      <w:r>
-        <w:br/>
-      </w:r>
-      <w:r>
-        <w:rPr>
-          <w:rStyle w:val="NormalTok"/>
-        </w:rPr>
-        <w:t xml:space="preserve">  </w:t>
-      </w:r>
-      <w:r>
-        <w:rPr>
-          <w:rStyle w:val="PreprocessorTok"/>
-        </w:rPr>
-        <w:t xml:space="preserve">TypeError</w:t>
-      </w:r>
-      <w:r>
-        <w:rPr>
-          <w:rStyle w:val="NormalTok"/>
-        </w:rPr>
-        <w:t xml:space="preserve">: must be </w:t>
-      </w:r>
-      <w:r>
-        <w:rPr>
-          <w:rStyle w:val="BuiltInTok"/>
-        </w:rPr>
-        <w:t xml:space="preserve">str</w:t>
-      </w:r>
-      <w:r>
-        <w:rPr>
-          <w:rStyle w:val="NormalTok"/>
-        </w:rPr>
-        <w:t xml:space="preserve">, </w:t>
-      </w:r>
-      <w:r>
-        <w:rPr>
-          <w:rStyle w:val="KeywordTok"/>
-        </w:rPr>
-        <w:t xml:space="preserve">not</w:t>
-      </w:r>
-      <w:r>
-        <w:rPr>
-          <w:rStyle w:val="NormalTok"/>
-        </w:rPr>
-        <w:t xml:space="preserve"> </w:t>
-      </w:r>
-      <w:r>
-        <w:rPr>
-          <w:rStyle w:val="BuiltInTok"/>
-        </w:rPr>
-        <w:t xml:space="preserve">int</w:t>
-      </w:r>
-      <w:r>
-        <w:rPr>
-          <w:rStyle w:val="NormalTok"/>
-        </w:rPr>
-        <w:t xml:space="preserve">  </w:t>
-      </w:r>
-    </w:p>
-    <w:bookmarkStart w:id="112" w:name="manipulating-strings."/>
-    <w:p>
-      <w:pPr>
-        <w:pStyle w:val="Heading4"/>
-      </w:pPr>
-      <w:r>
         <w:t xml:space="preserve">Manipulating Strings.</w:t>
       </w:r>
     </w:p>
-    <w:bookmarkStart w:id="106" w:name="indexing-the-letters-in-a-block-of-text."/>
+    <w:bookmarkStart w:id="105" w:name="indexing-the-letters-in-a-block-of-text."/>
     <w:p>
       <w:pPr>
         <w:pStyle w:val="Heading5"/>
@@ -8765,25 +8723,317 @@
         <w:t xml:space="preserve">)</w:t>
       </w:r>
     </w:p>
+    <w:bookmarkEnd w:id="105"/>
+    <w:bookmarkStart w:id="106" w:name="looping-through-a-string"/>
+    <w:p>
+      <w:pPr>
+        <w:pStyle w:val="Heading5"/>
+      </w:pPr>
+      <w:r>
+        <w:t xml:space="preserve">2. Looping Through a String</w:t>
+      </w:r>
+    </w:p>
+    <w:p>
+      <w:pPr>
+        <w:numPr>
+          <w:ilvl w:val="0"/>
+          <w:numId w:val="1075"/>
+        </w:numPr>
+      </w:pPr>
+      <w:r>
+        <w:t xml:space="preserve">Can be used with an indexing variable.</w:t>
+      </w:r>
+    </w:p>
+    <w:p>
+      <w:pPr>
+        <w:numPr>
+          <w:ilvl w:val="0"/>
+          <w:numId w:val="1000"/>
+        </w:numPr>
+        <w:pStyle w:val="SourceCode"/>
+      </w:pPr>
+      <w:r>
+        <w:rPr>
+          <w:rStyle w:val="NormalTok"/>
+        </w:rPr>
+        <w:t xml:space="preserve">  </w:t>
+      </w:r>
+      <w:r>
+        <w:rPr>
+          <w:rStyle w:val="OperatorTok"/>
+        </w:rPr>
+        <w:t xml:space="preserve">&gt;&gt;&gt;</w:t>
+      </w:r>
+      <w:r>
+        <w:rPr>
+          <w:rStyle w:val="NormalTok"/>
+        </w:rPr>
+        <w:t xml:space="preserve"> ex </w:t>
+      </w:r>
+      <w:r>
+        <w:rPr>
+          <w:rStyle w:val="OperatorTok"/>
+        </w:rPr>
+        <w:t xml:space="preserve">=</w:t>
+      </w:r>
+      <w:r>
+        <w:rPr>
+          <w:rStyle w:val="NormalTok"/>
+        </w:rPr>
+        <w:t xml:space="preserve"> </w:t>
+      </w:r>
+      <w:r>
+        <w:rPr>
+          <w:rStyle w:val="StringTok"/>
+        </w:rPr>
+        <w:t xml:space="preserve">'Example'</w:t>
+      </w:r>
+      <w:r>
+        <w:br/>
+      </w:r>
+      <w:r>
+        <w:rPr>
+          <w:rStyle w:val="NormalTok"/>
+        </w:rPr>
+        <w:t xml:space="preserve">  </w:t>
+      </w:r>
+      <w:r>
+        <w:rPr>
+          <w:rStyle w:val="OperatorTok"/>
+        </w:rPr>
+        <w:t xml:space="preserve">&gt;&gt;&gt;</w:t>
+      </w:r>
+      <w:r>
+        <w:rPr>
+          <w:rStyle w:val="NormalTok"/>
+        </w:rPr>
+        <w:t xml:space="preserve"> ind </w:t>
+      </w:r>
+      <w:r>
+        <w:rPr>
+          <w:rStyle w:val="OperatorTok"/>
+        </w:rPr>
+        <w:t xml:space="preserve">=</w:t>
+      </w:r>
+      <w:r>
+        <w:rPr>
+          <w:rStyle w:val="NormalTok"/>
+        </w:rPr>
+        <w:t xml:space="preserve"> ex[</w:t>
+      </w:r>
+      <w:r>
+        <w:rPr>
+          <w:rStyle w:val="DecValTok"/>
+        </w:rPr>
+        <w:t xml:space="preserve">0</w:t>
+      </w:r>
+      <w:r>
+        <w:rPr>
+          <w:rStyle w:val="NormalTok"/>
+        </w:rPr>
+        <w:t xml:space="preserve">], ex[</w:t>
+      </w:r>
+      <w:r>
+        <w:rPr>
+          <w:rStyle w:val="DecValTok"/>
+        </w:rPr>
+        <w:t xml:space="preserve">1</w:t>
+      </w:r>
+      <w:r>
+        <w:rPr>
+          <w:rStyle w:val="NormalTok"/>
+        </w:rPr>
+        <w:t xml:space="preserve">], ex[</w:t>
+      </w:r>
+      <w:r>
+        <w:rPr>
+          <w:rStyle w:val="DecValTok"/>
+        </w:rPr>
+        <w:t xml:space="preserve">2</w:t>
+      </w:r>
+      <w:r>
+        <w:rPr>
+          <w:rStyle w:val="NormalTok"/>
+        </w:rPr>
+        <w:t xml:space="preserve">], ex[</w:t>
+      </w:r>
+      <w:r>
+        <w:rPr>
+          <w:rStyle w:val="DecValTok"/>
+        </w:rPr>
+        <w:t xml:space="preserve">3</w:t>
+      </w:r>
+      <w:r>
+        <w:rPr>
+          <w:rStyle w:val="NormalTok"/>
+        </w:rPr>
+        <w:t xml:space="preserve">]</w:t>
+      </w:r>
+      <w:r>
+        <w:br/>
+      </w:r>
+      <w:r>
+        <w:rPr>
+          <w:rStyle w:val="NormalTok"/>
+        </w:rPr>
+        <w:t xml:space="preserve">  </w:t>
+      </w:r>
+      <w:r>
+        <w:rPr>
+          <w:rStyle w:val="OperatorTok"/>
+        </w:rPr>
+        <w:t xml:space="preserve">&gt;&gt;&gt;</w:t>
+      </w:r>
+      <w:r>
+        <w:rPr>
+          <w:rStyle w:val="NormalTok"/>
+        </w:rPr>
+        <w:t xml:space="preserve"> </w:t>
+      </w:r>
+      <w:r>
+        <w:rPr>
+          <w:rStyle w:val="ControlFlowTok"/>
+        </w:rPr>
+        <w:t xml:space="preserve">for</w:t>
+      </w:r>
+      <w:r>
+        <w:rPr>
+          <w:rStyle w:val="NormalTok"/>
+        </w:rPr>
+        <w:t xml:space="preserve"> letter </w:t>
+      </w:r>
+      <w:r>
+        <w:rPr>
+          <w:rStyle w:val="KeywordTok"/>
+        </w:rPr>
+        <w:t xml:space="preserve">in</w:t>
+      </w:r>
+      <w:r>
+        <w:rPr>
+          <w:rStyle w:val="NormalTok"/>
+        </w:rPr>
+        <w:t xml:space="preserve"> ind :</w:t>
+      </w:r>
+      <w:r>
+        <w:br/>
+      </w:r>
+      <w:r>
+        <w:rPr>
+          <w:rStyle w:val="NormalTok"/>
+        </w:rPr>
+        <w:t xml:space="preserve">          </w:t>
+      </w:r>
+      <w:r>
+        <w:rPr>
+          <w:rStyle w:val="BuiltInTok"/>
+        </w:rPr>
+        <w:t xml:space="preserve">print</w:t>
+      </w:r>
+      <w:r>
+        <w:rPr>
+          <w:rStyle w:val="NormalTok"/>
+        </w:rPr>
+        <w:t xml:space="preserve">(letter)</w:t>
+      </w:r>
+      <w:r>
+        <w:br/>
+      </w:r>
+      <w:r>
+        <w:rPr>
+          <w:rStyle w:val="NormalTok"/>
+        </w:rPr>
+        <w:t xml:space="preserve">  E</w:t>
+      </w:r>
+      <w:r>
+        <w:br/>
+      </w:r>
+      <w:r>
+        <w:rPr>
+          <w:rStyle w:val="NormalTok"/>
+        </w:rPr>
+        <w:t xml:space="preserve">  x</w:t>
+      </w:r>
+      <w:r>
+        <w:br/>
+      </w:r>
+      <w:r>
+        <w:rPr>
+          <w:rStyle w:val="NormalTok"/>
+        </w:rPr>
+        <w:t xml:space="preserve">  a</w:t>
+      </w:r>
+      <w:r>
+        <w:br/>
+      </w:r>
+      <w:r>
+        <w:rPr>
+          <w:rStyle w:val="NormalTok"/>
+        </w:rPr>
+        <w:t xml:space="preserve">  m</w:t>
+      </w:r>
+    </w:p>
     <w:bookmarkEnd w:id="106"/>
-    <w:bookmarkStart w:id="107" w:name="looping-through-a-string"/>
+    <w:bookmarkStart w:id="107" w:name="X05ee7bc91eb9bdc860394ee0edf0f25d06ebdf3"/>
     <w:p>
       <w:pPr>
         <w:pStyle w:val="Heading5"/>
       </w:pPr>
       <w:r>
-        <w:t xml:space="preserve">2. Looping Through a String</w:t>
-      </w:r>
-    </w:p>
-    <w:p>
-      <w:pPr>
-        <w:numPr>
-          <w:ilvl w:val="0"/>
-          <w:numId w:val="1075"/>
-        </w:numPr>
-      </w:pPr>
-      <w:r>
-        <w:t xml:space="preserve">Can be used with an indexing variable.</w:t>
+        <w:t xml:space="preserve">3. Counting the Number of Letters in a String.</w:t>
+      </w:r>
+    </w:p>
+    <w:p>
+      <w:pPr>
+        <w:numPr>
+          <w:ilvl w:val="0"/>
+          <w:numId w:val="1076"/>
+        </w:numPr>
+      </w:pPr>
+      <w:r>
+        <w:t xml:space="preserve">This is done by using the</w:t>
+      </w:r>
+      <w:r>
+        <w:t xml:space="preserve"> </w:t>
+      </w:r>
+      <w:r>
+        <w:rPr>
+          <w:rStyle w:val="VerbatimChar"/>
+        </w:rPr>
+        <w:t xml:space="preserve">len()</w:t>
+      </w:r>
+      <w:r>
+        <w:t xml:space="preserve"> </w:t>
+      </w:r>
+      <w:r>
+        <w:t xml:space="preserve">function.</w:t>
+      </w:r>
+      <w:r>
+        <w:br/>
+      </w:r>
+    </w:p>
+    <w:p>
+      <w:pPr>
+        <w:numPr>
+          <w:ilvl w:val="0"/>
+          <w:numId w:val="1076"/>
+        </w:numPr>
+      </w:pPr>
+      <w:r>
+        <w:t xml:space="preserve">The variable name of the string variable in question goes into the brackets.</w:t>
+      </w:r>
+      <w:r>
+        <w:br/>
+      </w:r>
+    </w:p>
+    <w:p>
+      <w:pPr>
+        <w:numPr>
+          <w:ilvl w:val="0"/>
+          <w:numId w:val="1076"/>
+        </w:numPr>
+      </w:pPr>
+      <w:r>
+        <w:t xml:space="preserve">Consider the following example:</w:t>
       </w:r>
     </w:p>
     <w:p>
@@ -8810,7 +9060,7 @@
         <w:rPr>
           <w:rStyle w:val="NormalTok"/>
         </w:rPr>
-        <w:t xml:space="preserve"> ex </w:t>
+        <w:t xml:space="preserve"> name </w:t>
       </w:r>
       <w:r>
         <w:rPr>
@@ -8828,7 +9078,7 @@
         <w:rPr>
           <w:rStyle w:val="StringTok"/>
         </w:rPr>
-        <w:t xml:space="preserve">'Example'</w:t>
+        <w:t xml:space="preserve">'David, Mukajanga'</w:t>
       </w:r>
       <w:r>
         <w:br/>
@@ -8849,7 +9099,7 @@
         <w:rPr>
           <w:rStyle w:val="NormalTok"/>
         </w:rPr>
-        <w:t xml:space="preserve"> ind </w:t>
+        <w:t xml:space="preserve"> count </w:t>
       </w:r>
       <w:r>
         <w:rPr>
@@ -8861,489 +9111,201 @@
         <w:rPr>
           <w:rStyle w:val="NormalTok"/>
         </w:rPr>
-        <w:t xml:space="preserve"> ex[</w:t>
+        <w:t xml:space="preserve"> </w:t>
+      </w:r>
+      <w:r>
+        <w:rPr>
+          <w:rStyle w:val="BuiltInTok"/>
+        </w:rPr>
+        <w:t xml:space="preserve">len</w:t>
+      </w:r>
+      <w:r>
+        <w:rPr>
+          <w:rStyle w:val="NormalTok"/>
+        </w:rPr>
+        <w:t xml:space="preserve">(name)</w:t>
+      </w:r>
+      <w:r>
+        <w:br/>
+      </w:r>
+      <w:r>
+        <w:rPr>
+          <w:rStyle w:val="NormalTok"/>
+        </w:rPr>
+        <w:t xml:space="preserve">  </w:t>
+      </w:r>
+      <w:r>
+        <w:rPr>
+          <w:rStyle w:val="OperatorTok"/>
+        </w:rPr>
+        <w:t xml:space="preserve">&gt;&gt;&gt;</w:t>
+      </w:r>
+      <w:r>
+        <w:rPr>
+          <w:rStyle w:val="NormalTok"/>
+        </w:rPr>
+        <w:t xml:space="preserve"> </w:t>
+      </w:r>
+      <w:r>
+        <w:rPr>
+          <w:rStyle w:val="BuiltInTok"/>
+        </w:rPr>
+        <w:t xml:space="preserve">print</w:t>
+      </w:r>
+      <w:r>
+        <w:rPr>
+          <w:rStyle w:val="NormalTok"/>
+        </w:rPr>
+        <w:t xml:space="preserve">(count)</w:t>
+      </w:r>
+      <w:r>
+        <w:br/>
+      </w:r>
+      <w:r>
+        <w:rPr>
+          <w:rStyle w:val="NormalTok"/>
+        </w:rPr>
+        <w:t xml:space="preserve">  </w:t>
       </w:r>
       <w:r>
         <w:rPr>
           <w:rStyle w:val="DecValTok"/>
         </w:rPr>
-        <w:t xml:space="preserve">0</w:t>
-      </w:r>
-      <w:r>
-        <w:rPr>
-          <w:rStyle w:val="NormalTok"/>
-        </w:rPr>
-        <w:t xml:space="preserve">], ex[</w:t>
-      </w:r>
-      <w:r>
-        <w:rPr>
-          <w:rStyle w:val="DecValTok"/>
-        </w:rPr>
-        <w:t xml:space="preserve">1</w:t>
-      </w:r>
-      <w:r>
-        <w:rPr>
-          <w:rStyle w:val="NormalTok"/>
-        </w:rPr>
-        <w:t xml:space="preserve">], ex[</w:t>
-      </w:r>
-      <w:r>
-        <w:rPr>
-          <w:rStyle w:val="DecValTok"/>
-        </w:rPr>
-        <w:t xml:space="preserve">2</w:t>
-      </w:r>
-      <w:r>
-        <w:rPr>
-          <w:rStyle w:val="NormalTok"/>
-        </w:rPr>
-        <w:t xml:space="preserve">], ex[</w:t>
-      </w:r>
-      <w:r>
-        <w:rPr>
-          <w:rStyle w:val="DecValTok"/>
-        </w:rPr>
-        <w:t xml:space="preserve">3</w:t>
-      </w:r>
-      <w:r>
-        <w:rPr>
-          <w:rStyle w:val="NormalTok"/>
-        </w:rPr>
-        <w:t xml:space="preserve">]</w:t>
-      </w:r>
-      <w:r>
-        <w:br/>
-      </w:r>
-      <w:r>
-        <w:rPr>
-          <w:rStyle w:val="NormalTok"/>
-        </w:rPr>
-        <w:t xml:space="preserve">  </w:t>
-      </w:r>
-      <w:r>
-        <w:rPr>
-          <w:rStyle w:val="OperatorTok"/>
-        </w:rPr>
-        <w:t xml:space="preserve">&gt;&gt;&gt;</w:t>
-      </w:r>
-      <w:r>
-        <w:rPr>
-          <w:rStyle w:val="NormalTok"/>
-        </w:rPr>
-        <w:t xml:space="preserve"> </w:t>
-      </w:r>
-      <w:r>
-        <w:rPr>
-          <w:rStyle w:val="ControlFlowTok"/>
-        </w:rPr>
-        <w:t xml:space="preserve">for</w:t>
-      </w:r>
-      <w:r>
-        <w:rPr>
-          <w:rStyle w:val="NormalTok"/>
-        </w:rPr>
-        <w:t xml:space="preserve"> letter </w:t>
-      </w:r>
-      <w:r>
-        <w:rPr>
-          <w:rStyle w:val="KeywordTok"/>
-        </w:rPr>
-        <w:t xml:space="preserve">in</w:t>
-      </w:r>
-      <w:r>
-        <w:rPr>
-          <w:rStyle w:val="NormalTok"/>
-        </w:rPr>
-        <w:t xml:space="preserve"> ind :</w:t>
-      </w:r>
-      <w:r>
-        <w:br/>
-      </w:r>
-      <w:r>
-        <w:rPr>
-          <w:rStyle w:val="NormalTok"/>
-        </w:rPr>
-        <w:t xml:space="preserve">          </w:t>
-      </w:r>
-      <w:r>
-        <w:rPr>
-          <w:rStyle w:val="BuiltInTok"/>
-        </w:rPr>
-        <w:t xml:space="preserve">print</w:t>
-      </w:r>
-      <w:r>
-        <w:rPr>
-          <w:rStyle w:val="NormalTok"/>
-        </w:rPr>
-        <w:t xml:space="preserve">(letter)</w:t>
-      </w:r>
-      <w:r>
-        <w:br/>
-      </w:r>
-      <w:r>
-        <w:rPr>
-          <w:rStyle w:val="NormalTok"/>
-        </w:rPr>
-        <w:t xml:space="preserve">  E</w:t>
-      </w:r>
-      <w:r>
-        <w:br/>
-      </w:r>
-      <w:r>
-        <w:rPr>
-          <w:rStyle w:val="NormalTok"/>
-        </w:rPr>
-        <w:t xml:space="preserve">  x</w:t>
-      </w:r>
-      <w:r>
-        <w:br/>
-      </w:r>
-      <w:r>
-        <w:rPr>
-          <w:rStyle w:val="NormalTok"/>
-        </w:rPr>
-        <w:t xml:space="preserve">  a</w:t>
-      </w:r>
-      <w:r>
-        <w:br/>
-      </w:r>
-      <w:r>
-        <w:rPr>
-          <w:rStyle w:val="NormalTok"/>
-        </w:rPr>
-        <w:t xml:space="preserve">  m</w:t>
+        <w:t xml:space="preserve">16</w:t>
+      </w:r>
+    </w:p>
+    <w:p>
+      <w:pPr>
+        <w:numPr>
+          <w:ilvl w:val="0"/>
+          <w:numId w:val="1076"/>
+        </w:numPr>
+      </w:pPr>
+      <w:r>
+        <w:t xml:space="preserve">The code above counted all the letter, including all white spaces and all the commas.</w:t>
       </w:r>
     </w:p>
     <w:bookmarkEnd w:id="107"/>
-    <w:bookmarkStart w:id="108" w:name="X05ee7bc91eb9bdc860394ee0edf0f25d06ebdf3"/>
+    <w:bookmarkStart w:id="108" w:name="slicing"/>
     <w:p>
       <w:pPr>
         <w:pStyle w:val="Heading5"/>
       </w:pPr>
       <w:r>
-        <w:t xml:space="preserve">3. Counting the Number of Letters in a String.</w:t>
-      </w:r>
-    </w:p>
-    <w:p>
-      <w:pPr>
-        <w:numPr>
-          <w:ilvl w:val="0"/>
-          <w:numId w:val="1076"/>
-        </w:numPr>
-      </w:pPr>
-      <w:r>
-        <w:t xml:space="preserve">This is done by using the</w:t>
-      </w:r>
-      <w:r>
-        <w:t xml:space="preserve"> </w:t>
-      </w:r>
+        <w:t xml:space="preserve">4. Slicing</w:t>
+      </w:r>
+    </w:p>
+    <w:bookmarkEnd w:id="108"/>
+    <w:bookmarkStart w:id="109" w:name="search-replace"/>
+    <w:p>
+      <w:pPr>
+        <w:pStyle w:val="Heading5"/>
+      </w:pPr>
+      <w:r>
+        <w:t xml:space="preserve">5. Search &amp; Replace</w:t>
+      </w:r>
+    </w:p>
+    <w:bookmarkEnd w:id="109"/>
+    <w:bookmarkStart w:id="110" w:name="stripping-white-space"/>
+    <w:p>
+      <w:pPr>
+        <w:pStyle w:val="Heading5"/>
+      </w:pPr>
+      <w:r>
+        <w:t xml:space="preserve">6. Stripping White Space</w:t>
+      </w:r>
+    </w:p>
+    <w:bookmarkEnd w:id="110"/>
+    <w:bookmarkEnd w:id="111"/>
+    <w:bookmarkStart w:id="112" w:name="string-library"/>
+    <w:p>
+      <w:pPr>
+        <w:pStyle w:val="Heading4"/>
+      </w:pPr>
+      <w:r>
+        <w:t xml:space="preserve">String Library</w:t>
+      </w:r>
+    </w:p>
+    <w:p>
+      <w:pPr>
+        <w:pStyle w:val="FirstParagraph"/>
+      </w:pPr>
+      <w:r>
+        <w:t xml:space="preserve">Some of the most popular methods in the string library are:</w:t>
+      </w:r>
+    </w:p>
+    <w:p>
+      <w:pPr>
+        <w:numPr>
+          <w:ilvl w:val="0"/>
+          <w:numId w:val="1077"/>
+        </w:numPr>
+      </w:pPr>
       <w:r>
         <w:rPr>
           <w:rStyle w:val="VerbatimChar"/>
         </w:rPr>
-        <w:t xml:space="preserve">len()</w:t>
-      </w:r>
-      <w:r>
-        <w:t xml:space="preserve"> </w:t>
-      </w:r>
-      <w:r>
-        <w:t xml:space="preserve">function.</w:t>
-      </w:r>
-      <w:r>
-        <w:br/>
-      </w:r>
-    </w:p>
-    <w:p>
-      <w:pPr>
-        <w:numPr>
-          <w:ilvl w:val="0"/>
-          <w:numId w:val="1076"/>
-        </w:numPr>
-      </w:pPr>
-      <w:r>
-        <w:t xml:space="preserve">The variable name of the string variable in question goes into the brackets.</w:t>
-      </w:r>
-      <w:r>
-        <w:br/>
-      </w:r>
-    </w:p>
-    <w:p>
-      <w:pPr>
-        <w:numPr>
-          <w:ilvl w:val="0"/>
-          <w:numId w:val="1076"/>
-        </w:numPr>
-      </w:pPr>
-      <w:r>
-        <w:t xml:space="preserve">Consider the following example:</w:t>
-      </w:r>
-    </w:p>
-    <w:p>
-      <w:pPr>
-        <w:numPr>
-          <w:ilvl w:val="0"/>
-          <w:numId w:val="1000"/>
-        </w:numPr>
-        <w:pStyle w:val="SourceCode"/>
-      </w:pPr>
-      <w:r>
-        <w:rPr>
-          <w:rStyle w:val="NormalTok"/>
-        </w:rPr>
-        <w:t xml:space="preserve">  </w:t>
-      </w:r>
-      <w:r>
-        <w:rPr>
-          <w:rStyle w:val="OperatorTok"/>
-        </w:rPr>
-        <w:t xml:space="preserve">&gt;&gt;&gt;</w:t>
-      </w:r>
-      <w:r>
-        <w:rPr>
-          <w:rStyle w:val="NormalTok"/>
-        </w:rPr>
-        <w:t xml:space="preserve"> name </w:t>
-      </w:r>
-      <w:r>
-        <w:rPr>
-          <w:rStyle w:val="OperatorTok"/>
-        </w:rPr>
-        <w:t xml:space="preserve">=</w:t>
-      </w:r>
-      <w:r>
-        <w:rPr>
-          <w:rStyle w:val="NormalTok"/>
-        </w:rPr>
-        <w:t xml:space="preserve"> </w:t>
-      </w:r>
-      <w:r>
-        <w:rPr>
-          <w:rStyle w:val="StringTok"/>
-        </w:rPr>
-        <w:t xml:space="preserve">'David, Mukajanga'</w:t>
-      </w:r>
-      <w:r>
-        <w:br/>
-      </w:r>
-      <w:r>
-        <w:rPr>
-          <w:rStyle w:val="NormalTok"/>
-        </w:rPr>
-        <w:t xml:space="preserve">  </w:t>
-      </w:r>
-      <w:r>
-        <w:rPr>
-          <w:rStyle w:val="OperatorTok"/>
-        </w:rPr>
-        <w:t xml:space="preserve">&gt;&gt;&gt;</w:t>
-      </w:r>
-      <w:r>
-        <w:rPr>
-          <w:rStyle w:val="NormalTok"/>
-        </w:rPr>
-        <w:t xml:space="preserve"> count </w:t>
-      </w:r>
-      <w:r>
-        <w:rPr>
-          <w:rStyle w:val="OperatorTok"/>
-        </w:rPr>
-        <w:t xml:space="preserve">=</w:t>
-      </w:r>
-      <w:r>
-        <w:rPr>
-          <w:rStyle w:val="NormalTok"/>
-        </w:rPr>
-        <w:t xml:space="preserve"> </w:t>
-      </w:r>
-      <w:r>
-        <w:rPr>
-          <w:rStyle w:val="BuiltInTok"/>
-        </w:rPr>
-        <w:t xml:space="preserve">len</w:t>
-      </w:r>
-      <w:r>
-        <w:rPr>
-          <w:rStyle w:val="NormalTok"/>
-        </w:rPr>
-        <w:t xml:space="preserve">(name)</w:t>
-      </w:r>
-      <w:r>
-        <w:br/>
-      </w:r>
-      <w:r>
-        <w:rPr>
-          <w:rStyle w:val="NormalTok"/>
-        </w:rPr>
-        <w:t xml:space="preserve">  </w:t>
-      </w:r>
-      <w:r>
-        <w:rPr>
-          <w:rStyle w:val="OperatorTok"/>
-        </w:rPr>
-        <w:t xml:space="preserve">&gt;&gt;&gt;</w:t>
-      </w:r>
-      <w:r>
-        <w:rPr>
-          <w:rStyle w:val="NormalTok"/>
-        </w:rPr>
-        <w:t xml:space="preserve"> </w:t>
-      </w:r>
-      <w:r>
-        <w:rPr>
-          <w:rStyle w:val="BuiltInTok"/>
-        </w:rPr>
-        <w:t xml:space="preserve">print</w:t>
-      </w:r>
-      <w:r>
-        <w:rPr>
-          <w:rStyle w:val="NormalTok"/>
-        </w:rPr>
-        <w:t xml:space="preserve">(count)</w:t>
-      </w:r>
-      <w:r>
-        <w:br/>
-      </w:r>
-      <w:r>
-        <w:rPr>
-          <w:rStyle w:val="NormalTok"/>
-        </w:rPr>
-        <w:t xml:space="preserve">  </w:t>
-      </w:r>
-      <w:r>
-        <w:rPr>
-          <w:rStyle w:val="DecValTok"/>
-        </w:rPr>
-        <w:t xml:space="preserve">16</w:t>
-      </w:r>
-    </w:p>
-    <w:p>
-      <w:pPr>
-        <w:numPr>
-          <w:ilvl w:val="0"/>
-          <w:numId w:val="1076"/>
-        </w:numPr>
-      </w:pPr>
-      <w:r>
-        <w:t xml:space="preserve">The code above counted all the letter, including all white spaces and all the commas.</w:t>
-      </w:r>
-    </w:p>
-    <w:bookmarkEnd w:id="108"/>
-    <w:bookmarkStart w:id="109" w:name="slicing"/>
-    <w:p>
-      <w:pPr>
-        <w:pStyle w:val="Heading5"/>
-      </w:pPr>
-      <w:r>
-        <w:t xml:space="preserve">4. Slicing</w:t>
-      </w:r>
-    </w:p>
-    <w:bookmarkEnd w:id="109"/>
-    <w:bookmarkStart w:id="110" w:name="search-replace"/>
-    <w:p>
-      <w:pPr>
-        <w:pStyle w:val="Heading5"/>
-      </w:pPr>
-      <w:r>
-        <w:t xml:space="preserve">5. Search &amp; Replace</w:t>
-      </w:r>
-    </w:p>
-    <w:bookmarkEnd w:id="110"/>
-    <w:bookmarkStart w:id="111" w:name="stripping-white-space"/>
-    <w:p>
-      <w:pPr>
-        <w:pStyle w:val="Heading5"/>
-      </w:pPr>
-      <w:r>
-        <w:t xml:space="preserve">6. Stripping White Space</w:t>
-      </w:r>
-    </w:p>
-    <w:bookmarkEnd w:id="111"/>
+        <w:t xml:space="preserve">.upper()</w:t>
+      </w:r>
+      <w:r>
+        <w:t xml:space="preserve"> </w:t>
+      </w:r>
+      <w:r>
+        <w:t xml:space="preserve">= For capitalizing all the words in the particular string variable.</w:t>
+      </w:r>
+    </w:p>
+    <w:p>
+      <w:pPr>
+        <w:numPr>
+          <w:ilvl w:val="0"/>
+          <w:numId w:val="1077"/>
+        </w:numPr>
+      </w:pPr>
+      <w:r>
+        <w:rPr>
+          <w:rStyle w:val="VerbatimChar"/>
+        </w:rPr>
+        <w:t xml:space="preserve">.count(argument_goes_here)</w:t>
+      </w:r>
+      <w:r>
+        <w:t xml:space="preserve"> </w:t>
+      </w:r>
+      <w:r>
+        <w:t xml:space="preserve">= For counting the occurrance of the letter entered as an argument in the bracket.</w:t>
+      </w:r>
+    </w:p>
     <w:bookmarkEnd w:id="112"/>
-    <w:bookmarkStart w:id="113" w:name="string-library"/>
+    <w:bookmarkStart w:id="113" w:name="prefixes"/>
     <w:p>
       <w:pPr>
         <w:pStyle w:val="Heading4"/>
       </w:pPr>
       <w:r>
-        <w:t xml:space="preserve">String Library</w:t>
-      </w:r>
-    </w:p>
-    <w:p>
-      <w:pPr>
-        <w:pStyle w:val="FirstParagraph"/>
-      </w:pPr>
-      <w:r>
-        <w:t xml:space="preserve">Some of the most popular methods in the string library are:</w:t>
-      </w:r>
-    </w:p>
-    <w:p>
-      <w:pPr>
-        <w:numPr>
-          <w:ilvl w:val="0"/>
-          <w:numId w:val="1077"/>
-        </w:numPr>
-      </w:pPr>
-      <w:r>
-        <w:rPr>
-          <w:rStyle w:val="VerbatimChar"/>
-        </w:rPr>
-        <w:t xml:space="preserve">.upper()</w:t>
-      </w:r>
-      <w:r>
-        <w:t xml:space="preserve"> </w:t>
-      </w:r>
-      <w:r>
-        <w:t xml:space="preserve">= For capitalizing all the words in the particular string variable.</w:t>
-      </w:r>
-    </w:p>
-    <w:p>
-      <w:pPr>
-        <w:numPr>
-          <w:ilvl w:val="0"/>
-          <w:numId w:val="1077"/>
-        </w:numPr>
-      </w:pPr>
-      <w:r>
-        <w:rPr>
-          <w:rStyle w:val="VerbatimChar"/>
-        </w:rPr>
-        <w:t xml:space="preserve">.count(argument_goes_here)</w:t>
-      </w:r>
-      <w:r>
-        <w:t xml:space="preserve"> </w:t>
-      </w:r>
-      <w:r>
-        <w:t xml:space="preserve">= For counting the occurrance of the letter entered as an argument in the bracket.</w:t>
+        <w:t xml:space="preserve">Prefixes</w:t>
       </w:r>
     </w:p>
     <w:bookmarkEnd w:id="113"/>
-    <w:bookmarkStart w:id="114" w:name="prefixes"/>
+    <w:bookmarkStart w:id="114" w:name="parsing-and-extracting"/>
     <w:p>
       <w:pPr>
         <w:pStyle w:val="Heading4"/>
       </w:pPr>
       <w:r>
-        <w:t xml:space="preserve">Prefixes</w:t>
+        <w:t xml:space="preserve">Parsing and Extracting</w:t>
       </w:r>
     </w:p>
     <w:bookmarkEnd w:id="114"/>
-    <w:bookmarkStart w:id="115" w:name="parsing-and-extracting"/>
-    <w:p>
-      <w:pPr>
-        <w:pStyle w:val="Heading4"/>
-      </w:pPr>
-      <w:r>
-        <w:t xml:space="preserve">Parsing and Extracting</w:t>
-      </w:r>
-    </w:p>
     <w:bookmarkEnd w:id="115"/>
-    <w:bookmarkEnd w:id="116"/>
-    <w:bookmarkStart w:id="121" w:name="data-type-2-numbers."/>
+    <w:bookmarkStart w:id="120" w:name="data-type-2-numbers."/>
     <w:p>
       <w:pPr>
         <w:pStyle w:val="Heading3"/>
       </w:pPr>
       <w:r>
+        <w:rPr>
+          <w:bCs/>
+          <w:b/>
+        </w:rPr>
         <w:t xml:space="preserve">Data Type 2: NUMBERS.</w:t>
       </w:r>
     </w:p>
@@ -9392,7 +9354,7 @@
         <w:t xml:space="preserve">.</w:t>
       </w:r>
     </w:p>
-    <w:bookmarkStart w:id="117" w:name="integers"/>
+    <w:bookmarkStart w:id="116" w:name="integers"/>
     <w:p>
       <w:pPr>
         <w:pStyle w:val="Heading4"/>
@@ -9428,8 +9390,8 @@
         <w:t xml:space="preserve">They represent quantities of objects that cannot be divided into fractional quantities like a number of phones, people etc..</w:t>
       </w:r>
     </w:p>
-    <w:bookmarkEnd w:id="117"/>
-    <w:bookmarkStart w:id="120" w:name="real-numbers"/>
+    <w:bookmarkEnd w:id="116"/>
+    <w:bookmarkStart w:id="119" w:name="real-numbers"/>
     <w:p>
       <w:pPr>
         <w:pStyle w:val="Heading4"/>
@@ -9632,6 +9594,27 @@
         </w:numPr>
         <w:pStyle w:val="Compact"/>
       </w:pPr>
+      <w:hyperlink r:id="rId117">
+        <w:r>
+          <w:rPr>
+            <w:rStyle w:val="Hyperlink"/>
+            <w:iCs/>
+            <w:i/>
+            <w:bCs/>
+            <w:b/>
+          </w:rPr>
+          <w:t xml:space="preserve">This</w:t>
+        </w:r>
+      </w:hyperlink>
+      <w:r>
+        <w:t xml:space="preserve"> </w:t>
+      </w:r>
+      <w:r>
+        <w:t xml:space="preserve">article on floating point inaccuracies and</w:t>
+      </w:r>
+      <w:r>
+        <w:t xml:space="preserve"> </w:t>
+      </w:r>
       <w:hyperlink r:id="rId118">
         <w:r>
           <w:rPr>
@@ -9648,27 +9631,6 @@
         <w:t xml:space="preserve"> </w:t>
       </w:r>
       <w:r>
-        <w:t xml:space="preserve">article on floating point inaccuracies and</w:t>
-      </w:r>
-      <w:r>
-        <w:t xml:space="preserve"> </w:t>
-      </w:r>
-      <w:hyperlink r:id="rId119">
-        <w:r>
-          <w:rPr>
-            <w:rStyle w:val="Hyperlink"/>
-            <w:iCs/>
-            <w:i/>
-            <w:bCs/>
-            <w:b/>
-          </w:rPr>
-          <w:t xml:space="preserve">This</w:t>
-        </w:r>
-      </w:hyperlink>
-      <w:r>
-        <w:t xml:space="preserve"> </w:t>
-      </w:r>
-      <w:r>
         <w:t xml:space="preserve">python documentation on floating numbers have explained this problem in detail.</w:t>
       </w:r>
       <w:r>
@@ -9702,66 +9664,66 @@
         <w:t xml:space="preserve">. Keep this in mind :) :).</w:t>
       </w:r>
     </w:p>
+    <w:bookmarkEnd w:id="119"/>
     <w:bookmarkEnd w:id="120"/>
+    <w:bookmarkStart w:id="121" w:name="data-type-3-booleans"/>
+    <w:p>
+      <w:pPr>
+        <w:pStyle w:val="Heading3"/>
+      </w:pPr>
+      <w:r>
+        <w:t xml:space="preserve">Data Type 3: BOOLEANS</w:t>
+      </w:r>
+    </w:p>
+    <w:p>
+      <w:pPr>
+        <w:numPr>
+          <w:ilvl w:val="0"/>
+          <w:numId w:val="1081"/>
+        </w:numPr>
+        <w:pStyle w:val="Compact"/>
+      </w:pPr>
+      <w:r>
+        <w:t xml:space="preserve">This is when python deems a variable</w:t>
+      </w:r>
+      <w:r>
+        <w:t xml:space="preserve"> </w:t>
+      </w:r>
+      <w:r>
+        <w:rPr>
+          <w:rStyle w:val="VerbatimChar"/>
+        </w:rPr>
+        <w:t xml:space="preserve">True</w:t>
+      </w:r>
+      <w:r>
+        <w:t xml:space="preserve"> </w:t>
+      </w:r>
+      <w:r>
+        <w:t xml:space="preserve">or</w:t>
+      </w:r>
+      <w:r>
+        <w:t xml:space="preserve"> </w:t>
+      </w:r>
+      <w:r>
+        <w:rPr>
+          <w:rStyle w:val="VerbatimChar"/>
+        </w:rPr>
+        <w:t xml:space="preserve">False</w:t>
+      </w:r>
+      <w:r>
+        <w:t xml:space="preserve"> </w:t>
+      </w:r>
+      <w:r>
+        <w:t xml:space="preserve">depending on a logic put previously.</w:t>
+      </w:r>
+    </w:p>
     <w:bookmarkEnd w:id="121"/>
-    <w:bookmarkStart w:id="122" w:name="data-type-3-booleans"/>
+    <w:bookmarkStart w:id="152" w:name="data-structures"/>
     <w:p>
       <w:pPr>
         <w:pStyle w:val="Heading3"/>
       </w:pPr>
       <w:r>
-        <w:t xml:space="preserve">Data Type 3: BOOLEANS</w:t>
-      </w:r>
-    </w:p>
-    <w:p>
-      <w:pPr>
-        <w:numPr>
-          <w:ilvl w:val="0"/>
-          <w:numId w:val="1081"/>
-        </w:numPr>
-        <w:pStyle w:val="Compact"/>
-      </w:pPr>
-      <w:r>
-        <w:t xml:space="preserve">This is when python deems a variable</w:t>
-      </w:r>
-      <w:r>
-        <w:t xml:space="preserve"> </w:t>
-      </w:r>
-      <w:r>
-        <w:rPr>
-          <w:rStyle w:val="VerbatimChar"/>
-        </w:rPr>
-        <w:t xml:space="preserve">True</w:t>
-      </w:r>
-      <w:r>
-        <w:t xml:space="preserve"> </w:t>
-      </w:r>
-      <w:r>
-        <w:t xml:space="preserve">or</w:t>
-      </w:r>
-      <w:r>
-        <w:t xml:space="preserve"> </w:t>
-      </w:r>
-      <w:r>
-        <w:rPr>
-          <w:rStyle w:val="VerbatimChar"/>
-        </w:rPr>
-        <w:t xml:space="preserve">False</w:t>
-      </w:r>
-      <w:r>
-        <w:t xml:space="preserve"> </w:t>
-      </w:r>
-      <w:r>
-        <w:t xml:space="preserve">depending on a logic put previously.</w:t>
-      </w:r>
-    </w:p>
-    <w:bookmarkEnd w:id="122"/>
-    <w:bookmarkStart w:id="147" w:name="data-structures"/>
-    <w:p>
-      <w:pPr>
-        <w:pStyle w:val="Heading3"/>
-      </w:pPr>
-      <w:r>
         <w:t xml:space="preserve">Data Structures</w:t>
       </w:r>
     </w:p>
@@ -9807,59 +9769,63 @@
         <w:t xml:space="preserve">The data contained therein is referred to as a collection.</w:t>
       </w:r>
     </w:p>
-    <w:bookmarkStart w:id="134" w:name="data-structure-1-lists"/>
+    <w:bookmarkStart w:id="133" w:name="data-structure-1-lists"/>
     <w:p>
       <w:pPr>
         <w:pStyle w:val="Heading4"/>
-      </w:pPr>
-      <w:r>
-        <w:t xml:space="preserve">Data Structure 1: LISTS</w:t>
-      </w:r>
-    </w:p>
-    <w:p>
-      <w:pPr>
-        <w:numPr>
-          <w:ilvl w:val="0"/>
-          <w:numId w:val="1083"/>
-        </w:numPr>
-        <w:pStyle w:val="Compact"/>
-      </w:pPr>
-      <w:r>
-        <w:t xml:space="preserve">Made by using square brackets(</w:t>
-      </w:r>
-      <w:r>
-        <w:rPr>
-          <w:rStyle w:val="VerbatimChar"/>
-        </w:rPr>
-        <w:t xml:space="preserve">[]</w:t>
-      </w:r>
-      <w:r>
-        <w:t xml:space="preserve">), they are an organized version of collections in python. They can contain different types of data, even other lists inside them.</w:t>
-      </w:r>
-    </w:p>
-    <w:bookmarkStart w:id="132" w:name="manipulating-lists"/>
-    <w:p>
-      <w:pPr>
-        <w:pStyle w:val="Heading5"/>
       </w:pPr>
       <w:r>
         <w:rPr>
           <w:bCs/>
           <w:b/>
         </w:rPr>
-        <w:t xml:space="preserve">Manipulating Lists</w:t>
-      </w:r>
-    </w:p>
-    <w:bookmarkStart w:id="123" w:name="indexing-items-in-a-list"/>
-    <w:p>
-      <w:pPr>
-        <w:pStyle w:val="Heading6"/>
+        <w:t xml:space="preserve">Data Structure 1: LISTS</w:t>
+      </w:r>
+    </w:p>
+    <w:p>
+      <w:pPr>
+        <w:numPr>
+          <w:ilvl w:val="0"/>
+          <w:numId w:val="1083"/>
+        </w:numPr>
+        <w:pStyle w:val="Compact"/>
+      </w:pPr>
+      <w:r>
+        <w:t xml:space="preserve">Made by using square brackets(</w:t>
+      </w:r>
+      <w:r>
+        <w:rPr>
+          <w:rStyle w:val="VerbatimChar"/>
+        </w:rPr>
+        <w:t xml:space="preserve">[]</w:t>
+      </w:r>
+      <w:r>
+        <w:t xml:space="preserve">), they are an organized version of collections in python. They can contain different types of data, even other lists inside them.</w:t>
+      </w:r>
+    </w:p>
+    <w:bookmarkStart w:id="131" w:name="manipulating-lists"/>
+    <w:p>
+      <w:pPr>
+        <w:pStyle w:val="Heading5"/>
       </w:pPr>
       <w:r>
         <w:rPr>
           <w:bCs/>
           <w:b/>
         </w:rPr>
+        <w:t xml:space="preserve">Manipulating Lists</w:t>
+      </w:r>
+    </w:p>
+    <w:bookmarkStart w:id="122" w:name="indexing-items-in-a-list"/>
+    <w:p>
+      <w:pPr>
+        <w:pStyle w:val="Heading6"/>
+      </w:pPr>
+      <w:r>
+        <w:rPr>
+          <w:bCs/>
+          <w:b/>
+        </w:rPr>
         <w:t xml:space="preserve">Indexing items in a list</w:t>
       </w:r>
     </w:p>
@@ -9875,8 +9841,8 @@
         <w:t xml:space="preserve">Zero-indexing and negative indexing</w:t>
       </w:r>
     </w:p>
-    <w:bookmarkEnd w:id="123"/>
-    <w:bookmarkStart w:id="124" w:name="slicing-and-dicing-lists"/>
+    <w:bookmarkEnd w:id="122"/>
+    <w:bookmarkStart w:id="123" w:name="slicing-and-dicing-lists"/>
     <w:p>
       <w:pPr>
         <w:pStyle w:val="Heading6"/>
@@ -10528,8 +10494,8 @@
         <w:t xml:space="preserve">Parents in the Smiths' family are: "Anna Smiths", "Aden Smiths"</w:t>
       </w:r>
     </w:p>
-    <w:bookmarkEnd w:id="124"/>
-    <w:bookmarkStart w:id="125" w:name="Xdb35d5e79946f6ef7d422b2a8e10c6a1dffb691"/>
+    <w:bookmarkEnd w:id="123"/>
+    <w:bookmarkStart w:id="124" w:name="Xdb35d5e79946f6ef7d422b2a8e10c6a1dffb691"/>
     <w:p>
       <w:pPr>
         <w:pStyle w:val="Heading6"/>
@@ -10894,8 +10860,8 @@
         <w:t xml:space="preserve">  </w:t>
       </w:r>
     </w:p>
-    <w:bookmarkEnd w:id="125"/>
-    <w:bookmarkStart w:id="126" w:name="changing-an-element-in-a-list"/>
+    <w:bookmarkEnd w:id="124"/>
+    <w:bookmarkStart w:id="125" w:name="changing-an-element-in-a-list"/>
     <w:p>
       <w:pPr>
         <w:pStyle w:val="Heading6"/>
@@ -11185,8 +11151,8 @@
         <w:t xml:space="preserve">]</w:t>
       </w:r>
     </w:p>
-    <w:bookmarkEnd w:id="126"/>
-    <w:bookmarkStart w:id="127" w:name="adding-an-element"/>
+    <w:bookmarkEnd w:id="125"/>
+    <w:bookmarkStart w:id="126" w:name="adding-an-element"/>
     <w:p>
       <w:pPr>
         <w:pStyle w:val="Heading6"/>
@@ -11557,8 +11523,8 @@
         <w:t xml:space="preserve">]</w:t>
       </w:r>
     </w:p>
-    <w:bookmarkEnd w:id="127"/>
-    <w:bookmarkStart w:id="128" w:name="deleting-an-element"/>
+    <w:bookmarkEnd w:id="126"/>
+    <w:bookmarkStart w:id="127" w:name="deleting-an-element"/>
     <w:p>
       <w:pPr>
         <w:pStyle w:val="Heading6"/>
@@ -11911,8 +11877,8 @@
         <w:t xml:space="preserve">]</w:t>
       </w:r>
     </w:p>
-    <w:bookmarkEnd w:id="128"/>
-    <w:bookmarkStart w:id="129" w:name="copying-a-list"/>
+    <w:bookmarkEnd w:id="127"/>
+    <w:bookmarkStart w:id="128" w:name="copying-a-list"/>
     <w:p>
       <w:pPr>
         <w:pStyle w:val="Heading6"/>
@@ -12417,8 +12383,8 @@
         <w:t xml:space="preserve">]</w:t>
       </w:r>
     </w:p>
-    <w:bookmarkEnd w:id="129"/>
-    <w:bookmarkStart w:id="130" w:name="making-a-new-list-out-of-an-old-one"/>
+    <w:bookmarkEnd w:id="128"/>
+    <w:bookmarkStart w:id="129" w:name="making-a-new-list-out-of-an-old-one"/>
     <w:p>
       <w:pPr>
         <w:pStyle w:val="Heading6"/>
@@ -12885,8 +12851,8 @@
         <w:t xml:space="preserve">]</w:t>
       </w:r>
     </w:p>
-    <w:bookmarkEnd w:id="130"/>
-    <w:bookmarkStart w:id="131" w:name="sorting-stuff-in-a-list"/>
+    <w:bookmarkEnd w:id="129"/>
+    <w:bookmarkStart w:id="130" w:name="sorting-stuff-in-a-list"/>
     <w:p>
       <w:pPr>
         <w:pStyle w:val="Heading6"/>
@@ -12995,9 +12961,9 @@
         <w:t xml:space="preserve">in the specific order.</w:t>
       </w:r>
     </w:p>
+    <w:bookmarkEnd w:id="130"/>
     <w:bookmarkEnd w:id="131"/>
-    <w:bookmarkEnd w:id="132"/>
-    <w:bookmarkStart w:id="133" w:name="list-libraries"/>
+    <w:bookmarkStart w:id="132" w:name="list-libraries"/>
     <w:p>
       <w:pPr>
         <w:pStyle w:val="Heading5"/>
@@ -13078,9 +13044,9 @@
         <w:t xml:space="preserve">: Reverses the order of the elements in the list that it is called on.</w:t>
       </w:r>
     </w:p>
+    <w:bookmarkEnd w:id="132"/>
     <w:bookmarkEnd w:id="133"/>
-    <w:bookmarkEnd w:id="134"/>
-    <w:bookmarkStart w:id="138" w:name="data-structure-2-numpy-arrays."/>
+    <w:bookmarkStart w:id="137" w:name="data-structure-2-numpy-arrays."/>
     <w:p>
       <w:pPr>
         <w:pStyle w:val="Heading4"/>
@@ -13111,7 +13077,7 @@
         <w:t xml:space="preserve">Unlike normal lists, they can contain only one type of data in them and you can do mathematical operations on items within them.</w:t>
       </w:r>
     </w:p>
-    <w:bookmarkStart w:id="137" w:name="manipulating-numpy-arrays"/>
+    <w:bookmarkStart w:id="136" w:name="manipulating-numpy-arrays"/>
     <w:p>
       <w:pPr>
         <w:pStyle w:val="Heading5"/>
@@ -13137,7 +13103,7 @@
       <w:r>
         <w:t xml:space="preserve"> </w:t>
       </w:r>
-      <w:hyperlink r:id="rId135">
+      <w:hyperlink r:id="rId134">
         <w:r>
           <w:rPr>
             <w:rStyle w:val="Hyperlink"/>
@@ -13685,7 +13651,7 @@
         <w:t xml:space="preserve">First, you import the Numpy Package</w:t>
       </w:r>
     </w:p>
-    <w:bookmarkStart w:id="136" w:name="d-numpy-arrays"/>
+    <w:bookmarkStart w:id="135" w:name="d-numpy-arrays"/>
     <w:p>
       <w:pPr>
         <w:pStyle w:val="Heading6"/>
@@ -14060,10 +14026,10 @@
         <w:t xml:space="preserve">  </w:t>
       </w:r>
     </w:p>
+    <w:bookmarkEnd w:id="135"/>
     <w:bookmarkEnd w:id="136"/>
     <w:bookmarkEnd w:id="137"/>
-    <w:bookmarkEnd w:id="138"/>
-    <w:bookmarkStart w:id="139" w:name="data-structures-3-dictionaries"/>
+    <w:bookmarkStart w:id="138" w:name="data-structures-3-dictionaries"/>
     <w:p>
       <w:pPr>
         <w:pStyle w:val="Heading4"/>
@@ -14692,54 +14658,54 @@
         <w:t xml:space="preserve"> Value</w:t>
       </w:r>
     </w:p>
+    <w:bookmarkEnd w:id="138"/>
+    <w:bookmarkStart w:id="139" w:name="manipulating-dictionaries"/>
+    <w:p>
+      <w:pPr>
+        <w:pStyle w:val="Heading4"/>
+      </w:pPr>
+      <w:r>
+        <w:t xml:space="preserve">Manipulating Dictionaries</w:t>
+      </w:r>
+    </w:p>
     <w:bookmarkEnd w:id="139"/>
-    <w:bookmarkStart w:id="140" w:name="manipulating-dictionaries"/>
+    <w:bookmarkStart w:id="140" w:name="looping-through-dictionaries"/>
     <w:p>
       <w:pPr>
         <w:pStyle w:val="Heading4"/>
       </w:pPr>
       <w:r>
-        <w:t xml:space="preserve">Manipulating Dictionaries</w:t>
+        <w:t xml:space="preserve">Looping Through Dictionaries</w:t>
       </w:r>
     </w:p>
     <w:bookmarkEnd w:id="140"/>
-    <w:bookmarkStart w:id="141" w:name="looping-through-dictionaries"/>
+    <w:bookmarkStart w:id="142" w:name="common-applications-of-dictionaries"/>
     <w:p>
       <w:pPr>
         <w:pStyle w:val="Heading4"/>
       </w:pPr>
       <w:r>
-        <w:t xml:space="preserve">Looping Through Dictionaries</w:t>
+        <w:t xml:space="preserve">Common Applications of Dictionaries</w:t>
+      </w:r>
+    </w:p>
+    <w:bookmarkStart w:id="141" w:name="counting-the-frequency"/>
+    <w:p>
+      <w:pPr>
+        <w:pStyle w:val="Heading5"/>
+      </w:pPr>
+      <w:r>
+        <w:t xml:space="preserve">Counting The Frequency</w:t>
       </w:r>
     </w:p>
     <w:bookmarkEnd w:id="141"/>
-    <w:bookmarkStart w:id="143" w:name="common-applications-of-dictionaries"/>
+    <w:bookmarkEnd w:id="142"/>
+    <w:bookmarkStart w:id="151" w:name="data-structure-3-pandas-data-frames"/>
     <w:p>
       <w:pPr>
         <w:pStyle w:val="Heading4"/>
       </w:pPr>
       <w:r>
-        <w:t xml:space="preserve">Common Applications of Dictionaries</w:t>
-      </w:r>
-    </w:p>
-    <w:bookmarkStart w:id="142" w:name="counting-the-frequency"/>
-    <w:p>
-      <w:pPr>
-        <w:pStyle w:val="Heading5"/>
-      </w:pPr>
-      <w:r>
-        <w:t xml:space="preserve">Counting The Frequency</w:t>
-      </w:r>
-    </w:p>
-    <w:bookmarkEnd w:id="142"/>
-    <w:bookmarkEnd w:id="143"/>
-    <w:bookmarkStart w:id="146" w:name="data-structure-3-pandas-data-frames"/>
-    <w:p>
-      <w:pPr>
-        <w:pStyle w:val="Heading4"/>
-      </w:pPr>
-      <w:r>
-        <w:t xml:space="preserve">Data Structure 3: Pandas Data Frames</w:t>
+        <w:t xml:space="preserve">Data Structure 3: Pandas’ Data Frames</w:t>
       </w:r>
     </w:p>
     <w:p>
@@ -14766,7 +14732,7 @@
         <w:pStyle w:val="Compact"/>
       </w:pPr>
       <w:r>
-        <w:t xml:space="preserve">It is a powerful statistical package allowing various data manipulation capabilities on data tables created using 2D Numpy arrays.</w:t>
+        <w:t xml:space="preserve">It is a powerful statistical package that various data manipulation capabilities on data tables created using 2D Numpy arrays.</w:t>
       </w:r>
       <w:r>
         <w:br/>
@@ -14882,7 +14848,7 @@
         <w:t xml:space="preserve">They can also be imported as external files .i.e csv, txt etc.</w:t>
       </w:r>
     </w:p>
-    <w:bookmarkStart w:id="145" w:name="manipulating-data-frames"/>
+    <w:bookmarkStart w:id="149" w:name="manipulating-data-frames"/>
     <w:p>
       <w:pPr>
         <w:pStyle w:val="Heading5"/>
@@ -14895,13 +14861,17 @@
         <w:t xml:space="preserve">Manipulating Data Frames</w:t>
       </w:r>
     </w:p>
-    <w:bookmarkStart w:id="144" w:name="inspecting-data-frames"/>
+    <w:bookmarkStart w:id="143" w:name="inspecting-a-data-frame"/>
     <w:p>
       <w:pPr>
         <w:pStyle w:val="Heading6"/>
       </w:pPr>
       <w:r>
-        <w:t xml:space="preserve">Inspecting Data Frames</w:t>
+        <w:rPr>
+          <w:bCs/>
+          <w:b/>
+        </w:rPr>
+        <w:t xml:space="preserve">Inspecting a Data Frame</w:t>
       </w:r>
     </w:p>
     <w:p>
@@ -15245,23 +15215,18 @@
         <w:t xml:space="preserve">attribute. It will display just a 2D numpy array containing the values of each row.</w:t>
       </w:r>
     </w:p>
-    <w:p>
-      <w:r>
-        <w:br w:type="page"/>
-      </w:r>
-    </w:p>
-    <w:bookmarkEnd w:id="144"/>
-    <w:bookmarkEnd w:id="145"/>
-    <w:bookmarkEnd w:id="146"/>
-    <w:bookmarkEnd w:id="147"/>
-    <w:bookmarkEnd w:id="148"/>
-    <w:bookmarkStart w:id="205" w:name="python-grammar"/>
-    <w:p>
-      <w:pPr>
-        <w:pStyle w:val="Heading2"/>
-      </w:pPr>
-      <w:r>
-        <w:t xml:space="preserve">Python Grammar</w:t>
+    <w:bookmarkEnd w:id="143"/>
+    <w:bookmarkStart w:id="144" w:name="selecting-few-columns-of-interest"/>
+    <w:p>
+      <w:pPr>
+        <w:pStyle w:val="Heading6"/>
+      </w:pPr>
+      <w:r>
+        <w:rPr>
+          <w:bCs/>
+          <w:b/>
+        </w:rPr>
+        <w:t xml:space="preserve">Selecting Few Columns of Interest</w:t>
       </w:r>
     </w:p>
     <w:p>
@@ -15270,10 +15235,9 @@
           <w:ilvl w:val="0"/>
           <w:numId w:val="1104"/>
         </w:numPr>
-        <w:pStyle w:val="Compact"/>
-      </w:pPr>
-      <w:r>
-        <w:t xml:space="preserve">In this chapter, you will start to learn the basics of python through writing simple python programs. By the end of this course, you should have known the following:</w:t>
+      </w:pPr>
+      <w:r>
+        <w:t xml:space="preserve">There are two ways of doing this;</w:t>
       </w:r>
     </w:p>
     <w:p>
@@ -15284,7 +15248,49 @@
         </w:numPr>
       </w:pPr>
       <w:r>
-        <w:t xml:space="preserve">Likely sources of errors in your code</w:t>
+        <w:t xml:space="preserve">The first one creates a pandas series:</w:t>
+      </w:r>
+    </w:p>
+    <w:p>
+      <w:pPr>
+        <w:numPr>
+          <w:ilvl w:val="1"/>
+          <w:numId w:val="1000"/>
+        </w:numPr>
+        <w:pStyle w:val="SourceCode"/>
+      </w:pPr>
+      <w:r>
+        <w:br/>
+      </w:r>
+      <w:r>
+        <w:rPr>
+          <w:rStyle w:val="NormalTok"/>
+        </w:rPr>
+        <w:t xml:space="preserve">  some_new_df </w:t>
+      </w:r>
+      <w:r>
+        <w:rPr>
+          <w:rStyle w:val="OperatorTok"/>
+        </w:rPr>
+        <w:t xml:space="preserve">=</w:t>
+      </w:r>
+      <w:r>
+        <w:rPr>
+          <w:rStyle w:val="NormalTok"/>
+        </w:rPr>
+        <w:t xml:space="preserve"> the_old_df[</w:t>
+      </w:r>
+      <w:r>
+        <w:rPr>
+          <w:rStyle w:val="StringTok"/>
+        </w:rPr>
+        <w:t xml:space="preserve">"column_goes_here"</w:t>
+      </w:r>
+      <w:r>
+        <w:rPr>
+          <w:rStyle w:val="NormalTok"/>
+        </w:rPr>
+        <w:t xml:space="preserve">]</w:t>
       </w:r>
     </w:p>
     <w:p>
@@ -15295,6 +15301,2094 @@
         </w:numPr>
       </w:pPr>
       <w:r>
+        <w:t xml:space="preserve">The second one a new and different data frame:</w:t>
+      </w:r>
+    </w:p>
+    <w:p>
+      <w:pPr>
+        <w:numPr>
+          <w:ilvl w:val="1"/>
+          <w:numId w:val="1000"/>
+        </w:numPr>
+        <w:pStyle w:val="SourceCode"/>
+      </w:pPr>
+      <w:r>
+        <w:br/>
+      </w:r>
+      <w:r>
+        <w:rPr>
+          <w:rStyle w:val="NormalTok"/>
+        </w:rPr>
+        <w:t xml:space="preserve">  some_new_df </w:t>
+      </w:r>
+      <w:r>
+        <w:rPr>
+          <w:rStyle w:val="OperatorTok"/>
+        </w:rPr>
+        <w:t xml:space="preserve">=</w:t>
+      </w:r>
+      <w:r>
+        <w:rPr>
+          <w:rStyle w:val="NormalTok"/>
+        </w:rPr>
+        <w:t xml:space="preserve"> the_old_df[ [</w:t>
+      </w:r>
+      <w:r>
+        <w:rPr>
+          <w:rStyle w:val="StringTok"/>
+        </w:rPr>
+        <w:t xml:space="preserve">"Column1"</w:t>
+      </w:r>
+      <w:r>
+        <w:rPr>
+          <w:rStyle w:val="NormalTok"/>
+        </w:rPr>
+        <w:t xml:space="preserve">, </w:t>
+      </w:r>
+      <w:r>
+        <w:rPr>
+          <w:rStyle w:val="StringTok"/>
+        </w:rPr>
+        <w:t xml:space="preserve">"Column2"</w:t>
+      </w:r>
+      <w:r>
+        <w:rPr>
+          <w:rStyle w:val="NormalTok"/>
+        </w:rPr>
+        <w:t xml:space="preserve">] ]</w:t>
+      </w:r>
+    </w:p>
+    <w:p>
+      <w:pPr>
+        <w:numPr>
+          <w:ilvl w:val="0"/>
+          <w:numId w:val="1104"/>
+        </w:numPr>
+      </w:pPr>
+      <w:r>
+        <w:t xml:space="preserve">Apart from the standard column indexing using the square brackets, the</w:t>
+      </w:r>
+      <w:r>
+        <w:t xml:space="preserve"> </w:t>
+      </w:r>
+      <w:r>
+        <w:rPr>
+          <w:rStyle w:val="VerbatimChar"/>
+        </w:rPr>
+        <w:t xml:space="preserve">.loc</w:t>
+      </w:r>
+      <w:r>
+        <w:t xml:space="preserve"> </w:t>
+      </w:r>
+      <w:r>
+        <w:t xml:space="preserve">and</w:t>
+      </w:r>
+      <w:r>
+        <w:t xml:space="preserve"> </w:t>
+      </w:r>
+      <w:r>
+        <w:rPr>
+          <w:rStyle w:val="VerbatimChar"/>
+        </w:rPr>
+        <w:t xml:space="preserve">.iloc</w:t>
+      </w:r>
+      <w:r>
+        <w:t xml:space="preserve"> </w:t>
+      </w:r>
+      <w:r>
+        <w:t xml:space="preserve">attributes are very useful. Use them when you want to select a particular set of rows from a particular set of columns. For example:</w:t>
+      </w:r>
+    </w:p>
+    <w:p>
+      <w:pPr>
+        <w:numPr>
+          <w:ilvl w:val="0"/>
+          <w:numId w:val="1000"/>
+        </w:numPr>
+        <w:pStyle w:val="SourceCode"/>
+      </w:pPr>
+      <w:r>
+        <w:br/>
+      </w:r>
+      <w:r>
+        <w:rPr>
+          <w:rStyle w:val="NormalTok"/>
+        </w:rPr>
+        <w:t xml:space="preserve">  </w:t>
+      </w:r>
+      <w:r>
+        <w:rPr>
+          <w:rStyle w:val="CommentTok"/>
+        </w:rPr>
+        <w:t xml:space="preserve"># Panda has been imported</w:t>
+      </w:r>
+      <w:r>
+        <w:br/>
+      </w:r>
+      <w:r>
+        <w:br/>
+      </w:r>
+      <w:r>
+        <w:rPr>
+          <w:rStyle w:val="NormalTok"/>
+        </w:rPr>
+        <w:t xml:space="preserve">  new_df </w:t>
+      </w:r>
+      <w:r>
+        <w:rPr>
+          <w:rStyle w:val="OperatorTok"/>
+        </w:rPr>
+        <w:t xml:space="preserve">=</w:t>
+      </w:r>
+      <w:r>
+        <w:rPr>
+          <w:rStyle w:val="NormalTok"/>
+        </w:rPr>
+        <w:t xml:space="preserve"> old_df.loc[ [</w:t>
+      </w:r>
+      <w:r>
+        <w:rPr>
+          <w:rStyle w:val="StringTok"/>
+        </w:rPr>
+        <w:t xml:space="preserve">"Row_1"</w:t>
+      </w:r>
+      <w:r>
+        <w:rPr>
+          <w:rStyle w:val="NormalTok"/>
+        </w:rPr>
+        <w:t xml:space="preserve">, </w:t>
+      </w:r>
+      <w:r>
+        <w:rPr>
+          <w:rStyle w:val="StringTok"/>
+        </w:rPr>
+        <w:t xml:space="preserve">"Row_2"</w:t>
+      </w:r>
+      <w:r>
+        <w:rPr>
+          <w:rStyle w:val="NormalTok"/>
+        </w:rPr>
+        <w:t xml:space="preserve">], [</w:t>
+      </w:r>
+      <w:r>
+        <w:rPr>
+          <w:rStyle w:val="StringTok"/>
+        </w:rPr>
+        <w:t xml:space="preserve">"Column_1"</w:t>
+      </w:r>
+      <w:r>
+        <w:rPr>
+          <w:rStyle w:val="NormalTok"/>
+        </w:rPr>
+        <w:t xml:space="preserve">, </w:t>
+      </w:r>
+      <w:r>
+        <w:rPr>
+          <w:rStyle w:val="StringTok"/>
+        </w:rPr>
+        <w:t xml:space="preserve">"Column_2"</w:t>
+      </w:r>
+      <w:r>
+        <w:rPr>
+          <w:rStyle w:val="NormalTok"/>
+        </w:rPr>
+        <w:t xml:space="preserve">] ]</w:t>
+      </w:r>
+    </w:p>
+    <w:p>
+      <w:pPr>
+        <w:numPr>
+          <w:ilvl w:val="0"/>
+          <w:numId w:val="1104"/>
+        </w:numPr>
+      </w:pPr>
+      <w:r>
+        <w:t xml:space="preserve">Use</w:t>
+      </w:r>
+      <w:r>
+        <w:t xml:space="preserve"> </w:t>
+      </w:r>
+      <w:r>
+        <w:rPr>
+          <w:rStyle w:val="VerbatimChar"/>
+        </w:rPr>
+        <w:t xml:space="preserve">.loc</w:t>
+      </w:r>
+      <w:r>
+        <w:t xml:space="preserve"> </w:t>
+      </w:r>
+      <w:r>
+        <w:t xml:space="preserve">with row and column labels and</w:t>
+      </w:r>
+      <w:r>
+        <w:t xml:space="preserve"> </w:t>
+      </w:r>
+      <w:r>
+        <w:rPr>
+          <w:rStyle w:val="VerbatimChar"/>
+        </w:rPr>
+        <w:t xml:space="preserve">.iloc</w:t>
+      </w:r>
+      <w:r>
+        <w:t xml:space="preserve"> </w:t>
+      </w:r>
+      <w:r>
+        <w:t xml:space="preserve">with row and column indexes. Replace the list of either rows or columns in the</w:t>
+      </w:r>
+      <w:r>
+        <w:t xml:space="preserve"> </w:t>
+      </w:r>
+      <w:r>
+        <w:rPr>
+          <w:rStyle w:val="VerbatimChar"/>
+        </w:rPr>
+        <w:t xml:space="preserve">.loc</w:t>
+      </w:r>
+      <w:r>
+        <w:t xml:space="preserve"> </w:t>
+      </w:r>
+      <w:r>
+        <w:t xml:space="preserve">or</w:t>
+      </w:r>
+      <w:r>
+        <w:t xml:space="preserve"> </w:t>
+      </w:r>
+      <w:r>
+        <w:rPr>
+          <w:rStyle w:val="VerbatimChar"/>
+        </w:rPr>
+        <w:t xml:space="preserve">.iloc</w:t>
+      </w:r>
+      <w:r>
+        <w:t xml:space="preserve"> </w:t>
+      </w:r>
+      <w:r>
+        <w:t xml:space="preserve">statement with</w:t>
+      </w:r>
+      <w:r>
+        <w:t xml:space="preserve"> </w:t>
+      </w:r>
+      <w:r>
+        <w:rPr>
+          <w:rStyle w:val="VerbatimChar"/>
+        </w:rPr>
+        <w:t xml:space="preserve">:</w:t>
+      </w:r>
+      <w:r>
+        <w:t xml:space="preserve"> </w:t>
+      </w:r>
+      <w:r>
+        <w:t xml:space="preserve">if the objective is to take all rows or columns for particular rows or columns.</w:t>
+      </w:r>
+    </w:p>
+    <w:p>
+      <w:pPr>
+        <w:numPr>
+          <w:ilvl w:val="0"/>
+          <w:numId w:val="1104"/>
+        </w:numPr>
+      </w:pPr>
+      <w:r>
+        <w:t xml:space="preserve">Set a column as the row index using the</w:t>
+      </w:r>
+      <w:r>
+        <w:t xml:space="preserve"> </w:t>
+      </w:r>
+      <w:r>
+        <w:rPr>
+          <w:rStyle w:val="VerbatimChar"/>
+        </w:rPr>
+        <w:t xml:space="preserve">.set_index()</w:t>
+      </w:r>
+      <w:r>
+        <w:t xml:space="preserve"> </w:t>
+      </w:r>
+      <w:r>
+        <w:t xml:space="preserve">method.</w:t>
+      </w:r>
+    </w:p>
+    <w:p>
+      <w:pPr>
+        <w:pStyle w:val="FirstParagraph"/>
+      </w:pPr>
+      <w:r>
+        <w:t xml:space="preserve">Example</w:t>
+      </w:r>
+    </w:p>
+    <w:p>
+      <w:pPr>
+        <w:pStyle w:val="SourceCode"/>
+      </w:pPr>
+      <w:r>
+        <w:rPr>
+          <w:rStyle w:val="NormalTok"/>
+        </w:rPr>
+        <w:t xml:space="preserve">  </w:t>
+      </w:r>
+      <w:r>
+        <w:br/>
+      </w:r>
+      <w:r>
+        <w:rPr>
+          <w:rStyle w:val="NormalTok"/>
+        </w:rPr>
+        <w:t xml:space="preserve">  </w:t>
+      </w:r>
+      <w:r>
+        <w:rPr>
+          <w:rStyle w:val="CommentTok"/>
+        </w:rPr>
+        <w:t xml:space="preserve"># Panda is already in</w:t>
+      </w:r>
+      <w:r>
+        <w:br/>
+      </w:r>
+      <w:r>
+        <w:rPr>
+          <w:rStyle w:val="NormalTok"/>
+        </w:rPr>
+        <w:t xml:space="preserve">  </w:t>
+      </w:r>
+      <w:r>
+        <w:br/>
+      </w:r>
+      <w:r>
+        <w:rPr>
+          <w:rStyle w:val="NormalTok"/>
+        </w:rPr>
+        <w:t xml:space="preserve">  new_df </w:t>
+      </w:r>
+      <w:r>
+        <w:rPr>
+          <w:rStyle w:val="OperatorTok"/>
+        </w:rPr>
+        <w:t xml:space="preserve">=</w:t>
+      </w:r>
+      <w:r>
+        <w:rPr>
+          <w:rStyle w:val="NormalTok"/>
+        </w:rPr>
+        <w:t xml:space="preserve"> old_df.set_index(</w:t>
+      </w:r>
+      <w:r>
+        <w:rPr>
+          <w:rStyle w:val="StringTok"/>
+        </w:rPr>
+        <w:t xml:space="preserve">"Column_name_goes_here"</w:t>
+      </w:r>
+      <w:r>
+        <w:rPr>
+          <w:rStyle w:val="NormalTok"/>
+        </w:rPr>
+        <w:t xml:space="preserve">)</w:t>
+      </w:r>
+      <w:r>
+        <w:br/>
+      </w:r>
+      <w:r>
+        <w:rPr>
+          <w:rStyle w:val="NormalTok"/>
+        </w:rPr>
+        <w:t xml:space="preserve">  </w:t>
+      </w:r>
+    </w:p>
+    <w:p>
+      <w:pPr>
+        <w:numPr>
+          <w:ilvl w:val="0"/>
+          <w:numId w:val="1106"/>
+        </w:numPr>
+      </w:pPr>
+      <w:r>
+        <w:t xml:space="preserve">You can set multi-level indexes where by two columns or more columns are used as row indeces. Ex:</w:t>
+      </w:r>
+    </w:p>
+    <w:p>
+      <w:pPr>
+        <w:numPr>
+          <w:ilvl w:val="0"/>
+          <w:numId w:val="1000"/>
+        </w:numPr>
+        <w:pStyle w:val="SourceCode"/>
+      </w:pPr>
+      <w:r>
+        <w:br/>
+      </w:r>
+      <w:r>
+        <w:rPr>
+          <w:rStyle w:val="NormalTok"/>
+        </w:rPr>
+        <w:t xml:space="preserve">  a_new_df </w:t>
+      </w:r>
+      <w:r>
+        <w:rPr>
+          <w:rStyle w:val="OperatorTok"/>
+        </w:rPr>
+        <w:t xml:space="preserve">=</w:t>
+      </w:r>
+      <w:r>
+        <w:rPr>
+          <w:rStyle w:val="NormalTok"/>
+        </w:rPr>
+        <w:t xml:space="preserve"> old_df.set_index( [</w:t>
+      </w:r>
+      <w:r>
+        <w:rPr>
+          <w:rStyle w:val="StringTok"/>
+        </w:rPr>
+        <w:t xml:space="preserve">"Outer_level_index_column"</w:t>
+      </w:r>
+      <w:r>
+        <w:rPr>
+          <w:rStyle w:val="NormalTok"/>
+        </w:rPr>
+        <w:t xml:space="preserve">, </w:t>
+      </w:r>
+      <w:r>
+        <w:rPr>
+          <w:rStyle w:val="StringTok"/>
+        </w:rPr>
+        <w:t xml:space="preserve">"Inner_lvl_index_column"</w:t>
+      </w:r>
+      <w:r>
+        <w:rPr>
+          <w:rStyle w:val="NormalTok"/>
+        </w:rPr>
+        <w:t xml:space="preserve">] )</w:t>
+      </w:r>
+    </w:p>
+    <w:bookmarkEnd w:id="144"/>
+    <w:bookmarkStart w:id="145" w:name="sorting-a-data-frame"/>
+    <w:p>
+      <w:pPr>
+        <w:pStyle w:val="Heading6"/>
+      </w:pPr>
+      <w:r>
+        <w:rPr>
+          <w:bCs/>
+          <w:b/>
+        </w:rPr>
+        <w:t xml:space="preserve">Sorting a Data Frame</w:t>
+      </w:r>
+    </w:p>
+    <w:p>
+      <w:pPr>
+        <w:numPr>
+          <w:ilvl w:val="0"/>
+          <w:numId w:val="1107"/>
+        </w:numPr>
+      </w:pPr>
+      <w:r>
+        <w:t xml:space="preserve">Use the</w:t>
+      </w:r>
+      <w:r>
+        <w:t xml:space="preserve"> </w:t>
+      </w:r>
+      <w:r>
+        <w:rPr>
+          <w:rStyle w:val="VerbatimChar"/>
+        </w:rPr>
+        <w:t xml:space="preserve">.sort_values()</w:t>
+      </w:r>
+      <w:r>
+        <w:t xml:space="preserve"> </w:t>
+      </w:r>
+      <w:r>
+        <w:t xml:space="preserve">method to achieve this. For example:</w:t>
+      </w:r>
+    </w:p>
+    <w:p>
+      <w:pPr>
+        <w:numPr>
+          <w:ilvl w:val="0"/>
+          <w:numId w:val="1000"/>
+        </w:numPr>
+        <w:pStyle w:val="SourceCode"/>
+      </w:pPr>
+      <w:r>
+        <w:br/>
+      </w:r>
+      <w:r>
+        <w:rPr>
+          <w:rStyle w:val="NormalTok"/>
+        </w:rPr>
+        <w:t xml:space="preserve">  new_df </w:t>
+      </w:r>
+      <w:r>
+        <w:rPr>
+          <w:rStyle w:val="OperatorTok"/>
+        </w:rPr>
+        <w:t xml:space="preserve">=</w:t>
+      </w:r>
+      <w:r>
+        <w:rPr>
+          <w:rStyle w:val="NormalTok"/>
+        </w:rPr>
+        <w:t xml:space="preserve"> old_df.sort_values(subset </w:t>
+      </w:r>
+      <w:r>
+        <w:rPr>
+          <w:rStyle w:val="OperatorTok"/>
+        </w:rPr>
+        <w:t xml:space="preserve">=</w:t>
+      </w:r>
+      <w:r>
+        <w:rPr>
+          <w:rStyle w:val="NormalTok"/>
+        </w:rPr>
+        <w:t xml:space="preserve"> </w:t>
+      </w:r>
+      <w:r>
+        <w:rPr>
+          <w:rStyle w:val="StringTok"/>
+        </w:rPr>
+        <w:t xml:space="preserve">"Column_goes_here"</w:t>
+      </w:r>
+      <w:r>
+        <w:rPr>
+          <w:rStyle w:val="NormalTok"/>
+        </w:rPr>
+        <w:t xml:space="preserve">, ascending </w:t>
+      </w:r>
+      <w:r>
+        <w:rPr>
+          <w:rStyle w:val="OperatorTok"/>
+        </w:rPr>
+        <w:t xml:space="preserve">=</w:t>
+      </w:r>
+      <w:r>
+        <w:rPr>
+          <w:rStyle w:val="NormalTok"/>
+        </w:rPr>
+        <w:t xml:space="preserve"> </w:t>
+      </w:r>
+      <w:r>
+        <w:rPr>
+          <w:rStyle w:val="VariableTok"/>
+        </w:rPr>
+        <w:t xml:space="preserve">True</w:t>
+      </w:r>
+      <w:r>
+        <w:rPr>
+          <w:rStyle w:val="NormalTok"/>
+        </w:rPr>
+        <w:t xml:space="preserve"> </w:t>
+      </w:r>
+      <w:r>
+        <w:rPr>
+          <w:rStyle w:val="OperatorTok"/>
+        </w:rPr>
+        <w:t xml:space="preserve">/</w:t>
+      </w:r>
+      <w:r>
+        <w:rPr>
+          <w:rStyle w:val="NormalTok"/>
+        </w:rPr>
+        <w:t xml:space="preserve"> </w:t>
+      </w:r>
+      <w:r>
+        <w:rPr>
+          <w:rStyle w:val="VariableTok"/>
+        </w:rPr>
+        <w:t xml:space="preserve">False</w:t>
+      </w:r>
+      <w:r>
+        <w:rPr>
+          <w:rStyle w:val="NormalTok"/>
+        </w:rPr>
+        <w:t xml:space="preserve">)</w:t>
+      </w:r>
+    </w:p>
+    <w:p>
+      <w:pPr>
+        <w:numPr>
+          <w:ilvl w:val="0"/>
+          <w:numId w:val="1107"/>
+        </w:numPr>
+      </w:pPr>
+      <w:r>
+        <w:t xml:space="preserve">Sort your data frame using two or more columns by putting both the values of the</w:t>
+      </w:r>
+      <w:r>
+        <w:t xml:space="preserve"> </w:t>
+      </w:r>
+      <w:r>
+        <w:t xml:space="preserve">“</w:t>
+      </w:r>
+      <w:r>
+        <w:rPr>
+          <w:rStyle w:val="VerbatimChar"/>
+        </w:rPr>
+        <w:t xml:space="preserve">subset</w:t>
+      </w:r>
+      <w:r>
+        <w:t xml:space="preserve">”</w:t>
+      </w:r>
+      <w:r>
+        <w:t xml:space="preserve"> </w:t>
+      </w:r>
+      <w:r>
+        <w:t xml:space="preserve">and</w:t>
+      </w:r>
+      <w:r>
+        <w:t xml:space="preserve"> </w:t>
+      </w:r>
+      <w:r>
+        <w:rPr>
+          <w:rStyle w:val="VerbatimChar"/>
+        </w:rPr>
+        <w:t xml:space="preserve">ascending</w:t>
+      </w:r>
+      <w:r>
+        <w:t xml:space="preserve"> </w:t>
+      </w:r>
+      <w:r>
+        <w:t xml:space="preserve">arguments in lists. For example:</w:t>
+      </w:r>
+    </w:p>
+    <w:p>
+      <w:pPr>
+        <w:numPr>
+          <w:ilvl w:val="0"/>
+          <w:numId w:val="1000"/>
+        </w:numPr>
+        <w:pStyle w:val="SourceCode"/>
+      </w:pPr>
+      <w:r>
+        <w:br/>
+      </w:r>
+      <w:r>
+        <w:rPr>
+          <w:rStyle w:val="NormalTok"/>
+        </w:rPr>
+        <w:t xml:space="preserve">  </w:t>
+      </w:r>
+      <w:r>
+        <w:rPr>
+          <w:rStyle w:val="BuiltInTok"/>
+        </w:rPr>
+        <w:t xml:space="preserve">print</w:t>
+      </w:r>
+      <w:r>
+        <w:rPr>
+          <w:rStyle w:val="NormalTok"/>
+        </w:rPr>
+        <w:t xml:space="preserve">(df_name.sort_values(subset </w:t>
+      </w:r>
+      <w:r>
+        <w:rPr>
+          <w:rStyle w:val="OperatorTok"/>
+        </w:rPr>
+        <w:t xml:space="preserve">=</w:t>
+      </w:r>
+      <w:r>
+        <w:rPr>
+          <w:rStyle w:val="NormalTok"/>
+        </w:rPr>
+        <w:t xml:space="preserve"> [</w:t>
+      </w:r>
+      <w:r>
+        <w:rPr>
+          <w:rStyle w:val="StringTok"/>
+        </w:rPr>
+        <w:t xml:space="preserve">"Col_1"</w:t>
+      </w:r>
+      <w:r>
+        <w:rPr>
+          <w:rStyle w:val="NormalTok"/>
+        </w:rPr>
+        <w:t xml:space="preserve">, </w:t>
+      </w:r>
+      <w:r>
+        <w:rPr>
+          <w:rStyle w:val="StringTok"/>
+        </w:rPr>
+        <w:t xml:space="preserve">"Col_2"</w:t>
+      </w:r>
+      <w:r>
+        <w:rPr>
+          <w:rStyle w:val="NormalTok"/>
+        </w:rPr>
+        <w:t xml:space="preserve">, </w:t>
+      </w:r>
+      <w:r>
+        <w:rPr>
+          <w:rStyle w:val="StringTok"/>
+        </w:rPr>
+        <w:t xml:space="preserve">"etc"</w:t>
+      </w:r>
+      <w:r>
+        <w:rPr>
+          <w:rStyle w:val="NormalTok"/>
+        </w:rPr>
+        <w:t xml:space="preserve">], ascending </w:t>
+      </w:r>
+      <w:r>
+        <w:rPr>
+          <w:rStyle w:val="OperatorTok"/>
+        </w:rPr>
+        <w:t xml:space="preserve">=</w:t>
+      </w:r>
+      <w:r>
+        <w:rPr>
+          <w:rStyle w:val="NormalTok"/>
+        </w:rPr>
+        <w:t xml:space="preserve"> [</w:t>
+      </w:r>
+      <w:r>
+        <w:rPr>
+          <w:rStyle w:val="VariableTok"/>
+        </w:rPr>
+        <w:t xml:space="preserve">True</w:t>
+      </w:r>
+      <w:r>
+        <w:rPr>
+          <w:rStyle w:val="NormalTok"/>
+        </w:rPr>
+        <w:t xml:space="preserve">, </w:t>
+      </w:r>
+      <w:r>
+        <w:rPr>
+          <w:rStyle w:val="VariableTok"/>
+        </w:rPr>
+        <w:t xml:space="preserve">True</w:t>
+      </w:r>
+      <w:r>
+        <w:rPr>
+          <w:rStyle w:val="NormalTok"/>
+        </w:rPr>
+        <w:t xml:space="preserve">, </w:t>
+      </w:r>
+      <w:r>
+        <w:rPr>
+          <w:rStyle w:val="VariableTok"/>
+        </w:rPr>
+        <w:t xml:space="preserve">False</w:t>
+      </w:r>
+      <w:r>
+        <w:rPr>
+          <w:rStyle w:val="NormalTok"/>
+        </w:rPr>
+        <w:t xml:space="preserve">]))</w:t>
+      </w:r>
+    </w:p>
+    <w:p>
+      <w:pPr>
+        <w:numPr>
+          <w:ilvl w:val="0"/>
+          <w:numId w:val="1107"/>
+        </w:numPr>
+      </w:pPr>
+      <w:r>
+        <w:t xml:space="preserve">Drop duplicates using the</w:t>
+      </w:r>
+      <w:r>
+        <w:t xml:space="preserve"> </w:t>
+      </w:r>
+      <w:r>
+        <w:t xml:space="preserve">“</w:t>
+      </w:r>
+      <w:r>
+        <w:rPr>
+          <w:rStyle w:val="VerbatimChar"/>
+        </w:rPr>
+        <w:t xml:space="preserve">.drop_duplicates()</w:t>
+      </w:r>
+      <w:r>
+        <w:t xml:space="preserve">”</w:t>
+      </w:r>
+      <w:r>
+        <w:t xml:space="preserve"> </w:t>
+      </w:r>
+      <w:r>
+        <w:t xml:space="preserve">method, passing the</w:t>
+      </w:r>
+      <w:r>
+        <w:t xml:space="preserve"> </w:t>
+      </w:r>
+      <w:r>
+        <w:t xml:space="preserve">“</w:t>
+      </w:r>
+      <w:r>
+        <w:rPr>
+          <w:rStyle w:val="VerbatimChar"/>
+        </w:rPr>
+        <w:t xml:space="preserve">subset</w:t>
+      </w:r>
+      <w:r>
+        <w:t xml:space="preserve">”</w:t>
+      </w:r>
+      <w:r>
+        <w:t xml:space="preserve"> </w:t>
+      </w:r>
+      <w:r>
+        <w:t xml:space="preserve">argument in the parantheses and passing the column you want to drop duplicates from in single or double quotes or in a list if you want to drop them from more than 2 columns.</w:t>
+      </w:r>
+    </w:p>
+    <w:p>
+      <w:pPr>
+        <w:numPr>
+          <w:ilvl w:val="0"/>
+          <w:numId w:val="1000"/>
+        </w:numPr>
+      </w:pPr>
+      <w:r>
+        <w:t xml:space="preserve">Ex.</w:t>
+      </w:r>
+    </w:p>
+    <w:p>
+      <w:pPr>
+        <w:numPr>
+          <w:ilvl w:val="0"/>
+          <w:numId w:val="1000"/>
+        </w:numPr>
+        <w:pStyle w:val="SourceCode"/>
+      </w:pPr>
+      <w:r>
+        <w:br/>
+      </w:r>
+      <w:r>
+        <w:rPr>
+          <w:rStyle w:val="NormalTok"/>
+        </w:rPr>
+        <w:t xml:space="preserve">  store_types </w:t>
+      </w:r>
+      <w:r>
+        <w:rPr>
+          <w:rStyle w:val="OperatorTok"/>
+        </w:rPr>
+        <w:t xml:space="preserve">=</w:t>
+      </w:r>
+      <w:r>
+        <w:rPr>
+          <w:rStyle w:val="NormalTok"/>
+        </w:rPr>
+        <w:t xml:space="preserve"> sales.drop_duplicates(subset </w:t>
+      </w:r>
+      <w:r>
+        <w:rPr>
+          <w:rStyle w:val="OperatorTok"/>
+        </w:rPr>
+        <w:t xml:space="preserve">=</w:t>
+      </w:r>
+      <w:r>
+        <w:rPr>
+          <w:rStyle w:val="NormalTok"/>
+        </w:rPr>
+        <w:t xml:space="preserve"> [</w:t>
+      </w:r>
+      <w:r>
+        <w:rPr>
+          <w:rStyle w:val="StringTok"/>
+        </w:rPr>
+        <w:t xml:space="preserve">"store"</w:t>
+      </w:r>
+      <w:r>
+        <w:rPr>
+          <w:rStyle w:val="NormalTok"/>
+        </w:rPr>
+        <w:t xml:space="preserve">, </w:t>
+      </w:r>
+      <w:r>
+        <w:rPr>
+          <w:rStyle w:val="StringTok"/>
+        </w:rPr>
+        <w:t xml:space="preserve">"type"</w:t>
+      </w:r>
+      <w:r>
+        <w:rPr>
+          <w:rStyle w:val="NormalTok"/>
+        </w:rPr>
+        <w:t xml:space="preserve">])</w:t>
+      </w:r>
+      <w:r>
+        <w:br/>
+      </w:r>
+      <w:r>
+        <w:rPr>
+          <w:rStyle w:val="BuiltInTok"/>
+        </w:rPr>
+        <w:t xml:space="preserve">print</w:t>
+      </w:r>
+      <w:r>
+        <w:rPr>
+          <w:rStyle w:val="NormalTok"/>
+        </w:rPr>
+        <w:t xml:space="preserve">(store_types.head())</w:t>
+      </w:r>
+    </w:p>
+    <w:p>
+      <w:pPr>
+        <w:numPr>
+          <w:ilvl w:val="0"/>
+          <w:numId w:val="1107"/>
+        </w:numPr>
+      </w:pPr>
+      <w:r>
+        <w:t xml:space="preserve">You can count values in the data frame by using the method</w:t>
+      </w:r>
+      <w:r>
+        <w:t xml:space="preserve"> </w:t>
+      </w:r>
+      <w:r>
+        <w:rPr>
+          <w:rStyle w:val="VerbatimChar"/>
+        </w:rPr>
+        <w:t xml:space="preserve">.value_counts()</w:t>
+      </w:r>
+      <w:r>
+        <w:t xml:space="preserve">. Apply it on the column of your choice and pass the arguments</w:t>
+      </w:r>
+      <w:r>
+        <w:t xml:space="preserve"> </w:t>
+      </w:r>
+      <w:r>
+        <w:rPr>
+          <w:rStyle w:val="VerbatimChar"/>
+        </w:rPr>
+        <w:t xml:space="preserve">normalize = True</w:t>
+      </w:r>
+      <w:r>
+        <w:t xml:space="preserve"> </w:t>
+      </w:r>
+      <w:r>
+        <w:t xml:space="preserve">to show the proportion of each count and</w:t>
+      </w:r>
+      <w:r>
+        <w:t xml:space="preserve"> </w:t>
+      </w:r>
+      <w:r>
+        <w:rPr>
+          <w:rStyle w:val="VerbatimChar"/>
+        </w:rPr>
+        <w:t xml:space="preserve">sort = True</w:t>
+      </w:r>
+      <w:r>
+        <w:t xml:space="preserve"> </w:t>
+      </w:r>
+      <w:r>
+        <w:t xml:space="preserve">to make it such that the most occuring one is on-top.</w:t>
+      </w:r>
+    </w:p>
+    <w:bookmarkEnd w:id="145"/>
+    <w:bookmarkStart w:id="146" w:name="subsetting-rows-filtering"/>
+    <w:p>
+      <w:pPr>
+        <w:pStyle w:val="Heading6"/>
+      </w:pPr>
+      <w:r>
+        <w:rPr>
+          <w:bCs/>
+          <w:b/>
+        </w:rPr>
+        <w:t xml:space="preserve">Subsetting Rows (Filtering)</w:t>
+      </w:r>
+    </w:p>
+    <w:p>
+      <w:pPr>
+        <w:numPr>
+          <w:ilvl w:val="0"/>
+          <w:numId w:val="1108"/>
+        </w:numPr>
+      </w:pPr>
+      <w:r>
+        <w:t xml:space="preserve">You first create a variable that represents the filtered dataframe, and then you write your code like this:</w:t>
+      </w:r>
+    </w:p>
+    <w:p>
+      <w:pPr>
+        <w:numPr>
+          <w:ilvl w:val="0"/>
+          <w:numId w:val="1000"/>
+        </w:numPr>
+        <w:pStyle w:val="SourceCode"/>
+      </w:pPr>
+      <w:r>
+        <w:br/>
+      </w:r>
+      <w:r>
+        <w:rPr>
+          <w:rStyle w:val="NormalTok"/>
+        </w:rPr>
+        <w:t xml:space="preserve">  filtered_df </w:t>
+      </w:r>
+      <w:r>
+        <w:rPr>
+          <w:rStyle w:val="OperatorTok"/>
+        </w:rPr>
+        <w:t xml:space="preserve">=</w:t>
+      </w:r>
+      <w:r>
+        <w:rPr>
+          <w:rStyle w:val="NormalTok"/>
+        </w:rPr>
+        <w:t xml:space="preserve"> old_df[ old_df[</w:t>
+      </w:r>
+      <w:r>
+        <w:rPr>
+          <w:rStyle w:val="StringTok"/>
+        </w:rPr>
+        <w:t xml:space="preserve">"the_Filtering_column"</w:t>
+      </w:r>
+      <w:r>
+        <w:rPr>
+          <w:rStyle w:val="NormalTok"/>
+        </w:rPr>
+        <w:t xml:space="preserve">] condition goes here]</w:t>
+      </w:r>
+    </w:p>
+    <w:p>
+      <w:pPr>
+        <w:numPr>
+          <w:ilvl w:val="0"/>
+          <w:numId w:val="1000"/>
+        </w:numPr>
+      </w:pPr>
+      <w:r>
+        <w:t xml:space="preserve">Ex.</w:t>
+      </w:r>
+    </w:p>
+    <w:p>
+      <w:pPr>
+        <w:numPr>
+          <w:ilvl w:val="0"/>
+          <w:numId w:val="1000"/>
+        </w:numPr>
+        <w:pStyle w:val="SourceCode"/>
+      </w:pPr>
+      <w:r>
+        <w:br/>
+      </w:r>
+      <w:r>
+        <w:rPr>
+          <w:rStyle w:val="NormalTok"/>
+        </w:rPr>
+        <w:t xml:space="preserve">  </w:t>
+      </w:r>
+      <w:r>
+        <w:rPr>
+          <w:rStyle w:val="CommentTok"/>
+        </w:rPr>
+        <w:t xml:space="preserve"># Pandas has been imported as pd</w:t>
+      </w:r>
+      <w:r>
+        <w:br/>
+      </w:r>
+      <w:r>
+        <w:br/>
+      </w:r>
+      <w:r>
+        <w:rPr>
+          <w:rStyle w:val="NormalTok"/>
+        </w:rPr>
+        <w:t xml:space="preserve">  students_df </w:t>
+      </w:r>
+      <w:r>
+        <w:rPr>
+          <w:rStyle w:val="OperatorTok"/>
+        </w:rPr>
+        <w:t xml:space="preserve">=</w:t>
+      </w:r>
+      <w:r>
+        <w:rPr>
+          <w:rStyle w:val="NormalTok"/>
+        </w:rPr>
+        <w:t xml:space="preserve"> pd.read_csv(</w:t>
+      </w:r>
+      <w:r>
+        <w:rPr>
+          <w:rStyle w:val="StringTok"/>
+        </w:rPr>
+        <w:t xml:space="preserve">"the_path_goes_here"</w:t>
+      </w:r>
+      <w:r>
+        <w:rPr>
+          <w:rStyle w:val="NormalTok"/>
+        </w:rPr>
+        <w:t xml:space="preserve">)</w:t>
+      </w:r>
+      <w:r>
+        <w:br/>
+      </w:r>
+      <w:r>
+        <w:br/>
+      </w:r>
+      <w:r>
+        <w:rPr>
+          <w:rStyle w:val="NormalTok"/>
+        </w:rPr>
+        <w:t xml:space="preserve">  </w:t>
+      </w:r>
+      <w:r>
+        <w:rPr>
+          <w:rStyle w:val="BuiltInTok"/>
+        </w:rPr>
+        <w:t xml:space="preserve">print</w:t>
+      </w:r>
+      <w:r>
+        <w:rPr>
+          <w:rStyle w:val="NormalTok"/>
+        </w:rPr>
+        <w:t xml:space="preserve">(students_df.head())</w:t>
+      </w:r>
+      <w:r>
+        <w:br/>
+      </w:r>
+      <w:r>
+        <w:br/>
+      </w:r>
+      <w:r>
+        <w:rPr>
+          <w:rStyle w:val="NormalTok"/>
+        </w:rPr>
+        <w:t xml:space="preserve">  students_df_gpa </w:t>
+      </w:r>
+      <w:r>
+        <w:rPr>
+          <w:rStyle w:val="OperatorTok"/>
+        </w:rPr>
+        <w:t xml:space="preserve">=</w:t>
+      </w:r>
+      <w:r>
+        <w:rPr>
+          <w:rStyle w:val="NormalTok"/>
+        </w:rPr>
+        <w:t xml:space="preserve"> students_df[students[</w:t>
+      </w:r>
+      <w:r>
+        <w:rPr>
+          <w:rStyle w:val="StringTok"/>
+        </w:rPr>
+        <w:t xml:space="preserve">"GPA"</w:t>
+      </w:r>
+      <w:r>
+        <w:rPr>
+          <w:rStyle w:val="NormalTok"/>
+        </w:rPr>
+        <w:t xml:space="preserve">] </w:t>
+      </w:r>
+      <w:r>
+        <w:rPr>
+          <w:rStyle w:val="OperatorTok"/>
+        </w:rPr>
+        <w:t xml:space="preserve">&gt;</w:t>
+      </w:r>
+      <w:r>
+        <w:rPr>
+          <w:rStyle w:val="NormalTok"/>
+        </w:rPr>
+        <w:t xml:space="preserve"> </w:t>
+      </w:r>
+      <w:r>
+        <w:rPr>
+          <w:rStyle w:val="FloatTok"/>
+        </w:rPr>
+        <w:t xml:space="preserve">3.5</w:t>
+      </w:r>
+      <w:r>
+        <w:rPr>
+          <w:rStyle w:val="NormalTok"/>
+        </w:rPr>
+        <w:t xml:space="preserve">]</w:t>
+      </w:r>
+    </w:p>
+    <w:bookmarkEnd w:id="146"/>
+    <w:bookmarkStart w:id="147" w:name="Xdc8bcc39ffd40b31e6d959ed717c17416227fb6"/>
+    <w:p>
+      <w:pPr>
+        <w:pStyle w:val="Heading6"/>
+      </w:pPr>
+      <w:r>
+        <w:rPr>
+          <w:bCs/>
+          <w:b/>
+        </w:rPr>
+        <w:t xml:space="preserve">Filtering Rows Based on Categorical variables</w:t>
+      </w:r>
+    </w:p>
+    <w:p>
+      <w:pPr>
+        <w:numPr>
+          <w:ilvl w:val="0"/>
+          <w:numId w:val="1109"/>
+        </w:numPr>
+      </w:pPr>
+      <w:r>
+        <w:t xml:space="preserve">There are two ways you can do this:</w:t>
+      </w:r>
+    </w:p>
+    <w:p>
+      <w:pPr>
+        <w:numPr>
+          <w:ilvl w:val="0"/>
+          <w:numId w:val="1109"/>
+        </w:numPr>
+      </w:pPr>
+      <w:r>
+        <w:t xml:space="preserve">The first one is by creating a list of the categorical answers in the categorical variable you want to descriminate with and then use the</w:t>
+      </w:r>
+      <w:r>
+        <w:t xml:space="preserve"> </w:t>
+      </w:r>
+      <w:r>
+        <w:rPr>
+          <w:rStyle w:val="VerbatimChar"/>
+        </w:rPr>
+        <w:t xml:space="preserve">.isin()</w:t>
+      </w:r>
+      <w:r>
+        <w:t xml:space="preserve"> </w:t>
+      </w:r>
+      <w:r>
+        <w:t xml:space="preserve">method and normal square bracket filtering to get the job done.</w:t>
+      </w:r>
+    </w:p>
+    <w:p>
+      <w:pPr>
+        <w:numPr>
+          <w:ilvl w:val="0"/>
+          <w:numId w:val="1000"/>
+        </w:numPr>
+      </w:pPr>
+      <w:r>
+        <w:t xml:space="preserve">Ex.</w:t>
+      </w:r>
+    </w:p>
+    <w:p>
+      <w:pPr>
+        <w:numPr>
+          <w:ilvl w:val="0"/>
+          <w:numId w:val="1000"/>
+        </w:numPr>
+        <w:pStyle w:val="SourceCode"/>
+      </w:pPr>
+      <w:r>
+        <w:br/>
+      </w:r>
+      <w:r>
+        <w:rPr>
+          <w:rStyle w:val="NormalTok"/>
+        </w:rPr>
+        <w:t xml:space="preserve">  colors </w:t>
+      </w:r>
+      <w:r>
+        <w:rPr>
+          <w:rStyle w:val="OperatorTok"/>
+        </w:rPr>
+        <w:t xml:space="preserve">=</w:t>
+      </w:r>
+      <w:r>
+        <w:rPr>
+          <w:rStyle w:val="NormalTok"/>
+        </w:rPr>
+        <w:t xml:space="preserve"> [</w:t>
+      </w:r>
+      <w:r>
+        <w:rPr>
+          <w:rStyle w:val="StringTok"/>
+        </w:rPr>
+        <w:t xml:space="preserve">"Red"</w:t>
+      </w:r>
+      <w:r>
+        <w:rPr>
+          <w:rStyle w:val="NormalTok"/>
+        </w:rPr>
+        <w:t xml:space="preserve">, </w:t>
+      </w:r>
+      <w:r>
+        <w:rPr>
+          <w:rStyle w:val="StringTok"/>
+        </w:rPr>
+        <w:t xml:space="preserve">"Yellow"</w:t>
+      </w:r>
+      <w:r>
+        <w:rPr>
+          <w:rStyle w:val="NormalTok"/>
+        </w:rPr>
+        <w:t xml:space="preserve">]</w:t>
+      </w:r>
+      <w:r>
+        <w:br/>
+      </w:r>
+      <w:r>
+        <w:br/>
+      </w:r>
+      <w:r>
+        <w:rPr>
+          <w:rStyle w:val="NormalTok"/>
+        </w:rPr>
+        <w:t xml:space="preserve">  condition </w:t>
+      </w:r>
+      <w:r>
+        <w:rPr>
+          <w:rStyle w:val="OperatorTok"/>
+        </w:rPr>
+        <w:t xml:space="preserve">=</w:t>
+      </w:r>
+      <w:r>
+        <w:rPr>
+          <w:rStyle w:val="NormalTok"/>
+        </w:rPr>
+        <w:t xml:space="preserve"> posionous_flowers[</w:t>
+      </w:r>
+      <w:r>
+        <w:rPr>
+          <w:rStyle w:val="StringTok"/>
+        </w:rPr>
+        <w:t xml:space="preserve">"name_of_the_column_containing_color_names"</w:t>
+      </w:r>
+      <w:r>
+        <w:rPr>
+          <w:rStyle w:val="NormalTok"/>
+        </w:rPr>
+        <w:t xml:space="preserve">].isin(colors)</w:t>
+      </w:r>
+      <w:r>
+        <w:br/>
+      </w:r>
+      <w:r>
+        <w:br/>
+      </w:r>
+      <w:r>
+        <w:rPr>
+          <w:rStyle w:val="NormalTok"/>
+        </w:rPr>
+        <w:t xml:space="preserve">  </w:t>
+      </w:r>
+      <w:r>
+        <w:rPr>
+          <w:rStyle w:val="BuiltInTok"/>
+        </w:rPr>
+        <w:t xml:space="preserve">print</w:t>
+      </w:r>
+      <w:r>
+        <w:rPr>
+          <w:rStyle w:val="NormalTok"/>
+        </w:rPr>
+        <w:t xml:space="preserve">(poisonous_flowers[condiotion])</w:t>
+      </w:r>
+    </w:p>
+    <w:p>
+      <w:pPr>
+        <w:numPr>
+          <w:ilvl w:val="0"/>
+          <w:numId w:val="1109"/>
+        </w:numPr>
+      </w:pPr>
+      <w:r>
+        <w:t xml:space="preserve">The second one is by creating a similar list and pass it directly in a</w:t>
+      </w:r>
+      <w:r>
+        <w:t xml:space="preserve"> </w:t>
+      </w:r>
+      <w:r>
+        <w:rPr>
+          <w:rStyle w:val="VerbatimChar"/>
+        </w:rPr>
+        <w:t xml:space="preserve">.loc[]</w:t>
+      </w:r>
+      <w:r>
+        <w:t xml:space="preserve"> </w:t>
+      </w:r>
+      <w:r>
+        <w:t xml:space="preserve">statement.</w:t>
+      </w:r>
+    </w:p>
+    <w:p>
+      <w:pPr>
+        <w:pStyle w:val="FirstParagraph"/>
+      </w:pPr>
+      <w:r>
+        <w:t xml:space="preserve">Ex</w:t>
+      </w:r>
+    </w:p>
+    <w:p>
+      <w:pPr>
+        <w:pStyle w:val="SourceCode"/>
+      </w:pPr>
+      <w:r>
+        <w:br/>
+      </w:r>
+      <w:r>
+        <w:rPr>
+          <w:rStyle w:val="NormalTok"/>
+        </w:rPr>
+        <w:t xml:space="preserve">  colors </w:t>
+      </w:r>
+      <w:r>
+        <w:rPr>
+          <w:rStyle w:val="OperatorTok"/>
+        </w:rPr>
+        <w:t xml:space="preserve">=</w:t>
+      </w:r>
+      <w:r>
+        <w:rPr>
+          <w:rStyle w:val="NormalTok"/>
+        </w:rPr>
+        <w:t xml:space="preserve"> [</w:t>
+      </w:r>
+      <w:r>
+        <w:rPr>
+          <w:rStyle w:val="StringTok"/>
+        </w:rPr>
+        <w:t xml:space="preserve">"Red"</w:t>
+      </w:r>
+      <w:r>
+        <w:rPr>
+          <w:rStyle w:val="NormalTok"/>
+        </w:rPr>
+        <w:t xml:space="preserve">, </w:t>
+      </w:r>
+      <w:r>
+        <w:rPr>
+          <w:rStyle w:val="StringTok"/>
+        </w:rPr>
+        <w:t xml:space="preserve">"Yellow"</w:t>
+      </w:r>
+      <w:r>
+        <w:rPr>
+          <w:rStyle w:val="NormalTok"/>
+        </w:rPr>
+        <w:t xml:space="preserve">]</w:t>
+      </w:r>
+      <w:r>
+        <w:br/>
+      </w:r>
+      <w:r>
+        <w:rPr>
+          <w:rStyle w:val="NormalTok"/>
+        </w:rPr>
+        <w:t xml:space="preserve">  </w:t>
+      </w:r>
+      <w:r>
+        <w:br/>
+      </w:r>
+      <w:r>
+        <w:rPr>
+          <w:rStyle w:val="NormalTok"/>
+        </w:rPr>
+        <w:t xml:space="preserve">  poisonous </w:t>
+      </w:r>
+      <w:r>
+        <w:rPr>
+          <w:rStyle w:val="OperatorTok"/>
+        </w:rPr>
+        <w:t xml:space="preserve">=</w:t>
+      </w:r>
+      <w:r>
+        <w:rPr>
+          <w:rStyle w:val="NormalTok"/>
+        </w:rPr>
+        <w:t xml:space="preserve"> flowers.loc[colors]</w:t>
+      </w:r>
+      <w:r>
+        <w:br/>
+      </w:r>
+      <w:r>
+        <w:rPr>
+          <w:rStyle w:val="NormalTok"/>
+        </w:rPr>
+        <w:t xml:space="preserve">  </w:t>
+      </w:r>
+      <w:r>
+        <w:br/>
+      </w:r>
+      <w:r>
+        <w:rPr>
+          <w:rStyle w:val="NormalTok"/>
+        </w:rPr>
+        <w:t xml:space="preserve">  </w:t>
+      </w:r>
+      <w:r>
+        <w:rPr>
+          <w:rStyle w:val="BuiltInTok"/>
+        </w:rPr>
+        <w:t xml:space="preserve">print</w:t>
+      </w:r>
+      <w:r>
+        <w:rPr>
+          <w:rStyle w:val="NormalTok"/>
+        </w:rPr>
+        <w:t xml:space="preserve">(poisonous)</w:t>
+      </w:r>
+      <w:r>
+        <w:br/>
+      </w:r>
+      <w:r>
+        <w:rPr>
+          <w:rStyle w:val="NormalTok"/>
+        </w:rPr>
+        <w:t xml:space="preserve">  </w:t>
+      </w:r>
+    </w:p>
+    <w:p>
+      <w:pPr>
+        <w:numPr>
+          <w:ilvl w:val="0"/>
+          <w:numId w:val="1110"/>
+        </w:numPr>
+        <w:pStyle w:val="Compact"/>
+      </w:pPr>
+      <w:r>
+        <w:t xml:space="preserve">If your data frame has multi-level indexes for the rows, use the loc method while you have put tuples in the initial list.</w:t>
+      </w:r>
+    </w:p>
+    <w:p>
+      <w:pPr>
+        <w:pStyle w:val="FirstParagraph"/>
+      </w:pPr>
+      <w:r>
+        <w:t xml:space="preserve">Ex.</w:t>
+      </w:r>
+    </w:p>
+    <w:p>
+      <w:pPr>
+        <w:pStyle w:val="SourceCode"/>
+      </w:pPr>
+      <w:r>
+        <w:br/>
+      </w:r>
+      <w:r>
+        <w:rPr>
+          <w:rStyle w:val="NormalTok"/>
+        </w:rPr>
+        <w:t xml:space="preserve">  countries_n_cities </w:t>
+      </w:r>
+      <w:r>
+        <w:rPr>
+          <w:rStyle w:val="OperatorTok"/>
+        </w:rPr>
+        <w:t xml:space="preserve">=</w:t>
+      </w:r>
+      <w:r>
+        <w:rPr>
+          <w:rStyle w:val="NormalTok"/>
+        </w:rPr>
+        <w:t xml:space="preserve"> [ (</w:t>
+      </w:r>
+      <w:r>
+        <w:rPr>
+          <w:rStyle w:val="StringTok"/>
+        </w:rPr>
+        <w:t xml:space="preserve">"Country"</w:t>
+      </w:r>
+      <w:r>
+        <w:rPr>
+          <w:rStyle w:val="NormalTok"/>
+        </w:rPr>
+        <w:t xml:space="preserve">, </w:t>
+      </w:r>
+      <w:r>
+        <w:rPr>
+          <w:rStyle w:val="StringTok"/>
+        </w:rPr>
+        <w:t xml:space="preserve">"City"</w:t>
+      </w:r>
+      <w:r>
+        <w:rPr>
+          <w:rStyle w:val="NormalTok"/>
+        </w:rPr>
+        <w:t xml:space="preserve">), (</w:t>
+      </w:r>
+      <w:r>
+        <w:rPr>
+          <w:rStyle w:val="StringTok"/>
+        </w:rPr>
+        <w:t xml:space="preserve">"Another_country"</w:t>
+      </w:r>
+      <w:r>
+        <w:rPr>
+          <w:rStyle w:val="NormalTok"/>
+        </w:rPr>
+        <w:t xml:space="preserve">, </w:t>
+      </w:r>
+      <w:r>
+        <w:rPr>
+          <w:rStyle w:val="StringTok"/>
+        </w:rPr>
+        <w:t xml:space="preserve">"Another_city"</w:t>
+      </w:r>
+      <w:r>
+        <w:rPr>
+          <w:rStyle w:val="NormalTok"/>
+        </w:rPr>
+        <w:t xml:space="preserve">)]</w:t>
+      </w:r>
+      <w:r>
+        <w:br/>
+      </w:r>
+      <w:r>
+        <w:rPr>
+          <w:rStyle w:val="NormalTok"/>
+        </w:rPr>
+        <w:t xml:space="preserve">  </w:t>
+      </w:r>
+      <w:r>
+        <w:br/>
+      </w:r>
+      <w:r>
+        <w:rPr>
+          <w:rStyle w:val="NormalTok"/>
+        </w:rPr>
+        <w:t xml:space="preserve">  regional_temperatures </w:t>
+      </w:r>
+      <w:r>
+        <w:rPr>
+          <w:rStyle w:val="OperatorTok"/>
+        </w:rPr>
+        <w:t xml:space="preserve">=</w:t>
+      </w:r>
+      <w:r>
+        <w:rPr>
+          <w:rStyle w:val="NormalTok"/>
+        </w:rPr>
+        <w:t xml:space="preserve"> global_temperatures.loc[countries_n_cities]</w:t>
+      </w:r>
+      <w:r>
+        <w:br/>
+      </w:r>
+      <w:r>
+        <w:rPr>
+          <w:rStyle w:val="NormalTok"/>
+        </w:rPr>
+        <w:t xml:space="preserve">  </w:t>
+      </w:r>
+      <w:r>
+        <w:br/>
+      </w:r>
+      <w:r>
+        <w:rPr>
+          <w:rStyle w:val="NormalTok"/>
+        </w:rPr>
+        <w:t xml:space="preserve">  </w:t>
+      </w:r>
+      <w:r>
+        <w:rPr>
+          <w:rStyle w:val="BuiltInTok"/>
+        </w:rPr>
+        <w:t xml:space="preserve">print</w:t>
+      </w:r>
+      <w:r>
+        <w:rPr>
+          <w:rStyle w:val="NormalTok"/>
+        </w:rPr>
+        <w:t xml:space="preserve">(regional_temperatures)</w:t>
+      </w:r>
+      <w:r>
+        <w:br/>
+      </w:r>
+      <w:r>
+        <w:rPr>
+          <w:rStyle w:val="NormalTok"/>
+        </w:rPr>
+        <w:t xml:space="preserve">  </w:t>
+      </w:r>
+    </w:p>
+    <w:bookmarkEnd w:id="147"/>
+    <w:bookmarkStart w:id="148" w:name="adding-columns-on-the-data-frame"/>
+    <w:p>
+      <w:pPr>
+        <w:pStyle w:val="Heading6"/>
+      </w:pPr>
+      <w:r>
+        <w:rPr>
+          <w:bCs/>
+          <w:b/>
+        </w:rPr>
+        <w:t xml:space="preserve">Adding Columns on the Data Frame</w:t>
+      </w:r>
+    </w:p>
+    <w:p>
+      <w:pPr>
+        <w:numPr>
+          <w:ilvl w:val="0"/>
+          <w:numId w:val="1111"/>
+        </w:numPr>
+      </w:pPr>
+      <w:r>
+        <w:t xml:space="preserve">Do this by doing the following:</w:t>
+      </w:r>
+    </w:p>
+    <w:p>
+      <w:pPr>
+        <w:numPr>
+          <w:ilvl w:val="0"/>
+          <w:numId w:val="1000"/>
+        </w:numPr>
+        <w:pStyle w:val="SourceCode"/>
+      </w:pPr>
+      <w:r>
+        <w:br/>
+      </w:r>
+      <w:r>
+        <w:rPr>
+          <w:rStyle w:val="NormalTok"/>
+        </w:rPr>
+        <w:t xml:space="preserve">  df_name[</w:t>
+      </w:r>
+      <w:r>
+        <w:rPr>
+          <w:rStyle w:val="StringTok"/>
+        </w:rPr>
+        <w:t xml:space="preserve">"new_column_name"</w:t>
+      </w:r>
+      <w:r>
+        <w:rPr>
+          <w:rStyle w:val="NormalTok"/>
+        </w:rPr>
+        <w:t xml:space="preserve">] </w:t>
+      </w:r>
+      <w:r>
+        <w:rPr>
+          <w:rStyle w:val="OperatorTok"/>
+        </w:rPr>
+        <w:t xml:space="preserve">=</w:t>
+      </w:r>
+      <w:r>
+        <w:rPr>
+          <w:rStyle w:val="NormalTok"/>
+        </w:rPr>
+        <w:t xml:space="preserve"> </w:t>
+      </w:r>
+      <w:r>
+        <w:rPr>
+          <w:rStyle w:val="CommentTok"/>
+        </w:rPr>
+        <w:t xml:space="preserve">#List of values goes here.  </w:t>
+      </w:r>
+    </w:p>
+    <w:p>
+      <w:pPr>
+        <w:numPr>
+          <w:ilvl w:val="0"/>
+          <w:numId w:val="1111"/>
+        </w:numPr>
+      </w:pPr>
+      <w:r>
+        <w:t xml:space="preserve">You can make new columns as a collection of new data from an outside source or as a result of some mathematical relations btn some columns in your data frame.</w:t>
+      </w:r>
+    </w:p>
+    <w:bookmarkEnd w:id="148"/>
+    <w:bookmarkEnd w:id="149"/>
+    <w:bookmarkStart w:id="150" w:name="descriptive-statistics"/>
+    <w:p>
+      <w:pPr>
+        <w:pStyle w:val="Heading5"/>
+      </w:pPr>
+      <w:r>
+        <w:rPr>
+          <w:bCs/>
+          <w:b/>
+        </w:rPr>
+        <w:t xml:space="preserve">Descriptive Statistics</w:t>
+      </w:r>
+    </w:p>
+    <w:p>
+      <w:pPr>
+        <w:numPr>
+          <w:ilvl w:val="0"/>
+          <w:numId w:val="1112"/>
+        </w:numPr>
+      </w:pPr>
+      <w:r>
+        <w:t xml:space="preserve">Can be done using the</w:t>
+      </w:r>
+      <w:r>
+        <w:t xml:space="preserve"> </w:t>
+      </w:r>
+      <w:r>
+        <w:t xml:space="preserve">“</w:t>
+      </w:r>
+      <w:r>
+        <w:rPr>
+          <w:rStyle w:val="VerbatimChar"/>
+        </w:rPr>
+        <w:t xml:space="preserve">.mean(), .median(), etc</w:t>
+      </w:r>
+      <w:r>
+        <w:t xml:space="preserve">”</w:t>
+      </w:r>
+      <w:r>
+        <w:t xml:space="preserve"> </w:t>
+      </w:r>
+      <w:r>
+        <w:t xml:space="preserve">methods.</w:t>
+      </w:r>
+    </w:p>
+    <w:p>
+      <w:pPr>
+        <w:numPr>
+          <w:ilvl w:val="0"/>
+          <w:numId w:val="1112"/>
+        </w:numPr>
+      </w:pPr>
+      <w:r>
+        <w:t xml:space="preserve">You can also do cumulative statistics using the</w:t>
+      </w:r>
+      <w:r>
+        <w:t xml:space="preserve"> </w:t>
+      </w:r>
+      <w:r>
+        <w:t xml:space="preserve">“</w:t>
+      </w:r>
+      <w:r>
+        <w:rPr>
+          <w:rStyle w:val="VerbatimChar"/>
+        </w:rPr>
+        <w:t xml:space="preserve">.cumsum(), cummax(), and .cummin()</w:t>
+      </w:r>
+      <w:r>
+        <w:t xml:space="preserve">”</w:t>
+      </w:r>
+      <w:r>
+        <w:t xml:space="preserve"> </w:t>
+      </w:r>
+      <w:r>
+        <w:t xml:space="preserve">methods.</w:t>
+      </w:r>
+    </w:p>
+    <w:p>
+      <w:pPr>
+        <w:numPr>
+          <w:ilvl w:val="0"/>
+          <w:numId w:val="1112"/>
+        </w:numPr>
+      </w:pPr>
+      <w:r>
+        <w:t xml:space="preserve">Performed on dates, they are very good for sorting the data from the oldest to the latest. Methods used for this purpose are</w:t>
+      </w:r>
+      <w:r>
+        <w:t xml:space="preserve"> </w:t>
+      </w:r>
+      <w:r>
+        <w:t xml:space="preserve">“</w:t>
+      </w:r>
+      <w:r>
+        <w:rPr>
+          <w:rStyle w:val="VerbatimChar"/>
+        </w:rPr>
+        <w:t xml:space="preserve">min(), max()</w:t>
+      </w:r>
+      <w:r>
+        <w:t xml:space="preserve">”</w:t>
+      </w:r>
+      <w:r>
+        <w:t xml:space="preserve">.</w:t>
+      </w:r>
+    </w:p>
+    <w:p>
+      <w:pPr>
+        <w:numPr>
+          <w:ilvl w:val="0"/>
+          <w:numId w:val="1112"/>
+        </w:numPr>
+      </w:pPr>
+      <w:r>
+        <w:t xml:space="preserve">You can also apply custom functions on a data frame using the</w:t>
+      </w:r>
+      <w:r>
+        <w:t xml:space="preserve"> </w:t>
+      </w:r>
+      <w:r>
+        <w:t xml:space="preserve">“</w:t>
+      </w:r>
+      <w:r>
+        <w:rPr>
+          <w:rStyle w:val="VerbatimChar"/>
+        </w:rPr>
+        <w:t xml:space="preserve">.agg()</w:t>
+      </w:r>
+      <w:r>
+        <w:t xml:space="preserve">”</w:t>
+      </w:r>
+      <w:r>
+        <w:t xml:space="preserve"> </w:t>
+      </w:r>
+      <w:r>
+        <w:t xml:space="preserve">method. The following is the example:</w:t>
+      </w:r>
+    </w:p>
+    <w:p>
+      <w:pPr>
+        <w:numPr>
+          <w:ilvl w:val="0"/>
+          <w:numId w:val="1000"/>
+        </w:numPr>
+        <w:pStyle w:val="SourceCode"/>
+      </w:pPr>
+      <w:r>
+        <w:br/>
+      </w:r>
+      <w:r>
+        <w:rPr>
+          <w:rStyle w:val="NormalTok"/>
+        </w:rPr>
+        <w:t xml:space="preserve">  </w:t>
+      </w:r>
+      <w:r>
+        <w:rPr>
+          <w:rStyle w:val="KeywordTok"/>
+        </w:rPr>
+        <w:t xml:space="preserve">def</w:t>
+      </w:r>
+      <w:r>
+        <w:rPr>
+          <w:rStyle w:val="NormalTok"/>
+        </w:rPr>
+        <w:t xml:space="preserve"> iqr(column) :</w:t>
+      </w:r>
+      <w:r>
+        <w:br/>
+      </w:r>
+      <w:r>
+        <w:br/>
+      </w:r>
+      <w:r>
+        <w:rPr>
+          <w:rStyle w:val="NormalTok"/>
+        </w:rPr>
+        <w:t xml:space="preserve">    </w:t>
+      </w:r>
+      <w:r>
+        <w:rPr>
+          <w:rStyle w:val="ControlFlowTok"/>
+        </w:rPr>
+        <w:t xml:space="preserve">return</w:t>
+      </w:r>
+      <w:r>
+        <w:rPr>
+          <w:rStyle w:val="NormalTok"/>
+        </w:rPr>
+        <w:t xml:space="preserve"> column.quantile(</w:t>
+      </w:r>
+      <w:r>
+        <w:rPr>
+          <w:rStyle w:val="FloatTok"/>
+        </w:rPr>
+        <w:t xml:space="preserve">0.75</w:t>
+      </w:r>
+      <w:r>
+        <w:rPr>
+          <w:rStyle w:val="NormalTok"/>
+        </w:rPr>
+        <w:t xml:space="preserve">) </w:t>
+      </w:r>
+      <w:r>
+        <w:rPr>
+          <w:rStyle w:val="OperatorTok"/>
+        </w:rPr>
+        <w:t xml:space="preserve">-</w:t>
+      </w:r>
+      <w:r>
+        <w:rPr>
+          <w:rStyle w:val="NormalTok"/>
+        </w:rPr>
+        <w:t xml:space="preserve"> column.quantile(</w:t>
+      </w:r>
+      <w:r>
+        <w:rPr>
+          <w:rStyle w:val="FloatTok"/>
+        </w:rPr>
+        <w:t xml:space="preserve">0.25</w:t>
+      </w:r>
+      <w:r>
+        <w:rPr>
+          <w:rStyle w:val="NormalTok"/>
+        </w:rPr>
+        <w:t xml:space="preserve">)</w:t>
+      </w:r>
+      <w:r>
+        <w:br/>
+      </w:r>
+      <w:r>
+        <w:br/>
+      </w:r>
+      <w:r>
+        <w:br/>
+      </w:r>
+      <w:r>
+        <w:rPr>
+          <w:rStyle w:val="NormalTok"/>
+        </w:rPr>
+        <w:t xml:space="preserve">  </w:t>
+      </w:r>
+      <w:r>
+        <w:rPr>
+          <w:rStyle w:val="BuiltInTok"/>
+        </w:rPr>
+        <w:t xml:space="preserve">print</w:t>
+      </w:r>
+      <w:r>
+        <w:rPr>
+          <w:rStyle w:val="NormalTok"/>
+        </w:rPr>
+        <w:t xml:space="preserve">(students[</w:t>
+      </w:r>
+      <w:r>
+        <w:rPr>
+          <w:rStyle w:val="StringTok"/>
+        </w:rPr>
+        <w:t xml:space="preserve">"GPA"</w:t>
+      </w:r>
+      <w:r>
+        <w:rPr>
+          <w:rStyle w:val="NormalTok"/>
+        </w:rPr>
+        <w:t xml:space="preserve">].agg(iqr))</w:t>
+      </w:r>
+      <w:r>
+        <w:br/>
+      </w:r>
+    </w:p>
+    <w:p>
+      <w:r>
+        <w:br w:type="page"/>
+      </w:r>
+    </w:p>
+    <w:bookmarkEnd w:id="150"/>
+    <w:bookmarkEnd w:id="151"/>
+    <w:bookmarkEnd w:id="152"/>
+    <w:bookmarkEnd w:id="153"/>
+    <w:bookmarkStart w:id="208" w:name="python-grammar"/>
+    <w:p>
+      <w:pPr>
+        <w:pStyle w:val="Heading2"/>
+      </w:pPr>
+      <w:r>
+        <w:t xml:space="preserve">Python Grammar</w:t>
+      </w:r>
+    </w:p>
+    <w:p>
+      <w:pPr>
+        <w:numPr>
+          <w:ilvl w:val="0"/>
+          <w:numId w:val="1113"/>
+        </w:numPr>
+        <w:pStyle w:val="Compact"/>
+      </w:pPr>
+      <w:r>
+        <w:t xml:space="preserve">In this chapter, you will start to learn the basics of python through writing simple python programs. By the end of this course, you should have known the following:</w:t>
+      </w:r>
+    </w:p>
+    <w:p>
+      <w:pPr>
+        <w:numPr>
+          <w:ilvl w:val="1"/>
+          <w:numId w:val="1114"/>
+        </w:numPr>
+      </w:pPr>
+      <w:r>
+        <w:t xml:space="preserve">Likely sources of errors in your code</w:t>
+      </w:r>
+    </w:p>
+    <w:p>
+      <w:pPr>
+        <w:numPr>
+          <w:ilvl w:val="1"/>
+          <w:numId w:val="1114"/>
+        </w:numPr>
+      </w:pPr>
+      <w:r>
         <w:t xml:space="preserve">The</w:t>
       </w:r>
       <w:r>
@@ -15320,7 +17414,7 @@
       <w:pPr>
         <w:numPr>
           <w:ilvl w:val="1"/>
-          <w:numId w:val="1105"/>
+          <w:numId w:val="1114"/>
         </w:numPr>
       </w:pPr>
       <w:r>
@@ -15349,7 +17443,7 @@
       <w:pPr>
         <w:numPr>
           <w:ilvl w:val="1"/>
-          <w:numId w:val="1105"/>
+          <w:numId w:val="1114"/>
         </w:numPr>
       </w:pPr>
       <w:r>
@@ -15360,7 +17454,7 @@
       <w:pPr>
         <w:numPr>
           <w:ilvl w:val="1"/>
-          <w:numId w:val="1105"/>
+          <w:numId w:val="1114"/>
         </w:numPr>
       </w:pPr>
       <w:r>
@@ -15371,7 +17465,7 @@
       <w:pPr>
         <w:numPr>
           <w:ilvl w:val="1"/>
-          <w:numId w:val="1105"/>
+          <w:numId w:val="1114"/>
         </w:numPr>
       </w:pPr>
       <w:r>
@@ -15382,14 +17476,14 @@
       <w:pPr>
         <w:numPr>
           <w:ilvl w:val="1"/>
-          <w:numId w:val="1105"/>
+          <w:numId w:val="1114"/>
         </w:numPr>
       </w:pPr>
       <w:r>
         <w:t xml:space="preserve">Sequential Codes, Conditional Codes and Repeating/Loop Codes</w:t>
       </w:r>
     </w:p>
-    <w:bookmarkStart w:id="157" w:name="likely-sources-of-errors-in-your-code."/>
+    <w:bookmarkStart w:id="162" w:name="likely-sources-of-errors-in-your-code."/>
     <w:p>
       <w:pPr>
         <w:pStyle w:val="Heading3"/>
@@ -15406,7 +17500,7 @@
         <w:t xml:space="preserve">Before we begin, I am necessitated to bring the following things to your attention, things that made my first codes not work. They are small things which can make your brain heat up when you don’t notice them as the source of problems in your code.</w:t>
       </w:r>
     </w:p>
-    <w:bookmarkStart w:id="149" w:name="capitalizing-the-command-words.."/>
+    <w:bookmarkStart w:id="154" w:name="capitalizing-the-command-words.."/>
     <w:p>
       <w:pPr>
         <w:pStyle w:val="Heading5"/>
@@ -15419,7 +17513,7 @@
       <w:pPr>
         <w:numPr>
           <w:ilvl w:val="0"/>
-          <w:numId w:val="1106"/>
+          <w:numId w:val="1115"/>
         </w:numPr>
       </w:pPr>
       <w:r>
@@ -15463,7 +17557,7 @@
       <w:pPr>
         <w:numPr>
           <w:ilvl w:val="0"/>
-          <w:numId w:val="1106"/>
+          <w:numId w:val="1115"/>
         </w:numPr>
       </w:pPr>
       <w:r>
@@ -15477,7 +17571,7 @@
       <w:pPr>
         <w:numPr>
           <w:ilvl w:val="0"/>
-          <w:numId w:val="1106"/>
+          <w:numId w:val="1115"/>
         </w:numPr>
       </w:pPr>
       <w:r>
@@ -15538,8 +17632,8 @@
         <w:t xml:space="preserve">:) :)</w:t>
       </w:r>
     </w:p>
-    <w:bookmarkEnd w:id="149"/>
-    <w:bookmarkStart w:id="150" w:name="Xf1b89038a97ad651411f8a624ee40f3191031a9"/>
+    <w:bookmarkEnd w:id="154"/>
+    <w:bookmarkStart w:id="155" w:name="Xf1b89038a97ad651411f8a624ee40f3191031a9"/>
     <w:p>
       <w:pPr>
         <w:pStyle w:val="Heading5"/>
@@ -15552,7 +17646,7 @@
       <w:pPr>
         <w:numPr>
           <w:ilvl w:val="0"/>
-          <w:numId w:val="1107"/>
+          <w:numId w:val="1116"/>
         </w:numPr>
       </w:pPr>
       <w:r>
@@ -15704,7 +17798,7 @@
       <w:pPr>
         <w:numPr>
           <w:ilvl w:val="0"/>
-          <w:numId w:val="1107"/>
+          <w:numId w:val="1116"/>
         </w:numPr>
       </w:pPr>
       <w:r>
@@ -15753,7 +17847,7 @@
       <w:pPr>
         <w:numPr>
           <w:ilvl w:val="0"/>
-          <w:numId w:val="1107"/>
+          <w:numId w:val="1116"/>
         </w:numPr>
       </w:pPr>
       <w:r>
@@ -15932,7 +18026,7 @@
       <w:pPr>
         <w:numPr>
           <w:ilvl w:val="0"/>
-          <w:numId w:val="1107"/>
+          <w:numId w:val="1116"/>
         </w:numPr>
       </w:pPr>
       <w:r>
@@ -15954,8 +18048,8 @@
         <w:t xml:space="preserve">from the first line.</w:t>
       </w:r>
     </w:p>
-    <w:bookmarkEnd w:id="150"/>
-    <w:bookmarkStart w:id="151" w:name="X0560cf5ff323c986fb18ea7f120dbb1eff748ec"/>
+    <w:bookmarkEnd w:id="155"/>
+    <w:bookmarkStart w:id="156" w:name="X0560cf5ff323c986fb18ea7f120dbb1eff748ec"/>
     <w:p>
       <w:pPr>
         <w:pStyle w:val="Heading5"/>
@@ -15986,7 +18080,7 @@
       <w:pPr>
         <w:numPr>
           <w:ilvl w:val="0"/>
-          <w:numId w:val="1108"/>
+          <w:numId w:val="1117"/>
         </w:numPr>
       </w:pPr>
       <w:r>
@@ -16318,7 +18412,7 @@
       <w:pPr>
         <w:numPr>
           <w:ilvl w:val="0"/>
-          <w:numId w:val="1108"/>
+          <w:numId w:val="1117"/>
         </w:numPr>
       </w:pPr>
       <w:r>
@@ -16356,7 +18450,7 @@
       <w:pPr>
         <w:numPr>
           <w:ilvl w:val="0"/>
-          <w:numId w:val="1108"/>
+          <w:numId w:val="1117"/>
         </w:numPr>
       </w:pPr>
       <w:r>
@@ -16421,7 +18515,7 @@
       <w:pPr>
         <w:numPr>
           <w:ilvl w:val="0"/>
-          <w:numId w:val="1108"/>
+          <w:numId w:val="1117"/>
         </w:numPr>
       </w:pPr>
       <w:r>
@@ -16749,8 +18843,8 @@
         <w:t xml:space="preserve">)  </w:t>
       </w:r>
     </w:p>
-    <w:bookmarkEnd w:id="151"/>
-    <w:bookmarkStart w:id="156" w:name="post-your-problem-in-online-forums."/>
+    <w:bookmarkEnd w:id="156"/>
+    <w:bookmarkStart w:id="161" w:name="post-your-problem-in-online-forums."/>
     <w:p>
       <w:pPr>
         <w:pStyle w:val="Heading5"/>
@@ -16763,7 +18857,7 @@
       <w:pPr>
         <w:numPr>
           <w:ilvl w:val="0"/>
-          <w:numId w:val="1109"/>
+          <w:numId w:val="1118"/>
         </w:numPr>
       </w:pPr>
       <w:r>
@@ -16774,7 +18868,7 @@
       <w:pPr>
         <w:numPr>
           <w:ilvl w:val="0"/>
-          <w:numId w:val="1109"/>
+          <w:numId w:val="1118"/>
         </w:numPr>
       </w:pPr>
       <w:r>
@@ -16785,7 +18879,7 @@
       <w:pPr>
         <w:numPr>
           <w:ilvl w:val="0"/>
-          <w:numId w:val="1109"/>
+          <w:numId w:val="1118"/>
         </w:numPr>
       </w:pPr>
       <w:r>
@@ -16794,7 +18888,7 @@
       <w:r>
         <w:t xml:space="preserve"> </w:t>
       </w:r>
-      <w:hyperlink r:id="rId152">
+      <w:hyperlink r:id="rId157">
         <w:r>
           <w:rPr>
             <w:rStyle w:val="Hyperlink"/>
@@ -16812,7 +18906,7 @@
       <w:r>
         <w:t xml:space="preserve"> </w:t>
       </w:r>
-      <w:hyperlink r:id="rId153">
+      <w:hyperlink r:id="rId158">
         <w:r>
           <w:rPr>
             <w:rStyle w:val="Hyperlink"/>
@@ -16833,7 +18927,7 @@
       <w:r>
         <w:t xml:space="preserve"> </w:t>
       </w:r>
-      <w:hyperlink r:id="rId154">
+      <w:hyperlink r:id="rId159">
         <w:r>
           <w:rPr>
             <w:rStyle w:val="Hyperlink"/>
@@ -16856,7 +18950,7 @@
       <w:pPr>
         <w:numPr>
           <w:ilvl w:val="0"/>
-          <w:numId w:val="1109"/>
+          <w:numId w:val="1118"/>
         </w:numPr>
       </w:pPr>
       <w:r>
@@ -16865,7 +18959,7 @@
       <w:r>
         <w:t xml:space="preserve"> </w:t>
       </w:r>
-      <w:hyperlink r:id="rId155">
+      <w:hyperlink r:id="rId160">
         <w:r>
           <w:rPr>
             <w:rStyle w:val="Hyperlink"/>
@@ -16891,7 +18985,7 @@
       <w:pPr>
         <w:numPr>
           <w:ilvl w:val="0"/>
-          <w:numId w:val="1109"/>
+          <w:numId w:val="1118"/>
         </w:numPr>
       </w:pPr>
       <w:r>
@@ -16902,7 +18996,7 @@
       <w:pPr>
         <w:numPr>
           <w:ilvl w:val="1"/>
-          <w:numId w:val="1110"/>
+          <w:numId w:val="1119"/>
         </w:numPr>
         <w:pStyle w:val="Compact"/>
       </w:pPr>
@@ -16917,7 +19011,7 @@
       <w:pPr>
         <w:numPr>
           <w:ilvl w:val="1"/>
-          <w:numId w:val="1110"/>
+          <w:numId w:val="1119"/>
         </w:numPr>
         <w:pStyle w:val="Compact"/>
       </w:pPr>
@@ -16932,7 +19026,7 @@
       <w:pPr>
         <w:numPr>
           <w:ilvl w:val="1"/>
-          <w:numId w:val="1110"/>
+          <w:numId w:val="1119"/>
         </w:numPr>
         <w:pStyle w:val="Compact"/>
       </w:pPr>
@@ -16947,7 +19041,7 @@
       <w:pPr>
         <w:numPr>
           <w:ilvl w:val="1"/>
-          <w:numId w:val="1110"/>
+          <w:numId w:val="1119"/>
         </w:numPr>
         <w:pStyle w:val="Compact"/>
       </w:pPr>
@@ -16962,7 +19056,7 @@
       <w:pPr>
         <w:numPr>
           <w:ilvl w:val="1"/>
-          <w:numId w:val="1110"/>
+          <w:numId w:val="1119"/>
         </w:numPr>
         <w:pStyle w:val="Compact"/>
       </w:pPr>
@@ -16977,7 +19071,7 @@
       <w:pPr>
         <w:numPr>
           <w:ilvl w:val="1"/>
-          <w:numId w:val="1110"/>
+          <w:numId w:val="1119"/>
         </w:numPr>
         <w:pStyle w:val="Compact"/>
       </w:pPr>
@@ -16985,9 +19079,9 @@
         <w:t xml:space="preserve">Follow-up with the answer if/when you find it.</w:t>
       </w:r>
     </w:p>
-    <w:bookmarkEnd w:id="156"/>
-    <w:bookmarkEnd w:id="157"/>
-    <w:bookmarkStart w:id="160" w:name="program-1-pay-calculator."/>
+    <w:bookmarkEnd w:id="161"/>
+    <w:bookmarkEnd w:id="162"/>
+    <w:bookmarkStart w:id="165" w:name="program-1-pay-calculator."/>
     <w:p>
       <w:pPr>
         <w:pStyle w:val="Heading3"/>
@@ -16996,7 +19090,7 @@
         <w:t xml:space="preserve">Program 1: Pay Calculator.</w:t>
       </w:r>
     </w:p>
-    <w:bookmarkStart w:id="158" w:name="the-input-function"/>
+    <w:bookmarkStart w:id="163" w:name="the-input-function"/>
     <w:p>
       <w:pPr>
         <w:pStyle w:val="Heading4"/>
@@ -17036,7 +19130,7 @@
       <w:pPr>
         <w:numPr>
           <w:ilvl w:val="0"/>
-          <w:numId w:val="1111"/>
+          <w:numId w:val="1120"/>
         </w:numPr>
       </w:pPr>
       <w:r>
@@ -17050,7 +19144,7 @@
       <w:pPr>
         <w:numPr>
           <w:ilvl w:val="0"/>
-          <w:numId w:val="1111"/>
+          <w:numId w:val="1120"/>
         </w:numPr>
       </w:pPr>
       <w:r>
@@ -17080,7 +19174,7 @@
       <w:pPr>
         <w:numPr>
           <w:ilvl w:val="0"/>
-          <w:numId w:val="1111"/>
+          <w:numId w:val="1120"/>
         </w:numPr>
       </w:pPr>
       <w:r>
@@ -17333,7 +19427,7 @@
       <w:pPr>
         <w:numPr>
           <w:ilvl w:val="0"/>
-          <w:numId w:val="1112"/>
+          <w:numId w:val="1121"/>
         </w:numPr>
         <w:pStyle w:val="Compact"/>
       </w:pPr>
@@ -17366,7 +19460,7 @@
       <w:pPr>
         <w:numPr>
           <w:ilvl w:val="0"/>
-          <w:numId w:val="1112"/>
+          <w:numId w:val="1121"/>
         </w:numPr>
         <w:pStyle w:val="Compact"/>
       </w:pPr>
@@ -17381,7 +19475,7 @@
       <w:pPr>
         <w:numPr>
           <w:ilvl w:val="0"/>
-          <w:numId w:val="1112"/>
+          <w:numId w:val="1121"/>
         </w:numPr>
         <w:pStyle w:val="Compact"/>
       </w:pPr>
@@ -17396,7 +19490,7 @@
       <w:pPr>
         <w:numPr>
           <w:ilvl w:val="0"/>
-          <w:numId w:val="1112"/>
+          <w:numId w:val="1121"/>
         </w:numPr>
         <w:pStyle w:val="Compact"/>
       </w:pPr>
@@ -17432,8 +19526,8 @@
         <w:t xml:space="preserve">Pay: 96.25</w:t>
       </w:r>
     </w:p>
-    <w:bookmarkEnd w:id="158"/>
-    <w:bookmarkStart w:id="159" w:name="the-print-function"/>
+    <w:bookmarkEnd w:id="163"/>
+    <w:bookmarkStart w:id="164" w:name="the-print-function"/>
     <w:p>
       <w:pPr>
         <w:pStyle w:val="Heading4"/>
@@ -17464,7 +19558,7 @@
       <w:pPr>
         <w:numPr>
           <w:ilvl w:val="0"/>
-          <w:numId w:val="1113"/>
+          <w:numId w:val="1122"/>
         </w:numPr>
         <w:pStyle w:val="Compact"/>
       </w:pPr>
@@ -17479,7 +19573,7 @@
       <w:pPr>
         <w:numPr>
           <w:ilvl w:val="0"/>
-          <w:numId w:val="1113"/>
+          <w:numId w:val="1122"/>
         </w:numPr>
         <w:pStyle w:val="Compact"/>
       </w:pPr>
@@ -17487,9 +19581,9 @@
         <w:t xml:space="preserve">It is a way in which the programmer displays the things he/she wants to display to the user.</w:t>
       </w:r>
     </w:p>
-    <w:bookmarkEnd w:id="159"/>
-    <w:bookmarkEnd w:id="160"/>
-    <w:bookmarkStart w:id="182" w:name="program-2-the-course-admission-checker"/>
+    <w:bookmarkEnd w:id="164"/>
+    <w:bookmarkEnd w:id="165"/>
+    <w:bookmarkStart w:id="185" w:name="program-2-the-course-admission-checker"/>
     <w:p>
       <w:pPr>
         <w:pStyle w:val="Heading3"/>
@@ -17498,7 +19592,7 @@
         <w:t xml:space="preserve">Program 2: The Course Admission Checker</w:t>
       </w:r>
     </w:p>
-    <w:bookmarkStart w:id="161" w:name="the-python-flow"/>
+    <w:bookmarkStart w:id="166" w:name="the-python-flow"/>
     <w:p>
       <w:pPr>
         <w:pStyle w:val="Heading5"/>
@@ -17511,7 +19605,7 @@
       <w:pPr>
         <w:numPr>
           <w:ilvl w:val="0"/>
-          <w:numId w:val="1114"/>
+          <w:numId w:val="1123"/>
         </w:numPr>
       </w:pPr>
       <w:r>
@@ -17522,7 +19616,7 @@
       <w:pPr>
         <w:numPr>
           <w:ilvl w:val="0"/>
-          <w:numId w:val="1114"/>
+          <w:numId w:val="1123"/>
         </w:numPr>
       </w:pPr>
       <w:r>
@@ -17561,7 +19655,7 @@
       <w:pPr>
         <w:numPr>
           <w:ilvl w:val="1"/>
-          <w:numId w:val="1115"/>
+          <w:numId w:val="1124"/>
         </w:numPr>
         <w:pStyle w:val="Compact"/>
       </w:pPr>
@@ -17583,7 +19677,7 @@
       <w:pPr>
         <w:numPr>
           <w:ilvl w:val="1"/>
-          <w:numId w:val="1115"/>
+          <w:numId w:val="1124"/>
         </w:numPr>
         <w:pStyle w:val="Compact"/>
       </w:pPr>
@@ -17621,7 +19715,7 @@
       <w:pPr>
         <w:numPr>
           <w:ilvl w:val="1"/>
-          <w:numId w:val="1115"/>
+          <w:numId w:val="1124"/>
         </w:numPr>
         <w:pStyle w:val="Compact"/>
       </w:pPr>
@@ -17636,7 +19730,7 @@
       <w:pPr>
         <w:numPr>
           <w:ilvl w:val="1"/>
-          <w:numId w:val="1115"/>
+          <w:numId w:val="1124"/>
         </w:numPr>
         <w:pStyle w:val="Compact"/>
       </w:pPr>
@@ -17678,7 +19772,7 @@
       <w:pPr>
         <w:numPr>
           <w:ilvl w:val="0"/>
-          <w:numId w:val="1114"/>
+          <w:numId w:val="1123"/>
         </w:numPr>
       </w:pPr>
       <w:r>
@@ -17698,8 +19792,8 @@
         <w:t xml:space="preserve">.</w:t>
       </w:r>
     </w:p>
-    <w:bookmarkEnd w:id="161"/>
-    <w:bookmarkStart w:id="162" w:name="indentation"/>
+    <w:bookmarkEnd w:id="166"/>
+    <w:bookmarkStart w:id="167" w:name="indentation"/>
     <w:p>
       <w:pPr>
         <w:pStyle w:val="Heading5"/>
@@ -17712,7 +19806,7 @@
       <w:pPr>
         <w:numPr>
           <w:ilvl w:val="0"/>
-          <w:numId w:val="1116"/>
+          <w:numId w:val="1125"/>
         </w:numPr>
       </w:pPr>
       <w:r>
@@ -17723,7 +19817,7 @@
       <w:pPr>
         <w:numPr>
           <w:ilvl w:val="0"/>
-          <w:numId w:val="1116"/>
+          <w:numId w:val="1125"/>
         </w:numPr>
       </w:pPr>
       <w:r>
@@ -17734,7 +19828,7 @@
       <w:pPr>
         <w:numPr>
           <w:ilvl w:val="0"/>
-          <w:numId w:val="1116"/>
+          <w:numId w:val="1125"/>
         </w:numPr>
       </w:pPr>
       <w:r>
@@ -17778,7 +19872,7 @@
       <w:pPr>
         <w:numPr>
           <w:ilvl w:val="0"/>
-          <w:numId w:val="1116"/>
+          <w:numId w:val="1125"/>
         </w:numPr>
       </w:pPr>
       <w:r>
@@ -17789,7 +19883,7 @@
       <w:pPr>
         <w:numPr>
           <w:ilvl w:val="0"/>
-          <w:numId w:val="1116"/>
+          <w:numId w:val="1125"/>
         </w:numPr>
       </w:pPr>
       <w:r>
@@ -17800,7 +19894,7 @@
       <w:pPr>
         <w:numPr>
           <w:ilvl w:val="0"/>
-          <w:numId w:val="1116"/>
+          <w:numId w:val="1125"/>
         </w:numPr>
       </w:pPr>
       <w:r>
@@ -17811,7 +19905,7 @@
       <w:pPr>
         <w:numPr>
           <w:ilvl w:val="0"/>
-          <w:numId w:val="1116"/>
+          <w:numId w:val="1125"/>
         </w:numPr>
       </w:pPr>
       <w:r>
@@ -17861,7 +19955,7 @@
       <w:pPr>
         <w:numPr>
           <w:ilvl w:val="0"/>
-          <w:numId w:val="1116"/>
+          <w:numId w:val="1125"/>
         </w:numPr>
       </w:pPr>
       <w:r>
@@ -17940,7 +20034,7 @@
       <w:pPr>
         <w:numPr>
           <w:ilvl w:val="0"/>
-          <w:numId w:val="1116"/>
+          <w:numId w:val="1125"/>
         </w:numPr>
       </w:pPr>
       <w:r>
@@ -17972,7 +20066,7 @@
       <w:pPr>
         <w:numPr>
           <w:ilvl w:val="0"/>
-          <w:numId w:val="1116"/>
+          <w:numId w:val="1125"/>
         </w:numPr>
       </w:pPr>
       <w:r>
@@ -17986,15 +20080,15 @@
       <w:pPr>
         <w:numPr>
           <w:ilvl w:val="0"/>
-          <w:numId w:val="1116"/>
+          <w:numId w:val="1125"/>
         </w:numPr>
       </w:pPr>
       <w:r>
         <w:t xml:space="preserve">The procedure might differ depending on the text editor you are using so if you are having a hard time finding those setting, searching on Google or YouTube might help.</w:t>
       </w:r>
     </w:p>
-    <w:bookmarkEnd w:id="162"/>
-    <w:bookmarkStart w:id="168" w:name="types-of-python-statementscodes"/>
+    <w:bookmarkEnd w:id="167"/>
+    <w:bookmarkStart w:id="172" w:name="types-of-python-statementscodes"/>
     <w:p>
       <w:pPr>
         <w:pStyle w:val="Heading4"/>
@@ -18003,7 +20097,7 @@
         <w:t xml:space="preserve">Types of Python Statements/Codes</w:t>
       </w:r>
     </w:p>
-    <w:bookmarkStart w:id="164" w:name="sequential-statementscodes"/>
+    <w:bookmarkStart w:id="168" w:name="sequential-statementscodes"/>
     <w:p>
       <w:pPr>
         <w:pStyle w:val="Heading5"/>
@@ -18016,7 +20110,7 @@
       <w:pPr>
         <w:numPr>
           <w:ilvl w:val="0"/>
-          <w:numId w:val="1117"/>
+          <w:numId w:val="1126"/>
         </w:numPr>
       </w:pPr>
       <w:r>
@@ -18027,7 +20121,7 @@
       <w:pPr>
         <w:numPr>
           <w:ilvl w:val="0"/>
-          <w:numId w:val="1117"/>
+          <w:numId w:val="1126"/>
         </w:numPr>
       </w:pPr>
       <w:r>
@@ -18041,7 +20135,7 @@
       <w:pPr>
         <w:numPr>
           <w:ilvl w:val="0"/>
-          <w:numId w:val="1117"/>
+          <w:numId w:val="1126"/>
         </w:numPr>
       </w:pPr>
       <w:r>
@@ -18052,51 +20146,9 @@
       <w:pPr>
         <w:pStyle w:val="FirstParagraph"/>
       </w:pPr>
-      <w:r>
-        <w:drawing>
-          <wp:inline>
-            <wp:extent cx="5334000" cy="4000500"/>
-            <wp:effectExtent b="0" l="0" r="0" t="0"/>
-            <wp:docPr descr="" title="" id="1" name="Picture"/>
-            <a:graphic>
-              <a:graphicData uri="http://schemas.openxmlformats.org/drawingml/2006/picture">
-                <pic:pic>
-                  <pic:nvPicPr>
-                    <pic:cNvPr descr="C:\Users\David\Desktop\DS\1.%20Repository\Images_Python_Notes\image-3.jpg" id="0" name="Picture"/>
-                    <pic:cNvPicPr>
-                      <a:picLocks noChangeArrowheads="1" noChangeAspect="1"/>
-                    </pic:cNvPicPr>
-                  </pic:nvPicPr>
-                  <pic:blipFill>
-                    <a:blip r:embed="rId163"/>
-                    <a:stretch>
-                      <a:fillRect/>
-                    </a:stretch>
-                  </pic:blipFill>
-                  <pic:spPr bwMode="auto">
-                    <a:xfrm>
-                      <a:off x="0" y="0"/>
-                      <a:ext cx="5334000" cy="4000500"/>
-                    </a:xfrm>
-                    <a:prstGeom prst="rect">
-                      <a:avLst/>
-                    </a:prstGeom>
-                    <a:noFill/>
-                    <a:ln w="9525">
-                      <a:noFill/>
-                      <a:headEnd/>
-                      <a:tailEnd/>
-                    </a:ln>
-                  </pic:spPr>
-                </pic:pic>
-              </a:graphicData>
-            </a:graphic>
-          </wp:inline>
-        </w:drawing>
-      </w:r>
-    </w:p>
-    <w:bookmarkEnd w:id="164"/>
-    <w:bookmarkStart w:id="166" w:name="conditional-statements"/>
+    </w:p>
+    <w:bookmarkEnd w:id="168"/>
+    <w:bookmarkStart w:id="170" w:name="conditional-statements"/>
     <w:p>
       <w:pPr>
         <w:pStyle w:val="Heading5"/>
@@ -18109,7 +20161,7 @@
       <w:pPr>
         <w:numPr>
           <w:ilvl w:val="0"/>
-          <w:numId w:val="1118"/>
+          <w:numId w:val="1127"/>
         </w:numPr>
         <w:pStyle w:val="Compact"/>
       </w:pPr>
@@ -18124,7 +20176,7 @@
       <w:pPr>
         <w:numPr>
           <w:ilvl w:val="0"/>
-          <w:numId w:val="1118"/>
+          <w:numId w:val="1127"/>
         </w:numPr>
         <w:pStyle w:val="Compact"/>
       </w:pPr>
@@ -18158,7 +20210,7 @@
       <w:pPr>
         <w:numPr>
           <w:ilvl w:val="0"/>
-          <w:numId w:val="1118"/>
+          <w:numId w:val="1127"/>
         </w:numPr>
         <w:pStyle w:val="Compact"/>
       </w:pPr>
@@ -18189,7 +20241,7 @@
       <w:pPr>
         <w:numPr>
           <w:ilvl w:val="0"/>
-          <w:numId w:val="1118"/>
+          <w:numId w:val="1127"/>
         </w:numPr>
         <w:pStyle w:val="Compact"/>
       </w:pPr>
@@ -18204,7 +20256,7 @@
       <w:pPr>
         <w:numPr>
           <w:ilvl w:val="0"/>
-          <w:numId w:val="1118"/>
+          <w:numId w:val="1127"/>
         </w:numPr>
         <w:pStyle w:val="Compact"/>
       </w:pPr>
@@ -18278,7 +20330,7 @@
         <w:t xml:space="preserve">statements.</w:t>
       </w:r>
     </w:p>
-    <w:bookmarkStart w:id="165" w:name="the-if-statements"/>
+    <w:bookmarkStart w:id="169" w:name="the-if-statements"/>
     <w:p>
       <w:pPr>
         <w:pStyle w:val="Heading6"/>
@@ -18309,7 +20361,7 @@
       <w:pPr>
         <w:numPr>
           <w:ilvl w:val="0"/>
-          <w:numId w:val="1119"/>
+          <w:numId w:val="1128"/>
         </w:numPr>
       </w:pPr>
       <w:r>
@@ -18659,7 +20711,7 @@
       <w:pPr>
         <w:numPr>
           <w:ilvl w:val="0"/>
-          <w:numId w:val="1119"/>
+          <w:numId w:val="1128"/>
         </w:numPr>
       </w:pPr>
       <w:r>
@@ -18699,9 +20751,9 @@
         <w:t xml:space="preserve">) will not be executed.</w:t>
       </w:r>
     </w:p>
-    <w:bookmarkEnd w:id="165"/>
-    <w:bookmarkEnd w:id="166"/>
-    <w:bookmarkStart w:id="167" w:name="the-elif-and-else-statements"/>
+    <w:bookmarkEnd w:id="169"/>
+    <w:bookmarkEnd w:id="170"/>
+    <w:bookmarkStart w:id="171" w:name="the-elif-and-else-statements"/>
     <w:p>
       <w:pPr>
         <w:pStyle w:val="Heading5"/>
@@ -18750,7 +20802,7 @@
       <w:pPr>
         <w:numPr>
           <w:ilvl w:val="0"/>
-          <w:numId w:val="1120"/>
+          <w:numId w:val="1129"/>
         </w:numPr>
       </w:pPr>
       <w:r>
@@ -18815,7 +20867,7 @@
       <w:pPr>
         <w:numPr>
           <w:ilvl w:val="0"/>
-          <w:numId w:val="1120"/>
+          <w:numId w:val="1129"/>
         </w:numPr>
       </w:pPr>
       <w:r>
@@ -18847,7 +20899,7 @@
       <w:pPr>
         <w:numPr>
           <w:ilvl w:val="0"/>
-          <w:numId w:val="1120"/>
+          <w:numId w:val="1129"/>
         </w:numPr>
       </w:pPr>
       <w:r>
@@ -19179,7 +21231,7 @@
       <w:pPr>
         <w:numPr>
           <w:ilvl w:val="0"/>
-          <w:numId w:val="1120"/>
+          <w:numId w:val="1129"/>
         </w:numPr>
       </w:pPr>
       <w:r>
@@ -19211,7 +21263,7 @@
       <w:pPr>
         <w:numPr>
           <w:ilvl w:val="0"/>
-          <w:numId w:val="1120"/>
+          <w:numId w:val="1129"/>
         </w:numPr>
       </w:pPr>
       <w:r>
@@ -19261,7 +21313,7 @@
       <w:pPr>
         <w:numPr>
           <w:ilvl w:val="0"/>
-          <w:numId w:val="1120"/>
+          <w:numId w:val="1129"/>
         </w:numPr>
       </w:pPr>
       <w:r>
@@ -19293,7 +21345,7 @@
       <w:pPr>
         <w:numPr>
           <w:ilvl w:val="0"/>
-          <w:numId w:val="1120"/>
+          <w:numId w:val="1129"/>
         </w:numPr>
       </w:pPr>
       <w:r>
@@ -19304,7 +21356,7 @@
       <w:pPr>
         <w:numPr>
           <w:ilvl w:val="0"/>
-          <w:numId w:val="1120"/>
+          <w:numId w:val="1129"/>
         </w:numPr>
       </w:pPr>
       <w:r>
@@ -19329,9 +21381,9 @@
         <w:t xml:space="preserve">line and there is nothing else after that.</w:t>
       </w:r>
     </w:p>
-    <w:bookmarkEnd w:id="167"/>
-    <w:bookmarkEnd w:id="168"/>
-    <w:bookmarkStart w:id="174" w:name="repeatingloop-statements."/>
+    <w:bookmarkEnd w:id="171"/>
+    <w:bookmarkEnd w:id="172"/>
+    <w:bookmarkStart w:id="177" w:name="repeatingloop-statements."/>
     <w:p>
       <w:pPr>
         <w:pStyle w:val="Heading4"/>
@@ -19344,7 +21396,7 @@
       <w:pPr>
         <w:numPr>
           <w:ilvl w:val="0"/>
-          <w:numId w:val="1121"/>
+          <w:numId w:val="1130"/>
         </w:numPr>
         <w:pStyle w:val="Compact"/>
       </w:pPr>
@@ -19388,7 +21440,7 @@
         <w:t xml:space="preserve">statement.</w:t>
       </w:r>
     </w:p>
-    <w:bookmarkStart w:id="170" w:name="indefinite-loops"/>
+    <w:bookmarkStart w:id="173" w:name="indefinite-loops"/>
     <w:p>
       <w:pPr>
         <w:pStyle w:val="Heading5"/>
@@ -19401,7 +21453,7 @@
       <w:pPr>
         <w:numPr>
           <w:ilvl w:val="0"/>
-          <w:numId w:val="1122"/>
+          <w:numId w:val="1131"/>
         </w:numPr>
       </w:pPr>
       <w:r>
@@ -19430,7 +21482,7 @@
       <w:pPr>
         <w:numPr>
           <w:ilvl w:val="0"/>
-          <w:numId w:val="1122"/>
+          <w:numId w:val="1131"/>
         </w:numPr>
       </w:pPr>
       <w:r>
@@ -19444,7 +21496,7 @@
       <w:pPr>
         <w:numPr>
           <w:ilvl w:val="0"/>
-          <w:numId w:val="1122"/>
+          <w:numId w:val="1131"/>
         </w:numPr>
       </w:pPr>
       <w:r>
@@ -19473,7 +21525,7 @@
       <w:pPr>
         <w:numPr>
           <w:ilvl w:val="0"/>
-          <w:numId w:val="1122"/>
+          <w:numId w:val="1131"/>
         </w:numPr>
       </w:pPr>
       <w:r>
@@ -19520,7 +21572,7 @@
       <w:pPr>
         <w:numPr>
           <w:ilvl w:val="0"/>
-          <w:numId w:val="1122"/>
+          <w:numId w:val="1131"/>
         </w:numPr>
       </w:pPr>
       <w:r>
@@ -19735,7 +21787,7 @@
       <w:pPr>
         <w:numPr>
           <w:ilvl w:val="0"/>
-          <w:numId w:val="1122"/>
+          <w:numId w:val="1131"/>
         </w:numPr>
       </w:pPr>
       <w:r>
@@ -19761,7 +21813,7 @@
       <w:pPr>
         <w:numPr>
           <w:ilvl w:val="0"/>
-          <w:numId w:val="1122"/>
+          <w:numId w:val="1131"/>
         </w:numPr>
       </w:pPr>
       <w:r>
@@ -19790,7 +21842,7 @@
       <w:pPr>
         <w:numPr>
           <w:ilvl w:val="0"/>
-          <w:numId w:val="1122"/>
+          <w:numId w:val="1131"/>
         </w:numPr>
       </w:pPr>
       <w:r>
@@ -19799,51 +21851,9 @@
       <w:r>
         <w:br/>
       </w:r>
-      <w:r>
-        <w:drawing>
-          <wp:inline>
-            <wp:extent cx="5334000" cy="1759670"/>
-            <wp:effectExtent b="0" l="0" r="0" t="0"/>
-            <wp:docPr descr="" title="" id="1" name="Picture"/>
-            <a:graphic>
-              <a:graphicData uri="http://schemas.openxmlformats.org/drawingml/2006/picture">
-                <pic:pic>
-                  <pic:nvPicPr>
-                    <pic:cNvPr descr="C:\Users\David\Desktop\DS\1.%20Repository\Images_Python_Notes\Example_Images\Screenshot%202021-09-08%20205528.png" id="0" name="Picture"/>
-                    <pic:cNvPicPr>
-                      <a:picLocks noChangeArrowheads="1" noChangeAspect="1"/>
-                    </pic:cNvPicPr>
-                  </pic:nvPicPr>
-                  <pic:blipFill>
-                    <a:blip r:embed="rId169"/>
-                    <a:stretch>
-                      <a:fillRect/>
-                    </a:stretch>
-                  </pic:blipFill>
-                  <pic:spPr bwMode="auto">
-                    <a:xfrm>
-                      <a:off x="0" y="0"/>
-                      <a:ext cx="5334000" cy="1759670"/>
-                    </a:xfrm>
-                    <a:prstGeom prst="rect">
-                      <a:avLst/>
-                    </a:prstGeom>
-                    <a:noFill/>
-                    <a:ln w="9525">
-                      <a:noFill/>
-                      <a:headEnd/>
-                      <a:tailEnd/>
-                    </a:ln>
-                  </pic:spPr>
-                </pic:pic>
-              </a:graphicData>
-            </a:graphic>
-          </wp:inline>
-        </w:drawing>
-      </w:r>
-    </w:p>
-    <w:bookmarkEnd w:id="170"/>
-    <w:bookmarkStart w:id="171" w:name="infinite-loops"/>
+    </w:p>
+    <w:bookmarkEnd w:id="173"/>
+    <w:bookmarkStart w:id="174" w:name="infinite-loops"/>
     <w:p>
       <w:pPr>
         <w:pStyle w:val="Heading5"/>
@@ -19856,7 +21866,7 @@
       <w:pPr>
         <w:numPr>
           <w:ilvl w:val="0"/>
-          <w:numId w:val="1123"/>
+          <w:numId w:val="1132"/>
         </w:numPr>
       </w:pPr>
       <w:r>
@@ -19888,7 +21898,7 @@
       <w:pPr>
         <w:numPr>
           <w:ilvl w:val="0"/>
-          <w:numId w:val="1123"/>
+          <w:numId w:val="1132"/>
         </w:numPr>
       </w:pPr>
       <w:r>
@@ -20100,7 +22110,7 @@
       <w:pPr>
         <w:numPr>
           <w:ilvl w:val="0"/>
-          <w:numId w:val="1123"/>
+          <w:numId w:val="1132"/>
         </w:numPr>
       </w:pPr>
       <w:r>
@@ -20111,7 +22121,7 @@
       <w:pPr>
         <w:numPr>
           <w:ilvl w:val="1"/>
-          <w:numId w:val="1124"/>
+          <w:numId w:val="1133"/>
         </w:numPr>
         <w:pStyle w:val="Compact"/>
       </w:pPr>
@@ -20141,7 +22151,7 @@
       <w:pPr>
         <w:numPr>
           <w:ilvl w:val="1"/>
-          <w:numId w:val="1124"/>
+          <w:numId w:val="1133"/>
         </w:numPr>
         <w:pStyle w:val="Compact"/>
       </w:pPr>
@@ -20174,7 +22184,7 @@
       <w:pPr>
         <w:numPr>
           <w:ilvl w:val="1"/>
-          <w:numId w:val="1124"/>
+          <w:numId w:val="1133"/>
         </w:numPr>
         <w:pStyle w:val="Compact"/>
       </w:pPr>
@@ -20222,15 +22232,15 @@
       <w:pPr>
         <w:numPr>
           <w:ilvl w:val="0"/>
-          <w:numId w:val="1123"/>
+          <w:numId w:val="1132"/>
         </w:numPr>
       </w:pPr>
       <w:r>
         <w:t xml:space="preserve">Therefore, it is important to make sure that the iteration statement written in a loop statement has an end.</w:t>
       </w:r>
     </w:p>
-    <w:bookmarkEnd w:id="171"/>
-    <w:bookmarkStart w:id="172" w:name="the-break-statement."/>
+    <w:bookmarkEnd w:id="174"/>
+    <w:bookmarkStart w:id="175" w:name="the-break-statement."/>
     <w:p>
       <w:pPr>
         <w:pStyle w:val="Heading5"/>
@@ -20261,7 +22271,7 @@
       <w:pPr>
         <w:numPr>
           <w:ilvl w:val="0"/>
-          <w:numId w:val="1125"/>
+          <w:numId w:val="1134"/>
         </w:numPr>
       </w:pPr>
       <w:r>
@@ -20293,7 +22303,7 @@
       <w:pPr>
         <w:numPr>
           <w:ilvl w:val="0"/>
-          <w:numId w:val="1125"/>
+          <w:numId w:val="1134"/>
         </w:numPr>
       </w:pPr>
       <w:r>
@@ -20361,7 +22371,7 @@
       <w:pPr>
         <w:numPr>
           <w:ilvl w:val="0"/>
-          <w:numId w:val="1125"/>
+          <w:numId w:val="1134"/>
         </w:numPr>
       </w:pPr>
       <w:r>
@@ -20819,7 +22829,7 @@
       <w:pPr>
         <w:numPr>
           <w:ilvl w:val="0"/>
-          <w:numId w:val="1125"/>
+          <w:numId w:val="1134"/>
         </w:numPr>
       </w:pPr>
       <w:r>
@@ -20877,8 +22887,8 @@
         <w:t xml:space="preserve">.</w:t>
       </w:r>
     </w:p>
-    <w:bookmarkEnd w:id="172"/>
-    <w:bookmarkStart w:id="173" w:name="the-continue-statement."/>
+    <w:bookmarkEnd w:id="175"/>
+    <w:bookmarkStart w:id="176" w:name="the-continue-statement."/>
     <w:p>
       <w:pPr>
         <w:pStyle w:val="Heading5"/>
@@ -20909,7 +22919,7 @@
       <w:pPr>
         <w:numPr>
           <w:ilvl w:val="0"/>
-          <w:numId w:val="1126"/>
+          <w:numId w:val="1135"/>
         </w:numPr>
         <w:pStyle w:val="Compact"/>
       </w:pPr>
@@ -20978,7 +22988,7 @@
       <w:pPr>
         <w:numPr>
           <w:ilvl w:val="0"/>
-          <w:numId w:val="1126"/>
+          <w:numId w:val="1135"/>
         </w:numPr>
         <w:pStyle w:val="Compact"/>
       </w:pPr>
@@ -21065,7 +23075,7 @@
       <w:pPr>
         <w:numPr>
           <w:ilvl w:val="0"/>
-          <w:numId w:val="1126"/>
+          <w:numId w:val="1135"/>
         </w:numPr>
         <w:pStyle w:val="Compact"/>
       </w:pPr>
@@ -21391,7 +23401,7 @@
       <w:pPr>
         <w:numPr>
           <w:ilvl w:val="0"/>
-          <w:numId w:val="1127"/>
+          <w:numId w:val="1136"/>
         </w:numPr>
         <w:pStyle w:val="Compact"/>
       </w:pPr>
@@ -21424,7 +23434,7 @@
       <w:pPr>
         <w:numPr>
           <w:ilvl w:val="0"/>
-          <w:numId w:val="1127"/>
+          <w:numId w:val="1136"/>
         </w:numPr>
         <w:pStyle w:val="Compact"/>
       </w:pPr>
@@ -21463,9 +23473,9 @@
         <w:t xml:space="preserve">”</w:t>
       </w:r>
     </w:p>
-    <w:bookmarkEnd w:id="173"/>
-    <w:bookmarkEnd w:id="174"/>
-    <w:bookmarkStart w:id="175" w:name="the-definite-loops"/>
+    <w:bookmarkEnd w:id="176"/>
+    <w:bookmarkEnd w:id="177"/>
+    <w:bookmarkStart w:id="178" w:name="the-definite-loops"/>
     <w:p>
       <w:pPr>
         <w:pStyle w:val="Heading4"/>
@@ -21478,7 +23488,7 @@
       <w:pPr>
         <w:numPr>
           <w:ilvl w:val="0"/>
-          <w:numId w:val="1128"/>
+          <w:numId w:val="1137"/>
         </w:numPr>
       </w:pPr>
       <w:r>
@@ -21507,7 +23517,7 @@
       <w:pPr>
         <w:numPr>
           <w:ilvl w:val="0"/>
-          <w:numId w:val="1128"/>
+          <w:numId w:val="1137"/>
         </w:numPr>
       </w:pPr>
       <w:r>
@@ -21521,7 +23531,7 @@
       <w:pPr>
         <w:numPr>
           <w:ilvl w:val="0"/>
-          <w:numId w:val="1128"/>
+          <w:numId w:val="1137"/>
         </w:numPr>
       </w:pPr>
       <w:r>
@@ -21535,7 +23545,7 @@
       <w:pPr>
         <w:numPr>
           <w:ilvl w:val="0"/>
-          <w:numId w:val="1128"/>
+          <w:numId w:val="1137"/>
         </w:numPr>
       </w:pPr>
       <w:r>
@@ -21564,7 +23574,7 @@
       <w:pPr>
         <w:numPr>
           <w:ilvl w:val="0"/>
-          <w:numId w:val="1128"/>
+          <w:numId w:val="1137"/>
         </w:numPr>
       </w:pPr>
       <w:r>
@@ -21593,7 +23603,7 @@
       <w:pPr>
         <w:numPr>
           <w:ilvl w:val="0"/>
-          <w:numId w:val="1128"/>
+          <w:numId w:val="1137"/>
         </w:numPr>
       </w:pPr>
       <w:r>
@@ -21607,7 +23617,7 @@
       <w:pPr>
         <w:numPr>
           <w:ilvl w:val="0"/>
-          <w:numId w:val="1128"/>
+          <w:numId w:val="1137"/>
         </w:numPr>
       </w:pPr>
       <w:r>
@@ -21783,7 +23793,7 @@
       <w:pPr>
         <w:numPr>
           <w:ilvl w:val="0"/>
-          <w:numId w:val="1128"/>
+          <w:numId w:val="1137"/>
         </w:numPr>
       </w:pPr>
       <w:r>
@@ -21809,7 +23819,7 @@
       <w:pPr>
         <w:numPr>
           <w:ilvl w:val="0"/>
-          <w:numId w:val="1128"/>
+          <w:numId w:val="1137"/>
         </w:numPr>
       </w:pPr>
       <w:r>
@@ -21841,7 +23851,7 @@
       <w:pPr>
         <w:numPr>
           <w:ilvl w:val="0"/>
-          <w:numId w:val="1128"/>
+          <w:numId w:val="1137"/>
         </w:numPr>
       </w:pPr>
       <w:r>
@@ -21866,8 +23876,8 @@
         <w:t xml:space="preserve">statement, but one that is carefully made to outline what does what. :) :).</w:t>
       </w:r>
     </w:p>
-    <w:bookmarkEnd w:id="175"/>
-    <w:bookmarkStart w:id="181" w:name="loop-idioms"/>
+    <w:bookmarkEnd w:id="178"/>
+    <w:bookmarkStart w:id="184" w:name="loop-idioms"/>
     <w:p>
       <w:pPr>
         <w:pStyle w:val="Heading4"/>
@@ -21880,7 +23890,7 @@
       <w:pPr>
         <w:numPr>
           <w:ilvl w:val="0"/>
-          <w:numId w:val="1129"/>
+          <w:numId w:val="1138"/>
         </w:numPr>
       </w:pPr>
       <w:r>
@@ -21906,14 +23916,14 @@
       <w:pPr>
         <w:numPr>
           <w:ilvl w:val="0"/>
-          <w:numId w:val="1129"/>
+          <w:numId w:val="1138"/>
         </w:numPr>
       </w:pPr>
       <w:r>
         <w:t xml:space="preserve">They include the following:</w:t>
       </w:r>
     </w:p>
-    <w:bookmarkStart w:id="176" w:name="X9f2c7752748481ac1b4c387d294796a23dc4762"/>
+    <w:bookmarkStart w:id="179" w:name="X9f2c7752748481ac1b4c387d294796a23dc4762"/>
     <w:p>
       <w:pPr>
         <w:pStyle w:val="Heading5"/>
@@ -21926,7 +23936,7 @@
       <w:pPr>
         <w:numPr>
           <w:ilvl w:val="0"/>
-          <w:numId w:val="1130"/>
+          <w:numId w:val="1139"/>
         </w:numPr>
       </w:pPr>
       <w:r>
@@ -21970,7 +23980,7 @@
       <w:pPr>
         <w:numPr>
           <w:ilvl w:val="0"/>
-          <w:numId w:val="1130"/>
+          <w:numId w:val="1139"/>
         </w:numPr>
       </w:pPr>
       <w:r>
@@ -21999,7 +24009,7 @@
       <w:pPr>
         <w:numPr>
           <w:ilvl w:val="0"/>
-          <w:numId w:val="1130"/>
+          <w:numId w:val="1139"/>
         </w:numPr>
       </w:pPr>
       <w:r>
@@ -22025,7 +24035,7 @@
       <w:pPr>
         <w:numPr>
           <w:ilvl w:val="0"/>
-          <w:numId w:val="1130"/>
+          <w:numId w:val="1139"/>
         </w:numPr>
       </w:pPr>
       <w:r>
@@ -22051,7 +24061,7 @@
       <w:pPr>
         <w:numPr>
           <w:ilvl w:val="1"/>
-          <w:numId w:val="1131"/>
+          <w:numId w:val="1140"/>
         </w:numPr>
         <w:pStyle w:val="Compact"/>
       </w:pPr>
@@ -22714,7 +24724,7 @@
       <w:pPr>
         <w:numPr>
           <w:ilvl w:val="0"/>
-          <w:numId w:val="1130"/>
+          <w:numId w:val="1139"/>
         </w:numPr>
       </w:pPr>
       <w:r>
@@ -22725,7 +24735,7 @@
       <w:pPr>
         <w:numPr>
           <w:ilvl w:val="1"/>
-          <w:numId w:val="1132"/>
+          <w:numId w:val="1141"/>
         </w:numPr>
         <w:pStyle w:val="Compact"/>
       </w:pPr>
@@ -22792,7 +24802,7 @@
       <w:pPr>
         <w:numPr>
           <w:ilvl w:val="1"/>
-          <w:numId w:val="1132"/>
+          <w:numId w:val="1141"/>
         </w:numPr>
         <w:pStyle w:val="Compact"/>
       </w:pPr>
@@ -22831,7 +24841,7 @@
       <w:pPr>
         <w:numPr>
           <w:ilvl w:val="0"/>
-          <w:numId w:val="1130"/>
+          <w:numId w:val="1139"/>
         </w:numPr>
       </w:pPr>
       <w:r>
@@ -22860,7 +24870,7 @@
       <w:pPr>
         <w:numPr>
           <w:ilvl w:val="0"/>
-          <w:numId w:val="1130"/>
+          <w:numId w:val="1139"/>
         </w:numPr>
       </w:pPr>
       <w:r>
@@ -22925,7 +24935,7 @@
       <w:pPr>
         <w:numPr>
           <w:ilvl w:val="0"/>
-          <w:numId w:val="1130"/>
+          <w:numId w:val="1139"/>
         </w:numPr>
       </w:pPr>
       <w:r>
@@ -22954,7 +24964,7 @@
       <w:pPr>
         <w:numPr>
           <w:ilvl w:val="0"/>
-          <w:numId w:val="1130"/>
+          <w:numId w:val="1139"/>
         </w:numPr>
       </w:pPr>
       <w:r>
@@ -22968,7 +24978,7 @@
       <w:pPr>
         <w:numPr>
           <w:ilvl w:val="0"/>
-          <w:numId w:val="1130"/>
+          <w:numId w:val="1139"/>
         </w:numPr>
       </w:pPr>
       <w:r>
@@ -22982,7 +24992,7 @@
       <w:pPr>
         <w:numPr>
           <w:ilvl w:val="0"/>
-          <w:numId w:val="1130"/>
+          <w:numId w:val="1139"/>
         </w:numPr>
       </w:pPr>
       <w:r>
@@ -22993,7 +25003,7 @@
       <w:pPr>
         <w:numPr>
           <w:ilvl w:val="0"/>
-          <w:numId w:val="1130"/>
+          <w:numId w:val="1139"/>
         </w:numPr>
       </w:pPr>
       <w:r>
@@ -23419,8 +25429,8 @@
         <w:t xml:space="preserve">3. Then be the value which the other values are compared to and being replaced by any value that will be less than it in the list.</w:t>
       </w:r>
     </w:p>
-    <w:bookmarkEnd w:id="176"/>
-    <w:bookmarkStart w:id="177" w:name="looping-through-a-set."/>
+    <w:bookmarkEnd w:id="179"/>
+    <w:bookmarkStart w:id="180" w:name="looping-through-a-set."/>
     <w:p>
       <w:pPr>
         <w:pStyle w:val="Heading5"/>
@@ -23433,7 +25443,7 @@
       <w:pPr>
         <w:numPr>
           <w:ilvl w:val="0"/>
-          <w:numId w:val="1133"/>
+          <w:numId w:val="1142"/>
         </w:numPr>
         <w:pStyle w:val="Compact"/>
       </w:pPr>
@@ -23448,7 +25458,7 @@
       <w:pPr>
         <w:numPr>
           <w:ilvl w:val="0"/>
-          <w:numId w:val="1133"/>
+          <w:numId w:val="1142"/>
         </w:numPr>
         <w:pStyle w:val="Compact"/>
       </w:pPr>
@@ -23463,7 +25473,7 @@
       <w:pPr>
         <w:numPr>
           <w:ilvl w:val="0"/>
-          <w:numId w:val="1133"/>
+          <w:numId w:val="1142"/>
         </w:numPr>
         <w:pStyle w:val="Compact"/>
       </w:pPr>
@@ -23567,7 +25577,7 @@
       <w:pPr>
         <w:numPr>
           <w:ilvl w:val="0"/>
-          <w:numId w:val="1134"/>
+          <w:numId w:val="1143"/>
         </w:numPr>
         <w:pStyle w:val="Compact"/>
       </w:pPr>
@@ -23617,8 +25627,8 @@
         <w:t xml:space="preserve">. Be sure to put the comma signs as they have been placed in the formula.</w:t>
       </w:r>
     </w:p>
-    <w:bookmarkEnd w:id="177"/>
-    <w:bookmarkStart w:id="178" w:name="X97406c30391888fa99afa7276b96baaa6dd4a9e"/>
+    <w:bookmarkEnd w:id="180"/>
+    <w:bookmarkStart w:id="181" w:name="X97406c30391888fa99afa7276b96baaa6dd4a9e"/>
     <w:p>
       <w:pPr>
         <w:pStyle w:val="Heading5"/>
@@ -23631,7 +25641,7 @@
       <w:pPr>
         <w:numPr>
           <w:ilvl w:val="0"/>
-          <w:numId w:val="1135"/>
+          <w:numId w:val="1144"/>
         </w:numPr>
       </w:pPr>
       <w:r>
@@ -23663,7 +25673,7 @@
       <w:pPr>
         <w:numPr>
           <w:ilvl w:val="0"/>
-          <w:numId w:val="1135"/>
+          <w:numId w:val="1144"/>
         </w:numPr>
       </w:pPr>
       <w:r>
@@ -23677,7 +25687,7 @@
       <w:pPr>
         <w:numPr>
           <w:ilvl w:val="0"/>
-          <w:numId w:val="1135"/>
+          <w:numId w:val="1144"/>
         </w:numPr>
       </w:pPr>
       <w:r>
@@ -23691,7 +25701,7 @@
       <w:pPr>
         <w:numPr>
           <w:ilvl w:val="0"/>
-          <w:numId w:val="1135"/>
+          <w:numId w:val="1144"/>
         </w:numPr>
       </w:pPr>
       <w:r>
@@ -23705,7 +25715,7 @@
       <w:pPr>
         <w:numPr>
           <w:ilvl w:val="0"/>
-          <w:numId w:val="1135"/>
+          <w:numId w:val="1144"/>
         </w:numPr>
       </w:pPr>
       <w:r>
@@ -24223,7 +26233,7 @@
       <w:pPr>
         <w:numPr>
           <w:ilvl w:val="0"/>
-          <w:numId w:val="1135"/>
+          <w:numId w:val="1144"/>
         </w:numPr>
       </w:pPr>
       <w:r>
@@ -24245,8 +26255,8 @@
         <w:t xml:space="preserve">loop to count the number of values available, sum them and eventually find mean and standard deviation.</w:t>
       </w:r>
     </w:p>
-    <w:bookmarkEnd w:id="178"/>
-    <w:bookmarkStart w:id="179" w:name="filtering-in-a-loop."/>
+    <w:bookmarkEnd w:id="181"/>
+    <w:bookmarkStart w:id="182" w:name="filtering-in-a-loop."/>
     <w:p>
       <w:pPr>
         <w:pStyle w:val="Heading5"/>
@@ -24259,7 +26269,7 @@
       <w:pPr>
         <w:numPr>
           <w:ilvl w:val="0"/>
-          <w:numId w:val="1136"/>
+          <w:numId w:val="1145"/>
         </w:numPr>
       </w:pPr>
       <w:r>
@@ -24273,7 +26283,7 @@
       <w:pPr>
         <w:numPr>
           <w:ilvl w:val="0"/>
-          <w:numId w:val="1136"/>
+          <w:numId w:val="1145"/>
         </w:numPr>
       </w:pPr>
       <w:r>
@@ -24287,7 +26297,7 @@
       <w:pPr>
         <w:numPr>
           <w:ilvl w:val="0"/>
-          <w:numId w:val="1136"/>
+          <w:numId w:val="1145"/>
         </w:numPr>
       </w:pPr>
       <w:r>
@@ -24301,7 +26311,7 @@
       <w:pPr>
         <w:numPr>
           <w:ilvl w:val="0"/>
-          <w:numId w:val="1136"/>
+          <w:numId w:val="1145"/>
         </w:numPr>
       </w:pPr>
       <w:r>
@@ -24330,7 +26340,7 @@
       <w:pPr>
         <w:numPr>
           <w:ilvl w:val="0"/>
-          <w:numId w:val="1136"/>
+          <w:numId w:val="1145"/>
         </w:numPr>
       </w:pPr>
       <w:r>
@@ -24502,8 +26512,8 @@
         <w:t xml:space="preserve">(x)</w:t>
       </w:r>
     </w:p>
-    <w:bookmarkEnd w:id="179"/>
-    <w:bookmarkStart w:id="180" w:name="searching-in-a-loop."/>
+    <w:bookmarkEnd w:id="182"/>
+    <w:bookmarkStart w:id="183" w:name="searching-in-a-loop."/>
     <w:p>
       <w:pPr>
         <w:pStyle w:val="Heading5"/>
@@ -24516,7 +26526,7 @@
       <w:pPr>
         <w:numPr>
           <w:ilvl w:val="0"/>
-          <w:numId w:val="1137"/>
+          <w:numId w:val="1146"/>
         </w:numPr>
       </w:pPr>
       <w:r>
@@ -24546,7 +26556,7 @@
       <w:pPr>
         <w:numPr>
           <w:ilvl w:val="0"/>
-          <w:numId w:val="1137"/>
+          <w:numId w:val="1146"/>
         </w:numPr>
       </w:pPr>
       <w:r>
@@ -24587,7 +26597,7 @@
       <w:pPr>
         <w:numPr>
           <w:ilvl w:val="0"/>
-          <w:numId w:val="1137"/>
+          <w:numId w:val="1146"/>
         </w:numPr>
       </w:pPr>
       <w:r>
@@ -24644,7 +26654,7 @@
       <w:pPr>
         <w:numPr>
           <w:ilvl w:val="0"/>
-          <w:numId w:val="1137"/>
+          <w:numId w:val="1146"/>
         </w:numPr>
       </w:pPr>
       <w:r>
@@ -24703,7 +26713,7 @@
       <w:pPr>
         <w:numPr>
           <w:ilvl w:val="0"/>
-          <w:numId w:val="1137"/>
+          <w:numId w:val="1146"/>
         </w:numPr>
       </w:pPr>
       <w:r>
@@ -24744,7 +26754,7 @@
       <w:pPr>
         <w:numPr>
           <w:ilvl w:val="0"/>
-          <w:numId w:val="1137"/>
+          <w:numId w:val="1146"/>
         </w:numPr>
       </w:pPr>
       <w:r>
@@ -24979,10 +26989,10 @@
         <w:t xml:space="preserve">, init_var)</w:t>
       </w:r>
     </w:p>
-    <w:bookmarkEnd w:id="180"/>
-    <w:bookmarkEnd w:id="181"/>
-    <w:bookmarkEnd w:id="182"/>
-    <w:bookmarkStart w:id="198" w:name="X8112c956390e7e597d20961531157a2fca0626f"/>
+    <w:bookmarkEnd w:id="183"/>
+    <w:bookmarkEnd w:id="184"/>
+    <w:bookmarkEnd w:id="185"/>
+    <w:bookmarkStart w:id="201" w:name="X8112c956390e7e597d20961531157a2fca0626f"/>
     <w:p>
       <w:pPr>
         <w:pStyle w:val="Heading3"/>
@@ -24995,7 +27005,7 @@
       <w:pPr>
         <w:numPr>
           <w:ilvl w:val="0"/>
-          <w:numId w:val="1138"/>
+          <w:numId w:val="1147"/>
         </w:numPr>
       </w:pPr>
       <w:r>
@@ -25006,7 +27016,7 @@
       <w:pPr>
         <w:numPr>
           <w:ilvl w:val="0"/>
-          <w:numId w:val="1138"/>
+          <w:numId w:val="1147"/>
         </w:numPr>
       </w:pPr>
       <w:r>
@@ -25032,7 +27042,7 @@
       <w:pPr>
         <w:numPr>
           <w:ilvl w:val="0"/>
-          <w:numId w:val="1138"/>
+          <w:numId w:val="1147"/>
         </w:numPr>
       </w:pPr>
       <w:r>
@@ -25094,7 +27104,7 @@
       <w:pPr>
         <w:numPr>
           <w:ilvl w:val="0"/>
-          <w:numId w:val="1138"/>
+          <w:numId w:val="1147"/>
         </w:numPr>
       </w:pPr>
       <w:r>
@@ -25753,7 +27763,7 @@
       <w:pPr>
         <w:numPr>
           <w:ilvl w:val="0"/>
-          <w:numId w:val="1138"/>
+          <w:numId w:val="1147"/>
         </w:numPr>
       </w:pPr>
       <w:r>
@@ -25764,7 +27774,7 @@
       <w:pPr>
         <w:numPr>
           <w:ilvl w:val="1"/>
-          <w:numId w:val="1139"/>
+          <w:numId w:val="1148"/>
         </w:numPr>
         <w:pStyle w:val="Compact"/>
       </w:pPr>
@@ -25801,7 +27811,7 @@
       <w:pPr>
         <w:numPr>
           <w:ilvl w:val="1"/>
-          <w:numId w:val="1139"/>
+          <w:numId w:val="1148"/>
         </w:numPr>
         <w:pStyle w:val="Compact"/>
       </w:pPr>
@@ -25823,7 +27833,7 @@
       <w:pPr>
         <w:numPr>
           <w:ilvl w:val="0"/>
-          <w:numId w:val="1138"/>
+          <w:numId w:val="1147"/>
         </w:numPr>
       </w:pPr>
       <w:r>
@@ -25845,7 +27855,7 @@
         <w:t xml:space="preserve">above whenever we want to use  display the value of the amount of pay to be calculated.</w:t>
       </w:r>
     </w:p>
-    <w:bookmarkStart w:id="183" w:name="parameters"/>
+    <w:bookmarkStart w:id="186" w:name="parameters"/>
     <w:p>
       <w:pPr>
         <w:pStyle w:val="Heading5"/>
@@ -25858,7 +27868,7 @@
       <w:pPr>
         <w:numPr>
           <w:ilvl w:val="0"/>
-          <w:numId w:val="1140"/>
+          <w:numId w:val="1149"/>
         </w:numPr>
       </w:pPr>
       <w:r>
@@ -25887,7 +27897,7 @@
       <w:pPr>
         <w:numPr>
           <w:ilvl w:val="0"/>
-          <w:numId w:val="1140"/>
+          <w:numId w:val="1149"/>
         </w:numPr>
       </w:pPr>
       <w:r>
@@ -25934,7 +27944,7 @@
       <w:pPr>
         <w:numPr>
           <w:ilvl w:val="0"/>
-          <w:numId w:val="1140"/>
+          <w:numId w:val="1149"/>
         </w:numPr>
       </w:pPr>
       <w:r>
@@ -26437,7 +28447,7 @@
       <w:pPr>
         <w:numPr>
           <w:ilvl w:val="0"/>
-          <w:numId w:val="1140"/>
+          <w:numId w:val="1149"/>
         </w:numPr>
       </w:pPr>
       <w:r>
@@ -26448,7 +28458,7 @@
       <w:pPr>
         <w:numPr>
           <w:ilvl w:val="1"/>
-          <w:numId w:val="1141"/>
+          <w:numId w:val="1150"/>
         </w:numPr>
         <w:pStyle w:val="Compact"/>
       </w:pPr>
@@ -26475,7 +28485,7 @@
       <w:pPr>
         <w:numPr>
           <w:ilvl w:val="1"/>
-          <w:numId w:val="1141"/>
+          <w:numId w:val="1150"/>
         </w:numPr>
         <w:pStyle w:val="Compact"/>
       </w:pPr>
@@ -26529,7 +28539,7 @@
       <w:pPr>
         <w:numPr>
           <w:ilvl w:val="0"/>
-          <w:numId w:val="1140"/>
+          <w:numId w:val="1149"/>
         </w:numPr>
       </w:pPr>
       <w:r>
@@ -26540,7 +28550,7 @@
       <w:pPr>
         <w:numPr>
           <w:ilvl w:val="1"/>
-          <w:numId w:val="1142"/>
+          <w:numId w:val="1151"/>
         </w:numPr>
         <w:pStyle w:val="Compact"/>
       </w:pPr>
@@ -26584,8 +28594,8 @@
         <w:t xml:space="preserve">in that block of code and that whenever that function gets mentioned later in the code it should come back and execute the code therein.</w:t>
       </w:r>
     </w:p>
-    <w:bookmarkEnd w:id="183"/>
-    <w:bookmarkStart w:id="184" w:name="arguments"/>
+    <w:bookmarkEnd w:id="186"/>
+    <w:bookmarkStart w:id="187" w:name="arguments"/>
     <w:p>
       <w:pPr>
         <w:pStyle w:val="Heading5"/>
@@ -26598,7 +28608,7 @@
       <w:pPr>
         <w:numPr>
           <w:ilvl w:val="0"/>
-          <w:numId w:val="1143"/>
+          <w:numId w:val="1152"/>
         </w:numPr>
       </w:pPr>
       <w:r>
@@ -26625,7 +28635,7 @@
       <w:pPr>
         <w:numPr>
           <w:ilvl w:val="0"/>
-          <w:numId w:val="1143"/>
+          <w:numId w:val="1152"/>
         </w:numPr>
       </w:pPr>
       <w:r>
@@ -26678,7 +28688,7 @@
       <w:pPr>
         <w:numPr>
           <w:ilvl w:val="0"/>
-          <w:numId w:val="1143"/>
+          <w:numId w:val="1152"/>
         </w:numPr>
       </w:pPr>
       <w:r>
@@ -26704,7 +28714,7 @@
       <w:pPr>
         <w:numPr>
           <w:ilvl w:val="0"/>
-          <w:numId w:val="1143"/>
+          <w:numId w:val="1152"/>
         </w:numPr>
       </w:pPr>
       <w:r>
@@ -26918,7 +28928,7 @@
       <w:pPr>
         <w:numPr>
           <w:ilvl w:val="0"/>
-          <w:numId w:val="1144"/>
+          <w:numId w:val="1153"/>
         </w:numPr>
       </w:pPr>
       <w:r>
@@ -26941,7 +28951,7 @@
       <w:pPr>
         <w:numPr>
           <w:ilvl w:val="0"/>
-          <w:numId w:val="1144"/>
+          <w:numId w:val="1153"/>
         </w:numPr>
       </w:pPr>
       <w:r>
@@ -27211,7 +29221,7 @@
       <w:pPr>
         <w:numPr>
           <w:ilvl w:val="0"/>
-          <w:numId w:val="1145"/>
+          <w:numId w:val="1154"/>
         </w:numPr>
       </w:pPr>
       <w:r>
@@ -27234,7 +29244,7 @@
       <w:pPr>
         <w:numPr>
           <w:ilvl w:val="0"/>
-          <w:numId w:val="1145"/>
+          <w:numId w:val="1154"/>
         </w:numPr>
       </w:pPr>
       <w:r>
@@ -27394,7 +29404,7 @@
       <w:pPr>
         <w:numPr>
           <w:ilvl w:val="0"/>
-          <w:numId w:val="1146"/>
+          <w:numId w:val="1155"/>
         </w:numPr>
       </w:pPr>
       <w:r>
@@ -27405,7 +29415,7 @@
       <w:pPr>
         <w:numPr>
           <w:ilvl w:val="0"/>
-          <w:numId w:val="1146"/>
+          <w:numId w:val="1155"/>
         </w:numPr>
       </w:pPr>
       <w:r>
@@ -27416,7 +29426,7 @@
       <w:pPr>
         <w:numPr>
           <w:ilvl w:val="0"/>
-          <w:numId w:val="1146"/>
+          <w:numId w:val="1155"/>
         </w:numPr>
       </w:pPr>
       <w:r>
@@ -27656,8 +29666,8 @@
         <w:t xml:space="preserve">When an argument has</w:t>
       </w:r>
     </w:p>
-    <w:bookmarkEnd w:id="184"/>
-    <w:bookmarkStart w:id="185" w:name="return-statements"/>
+    <w:bookmarkEnd w:id="187"/>
+    <w:bookmarkStart w:id="188" w:name="return-statements"/>
     <w:p>
       <w:pPr>
         <w:pStyle w:val="Heading5"/>
@@ -27670,7 +29680,7 @@
       <w:pPr>
         <w:numPr>
           <w:ilvl w:val="0"/>
-          <w:numId w:val="1147"/>
+          <w:numId w:val="1156"/>
         </w:numPr>
       </w:pPr>
       <w:r>
@@ -27699,7 +29709,7 @@
       <w:pPr>
         <w:numPr>
           <w:ilvl w:val="0"/>
-          <w:numId w:val="1147"/>
+          <w:numId w:val="1156"/>
         </w:numPr>
       </w:pPr>
       <w:r>
@@ -27764,7 +29774,7 @@
       <w:pPr>
         <w:numPr>
           <w:ilvl w:val="0"/>
-          <w:numId w:val="1147"/>
+          <w:numId w:val="1156"/>
         </w:numPr>
       </w:pPr>
       <w:r>
@@ -27849,7 +29859,7 @@
       <w:pPr>
         <w:numPr>
           <w:ilvl w:val="0"/>
-          <w:numId w:val="1147"/>
+          <w:numId w:val="1156"/>
         </w:numPr>
       </w:pPr>
       <w:r>
@@ -28365,7 +30375,7 @@
       <w:pPr>
         <w:numPr>
           <w:ilvl w:val="0"/>
-          <w:numId w:val="1148"/>
+          <w:numId w:val="1157"/>
         </w:numPr>
         <w:pStyle w:val="Compact"/>
       </w:pPr>
@@ -28407,7 +30417,7 @@
       <w:pPr>
         <w:numPr>
           <w:ilvl w:val="0"/>
-          <w:numId w:val="1148"/>
+          <w:numId w:val="1157"/>
         </w:numPr>
         <w:pStyle w:val="Compact"/>
       </w:pPr>
@@ -28452,7 +30462,7 @@
       <w:pPr>
         <w:numPr>
           <w:ilvl w:val="0"/>
-          <w:numId w:val="1148"/>
+          <w:numId w:val="1157"/>
         </w:numPr>
         <w:pStyle w:val="Compact"/>
       </w:pPr>
@@ -28485,7 +30495,7 @@
       <w:pPr>
         <w:numPr>
           <w:ilvl w:val="0"/>
-          <w:numId w:val="1148"/>
+          <w:numId w:val="1157"/>
         </w:numPr>
         <w:pStyle w:val="Compact"/>
       </w:pPr>
@@ -28802,7 +30812,7 @@
       <w:pPr>
         <w:numPr>
           <w:ilvl w:val="0"/>
-          <w:numId w:val="1149"/>
+          <w:numId w:val="1158"/>
         </w:numPr>
         <w:pStyle w:val="Compact"/>
       </w:pPr>
@@ -28828,8 +30838,8 @@
         <w:t xml:space="preserve">statement here just closes the program. It does not return any value.</w:t>
       </w:r>
     </w:p>
-    <w:bookmarkEnd w:id="185"/>
-    <w:bookmarkStart w:id="186" w:name="Xdcc1a980068f9da70c173d3ddd9263894bea60a"/>
+    <w:bookmarkEnd w:id="188"/>
+    <w:bookmarkStart w:id="189" w:name="Xdcc1a980068f9da70c173d3ddd9263894bea60a"/>
     <w:p>
       <w:pPr>
         <w:pStyle w:val="Heading4"/>
@@ -28842,7 +30852,7 @@
       <w:pPr>
         <w:numPr>
           <w:ilvl w:val="0"/>
-          <w:numId w:val="1150"/>
+          <w:numId w:val="1159"/>
         </w:numPr>
         <w:pStyle w:val="Compact"/>
       </w:pPr>
@@ -28872,7 +30882,7 @@
       <w:pPr>
         <w:numPr>
           <w:ilvl w:val="0"/>
-          <w:numId w:val="1151"/>
+          <w:numId w:val="1160"/>
         </w:numPr>
         <w:pStyle w:val="Compact"/>
       </w:pPr>
@@ -28896,7 +30906,7 @@
       <w:pPr>
         <w:numPr>
           <w:ilvl w:val="0"/>
-          <w:numId w:val="1151"/>
+          <w:numId w:val="1160"/>
         </w:numPr>
         <w:pStyle w:val="Compact"/>
       </w:pPr>
@@ -28920,7 +30930,7 @@
       <w:pPr>
         <w:numPr>
           <w:ilvl w:val="0"/>
-          <w:numId w:val="1151"/>
+          <w:numId w:val="1160"/>
         </w:numPr>
         <w:pStyle w:val="Compact"/>
       </w:pPr>
@@ -28939,8 +30949,8 @@
         <w:br w:type="page"/>
       </w:r>
     </w:p>
-    <w:bookmarkEnd w:id="186"/>
-    <w:bookmarkStart w:id="187" w:name="lists-and-definite-loops"/>
+    <w:bookmarkEnd w:id="189"/>
+    <w:bookmarkStart w:id="190" w:name="lists-and-definite-loops"/>
     <w:p>
       <w:pPr>
         <w:pStyle w:val="Heading4"/>
@@ -28949,8 +30959,8 @@
         <w:t xml:space="preserve">Lists and Definite Loops</w:t>
       </w:r>
     </w:p>
-    <w:bookmarkEnd w:id="187"/>
-    <w:bookmarkStart w:id="188" w:name="indexing-and-lookup"/>
+    <w:bookmarkEnd w:id="190"/>
+    <w:bookmarkStart w:id="191" w:name="indexing-and-lookup"/>
     <w:p>
       <w:pPr>
         <w:pStyle w:val="Heading4"/>
@@ -28959,8 +30969,8 @@
         <w:t xml:space="preserve">Indexing and Lookup</w:t>
       </w:r>
     </w:p>
-    <w:bookmarkEnd w:id="188"/>
-    <w:bookmarkStart w:id="189" w:name="mutability-of-lists"/>
+    <w:bookmarkEnd w:id="191"/>
+    <w:bookmarkStart w:id="192" w:name="mutability-of-lists"/>
     <w:p>
       <w:pPr>
         <w:pStyle w:val="Heading4"/>
@@ -28969,8 +30979,8 @@
         <w:t xml:space="preserve">Mutability of Lists</w:t>
       </w:r>
     </w:p>
-    <w:bookmarkEnd w:id="189"/>
-    <w:bookmarkStart w:id="190" w:name="function-len-min-max-sum"/>
+    <w:bookmarkEnd w:id="192"/>
+    <w:bookmarkStart w:id="193" w:name="function-len-min-max-sum"/>
     <w:p>
       <w:pPr>
         <w:pStyle w:val="Heading4"/>
@@ -28979,8 +30989,8 @@
         <w:t xml:space="preserve">Function: Len, Min, Max, Sum</w:t>
       </w:r>
     </w:p>
-    <w:bookmarkEnd w:id="190"/>
-    <w:bookmarkStart w:id="191" w:name="slicing-lists"/>
+    <w:bookmarkEnd w:id="193"/>
+    <w:bookmarkStart w:id="194" w:name="slicing-lists"/>
     <w:p>
       <w:pPr>
         <w:pStyle w:val="Heading4"/>
@@ -28989,8 +30999,8 @@
         <w:t xml:space="preserve">Slicing Lists</w:t>
       </w:r>
     </w:p>
-    <w:bookmarkEnd w:id="191"/>
-    <w:bookmarkStart w:id="192" w:name="list-methods-append-remove"/>
+    <w:bookmarkEnd w:id="194"/>
+    <w:bookmarkStart w:id="195" w:name="list-methods-append-remove"/>
     <w:p>
       <w:pPr>
         <w:pStyle w:val="Heading4"/>
@@ -28999,8 +31009,8 @@
         <w:t xml:space="preserve">List Methods: Append, Remove</w:t>
       </w:r>
     </w:p>
-    <w:bookmarkEnd w:id="192"/>
-    <w:bookmarkStart w:id="193" w:name="creating-an-empty-list"/>
+    <w:bookmarkEnd w:id="195"/>
+    <w:bookmarkStart w:id="196" w:name="creating-an-empty-list"/>
     <w:p>
       <w:pPr>
         <w:pStyle w:val="Heading4"/>
@@ -29009,8 +31019,8 @@
         <w:t xml:space="preserve">Creating An Empty List</w:t>
       </w:r>
     </w:p>
-    <w:bookmarkEnd w:id="193"/>
-    <w:bookmarkStart w:id="194" w:name="sorting-out-lists"/>
+    <w:bookmarkEnd w:id="196"/>
+    <w:bookmarkStart w:id="197" w:name="sorting-out-lists"/>
     <w:p>
       <w:pPr>
         <w:pStyle w:val="Heading4"/>
@@ -29019,8 +31029,8 @@
         <w:t xml:space="preserve">Sorting Out Lists</w:t>
       </w:r>
     </w:p>
-    <w:bookmarkEnd w:id="194"/>
-    <w:bookmarkStart w:id="197" w:name="the-split-fuction"/>
+    <w:bookmarkEnd w:id="197"/>
+    <w:bookmarkStart w:id="200" w:name="the-split-fuction"/>
     <w:p>
       <w:pPr>
         <w:pStyle w:val="Heading4"/>
@@ -29029,7 +31039,7 @@
         <w:t xml:space="preserve">The Split Fuction</w:t>
       </w:r>
     </w:p>
-    <w:bookmarkStart w:id="195" w:name="splitting-strings-into-lists-of-words"/>
+    <w:bookmarkStart w:id="198" w:name="splitting-strings-into-lists-of-words"/>
     <w:p>
       <w:pPr>
         <w:pStyle w:val="Heading5"/>
@@ -29038,8 +31048,8 @@
         <w:t xml:space="preserve">Splitting Strings Into Lists of Words</w:t>
       </w:r>
     </w:p>
-    <w:bookmarkEnd w:id="195"/>
-    <w:bookmarkStart w:id="196" w:name="using-split-to-parse-strings"/>
+    <w:bookmarkEnd w:id="198"/>
+    <w:bookmarkStart w:id="199" w:name="using-split-to-parse-strings"/>
     <w:p>
       <w:pPr>
         <w:pStyle w:val="Heading5"/>
@@ -29048,10 +31058,10 @@
         <w:t xml:space="preserve">Using Split to Parse Strings</w:t>
       </w:r>
     </w:p>
-    <w:bookmarkEnd w:id="196"/>
-    <w:bookmarkEnd w:id="197"/>
-    <w:bookmarkEnd w:id="198"/>
-    <w:bookmarkStart w:id="204" w:name="data-structure-2-tuples"/>
+    <w:bookmarkEnd w:id="199"/>
+    <w:bookmarkEnd w:id="200"/>
+    <w:bookmarkEnd w:id="201"/>
+    <w:bookmarkStart w:id="207" w:name="data-structure-2-tuples"/>
     <w:p>
       <w:pPr>
         <w:pStyle w:val="Heading3"/>
@@ -29060,7 +31070,7 @@
         <w:t xml:space="preserve">Data Structure 2: Tuples</w:t>
       </w:r>
     </w:p>
-    <w:bookmarkStart w:id="202" w:name="features-of-tuples"/>
+    <w:bookmarkStart w:id="205" w:name="features-of-tuples"/>
     <w:p>
       <w:pPr>
         <w:pStyle w:val="Heading4"/>
@@ -29069,7 +31079,7 @@
         <w:t xml:space="preserve">Features of Tuples</w:t>
       </w:r>
     </w:p>
-    <w:bookmarkStart w:id="199" w:name="tuples-in-assignment-statements"/>
+    <w:bookmarkStart w:id="202" w:name="tuples-in-assignment-statements"/>
     <w:p>
       <w:pPr>
         <w:pStyle w:val="Heading5"/>
@@ -29078,8 +31088,8 @@
         <w:t xml:space="preserve">Tuples in Assignment Statements</w:t>
       </w:r>
     </w:p>
-    <w:bookmarkEnd w:id="199"/>
-    <w:bookmarkStart w:id="200" w:name="immutability-of-tuples"/>
+    <w:bookmarkEnd w:id="202"/>
+    <w:bookmarkStart w:id="203" w:name="immutability-of-tuples"/>
     <w:p>
       <w:pPr>
         <w:pStyle w:val="Heading5"/>
@@ -29088,8 +31098,8 @@
         <w:t xml:space="preserve">Immutability of Tuples</w:t>
       </w:r>
     </w:p>
-    <w:bookmarkEnd w:id="200"/>
-    <w:bookmarkStart w:id="201" w:name="comparability-of-tuples"/>
+    <w:bookmarkEnd w:id="203"/>
+    <w:bookmarkStart w:id="204" w:name="comparability-of-tuples"/>
     <w:p>
       <w:pPr>
         <w:pStyle w:val="Heading5"/>
@@ -29098,69 +31108,69 @@
         <w:t xml:space="preserve">Comparability of Tuples</w:t>
       </w:r>
     </w:p>
-    <w:bookmarkEnd w:id="201"/>
-    <w:bookmarkEnd w:id="202"/>
-    <w:bookmarkStart w:id="203" w:name="sorting-tuples"/>
-    <w:p>
-      <w:pPr>
-        <w:pStyle w:val="Heading4"/>
-      </w:pPr>
-      <w:r>
-        <w:t xml:space="preserve">Sorting Tuples</w:t>
-      </w:r>
-    </w:p>
-    <w:bookmarkEnd w:id="203"/>
     <w:bookmarkEnd w:id="204"/>
     <w:bookmarkEnd w:id="205"/>
-    <w:bookmarkStart w:id="215" w:name="reading-files-into-python"/>
-    <w:p>
-      <w:pPr>
-        <w:pStyle w:val="Heading2"/>
-      </w:pPr>
-      <w:r>
-        <w:t xml:space="preserve">Reading Files into Python</w:t>
-      </w:r>
-    </w:p>
-    <w:bookmarkStart w:id="206" w:name="X8d5de77ab72ea08b93c39b99c22fa3b81fda7e9"/>
-    <w:p>
-      <w:pPr>
-        <w:pStyle w:val="Heading3"/>
-      </w:pPr>
-      <w:r>
-        <w:t xml:space="preserve">Components of the Computer You’ve Been Utilizing So Far..</w:t>
+    <w:bookmarkStart w:id="206" w:name="sorting-tuples"/>
+    <w:p>
+      <w:pPr>
+        <w:pStyle w:val="Heading4"/>
+      </w:pPr>
+      <w:r>
+        <w:t xml:space="preserve">Sorting Tuples</w:t>
       </w:r>
     </w:p>
     <w:bookmarkEnd w:id="206"/>
-    <w:bookmarkStart w:id="208" w:name="opening-a-file"/>
-    <w:p>
-      <w:pPr>
-        <w:pStyle w:val="Heading3"/>
-      </w:pPr>
-      <w:r>
-        <w:t xml:space="preserve">Opening A File</w:t>
-      </w:r>
-    </w:p>
-    <w:bookmarkStart w:id="207" w:name="file-handles.."/>
-    <w:p>
-      <w:pPr>
-        <w:pStyle w:val="Heading4"/>
-      </w:pPr>
-      <w:r>
-        <w:t xml:space="preserve">File Handles..</w:t>
-      </w:r>
-    </w:p>
     <w:bookmarkEnd w:id="207"/>
     <w:bookmarkEnd w:id="208"/>
-    <w:bookmarkStart w:id="210" w:name="file-structure"/>
+    <w:bookmarkStart w:id="218" w:name="reading-files-into-python"/>
+    <w:p>
+      <w:pPr>
+        <w:pStyle w:val="Heading2"/>
+      </w:pPr>
+      <w:r>
+        <w:t xml:space="preserve">Reading Files into Python</w:t>
+      </w:r>
+    </w:p>
+    <w:bookmarkStart w:id="209" w:name="X8d5de77ab72ea08b93c39b99c22fa3b81fda7e9"/>
     <w:p>
       <w:pPr>
         <w:pStyle w:val="Heading3"/>
       </w:pPr>
       <w:r>
+        <w:t xml:space="preserve">Components of the Computer You’ve Been Utilizing So Far..</w:t>
+      </w:r>
+    </w:p>
+    <w:bookmarkEnd w:id="209"/>
+    <w:bookmarkStart w:id="211" w:name="opening-a-file"/>
+    <w:p>
+      <w:pPr>
+        <w:pStyle w:val="Heading3"/>
+      </w:pPr>
+      <w:r>
+        <w:t xml:space="preserve">Opening A File</w:t>
+      </w:r>
+    </w:p>
+    <w:bookmarkStart w:id="210" w:name="file-handles.."/>
+    <w:p>
+      <w:pPr>
+        <w:pStyle w:val="Heading4"/>
+      </w:pPr>
+      <w:r>
+        <w:t xml:space="preserve">File Handles..</w:t>
+      </w:r>
+    </w:p>
+    <w:bookmarkEnd w:id="210"/>
+    <w:bookmarkEnd w:id="211"/>
+    <w:bookmarkStart w:id="213" w:name="file-structure"/>
+    <w:p>
+      <w:pPr>
+        <w:pStyle w:val="Heading3"/>
+      </w:pPr>
+      <w:r>
         <w:t xml:space="preserve">File Structure</w:t>
       </w:r>
     </w:p>
-    <w:bookmarkStart w:id="209" w:name="newline-character"/>
+    <w:bookmarkStart w:id="212" w:name="newline-character"/>
     <w:p>
       <w:pPr>
         <w:pStyle w:val="Heading4"/>
@@ -29169,9 +31179,9 @@
         <w:t xml:space="preserve">Newline Character</w:t>
       </w:r>
     </w:p>
-    <w:bookmarkEnd w:id="209"/>
-    <w:bookmarkEnd w:id="210"/>
-    <w:bookmarkStart w:id="211" w:name="reading-a-file-using-the-for-loop"/>
+    <w:bookmarkEnd w:id="212"/>
+    <w:bookmarkEnd w:id="213"/>
+    <w:bookmarkStart w:id="214" w:name="reading-a-file-using-the-for-loop"/>
     <w:p>
       <w:pPr>
         <w:pStyle w:val="Heading3"/>
@@ -29195,8 +31205,8 @@
         <w:t xml:space="preserve">Loop</w:t>
       </w:r>
     </w:p>
-    <w:bookmarkEnd w:id="211"/>
-    <w:bookmarkStart w:id="212" w:name="searching-for-lines"/>
+    <w:bookmarkEnd w:id="214"/>
+    <w:bookmarkStart w:id="215" w:name="searching-for-lines"/>
     <w:p>
       <w:pPr>
         <w:pStyle w:val="Heading3"/>
@@ -29205,8 +31215,8 @@
         <w:t xml:space="preserve">Searching For Lines</w:t>
       </w:r>
     </w:p>
-    <w:bookmarkEnd w:id="212"/>
-    <w:bookmarkStart w:id="213" w:name="reading-the-file-names"/>
+    <w:bookmarkEnd w:id="215"/>
+    <w:bookmarkStart w:id="216" w:name="reading-the-file-names"/>
     <w:p>
       <w:pPr>
         <w:pStyle w:val="Heading3"/>
@@ -29215,8 +31225,8 @@
         <w:t xml:space="preserve">Reading The File Names</w:t>
       </w:r>
     </w:p>
-    <w:bookmarkEnd w:id="213"/>
-    <w:bookmarkStart w:id="214" w:name="dealing-with-bad-file-names"/>
+    <w:bookmarkEnd w:id="216"/>
+    <w:bookmarkStart w:id="217" w:name="dealing-with-bad-file-names"/>
     <w:p>
       <w:pPr>
         <w:pStyle w:val="Heading3"/>
@@ -29225,9 +31235,9 @@
         <w:t xml:space="preserve">Dealing With Bad File Names</w:t>
       </w:r>
     </w:p>
-    <w:bookmarkEnd w:id="214"/>
-    <w:bookmarkEnd w:id="215"/>
-    <w:bookmarkStart w:id="219" w:name="debugging"/>
+    <w:bookmarkEnd w:id="217"/>
+    <w:bookmarkEnd w:id="218"/>
+    <w:bookmarkStart w:id="222" w:name="debugging"/>
     <w:p>
       <w:pPr>
         <w:pStyle w:val="Heading2"/>
@@ -29236,7 +31246,7 @@
         <w:t xml:space="preserve">Debugging</w:t>
       </w:r>
     </w:p>
-    <w:bookmarkStart w:id="216" w:name="the-first-step"/>
+    <w:bookmarkStart w:id="219" w:name="the-first-step"/>
     <w:p>
       <w:pPr>
         <w:pStyle w:val="Heading3"/>
@@ -29249,7 +31259,7 @@
       <w:pPr>
         <w:numPr>
           <w:ilvl w:val="0"/>
-          <w:numId w:val="1152"/>
+          <w:numId w:val="1161"/>
         </w:numPr>
         <w:pStyle w:val="Compact"/>
       </w:pPr>
@@ -29264,7 +31274,7 @@
       <w:pPr>
         <w:numPr>
           <w:ilvl w:val="0"/>
-          <w:numId w:val="1152"/>
+          <w:numId w:val="1161"/>
         </w:numPr>
         <w:pStyle w:val="Compact"/>
       </w:pPr>
@@ -29279,7 +31289,7 @@
       <w:pPr>
         <w:numPr>
           <w:ilvl w:val="0"/>
-          <w:numId w:val="1152"/>
+          <w:numId w:val="1161"/>
         </w:numPr>
         <w:pStyle w:val="Compact"/>
       </w:pPr>
@@ -29294,7 +31304,7 @@
       <w:pPr>
         <w:numPr>
           <w:ilvl w:val="0"/>
-          <w:numId w:val="1152"/>
+          <w:numId w:val="1161"/>
         </w:numPr>
         <w:pStyle w:val="Compact"/>
       </w:pPr>
@@ -29309,7 +31319,7 @@
       <w:pPr>
         <w:numPr>
           <w:ilvl w:val="0"/>
-          <w:numId w:val="1152"/>
+          <w:numId w:val="1161"/>
         </w:numPr>
         <w:pStyle w:val="Compact"/>
       </w:pPr>
@@ -29317,8 +31327,8 @@
         <w:t xml:space="preserve">Take the following example:</w:t>
       </w:r>
     </w:p>
-    <w:bookmarkEnd w:id="216"/>
-    <w:bookmarkStart w:id="217" w:name="the-guardian-pattern"/>
+    <w:bookmarkEnd w:id="219"/>
+    <w:bookmarkStart w:id="220" w:name="the-guardian-pattern"/>
     <w:p>
       <w:pPr>
         <w:pStyle w:val="Heading3"/>
@@ -29327,8 +31337,8 @@
         <w:t xml:space="preserve">The Guardian Pattern</w:t>
       </w:r>
     </w:p>
-    <w:bookmarkEnd w:id="217"/>
-    <w:bookmarkStart w:id="218" w:name="the-short-circut-evaluation"/>
+    <w:bookmarkEnd w:id="220"/>
+    <w:bookmarkStart w:id="221" w:name="the-short-circut-evaluation"/>
     <w:p>
       <w:pPr>
         <w:pStyle w:val="Heading3"/>
@@ -29341,7 +31351,7 @@
       <w:pPr>
         <w:numPr>
           <w:ilvl w:val="0"/>
-          <w:numId w:val="1153"/>
+          <w:numId w:val="1162"/>
         </w:numPr>
       </w:pPr>
       <w:r>
@@ -29355,7 +31365,7 @@
       <w:pPr>
         <w:numPr>
           <w:ilvl w:val="0"/>
-          <w:numId w:val="1153"/>
+          <w:numId w:val="1162"/>
         </w:numPr>
       </w:pPr>
       <w:r>
@@ -29369,7 +31379,7 @@
       <w:pPr>
         <w:numPr>
           <w:ilvl w:val="0"/>
-          <w:numId w:val="1153"/>
+          <w:numId w:val="1162"/>
         </w:numPr>
       </w:pPr>
       <w:r>
@@ -29464,7 +31474,7 @@
       <w:pPr>
         <w:numPr>
           <w:ilvl w:val="0"/>
-          <w:numId w:val="1153"/>
+          <w:numId w:val="1162"/>
         </w:numPr>
       </w:pPr>
       <w:r>
@@ -29478,7 +31488,7 @@
       <w:pPr>
         <w:numPr>
           <w:ilvl w:val="0"/>
-          <w:numId w:val="1153"/>
+          <w:numId w:val="1162"/>
         </w:numPr>
       </w:pPr>
       <w:r>
@@ -29508,7 +31518,7 @@
       <w:pPr>
         <w:numPr>
           <w:ilvl w:val="0"/>
-          <w:numId w:val="1153"/>
+          <w:numId w:val="1162"/>
         </w:numPr>
       </w:pPr>
       <w:r>
@@ -29522,7 +31532,7 @@
       <w:pPr>
         <w:numPr>
           <w:ilvl w:val="0"/>
-          <w:numId w:val="1153"/>
+          <w:numId w:val="1162"/>
         </w:numPr>
       </w:pPr>
       <w:r>
@@ -29670,9 +31680,9 @@
         <w:t xml:space="preserve"> </w:t>
       </w:r>
     </w:p>
-    <w:bookmarkEnd w:id="218"/>
-    <w:bookmarkEnd w:id="219"/>
-    <w:bookmarkStart w:id="220" w:name="regular-expressions"/>
+    <w:bookmarkEnd w:id="221"/>
+    <w:bookmarkEnd w:id="222"/>
+    <w:bookmarkStart w:id="223" w:name="regular-expressions"/>
     <w:p>
       <w:pPr>
         <w:pStyle w:val="Heading2"/>
@@ -29686,9 +31696,9 @@
         <w:br w:type="page"/>
       </w:r>
     </w:p>
-    <w:bookmarkEnd w:id="220"/>
-    <w:bookmarkEnd w:id="221"/>
-    <w:bookmarkStart w:id="246" w:name="model-4-r-programming"/>
+    <w:bookmarkEnd w:id="223"/>
+    <w:bookmarkEnd w:id="224"/>
+    <w:bookmarkStart w:id="249" w:name="model-4-r-programming"/>
     <w:p>
       <w:pPr>
         <w:pStyle w:val="Heading1"/>
@@ -29697,7 +31707,7 @@
         <w:t xml:space="preserve">Model 4: R Programming</w:t>
       </w:r>
     </w:p>
-    <w:bookmarkStart w:id="222" w:name="contents-2"/>
+    <w:bookmarkStart w:id="225" w:name="contents-2"/>
     <w:p>
       <w:pPr>
         <w:pStyle w:val="Heading2"/>
@@ -29710,7 +31720,7 @@
       <w:pPr>
         <w:numPr>
           <w:ilvl w:val="0"/>
-          <w:numId w:val="1154"/>
+          <w:numId w:val="1163"/>
         </w:numPr>
         <w:pStyle w:val="Compact"/>
       </w:pPr>
@@ -29725,7 +31735,7 @@
       <w:pPr>
         <w:numPr>
           <w:ilvl w:val="0"/>
-          <w:numId w:val="1154"/>
+          <w:numId w:val="1163"/>
         </w:numPr>
         <w:pStyle w:val="Compact"/>
       </w:pPr>
@@ -29740,7 +31750,7 @@
       <w:pPr>
         <w:numPr>
           <w:ilvl w:val="0"/>
-          <w:numId w:val="1154"/>
+          <w:numId w:val="1163"/>
         </w:numPr>
         <w:pStyle w:val="Compact"/>
       </w:pPr>
@@ -29755,7 +31765,7 @@
       <w:pPr>
         <w:numPr>
           <w:ilvl w:val="0"/>
-          <w:numId w:val="1154"/>
+          <w:numId w:val="1163"/>
         </w:numPr>
         <w:pStyle w:val="Compact"/>
       </w:pPr>
@@ -29763,8 +31773,8 @@
         <w:t xml:space="preserve">Simulation, Code Profiling.</w:t>
       </w:r>
     </w:p>
-    <w:bookmarkEnd w:id="222"/>
-    <w:bookmarkStart w:id="232" w:name="nuts-and-bolts-of-r"/>
+    <w:bookmarkEnd w:id="225"/>
+    <w:bookmarkStart w:id="235" w:name="nuts-and-bolts-of-r"/>
     <w:p>
       <w:pPr>
         <w:pStyle w:val="Heading2"/>
@@ -29773,7 +31783,7 @@
         <w:t xml:space="preserve">Nuts and Bolts of R</w:t>
       </w:r>
     </w:p>
-    <w:bookmarkStart w:id="223" w:name="what-is-r"/>
+    <w:bookmarkStart w:id="226" w:name="what-is-r"/>
     <w:p>
       <w:pPr>
         <w:pStyle w:val="Heading3"/>
@@ -29786,7 +31796,7 @@
       <w:pPr>
         <w:numPr>
           <w:ilvl w:val="0"/>
-          <w:numId w:val="1155"/>
+          <w:numId w:val="1164"/>
         </w:numPr>
         <w:pStyle w:val="Compact"/>
       </w:pPr>
@@ -29801,7 +31811,7 @@
       <w:pPr>
         <w:numPr>
           <w:ilvl w:val="0"/>
-          <w:numId w:val="1155"/>
+          <w:numId w:val="1164"/>
         </w:numPr>
         <w:pStyle w:val="Compact"/>
       </w:pPr>
@@ -29868,7 +31878,7 @@
       <w:pPr>
         <w:numPr>
           <w:ilvl w:val="0"/>
-          <w:numId w:val="1155"/>
+          <w:numId w:val="1164"/>
         </w:numPr>
         <w:pStyle w:val="Compact"/>
       </w:pPr>
@@ -29883,7 +31893,7 @@
       <w:pPr>
         <w:numPr>
           <w:ilvl w:val="0"/>
-          <w:numId w:val="1155"/>
+          <w:numId w:val="1164"/>
         </w:numPr>
         <w:pStyle w:val="Compact"/>
       </w:pPr>
@@ -29927,8 +31937,8 @@
         <w:t xml:space="preserve">became popular computer languages for statistical analysis. The syntax between the 2 languages is not different at all but R has got more functioning added onto it that makes it popular in the open source coding community.</w:t>
       </w:r>
     </w:p>
-    <w:bookmarkEnd w:id="223"/>
-    <w:bookmarkStart w:id="224" w:name="what-is-rstudio"/>
+    <w:bookmarkEnd w:id="226"/>
+    <w:bookmarkStart w:id="227" w:name="what-is-rstudio"/>
     <w:p>
       <w:pPr>
         <w:pStyle w:val="Heading3"/>
@@ -29941,7 +31951,7 @@
       <w:pPr>
         <w:numPr>
           <w:ilvl w:val="0"/>
-          <w:numId w:val="1156"/>
+          <w:numId w:val="1165"/>
         </w:numPr>
         <w:pStyle w:val="Compact"/>
       </w:pPr>
@@ -29949,8 +31959,8 @@
         <w:t xml:space="preserve">It is a platform which makes using R simpler and more interactive. This is by enabling it to display tables, charts, graphs and other things.</w:t>
       </w:r>
     </w:p>
-    <w:bookmarkEnd w:id="224"/>
-    <w:bookmarkStart w:id="227" w:name="how-r-and-rstudio-works"/>
+    <w:bookmarkEnd w:id="227"/>
+    <w:bookmarkStart w:id="230" w:name="how-r-and-rstudio-works"/>
     <w:p>
       <w:pPr>
         <w:pStyle w:val="Heading3"/>
@@ -29963,7 +31973,7 @@
       <w:pPr>
         <w:numPr>
           <w:ilvl w:val="0"/>
-          <w:numId w:val="1157"/>
+          <w:numId w:val="1166"/>
         </w:numPr>
         <w:pStyle w:val="Compact"/>
       </w:pPr>
@@ -29978,7 +31988,7 @@
       <w:pPr>
         <w:numPr>
           <w:ilvl w:val="0"/>
-          <w:numId w:val="1157"/>
+          <w:numId w:val="1166"/>
         </w:numPr>
         <w:pStyle w:val="Compact"/>
       </w:pPr>
@@ -29993,7 +32003,7 @@
       <w:pPr>
         <w:numPr>
           <w:ilvl w:val="0"/>
-          <w:numId w:val="1157"/>
+          <w:numId w:val="1166"/>
         </w:numPr>
         <w:pStyle w:val="Compact"/>
       </w:pPr>
@@ -30008,7 +32018,7 @@
       <w:pPr>
         <w:numPr>
           <w:ilvl w:val="0"/>
-          <w:numId w:val="1157"/>
+          <w:numId w:val="1166"/>
         </w:numPr>
         <w:pStyle w:val="Compact"/>
       </w:pPr>
@@ -30036,7 +32046,7 @@
       <w:pPr>
         <w:numPr>
           <w:ilvl w:val="0"/>
-          <w:numId w:val="1157"/>
+          <w:numId w:val="1166"/>
         </w:numPr>
         <w:pStyle w:val="Compact"/>
       </w:pPr>
@@ -30063,7 +32073,7 @@
       <w:pPr>
         <w:numPr>
           <w:ilvl w:val="0"/>
-          <w:numId w:val="1157"/>
+          <w:numId w:val="1166"/>
         </w:numPr>
         <w:pStyle w:val="Compact"/>
       </w:pPr>
@@ -30093,7 +32103,7 @@
       <w:pPr>
         <w:numPr>
           <w:ilvl w:val="0"/>
-          <w:numId w:val="1157"/>
+          <w:numId w:val="1166"/>
         </w:numPr>
         <w:pStyle w:val="Compact"/>
       </w:pPr>
@@ -30108,7 +32118,7 @@
       <w:pPr>
         <w:numPr>
           <w:ilvl w:val="0"/>
-          <w:numId w:val="1157"/>
+          <w:numId w:val="1166"/>
         </w:numPr>
         <w:pStyle w:val="Compact"/>
       </w:pPr>
@@ -30123,7 +32133,7 @@
       <w:pPr>
         <w:numPr>
           <w:ilvl w:val="0"/>
-          <w:numId w:val="1157"/>
+          <w:numId w:val="1166"/>
         </w:numPr>
         <w:pStyle w:val="Compact"/>
       </w:pPr>
@@ -30133,7 +32143,7 @@
       <w:r>
         <w:t xml:space="preserve"> </w:t>
       </w:r>
-      <w:hyperlink r:id="rId225">
+      <w:hyperlink r:id="rId228">
         <w:r>
           <w:rPr>
             <w:rStyle w:val="Hyperlink"/>
@@ -30161,7 +32171,7 @@
       <w:r>
         <w:t xml:space="preserve"> </w:t>
       </w:r>
-      <w:hyperlink r:id="rId226">
+      <w:hyperlink r:id="rId229">
         <w:r>
           <w:rPr>
             <w:rStyle w:val="Hyperlink"/>
@@ -30187,8 +32197,8 @@
         <w:t xml:space="preserve">, and GitHub (Which is not only specific for R). To know these is just a formality as installing R packages does not require you to visit these sites first.</w:t>
       </w:r>
     </w:p>
-    <w:bookmarkEnd w:id="227"/>
-    <w:bookmarkStart w:id="228" w:name="download-sources"/>
+    <w:bookmarkEnd w:id="230"/>
+    <w:bookmarkStart w:id="231" w:name="download-sources"/>
     <w:p>
       <w:pPr>
         <w:pStyle w:val="Heading3"/>
@@ -30201,7 +32211,7 @@
       <w:pPr>
         <w:numPr>
           <w:ilvl w:val="0"/>
-          <w:numId w:val="1158"/>
+          <w:numId w:val="1167"/>
         </w:numPr>
         <w:pStyle w:val="Compact"/>
       </w:pPr>
@@ -30234,7 +32244,7 @@
       <w:pPr>
         <w:numPr>
           <w:ilvl w:val="0"/>
-          <w:numId w:val="1158"/>
+          <w:numId w:val="1167"/>
         </w:numPr>
         <w:pStyle w:val="Compact"/>
       </w:pPr>
@@ -30242,8 +32252,8 @@
         <w:t xml:space="preserve">The same goes for RStudio.</w:t>
       </w:r>
     </w:p>
-    <w:bookmarkEnd w:id="228"/>
-    <w:bookmarkStart w:id="231" w:name="tour-of-rstudio"/>
+    <w:bookmarkEnd w:id="231"/>
+    <w:bookmarkStart w:id="234" w:name="tour-of-rstudio"/>
     <w:p>
       <w:pPr>
         <w:pStyle w:val="Heading3"/>
@@ -30256,7 +32266,7 @@
       <w:pPr>
         <w:numPr>
           <w:ilvl w:val="0"/>
-          <w:numId w:val="1159"/>
+          <w:numId w:val="1168"/>
         </w:numPr>
         <w:pStyle w:val="Compact"/>
       </w:pPr>
@@ -30268,7 +32278,7 @@
       <w:pPr>
         <w:numPr>
           <w:ilvl w:val="1"/>
-          <w:numId w:val="1160"/>
+          <w:numId w:val="1169"/>
         </w:numPr>
         <w:pStyle w:val="Compact"/>
       </w:pPr>
@@ -30283,7 +32293,7 @@
       <w:pPr>
         <w:numPr>
           <w:ilvl w:val="1"/>
-          <w:numId w:val="1160"/>
+          <w:numId w:val="1169"/>
         </w:numPr>
         <w:pStyle w:val="Compact"/>
       </w:pPr>
@@ -30298,7 +32308,7 @@
       <w:pPr>
         <w:numPr>
           <w:ilvl w:val="1"/>
-          <w:numId w:val="1160"/>
+          <w:numId w:val="1169"/>
         </w:numPr>
         <w:pStyle w:val="Compact"/>
       </w:pPr>
@@ -30313,7 +32323,7 @@
       <w:pPr>
         <w:numPr>
           <w:ilvl w:val="1"/>
-          <w:numId w:val="1160"/>
+          <w:numId w:val="1169"/>
         </w:numPr>
         <w:pStyle w:val="Compact"/>
       </w:pPr>
@@ -30325,7 +32335,7 @@
       <w:pPr>
         <w:numPr>
           <w:ilvl w:val="0"/>
-          <w:numId w:val="1159"/>
+          <w:numId w:val="1168"/>
         </w:numPr>
         <w:pStyle w:val="Compact"/>
       </w:pPr>
@@ -30337,7 +32347,7 @@
       <w:pPr>
         <w:numPr>
           <w:ilvl w:val="1"/>
-          <w:numId w:val="1161"/>
+          <w:numId w:val="1170"/>
         </w:numPr>
         <w:pStyle w:val="Compact"/>
       </w:pPr>
@@ -30368,7 +32378,7 @@
       <w:pPr>
         <w:numPr>
           <w:ilvl w:val="1"/>
-          <w:numId w:val="1161"/>
+          <w:numId w:val="1170"/>
         </w:numPr>
         <w:pStyle w:val="Compact"/>
       </w:pPr>
@@ -30399,7 +32409,7 @@
       <w:pPr>
         <w:numPr>
           <w:ilvl w:val="1"/>
-          <w:numId w:val="1161"/>
+          <w:numId w:val="1170"/>
         </w:numPr>
         <w:pStyle w:val="Compact"/>
       </w:pPr>
@@ -30462,7 +32472,7 @@
       <w:pPr>
         <w:numPr>
           <w:ilvl w:val="1"/>
-          <w:numId w:val="1161"/>
+          <w:numId w:val="1170"/>
         </w:numPr>
         <w:pStyle w:val="Compact"/>
       </w:pPr>
@@ -30506,7 +32516,7 @@
       <w:pPr>
         <w:numPr>
           <w:ilvl w:val="0"/>
-          <w:numId w:val="1159"/>
+          <w:numId w:val="1168"/>
         </w:numPr>
         <w:pStyle w:val="Compact"/>
       </w:pPr>
@@ -30518,11 +32528,11 @@
       <w:pPr>
         <w:numPr>
           <w:ilvl w:val="1"/>
-          <w:numId w:val="1162"/>
-        </w:numPr>
-        <w:pStyle w:val="Compact"/>
-      </w:pPr>
-      <w:hyperlink r:id="rId229">
+          <w:numId w:val="1171"/>
+        </w:numPr>
+        <w:pStyle w:val="Compact"/>
+      </w:pPr>
+      <w:hyperlink r:id="rId232">
         <w:r>
           <w:rPr>
             <w:rStyle w:val="Hyperlink"/>
@@ -30538,7 +32548,7 @@
       <w:pPr>
         <w:numPr>
           <w:ilvl w:val="1"/>
-          <w:numId w:val="1162"/>
+          <w:numId w:val="1171"/>
         </w:numPr>
         <w:pStyle w:val="Compact"/>
       </w:pPr>
@@ -30580,7 +32590,7 @@
       <w:pPr>
         <w:numPr>
           <w:ilvl w:val="0"/>
-          <w:numId w:val="1159"/>
+          <w:numId w:val="1168"/>
         </w:numPr>
         <w:pStyle w:val="Compact"/>
       </w:pPr>
@@ -30592,7 +32602,7 @@
       <w:pPr>
         <w:numPr>
           <w:ilvl w:val="1"/>
-          <w:numId w:val="1163"/>
+          <w:numId w:val="1172"/>
         </w:numPr>
         <w:pStyle w:val="Compact"/>
       </w:pPr>
@@ -30602,7 +32612,7 @@
       <w:r>
         <w:t xml:space="preserve">“</w:t>
       </w:r>
-      <w:hyperlink r:id="rId230">
+      <w:hyperlink r:id="rId233">
         <w:r>
           <w:rPr>
             <w:rStyle w:val="Hyperlink"/>
@@ -30621,7 +32631,7 @@
       <w:pPr>
         <w:numPr>
           <w:ilvl w:val="2"/>
-          <w:numId w:val="1164"/>
+          <w:numId w:val="1173"/>
         </w:numPr>
         <w:pStyle w:val="Compact"/>
       </w:pPr>
@@ -30636,7 +32646,7 @@
       <w:pPr>
         <w:numPr>
           <w:ilvl w:val="1"/>
-          <w:numId w:val="1163"/>
+          <w:numId w:val="1172"/>
         </w:numPr>
         <w:pStyle w:val="Compact"/>
       </w:pPr>
@@ -30648,7 +32658,7 @@
       <w:pPr>
         <w:numPr>
           <w:ilvl w:val="2"/>
-          <w:numId w:val="1165"/>
+          <w:numId w:val="1174"/>
         </w:numPr>
         <w:pStyle w:val="Compact"/>
       </w:pPr>
@@ -30672,7 +32682,7 @@
       <w:pPr>
         <w:numPr>
           <w:ilvl w:val="0"/>
-          <w:numId w:val="1159"/>
+          <w:numId w:val="1168"/>
         </w:numPr>
         <w:pStyle w:val="Compact"/>
       </w:pPr>
@@ -30684,7 +32694,7 @@
       <w:pPr>
         <w:numPr>
           <w:ilvl w:val="1"/>
-          <w:numId w:val="1166"/>
+          <w:numId w:val="1175"/>
         </w:numPr>
         <w:pStyle w:val="Compact"/>
       </w:pPr>
@@ -30699,7 +32709,7 @@
       <w:pPr>
         <w:numPr>
           <w:ilvl w:val="1"/>
-          <w:numId w:val="1166"/>
+          <w:numId w:val="1175"/>
         </w:numPr>
         <w:pStyle w:val="Compact"/>
       </w:pPr>
@@ -30711,7 +32721,7 @@
       <w:pPr>
         <w:numPr>
           <w:ilvl w:val="2"/>
-          <w:numId w:val="1167"/>
+          <w:numId w:val="1176"/>
         </w:numPr>
         <w:pStyle w:val="Compact"/>
       </w:pPr>
@@ -30742,7 +32752,7 @@
       <w:pPr>
         <w:numPr>
           <w:ilvl w:val="2"/>
-          <w:numId w:val="1167"/>
+          <w:numId w:val="1176"/>
         </w:numPr>
         <w:pStyle w:val="Compact"/>
       </w:pPr>
@@ -30775,7 +32785,7 @@
       <w:pPr>
         <w:numPr>
           <w:ilvl w:val="2"/>
-          <w:numId w:val="1167"/>
+          <w:numId w:val="1176"/>
         </w:numPr>
         <w:pStyle w:val="Compact"/>
       </w:pPr>
@@ -30787,31 +32797,31 @@
       <w:pPr>
         <w:numPr>
           <w:ilvl w:val="2"/>
+          <w:numId w:val="1177"/>
+        </w:numPr>
+        <w:pStyle w:val="Compact"/>
+      </w:pPr>
+      <w:r>
+        <w:t xml:space="preserve">install_github (</w:t>
+      </w:r>
+      <w:r>
+        <w:t xml:space="preserve">“</w:t>
+      </w:r>
+      <w:r>
+        <w:t xml:space="preserve">author/package</w:t>
+      </w:r>
+      <w:r>
+        <w:t xml:space="preserve">”</w:t>
+      </w:r>
+      <w:r>
+        <w:t xml:space="preserve">)</w:t>
+      </w:r>
+    </w:p>
+    <w:p>
+      <w:pPr>
+        <w:numPr>
+          <w:ilvl w:val="0"/>
           <w:numId w:val="1168"/>
-        </w:numPr>
-        <w:pStyle w:val="Compact"/>
-      </w:pPr>
-      <w:r>
-        <w:t xml:space="preserve">install_github (</w:t>
-      </w:r>
-      <w:r>
-        <w:t xml:space="preserve">“</w:t>
-      </w:r>
-      <w:r>
-        <w:t xml:space="preserve">author/package</w:t>
-      </w:r>
-      <w:r>
-        <w:t xml:space="preserve">”</w:t>
-      </w:r>
-      <w:r>
-        <w:t xml:space="preserve">)</w:t>
-      </w:r>
-    </w:p>
-    <w:p>
-      <w:pPr>
-        <w:numPr>
-          <w:ilvl w:val="0"/>
-          <w:numId w:val="1159"/>
         </w:numPr>
         <w:pStyle w:val="Compact"/>
       </w:pPr>
@@ -30863,7 +32873,7 @@
       <w:pPr>
         <w:numPr>
           <w:ilvl w:val="1"/>
-          <w:numId w:val="1169"/>
+          <w:numId w:val="1178"/>
         </w:numPr>
         <w:pStyle w:val="Compact"/>
       </w:pPr>
@@ -30884,7 +32894,7 @@
         <w:t xml:space="preserve"> </w:t>
       </w:r>
       <w:r>
-        <w:t xml:space="preserve">quadrant and select the éHelp" tab.</w:t>
+        <w:t xml:space="preserve">quadrant and select the éHelp” tab.</w:t>
       </w:r>
       <w:r>
         <w:br/>
@@ -30894,7 +32904,7 @@
       <w:pPr>
         <w:numPr>
           <w:ilvl w:val="1"/>
-          <w:numId w:val="1169"/>
+          <w:numId w:val="1178"/>
         </w:numPr>
         <w:pStyle w:val="Compact"/>
       </w:pPr>
@@ -30953,7 +32963,7 @@
       <w:pPr>
         <w:numPr>
           <w:ilvl w:val="0"/>
-          <w:numId w:val="1159"/>
+          <w:numId w:val="1168"/>
         </w:numPr>
         <w:pStyle w:val="Compact"/>
       </w:pPr>
@@ -31010,9 +33020,9 @@
         <w:br w:type="page"/>
       </w:r>
     </w:p>
-    <w:bookmarkEnd w:id="231"/>
-    <w:bookmarkEnd w:id="232"/>
-    <w:bookmarkStart w:id="245" w:name="r-programming."/>
+    <w:bookmarkEnd w:id="234"/>
+    <w:bookmarkEnd w:id="235"/>
+    <w:bookmarkStart w:id="248" w:name="r-programming."/>
     <w:p>
       <w:pPr>
         <w:pStyle w:val="Heading2"/>
@@ -31021,7 +33031,7 @@
         <w:t xml:space="preserve">R Programming.</w:t>
       </w:r>
     </w:p>
-    <w:bookmarkStart w:id="233" w:name="r-input-evaluation"/>
+    <w:bookmarkStart w:id="236" w:name="r-input-evaluation"/>
     <w:p>
       <w:pPr>
         <w:pStyle w:val="Heading3"/>
@@ -31067,8 +33077,8 @@
         <w:t xml:space="preserve">* To know what is your working directory type this command in R console:- getwd()</w:t>
       </w:r>
     </w:p>
-    <w:bookmarkEnd w:id="233"/>
-    <w:bookmarkStart w:id="240" w:name="data-types"/>
+    <w:bookmarkEnd w:id="236"/>
+    <w:bookmarkStart w:id="243" w:name="data-types"/>
     <w:p>
       <w:pPr>
         <w:pStyle w:val="Heading3"/>
@@ -31077,7 +33087,7 @@
         <w:t xml:space="preserve">Data Types</w:t>
       </w:r>
     </w:p>
-    <w:bookmarkStart w:id="234" w:name="r-objects-attributes"/>
+    <w:bookmarkStart w:id="237" w:name="r-objects-attributes"/>
     <w:p>
       <w:pPr>
         <w:pStyle w:val="Heading6"/>
@@ -31086,8 +33096,8 @@
         <w:t xml:space="preserve">R Objects &amp; Attributes</w:t>
       </w:r>
     </w:p>
-    <w:bookmarkEnd w:id="234"/>
-    <w:bookmarkStart w:id="235" w:name="matrices"/>
+    <w:bookmarkEnd w:id="237"/>
+    <w:bookmarkStart w:id="238" w:name="matrices"/>
     <w:p>
       <w:pPr>
         <w:pStyle w:val="Heading6"/>
@@ -31096,8 +33106,8 @@
         <w:t xml:space="preserve">Matrices</w:t>
       </w:r>
     </w:p>
-    <w:bookmarkEnd w:id="235"/>
-    <w:bookmarkStart w:id="236" w:name="factors"/>
+    <w:bookmarkEnd w:id="238"/>
+    <w:bookmarkStart w:id="239" w:name="factors"/>
     <w:p>
       <w:pPr>
         <w:pStyle w:val="Heading6"/>
@@ -31106,8 +33116,8 @@
         <w:t xml:space="preserve">Factors</w:t>
       </w:r>
     </w:p>
-    <w:bookmarkEnd w:id="236"/>
-    <w:bookmarkStart w:id="237" w:name="missing-values"/>
+    <w:bookmarkEnd w:id="239"/>
+    <w:bookmarkStart w:id="240" w:name="missing-values"/>
     <w:p>
       <w:pPr>
         <w:pStyle w:val="Heading6"/>
@@ -31116,8 +33126,8 @@
         <w:t xml:space="preserve">Missing Values</w:t>
       </w:r>
     </w:p>
-    <w:bookmarkEnd w:id="237"/>
-    <w:bookmarkStart w:id="238" w:name="data-frames"/>
+    <w:bookmarkEnd w:id="240"/>
+    <w:bookmarkStart w:id="241" w:name="data-frames"/>
     <w:p>
       <w:pPr>
         <w:pStyle w:val="Heading6"/>
@@ -31126,8 +33136,8 @@
         <w:t xml:space="preserve">Data Frames</w:t>
       </w:r>
     </w:p>
-    <w:bookmarkEnd w:id="238"/>
-    <w:bookmarkStart w:id="239" w:name="name-attribute"/>
+    <w:bookmarkEnd w:id="241"/>
+    <w:bookmarkStart w:id="242" w:name="name-attribute"/>
     <w:p>
       <w:pPr>
         <w:pStyle w:val="Heading6"/>
@@ -31136,9 +33146,9 @@
         <w:t xml:space="preserve">Name Attribute</w:t>
       </w:r>
     </w:p>
-    <w:bookmarkEnd w:id="239"/>
-    <w:bookmarkEnd w:id="240"/>
-    <w:bookmarkStart w:id="242" w:name="reading-tabular-data-into-r"/>
+    <w:bookmarkEnd w:id="242"/>
+    <w:bookmarkEnd w:id="243"/>
+    <w:bookmarkStart w:id="245" w:name="reading-tabular-data-into-r"/>
     <w:p>
       <w:pPr>
         <w:pStyle w:val="Heading3"/>
@@ -31167,7 +33177,7 @@
       <w:r>
         <w:t xml:space="preserve"> </w:t>
       </w:r>
-      <w:hyperlink r:id="rId241">
+      <w:hyperlink r:id="rId244">
         <w:r>
           <w:rPr>
             <w:rStyle w:val="Hyperlink"/>
@@ -31185,7 +33195,7 @@
       <w:pPr>
         <w:numPr>
           <w:ilvl w:val="0"/>
-          <w:numId w:val="1170"/>
+          <w:numId w:val="1179"/>
         </w:numPr>
       </w:pPr>
       <w:r>
@@ -31196,7 +33206,7 @@
       <w:pPr>
         <w:numPr>
           <w:ilvl w:val="1"/>
-          <w:numId w:val="1171"/>
+          <w:numId w:val="1180"/>
         </w:numPr>
         <w:pStyle w:val="Compact"/>
       </w:pPr>
@@ -31208,7 +33218,7 @@
       <w:pPr>
         <w:numPr>
           <w:ilvl w:val="1"/>
-          <w:numId w:val="1171"/>
+          <w:numId w:val="1180"/>
         </w:numPr>
         <w:pStyle w:val="Compact"/>
       </w:pPr>
@@ -31220,7 +33230,7 @@
       <w:pPr>
         <w:numPr>
           <w:ilvl w:val="0"/>
-          <w:numId w:val="1170"/>
+          <w:numId w:val="1179"/>
         </w:numPr>
       </w:pPr>
       <w:r>
@@ -31231,7 +33241,7 @@
       <w:pPr>
         <w:numPr>
           <w:ilvl w:val="0"/>
-          <w:numId w:val="1170"/>
+          <w:numId w:val="1179"/>
         </w:numPr>
       </w:pPr>
       <w:r>
@@ -31242,7 +33252,7 @@
       <w:pPr>
         <w:numPr>
           <w:ilvl w:val="0"/>
-          <w:numId w:val="1170"/>
+          <w:numId w:val="1179"/>
         </w:numPr>
       </w:pPr>
       <w:r>
@@ -31253,7 +33263,7 @@
       <w:pPr>
         <w:numPr>
           <w:ilvl w:val="0"/>
-          <w:numId w:val="1170"/>
+          <w:numId w:val="1179"/>
         </w:numPr>
       </w:pPr>
       <w:r>
@@ -31264,7 +33274,7 @@
       <w:pPr>
         <w:numPr>
           <w:ilvl w:val="1"/>
-          <w:numId w:val="1172"/>
+          <w:numId w:val="1181"/>
         </w:numPr>
         <w:pStyle w:val="Compact"/>
       </w:pPr>
@@ -31276,7 +33286,7 @@
       <w:pPr>
         <w:numPr>
           <w:ilvl w:val="1"/>
-          <w:numId w:val="1173"/>
+          <w:numId w:val="1182"/>
         </w:numPr>
         <w:pStyle w:val="Compact"/>
       </w:pPr>
@@ -31288,7 +33298,7 @@
       <w:pPr>
         <w:numPr>
           <w:ilvl w:val="1"/>
-          <w:numId w:val="1173"/>
+          <w:numId w:val="1182"/>
         </w:numPr>
         <w:pStyle w:val="Compact"/>
       </w:pPr>
@@ -31306,7 +33316,7 @@
       <w:pPr>
         <w:numPr>
           <w:ilvl w:val="1"/>
-          <w:numId w:val="1173"/>
+          <w:numId w:val="1182"/>
         </w:numPr>
         <w:pStyle w:val="Compact"/>
       </w:pPr>
@@ -31318,7 +33328,7 @@
       <w:pPr>
         <w:numPr>
           <w:ilvl w:val="1"/>
-          <w:numId w:val="1173"/>
+          <w:numId w:val="1182"/>
         </w:numPr>
         <w:pStyle w:val="Compact"/>
       </w:pPr>
@@ -31330,7 +33340,7 @@
       <w:pPr>
         <w:numPr>
           <w:ilvl w:val="0"/>
-          <w:numId w:val="1170"/>
+          <w:numId w:val="1179"/>
         </w:numPr>
       </w:pPr>
       <w:r>
@@ -31341,7 +33351,7 @@
       <w:pPr>
         <w:numPr>
           <w:ilvl w:val="0"/>
-          <w:numId w:val="1170"/>
+          <w:numId w:val="1179"/>
         </w:numPr>
       </w:pPr>
       <w:r>
@@ -31352,7 +33362,7 @@
       <w:pPr>
         <w:numPr>
           <w:ilvl w:val="0"/>
-          <w:numId w:val="1170"/>
+          <w:numId w:val="1179"/>
         </w:numPr>
       </w:pPr>
       <w:r>
@@ -31363,12 +33373,12 @@
       <w:pPr>
         <w:numPr>
           <w:ilvl w:val="1"/>
-          <w:numId w:val="1174"/>
-        </w:numPr>
-        <w:pStyle w:val="Compact"/>
-      </w:pPr>
-      <w:r>
-        <w:t xml:space="preserve">colClasses"" :- This indicates the class of data in each column in the dataset. It is super useful in big data because specifying this saves you a lot of time and processing requirement that would take R to do this by default.</w:t>
+          <w:numId w:val="1183"/>
+        </w:numPr>
+        <w:pStyle w:val="Compact"/>
+      </w:pPr>
+      <w:r>
+        <w:t xml:space="preserve">colClasses”” :- This indicates the class of data in each column in the dataset. It is super useful in big data because specifying this saves you a lot of time and processing requirement that would take R to do this by default.</w:t>
       </w:r>
       <w:r>
         <w:br/>
@@ -31378,12 +33388,12 @@
       <w:pPr>
         <w:numPr>
           <w:ilvl w:val="1"/>
-          <w:numId w:val="1174"/>
-        </w:numPr>
-        <w:pStyle w:val="Compact"/>
-      </w:pPr>
-      <w:r>
-        <w:t xml:space="preserve">nrow"" :- Also super useful in terms of memory as it will tell R outrightly how many rows are there thus making it easier to calculate the amount of storage needed rather than keeping quiet. You can roughly overestimate the number, R will still count the right number of rows in the end.</w:t>
+          <w:numId w:val="1183"/>
+        </w:numPr>
+        <w:pStyle w:val="Compact"/>
+      </w:pPr>
+      <w:r>
+        <w:t xml:space="preserve">nrow”” :- Also super useful in terms of memory as it will tell R outrightly how many rows are there thus making it easier to calculate the amount of storage needed rather than keeping quiet. You can roughly overestimate the number, R will still count the right number of rows in the end.</w:t>
       </w:r>
       <w:r>
         <w:br/>
@@ -31393,12 +33403,12 @@
       <w:pPr>
         <w:numPr>
           <w:ilvl w:val="1"/>
-          <w:numId w:val="1174"/>
-        </w:numPr>
-        <w:pStyle w:val="Compact"/>
-      </w:pPr>
-      <w:r>
-        <w:t xml:space="preserve">skip"" :- It will tell R the number of rows to skip from the beginning.</w:t>
+          <w:numId w:val="1183"/>
+        </w:numPr>
+        <w:pStyle w:val="Compact"/>
+      </w:pPr>
+      <w:r>
+        <w:t xml:space="preserve">skip”” :- It will tell R the number of rows to skip from the beginning.</w:t>
       </w:r>
       <w:r>
         <w:br/>
@@ -31408,12 +33418,12 @@
       <w:pPr>
         <w:numPr>
           <w:ilvl w:val="1"/>
-          <w:numId w:val="1174"/>
-        </w:numPr>
-        <w:pStyle w:val="Compact"/>
-      </w:pPr>
-      <w:r>
-        <w:t xml:space="preserve">Sep"" :- This indicates how columns are separated.</w:t>
+          <w:numId w:val="1183"/>
+        </w:numPr>
+        <w:pStyle w:val="Compact"/>
+      </w:pPr>
+      <w:r>
+        <w:t xml:space="preserve">Sep”” :- This indicates how columns are separated.</w:t>
       </w:r>
       <w:r>
         <w:br/>
@@ -31423,7 +33433,7 @@
       <w:pPr>
         <w:numPr>
           <w:ilvl w:val="1"/>
-          <w:numId w:val="1174"/>
+          <w:numId w:val="1183"/>
         </w:numPr>
         <w:pStyle w:val="Compact"/>
       </w:pPr>
@@ -31438,7 +33448,7 @@
       <w:pPr>
         <w:numPr>
           <w:ilvl w:val="1"/>
-          <w:numId w:val="1174"/>
+          <w:numId w:val="1183"/>
         </w:numPr>
         <w:pStyle w:val="Compact"/>
       </w:pPr>
@@ -31453,7 +33463,7 @@
       <w:pPr>
         <w:numPr>
           <w:ilvl w:val="1"/>
-          <w:numId w:val="1174"/>
+          <w:numId w:val="1183"/>
         </w:numPr>
         <w:pStyle w:val="Compact"/>
       </w:pPr>
@@ -31468,7 +33478,7 @@
       <w:pPr>
         <w:numPr>
           <w:ilvl w:val="1"/>
-          <w:numId w:val="1174"/>
+          <w:numId w:val="1183"/>
         </w:numPr>
         <w:pStyle w:val="Compact"/>
       </w:pPr>
@@ -31480,7 +33490,7 @@
       <w:pPr>
         <w:numPr>
           <w:ilvl w:val="0"/>
-          <w:numId w:val="1170"/>
+          <w:numId w:val="1179"/>
         </w:numPr>
       </w:pPr>
       <w:r>
@@ -31505,8 +33515,8 @@
         <w:t xml:space="preserve">argument but it is just good practice to remove comments from a data set.</w:t>
       </w:r>
     </w:p>
-    <w:bookmarkEnd w:id="242"/>
-    <w:bookmarkStart w:id="243" w:name="textual-data-format"/>
+    <w:bookmarkEnd w:id="245"/>
+    <w:bookmarkStart w:id="246" w:name="textual-data-format"/>
     <w:p>
       <w:pPr>
         <w:pStyle w:val="Heading3"/>
@@ -31519,7 +33529,7 @@
       <w:pPr>
         <w:numPr>
           <w:ilvl w:val="0"/>
-          <w:numId w:val="1175"/>
+          <w:numId w:val="1184"/>
         </w:numPr>
       </w:pPr>
       <w:r>
@@ -31530,7 +33540,7 @@
       <w:pPr>
         <w:numPr>
           <w:ilvl w:val="0"/>
-          <w:numId w:val="1175"/>
+          <w:numId w:val="1184"/>
         </w:numPr>
       </w:pPr>
       <w:r>
@@ -31541,7 +33551,7 @@
       <w:pPr>
         <w:numPr>
           <w:ilvl w:val="0"/>
-          <w:numId w:val="1175"/>
+          <w:numId w:val="1184"/>
         </w:numPr>
       </w:pPr>
       <w:r>
@@ -31567,7 +33577,7 @@
       <w:pPr>
         <w:numPr>
           <w:ilvl w:val="0"/>
-          <w:numId w:val="1175"/>
+          <w:numId w:val="1184"/>
         </w:numPr>
       </w:pPr>
       <w:r>
@@ -31578,7 +33588,7 @@
       <w:pPr>
         <w:numPr>
           <w:ilvl w:val="0"/>
-          <w:numId w:val="1175"/>
+          <w:numId w:val="1184"/>
         </w:numPr>
       </w:pPr>
       <w:r>
@@ -31589,7 +33599,7 @@
       <w:pPr>
         <w:numPr>
           <w:ilvl w:val="0"/>
-          <w:numId w:val="1175"/>
+          <w:numId w:val="1184"/>
         </w:numPr>
       </w:pPr>
       <w:r>
@@ -31600,15 +33610,15 @@
       <w:pPr>
         <w:numPr>
           <w:ilvl w:val="0"/>
-          <w:numId w:val="1175"/>
+          <w:numId w:val="1184"/>
         </w:numPr>
       </w:pPr>
       <w:r>
         <w:t xml:space="preserve">The only down side of saving files this way is that they eat a lot of space and generally need to be compressed.</w:t>
       </w:r>
     </w:p>
-    <w:bookmarkEnd w:id="243"/>
-    <w:bookmarkStart w:id="244" w:name="Xa47f9f67c9ce2e53d7da13beda3d6482f0fe514"/>
+    <w:bookmarkEnd w:id="246"/>
+    <w:bookmarkStart w:id="247" w:name="Xa47f9f67c9ce2e53d7da13beda3d6482f0fe514"/>
     <w:p>
       <w:pPr>
         <w:pStyle w:val="Heading3"/>
@@ -31617,9 +33627,9 @@
         <w:t xml:space="preserve">Connections: Interfaces to The Outside World</w:t>
       </w:r>
     </w:p>
-    <w:bookmarkEnd w:id="244"/>
-    <w:bookmarkEnd w:id="245"/>
-    <w:bookmarkEnd w:id="246"/>
+    <w:bookmarkEnd w:id="247"/>
+    <w:bookmarkEnd w:id="248"/>
+    <w:bookmarkEnd w:id="249"/>
     <w:sectPr/>
   </w:body>
 </w:document>
@@ -31651,7 +33661,7 @@
 <file path=word/numbering.xml><?xml version="1.0" encoding="utf-8"?>
 <w:numbering xmlns:w="http://schemas.openxmlformats.org/wordprocessingml/2006/main">
   <w:abstractNum w:abstractNumId="990">
-    <w:nsid w:val="2c1ae401"/>
+    <w:nsid w:val="A990"/>
     <w:multiLevelType w:val="multilevel"/>
     <w:lvl w:ilvl="0">
       <w:numFmt w:val="bullet"/>
@@ -31727,7 +33737,7 @@
     </w:lvl>
   </w:abstractNum>
   <w:abstractNum w:abstractNumId="99411">
-    <w:nsid w:val="ea454b4c"/>
+    <w:nsid w:val="A99411"/>
     <w:multiLevelType w:val="multilevel"/>
     <w:lvl w:ilvl="0">
       <w:start w:val="1"/>
@@ -31812,7 +33822,7 @@
     </w:lvl>
   </w:abstractNum>
   <w:abstractNum w:abstractNumId="991">
-    <w:nsid w:val="71315dca"/>
+    <w:nsid w:val="A991"/>
     <w:multiLevelType w:val="multilevel"/>
     <w:lvl w:ilvl="0">
       <w:numFmt w:val="bullet"/>
@@ -32488,6 +34498,33 @@
     <w:abstractNumId w:val="991"/>
   </w:num>
   <w:num w:numId="1110">
+    <w:abstractNumId w:val="991"/>
+  </w:num>
+  <w:num w:numId="1111">
+    <w:abstractNumId w:val="991"/>
+  </w:num>
+  <w:num w:numId="1112">
+    <w:abstractNumId w:val="991"/>
+  </w:num>
+  <w:num w:numId="1113">
+    <w:abstractNumId w:val="991"/>
+  </w:num>
+  <w:num w:numId="1114">
+    <w:abstractNumId w:val="991"/>
+  </w:num>
+  <w:num w:numId="1115">
+    <w:abstractNumId w:val="991"/>
+  </w:num>
+  <w:num w:numId="1116">
+    <w:abstractNumId w:val="991"/>
+  </w:num>
+  <w:num w:numId="1117">
+    <w:abstractNumId w:val="991"/>
+  </w:num>
+  <w:num w:numId="1118">
+    <w:abstractNumId w:val="991"/>
+  </w:num>
+  <w:num w:numId="1119">
     <w:abstractNumId w:val="99411"/>
     <w:lvlOverride w:ilvl="0">
       <w:startOverride w:val="1"/>
@@ -32517,10 +34554,10 @@
       <w:startOverride w:val="1"/>
     </w:lvlOverride>
   </w:num>
-  <w:num w:numId="1111">
+  <w:num w:numId="1120">
     <w:abstractNumId w:val="991"/>
   </w:num>
-  <w:num w:numId="1112">
+  <w:num w:numId="1121">
     <w:abstractNumId w:val="99411"/>
     <w:lvlOverride w:ilvl="0">
       <w:startOverride w:val="1"/>
@@ -32550,33 +34587,6 @@
       <w:startOverride w:val="1"/>
     </w:lvlOverride>
   </w:num>
-  <w:num w:numId="1113">
-    <w:abstractNumId w:val="991"/>
-  </w:num>
-  <w:num w:numId="1114">
-    <w:abstractNumId w:val="991"/>
-  </w:num>
-  <w:num w:numId="1115">
-    <w:abstractNumId w:val="991"/>
-  </w:num>
-  <w:num w:numId="1116">
-    <w:abstractNumId w:val="991"/>
-  </w:num>
-  <w:num w:numId="1117">
-    <w:abstractNumId w:val="991"/>
-  </w:num>
-  <w:num w:numId="1118">
-    <w:abstractNumId w:val="991"/>
-  </w:num>
-  <w:num w:numId="1119">
-    <w:abstractNumId w:val="991"/>
-  </w:num>
-  <w:num w:numId="1120">
-    <w:abstractNumId w:val="991"/>
-  </w:num>
-  <w:num w:numId="1121">
-    <w:abstractNumId w:val="991"/>
-  </w:num>
   <w:num w:numId="1122">
     <w:abstractNumId w:val="991"/>
   </w:num>
@@ -32584,6 +34594,33 @@
     <w:abstractNumId w:val="991"/>
   </w:num>
   <w:num w:numId="1124">
+    <w:abstractNumId w:val="991"/>
+  </w:num>
+  <w:num w:numId="1125">
+    <w:abstractNumId w:val="991"/>
+  </w:num>
+  <w:num w:numId="1126">
+    <w:abstractNumId w:val="991"/>
+  </w:num>
+  <w:num w:numId="1127">
+    <w:abstractNumId w:val="991"/>
+  </w:num>
+  <w:num w:numId="1128">
+    <w:abstractNumId w:val="991"/>
+  </w:num>
+  <w:num w:numId="1129">
+    <w:abstractNumId w:val="991"/>
+  </w:num>
+  <w:num w:numId="1130">
+    <w:abstractNumId w:val="991"/>
+  </w:num>
+  <w:num w:numId="1131">
+    <w:abstractNumId w:val="991"/>
+  </w:num>
+  <w:num w:numId="1132">
+    <w:abstractNumId w:val="991"/>
+  </w:num>
+  <w:num w:numId="1133">
     <w:abstractNumId w:val="99411"/>
     <w:lvlOverride w:ilvl="0">
       <w:startOverride w:val="1"/>
@@ -32613,28 +34650,28 @@
       <w:startOverride w:val="1"/>
     </w:lvlOverride>
   </w:num>
-  <w:num w:numId="1125">
+  <w:num w:numId="1134">
     <w:abstractNumId w:val="991"/>
   </w:num>
-  <w:num w:numId="1126">
+  <w:num w:numId="1135">
     <w:abstractNumId w:val="991"/>
   </w:num>
-  <w:num w:numId="1127">
+  <w:num w:numId="1136">
     <w:abstractNumId w:val="991"/>
   </w:num>
-  <w:num w:numId="1128">
+  <w:num w:numId="1137">
     <w:abstractNumId w:val="991"/>
   </w:num>
-  <w:num w:numId="1129">
+  <w:num w:numId="1138">
     <w:abstractNumId w:val="991"/>
   </w:num>
-  <w:num w:numId="1130">
+  <w:num w:numId="1139">
     <w:abstractNumId w:val="991"/>
   </w:num>
-  <w:num w:numId="1131">
+  <w:num w:numId="1140">
     <w:abstractNumId w:val="991"/>
   </w:num>
-  <w:num w:numId="1132">
+  <w:num w:numId="1141">
     <w:abstractNumId w:val="99411"/>
     <w:lvlOverride w:ilvl="0">
       <w:startOverride w:val="1"/>
@@ -32664,25 +34701,25 @@
       <w:startOverride w:val="1"/>
     </w:lvlOverride>
   </w:num>
-  <w:num w:numId="1133">
+  <w:num w:numId="1142">
     <w:abstractNumId w:val="991"/>
   </w:num>
-  <w:num w:numId="1134">
+  <w:num w:numId="1143">
     <w:abstractNumId w:val="991"/>
   </w:num>
-  <w:num w:numId="1135">
+  <w:num w:numId="1144">
     <w:abstractNumId w:val="991"/>
   </w:num>
-  <w:num w:numId="1136">
+  <w:num w:numId="1145">
     <w:abstractNumId w:val="991"/>
   </w:num>
-  <w:num w:numId="1137">
+  <w:num w:numId="1146">
     <w:abstractNumId w:val="991"/>
   </w:num>
-  <w:num w:numId="1138">
+  <w:num w:numId="1147">
     <w:abstractNumId w:val="991"/>
   </w:num>
-  <w:num w:numId="1139">
+  <w:num w:numId="1148">
     <w:abstractNumId w:val="99411"/>
     <w:lvlOverride w:ilvl="0">
       <w:startOverride w:val="1"/>
@@ -32712,33 +34749,6 @@
       <w:startOverride w:val="1"/>
     </w:lvlOverride>
   </w:num>
-  <w:num w:numId="1140">
-    <w:abstractNumId w:val="991"/>
-  </w:num>
-  <w:num w:numId="1141">
-    <w:abstractNumId w:val="991"/>
-  </w:num>
-  <w:num w:numId="1142">
-    <w:abstractNumId w:val="991"/>
-  </w:num>
-  <w:num w:numId="1143">
-    <w:abstractNumId w:val="991"/>
-  </w:num>
-  <w:num w:numId="1144">
-    <w:abstractNumId w:val="991"/>
-  </w:num>
-  <w:num w:numId="1145">
-    <w:abstractNumId w:val="991"/>
-  </w:num>
-  <w:num w:numId="1146">
-    <w:abstractNumId w:val="991"/>
-  </w:num>
-  <w:num w:numId="1147">
-    <w:abstractNumId w:val="991"/>
-  </w:num>
-  <w:num w:numId="1148">
-    <w:abstractNumId w:val="991"/>
-  </w:num>
   <w:num w:numId="1149">
     <w:abstractNumId w:val="991"/>
   </w:num>
@@ -32746,34 +34756,7 @@
     <w:abstractNumId w:val="991"/>
   </w:num>
   <w:num w:numId="1151">
-    <w:abstractNumId w:val="99411"/>
-    <w:lvlOverride w:ilvl="0">
-      <w:startOverride w:val="1"/>
-    </w:lvlOverride>
-    <w:lvlOverride w:ilvl="1">
-      <w:startOverride w:val="1"/>
-    </w:lvlOverride>
-    <w:lvlOverride w:ilvl="2">
-      <w:startOverride w:val="1"/>
-    </w:lvlOverride>
-    <w:lvlOverride w:ilvl="3">
-      <w:startOverride w:val="1"/>
-    </w:lvlOverride>
-    <w:lvlOverride w:ilvl="4">
-      <w:startOverride w:val="1"/>
-    </w:lvlOverride>
-    <w:lvlOverride w:ilvl="5">
-      <w:startOverride w:val="1"/>
-    </w:lvlOverride>
-    <w:lvlOverride w:ilvl="6">
-      <w:startOverride w:val="1"/>
-    </w:lvlOverride>
-    <w:lvlOverride w:ilvl="7">
-      <w:startOverride w:val="1"/>
-    </w:lvlOverride>
-    <w:lvlOverride w:ilvl="8">
-      <w:startOverride w:val="1"/>
-    </w:lvlOverride>
+    <w:abstractNumId w:val="991"/>
   </w:num>
   <w:num w:numId="1152">
     <w:abstractNumId w:val="991"/>
@@ -32782,34 +34765,7 @@
     <w:abstractNumId w:val="991"/>
   </w:num>
   <w:num w:numId="1154">
-    <w:abstractNumId w:val="99411"/>
-    <w:lvlOverride w:ilvl="0">
-      <w:startOverride w:val="1"/>
-    </w:lvlOverride>
-    <w:lvlOverride w:ilvl="1">
-      <w:startOverride w:val="1"/>
-    </w:lvlOverride>
-    <w:lvlOverride w:ilvl="2">
-      <w:startOverride w:val="1"/>
-    </w:lvlOverride>
-    <w:lvlOverride w:ilvl="3">
-      <w:startOverride w:val="1"/>
-    </w:lvlOverride>
-    <w:lvlOverride w:ilvl="4">
-      <w:startOverride w:val="1"/>
-    </w:lvlOverride>
-    <w:lvlOverride w:ilvl="5">
-      <w:startOverride w:val="1"/>
-    </w:lvlOverride>
-    <w:lvlOverride w:ilvl="6">
-      <w:startOverride w:val="1"/>
-    </w:lvlOverride>
-    <w:lvlOverride w:ilvl="7">
-      <w:startOverride w:val="1"/>
-    </w:lvlOverride>
-    <w:lvlOverride w:ilvl="8">
-      <w:startOverride w:val="1"/>
-    </w:lvlOverride>
+    <w:abstractNumId w:val="991"/>
   </w:num>
   <w:num w:numId="1155">
     <w:abstractNumId w:val="991"/>
@@ -32857,64 +34813,10 @@
     </w:lvlOverride>
   </w:num>
   <w:num w:numId="1161">
-    <w:abstractNumId w:val="99411"/>
-    <w:lvlOverride w:ilvl="0">
-      <w:startOverride w:val="1"/>
-    </w:lvlOverride>
-    <w:lvlOverride w:ilvl="1">
-      <w:startOverride w:val="1"/>
-    </w:lvlOverride>
-    <w:lvlOverride w:ilvl="2">
-      <w:startOverride w:val="1"/>
-    </w:lvlOverride>
-    <w:lvlOverride w:ilvl="3">
-      <w:startOverride w:val="1"/>
-    </w:lvlOverride>
-    <w:lvlOverride w:ilvl="4">
-      <w:startOverride w:val="1"/>
-    </w:lvlOverride>
-    <w:lvlOverride w:ilvl="5">
-      <w:startOverride w:val="1"/>
-    </w:lvlOverride>
-    <w:lvlOverride w:ilvl="6">
-      <w:startOverride w:val="1"/>
-    </w:lvlOverride>
-    <w:lvlOverride w:ilvl="7">
-      <w:startOverride w:val="1"/>
-    </w:lvlOverride>
-    <w:lvlOverride w:ilvl="8">
-      <w:startOverride w:val="1"/>
-    </w:lvlOverride>
+    <w:abstractNumId w:val="991"/>
   </w:num>
   <w:num w:numId="1162">
-    <w:abstractNumId w:val="99411"/>
-    <w:lvlOverride w:ilvl="0">
-      <w:startOverride w:val="1"/>
-    </w:lvlOverride>
-    <w:lvlOverride w:ilvl="1">
-      <w:startOverride w:val="1"/>
-    </w:lvlOverride>
-    <w:lvlOverride w:ilvl="2">
-      <w:startOverride w:val="1"/>
-    </w:lvlOverride>
-    <w:lvlOverride w:ilvl="3">
-      <w:startOverride w:val="1"/>
-    </w:lvlOverride>
-    <w:lvlOverride w:ilvl="4">
-      <w:startOverride w:val="1"/>
-    </w:lvlOverride>
-    <w:lvlOverride w:ilvl="5">
-      <w:startOverride w:val="1"/>
-    </w:lvlOverride>
-    <w:lvlOverride w:ilvl="6">
-      <w:startOverride w:val="1"/>
-    </w:lvlOverride>
-    <w:lvlOverride w:ilvl="7">
-      <w:startOverride w:val="1"/>
-    </w:lvlOverride>
-    <w:lvlOverride w:ilvl="8">
-      <w:startOverride w:val="1"/>
-    </w:lvlOverride>
+    <w:abstractNumId w:val="991"/>
   </w:num>
   <w:num w:numId="1163">
     <w:abstractNumId w:val="99411"/>
@@ -32956,6 +34858,12 @@
     <w:abstractNumId w:val="991"/>
   </w:num>
   <w:num w:numId="1167">
+    <w:abstractNumId w:val="991"/>
+  </w:num>
+  <w:num w:numId="1168">
+    <w:abstractNumId w:val="991"/>
+  </w:num>
+  <w:num w:numId="1169">
     <w:abstractNumId w:val="99411"/>
     <w:lvlOverride w:ilvl="0">
       <w:startOverride w:val="1"/>
@@ -32985,17 +34893,65 @@
       <w:startOverride w:val="1"/>
     </w:lvlOverride>
   </w:num>
-  <w:num w:numId="1168">
-    <w:abstractNumId w:val="991"/>
-  </w:num>
-  <w:num w:numId="1169">
-    <w:abstractNumId w:val="991"/>
-  </w:num>
   <w:num w:numId="1170">
-    <w:abstractNumId w:val="991"/>
+    <w:abstractNumId w:val="99411"/>
+    <w:lvlOverride w:ilvl="0">
+      <w:startOverride w:val="1"/>
+    </w:lvlOverride>
+    <w:lvlOverride w:ilvl="1">
+      <w:startOverride w:val="1"/>
+    </w:lvlOverride>
+    <w:lvlOverride w:ilvl="2">
+      <w:startOverride w:val="1"/>
+    </w:lvlOverride>
+    <w:lvlOverride w:ilvl="3">
+      <w:startOverride w:val="1"/>
+    </w:lvlOverride>
+    <w:lvlOverride w:ilvl="4">
+      <w:startOverride w:val="1"/>
+    </w:lvlOverride>
+    <w:lvlOverride w:ilvl="5">
+      <w:startOverride w:val="1"/>
+    </w:lvlOverride>
+    <w:lvlOverride w:ilvl="6">
+      <w:startOverride w:val="1"/>
+    </w:lvlOverride>
+    <w:lvlOverride w:ilvl="7">
+      <w:startOverride w:val="1"/>
+    </w:lvlOverride>
+    <w:lvlOverride w:ilvl="8">
+      <w:startOverride w:val="1"/>
+    </w:lvlOverride>
   </w:num>
   <w:num w:numId="1171">
-    <w:abstractNumId w:val="991"/>
+    <w:abstractNumId w:val="99411"/>
+    <w:lvlOverride w:ilvl="0">
+      <w:startOverride w:val="1"/>
+    </w:lvlOverride>
+    <w:lvlOverride w:ilvl="1">
+      <w:startOverride w:val="1"/>
+    </w:lvlOverride>
+    <w:lvlOverride w:ilvl="2">
+      <w:startOverride w:val="1"/>
+    </w:lvlOverride>
+    <w:lvlOverride w:ilvl="3">
+      <w:startOverride w:val="1"/>
+    </w:lvlOverride>
+    <w:lvlOverride w:ilvl="4">
+      <w:startOverride w:val="1"/>
+    </w:lvlOverride>
+    <w:lvlOverride w:ilvl="5">
+      <w:startOverride w:val="1"/>
+    </w:lvlOverride>
+    <w:lvlOverride w:ilvl="6">
+      <w:startOverride w:val="1"/>
+    </w:lvlOverride>
+    <w:lvlOverride w:ilvl="7">
+      <w:startOverride w:val="1"/>
+    </w:lvlOverride>
+    <w:lvlOverride w:ilvl="8">
+      <w:startOverride w:val="1"/>
+    </w:lvlOverride>
   </w:num>
   <w:num w:numId="1172">
     <w:abstractNumId w:val="99411"/>
@@ -33036,6 +34992,87 @@
   <w:num w:numId="1175">
     <w:abstractNumId w:val="991"/>
   </w:num>
+  <w:num w:numId="1176">
+    <w:abstractNumId w:val="99411"/>
+    <w:lvlOverride w:ilvl="0">
+      <w:startOverride w:val="1"/>
+    </w:lvlOverride>
+    <w:lvlOverride w:ilvl="1">
+      <w:startOverride w:val="1"/>
+    </w:lvlOverride>
+    <w:lvlOverride w:ilvl="2">
+      <w:startOverride w:val="1"/>
+    </w:lvlOverride>
+    <w:lvlOverride w:ilvl="3">
+      <w:startOverride w:val="1"/>
+    </w:lvlOverride>
+    <w:lvlOverride w:ilvl="4">
+      <w:startOverride w:val="1"/>
+    </w:lvlOverride>
+    <w:lvlOverride w:ilvl="5">
+      <w:startOverride w:val="1"/>
+    </w:lvlOverride>
+    <w:lvlOverride w:ilvl="6">
+      <w:startOverride w:val="1"/>
+    </w:lvlOverride>
+    <w:lvlOverride w:ilvl="7">
+      <w:startOverride w:val="1"/>
+    </w:lvlOverride>
+    <w:lvlOverride w:ilvl="8">
+      <w:startOverride w:val="1"/>
+    </w:lvlOverride>
+  </w:num>
+  <w:num w:numId="1177">
+    <w:abstractNumId w:val="991"/>
+  </w:num>
+  <w:num w:numId="1178">
+    <w:abstractNumId w:val="991"/>
+  </w:num>
+  <w:num w:numId="1179">
+    <w:abstractNumId w:val="991"/>
+  </w:num>
+  <w:num w:numId="1180">
+    <w:abstractNumId w:val="991"/>
+  </w:num>
+  <w:num w:numId="1181">
+    <w:abstractNumId w:val="99411"/>
+    <w:lvlOverride w:ilvl="0">
+      <w:startOverride w:val="1"/>
+    </w:lvlOverride>
+    <w:lvlOverride w:ilvl="1">
+      <w:startOverride w:val="1"/>
+    </w:lvlOverride>
+    <w:lvlOverride w:ilvl="2">
+      <w:startOverride w:val="1"/>
+    </w:lvlOverride>
+    <w:lvlOverride w:ilvl="3">
+      <w:startOverride w:val="1"/>
+    </w:lvlOverride>
+    <w:lvlOverride w:ilvl="4">
+      <w:startOverride w:val="1"/>
+    </w:lvlOverride>
+    <w:lvlOverride w:ilvl="5">
+      <w:startOverride w:val="1"/>
+    </w:lvlOverride>
+    <w:lvlOverride w:ilvl="6">
+      <w:startOverride w:val="1"/>
+    </w:lvlOverride>
+    <w:lvlOverride w:ilvl="7">
+      <w:startOverride w:val="1"/>
+    </w:lvlOverride>
+    <w:lvlOverride w:ilvl="8">
+      <w:startOverride w:val="1"/>
+    </w:lvlOverride>
+  </w:num>
+  <w:num w:numId="1182">
+    <w:abstractNumId w:val="991"/>
+  </w:num>
+  <w:num w:numId="1183">
+    <w:abstractNumId w:val="991"/>
+  </w:num>
+  <w:num w:numId="1184">
+    <w:abstractNumId w:val="991"/>
+  </w:num>
 </w:numbering>
 </file>
 
@@ -33044,10 +35081,10 @@
   <w:docDefaults>
     <w:rPrDefault>
       <w:rPr>
-        <w:rFonts w:asciiTheme="minorHAnsi" w:eastAsiaTheme="minorHAnsi" w:hAnsiTheme="minorHAnsi" w:cstheme="minorBidi"/>
+        <w:rFonts w:asciiTheme="minorHAnsi" w:cstheme="minorBidi" w:eastAsiaTheme="minorHAnsi" w:hAnsiTheme="minorHAnsi"/>
         <w:sz w:val="24"/>
         <w:szCs w:val="24"/>
-        <w:lang w:val="en-US" w:eastAsia="en-US" w:bidi="ar-SA"/>
+        <w:lang w:bidi="ar-SA" w:eastAsia="en-US" w:val="en-US"/>
       </w:rPr>
     </w:rPrDefault>
     <w:pPrDefault>
@@ -33056,35 +35093,35 @@
       </w:pPr>
     </w:pPrDefault>
   </w:docDefaults>
-  <w:latentStyles w:defLockedState="0" w:defUIPriority="0" w:defSemiHidden="0" w:defUnhideWhenUsed="0" w:defQFormat="0" w:count="276"/>
-  <w:style w:type="paragraph" w:default="1" w:styleId="Normal">
+  <w:latentStyles w:count="276" w:defLockedState="0" w:defQFormat="0" w:defSemiHidden="0" w:defUIPriority="0" w:defUnhideWhenUsed="0"/>
+  <w:style w:default="1" w:styleId="Normal" w:type="paragraph">
     <w:name w:val="Normal"/>
     <w:qFormat/>
   </w:style>
-  <w:style w:type="paragraph" w:styleId="BodyText">
+  <w:style w:styleId="BodyText" w:type="paragraph">
     <w:name w:val="Body Text"/>
     <w:basedOn w:val="Normal"/>
     <w:link w:val="BodyTextChar"/>
     <w:pPr>
-      <w:spacing w:before="180" w:after="180"/>
+      <w:spacing w:after="180" w:before="180"/>
     </w:pPr>
     <w:qFormat/>
   </w:style>
-  <w:style w:type="paragraph" w:customStyle="1" w:styleId="FirstParagraph">
+  <w:style w:customStyle="1" w:styleId="FirstParagraph" w:type="paragraph">
     <w:name w:val="First Paragraph"/>
     <w:basedOn w:val="BodyText"/>
     <w:next w:val="BodyText"/>
     <w:qFormat/>
   </w:style>
-  <w:style w:type="paragraph" w:customStyle="1" w:styleId="Compact">
+  <w:style w:customStyle="1" w:styleId="Compact" w:type="paragraph">
     <w:name w:val="Compact"/>
     <w:basedOn w:val="BodyText"/>
     <w:qFormat/>
     <w:pPr>
-      <w:spacing w:before="36" w:after="36"/>
+      <w:spacing w:after="36" w:before="36"/>
     </w:pPr>
   </w:style>
-  <w:style w:type="paragraph" w:styleId="Title">
+  <w:style w:styleId="Title" w:type="paragraph">
     <w:name w:val="Title"/>
     <w:basedOn w:val="Normal"/>
     <w:next w:val="BodyText"/>
@@ -33092,19 +35129,19 @@
     <w:pPr>
       <w:keepNext/>
       <w:keepLines/>
-      <w:spacing w:before="480" w:after="240"/>
+      <w:spacing w:after="240" w:before="480"/>
       <w:jc w:val="center"/>
     </w:pPr>
     <w:rPr>
-      <w:rFonts w:asciiTheme="majorHAnsi" w:eastAsiaTheme="majorEastAsia" w:hAnsiTheme="majorHAnsi" w:cstheme="majorBidi"/>
+      <w:rFonts w:asciiTheme="majorHAnsi" w:cstheme="majorBidi" w:eastAsiaTheme="majorEastAsia" w:hAnsiTheme="majorHAnsi"/>
       <w:b/>
       <w:bCs/>
-      <w:color w:val="345A8A" w:themeColor="accent1" w:themeShade="B5"/>
+      <w:color w:themeColor="accent1" w:themeShade="B5" w:val="345A8A"/>
       <w:sz w:val="36"/>
       <w:szCs w:val="36"/>
     </w:rPr>
   </w:style>
-  <w:style w:type="paragraph" w:styleId="Subtitle">
+  <w:style w:styleId="Subtitle" w:type="paragraph">
     <w:name w:val="Subtitle"/>
     <w:basedOn w:val="Title"/>
     <w:next w:val="BodyText"/>
@@ -33112,7 +35149,7 @@
     <w:pPr>
       <w:keepNext/>
       <w:keepLines/>
-      <w:spacing w:before="240" w:after="240"/>
+      <w:spacing w:after="240" w:before="240"/>
       <w:jc w:val="center"/>
     </w:pPr>
     <w:rPr>
@@ -33120,7 +35157,7 @@
       <w:szCs w:val="30"/>
     </w:rPr>
   </w:style>
-  <w:style w:type="paragraph" w:customStyle="1" w:styleId="Author">
+  <w:style w:customStyle="1" w:styleId="Author" w:type="paragraph">
     <w:name w:val="Author"/>
     <w:next w:val="BodyText"/>
     <w:qFormat/>
@@ -33130,7 +35167,7 @@
       <w:jc w:val="center"/>
     </w:pPr>
   </w:style>
-  <w:style w:type="paragraph" w:styleId="Date">
+  <w:style w:styleId="Date" w:type="paragraph">
     <w:name w:val="Date"/>
     <w:next w:val="BodyText"/>
     <w:qFormat/>
@@ -33140,7 +35177,7 @@
       <w:jc w:val="center"/>
     </w:pPr>
   </w:style>
-  <w:style w:type="paragraph" w:customStyle="1" w:styleId="Abstract">
+  <w:style w:customStyle="1" w:styleId="Abstract" w:type="paragraph">
     <w:name w:val="Abstract"/>
     <w:basedOn w:val="Normal"/>
     <w:next w:val="BodyText"/>
@@ -33148,14 +35185,14 @@
     <w:pPr>
       <w:keepNext/>
       <w:keepLines/>
-      <w:spacing w:before="300" w:after="300"/>
+      <w:spacing w:after="300" w:before="300"/>
     </w:pPr>
     <w:rPr>
       <w:sz w:val="20"/>
       <w:szCs w:val="20"/>
     </w:rPr>
   </w:style>
-  <w:style w:type="paragraph" w:styleId="Bibliography">
+  <w:style w:styleId="Bibliography" w:type="paragraph">
     <w:name w:val="Bibliography"/>
     <w:basedOn w:val="Normal"/>
     <w:next w:val="Bibliography"/>
@@ -33163,7 +35200,7 @@
     <w:pPr/>
     <w:rPr/>
   </w:style>
-  <w:style w:type="paragraph" w:styleId="Heading1">
+  <w:style w:styleId="Heading1" w:type="paragraph">
     <w:name w:val="Heading 1"/>
     <w:basedOn w:val="Normal"/>
     <w:next w:val="BodyText"/>
@@ -33172,19 +35209,19 @@
     <w:pPr>
       <w:keepNext/>
       <w:keepLines/>
-      <w:spacing w:before="480" w:after="0"/>
+      <w:spacing w:after="0" w:before="480"/>
       <w:outlineLvl w:val="0"/>
     </w:pPr>
     <w:rPr>
-      <w:rFonts w:asciiTheme="majorHAnsi" w:eastAsiaTheme="majorEastAsia" w:hAnsiTheme="majorHAnsi" w:cstheme="majorBidi"/>
+      <w:rFonts w:asciiTheme="majorHAnsi" w:cstheme="majorBidi" w:eastAsiaTheme="majorEastAsia" w:hAnsiTheme="majorHAnsi"/>
       <w:b/>
       <w:bCs/>
-      <w:color w:val="4F81BD" w:themeColor="accent1"/>
+      <w:color w:themeColor="accent1" w:val="4F81BD"/>
       <w:sz w:val="32"/>
       <w:szCs w:val="32"/>
     </w:rPr>
   </w:style>
-  <w:style w:type="paragraph" w:styleId="Heading2">
+  <w:style w:styleId="Heading2" w:type="paragraph">
     <w:name w:val="Heading 2"/>
     <w:basedOn w:val="Normal"/>
     <w:next w:val="BodyText"/>
@@ -33194,19 +35231,19 @@
     <w:pPr>
       <w:keepNext/>
       <w:keepLines/>
-      <w:spacing w:before="200" w:after="0"/>
+      <w:spacing w:after="0" w:before="200"/>
       <w:outlineLvl w:val="1"/>
     </w:pPr>
     <w:rPr>
-      <w:rFonts w:asciiTheme="majorHAnsi" w:eastAsiaTheme="majorEastAsia" w:hAnsiTheme="majorHAnsi" w:cstheme="majorBidi"/>
+      <w:rFonts w:asciiTheme="majorHAnsi" w:cstheme="majorBidi" w:eastAsiaTheme="majorEastAsia" w:hAnsiTheme="majorHAnsi"/>
       <w:b/>
       <w:bCs/>
-      <w:color w:val="4F81BD" w:themeColor="accent1"/>
+      <w:color w:themeColor="accent1" w:val="4F81BD"/>
       <w:sz w:val="28"/>
       <w:szCs w:val="28"/>
     </w:rPr>
   </w:style>
-  <w:style w:type="paragraph" w:styleId="Heading3">
+  <w:style w:styleId="Heading3" w:type="paragraph">
     <w:name w:val="Heading 3"/>
     <w:basedOn w:val="Normal"/>
     <w:next w:val="BodyText"/>
@@ -33216,19 +35253,19 @@
     <w:pPr>
       <w:keepNext/>
       <w:keepLines/>
-      <w:spacing w:before="200" w:after="0"/>
+      <w:spacing w:after="0" w:before="200"/>
       <w:outlineLvl w:val="2"/>
     </w:pPr>
     <w:rPr>
-      <w:rFonts w:asciiTheme="majorHAnsi" w:eastAsiaTheme="majorEastAsia" w:hAnsiTheme="majorHAnsi" w:cstheme="majorBidi"/>
+      <w:rFonts w:asciiTheme="majorHAnsi" w:cstheme="majorBidi" w:eastAsiaTheme="majorEastAsia" w:hAnsiTheme="majorHAnsi"/>
       <w:b/>
       <w:bCs/>
-      <w:color w:val="4F81BD" w:themeColor="accent1"/>
+      <w:color w:themeColor="accent1" w:val="4F81BD"/>
       <w:sz w:val="24"/>
       <w:szCs w:val="24"/>
     </w:rPr>
   </w:style>
-  <w:style w:type="paragraph" w:styleId="Heading4">
+  <w:style w:styleId="Heading4" w:type="paragraph">
     <w:name w:val="Heading 4"/>
     <w:basedOn w:val="Normal"/>
     <w:next w:val="BodyText"/>
@@ -33238,19 +35275,19 @@
     <w:pPr>
       <w:keepNext/>
       <w:keepLines/>
-      <w:spacing w:before="200" w:after="0"/>
+      <w:spacing w:after="0" w:before="200"/>
       <w:outlineLvl w:val="3"/>
     </w:pPr>
     <w:rPr>
-      <w:rFonts w:asciiTheme="majorHAnsi" w:eastAsiaTheme="majorEastAsia" w:hAnsiTheme="majorHAnsi" w:cstheme="majorBidi"/>
+      <w:rFonts w:asciiTheme="majorHAnsi" w:cstheme="majorBidi" w:eastAsiaTheme="majorEastAsia" w:hAnsiTheme="majorHAnsi"/>
       <w:i/>
       <w:bCs/>
-      <w:color w:val="4F81BD" w:themeColor="accent1"/>
+      <w:color w:themeColor="accent1" w:val="4F81BD"/>
       <w:sz w:val="24"/>
       <w:szCs w:val="24"/>
     </w:rPr>
   </w:style>
-  <w:style w:type="paragraph" w:styleId="Heading5">
+  <w:style w:styleId="Heading5" w:type="paragraph">
     <w:name w:val="Heading 5"/>
     <w:basedOn w:val="Normal"/>
     <w:next w:val="BodyText"/>
@@ -33260,18 +35297,18 @@
     <w:pPr>
       <w:keepNext/>
       <w:keepLines/>
-      <w:spacing w:before="200" w:after="0"/>
+      <w:spacing w:after="0" w:before="200"/>
       <w:outlineLvl w:val="4"/>
     </w:pPr>
     <w:rPr>
-      <w:rFonts w:asciiTheme="majorHAnsi" w:eastAsiaTheme="majorEastAsia" w:hAnsiTheme="majorHAnsi" w:cstheme="majorBidi"/>
+      <w:rFonts w:asciiTheme="majorHAnsi" w:cstheme="majorBidi" w:eastAsiaTheme="majorEastAsia" w:hAnsiTheme="majorHAnsi"/>
       <w:iCs/>
-      <w:color w:val="4F81BD" w:themeColor="accent1"/>
+      <w:color w:themeColor="accent1" w:val="4F81BD"/>
       <w:sz w:val="24"/>
       <w:szCs w:val="24"/>
     </w:rPr>
   </w:style>
-  <w:style w:type="paragraph" w:styleId="Heading6">
+  <w:style w:styleId="Heading6" w:type="paragraph">
     <w:name w:val="Heading 6"/>
     <w:basedOn w:val="Normal"/>
     <w:next w:val="BodyText"/>
@@ -33281,17 +35318,17 @@
     <w:pPr>
       <w:keepNext/>
       <w:keepLines/>
-      <w:spacing w:before="200" w:after="0"/>
+      <w:spacing w:after="0" w:before="200"/>
       <w:outlineLvl w:val="5"/>
     </w:pPr>
     <w:rPr>
-      <w:rFonts w:asciiTheme="majorHAnsi" w:eastAsiaTheme="majorEastAsia" w:hAnsiTheme="majorHAnsi" w:cstheme="majorBidi"/>
-      <w:color w:val="4F81BD" w:themeColor="accent1"/>
+      <w:rFonts w:asciiTheme="majorHAnsi" w:cstheme="majorBidi" w:eastAsiaTheme="majorEastAsia" w:hAnsiTheme="majorHAnsi"/>
+      <w:color w:themeColor="accent1" w:val="4F81BD"/>
       <w:sz w:val="24"/>
       <w:szCs w:val="24"/>
     </w:rPr>
   </w:style>
-  <w:style w:type="paragraph" w:styleId="Heading7">
+  <w:style w:styleId="Heading7" w:type="paragraph">
     <w:name w:val="Heading 7"/>
     <w:basedOn w:val="Normal"/>
     <w:next w:val="BodyText"/>
@@ -33301,17 +35338,17 @@
     <w:pPr>
       <w:keepNext/>
       <w:keepLines/>
-      <w:spacing w:before="200" w:after="0"/>
+      <w:spacing w:after="0" w:before="200"/>
       <w:outlineLvl w:val="6"/>
     </w:pPr>
     <w:rPr>
-      <w:rFonts w:asciiTheme="majorHAnsi" w:eastAsiaTheme="majorEastAsia" w:hAnsiTheme="majorHAnsi" w:cstheme="majorBidi"/>
-      <w:color w:val="4F81BD" w:themeColor="accent1"/>
+      <w:rFonts w:asciiTheme="majorHAnsi" w:cstheme="majorBidi" w:eastAsiaTheme="majorEastAsia" w:hAnsiTheme="majorHAnsi"/>
+      <w:color w:themeColor="accent1" w:val="4F81BD"/>
       <w:sz w:val="24"/>
       <w:szCs w:val="24"/>
     </w:rPr>
   </w:style>
-  <w:style w:type="paragraph" w:styleId="Heading8">
+  <w:style w:styleId="Heading8" w:type="paragraph">
     <w:name w:val="Heading 8"/>
     <w:basedOn w:val="Normal"/>
     <w:next w:val="BodyText"/>
@@ -33321,17 +35358,17 @@
     <w:pPr>
       <w:keepNext/>
       <w:keepLines/>
-      <w:spacing w:before="200" w:after="0"/>
+      <w:spacing w:after="0" w:before="200"/>
       <w:outlineLvl w:val="7"/>
     </w:pPr>
     <w:rPr>
-      <w:rFonts w:asciiTheme="majorHAnsi" w:eastAsiaTheme="majorEastAsia" w:hAnsiTheme="majorHAnsi" w:cstheme="majorBidi"/>
-      <w:color w:val="4F81BD" w:themeColor="accent1"/>
+      <w:rFonts w:asciiTheme="majorHAnsi" w:cstheme="majorBidi" w:eastAsiaTheme="majorEastAsia" w:hAnsiTheme="majorHAnsi"/>
+      <w:color w:themeColor="accent1" w:val="4F81BD"/>
       <w:sz w:val="24"/>
       <w:szCs w:val="24"/>
     </w:rPr>
   </w:style>
-  <w:style w:type="paragraph" w:styleId="Heading9">
+  <w:style w:styleId="Heading9" w:type="paragraph">
     <w:name w:val="Heading 9"/>
     <w:basedOn w:val="Normal"/>
     <w:next w:val="BodyText"/>
@@ -33341,17 +35378,17 @@
     <w:pPr>
       <w:keepNext/>
       <w:keepLines/>
-      <w:spacing w:before="200" w:after="0"/>
+      <w:spacing w:after="0" w:before="200"/>
       <w:outlineLvl w:val="8"/>
     </w:pPr>
     <w:rPr>
-      <w:rFonts w:asciiTheme="majorHAnsi" w:eastAsiaTheme="majorEastAsia" w:hAnsiTheme="majorHAnsi" w:cstheme="majorBidi"/>
-      <w:color w:val="4F81BD" w:themeColor="accent1"/>
+      <w:rFonts w:asciiTheme="majorHAnsi" w:cstheme="majorBidi" w:eastAsiaTheme="majorEastAsia" w:hAnsiTheme="majorHAnsi"/>
+      <w:color w:themeColor="accent1" w:val="4F81BD"/>
       <w:sz w:val="24"/>
       <w:szCs w:val="24"/>
     </w:rPr>
   </w:style>
-  <w:style w:type="paragraph" w:styleId="BlockText">
+  <w:style w:styleId="BlockText" w:type="paragraph">
     <w:name w:val="Block Text"/>
     <w:basedOn w:val="BodyText"/>
     <w:next w:val="BodyText"/>
@@ -33359,11 +35396,11 @@
     <w:unhideWhenUsed/>
     <w:qFormat/>
     <w:pPr>
-      <w:spacing w:before="100" w:after="100"/>
+      <w:spacing w:after="100" w:before="100"/>
       <w:ind w:firstLine="0" w:left="480" w:right="480"/>
     </w:pPr>
   </w:style>
-  <w:style w:type="paragraph" w:styleId="FootnoteText">
+  <w:style w:styleId="FootnoteText" w:type="paragraph">
     <w:name w:val="Footnote Text"/>
     <w:basedOn w:val="Normal"/>
     <w:next w:val="FootnoteText"/>
@@ -33371,30 +35408,30 @@
     <w:unhideWhenUsed/>
     <w:qFormat/>
   </w:style>
-  <w:style w:type="character" w:default="1" w:styleId="DefaultParagraphFont">
+  <w:style w:default="1" w:styleId="DefaultParagraphFont" w:type="character">
     <w:name w:val="Default Paragraph Font"/>
     <w:semiHidden/>
     <w:unhideWhenUsed/>
   </w:style>
-  <w:style w:type="table" w:default="1" w:styleId="Table">
+  <w:style w:default="1" w:styleId="Table" w:type="table">
     <w:name w:val="Table"/>
     <w:basedOn w:val="TableNormal"/>
     <w:semiHidden/>
     <w:unhideWhenUsed/>
     <w:qFormat/>
     <w:tblPr>
-      <w:tblInd w:w="0" w:type="dxa"/>
+      <w:tblInd w:type="dxa" w:w="0"/>
       <w:tblCellMar>
-        <w:top w:w="0" w:type="dxa"/>
-        <w:left w:w="108" w:type="dxa"/>
-        <w:bottom w:w="0" w:type="dxa"/>
-        <w:right w:w="108" w:type="dxa"/>
+        <w:top w:type="dxa" w:w="0"/>
+        <w:left w:type="dxa" w:w="108"/>
+        <w:bottom w:type="dxa" w:w="0"/>
+        <w:right w:type="dxa" w:w="108"/>
       </w:tblCellMar>
     </w:tblPr>
     <w:tblStylePr w:type="firstRow">
       <w:tblPr>
         <w:jc w:val="left"/>
-        <w:tblInd w:w="0" w:type="dxa"/>
+        <w:tblInd w:type="dxa" w:w="0"/>
       </w:tblPr>
       <w:trPr>
         <w:jc w:val="left"/>
@@ -33407,7 +35444,7 @@
       </w:tcPr>
     </w:tblStylePr>
   </w:style>
-  <w:style w:type="paragraph" w:customStyle="1" w:styleId="DefinitionTerm">
+  <w:style w:customStyle="1" w:styleId="DefinitionTerm" w:type="paragraph">
     <w:name w:val="Definition Term"/>
     <w:basedOn w:val="Normal"/>
     <w:next w:val="Definition"/>
@@ -33420,49 +35457,49 @@
       <w:b/>
     </w:rPr>
   </w:style>
-  <w:style w:type="paragraph" w:customStyle="1" w:styleId="Definition">
+  <w:style w:customStyle="1" w:styleId="Definition" w:type="paragraph">
     <w:name w:val="Definition"/>
     <w:basedOn w:val="Normal"/>
   </w:style>
-  <w:style w:type="paragraph" w:styleId="Caption">
+  <w:style w:styleId="Caption" w:type="paragraph">
     <w:name w:val="Caption"/>
     <w:basedOn w:val="Normal"/>
     <w:link w:val="BodyTextChar"/>
     <w:pPr>
-      <w:spacing w:before="0" w:after="120"/>
+      <w:spacing w:after="120" w:before="0"/>
     </w:pPr>
     <w:rPr>
       <w:i/>
     </w:rPr>
   </w:style>
-  <w:style w:type="paragraph" w:customStyle="1" w:styleId="TableCaption">
+  <w:style w:customStyle="1" w:styleId="TableCaption" w:type="paragraph">
     <w:name w:val="Table Caption"/>
     <w:basedOn w:val="Caption"/>
     <w:pPr>
       <w:keepNext/>
     </w:pPr>
   </w:style>
-  <w:style w:type="paragraph" w:customStyle="1" w:styleId="ImageCaption">
+  <w:style w:customStyle="1" w:styleId="ImageCaption" w:type="paragraph">
     <w:name w:val="Image Caption"/>
     <w:basedOn w:val="Caption"/>
   </w:style>
-  <w:style w:type="paragraph" w:customStyle="1" w:styleId="Figure">
+  <w:style w:customStyle="1" w:styleId="Figure" w:type="paragraph">
     <w:name w:val="Figure"/>
     <w:basedOn w:val="Normal"/>
   </w:style>
-  <w:style w:type="paragraph" w:customStyle="1" w:styleId="CaptionedFigure">
+  <w:style w:customStyle="1" w:styleId="CaptionedFigure" w:type="paragraph">
     <w:name w:val="Captioned Figure"/>
     <w:basedOn w:val="Figure"/>
     <w:pPr>
       <w:keepNext/>
     </w:pPr>
   </w:style>
-  <w:style w:type="character" w:customStyle="1" w:styleId="BodyTextChar">
+  <w:style w:customStyle="1" w:styleId="BodyTextChar" w:type="character">
     <w:name w:val="Body Text Char"/>
     <w:basedOn w:val="DefaultParagraphFont"/>
     <w:link w:val="BodyText"/>
   </w:style>
-  <w:style w:type="character" w:customStyle="1" w:styleId="VerbatimChar">
+  <w:style w:customStyle="1" w:styleId="VerbatimChar" w:type="character">
     <w:name w:val="Verbatim Char"/>
     <w:basedOn w:val="BodyTextChar"/>
     <w:rPr>
@@ -33470,25 +35507,25 @@
       <w:sz w:val="22"/>
     </w:rPr>
   </w:style>
-  <w:style w:type="character" w:customStyle="1" w:styleId="SectionNumber">
+  <w:style w:customStyle="1" w:styleId="SectionNumber" w:type="character">
     <w:name w:val="Section Number"/>
     <w:basedOn w:val="BodyTextChar"/>
   </w:style>
-  <w:style w:type="character" w:styleId="FootnoteReference">
+  <w:style w:styleId="FootnoteReference" w:type="character">
     <w:name w:val="Footnote Reference"/>
     <w:basedOn w:val="BodyTextChar"/>
     <w:rPr>
       <w:vertAlign w:val="superscript"/>
     </w:rPr>
   </w:style>
-  <w:style w:type="character" w:styleId="Hyperlink">
+  <w:style w:styleId="Hyperlink" w:type="character">
     <w:name w:val="Hyperlink"/>
     <w:basedOn w:val="BodyTextChar"/>
     <w:rPr>
-      <w:color w:val="4F81BD" w:themeColor="accent1"/>
+      <w:color w:themeColor="accent1" w:val="4F81BD"/>
     </w:rPr>
   </w:style>
-  <w:style w:type="paragraph" w:styleId="TOCHeading">
+  <w:style w:styleId="TOCHeading" w:type="paragraph">
     <w:name w:val="TOC Heading"/>
     <w:basedOn w:val="Heading1"/>
     <w:next w:val="BodyText"/>
@@ -33500,10 +35537,10 @@
       <w:outlineLvl w:val="9"/>
     </w:pPr>
     <w:rPr>
-      <w:rFonts w:asciiTheme="majorHAnsi" w:eastAsiaTheme="majorEastAsia" w:hAnsiTheme="majorHAnsi" w:cstheme="majorBidi"/>
+      <w:rFonts w:asciiTheme="majorHAnsi" w:cstheme="majorBidi" w:eastAsiaTheme="majorEastAsia" w:hAnsiTheme="majorHAnsi"/>
       <w:b w:val="0"/>
       <w:bCs w:val="0"/>
-      <w:color w:val="365F91" w:themeColor="accent1" w:themeShade="BF"/>
+      <w:color w:themeColor="accent1" w:themeShade="BF" w:val="365F91"/>
     </w:rPr>
   </w:style>
   <w:style w:type="paragraph" w:customStyle="1" w:styleId="SourceCode">

--- a/Data-Science-Specialization.docx
+++ b/Data-Science-Specialization.docx
@@ -5700,7 +5700,7 @@
     </w:p>
     <w:bookmarkEnd w:id="83"/>
     <w:bookmarkEnd w:id="84"/>
-    <w:bookmarkStart w:id="221" w:name="chapter-3-data-science-with-python"/>
+    <w:bookmarkStart w:id="225" w:name="chapter-3-data-science-with-python"/>
     <w:p>
       <w:pPr>
         <w:pStyle w:val="Heading1"/>
@@ -5709,7 +5709,7 @@
         <w:t xml:space="preserve">CHAPTER 3: Data Science with Python</w:t>
       </w:r>
     </w:p>
-    <w:bookmarkStart w:id="105" w:name="what-is-python"/>
+    <w:bookmarkStart w:id="104" w:name="what-is-python"/>
     <w:p>
       <w:pPr>
         <w:pStyle w:val="Heading2"/>
@@ -5942,7 +5942,7 @@
       </w:r>
     </w:p>
     <w:bookmarkEnd w:id="89"/>
-    <w:bookmarkStart w:id="103" w:name="important-terminologies."/>
+    <w:bookmarkStart w:id="102" w:name="important-terminologies."/>
     <w:p>
       <w:pPr>
         <w:pStyle w:val="Heading4"/>
@@ -6703,7 +6703,7 @@
       </w:r>
     </w:p>
     <w:bookmarkEnd w:id="94"/>
-    <w:bookmarkStart w:id="96" w:name="reserved-words"/>
+    <w:bookmarkStart w:id="95" w:name="reserved-words"/>
     <w:p>
       <w:pPr>
         <w:pStyle w:val="Heading5"/>
@@ -6752,51 +6752,9 @@
       <w:pPr>
         <w:pStyle w:val="FirstParagraph"/>
       </w:pPr>
-      <w:r>
-        <w:drawing>
-          <wp:inline>
-            <wp:extent cx="5334000" cy="2730090"/>
-            <wp:effectExtent b="0" l="0" r="0" t="0"/>
-            <wp:docPr descr="" title="" id="1" name="Picture"/>
-            <a:graphic>
-              <a:graphicData uri="http://schemas.openxmlformats.org/drawingml/2006/picture">
-                <pic:pic>
-                  <pic:nvPicPr>
-                    <pic:cNvPr descr="C:\Users\David\Desktop\DS\1.%20Repository\Images_Python_Notes\Reserved%20Words%20Python.png" id="0" name="Picture"/>
-                    <pic:cNvPicPr>
-                      <a:picLocks noChangeArrowheads="1" noChangeAspect="1"/>
-                    </pic:cNvPicPr>
-                  </pic:nvPicPr>
-                  <pic:blipFill>
-                    <a:blip r:embed="rId95"/>
-                    <a:stretch>
-                      <a:fillRect/>
-                    </a:stretch>
-                  </pic:blipFill>
-                  <pic:spPr bwMode="auto">
-                    <a:xfrm>
-                      <a:off x="0" y="0"/>
-                      <a:ext cx="5334000" cy="2730090"/>
-                    </a:xfrm>
-                    <a:prstGeom prst="rect">
-                      <a:avLst/>
-                    </a:prstGeom>
-                    <a:noFill/>
-                    <a:ln w="9525">
-                      <a:noFill/>
-                      <a:headEnd/>
-                      <a:tailEnd/>
-                    </a:ln>
-                  </pic:spPr>
-                </pic:pic>
-              </a:graphicData>
-            </a:graphic>
-          </wp:inline>
-        </w:drawing>
-      </w:r>
-    </w:p>
-    <w:bookmarkEnd w:id="96"/>
-    <w:bookmarkStart w:id="97" w:name="expressions"/>
+    </w:p>
+    <w:bookmarkEnd w:id="95"/>
+    <w:bookmarkStart w:id="96" w:name="expressions"/>
     <w:p>
       <w:pPr>
         <w:pStyle w:val="Heading5"/>
@@ -7007,8 +6965,8 @@
         <w:t xml:space="preserve">#(VarA is an expression here)  </w:t>
       </w:r>
     </w:p>
-    <w:bookmarkEnd w:id="97"/>
-    <w:bookmarkStart w:id="98" w:name="errors."/>
+    <w:bookmarkEnd w:id="96"/>
+    <w:bookmarkStart w:id="97" w:name="errors."/>
     <w:p>
       <w:pPr>
         <w:pStyle w:val="Heading5"/>
@@ -7183,8 +7141,8 @@
         <w:t xml:space="preserve">. We will touch more on python methods later.</w:t>
       </w:r>
     </w:p>
-    <w:bookmarkEnd w:id="98"/>
-    <w:bookmarkStart w:id="99" w:name="sentences-lines"/>
+    <w:bookmarkEnd w:id="97"/>
+    <w:bookmarkStart w:id="98" w:name="sentences-lines"/>
     <w:p>
       <w:pPr>
         <w:pStyle w:val="Heading5"/>
@@ -7266,8 +7224,8 @@
         <w:t xml:space="preserve">).</w:t>
       </w:r>
     </w:p>
-    <w:bookmarkEnd w:id="99"/>
-    <w:bookmarkStart w:id="100" w:name="operators."/>
+    <w:bookmarkEnd w:id="98"/>
+    <w:bookmarkStart w:id="99" w:name="operators."/>
     <w:p>
       <w:pPr>
         <w:pStyle w:val="Heading5"/>
@@ -7922,30 +7880,30 @@
         <w:t xml:space="preserve">”</w:t>
       </w:r>
     </w:p>
+    <w:bookmarkEnd w:id="99"/>
+    <w:bookmarkStart w:id="100" w:name="scripts."/>
+    <w:p>
+      <w:pPr>
+        <w:pStyle w:val="Heading5"/>
+      </w:pPr>
+      <w:r>
+        <w:t xml:space="preserve">10. Scripts.</w:t>
+      </w:r>
+    </w:p>
+    <w:p>
+      <w:pPr>
+        <w:numPr>
+          <w:ilvl w:val="0"/>
+          <w:numId w:val="1070"/>
+        </w:numPr>
+        <w:pStyle w:val="Compact"/>
+      </w:pPr>
+      <w:r>
+        <w:t xml:space="preserve">These are text files containing all of the Python code.</w:t>
+      </w:r>
+    </w:p>
     <w:bookmarkEnd w:id="100"/>
-    <w:bookmarkStart w:id="101" w:name="scripts."/>
-    <w:p>
-      <w:pPr>
-        <w:pStyle w:val="Heading5"/>
-      </w:pPr>
-      <w:r>
-        <w:t xml:space="preserve">10. Scripts.</w:t>
-      </w:r>
-    </w:p>
-    <w:p>
-      <w:pPr>
-        <w:numPr>
-          <w:ilvl w:val="0"/>
-          <w:numId w:val="1070"/>
-        </w:numPr>
-        <w:pStyle w:val="Compact"/>
-      </w:pPr>
-      <w:r>
-        <w:t xml:space="preserve">These are text files containing all of the Python code.</w:t>
-      </w:r>
-    </w:p>
-    <w:bookmarkEnd w:id="101"/>
-    <w:bookmarkStart w:id="102" w:name="python-objects"/>
+    <w:bookmarkStart w:id="101" w:name="python-objects"/>
     <w:p>
       <w:pPr>
         <w:pStyle w:val="Heading5"/>
@@ -7976,456 +7934,456 @@
         </w:pict>
       </w:r>
     </w:p>
+    <w:bookmarkEnd w:id="101"/>
     <w:bookmarkEnd w:id="102"/>
+    <w:bookmarkStart w:id="103" w:name="commenting-in-python"/>
+    <w:p>
+      <w:pPr>
+        <w:pStyle w:val="Heading4"/>
+      </w:pPr>
+      <w:r>
+        <w:t xml:space="preserve">Commenting in Python</w:t>
+      </w:r>
+    </w:p>
+    <w:p>
+      <w:pPr>
+        <w:numPr>
+          <w:ilvl w:val="0"/>
+          <w:numId w:val="1072"/>
+        </w:numPr>
+        <w:pStyle w:val="Compact"/>
+      </w:pPr>
+      <w:r>
+        <w:t xml:space="preserve">The symbol</w:t>
+      </w:r>
+      <w:r>
+        <w:t xml:space="preserve"> </w:t>
+      </w:r>
+      <w:r>
+        <w:rPr>
+          <w:rStyle w:val="VerbatimChar"/>
+        </w:rPr>
+        <w:t xml:space="preserve">#</w:t>
+      </w:r>
+      <w:r>
+        <w:t xml:space="preserve"> </w:t>
+      </w:r>
+      <w:r>
+        <w:t xml:space="preserve">is used for commenting in python. Everything that comes at the right side of this symbol is regarded as a comment in python and will thus not be executed.</w:t>
+      </w:r>
+      <w:r>
+        <w:br/>
+      </w:r>
+    </w:p>
+    <w:p>
+      <w:pPr>
+        <w:numPr>
+          <w:ilvl w:val="0"/>
+          <w:numId w:val="1072"/>
+        </w:numPr>
+        <w:pStyle w:val="Compact"/>
+      </w:pPr>
+      <w:r>
+        <w:t xml:space="preserve">You can use this symbol to put instructions in your code, comments, or even store some code that you don’t want executed.</w:t>
+      </w:r>
+      <w:r>
+        <w:br/>
+      </w:r>
+    </w:p>
+    <w:p>
+      <w:pPr>
+        <w:numPr>
+          <w:ilvl w:val="0"/>
+          <w:numId w:val="1072"/>
+        </w:numPr>
+        <w:pStyle w:val="Compact"/>
+      </w:pPr>
+      <w:r>
+        <w:t xml:space="preserve">Commenting is useful, especially considering you’ll be sharing your code with other people who have different coding styles or you will want to remind yourself why you were writing a particular line of code in the future.</w:t>
+      </w:r>
+      <w:r>
+        <w:br/>
+      </w:r>
+    </w:p>
+    <w:p>
+      <w:pPr>
+        <w:numPr>
+          <w:ilvl w:val="0"/>
+          <w:numId w:val="1072"/>
+        </w:numPr>
+        <w:pStyle w:val="Compact"/>
+      </w:pPr>
+      <w:r>
+        <w:t xml:space="preserve">So comment in your code.</w:t>
+      </w:r>
+    </w:p>
+    <w:p>
+      <w:r>
+        <w:br w:type="page"/>
+      </w:r>
+    </w:p>
     <w:bookmarkEnd w:id="103"/>
-    <w:bookmarkStart w:id="104" w:name="commenting-in-python"/>
+    <w:bookmarkEnd w:id="104"/>
+    <w:bookmarkStart w:id="154" w:name="data-types-and-structures-in-python"/>
+    <w:p>
+      <w:pPr>
+        <w:pStyle w:val="Heading2"/>
+      </w:pPr>
+      <w:r>
+        <w:t xml:space="preserve">Data Types and Structures in Python</w:t>
+      </w:r>
+    </w:p>
+    <w:bookmarkStart w:id="115" w:name="data-type-1-strings."/>
+    <w:p>
+      <w:pPr>
+        <w:pStyle w:val="Heading3"/>
+      </w:pPr>
+      <w:r>
+        <w:t xml:space="preserve">Data Type 1: STRINGS.</w:t>
+      </w:r>
+    </w:p>
+    <w:p>
+      <w:pPr>
+        <w:numPr>
+          <w:ilvl w:val="0"/>
+          <w:numId w:val="1073"/>
+        </w:numPr>
+      </w:pPr>
+      <w:r>
+        <w:t xml:space="preserve">It is any variable whose value is enclosed by single / double quotes (</w:t>
+      </w:r>
+      <w:r>
+        <w:rPr>
+          <w:rStyle w:val="VerbatimChar"/>
+        </w:rPr>
+        <w:t xml:space="preserve">' "," '</w:t>
+      </w:r>
+      <w:r>
+        <w:t xml:space="preserve">).</w:t>
+      </w:r>
+      <w:r>
+        <w:br/>
+      </w:r>
+    </w:p>
+    <w:p>
+      <w:pPr>
+        <w:numPr>
+          <w:ilvl w:val="0"/>
+          <w:numId w:val="1073"/>
+        </w:numPr>
+      </w:pPr>
+      <w:r>
+        <w:t xml:space="preserve">They are concatenated together using the</w:t>
+      </w:r>
+      <w:r>
+        <w:t xml:space="preserve"> </w:t>
+      </w:r>
+      <w:r>
+        <w:t xml:space="preserve">“</w:t>
+      </w:r>
+      <w:r>
+        <w:t xml:space="preserve">+</w:t>
+      </w:r>
+      <w:r>
+        <w:t xml:space="preserve">”</w:t>
+      </w:r>
+      <w:r>
+        <w:t xml:space="preserve"> </w:t>
+      </w:r>
+      <w:r>
+        <w:t xml:space="preserve">operator.</w:t>
+      </w:r>
+      <w:r>
+        <w:br/>
+      </w:r>
+    </w:p>
+    <w:p>
+      <w:pPr>
+        <w:numPr>
+          <w:ilvl w:val="0"/>
+          <w:numId w:val="1073"/>
+        </w:numPr>
+      </w:pPr>
+      <w:r>
+        <w:t xml:space="preserve">Be careful therefore. A plus sign between strings will act different as between numbers.</w:t>
+      </w:r>
+      <w:r>
+        <w:br/>
+      </w:r>
+    </w:p>
+    <w:p>
+      <w:pPr>
+        <w:numPr>
+          <w:ilvl w:val="0"/>
+          <w:numId w:val="1073"/>
+        </w:numPr>
+      </w:pPr>
+      <w:r>
+        <w:t xml:space="preserve">The</w:t>
+      </w:r>
+      <w:r>
+        <w:t xml:space="preserve"> </w:t>
+      </w:r>
+      <w:r>
+        <w:t xml:space="preserve">“</w:t>
+      </w:r>
+      <w:r>
+        <w:t xml:space="preserve">+</w:t>
+      </w:r>
+      <w:r>
+        <w:t xml:space="preserve">”</w:t>
+      </w:r>
+      <w:r>
+        <w:t xml:space="preserve"> </w:t>
+      </w:r>
+      <w:r>
+        <w:t xml:space="preserve">operator cannot be used between numerical and string variables. For example:</w:t>
+      </w:r>
+    </w:p>
+    <w:p>
+      <w:pPr>
+        <w:numPr>
+          <w:ilvl w:val="0"/>
+          <w:numId w:val="1000"/>
+        </w:numPr>
+        <w:pStyle w:val="SourceCode"/>
+      </w:pPr>
+      <w:r>
+        <w:rPr>
+          <w:rStyle w:val="NormalTok"/>
+        </w:rPr>
+        <w:t xml:space="preserve">  </w:t>
+      </w:r>
+      <w:r>
+        <w:rPr>
+          <w:rStyle w:val="OperatorTok"/>
+        </w:rPr>
+        <w:t xml:space="preserve">&gt;&gt;&gt;</w:t>
+      </w:r>
+      <w:r>
+        <w:rPr>
+          <w:rStyle w:val="NormalTok"/>
+        </w:rPr>
+        <w:t xml:space="preserve"> a_string </w:t>
+      </w:r>
+      <w:r>
+        <w:rPr>
+          <w:rStyle w:val="OperatorTok"/>
+        </w:rPr>
+        <w:t xml:space="preserve">=</w:t>
+      </w:r>
+      <w:r>
+        <w:rPr>
+          <w:rStyle w:val="NormalTok"/>
+        </w:rPr>
+        <w:t xml:space="preserve"> </w:t>
+      </w:r>
+      <w:r>
+        <w:rPr>
+          <w:rStyle w:val="StringTok"/>
+        </w:rPr>
+        <w:t xml:space="preserve">'Some string'</w:t>
+      </w:r>
+      <w:r>
+        <w:br/>
+      </w:r>
+      <w:r>
+        <w:rPr>
+          <w:rStyle w:val="NormalTok"/>
+        </w:rPr>
+        <w:t xml:space="preserve">  </w:t>
+      </w:r>
+      <w:r>
+        <w:rPr>
+          <w:rStyle w:val="OperatorTok"/>
+        </w:rPr>
+        <w:t xml:space="preserve">&gt;&gt;&gt;</w:t>
+      </w:r>
+      <w:r>
+        <w:rPr>
+          <w:rStyle w:val="NormalTok"/>
+        </w:rPr>
+        <w:t xml:space="preserve"> a_number </w:t>
+      </w:r>
+      <w:r>
+        <w:rPr>
+          <w:rStyle w:val="OperatorTok"/>
+        </w:rPr>
+        <w:t xml:space="preserve">=</w:t>
+      </w:r>
+      <w:r>
+        <w:rPr>
+          <w:rStyle w:val="NormalTok"/>
+        </w:rPr>
+        <w:t xml:space="preserve"> </w:t>
+      </w:r>
+      <w:r>
+        <w:rPr>
+          <w:rStyle w:val="DecValTok"/>
+        </w:rPr>
+        <w:t xml:space="preserve">10</w:t>
+      </w:r>
+      <w:r>
+        <w:br/>
+      </w:r>
+      <w:r>
+        <w:rPr>
+          <w:rStyle w:val="NormalTok"/>
+        </w:rPr>
+        <w:t xml:space="preserve">  </w:t>
+      </w:r>
+      <w:r>
+        <w:rPr>
+          <w:rStyle w:val="OperatorTok"/>
+        </w:rPr>
+        <w:t xml:space="preserve">&gt;&gt;&gt;</w:t>
+      </w:r>
+      <w:r>
+        <w:rPr>
+          <w:rStyle w:val="NormalTok"/>
+        </w:rPr>
+        <w:t xml:space="preserve"> </w:t>
+      </w:r>
+      <w:r>
+        <w:rPr>
+          <w:rStyle w:val="BuiltInTok"/>
+        </w:rPr>
+        <w:t xml:space="preserve">print</w:t>
+      </w:r>
+      <w:r>
+        <w:rPr>
+          <w:rStyle w:val="NormalTok"/>
+        </w:rPr>
+        <w:t xml:space="preserve"> (</w:t>
+      </w:r>
+      <w:r>
+        <w:rPr>
+          <w:rStyle w:val="StringTok"/>
+        </w:rPr>
+        <w:t xml:space="preserve">'I just merged '</w:t>
+      </w:r>
+      <w:r>
+        <w:rPr>
+          <w:rStyle w:val="NormalTok"/>
+        </w:rPr>
+        <w:t xml:space="preserve"> </w:t>
+      </w:r>
+      <w:r>
+        <w:rPr>
+          <w:rStyle w:val="OperatorTok"/>
+        </w:rPr>
+        <w:t xml:space="preserve">+</w:t>
+      </w:r>
+      <w:r>
+        <w:rPr>
+          <w:rStyle w:val="NormalTok"/>
+        </w:rPr>
+        <w:t xml:space="preserve"> a_string </w:t>
+      </w:r>
+      <w:r>
+        <w:rPr>
+          <w:rStyle w:val="OperatorTok"/>
+        </w:rPr>
+        <w:t xml:space="preserve">+</w:t>
+      </w:r>
+      <w:r>
+        <w:rPr>
+          <w:rStyle w:val="NormalTok"/>
+        </w:rPr>
+        <w:t xml:space="preserve"> </w:t>
+      </w:r>
+      <w:r>
+        <w:rPr>
+          <w:rStyle w:val="StringTok"/>
+        </w:rPr>
+        <w:t xml:space="preserve">'and a '</w:t>
+      </w:r>
+      <w:r>
+        <w:rPr>
+          <w:rStyle w:val="NormalTok"/>
+        </w:rPr>
+        <w:t xml:space="preserve"> </w:t>
+      </w:r>
+      <w:r>
+        <w:rPr>
+          <w:rStyle w:val="OperatorTok"/>
+        </w:rPr>
+        <w:t xml:space="preserve">+</w:t>
+      </w:r>
+      <w:r>
+        <w:rPr>
+          <w:rStyle w:val="NormalTok"/>
+        </w:rPr>
+        <w:t xml:space="preserve"> a_number.)</w:t>
+      </w:r>
+      <w:r>
+        <w:br/>
+      </w:r>
+      <w:r>
+        <w:rPr>
+          <w:rStyle w:val="NormalTok"/>
+        </w:rPr>
+        <w:t xml:space="preserve">  </w:t>
+      </w:r>
+      <w:r>
+        <w:rPr>
+          <w:rStyle w:val="PreprocessorTok"/>
+        </w:rPr>
+        <w:t xml:space="preserve">TypeError</w:t>
+      </w:r>
+      <w:r>
+        <w:rPr>
+          <w:rStyle w:val="NormalTok"/>
+        </w:rPr>
+        <w:t xml:space="preserve">: must be </w:t>
+      </w:r>
+      <w:r>
+        <w:rPr>
+          <w:rStyle w:val="BuiltInTok"/>
+        </w:rPr>
+        <w:t xml:space="preserve">str</w:t>
+      </w:r>
+      <w:r>
+        <w:rPr>
+          <w:rStyle w:val="NormalTok"/>
+        </w:rPr>
+        <w:t xml:space="preserve">, </w:t>
+      </w:r>
+      <w:r>
+        <w:rPr>
+          <w:rStyle w:val="KeywordTok"/>
+        </w:rPr>
+        <w:t xml:space="preserve">not</w:t>
+      </w:r>
+      <w:r>
+        <w:rPr>
+          <w:rStyle w:val="NormalTok"/>
+        </w:rPr>
+        <w:t xml:space="preserve"> </w:t>
+      </w:r>
+      <w:r>
+        <w:rPr>
+          <w:rStyle w:val="BuiltInTok"/>
+        </w:rPr>
+        <w:t xml:space="preserve">int</w:t>
+      </w:r>
+      <w:r>
+        <w:rPr>
+          <w:rStyle w:val="NormalTok"/>
+        </w:rPr>
+        <w:t xml:space="preserve">  </w:t>
+      </w:r>
+    </w:p>
+    <w:bookmarkStart w:id="111" w:name="manipulating-strings."/>
     <w:p>
       <w:pPr>
         <w:pStyle w:val="Heading4"/>
       </w:pPr>
       <w:r>
-        <w:t xml:space="preserve">Commenting in Python</w:t>
-      </w:r>
-    </w:p>
-    <w:p>
-      <w:pPr>
-        <w:numPr>
-          <w:ilvl w:val="0"/>
-          <w:numId w:val="1072"/>
-        </w:numPr>
-        <w:pStyle w:val="Compact"/>
-      </w:pPr>
-      <w:r>
-        <w:t xml:space="preserve">The symbol</w:t>
-      </w:r>
-      <w:r>
-        <w:t xml:space="preserve"> </w:t>
-      </w:r>
-      <w:r>
-        <w:rPr>
-          <w:rStyle w:val="VerbatimChar"/>
-        </w:rPr>
-        <w:t xml:space="preserve">#</w:t>
-      </w:r>
-      <w:r>
-        <w:t xml:space="preserve"> </w:t>
-      </w:r>
-      <w:r>
-        <w:t xml:space="preserve">is used for commenting in python. Everything that comes at the right side of this symbol is regarded as a comment in python and will thus not be executed.</w:t>
-      </w:r>
-      <w:r>
-        <w:br/>
-      </w:r>
-    </w:p>
-    <w:p>
-      <w:pPr>
-        <w:numPr>
-          <w:ilvl w:val="0"/>
-          <w:numId w:val="1072"/>
-        </w:numPr>
-        <w:pStyle w:val="Compact"/>
-      </w:pPr>
-      <w:r>
-        <w:t xml:space="preserve">You can use this symbol to put instructions in your code, comments, or even store some code that you don’t want executed.</w:t>
-      </w:r>
-      <w:r>
-        <w:br/>
-      </w:r>
-    </w:p>
-    <w:p>
-      <w:pPr>
-        <w:numPr>
-          <w:ilvl w:val="0"/>
-          <w:numId w:val="1072"/>
-        </w:numPr>
-        <w:pStyle w:val="Compact"/>
-      </w:pPr>
-      <w:r>
-        <w:t xml:space="preserve">Commenting is useful, especially considering you’ll be sharing your code with other people who have different coding styles or you will want to remind yourself why you were writing a particular line of code in the future.</w:t>
-      </w:r>
-      <w:r>
-        <w:br/>
-      </w:r>
-    </w:p>
-    <w:p>
-      <w:pPr>
-        <w:numPr>
-          <w:ilvl w:val="0"/>
-          <w:numId w:val="1072"/>
-        </w:numPr>
-        <w:pStyle w:val="Compact"/>
-      </w:pPr>
-      <w:r>
-        <w:t xml:space="preserve">So comment in your code.</w:t>
-      </w:r>
-    </w:p>
-    <w:p>
-      <w:r>
-        <w:br w:type="page"/>
-      </w:r>
-    </w:p>
-    <w:bookmarkEnd w:id="104"/>
-    <w:bookmarkEnd w:id="105"/>
-    <w:bookmarkStart w:id="148" w:name="data-types-and-structures-in-python"/>
-    <w:p>
-      <w:pPr>
-        <w:pStyle w:val="Heading2"/>
-      </w:pPr>
-      <w:r>
-        <w:t xml:space="preserve">Data Types and Structures in Python</w:t>
-      </w:r>
-    </w:p>
-    <w:bookmarkStart w:id="116" w:name="data-type-1-strings."/>
-    <w:p>
-      <w:pPr>
-        <w:pStyle w:val="Heading3"/>
-      </w:pPr>
-      <w:r>
-        <w:t xml:space="preserve">Data Type 1: STRINGS.</w:t>
-      </w:r>
-    </w:p>
-    <w:p>
-      <w:pPr>
-        <w:numPr>
-          <w:ilvl w:val="0"/>
-          <w:numId w:val="1073"/>
-        </w:numPr>
-      </w:pPr>
-      <w:r>
-        <w:t xml:space="preserve">It is any variable whose value is enclosed by single / double quotes (</w:t>
-      </w:r>
-      <w:r>
-        <w:rPr>
-          <w:rStyle w:val="VerbatimChar"/>
-        </w:rPr>
-        <w:t xml:space="preserve">' "," '</w:t>
-      </w:r>
-      <w:r>
-        <w:t xml:space="preserve">).</w:t>
-      </w:r>
-      <w:r>
-        <w:br/>
-      </w:r>
-    </w:p>
-    <w:p>
-      <w:pPr>
-        <w:numPr>
-          <w:ilvl w:val="0"/>
-          <w:numId w:val="1073"/>
-        </w:numPr>
-      </w:pPr>
-      <w:r>
-        <w:t xml:space="preserve">They are concatenated together using the</w:t>
-      </w:r>
-      <w:r>
-        <w:t xml:space="preserve"> </w:t>
-      </w:r>
-      <w:r>
-        <w:t xml:space="preserve">“</w:t>
-      </w:r>
-      <w:r>
-        <w:t xml:space="preserve">+</w:t>
-      </w:r>
-      <w:r>
-        <w:t xml:space="preserve">”</w:t>
-      </w:r>
-      <w:r>
-        <w:t xml:space="preserve"> </w:t>
-      </w:r>
-      <w:r>
-        <w:t xml:space="preserve">operator.</w:t>
-      </w:r>
-      <w:r>
-        <w:br/>
-      </w:r>
-    </w:p>
-    <w:p>
-      <w:pPr>
-        <w:numPr>
-          <w:ilvl w:val="0"/>
-          <w:numId w:val="1073"/>
-        </w:numPr>
-      </w:pPr>
-      <w:r>
-        <w:t xml:space="preserve">Be careful therefore. A plus sign between strings will act different as between numbers.</w:t>
-      </w:r>
-      <w:r>
-        <w:br/>
-      </w:r>
-    </w:p>
-    <w:p>
-      <w:pPr>
-        <w:numPr>
-          <w:ilvl w:val="0"/>
-          <w:numId w:val="1073"/>
-        </w:numPr>
-      </w:pPr>
-      <w:r>
-        <w:t xml:space="preserve">The</w:t>
-      </w:r>
-      <w:r>
-        <w:t xml:space="preserve"> </w:t>
-      </w:r>
-      <w:r>
-        <w:t xml:space="preserve">“</w:t>
-      </w:r>
-      <w:r>
-        <w:t xml:space="preserve">+</w:t>
-      </w:r>
-      <w:r>
-        <w:t xml:space="preserve">”</w:t>
-      </w:r>
-      <w:r>
-        <w:t xml:space="preserve"> </w:t>
-      </w:r>
-      <w:r>
-        <w:t xml:space="preserve">operator cannot be used between numerical and string variables. For example:</w:t>
-      </w:r>
-    </w:p>
-    <w:p>
-      <w:pPr>
-        <w:numPr>
-          <w:ilvl w:val="0"/>
-          <w:numId w:val="1000"/>
-        </w:numPr>
-        <w:pStyle w:val="SourceCode"/>
-      </w:pPr>
-      <w:r>
-        <w:rPr>
-          <w:rStyle w:val="NormalTok"/>
-        </w:rPr>
-        <w:t xml:space="preserve">  </w:t>
-      </w:r>
-      <w:r>
-        <w:rPr>
-          <w:rStyle w:val="OperatorTok"/>
-        </w:rPr>
-        <w:t xml:space="preserve">&gt;&gt;&gt;</w:t>
-      </w:r>
-      <w:r>
-        <w:rPr>
-          <w:rStyle w:val="NormalTok"/>
-        </w:rPr>
-        <w:t xml:space="preserve"> a_string </w:t>
-      </w:r>
-      <w:r>
-        <w:rPr>
-          <w:rStyle w:val="OperatorTok"/>
-        </w:rPr>
-        <w:t xml:space="preserve">=</w:t>
-      </w:r>
-      <w:r>
-        <w:rPr>
-          <w:rStyle w:val="NormalTok"/>
-        </w:rPr>
-        <w:t xml:space="preserve"> </w:t>
-      </w:r>
-      <w:r>
-        <w:rPr>
-          <w:rStyle w:val="StringTok"/>
-        </w:rPr>
-        <w:t xml:space="preserve">'Some string'</w:t>
-      </w:r>
-      <w:r>
-        <w:br/>
-      </w:r>
-      <w:r>
-        <w:rPr>
-          <w:rStyle w:val="NormalTok"/>
-        </w:rPr>
-        <w:t xml:space="preserve">  </w:t>
-      </w:r>
-      <w:r>
-        <w:rPr>
-          <w:rStyle w:val="OperatorTok"/>
-        </w:rPr>
-        <w:t xml:space="preserve">&gt;&gt;&gt;</w:t>
-      </w:r>
-      <w:r>
-        <w:rPr>
-          <w:rStyle w:val="NormalTok"/>
-        </w:rPr>
-        <w:t xml:space="preserve"> a_number </w:t>
-      </w:r>
-      <w:r>
-        <w:rPr>
-          <w:rStyle w:val="OperatorTok"/>
-        </w:rPr>
-        <w:t xml:space="preserve">=</w:t>
-      </w:r>
-      <w:r>
-        <w:rPr>
-          <w:rStyle w:val="NormalTok"/>
-        </w:rPr>
-        <w:t xml:space="preserve"> </w:t>
-      </w:r>
-      <w:r>
-        <w:rPr>
-          <w:rStyle w:val="DecValTok"/>
-        </w:rPr>
-        <w:t xml:space="preserve">10</w:t>
-      </w:r>
-      <w:r>
-        <w:br/>
-      </w:r>
-      <w:r>
-        <w:rPr>
-          <w:rStyle w:val="NormalTok"/>
-        </w:rPr>
-        <w:t xml:space="preserve">  </w:t>
-      </w:r>
-      <w:r>
-        <w:rPr>
-          <w:rStyle w:val="OperatorTok"/>
-        </w:rPr>
-        <w:t xml:space="preserve">&gt;&gt;&gt;</w:t>
-      </w:r>
-      <w:r>
-        <w:rPr>
-          <w:rStyle w:val="NormalTok"/>
-        </w:rPr>
-        <w:t xml:space="preserve"> </w:t>
-      </w:r>
-      <w:r>
-        <w:rPr>
-          <w:rStyle w:val="BuiltInTok"/>
-        </w:rPr>
-        <w:t xml:space="preserve">print</w:t>
-      </w:r>
-      <w:r>
-        <w:rPr>
-          <w:rStyle w:val="NormalTok"/>
-        </w:rPr>
-        <w:t xml:space="preserve"> (</w:t>
-      </w:r>
-      <w:r>
-        <w:rPr>
-          <w:rStyle w:val="StringTok"/>
-        </w:rPr>
-        <w:t xml:space="preserve">'I just merged '</w:t>
-      </w:r>
-      <w:r>
-        <w:rPr>
-          <w:rStyle w:val="NormalTok"/>
-        </w:rPr>
-        <w:t xml:space="preserve"> </w:t>
-      </w:r>
-      <w:r>
-        <w:rPr>
-          <w:rStyle w:val="OperatorTok"/>
-        </w:rPr>
-        <w:t xml:space="preserve">+</w:t>
-      </w:r>
-      <w:r>
-        <w:rPr>
-          <w:rStyle w:val="NormalTok"/>
-        </w:rPr>
-        <w:t xml:space="preserve"> a_string </w:t>
-      </w:r>
-      <w:r>
-        <w:rPr>
-          <w:rStyle w:val="OperatorTok"/>
-        </w:rPr>
-        <w:t xml:space="preserve">+</w:t>
-      </w:r>
-      <w:r>
-        <w:rPr>
-          <w:rStyle w:val="NormalTok"/>
-        </w:rPr>
-        <w:t xml:space="preserve"> </w:t>
-      </w:r>
-      <w:r>
-        <w:rPr>
-          <w:rStyle w:val="StringTok"/>
-        </w:rPr>
-        <w:t xml:space="preserve">'and a '</w:t>
-      </w:r>
-      <w:r>
-        <w:rPr>
-          <w:rStyle w:val="NormalTok"/>
-        </w:rPr>
-        <w:t xml:space="preserve"> </w:t>
-      </w:r>
-      <w:r>
-        <w:rPr>
-          <w:rStyle w:val="OperatorTok"/>
-        </w:rPr>
-        <w:t xml:space="preserve">+</w:t>
-      </w:r>
-      <w:r>
-        <w:rPr>
-          <w:rStyle w:val="NormalTok"/>
-        </w:rPr>
-        <w:t xml:space="preserve"> a_number.)</w:t>
-      </w:r>
-      <w:r>
-        <w:br/>
-      </w:r>
-      <w:r>
-        <w:rPr>
-          <w:rStyle w:val="NormalTok"/>
-        </w:rPr>
-        <w:t xml:space="preserve">  </w:t>
-      </w:r>
-      <w:r>
-        <w:rPr>
-          <w:rStyle w:val="PreprocessorTok"/>
-        </w:rPr>
-        <w:t xml:space="preserve">TypeError</w:t>
-      </w:r>
-      <w:r>
-        <w:rPr>
-          <w:rStyle w:val="NormalTok"/>
-        </w:rPr>
-        <w:t xml:space="preserve">: must be </w:t>
-      </w:r>
-      <w:r>
-        <w:rPr>
-          <w:rStyle w:val="BuiltInTok"/>
-        </w:rPr>
-        <w:t xml:space="preserve">str</w:t>
-      </w:r>
-      <w:r>
-        <w:rPr>
-          <w:rStyle w:val="NormalTok"/>
-        </w:rPr>
-        <w:t xml:space="preserve">, </w:t>
-      </w:r>
-      <w:r>
-        <w:rPr>
-          <w:rStyle w:val="KeywordTok"/>
-        </w:rPr>
-        <w:t xml:space="preserve">not</w:t>
-      </w:r>
-      <w:r>
-        <w:rPr>
-          <w:rStyle w:val="NormalTok"/>
-        </w:rPr>
-        <w:t xml:space="preserve"> </w:t>
-      </w:r>
-      <w:r>
-        <w:rPr>
-          <w:rStyle w:val="BuiltInTok"/>
-        </w:rPr>
-        <w:t xml:space="preserve">int</w:t>
-      </w:r>
-      <w:r>
-        <w:rPr>
-          <w:rStyle w:val="NormalTok"/>
-        </w:rPr>
-        <w:t xml:space="preserve">  </w:t>
-      </w:r>
-    </w:p>
-    <w:bookmarkStart w:id="112" w:name="manipulating-strings."/>
-    <w:p>
-      <w:pPr>
-        <w:pStyle w:val="Heading4"/>
-      </w:pPr>
-      <w:r>
         <w:t xml:space="preserve">Manipulating Strings.</w:t>
       </w:r>
     </w:p>
-    <w:bookmarkStart w:id="106" w:name="indexing-the-letters-in-a-block-of-text."/>
+    <w:bookmarkStart w:id="105" w:name="indexing-the-letters-in-a-block-of-text."/>
     <w:p>
       <w:pPr>
         <w:pStyle w:val="Heading5"/>
@@ -8765,25 +8723,317 @@
         <w:t xml:space="preserve">)</w:t>
       </w:r>
     </w:p>
+    <w:bookmarkEnd w:id="105"/>
+    <w:bookmarkStart w:id="106" w:name="looping-through-a-string"/>
+    <w:p>
+      <w:pPr>
+        <w:pStyle w:val="Heading5"/>
+      </w:pPr>
+      <w:r>
+        <w:t xml:space="preserve">2. Looping Through a String</w:t>
+      </w:r>
+    </w:p>
+    <w:p>
+      <w:pPr>
+        <w:numPr>
+          <w:ilvl w:val="0"/>
+          <w:numId w:val="1075"/>
+        </w:numPr>
+      </w:pPr>
+      <w:r>
+        <w:t xml:space="preserve">Can be used with an indexing variable.</w:t>
+      </w:r>
+    </w:p>
+    <w:p>
+      <w:pPr>
+        <w:numPr>
+          <w:ilvl w:val="0"/>
+          <w:numId w:val="1000"/>
+        </w:numPr>
+        <w:pStyle w:val="SourceCode"/>
+      </w:pPr>
+      <w:r>
+        <w:rPr>
+          <w:rStyle w:val="NormalTok"/>
+        </w:rPr>
+        <w:t xml:space="preserve">  </w:t>
+      </w:r>
+      <w:r>
+        <w:rPr>
+          <w:rStyle w:val="OperatorTok"/>
+        </w:rPr>
+        <w:t xml:space="preserve">&gt;&gt;&gt;</w:t>
+      </w:r>
+      <w:r>
+        <w:rPr>
+          <w:rStyle w:val="NormalTok"/>
+        </w:rPr>
+        <w:t xml:space="preserve"> ex </w:t>
+      </w:r>
+      <w:r>
+        <w:rPr>
+          <w:rStyle w:val="OperatorTok"/>
+        </w:rPr>
+        <w:t xml:space="preserve">=</w:t>
+      </w:r>
+      <w:r>
+        <w:rPr>
+          <w:rStyle w:val="NormalTok"/>
+        </w:rPr>
+        <w:t xml:space="preserve"> </w:t>
+      </w:r>
+      <w:r>
+        <w:rPr>
+          <w:rStyle w:val="StringTok"/>
+        </w:rPr>
+        <w:t xml:space="preserve">'Example'</w:t>
+      </w:r>
+      <w:r>
+        <w:br/>
+      </w:r>
+      <w:r>
+        <w:rPr>
+          <w:rStyle w:val="NormalTok"/>
+        </w:rPr>
+        <w:t xml:space="preserve">  </w:t>
+      </w:r>
+      <w:r>
+        <w:rPr>
+          <w:rStyle w:val="OperatorTok"/>
+        </w:rPr>
+        <w:t xml:space="preserve">&gt;&gt;&gt;</w:t>
+      </w:r>
+      <w:r>
+        <w:rPr>
+          <w:rStyle w:val="NormalTok"/>
+        </w:rPr>
+        <w:t xml:space="preserve"> ind </w:t>
+      </w:r>
+      <w:r>
+        <w:rPr>
+          <w:rStyle w:val="OperatorTok"/>
+        </w:rPr>
+        <w:t xml:space="preserve">=</w:t>
+      </w:r>
+      <w:r>
+        <w:rPr>
+          <w:rStyle w:val="NormalTok"/>
+        </w:rPr>
+        <w:t xml:space="preserve"> ex[</w:t>
+      </w:r>
+      <w:r>
+        <w:rPr>
+          <w:rStyle w:val="DecValTok"/>
+        </w:rPr>
+        <w:t xml:space="preserve">0</w:t>
+      </w:r>
+      <w:r>
+        <w:rPr>
+          <w:rStyle w:val="NormalTok"/>
+        </w:rPr>
+        <w:t xml:space="preserve">], ex[</w:t>
+      </w:r>
+      <w:r>
+        <w:rPr>
+          <w:rStyle w:val="DecValTok"/>
+        </w:rPr>
+        <w:t xml:space="preserve">1</w:t>
+      </w:r>
+      <w:r>
+        <w:rPr>
+          <w:rStyle w:val="NormalTok"/>
+        </w:rPr>
+        <w:t xml:space="preserve">], ex[</w:t>
+      </w:r>
+      <w:r>
+        <w:rPr>
+          <w:rStyle w:val="DecValTok"/>
+        </w:rPr>
+        <w:t xml:space="preserve">2</w:t>
+      </w:r>
+      <w:r>
+        <w:rPr>
+          <w:rStyle w:val="NormalTok"/>
+        </w:rPr>
+        <w:t xml:space="preserve">], ex[</w:t>
+      </w:r>
+      <w:r>
+        <w:rPr>
+          <w:rStyle w:val="DecValTok"/>
+        </w:rPr>
+        <w:t xml:space="preserve">3</w:t>
+      </w:r>
+      <w:r>
+        <w:rPr>
+          <w:rStyle w:val="NormalTok"/>
+        </w:rPr>
+        <w:t xml:space="preserve">]</w:t>
+      </w:r>
+      <w:r>
+        <w:br/>
+      </w:r>
+      <w:r>
+        <w:rPr>
+          <w:rStyle w:val="NormalTok"/>
+        </w:rPr>
+        <w:t xml:space="preserve">  </w:t>
+      </w:r>
+      <w:r>
+        <w:rPr>
+          <w:rStyle w:val="OperatorTok"/>
+        </w:rPr>
+        <w:t xml:space="preserve">&gt;&gt;&gt;</w:t>
+      </w:r>
+      <w:r>
+        <w:rPr>
+          <w:rStyle w:val="NormalTok"/>
+        </w:rPr>
+        <w:t xml:space="preserve"> </w:t>
+      </w:r>
+      <w:r>
+        <w:rPr>
+          <w:rStyle w:val="ControlFlowTok"/>
+        </w:rPr>
+        <w:t xml:space="preserve">for</w:t>
+      </w:r>
+      <w:r>
+        <w:rPr>
+          <w:rStyle w:val="NormalTok"/>
+        </w:rPr>
+        <w:t xml:space="preserve"> letter </w:t>
+      </w:r>
+      <w:r>
+        <w:rPr>
+          <w:rStyle w:val="KeywordTok"/>
+        </w:rPr>
+        <w:t xml:space="preserve">in</w:t>
+      </w:r>
+      <w:r>
+        <w:rPr>
+          <w:rStyle w:val="NormalTok"/>
+        </w:rPr>
+        <w:t xml:space="preserve"> ind :</w:t>
+      </w:r>
+      <w:r>
+        <w:br/>
+      </w:r>
+      <w:r>
+        <w:rPr>
+          <w:rStyle w:val="NormalTok"/>
+        </w:rPr>
+        <w:t xml:space="preserve">          </w:t>
+      </w:r>
+      <w:r>
+        <w:rPr>
+          <w:rStyle w:val="BuiltInTok"/>
+        </w:rPr>
+        <w:t xml:space="preserve">print</w:t>
+      </w:r>
+      <w:r>
+        <w:rPr>
+          <w:rStyle w:val="NormalTok"/>
+        </w:rPr>
+        <w:t xml:space="preserve">(letter)</w:t>
+      </w:r>
+      <w:r>
+        <w:br/>
+      </w:r>
+      <w:r>
+        <w:rPr>
+          <w:rStyle w:val="NormalTok"/>
+        </w:rPr>
+        <w:t xml:space="preserve">  E</w:t>
+      </w:r>
+      <w:r>
+        <w:br/>
+      </w:r>
+      <w:r>
+        <w:rPr>
+          <w:rStyle w:val="NormalTok"/>
+        </w:rPr>
+        <w:t xml:space="preserve">  x</w:t>
+      </w:r>
+      <w:r>
+        <w:br/>
+      </w:r>
+      <w:r>
+        <w:rPr>
+          <w:rStyle w:val="NormalTok"/>
+        </w:rPr>
+        <w:t xml:space="preserve">  a</w:t>
+      </w:r>
+      <w:r>
+        <w:br/>
+      </w:r>
+      <w:r>
+        <w:rPr>
+          <w:rStyle w:val="NormalTok"/>
+        </w:rPr>
+        <w:t xml:space="preserve">  m</w:t>
+      </w:r>
+    </w:p>
     <w:bookmarkEnd w:id="106"/>
-    <w:bookmarkStart w:id="107" w:name="looping-through-a-string"/>
+    <w:bookmarkStart w:id="107" w:name="X05ee7bc91eb9bdc860394ee0edf0f25d06ebdf3"/>
     <w:p>
       <w:pPr>
         <w:pStyle w:val="Heading5"/>
       </w:pPr>
       <w:r>
-        <w:t xml:space="preserve">2. Looping Through a String</w:t>
-      </w:r>
-    </w:p>
-    <w:p>
-      <w:pPr>
-        <w:numPr>
-          <w:ilvl w:val="0"/>
-          <w:numId w:val="1075"/>
-        </w:numPr>
-      </w:pPr>
-      <w:r>
-        <w:t xml:space="preserve">Can be used with an indexing variable.</w:t>
+        <w:t xml:space="preserve">3. Counting the Number of Letters in a String.</w:t>
+      </w:r>
+    </w:p>
+    <w:p>
+      <w:pPr>
+        <w:numPr>
+          <w:ilvl w:val="0"/>
+          <w:numId w:val="1076"/>
+        </w:numPr>
+      </w:pPr>
+      <w:r>
+        <w:t xml:space="preserve">This is done by using the</w:t>
+      </w:r>
+      <w:r>
+        <w:t xml:space="preserve"> </w:t>
+      </w:r>
+      <w:r>
+        <w:rPr>
+          <w:rStyle w:val="VerbatimChar"/>
+        </w:rPr>
+        <w:t xml:space="preserve">len()</w:t>
+      </w:r>
+      <w:r>
+        <w:t xml:space="preserve"> </w:t>
+      </w:r>
+      <w:r>
+        <w:t xml:space="preserve">function.</w:t>
+      </w:r>
+      <w:r>
+        <w:br/>
+      </w:r>
+    </w:p>
+    <w:p>
+      <w:pPr>
+        <w:numPr>
+          <w:ilvl w:val="0"/>
+          <w:numId w:val="1076"/>
+        </w:numPr>
+      </w:pPr>
+      <w:r>
+        <w:t xml:space="preserve">The variable name of the string variable in question goes into the brackets.</w:t>
+      </w:r>
+      <w:r>
+        <w:br/>
+      </w:r>
+    </w:p>
+    <w:p>
+      <w:pPr>
+        <w:numPr>
+          <w:ilvl w:val="0"/>
+          <w:numId w:val="1076"/>
+        </w:numPr>
+      </w:pPr>
+      <w:r>
+        <w:t xml:space="preserve">Consider the following example:</w:t>
       </w:r>
     </w:p>
     <w:p>
@@ -8810,7 +9060,7 @@
         <w:rPr>
           <w:rStyle w:val="NormalTok"/>
         </w:rPr>
-        <w:t xml:space="preserve"> ex </w:t>
+        <w:t xml:space="preserve"> name </w:t>
       </w:r>
       <w:r>
         <w:rPr>
@@ -8828,7 +9078,7 @@
         <w:rPr>
           <w:rStyle w:val="StringTok"/>
         </w:rPr>
-        <w:t xml:space="preserve">'Example'</w:t>
+        <w:t xml:space="preserve">'David, Mukajanga'</w:t>
       </w:r>
       <w:r>
         <w:br/>
@@ -8849,7 +9099,7 @@
         <w:rPr>
           <w:rStyle w:val="NormalTok"/>
         </w:rPr>
-        <w:t xml:space="preserve"> ind </w:t>
+        <w:t xml:space="preserve"> count </w:t>
       </w:r>
       <w:r>
         <w:rPr>
@@ -8861,489 +9111,201 @@
         <w:rPr>
           <w:rStyle w:val="NormalTok"/>
         </w:rPr>
-        <w:t xml:space="preserve"> ex[</w:t>
+        <w:t xml:space="preserve"> </w:t>
+      </w:r>
+      <w:r>
+        <w:rPr>
+          <w:rStyle w:val="BuiltInTok"/>
+        </w:rPr>
+        <w:t xml:space="preserve">len</w:t>
+      </w:r>
+      <w:r>
+        <w:rPr>
+          <w:rStyle w:val="NormalTok"/>
+        </w:rPr>
+        <w:t xml:space="preserve">(name)</w:t>
+      </w:r>
+      <w:r>
+        <w:br/>
+      </w:r>
+      <w:r>
+        <w:rPr>
+          <w:rStyle w:val="NormalTok"/>
+        </w:rPr>
+        <w:t xml:space="preserve">  </w:t>
+      </w:r>
+      <w:r>
+        <w:rPr>
+          <w:rStyle w:val="OperatorTok"/>
+        </w:rPr>
+        <w:t xml:space="preserve">&gt;&gt;&gt;</w:t>
+      </w:r>
+      <w:r>
+        <w:rPr>
+          <w:rStyle w:val="NormalTok"/>
+        </w:rPr>
+        <w:t xml:space="preserve"> </w:t>
+      </w:r>
+      <w:r>
+        <w:rPr>
+          <w:rStyle w:val="BuiltInTok"/>
+        </w:rPr>
+        <w:t xml:space="preserve">print</w:t>
+      </w:r>
+      <w:r>
+        <w:rPr>
+          <w:rStyle w:val="NormalTok"/>
+        </w:rPr>
+        <w:t xml:space="preserve">(count)</w:t>
+      </w:r>
+      <w:r>
+        <w:br/>
+      </w:r>
+      <w:r>
+        <w:rPr>
+          <w:rStyle w:val="NormalTok"/>
+        </w:rPr>
+        <w:t xml:space="preserve">  </w:t>
       </w:r>
       <w:r>
         <w:rPr>
           <w:rStyle w:val="DecValTok"/>
         </w:rPr>
-        <w:t xml:space="preserve">0</w:t>
-      </w:r>
-      <w:r>
-        <w:rPr>
-          <w:rStyle w:val="NormalTok"/>
-        </w:rPr>
-        <w:t xml:space="preserve">], ex[</w:t>
-      </w:r>
-      <w:r>
-        <w:rPr>
-          <w:rStyle w:val="DecValTok"/>
-        </w:rPr>
-        <w:t xml:space="preserve">1</w:t>
-      </w:r>
-      <w:r>
-        <w:rPr>
-          <w:rStyle w:val="NormalTok"/>
-        </w:rPr>
-        <w:t xml:space="preserve">], ex[</w:t>
-      </w:r>
-      <w:r>
-        <w:rPr>
-          <w:rStyle w:val="DecValTok"/>
-        </w:rPr>
-        <w:t xml:space="preserve">2</w:t>
-      </w:r>
-      <w:r>
-        <w:rPr>
-          <w:rStyle w:val="NormalTok"/>
-        </w:rPr>
-        <w:t xml:space="preserve">], ex[</w:t>
-      </w:r>
-      <w:r>
-        <w:rPr>
-          <w:rStyle w:val="DecValTok"/>
-        </w:rPr>
-        <w:t xml:space="preserve">3</w:t>
-      </w:r>
-      <w:r>
-        <w:rPr>
-          <w:rStyle w:val="NormalTok"/>
-        </w:rPr>
-        <w:t xml:space="preserve">]</w:t>
-      </w:r>
-      <w:r>
-        <w:br/>
-      </w:r>
-      <w:r>
-        <w:rPr>
-          <w:rStyle w:val="NormalTok"/>
-        </w:rPr>
-        <w:t xml:space="preserve">  </w:t>
-      </w:r>
-      <w:r>
-        <w:rPr>
-          <w:rStyle w:val="OperatorTok"/>
-        </w:rPr>
-        <w:t xml:space="preserve">&gt;&gt;&gt;</w:t>
-      </w:r>
-      <w:r>
-        <w:rPr>
-          <w:rStyle w:val="NormalTok"/>
-        </w:rPr>
-        <w:t xml:space="preserve"> </w:t>
-      </w:r>
-      <w:r>
-        <w:rPr>
-          <w:rStyle w:val="ControlFlowTok"/>
-        </w:rPr>
-        <w:t xml:space="preserve">for</w:t>
-      </w:r>
-      <w:r>
-        <w:rPr>
-          <w:rStyle w:val="NormalTok"/>
-        </w:rPr>
-        <w:t xml:space="preserve"> letter </w:t>
-      </w:r>
-      <w:r>
-        <w:rPr>
-          <w:rStyle w:val="KeywordTok"/>
-        </w:rPr>
-        <w:t xml:space="preserve">in</w:t>
-      </w:r>
-      <w:r>
-        <w:rPr>
-          <w:rStyle w:val="NormalTok"/>
-        </w:rPr>
-        <w:t xml:space="preserve"> ind :</w:t>
-      </w:r>
-      <w:r>
-        <w:br/>
-      </w:r>
-      <w:r>
-        <w:rPr>
-          <w:rStyle w:val="NormalTok"/>
-        </w:rPr>
-        <w:t xml:space="preserve">          </w:t>
-      </w:r>
-      <w:r>
-        <w:rPr>
-          <w:rStyle w:val="BuiltInTok"/>
-        </w:rPr>
-        <w:t xml:space="preserve">print</w:t>
-      </w:r>
-      <w:r>
-        <w:rPr>
-          <w:rStyle w:val="NormalTok"/>
-        </w:rPr>
-        <w:t xml:space="preserve">(letter)</w:t>
-      </w:r>
-      <w:r>
-        <w:br/>
-      </w:r>
-      <w:r>
-        <w:rPr>
-          <w:rStyle w:val="NormalTok"/>
-        </w:rPr>
-        <w:t xml:space="preserve">  E</w:t>
-      </w:r>
-      <w:r>
-        <w:br/>
-      </w:r>
-      <w:r>
-        <w:rPr>
-          <w:rStyle w:val="NormalTok"/>
-        </w:rPr>
-        <w:t xml:space="preserve">  x</w:t>
-      </w:r>
-      <w:r>
-        <w:br/>
-      </w:r>
-      <w:r>
-        <w:rPr>
-          <w:rStyle w:val="NormalTok"/>
-        </w:rPr>
-        <w:t xml:space="preserve">  a</w:t>
-      </w:r>
-      <w:r>
-        <w:br/>
-      </w:r>
-      <w:r>
-        <w:rPr>
-          <w:rStyle w:val="NormalTok"/>
-        </w:rPr>
-        <w:t xml:space="preserve">  m</w:t>
+        <w:t xml:space="preserve">16</w:t>
+      </w:r>
+    </w:p>
+    <w:p>
+      <w:pPr>
+        <w:numPr>
+          <w:ilvl w:val="0"/>
+          <w:numId w:val="1076"/>
+        </w:numPr>
+      </w:pPr>
+      <w:r>
+        <w:t xml:space="preserve">The code above counted all the letter, including all white spaces and all the commas.</w:t>
       </w:r>
     </w:p>
     <w:bookmarkEnd w:id="107"/>
-    <w:bookmarkStart w:id="108" w:name="X05ee7bc91eb9bdc860394ee0edf0f25d06ebdf3"/>
+    <w:bookmarkStart w:id="108" w:name="slicing"/>
     <w:p>
       <w:pPr>
         <w:pStyle w:val="Heading5"/>
       </w:pPr>
       <w:r>
-        <w:t xml:space="preserve">3. Counting the Number of Letters in a String.</w:t>
-      </w:r>
-    </w:p>
-    <w:p>
-      <w:pPr>
-        <w:numPr>
-          <w:ilvl w:val="0"/>
-          <w:numId w:val="1076"/>
-        </w:numPr>
-      </w:pPr>
-      <w:r>
-        <w:t xml:space="preserve">This is done by using the</w:t>
-      </w:r>
-      <w:r>
-        <w:t xml:space="preserve"> </w:t>
-      </w:r>
+        <w:t xml:space="preserve">4. Slicing</w:t>
+      </w:r>
+    </w:p>
+    <w:bookmarkEnd w:id="108"/>
+    <w:bookmarkStart w:id="109" w:name="search-replace"/>
+    <w:p>
+      <w:pPr>
+        <w:pStyle w:val="Heading5"/>
+      </w:pPr>
+      <w:r>
+        <w:t xml:space="preserve">5. Search &amp; Replace</w:t>
+      </w:r>
+    </w:p>
+    <w:bookmarkEnd w:id="109"/>
+    <w:bookmarkStart w:id="110" w:name="stripping-white-space"/>
+    <w:p>
+      <w:pPr>
+        <w:pStyle w:val="Heading5"/>
+      </w:pPr>
+      <w:r>
+        <w:t xml:space="preserve">6. Stripping White Space</w:t>
+      </w:r>
+    </w:p>
+    <w:bookmarkEnd w:id="110"/>
+    <w:bookmarkEnd w:id="111"/>
+    <w:bookmarkStart w:id="112" w:name="string-library"/>
+    <w:p>
+      <w:pPr>
+        <w:pStyle w:val="Heading4"/>
+      </w:pPr>
+      <w:r>
+        <w:t xml:space="preserve">String Library</w:t>
+      </w:r>
+    </w:p>
+    <w:p>
+      <w:pPr>
+        <w:pStyle w:val="FirstParagraph"/>
+      </w:pPr>
+      <w:r>
+        <w:t xml:space="preserve">Some of the most popular methods in the string library are:</w:t>
+      </w:r>
+    </w:p>
+    <w:p>
+      <w:pPr>
+        <w:numPr>
+          <w:ilvl w:val="0"/>
+          <w:numId w:val="1077"/>
+        </w:numPr>
+      </w:pPr>
       <w:r>
         <w:rPr>
           <w:rStyle w:val="VerbatimChar"/>
         </w:rPr>
-        <w:t xml:space="preserve">len()</w:t>
-      </w:r>
-      <w:r>
-        <w:t xml:space="preserve"> </w:t>
-      </w:r>
-      <w:r>
-        <w:t xml:space="preserve">function.</w:t>
-      </w:r>
-      <w:r>
-        <w:br/>
-      </w:r>
-    </w:p>
-    <w:p>
-      <w:pPr>
-        <w:numPr>
-          <w:ilvl w:val="0"/>
-          <w:numId w:val="1076"/>
-        </w:numPr>
-      </w:pPr>
-      <w:r>
-        <w:t xml:space="preserve">The variable name of the string variable in question goes into the brackets.</w:t>
-      </w:r>
-      <w:r>
-        <w:br/>
-      </w:r>
-    </w:p>
-    <w:p>
-      <w:pPr>
-        <w:numPr>
-          <w:ilvl w:val="0"/>
-          <w:numId w:val="1076"/>
-        </w:numPr>
-      </w:pPr>
-      <w:r>
-        <w:t xml:space="preserve">Consider the following example:</w:t>
-      </w:r>
-    </w:p>
-    <w:p>
-      <w:pPr>
-        <w:numPr>
-          <w:ilvl w:val="0"/>
-          <w:numId w:val="1000"/>
-        </w:numPr>
-        <w:pStyle w:val="SourceCode"/>
-      </w:pPr>
-      <w:r>
-        <w:rPr>
-          <w:rStyle w:val="NormalTok"/>
-        </w:rPr>
-        <w:t xml:space="preserve">  </w:t>
-      </w:r>
-      <w:r>
-        <w:rPr>
-          <w:rStyle w:val="OperatorTok"/>
-        </w:rPr>
-        <w:t xml:space="preserve">&gt;&gt;&gt;</w:t>
-      </w:r>
-      <w:r>
-        <w:rPr>
-          <w:rStyle w:val="NormalTok"/>
-        </w:rPr>
-        <w:t xml:space="preserve"> name </w:t>
-      </w:r>
-      <w:r>
-        <w:rPr>
-          <w:rStyle w:val="OperatorTok"/>
-        </w:rPr>
-        <w:t xml:space="preserve">=</w:t>
-      </w:r>
-      <w:r>
-        <w:rPr>
-          <w:rStyle w:val="NormalTok"/>
-        </w:rPr>
-        <w:t xml:space="preserve"> </w:t>
-      </w:r>
-      <w:r>
-        <w:rPr>
-          <w:rStyle w:val="StringTok"/>
-        </w:rPr>
-        <w:t xml:space="preserve">'David, Mukajanga'</w:t>
-      </w:r>
-      <w:r>
-        <w:br/>
-      </w:r>
-      <w:r>
-        <w:rPr>
-          <w:rStyle w:val="NormalTok"/>
-        </w:rPr>
-        <w:t xml:space="preserve">  </w:t>
-      </w:r>
-      <w:r>
-        <w:rPr>
-          <w:rStyle w:val="OperatorTok"/>
-        </w:rPr>
-        <w:t xml:space="preserve">&gt;&gt;&gt;</w:t>
-      </w:r>
-      <w:r>
-        <w:rPr>
-          <w:rStyle w:val="NormalTok"/>
-        </w:rPr>
-        <w:t xml:space="preserve"> count </w:t>
-      </w:r>
-      <w:r>
-        <w:rPr>
-          <w:rStyle w:val="OperatorTok"/>
-        </w:rPr>
-        <w:t xml:space="preserve">=</w:t>
-      </w:r>
-      <w:r>
-        <w:rPr>
-          <w:rStyle w:val="NormalTok"/>
-        </w:rPr>
-        <w:t xml:space="preserve"> </w:t>
-      </w:r>
-      <w:r>
-        <w:rPr>
-          <w:rStyle w:val="BuiltInTok"/>
-        </w:rPr>
-        <w:t xml:space="preserve">len</w:t>
-      </w:r>
-      <w:r>
-        <w:rPr>
-          <w:rStyle w:val="NormalTok"/>
-        </w:rPr>
-        <w:t xml:space="preserve">(name)</w:t>
-      </w:r>
-      <w:r>
-        <w:br/>
-      </w:r>
-      <w:r>
-        <w:rPr>
-          <w:rStyle w:val="NormalTok"/>
-        </w:rPr>
-        <w:t xml:space="preserve">  </w:t>
-      </w:r>
-      <w:r>
-        <w:rPr>
-          <w:rStyle w:val="OperatorTok"/>
-        </w:rPr>
-        <w:t xml:space="preserve">&gt;&gt;&gt;</w:t>
-      </w:r>
-      <w:r>
-        <w:rPr>
-          <w:rStyle w:val="NormalTok"/>
-        </w:rPr>
-        <w:t xml:space="preserve"> </w:t>
-      </w:r>
-      <w:r>
-        <w:rPr>
-          <w:rStyle w:val="BuiltInTok"/>
-        </w:rPr>
-        <w:t xml:space="preserve">print</w:t>
-      </w:r>
-      <w:r>
-        <w:rPr>
-          <w:rStyle w:val="NormalTok"/>
-        </w:rPr>
-        <w:t xml:space="preserve">(count)</w:t>
-      </w:r>
-      <w:r>
-        <w:br/>
-      </w:r>
-      <w:r>
-        <w:rPr>
-          <w:rStyle w:val="NormalTok"/>
-        </w:rPr>
-        <w:t xml:space="preserve">  </w:t>
-      </w:r>
-      <w:r>
-        <w:rPr>
-          <w:rStyle w:val="DecValTok"/>
-        </w:rPr>
-        <w:t xml:space="preserve">16</w:t>
-      </w:r>
-    </w:p>
-    <w:p>
-      <w:pPr>
-        <w:numPr>
-          <w:ilvl w:val="0"/>
-          <w:numId w:val="1076"/>
-        </w:numPr>
-      </w:pPr>
-      <w:r>
-        <w:t xml:space="preserve">The code above counted all the letter, including all white spaces and all the commas.</w:t>
-      </w:r>
-    </w:p>
-    <w:bookmarkEnd w:id="108"/>
-    <w:bookmarkStart w:id="109" w:name="slicing"/>
-    <w:p>
-      <w:pPr>
-        <w:pStyle w:val="Heading5"/>
-      </w:pPr>
-      <w:r>
-        <w:t xml:space="preserve">4. Slicing</w:t>
-      </w:r>
-    </w:p>
-    <w:bookmarkEnd w:id="109"/>
-    <w:bookmarkStart w:id="110" w:name="search-replace"/>
-    <w:p>
-      <w:pPr>
-        <w:pStyle w:val="Heading5"/>
-      </w:pPr>
-      <w:r>
-        <w:t xml:space="preserve">5. Search &amp; Replace</w:t>
-      </w:r>
-    </w:p>
-    <w:bookmarkEnd w:id="110"/>
-    <w:bookmarkStart w:id="111" w:name="stripping-white-space"/>
-    <w:p>
-      <w:pPr>
-        <w:pStyle w:val="Heading5"/>
-      </w:pPr>
-      <w:r>
-        <w:t xml:space="preserve">6. Stripping White Space</w:t>
-      </w:r>
-    </w:p>
-    <w:bookmarkEnd w:id="111"/>
+        <w:t xml:space="preserve">.upper()</w:t>
+      </w:r>
+      <w:r>
+        <w:t xml:space="preserve"> </w:t>
+      </w:r>
+      <w:r>
+        <w:t xml:space="preserve">= For capitalizing all the words in the particular string variable.</w:t>
+      </w:r>
+    </w:p>
+    <w:p>
+      <w:pPr>
+        <w:numPr>
+          <w:ilvl w:val="0"/>
+          <w:numId w:val="1077"/>
+        </w:numPr>
+      </w:pPr>
+      <w:r>
+        <w:rPr>
+          <w:rStyle w:val="VerbatimChar"/>
+        </w:rPr>
+        <w:t xml:space="preserve">.count(argument_goes_here)</w:t>
+      </w:r>
+      <w:r>
+        <w:t xml:space="preserve"> </w:t>
+      </w:r>
+      <w:r>
+        <w:t xml:space="preserve">= For counting the occurrance of the letter entered as an argument in the bracket.</w:t>
+      </w:r>
+    </w:p>
     <w:bookmarkEnd w:id="112"/>
-    <w:bookmarkStart w:id="113" w:name="string-library"/>
+    <w:bookmarkStart w:id="113" w:name="prefixes"/>
     <w:p>
       <w:pPr>
         <w:pStyle w:val="Heading4"/>
       </w:pPr>
       <w:r>
-        <w:t xml:space="preserve">String Library</w:t>
-      </w:r>
-    </w:p>
-    <w:p>
-      <w:pPr>
-        <w:pStyle w:val="FirstParagraph"/>
-      </w:pPr>
-      <w:r>
-        <w:t xml:space="preserve">Some of the most popular methods in the string library are:</w:t>
-      </w:r>
-    </w:p>
-    <w:p>
-      <w:pPr>
-        <w:numPr>
-          <w:ilvl w:val="0"/>
-          <w:numId w:val="1077"/>
-        </w:numPr>
-      </w:pPr>
-      <w:r>
-        <w:rPr>
-          <w:rStyle w:val="VerbatimChar"/>
-        </w:rPr>
-        <w:t xml:space="preserve">.upper()</w:t>
-      </w:r>
-      <w:r>
-        <w:t xml:space="preserve"> </w:t>
-      </w:r>
-      <w:r>
-        <w:t xml:space="preserve">= For capitalizing all the words in the particular string variable.</w:t>
-      </w:r>
-    </w:p>
-    <w:p>
-      <w:pPr>
-        <w:numPr>
-          <w:ilvl w:val="0"/>
-          <w:numId w:val="1077"/>
-        </w:numPr>
-      </w:pPr>
-      <w:r>
-        <w:rPr>
-          <w:rStyle w:val="VerbatimChar"/>
-        </w:rPr>
-        <w:t xml:space="preserve">.count(argument_goes_here)</w:t>
-      </w:r>
-      <w:r>
-        <w:t xml:space="preserve"> </w:t>
-      </w:r>
-      <w:r>
-        <w:t xml:space="preserve">= For counting the occurrance of the letter entered as an argument in the bracket.</w:t>
+        <w:t xml:space="preserve">Prefixes</w:t>
       </w:r>
     </w:p>
     <w:bookmarkEnd w:id="113"/>
-    <w:bookmarkStart w:id="114" w:name="prefixes"/>
+    <w:bookmarkStart w:id="114" w:name="parsing-and-extracting"/>
     <w:p>
       <w:pPr>
         <w:pStyle w:val="Heading4"/>
       </w:pPr>
       <w:r>
-        <w:t xml:space="preserve">Prefixes</w:t>
+        <w:t xml:space="preserve">Parsing and Extracting</w:t>
       </w:r>
     </w:p>
     <w:bookmarkEnd w:id="114"/>
-    <w:bookmarkStart w:id="115" w:name="parsing-and-extracting"/>
-    <w:p>
-      <w:pPr>
-        <w:pStyle w:val="Heading4"/>
-      </w:pPr>
-      <w:r>
-        <w:t xml:space="preserve">Parsing and Extracting</w:t>
-      </w:r>
-    </w:p>
     <w:bookmarkEnd w:id="115"/>
-    <w:bookmarkEnd w:id="116"/>
-    <w:bookmarkStart w:id="121" w:name="data-type-2-numbers."/>
+    <w:bookmarkStart w:id="120" w:name="data-type-2-numbers."/>
     <w:p>
       <w:pPr>
         <w:pStyle w:val="Heading3"/>
       </w:pPr>
       <w:r>
+        <w:rPr>
+          <w:bCs/>
+          <w:b/>
+        </w:rPr>
         <w:t xml:space="preserve">Data Type 2: NUMBERS.</w:t>
       </w:r>
     </w:p>
@@ -9392,7 +9354,7 @@
         <w:t xml:space="preserve">.</w:t>
       </w:r>
     </w:p>
-    <w:bookmarkStart w:id="117" w:name="integers"/>
+    <w:bookmarkStart w:id="116" w:name="integers"/>
     <w:p>
       <w:pPr>
         <w:pStyle w:val="Heading4"/>
@@ -9428,8 +9390,8 @@
         <w:t xml:space="preserve">They represent quantities of objects that cannot be divided into fractional quantities like a number of phones, people etc..</w:t>
       </w:r>
     </w:p>
-    <w:bookmarkEnd w:id="117"/>
-    <w:bookmarkStart w:id="120" w:name="real-numbers"/>
+    <w:bookmarkEnd w:id="116"/>
+    <w:bookmarkStart w:id="119" w:name="real-numbers"/>
     <w:p>
       <w:pPr>
         <w:pStyle w:val="Heading4"/>
@@ -9632,6 +9594,27 @@
         </w:numPr>
         <w:pStyle w:val="Compact"/>
       </w:pPr>
+      <w:hyperlink r:id="rId117">
+        <w:r>
+          <w:rPr>
+            <w:rStyle w:val="Hyperlink"/>
+            <w:iCs/>
+            <w:i/>
+            <w:bCs/>
+            <w:b/>
+          </w:rPr>
+          <w:t xml:space="preserve">This</w:t>
+        </w:r>
+      </w:hyperlink>
+      <w:r>
+        <w:t xml:space="preserve"> </w:t>
+      </w:r>
+      <w:r>
+        <w:t xml:space="preserve">article on floating point inaccuracies and</w:t>
+      </w:r>
+      <w:r>
+        <w:t xml:space="preserve"> </w:t>
+      </w:r>
       <w:hyperlink r:id="rId118">
         <w:r>
           <w:rPr>
@@ -9648,27 +9631,6 @@
         <w:t xml:space="preserve"> </w:t>
       </w:r>
       <w:r>
-        <w:t xml:space="preserve">article on floating point inaccuracies and</w:t>
-      </w:r>
-      <w:r>
-        <w:t xml:space="preserve"> </w:t>
-      </w:r>
-      <w:hyperlink r:id="rId119">
-        <w:r>
-          <w:rPr>
-            <w:rStyle w:val="Hyperlink"/>
-            <w:iCs/>
-            <w:i/>
-            <w:bCs/>
-            <w:b/>
-          </w:rPr>
-          <w:t xml:space="preserve">This</w:t>
-        </w:r>
-      </w:hyperlink>
-      <w:r>
-        <w:t xml:space="preserve"> </w:t>
-      </w:r>
-      <w:r>
         <w:t xml:space="preserve">python documentation on floating numbers have explained this problem in detail.</w:t>
       </w:r>
       <w:r>
@@ -9702,66 +9664,66 @@
         <w:t xml:space="preserve">. Keep this in mind :) :).</w:t>
       </w:r>
     </w:p>
+    <w:bookmarkEnd w:id="119"/>
     <w:bookmarkEnd w:id="120"/>
+    <w:bookmarkStart w:id="121" w:name="data-type-3-booleans"/>
+    <w:p>
+      <w:pPr>
+        <w:pStyle w:val="Heading3"/>
+      </w:pPr>
+      <w:r>
+        <w:t xml:space="preserve">Data Type 3: BOOLEANS</w:t>
+      </w:r>
+    </w:p>
+    <w:p>
+      <w:pPr>
+        <w:numPr>
+          <w:ilvl w:val="0"/>
+          <w:numId w:val="1081"/>
+        </w:numPr>
+        <w:pStyle w:val="Compact"/>
+      </w:pPr>
+      <w:r>
+        <w:t xml:space="preserve">This is when python deems a variable</w:t>
+      </w:r>
+      <w:r>
+        <w:t xml:space="preserve"> </w:t>
+      </w:r>
+      <w:r>
+        <w:rPr>
+          <w:rStyle w:val="VerbatimChar"/>
+        </w:rPr>
+        <w:t xml:space="preserve">True</w:t>
+      </w:r>
+      <w:r>
+        <w:t xml:space="preserve"> </w:t>
+      </w:r>
+      <w:r>
+        <w:t xml:space="preserve">or</w:t>
+      </w:r>
+      <w:r>
+        <w:t xml:space="preserve"> </w:t>
+      </w:r>
+      <w:r>
+        <w:rPr>
+          <w:rStyle w:val="VerbatimChar"/>
+        </w:rPr>
+        <w:t xml:space="preserve">False</w:t>
+      </w:r>
+      <w:r>
+        <w:t xml:space="preserve"> </w:t>
+      </w:r>
+      <w:r>
+        <w:t xml:space="preserve">depending on a logic put previously.</w:t>
+      </w:r>
+    </w:p>
     <w:bookmarkEnd w:id="121"/>
-    <w:bookmarkStart w:id="122" w:name="data-type-3-booleans"/>
+    <w:bookmarkStart w:id="153" w:name="data-structures"/>
     <w:p>
       <w:pPr>
         <w:pStyle w:val="Heading3"/>
       </w:pPr>
       <w:r>
-        <w:t xml:space="preserve">Data Type 3: BOOLEANS</w:t>
-      </w:r>
-    </w:p>
-    <w:p>
-      <w:pPr>
-        <w:numPr>
-          <w:ilvl w:val="0"/>
-          <w:numId w:val="1081"/>
-        </w:numPr>
-        <w:pStyle w:val="Compact"/>
-      </w:pPr>
-      <w:r>
-        <w:t xml:space="preserve">This is when python deems a variable</w:t>
-      </w:r>
-      <w:r>
-        <w:t xml:space="preserve"> </w:t>
-      </w:r>
-      <w:r>
-        <w:rPr>
-          <w:rStyle w:val="VerbatimChar"/>
-        </w:rPr>
-        <w:t xml:space="preserve">True</w:t>
-      </w:r>
-      <w:r>
-        <w:t xml:space="preserve"> </w:t>
-      </w:r>
-      <w:r>
-        <w:t xml:space="preserve">or</w:t>
-      </w:r>
-      <w:r>
-        <w:t xml:space="preserve"> </w:t>
-      </w:r>
-      <w:r>
-        <w:rPr>
-          <w:rStyle w:val="VerbatimChar"/>
-        </w:rPr>
-        <w:t xml:space="preserve">False</w:t>
-      </w:r>
-      <w:r>
-        <w:t xml:space="preserve"> </w:t>
-      </w:r>
-      <w:r>
-        <w:t xml:space="preserve">depending on a logic put previously.</w:t>
-      </w:r>
-    </w:p>
-    <w:bookmarkEnd w:id="122"/>
-    <w:bookmarkStart w:id="147" w:name="data-structures"/>
-    <w:p>
-      <w:pPr>
-        <w:pStyle w:val="Heading3"/>
-      </w:pPr>
-      <w:r>
         <w:t xml:space="preserve">Data Structures</w:t>
       </w:r>
     </w:p>
@@ -9807,59 +9769,63 @@
         <w:t xml:space="preserve">The data contained therein is referred to as a collection.</w:t>
       </w:r>
     </w:p>
-    <w:bookmarkStart w:id="134" w:name="data-structure-1-lists"/>
+    <w:bookmarkStart w:id="133" w:name="data-structure-1-lists"/>
     <w:p>
       <w:pPr>
         <w:pStyle w:val="Heading4"/>
-      </w:pPr>
-      <w:r>
-        <w:t xml:space="preserve">Data Structure 1: LISTS</w:t>
-      </w:r>
-    </w:p>
-    <w:p>
-      <w:pPr>
-        <w:numPr>
-          <w:ilvl w:val="0"/>
-          <w:numId w:val="1083"/>
-        </w:numPr>
-        <w:pStyle w:val="Compact"/>
-      </w:pPr>
-      <w:r>
-        <w:t xml:space="preserve">Made by using square brackets(</w:t>
-      </w:r>
-      <w:r>
-        <w:rPr>
-          <w:rStyle w:val="VerbatimChar"/>
-        </w:rPr>
-        <w:t xml:space="preserve">[]</w:t>
-      </w:r>
-      <w:r>
-        <w:t xml:space="preserve">), they are an organized version of collections in python. They can contain different types of data, even other lists inside them.</w:t>
-      </w:r>
-    </w:p>
-    <w:bookmarkStart w:id="132" w:name="manipulating-lists"/>
-    <w:p>
-      <w:pPr>
-        <w:pStyle w:val="Heading5"/>
       </w:pPr>
       <w:r>
         <w:rPr>
           <w:bCs/>
           <w:b/>
         </w:rPr>
-        <w:t xml:space="preserve">Manipulating Lists</w:t>
-      </w:r>
-    </w:p>
-    <w:bookmarkStart w:id="123" w:name="indexing-items-in-a-list"/>
-    <w:p>
-      <w:pPr>
-        <w:pStyle w:val="Heading6"/>
+        <w:t xml:space="preserve">Data Structure 1: LISTS</w:t>
+      </w:r>
+    </w:p>
+    <w:p>
+      <w:pPr>
+        <w:numPr>
+          <w:ilvl w:val="0"/>
+          <w:numId w:val="1083"/>
+        </w:numPr>
+        <w:pStyle w:val="Compact"/>
+      </w:pPr>
+      <w:r>
+        <w:t xml:space="preserve">Made by using square brackets(</w:t>
+      </w:r>
+      <w:r>
+        <w:rPr>
+          <w:rStyle w:val="VerbatimChar"/>
+        </w:rPr>
+        <w:t xml:space="preserve">[]</w:t>
+      </w:r>
+      <w:r>
+        <w:t xml:space="preserve">), they are an organized version of collections in python. They can contain different types of data, even other lists inside them.</w:t>
+      </w:r>
+    </w:p>
+    <w:bookmarkStart w:id="131" w:name="manipulating-lists"/>
+    <w:p>
+      <w:pPr>
+        <w:pStyle w:val="Heading5"/>
       </w:pPr>
       <w:r>
         <w:rPr>
           <w:bCs/>
           <w:b/>
         </w:rPr>
+        <w:t xml:space="preserve">Manipulating Lists</w:t>
+      </w:r>
+    </w:p>
+    <w:bookmarkStart w:id="122" w:name="indexing-items-in-a-list"/>
+    <w:p>
+      <w:pPr>
+        <w:pStyle w:val="Heading6"/>
+      </w:pPr>
+      <w:r>
+        <w:rPr>
+          <w:bCs/>
+          <w:b/>
+        </w:rPr>
         <w:t xml:space="preserve">Indexing items in a list</w:t>
       </w:r>
     </w:p>
@@ -9875,8 +9841,8 @@
         <w:t xml:space="preserve">Zero-indexing and negative indexing</w:t>
       </w:r>
     </w:p>
-    <w:bookmarkEnd w:id="123"/>
-    <w:bookmarkStart w:id="124" w:name="slicing-and-dicing-lists"/>
+    <w:bookmarkEnd w:id="122"/>
+    <w:bookmarkStart w:id="123" w:name="slicing-and-dicing-lists"/>
     <w:p>
       <w:pPr>
         <w:pStyle w:val="Heading6"/>
@@ -10528,8 +10494,8 @@
         <w:t xml:space="preserve">Parents in the Smiths' family are: "Anna Smiths", "Aden Smiths"</w:t>
       </w:r>
     </w:p>
-    <w:bookmarkEnd w:id="124"/>
-    <w:bookmarkStart w:id="125" w:name="Xdb35d5e79946f6ef7d422b2a8e10c6a1dffb691"/>
+    <w:bookmarkEnd w:id="123"/>
+    <w:bookmarkStart w:id="124" w:name="Xdb35d5e79946f6ef7d422b2a8e10c6a1dffb691"/>
     <w:p>
       <w:pPr>
         <w:pStyle w:val="Heading6"/>
@@ -10894,8 +10860,8 @@
         <w:t xml:space="preserve">  </w:t>
       </w:r>
     </w:p>
-    <w:bookmarkEnd w:id="125"/>
-    <w:bookmarkStart w:id="126" w:name="changing-an-element-in-a-list"/>
+    <w:bookmarkEnd w:id="124"/>
+    <w:bookmarkStart w:id="125" w:name="changing-an-element-in-a-list"/>
     <w:p>
       <w:pPr>
         <w:pStyle w:val="Heading6"/>
@@ -11185,8 +11151,8 @@
         <w:t xml:space="preserve">]</w:t>
       </w:r>
     </w:p>
-    <w:bookmarkEnd w:id="126"/>
-    <w:bookmarkStart w:id="127" w:name="adding-an-element"/>
+    <w:bookmarkEnd w:id="125"/>
+    <w:bookmarkStart w:id="126" w:name="adding-an-element"/>
     <w:p>
       <w:pPr>
         <w:pStyle w:val="Heading6"/>
@@ -11557,8 +11523,8 @@
         <w:t xml:space="preserve">]</w:t>
       </w:r>
     </w:p>
-    <w:bookmarkEnd w:id="127"/>
-    <w:bookmarkStart w:id="128" w:name="deleting-an-element"/>
+    <w:bookmarkEnd w:id="126"/>
+    <w:bookmarkStart w:id="127" w:name="deleting-an-element"/>
     <w:p>
       <w:pPr>
         <w:pStyle w:val="Heading6"/>
@@ -11911,8 +11877,8 @@
         <w:t xml:space="preserve">]</w:t>
       </w:r>
     </w:p>
-    <w:bookmarkEnd w:id="128"/>
-    <w:bookmarkStart w:id="129" w:name="copying-a-list"/>
+    <w:bookmarkEnd w:id="127"/>
+    <w:bookmarkStart w:id="128" w:name="copying-a-list"/>
     <w:p>
       <w:pPr>
         <w:pStyle w:val="Heading6"/>
@@ -12417,8 +12383,8 @@
         <w:t xml:space="preserve">]</w:t>
       </w:r>
     </w:p>
-    <w:bookmarkEnd w:id="129"/>
-    <w:bookmarkStart w:id="130" w:name="making-a-new-list-out-of-an-old-one"/>
+    <w:bookmarkEnd w:id="128"/>
+    <w:bookmarkStart w:id="129" w:name="making-a-new-list-out-of-an-old-one"/>
     <w:p>
       <w:pPr>
         <w:pStyle w:val="Heading6"/>
@@ -12885,8 +12851,8 @@
         <w:t xml:space="preserve">]</w:t>
       </w:r>
     </w:p>
-    <w:bookmarkEnd w:id="130"/>
-    <w:bookmarkStart w:id="131" w:name="sorting-stuff-in-a-list"/>
+    <w:bookmarkEnd w:id="129"/>
+    <w:bookmarkStart w:id="130" w:name="sorting-stuff-in-a-list"/>
     <w:p>
       <w:pPr>
         <w:pStyle w:val="Heading6"/>
@@ -12995,9 +12961,9 @@
         <w:t xml:space="preserve">in the specific order.</w:t>
       </w:r>
     </w:p>
+    <w:bookmarkEnd w:id="130"/>
     <w:bookmarkEnd w:id="131"/>
-    <w:bookmarkEnd w:id="132"/>
-    <w:bookmarkStart w:id="133" w:name="list-libraries"/>
+    <w:bookmarkStart w:id="132" w:name="list-libraries"/>
     <w:p>
       <w:pPr>
         <w:pStyle w:val="Heading5"/>
@@ -13078,9 +13044,9 @@
         <w:t xml:space="preserve">: Reverses the order of the elements in the list that it is called on.</w:t>
       </w:r>
     </w:p>
+    <w:bookmarkEnd w:id="132"/>
     <w:bookmarkEnd w:id="133"/>
-    <w:bookmarkEnd w:id="134"/>
-    <w:bookmarkStart w:id="138" w:name="data-structure-2-numpy-arrays."/>
+    <w:bookmarkStart w:id="137" w:name="data-structure-2-numpy-arrays."/>
     <w:p>
       <w:pPr>
         <w:pStyle w:val="Heading4"/>
@@ -13111,7 +13077,7 @@
         <w:t xml:space="preserve">Unlike normal lists, they can contain only one type of data in them and you can do mathematical operations on items within them.</w:t>
       </w:r>
     </w:p>
-    <w:bookmarkStart w:id="137" w:name="manipulating-numpy-arrays"/>
+    <w:bookmarkStart w:id="136" w:name="manipulating-numpy-arrays"/>
     <w:p>
       <w:pPr>
         <w:pStyle w:val="Heading5"/>
@@ -13137,7 +13103,7 @@
       <w:r>
         <w:t xml:space="preserve"> </w:t>
       </w:r>
-      <w:hyperlink r:id="rId135">
+      <w:hyperlink r:id="rId134">
         <w:r>
           <w:rPr>
             <w:rStyle w:val="Hyperlink"/>
@@ -13685,7 +13651,7 @@
         <w:t xml:space="preserve">First, you import the Numpy Package</w:t>
       </w:r>
     </w:p>
-    <w:bookmarkStart w:id="136" w:name="d-numpy-arrays"/>
+    <w:bookmarkStart w:id="135" w:name="d-numpy-arrays"/>
     <w:p>
       <w:pPr>
         <w:pStyle w:val="Heading6"/>
@@ -14060,10 +14026,10 @@
         <w:t xml:space="preserve">  </w:t>
       </w:r>
     </w:p>
+    <w:bookmarkEnd w:id="135"/>
     <w:bookmarkEnd w:id="136"/>
     <w:bookmarkEnd w:id="137"/>
-    <w:bookmarkEnd w:id="138"/>
-    <w:bookmarkStart w:id="139" w:name="data-structures-3-dictionaries"/>
+    <w:bookmarkStart w:id="138" w:name="data-structures-3-dictionaries"/>
     <w:p>
       <w:pPr>
         <w:pStyle w:val="Heading4"/>
@@ -14692,53 +14658,53 @@
         <w:t xml:space="preserve"> Value</w:t>
       </w:r>
     </w:p>
+    <w:bookmarkEnd w:id="138"/>
+    <w:bookmarkStart w:id="139" w:name="manipulating-dictionaries"/>
+    <w:p>
+      <w:pPr>
+        <w:pStyle w:val="Heading4"/>
+      </w:pPr>
+      <w:r>
+        <w:t xml:space="preserve">Manipulating Dictionaries</w:t>
+      </w:r>
+    </w:p>
     <w:bookmarkEnd w:id="139"/>
-    <w:bookmarkStart w:id="140" w:name="manipulating-dictionaries"/>
+    <w:bookmarkStart w:id="140" w:name="looping-through-dictionaries"/>
     <w:p>
       <w:pPr>
         <w:pStyle w:val="Heading4"/>
       </w:pPr>
       <w:r>
-        <w:t xml:space="preserve">Manipulating Dictionaries</w:t>
+        <w:t xml:space="preserve">Looping Through Dictionaries</w:t>
       </w:r>
     </w:p>
     <w:bookmarkEnd w:id="140"/>
-    <w:bookmarkStart w:id="141" w:name="looping-through-dictionaries"/>
+    <w:bookmarkStart w:id="142" w:name="common-applications-of-dictionaries"/>
     <w:p>
       <w:pPr>
         <w:pStyle w:val="Heading4"/>
       </w:pPr>
       <w:r>
-        <w:t xml:space="preserve">Looping Through Dictionaries</w:t>
+        <w:t xml:space="preserve">Common Applications of Dictionaries</w:t>
+      </w:r>
+    </w:p>
+    <w:bookmarkStart w:id="141" w:name="counting-the-frequency"/>
+    <w:p>
+      <w:pPr>
+        <w:pStyle w:val="Heading5"/>
+      </w:pPr>
+      <w:r>
+        <w:t xml:space="preserve">Counting The Frequency</w:t>
       </w:r>
     </w:p>
     <w:bookmarkEnd w:id="141"/>
-    <w:bookmarkStart w:id="143" w:name="common-applications-of-dictionaries"/>
+    <w:bookmarkEnd w:id="142"/>
+    <w:bookmarkStart w:id="152" w:name="data-structure-3-pandas-data-frames"/>
     <w:p>
       <w:pPr>
         <w:pStyle w:val="Heading4"/>
       </w:pPr>
       <w:r>
-        <w:t xml:space="preserve">Common Applications of Dictionaries</w:t>
-      </w:r>
-    </w:p>
-    <w:bookmarkStart w:id="142" w:name="counting-the-frequency"/>
-    <w:p>
-      <w:pPr>
-        <w:pStyle w:val="Heading5"/>
-      </w:pPr>
-      <w:r>
-        <w:t xml:space="preserve">Counting The Frequency</w:t>
-      </w:r>
-    </w:p>
-    <w:bookmarkEnd w:id="142"/>
-    <w:bookmarkEnd w:id="143"/>
-    <w:bookmarkStart w:id="146" w:name="data-structure-3-pandas-data-frames"/>
-    <w:p>
-      <w:pPr>
-        <w:pStyle w:val="Heading4"/>
-      </w:pPr>
-      <w:r>
         <w:t xml:space="preserve">Data Structure 3: Pandas Data Frames</w:t>
       </w:r>
     </w:p>
@@ -14882,7 +14848,7 @@
         <w:t xml:space="preserve">They can also be imported as external files .i.e csv, txt etc.</w:t>
       </w:r>
     </w:p>
-    <w:bookmarkStart w:id="145" w:name="manipulating-data-frames"/>
+    <w:bookmarkStart w:id="150" w:name="manipulating-data-frames"/>
     <w:p>
       <w:pPr>
         <w:pStyle w:val="Heading5"/>
@@ -14895,13 +14861,17 @@
         <w:t xml:space="preserve">Manipulating Data Frames</w:t>
       </w:r>
     </w:p>
-    <w:bookmarkStart w:id="144" w:name="inspecting-data-frames"/>
+    <w:bookmarkStart w:id="143" w:name="inspecting-a-data-frame"/>
     <w:p>
       <w:pPr>
         <w:pStyle w:val="Heading6"/>
       </w:pPr>
       <w:r>
-        <w:t xml:space="preserve">Inspecting Data Frames</w:t>
+        <w:rPr>
+          <w:bCs/>
+          <w:b/>
+        </w:rPr>
+        <w:t xml:space="preserve">Inspecting a Data Frame</w:t>
       </w:r>
     </w:p>
     <w:p>
@@ -15245,23 +15215,18 @@
         <w:t xml:space="preserve">attribute. It will display just a 2D numpy array containing the values of each row.</w:t>
       </w:r>
     </w:p>
-    <w:p>
-      <w:r>
-        <w:br w:type="page"/>
-      </w:r>
-    </w:p>
-    <w:bookmarkEnd w:id="144"/>
-    <w:bookmarkEnd w:id="145"/>
-    <w:bookmarkEnd w:id="146"/>
-    <w:bookmarkEnd w:id="147"/>
-    <w:bookmarkEnd w:id="148"/>
-    <w:bookmarkStart w:id="205" w:name="python-grammar"/>
-    <w:p>
-      <w:pPr>
-        <w:pStyle w:val="Heading2"/>
-      </w:pPr>
-      <w:r>
-        <w:t xml:space="preserve">Python Grammar</w:t>
+    <w:bookmarkEnd w:id="143"/>
+    <w:bookmarkStart w:id="144" w:name="selecting-few-columns-of-interest"/>
+    <w:p>
+      <w:pPr>
+        <w:pStyle w:val="Heading6"/>
+      </w:pPr>
+      <w:r>
+        <w:rPr>
+          <w:bCs/>
+          <w:b/>
+        </w:rPr>
+        <w:t xml:space="preserve">Selecting Few Columns of Interest</w:t>
       </w:r>
     </w:p>
     <w:p>
@@ -15270,10 +15235,9 @@
           <w:ilvl w:val="0"/>
           <w:numId w:val="1104"/>
         </w:numPr>
-        <w:pStyle w:val="Compact"/>
-      </w:pPr>
-      <w:r>
-        <w:t xml:space="preserve">In this chapter, you will start to learn the basics of python through writing simple python programs. By the end of this course, you should have known the following:</w:t>
+      </w:pPr>
+      <w:r>
+        <w:t xml:space="preserve">There are two ways of doing this;</w:t>
       </w:r>
     </w:p>
     <w:p>
@@ -15284,7 +15248,49 @@
         </w:numPr>
       </w:pPr>
       <w:r>
-        <w:t xml:space="preserve">Likely sources of errors in your code</w:t>
+        <w:t xml:space="preserve">The first one creates a pandas series:</w:t>
+      </w:r>
+    </w:p>
+    <w:p>
+      <w:pPr>
+        <w:numPr>
+          <w:ilvl w:val="1"/>
+          <w:numId w:val="1000"/>
+        </w:numPr>
+        <w:pStyle w:val="SourceCode"/>
+      </w:pPr>
+      <w:r>
+        <w:br/>
+      </w:r>
+      <w:r>
+        <w:rPr>
+          <w:rStyle w:val="NormalTok"/>
+        </w:rPr>
+        <w:t xml:space="preserve">  some_new_df </w:t>
+      </w:r>
+      <w:r>
+        <w:rPr>
+          <w:rStyle w:val="OperatorTok"/>
+        </w:rPr>
+        <w:t xml:space="preserve">=</w:t>
+      </w:r>
+      <w:r>
+        <w:rPr>
+          <w:rStyle w:val="NormalTok"/>
+        </w:rPr>
+        <w:t xml:space="preserve"> the_old_df[</w:t>
+      </w:r>
+      <w:r>
+        <w:rPr>
+          <w:rStyle w:val="StringTok"/>
+        </w:rPr>
+        <w:t xml:space="preserve">"column_goes_here"</w:t>
+      </w:r>
+      <w:r>
+        <w:rPr>
+          <w:rStyle w:val="NormalTok"/>
+        </w:rPr>
+        <w:t xml:space="preserve">]</w:t>
       </w:r>
     </w:p>
     <w:p>
@@ -15295,6 +15301,1388 @@
         </w:numPr>
       </w:pPr>
       <w:r>
+        <w:t xml:space="preserve">The second one a new and different data frame:</w:t>
+      </w:r>
+    </w:p>
+    <w:p>
+      <w:pPr>
+        <w:numPr>
+          <w:ilvl w:val="1"/>
+          <w:numId w:val="1000"/>
+        </w:numPr>
+        <w:pStyle w:val="SourceCode"/>
+      </w:pPr>
+      <w:r>
+        <w:br/>
+      </w:r>
+      <w:r>
+        <w:rPr>
+          <w:rStyle w:val="NormalTok"/>
+        </w:rPr>
+        <w:t xml:space="preserve">  some_new_df </w:t>
+      </w:r>
+      <w:r>
+        <w:rPr>
+          <w:rStyle w:val="OperatorTok"/>
+        </w:rPr>
+        <w:t xml:space="preserve">=</w:t>
+      </w:r>
+      <w:r>
+        <w:rPr>
+          <w:rStyle w:val="NormalTok"/>
+        </w:rPr>
+        <w:t xml:space="preserve"> the_old_df[ [</w:t>
+      </w:r>
+      <w:r>
+        <w:rPr>
+          <w:rStyle w:val="StringTok"/>
+        </w:rPr>
+        <w:t xml:space="preserve">"Column1"</w:t>
+      </w:r>
+      <w:r>
+        <w:rPr>
+          <w:rStyle w:val="NormalTok"/>
+        </w:rPr>
+        <w:t xml:space="preserve">, </w:t>
+      </w:r>
+      <w:r>
+        <w:rPr>
+          <w:rStyle w:val="StringTok"/>
+        </w:rPr>
+        <w:t xml:space="preserve">"Column2"</w:t>
+      </w:r>
+      <w:r>
+        <w:rPr>
+          <w:rStyle w:val="NormalTok"/>
+        </w:rPr>
+        <w:t xml:space="preserve">] ]</w:t>
+      </w:r>
+    </w:p>
+    <w:bookmarkEnd w:id="144"/>
+    <w:bookmarkStart w:id="145" w:name="manipulating-columns"/>
+    <w:p>
+      <w:pPr>
+        <w:pStyle w:val="Heading6"/>
+      </w:pPr>
+      <w:r>
+        <w:rPr>
+          <w:bCs/>
+          <w:b/>
+        </w:rPr>
+        <w:t xml:space="preserve">Manipulating Columns</w:t>
+      </w:r>
+    </w:p>
+    <w:bookmarkEnd w:id="145"/>
+    <w:bookmarkStart w:id="146" w:name="sorting-a-data-frame"/>
+    <w:p>
+      <w:pPr>
+        <w:pStyle w:val="Heading6"/>
+      </w:pPr>
+      <w:r>
+        <w:rPr>
+          <w:bCs/>
+          <w:b/>
+        </w:rPr>
+        <w:t xml:space="preserve">Sorting a Data Frame</w:t>
+      </w:r>
+    </w:p>
+    <w:p>
+      <w:pPr>
+        <w:numPr>
+          <w:ilvl w:val="0"/>
+          <w:numId w:val="1106"/>
+        </w:numPr>
+      </w:pPr>
+      <w:r>
+        <w:t xml:space="preserve">Use the “</w:t>
+      </w:r>
+      <w:r>
+        <w:rPr>
+          <w:rStyle w:val="VerbatimChar"/>
+        </w:rPr>
+        <w:t xml:space="preserve">.sort_values()</w:t>
+      </w:r>
+      <w:r>
+        <w:t xml:space="preserve"> </w:t>
+      </w:r>
+      <w:r>
+        <w:t xml:space="preserve">method to achieve this. For example:</w:t>
+      </w:r>
+    </w:p>
+    <w:p>
+      <w:pPr>
+        <w:numPr>
+          <w:ilvl w:val="0"/>
+          <w:numId w:val="1000"/>
+        </w:numPr>
+        <w:pStyle w:val="SourceCode"/>
+      </w:pPr>
+      <w:r>
+        <w:br/>
+      </w:r>
+      <w:r>
+        <w:rPr>
+          <w:rStyle w:val="NormalTok"/>
+        </w:rPr>
+        <w:t xml:space="preserve">  new_df </w:t>
+      </w:r>
+      <w:r>
+        <w:rPr>
+          <w:rStyle w:val="OperatorTok"/>
+        </w:rPr>
+        <w:t xml:space="preserve">=</w:t>
+      </w:r>
+      <w:r>
+        <w:rPr>
+          <w:rStyle w:val="NormalTok"/>
+        </w:rPr>
+        <w:t xml:space="preserve"> old_df.sort_values(subset </w:t>
+      </w:r>
+      <w:r>
+        <w:rPr>
+          <w:rStyle w:val="OperatorTok"/>
+        </w:rPr>
+        <w:t xml:space="preserve">=</w:t>
+      </w:r>
+      <w:r>
+        <w:rPr>
+          <w:rStyle w:val="NormalTok"/>
+        </w:rPr>
+        <w:t xml:space="preserve"> </w:t>
+      </w:r>
+      <w:r>
+        <w:rPr>
+          <w:rStyle w:val="StringTok"/>
+        </w:rPr>
+        <w:t xml:space="preserve">"Column_goes_here"</w:t>
+      </w:r>
+      <w:r>
+        <w:rPr>
+          <w:rStyle w:val="NormalTok"/>
+        </w:rPr>
+        <w:t xml:space="preserve">, ascending </w:t>
+      </w:r>
+      <w:r>
+        <w:rPr>
+          <w:rStyle w:val="OperatorTok"/>
+        </w:rPr>
+        <w:t xml:space="preserve">=</w:t>
+      </w:r>
+      <w:r>
+        <w:rPr>
+          <w:rStyle w:val="NormalTok"/>
+        </w:rPr>
+        <w:t xml:space="preserve"> </w:t>
+      </w:r>
+      <w:r>
+        <w:rPr>
+          <w:rStyle w:val="VariableTok"/>
+        </w:rPr>
+        <w:t xml:space="preserve">True</w:t>
+      </w:r>
+      <w:r>
+        <w:rPr>
+          <w:rStyle w:val="NormalTok"/>
+        </w:rPr>
+        <w:t xml:space="preserve"> </w:t>
+      </w:r>
+      <w:r>
+        <w:rPr>
+          <w:rStyle w:val="OperatorTok"/>
+        </w:rPr>
+        <w:t xml:space="preserve">/</w:t>
+      </w:r>
+      <w:r>
+        <w:rPr>
+          <w:rStyle w:val="NormalTok"/>
+        </w:rPr>
+        <w:t xml:space="preserve"> </w:t>
+      </w:r>
+      <w:r>
+        <w:rPr>
+          <w:rStyle w:val="VariableTok"/>
+        </w:rPr>
+        <w:t xml:space="preserve">False</w:t>
+      </w:r>
+      <w:r>
+        <w:rPr>
+          <w:rStyle w:val="NormalTok"/>
+        </w:rPr>
+        <w:t xml:space="preserve">)</w:t>
+      </w:r>
+    </w:p>
+    <w:p>
+      <w:pPr>
+        <w:numPr>
+          <w:ilvl w:val="0"/>
+          <w:numId w:val="1106"/>
+        </w:numPr>
+      </w:pPr>
+      <w:r>
+        <w:t xml:space="preserve">Sort your data frame using two or more columns by putting both the values of the</w:t>
+      </w:r>
+      <w:r>
+        <w:t xml:space="preserve"> </w:t>
+      </w:r>
+      <w:r>
+        <w:t xml:space="preserve">“</w:t>
+      </w:r>
+      <w:r>
+        <w:rPr>
+          <w:rStyle w:val="VerbatimChar"/>
+        </w:rPr>
+        <w:t xml:space="preserve">subset</w:t>
+      </w:r>
+      <w:r>
+        <w:t xml:space="preserve">”</w:t>
+      </w:r>
+      <w:r>
+        <w:t xml:space="preserve"> </w:t>
+      </w:r>
+      <w:r>
+        <w:t xml:space="preserve">and</w:t>
+      </w:r>
+      <w:r>
+        <w:t xml:space="preserve"> </w:t>
+      </w:r>
+      <w:r>
+        <w:t xml:space="preserve">“</w:t>
+      </w:r>
+      <w:r>
+        <w:rPr>
+          <w:rStyle w:val="VerbatimChar"/>
+        </w:rPr>
+        <w:t xml:space="preserve">ascending</w:t>
+      </w:r>
+      <w:r>
+        <w:t xml:space="preserve">”</w:t>
+      </w:r>
+      <w:r>
+        <w:t xml:space="preserve"> </w:t>
+      </w:r>
+      <w:r>
+        <w:t xml:space="preserve">arguments in lists. For example:</w:t>
+      </w:r>
+    </w:p>
+    <w:p>
+      <w:pPr>
+        <w:numPr>
+          <w:ilvl w:val="0"/>
+          <w:numId w:val="1000"/>
+        </w:numPr>
+        <w:pStyle w:val="SourceCode"/>
+      </w:pPr>
+      <w:r>
+        <w:br/>
+      </w:r>
+      <w:r>
+        <w:rPr>
+          <w:rStyle w:val="NormalTok"/>
+        </w:rPr>
+        <w:t xml:space="preserve">  </w:t>
+      </w:r>
+      <w:r>
+        <w:rPr>
+          <w:rStyle w:val="BuiltInTok"/>
+        </w:rPr>
+        <w:t xml:space="preserve">print</w:t>
+      </w:r>
+      <w:r>
+        <w:rPr>
+          <w:rStyle w:val="NormalTok"/>
+        </w:rPr>
+        <w:t xml:space="preserve">(df_name.sort_values(subset </w:t>
+      </w:r>
+      <w:r>
+        <w:rPr>
+          <w:rStyle w:val="OperatorTok"/>
+        </w:rPr>
+        <w:t xml:space="preserve">=</w:t>
+      </w:r>
+      <w:r>
+        <w:rPr>
+          <w:rStyle w:val="NormalTok"/>
+        </w:rPr>
+        <w:t xml:space="preserve"> [</w:t>
+      </w:r>
+      <w:r>
+        <w:rPr>
+          <w:rStyle w:val="StringTok"/>
+        </w:rPr>
+        <w:t xml:space="preserve">"Col_1"</w:t>
+      </w:r>
+      <w:r>
+        <w:rPr>
+          <w:rStyle w:val="NormalTok"/>
+        </w:rPr>
+        <w:t xml:space="preserve">, </w:t>
+      </w:r>
+      <w:r>
+        <w:rPr>
+          <w:rStyle w:val="StringTok"/>
+        </w:rPr>
+        <w:t xml:space="preserve">"Col_2"</w:t>
+      </w:r>
+      <w:r>
+        <w:rPr>
+          <w:rStyle w:val="NormalTok"/>
+        </w:rPr>
+        <w:t xml:space="preserve">, </w:t>
+      </w:r>
+      <w:r>
+        <w:rPr>
+          <w:rStyle w:val="StringTok"/>
+        </w:rPr>
+        <w:t xml:space="preserve">"etc"</w:t>
+      </w:r>
+      <w:r>
+        <w:rPr>
+          <w:rStyle w:val="NormalTok"/>
+        </w:rPr>
+        <w:t xml:space="preserve">], ascending </w:t>
+      </w:r>
+      <w:r>
+        <w:rPr>
+          <w:rStyle w:val="OperatorTok"/>
+        </w:rPr>
+        <w:t xml:space="preserve">=</w:t>
+      </w:r>
+      <w:r>
+        <w:rPr>
+          <w:rStyle w:val="NormalTok"/>
+        </w:rPr>
+        <w:t xml:space="preserve"> [</w:t>
+      </w:r>
+      <w:r>
+        <w:rPr>
+          <w:rStyle w:val="VariableTok"/>
+        </w:rPr>
+        <w:t xml:space="preserve">True</w:t>
+      </w:r>
+      <w:r>
+        <w:rPr>
+          <w:rStyle w:val="NormalTok"/>
+        </w:rPr>
+        <w:t xml:space="preserve">, </w:t>
+      </w:r>
+      <w:r>
+        <w:rPr>
+          <w:rStyle w:val="VariableTok"/>
+        </w:rPr>
+        <w:t xml:space="preserve">True</w:t>
+      </w:r>
+      <w:r>
+        <w:rPr>
+          <w:rStyle w:val="NormalTok"/>
+        </w:rPr>
+        <w:t xml:space="preserve">, </w:t>
+      </w:r>
+      <w:r>
+        <w:rPr>
+          <w:rStyle w:val="VariableTok"/>
+        </w:rPr>
+        <w:t xml:space="preserve">False</w:t>
+      </w:r>
+      <w:r>
+        <w:rPr>
+          <w:rStyle w:val="NormalTok"/>
+        </w:rPr>
+        <w:t xml:space="preserve">]))</w:t>
+      </w:r>
+    </w:p>
+    <w:p>
+      <w:pPr>
+        <w:numPr>
+          <w:ilvl w:val="0"/>
+          <w:numId w:val="1106"/>
+        </w:numPr>
+      </w:pPr>
+      <w:r>
+        <w:t xml:space="preserve">Drop duplicates using the</w:t>
+      </w:r>
+      <w:r>
+        <w:t xml:space="preserve"> </w:t>
+      </w:r>
+      <w:r>
+        <w:t xml:space="preserve">“</w:t>
+      </w:r>
+      <w:r>
+        <w:rPr>
+          <w:rStyle w:val="VerbatimChar"/>
+        </w:rPr>
+        <w:t xml:space="preserve">.drop_duplicates()</w:t>
+      </w:r>
+      <w:r>
+        <w:t xml:space="preserve">”</w:t>
+      </w:r>
+      <w:r>
+        <w:t xml:space="preserve"> </w:t>
+      </w:r>
+      <w:r>
+        <w:t xml:space="preserve">method, passing the</w:t>
+      </w:r>
+      <w:r>
+        <w:t xml:space="preserve"> </w:t>
+      </w:r>
+      <w:r>
+        <w:t xml:space="preserve">“</w:t>
+      </w:r>
+      <w:r>
+        <w:rPr>
+          <w:rStyle w:val="VerbatimChar"/>
+        </w:rPr>
+        <w:t xml:space="preserve">subset</w:t>
+      </w:r>
+      <w:r>
+        <w:t xml:space="preserve">”</w:t>
+      </w:r>
+      <w:r>
+        <w:t xml:space="preserve"> </w:t>
+      </w:r>
+      <w:r>
+        <w:t xml:space="preserve">argument in the parantheses and passing the column you want to drop duplicates from in single or double quotes or in a list if you want to drop them from more than 2 columns.</w:t>
+      </w:r>
+    </w:p>
+    <w:p>
+      <w:pPr>
+        <w:numPr>
+          <w:ilvl w:val="0"/>
+          <w:numId w:val="1000"/>
+        </w:numPr>
+      </w:pPr>
+      <w:r>
+        <w:t xml:space="preserve">Ex.</w:t>
+      </w:r>
+    </w:p>
+    <w:p>
+      <w:pPr>
+        <w:numPr>
+          <w:ilvl w:val="0"/>
+          <w:numId w:val="1000"/>
+        </w:numPr>
+        <w:pStyle w:val="SourceCode"/>
+      </w:pPr>
+      <w:r>
+        <w:br/>
+      </w:r>
+      <w:r>
+        <w:rPr>
+          <w:rStyle w:val="NormalTok"/>
+        </w:rPr>
+        <w:t xml:space="preserve">  store_types </w:t>
+      </w:r>
+      <w:r>
+        <w:rPr>
+          <w:rStyle w:val="OperatorTok"/>
+        </w:rPr>
+        <w:t xml:space="preserve">=</w:t>
+      </w:r>
+      <w:r>
+        <w:rPr>
+          <w:rStyle w:val="NormalTok"/>
+        </w:rPr>
+        <w:t xml:space="preserve"> sales.drop_duplicates(subset </w:t>
+      </w:r>
+      <w:r>
+        <w:rPr>
+          <w:rStyle w:val="OperatorTok"/>
+        </w:rPr>
+        <w:t xml:space="preserve">=</w:t>
+      </w:r>
+      <w:r>
+        <w:rPr>
+          <w:rStyle w:val="NormalTok"/>
+        </w:rPr>
+        <w:t xml:space="preserve"> [</w:t>
+      </w:r>
+      <w:r>
+        <w:rPr>
+          <w:rStyle w:val="StringTok"/>
+        </w:rPr>
+        <w:t xml:space="preserve">"store"</w:t>
+      </w:r>
+      <w:r>
+        <w:rPr>
+          <w:rStyle w:val="NormalTok"/>
+        </w:rPr>
+        <w:t xml:space="preserve">, </w:t>
+      </w:r>
+      <w:r>
+        <w:rPr>
+          <w:rStyle w:val="StringTok"/>
+        </w:rPr>
+        <w:t xml:space="preserve">"type"</w:t>
+      </w:r>
+      <w:r>
+        <w:rPr>
+          <w:rStyle w:val="NormalTok"/>
+        </w:rPr>
+        <w:t xml:space="preserve">])</w:t>
+      </w:r>
+      <w:r>
+        <w:br/>
+      </w:r>
+      <w:r>
+        <w:rPr>
+          <w:rStyle w:val="BuiltInTok"/>
+        </w:rPr>
+        <w:t xml:space="preserve">print</w:t>
+      </w:r>
+      <w:r>
+        <w:rPr>
+          <w:rStyle w:val="NormalTok"/>
+        </w:rPr>
+        <w:t xml:space="preserve">(store_types.head())</w:t>
+      </w:r>
+    </w:p>
+    <w:p>
+      <w:pPr>
+        <w:numPr>
+          <w:ilvl w:val="0"/>
+          <w:numId w:val="1106"/>
+        </w:numPr>
+      </w:pPr>
+      <w:r>
+        <w:t xml:space="preserve">You can count values in the data frame by using the method</w:t>
+      </w:r>
+      <w:r>
+        <w:t xml:space="preserve"> </w:t>
+      </w:r>
+      <w:r>
+        <w:rPr>
+          <w:rStyle w:val="VerbatimChar"/>
+        </w:rPr>
+        <w:t xml:space="preserve">.value_counts()</w:t>
+      </w:r>
+      <w:r>
+        <w:t xml:space="preserve">. Apply it on the column of your choice and pass the arguments</w:t>
+      </w:r>
+      <w:r>
+        <w:t xml:space="preserve"> </w:t>
+      </w:r>
+      <w:r>
+        <w:rPr>
+          <w:rStyle w:val="VerbatimChar"/>
+        </w:rPr>
+        <w:t xml:space="preserve">normalize = True</w:t>
+      </w:r>
+      <w:r>
+        <w:t xml:space="preserve"> </w:t>
+      </w:r>
+      <w:r>
+        <w:t xml:space="preserve">to show the proportion of each count and</w:t>
+      </w:r>
+      <w:r>
+        <w:t xml:space="preserve"> </w:t>
+      </w:r>
+      <w:r>
+        <w:rPr>
+          <w:rStyle w:val="VerbatimChar"/>
+        </w:rPr>
+        <w:t xml:space="preserve">sort = True</w:t>
+      </w:r>
+      <w:r>
+        <w:t xml:space="preserve"> </w:t>
+      </w:r>
+      <w:r>
+        <w:t xml:space="preserve">to make it such that the most occuring one is on-top.</w:t>
+      </w:r>
+    </w:p>
+    <w:bookmarkEnd w:id="146"/>
+    <w:bookmarkStart w:id="147" w:name="subsetting-rows-filtering"/>
+    <w:p>
+      <w:pPr>
+        <w:pStyle w:val="Heading6"/>
+      </w:pPr>
+      <w:r>
+        <w:rPr>
+          <w:bCs/>
+          <w:b/>
+        </w:rPr>
+        <w:t xml:space="preserve">Subsetting Rows (Filtering)</w:t>
+      </w:r>
+    </w:p>
+    <w:p>
+      <w:pPr>
+        <w:numPr>
+          <w:ilvl w:val="0"/>
+          <w:numId w:val="1107"/>
+        </w:numPr>
+      </w:pPr>
+      <w:r>
+        <w:t xml:space="preserve">You first create a variable that represents the filtered dataframe, and then you write your code like this:</w:t>
+      </w:r>
+    </w:p>
+    <w:p>
+      <w:pPr>
+        <w:numPr>
+          <w:ilvl w:val="0"/>
+          <w:numId w:val="1000"/>
+        </w:numPr>
+        <w:pStyle w:val="SourceCode"/>
+      </w:pPr>
+      <w:r>
+        <w:br/>
+      </w:r>
+      <w:r>
+        <w:rPr>
+          <w:rStyle w:val="NormalTok"/>
+        </w:rPr>
+        <w:t xml:space="preserve">  filtered_df </w:t>
+      </w:r>
+      <w:r>
+        <w:rPr>
+          <w:rStyle w:val="OperatorTok"/>
+        </w:rPr>
+        <w:t xml:space="preserve">=</w:t>
+      </w:r>
+      <w:r>
+        <w:rPr>
+          <w:rStyle w:val="NormalTok"/>
+        </w:rPr>
+        <w:t xml:space="preserve"> old_df[ old_df[</w:t>
+      </w:r>
+      <w:r>
+        <w:rPr>
+          <w:rStyle w:val="StringTok"/>
+        </w:rPr>
+        <w:t xml:space="preserve">"the_Filtering_column"</w:t>
+      </w:r>
+      <w:r>
+        <w:rPr>
+          <w:rStyle w:val="NormalTok"/>
+        </w:rPr>
+        <w:t xml:space="preserve">] condition goes here]</w:t>
+      </w:r>
+    </w:p>
+    <w:p>
+      <w:pPr>
+        <w:numPr>
+          <w:ilvl w:val="0"/>
+          <w:numId w:val="1000"/>
+        </w:numPr>
+      </w:pPr>
+      <w:r>
+        <w:t xml:space="preserve">Ex.</w:t>
+      </w:r>
+    </w:p>
+    <w:p>
+      <w:pPr>
+        <w:numPr>
+          <w:ilvl w:val="0"/>
+          <w:numId w:val="1000"/>
+        </w:numPr>
+        <w:pStyle w:val="SourceCode"/>
+      </w:pPr>
+      <w:r>
+        <w:br/>
+      </w:r>
+      <w:r>
+        <w:rPr>
+          <w:rStyle w:val="NormalTok"/>
+        </w:rPr>
+        <w:t xml:space="preserve">  </w:t>
+      </w:r>
+      <w:r>
+        <w:rPr>
+          <w:rStyle w:val="ImportTok"/>
+        </w:rPr>
+        <w:t xml:space="preserve">import</w:t>
+      </w:r>
+      <w:r>
+        <w:rPr>
+          <w:rStyle w:val="NormalTok"/>
+        </w:rPr>
+        <w:t xml:space="preserve"> pandas </w:t>
+      </w:r>
+      <w:r>
+        <w:rPr>
+          <w:rStyle w:val="ImportTok"/>
+        </w:rPr>
+        <w:t xml:space="preserve">as</w:t>
+      </w:r>
+      <w:r>
+        <w:rPr>
+          <w:rStyle w:val="NormalTok"/>
+        </w:rPr>
+        <w:t xml:space="preserve"> pd</w:t>
+      </w:r>
+      <w:r>
+        <w:br/>
+      </w:r>
+      <w:r>
+        <w:br/>
+      </w:r>
+      <w:r>
+        <w:rPr>
+          <w:rStyle w:val="NormalTok"/>
+        </w:rPr>
+        <w:t xml:space="preserve">  students_df </w:t>
+      </w:r>
+      <w:r>
+        <w:rPr>
+          <w:rStyle w:val="OperatorTok"/>
+        </w:rPr>
+        <w:t xml:space="preserve">=</w:t>
+      </w:r>
+      <w:r>
+        <w:rPr>
+          <w:rStyle w:val="NormalTok"/>
+        </w:rPr>
+        <w:t xml:space="preserve"> pd.read_csv(</w:t>
+      </w:r>
+      <w:r>
+        <w:rPr>
+          <w:rStyle w:val="StringTok"/>
+        </w:rPr>
+        <w:t xml:space="preserve">"the_path_goes_here"</w:t>
+      </w:r>
+      <w:r>
+        <w:rPr>
+          <w:rStyle w:val="NormalTok"/>
+        </w:rPr>
+        <w:t xml:space="preserve">)</w:t>
+      </w:r>
+      <w:r>
+        <w:br/>
+      </w:r>
+      <w:r>
+        <w:br/>
+      </w:r>
+      <w:r>
+        <w:rPr>
+          <w:rStyle w:val="NormalTok"/>
+        </w:rPr>
+        <w:t xml:space="preserve">  </w:t>
+      </w:r>
+      <w:r>
+        <w:rPr>
+          <w:rStyle w:val="BuiltInTok"/>
+        </w:rPr>
+        <w:t xml:space="preserve">print</w:t>
+      </w:r>
+      <w:r>
+        <w:rPr>
+          <w:rStyle w:val="NormalTok"/>
+        </w:rPr>
+        <w:t xml:space="preserve">(students_df.head())</w:t>
+      </w:r>
+      <w:r>
+        <w:br/>
+      </w:r>
+      <w:r>
+        <w:br/>
+      </w:r>
+      <w:r>
+        <w:rPr>
+          <w:rStyle w:val="NormalTok"/>
+        </w:rPr>
+        <w:t xml:space="preserve">  students_df_gpa </w:t>
+      </w:r>
+      <w:r>
+        <w:rPr>
+          <w:rStyle w:val="OperatorTok"/>
+        </w:rPr>
+        <w:t xml:space="preserve">=</w:t>
+      </w:r>
+      <w:r>
+        <w:rPr>
+          <w:rStyle w:val="NormalTok"/>
+        </w:rPr>
+        <w:t xml:space="preserve"> students_df[students[</w:t>
+      </w:r>
+      <w:r>
+        <w:rPr>
+          <w:rStyle w:val="StringTok"/>
+        </w:rPr>
+        <w:t xml:space="preserve">"GPA"</w:t>
+      </w:r>
+      <w:r>
+        <w:rPr>
+          <w:rStyle w:val="NormalTok"/>
+        </w:rPr>
+        <w:t xml:space="preserve">] </w:t>
+      </w:r>
+      <w:r>
+        <w:rPr>
+          <w:rStyle w:val="OperatorTok"/>
+        </w:rPr>
+        <w:t xml:space="preserve">&gt;</w:t>
+      </w:r>
+      <w:r>
+        <w:rPr>
+          <w:rStyle w:val="NormalTok"/>
+        </w:rPr>
+        <w:t xml:space="preserve"> </w:t>
+      </w:r>
+      <w:r>
+        <w:rPr>
+          <w:rStyle w:val="FloatTok"/>
+        </w:rPr>
+        <w:t xml:space="preserve">3.5</w:t>
+      </w:r>
+      <w:r>
+        <w:rPr>
+          <w:rStyle w:val="NormalTok"/>
+        </w:rPr>
+        <w:t xml:space="preserve">]</w:t>
+      </w:r>
+    </w:p>
+    <w:bookmarkEnd w:id="147"/>
+    <w:bookmarkStart w:id="148" w:name="Xdc8bcc39ffd40b31e6d959ed717c17416227fb6"/>
+    <w:p>
+      <w:pPr>
+        <w:pStyle w:val="Heading6"/>
+      </w:pPr>
+      <w:r>
+        <w:rPr>
+          <w:bCs/>
+          <w:b/>
+        </w:rPr>
+        <w:t xml:space="preserve">Filtering Rows Based on Categorical variables</w:t>
+      </w:r>
+    </w:p>
+    <w:p>
+      <w:pPr>
+        <w:numPr>
+          <w:ilvl w:val="0"/>
+          <w:numId w:val="1108"/>
+        </w:numPr>
+      </w:pPr>
+      <w:r>
+        <w:t xml:space="preserve">First create a list of variables you want to discriminate with..</w:t>
+      </w:r>
+    </w:p>
+    <w:p>
+      <w:pPr>
+        <w:numPr>
+          <w:ilvl w:val="0"/>
+          <w:numId w:val="1000"/>
+        </w:numPr>
+      </w:pPr>
+      <w:r>
+        <w:t xml:space="preserve">Ex.</w:t>
+      </w:r>
+    </w:p>
+    <w:p>
+      <w:pPr>
+        <w:numPr>
+          <w:ilvl w:val="0"/>
+          <w:numId w:val="1000"/>
+        </w:numPr>
+        <w:pStyle w:val="SourceCode"/>
+      </w:pPr>
+      <w:r>
+        <w:br/>
+      </w:r>
+      <w:r>
+        <w:rPr>
+          <w:rStyle w:val="NormalTok"/>
+        </w:rPr>
+        <w:t xml:space="preserve">  colors </w:t>
+      </w:r>
+      <w:r>
+        <w:rPr>
+          <w:rStyle w:val="OperatorTok"/>
+        </w:rPr>
+        <w:t xml:space="preserve">=</w:t>
+      </w:r>
+      <w:r>
+        <w:rPr>
+          <w:rStyle w:val="NormalTok"/>
+        </w:rPr>
+        <w:t xml:space="preserve"> [</w:t>
+      </w:r>
+      <w:r>
+        <w:rPr>
+          <w:rStyle w:val="StringTok"/>
+        </w:rPr>
+        <w:t xml:space="preserve">"Red"</w:t>
+      </w:r>
+      <w:r>
+        <w:rPr>
+          <w:rStyle w:val="NormalTok"/>
+        </w:rPr>
+        <w:t xml:space="preserve">, </w:t>
+      </w:r>
+      <w:r>
+        <w:rPr>
+          <w:rStyle w:val="StringTok"/>
+        </w:rPr>
+        <w:t xml:space="preserve">"Yellow"</w:t>
+      </w:r>
+      <w:r>
+        <w:rPr>
+          <w:rStyle w:val="NormalTok"/>
+        </w:rPr>
+        <w:t xml:space="preserve">]</w:t>
+      </w:r>
+      <w:r>
+        <w:br/>
+      </w:r>
+      <w:r>
+        <w:br/>
+      </w:r>
+      <w:r>
+        <w:rPr>
+          <w:rStyle w:val="NormalTok"/>
+        </w:rPr>
+        <w:t xml:space="preserve">  condition </w:t>
+      </w:r>
+      <w:r>
+        <w:rPr>
+          <w:rStyle w:val="OperatorTok"/>
+        </w:rPr>
+        <w:t xml:space="preserve">=</w:t>
+      </w:r>
+      <w:r>
+        <w:rPr>
+          <w:rStyle w:val="NormalTok"/>
+        </w:rPr>
+        <w:t xml:space="preserve"> posionous_flowers[</w:t>
+      </w:r>
+      <w:r>
+        <w:rPr>
+          <w:rStyle w:val="StringTok"/>
+        </w:rPr>
+        <w:t xml:space="preserve">"color"</w:t>
+      </w:r>
+      <w:r>
+        <w:rPr>
+          <w:rStyle w:val="NormalTok"/>
+        </w:rPr>
+        <w:t xml:space="preserve">].isin(colors)</w:t>
+      </w:r>
+      <w:r>
+        <w:br/>
+      </w:r>
+      <w:r>
+        <w:br/>
+      </w:r>
+      <w:r>
+        <w:rPr>
+          <w:rStyle w:val="NormalTok"/>
+        </w:rPr>
+        <w:t xml:space="preserve">  </w:t>
+      </w:r>
+      <w:r>
+        <w:rPr>
+          <w:rStyle w:val="BuiltInTok"/>
+        </w:rPr>
+        <w:t xml:space="preserve">print</w:t>
+      </w:r>
+      <w:r>
+        <w:rPr>
+          <w:rStyle w:val="NormalTok"/>
+        </w:rPr>
+        <w:t xml:space="preserve">(poisonous_flowers[condiotion])</w:t>
+      </w:r>
+    </w:p>
+    <w:bookmarkEnd w:id="148"/>
+    <w:bookmarkStart w:id="149" w:name="adding-columns-on-the-data-frame"/>
+    <w:p>
+      <w:pPr>
+        <w:pStyle w:val="Heading6"/>
+      </w:pPr>
+      <w:r>
+        <w:rPr>
+          <w:bCs/>
+          <w:b/>
+        </w:rPr>
+        <w:t xml:space="preserve">Adding Columns on the Data Frame</w:t>
+      </w:r>
+    </w:p>
+    <w:p>
+      <w:pPr>
+        <w:numPr>
+          <w:ilvl w:val="0"/>
+          <w:numId w:val="1109"/>
+        </w:numPr>
+      </w:pPr>
+      <w:r>
+        <w:t xml:space="preserve">Do this by doing the following:</w:t>
+      </w:r>
+    </w:p>
+    <w:p>
+      <w:pPr>
+        <w:numPr>
+          <w:ilvl w:val="0"/>
+          <w:numId w:val="1000"/>
+        </w:numPr>
+        <w:pStyle w:val="SourceCode"/>
+      </w:pPr>
+      <w:r>
+        <w:br/>
+      </w:r>
+      <w:r>
+        <w:rPr>
+          <w:rStyle w:val="NormalTok"/>
+        </w:rPr>
+        <w:t xml:space="preserve">  df_name[</w:t>
+      </w:r>
+      <w:r>
+        <w:rPr>
+          <w:rStyle w:val="StringTok"/>
+        </w:rPr>
+        <w:t xml:space="preserve">"new_column_name"</w:t>
+      </w:r>
+      <w:r>
+        <w:rPr>
+          <w:rStyle w:val="NormalTok"/>
+        </w:rPr>
+        <w:t xml:space="preserve">] </w:t>
+      </w:r>
+      <w:r>
+        <w:rPr>
+          <w:rStyle w:val="OperatorTok"/>
+        </w:rPr>
+        <w:t xml:space="preserve">=</w:t>
+      </w:r>
+      <w:r>
+        <w:rPr>
+          <w:rStyle w:val="NormalTok"/>
+        </w:rPr>
+        <w:t xml:space="preserve"> </w:t>
+      </w:r>
+      <w:r>
+        <w:rPr>
+          <w:rStyle w:val="CommentTok"/>
+        </w:rPr>
+        <w:t xml:space="preserve">#List of values goes here.  </w:t>
+      </w:r>
+    </w:p>
+    <w:p>
+      <w:pPr>
+        <w:numPr>
+          <w:ilvl w:val="0"/>
+          <w:numId w:val="1109"/>
+        </w:numPr>
+      </w:pPr>
+      <w:r>
+        <w:t xml:space="preserve">You can make new columns as a collection of new data from an outside source or as a result of some mathematical relations btn some columns in your data frame.</w:t>
+      </w:r>
+    </w:p>
+    <w:bookmarkEnd w:id="149"/>
+    <w:bookmarkEnd w:id="150"/>
+    <w:bookmarkStart w:id="151" w:name="descriptive-statistics"/>
+    <w:p>
+      <w:pPr>
+        <w:pStyle w:val="Heading5"/>
+      </w:pPr>
+      <w:r>
+        <w:rPr>
+          <w:bCs/>
+          <w:b/>
+        </w:rPr>
+        <w:t xml:space="preserve">Descriptive Statistics</w:t>
+      </w:r>
+    </w:p>
+    <w:p>
+      <w:pPr>
+        <w:numPr>
+          <w:ilvl w:val="0"/>
+          <w:numId w:val="1110"/>
+        </w:numPr>
+      </w:pPr>
+      <w:r>
+        <w:t xml:space="preserve">Can be done using the</w:t>
+      </w:r>
+      <w:r>
+        <w:t xml:space="preserve"> </w:t>
+      </w:r>
+      <w:r>
+        <w:t xml:space="preserve">“</w:t>
+      </w:r>
+      <w:r>
+        <w:rPr>
+          <w:rStyle w:val="VerbatimChar"/>
+        </w:rPr>
+        <w:t xml:space="preserve">.mean(), .median(), etc</w:t>
+      </w:r>
+      <w:r>
+        <w:t xml:space="preserve">”</w:t>
+      </w:r>
+      <w:r>
+        <w:t xml:space="preserve"> </w:t>
+      </w:r>
+      <w:r>
+        <w:t xml:space="preserve">methods.</w:t>
+      </w:r>
+    </w:p>
+    <w:p>
+      <w:pPr>
+        <w:numPr>
+          <w:ilvl w:val="0"/>
+          <w:numId w:val="1110"/>
+        </w:numPr>
+      </w:pPr>
+      <w:r>
+        <w:t xml:space="preserve">You can also do cumulative statistics using the</w:t>
+      </w:r>
+      <w:r>
+        <w:t xml:space="preserve"> </w:t>
+      </w:r>
+      <w:r>
+        <w:t xml:space="preserve">“</w:t>
+      </w:r>
+      <w:r>
+        <w:rPr>
+          <w:rStyle w:val="VerbatimChar"/>
+        </w:rPr>
+        <w:t xml:space="preserve">.cumsum(), cummax(), and .cummin()</w:t>
+      </w:r>
+      <w:r>
+        <w:t xml:space="preserve">”</w:t>
+      </w:r>
+      <w:r>
+        <w:t xml:space="preserve"> </w:t>
+      </w:r>
+      <w:r>
+        <w:t xml:space="preserve">methods.</w:t>
+      </w:r>
+    </w:p>
+    <w:p>
+      <w:pPr>
+        <w:numPr>
+          <w:ilvl w:val="0"/>
+          <w:numId w:val="1110"/>
+        </w:numPr>
+      </w:pPr>
+      <w:r>
+        <w:t xml:space="preserve">Performed on dates, they are very good for sorting the data from the oldest to the latest. Methods used for this purpose are</w:t>
+      </w:r>
+      <w:r>
+        <w:t xml:space="preserve"> </w:t>
+      </w:r>
+      <w:r>
+        <w:t xml:space="preserve">“</w:t>
+      </w:r>
+      <w:r>
+        <w:rPr>
+          <w:rStyle w:val="VerbatimChar"/>
+        </w:rPr>
+        <w:t xml:space="preserve">min(), max()</w:t>
+      </w:r>
+      <w:r>
+        <w:t xml:space="preserve">”</w:t>
+      </w:r>
+      <w:r>
+        <w:t xml:space="preserve">.</w:t>
+      </w:r>
+    </w:p>
+    <w:p>
+      <w:pPr>
+        <w:numPr>
+          <w:ilvl w:val="0"/>
+          <w:numId w:val="1110"/>
+        </w:numPr>
+      </w:pPr>
+      <w:r>
+        <w:t xml:space="preserve">You can also apply custom functions on a data frame using the</w:t>
+      </w:r>
+      <w:r>
+        <w:t xml:space="preserve"> </w:t>
+      </w:r>
+      <w:r>
+        <w:t xml:space="preserve">“</w:t>
+      </w:r>
+      <w:r>
+        <w:rPr>
+          <w:rStyle w:val="VerbatimChar"/>
+        </w:rPr>
+        <w:t xml:space="preserve">.agg()</w:t>
+      </w:r>
+      <w:r>
+        <w:t xml:space="preserve">”</w:t>
+      </w:r>
+      <w:r>
+        <w:t xml:space="preserve"> </w:t>
+      </w:r>
+      <w:r>
+        <w:t xml:space="preserve">method. The following is the example:</w:t>
+      </w:r>
+    </w:p>
+    <w:p>
+      <w:pPr>
+        <w:numPr>
+          <w:ilvl w:val="0"/>
+          <w:numId w:val="1000"/>
+        </w:numPr>
+        <w:pStyle w:val="SourceCode"/>
+      </w:pPr>
+      <w:r>
+        <w:br/>
+      </w:r>
+      <w:r>
+        <w:rPr>
+          <w:rStyle w:val="NormalTok"/>
+        </w:rPr>
+        <w:t xml:space="preserve">  </w:t>
+      </w:r>
+      <w:r>
+        <w:rPr>
+          <w:rStyle w:val="KeywordTok"/>
+        </w:rPr>
+        <w:t xml:space="preserve">def</w:t>
+      </w:r>
+      <w:r>
+        <w:rPr>
+          <w:rStyle w:val="NormalTok"/>
+        </w:rPr>
+        <w:t xml:space="preserve"> iqr(column) :</w:t>
+      </w:r>
+      <w:r>
+        <w:br/>
+      </w:r>
+      <w:r>
+        <w:br/>
+      </w:r>
+      <w:r>
+        <w:rPr>
+          <w:rStyle w:val="NormalTok"/>
+        </w:rPr>
+        <w:t xml:space="preserve">    </w:t>
+      </w:r>
+      <w:r>
+        <w:rPr>
+          <w:rStyle w:val="ControlFlowTok"/>
+        </w:rPr>
+        <w:t xml:space="preserve">return</w:t>
+      </w:r>
+      <w:r>
+        <w:rPr>
+          <w:rStyle w:val="NormalTok"/>
+        </w:rPr>
+        <w:t xml:space="preserve"> column.quantile(</w:t>
+      </w:r>
+      <w:r>
+        <w:rPr>
+          <w:rStyle w:val="FloatTok"/>
+        </w:rPr>
+        <w:t xml:space="preserve">0.75</w:t>
+      </w:r>
+      <w:r>
+        <w:rPr>
+          <w:rStyle w:val="NormalTok"/>
+        </w:rPr>
+        <w:t xml:space="preserve">) </w:t>
+      </w:r>
+      <w:r>
+        <w:rPr>
+          <w:rStyle w:val="OperatorTok"/>
+        </w:rPr>
+        <w:t xml:space="preserve">-</w:t>
+      </w:r>
+      <w:r>
+        <w:rPr>
+          <w:rStyle w:val="NormalTok"/>
+        </w:rPr>
+        <w:t xml:space="preserve"> column.quantile(</w:t>
+      </w:r>
+      <w:r>
+        <w:rPr>
+          <w:rStyle w:val="FloatTok"/>
+        </w:rPr>
+        <w:t xml:space="preserve">0.25</w:t>
+      </w:r>
+      <w:r>
+        <w:rPr>
+          <w:rStyle w:val="NormalTok"/>
+        </w:rPr>
+        <w:t xml:space="preserve">)</w:t>
+      </w:r>
+      <w:r>
+        <w:br/>
+      </w:r>
+      <w:r>
+        <w:br/>
+      </w:r>
+      <w:r>
+        <w:br/>
+      </w:r>
+      <w:r>
+        <w:rPr>
+          <w:rStyle w:val="NormalTok"/>
+        </w:rPr>
+        <w:t xml:space="preserve">  </w:t>
+      </w:r>
+      <w:r>
+        <w:rPr>
+          <w:rStyle w:val="BuiltInTok"/>
+        </w:rPr>
+        <w:t xml:space="preserve">print</w:t>
+      </w:r>
+      <w:r>
+        <w:rPr>
+          <w:rStyle w:val="NormalTok"/>
+        </w:rPr>
+        <w:t xml:space="preserve">(students[</w:t>
+      </w:r>
+      <w:r>
+        <w:rPr>
+          <w:rStyle w:val="StringTok"/>
+        </w:rPr>
+        <w:t xml:space="preserve">"GPA"</w:t>
+      </w:r>
+      <w:r>
+        <w:rPr>
+          <w:rStyle w:val="NormalTok"/>
+        </w:rPr>
+        <w:t xml:space="preserve">].agg(iqr))</w:t>
+      </w:r>
+      <w:r>
+        <w:br/>
+      </w:r>
+    </w:p>
+    <w:p>
+      <w:r>
+        <w:br w:type="page"/>
+      </w:r>
+    </w:p>
+    <w:bookmarkEnd w:id="151"/>
+    <w:bookmarkEnd w:id="152"/>
+    <w:bookmarkEnd w:id="153"/>
+    <w:bookmarkEnd w:id="154"/>
+    <w:bookmarkStart w:id="209" w:name="python-grammar"/>
+    <w:p>
+      <w:pPr>
+        <w:pStyle w:val="Heading2"/>
+      </w:pPr>
+      <w:r>
+        <w:t xml:space="preserve">Python Grammar</w:t>
+      </w:r>
+    </w:p>
+    <w:p>
+      <w:pPr>
+        <w:numPr>
+          <w:ilvl w:val="0"/>
+          <w:numId w:val="1111"/>
+        </w:numPr>
+        <w:pStyle w:val="Compact"/>
+      </w:pPr>
+      <w:r>
+        <w:t xml:space="preserve">In this chapter, you will start to learn the basics of python through writing simple python programs. By the end of this course, you should have known the following:</w:t>
+      </w:r>
+    </w:p>
+    <w:p>
+      <w:pPr>
+        <w:numPr>
+          <w:ilvl w:val="1"/>
+          <w:numId w:val="1112"/>
+        </w:numPr>
+      </w:pPr>
+      <w:r>
+        <w:t xml:space="preserve">Likely sources of errors in your code</w:t>
+      </w:r>
+    </w:p>
+    <w:p>
+      <w:pPr>
+        <w:numPr>
+          <w:ilvl w:val="1"/>
+          <w:numId w:val="1112"/>
+        </w:numPr>
+      </w:pPr>
+      <w:r>
         <w:t xml:space="preserve">The</w:t>
       </w:r>
       <w:r>
@@ -15320,7 +16708,7 @@
       <w:pPr>
         <w:numPr>
           <w:ilvl w:val="1"/>
-          <w:numId w:val="1105"/>
+          <w:numId w:val="1112"/>
         </w:numPr>
       </w:pPr>
       <w:r>
@@ -15349,7 +16737,7 @@
       <w:pPr>
         <w:numPr>
           <w:ilvl w:val="1"/>
-          <w:numId w:val="1105"/>
+          <w:numId w:val="1112"/>
         </w:numPr>
       </w:pPr>
       <w:r>
@@ -15360,7 +16748,7 @@
       <w:pPr>
         <w:numPr>
           <w:ilvl w:val="1"/>
-          <w:numId w:val="1105"/>
+          <w:numId w:val="1112"/>
         </w:numPr>
       </w:pPr>
       <w:r>
@@ -15371,7 +16759,7 @@
       <w:pPr>
         <w:numPr>
           <w:ilvl w:val="1"/>
-          <w:numId w:val="1105"/>
+          <w:numId w:val="1112"/>
         </w:numPr>
       </w:pPr>
       <w:r>
@@ -15382,14 +16770,14 @@
       <w:pPr>
         <w:numPr>
           <w:ilvl w:val="1"/>
-          <w:numId w:val="1105"/>
+          <w:numId w:val="1112"/>
         </w:numPr>
       </w:pPr>
       <w:r>
         <w:t xml:space="preserve">Sequential Codes, Conditional Codes and Repeating/Loop Codes</w:t>
       </w:r>
     </w:p>
-    <w:bookmarkStart w:id="157" w:name="likely-sources-of-errors-in-your-code."/>
+    <w:bookmarkStart w:id="163" w:name="likely-sources-of-errors-in-your-code."/>
     <w:p>
       <w:pPr>
         <w:pStyle w:val="Heading3"/>
@@ -15406,7 +16794,7 @@
         <w:t xml:space="preserve">Before we begin, I am necessitated to bring the following things to your attention, things that made my first codes not work. They are small things which can make your brain heat up when you don’t notice them as the source of problems in your code.</w:t>
       </w:r>
     </w:p>
-    <w:bookmarkStart w:id="149" w:name="capitalizing-the-command-words.."/>
+    <w:bookmarkStart w:id="155" w:name="capitalizing-the-command-words.."/>
     <w:p>
       <w:pPr>
         <w:pStyle w:val="Heading5"/>
@@ -15419,7 +16807,7 @@
       <w:pPr>
         <w:numPr>
           <w:ilvl w:val="0"/>
-          <w:numId w:val="1106"/>
+          <w:numId w:val="1113"/>
         </w:numPr>
       </w:pPr>
       <w:r>
@@ -15463,7 +16851,7 @@
       <w:pPr>
         <w:numPr>
           <w:ilvl w:val="0"/>
-          <w:numId w:val="1106"/>
+          <w:numId w:val="1113"/>
         </w:numPr>
       </w:pPr>
       <w:r>
@@ -15477,7 +16865,7 @@
       <w:pPr>
         <w:numPr>
           <w:ilvl w:val="0"/>
-          <w:numId w:val="1106"/>
+          <w:numId w:val="1113"/>
         </w:numPr>
       </w:pPr>
       <w:r>
@@ -15538,8 +16926,8 @@
         <w:t xml:space="preserve">:) :)</w:t>
       </w:r>
     </w:p>
-    <w:bookmarkEnd w:id="149"/>
-    <w:bookmarkStart w:id="150" w:name="Xf1b89038a97ad651411f8a624ee40f3191031a9"/>
+    <w:bookmarkEnd w:id="155"/>
+    <w:bookmarkStart w:id="156" w:name="Xf1b89038a97ad651411f8a624ee40f3191031a9"/>
     <w:p>
       <w:pPr>
         <w:pStyle w:val="Heading5"/>
@@ -15552,7 +16940,7 @@
       <w:pPr>
         <w:numPr>
           <w:ilvl w:val="0"/>
-          <w:numId w:val="1107"/>
+          <w:numId w:val="1114"/>
         </w:numPr>
       </w:pPr>
       <w:r>
@@ -15704,7 +17092,7 @@
       <w:pPr>
         <w:numPr>
           <w:ilvl w:val="0"/>
-          <w:numId w:val="1107"/>
+          <w:numId w:val="1114"/>
         </w:numPr>
       </w:pPr>
       <w:r>
@@ -15753,7 +17141,7 @@
       <w:pPr>
         <w:numPr>
           <w:ilvl w:val="0"/>
-          <w:numId w:val="1107"/>
+          <w:numId w:val="1114"/>
         </w:numPr>
       </w:pPr>
       <w:r>
@@ -15932,7 +17320,7 @@
       <w:pPr>
         <w:numPr>
           <w:ilvl w:val="0"/>
-          <w:numId w:val="1107"/>
+          <w:numId w:val="1114"/>
         </w:numPr>
       </w:pPr>
       <w:r>
@@ -15954,8 +17342,8 @@
         <w:t xml:space="preserve">from the first line.</w:t>
       </w:r>
     </w:p>
-    <w:bookmarkEnd w:id="150"/>
-    <w:bookmarkStart w:id="151" w:name="X0560cf5ff323c986fb18ea7f120dbb1eff748ec"/>
+    <w:bookmarkEnd w:id="156"/>
+    <w:bookmarkStart w:id="157" w:name="X0560cf5ff323c986fb18ea7f120dbb1eff748ec"/>
     <w:p>
       <w:pPr>
         <w:pStyle w:val="Heading5"/>
@@ -15986,7 +17374,7 @@
       <w:pPr>
         <w:numPr>
           <w:ilvl w:val="0"/>
-          <w:numId w:val="1108"/>
+          <w:numId w:val="1115"/>
         </w:numPr>
       </w:pPr>
       <w:r>
@@ -16318,7 +17706,7 @@
       <w:pPr>
         <w:numPr>
           <w:ilvl w:val="0"/>
-          <w:numId w:val="1108"/>
+          <w:numId w:val="1115"/>
         </w:numPr>
       </w:pPr>
       <w:r>
@@ -16356,7 +17744,7 @@
       <w:pPr>
         <w:numPr>
           <w:ilvl w:val="0"/>
-          <w:numId w:val="1108"/>
+          <w:numId w:val="1115"/>
         </w:numPr>
       </w:pPr>
       <w:r>
@@ -16421,7 +17809,7 @@
       <w:pPr>
         <w:numPr>
           <w:ilvl w:val="0"/>
-          <w:numId w:val="1108"/>
+          <w:numId w:val="1115"/>
         </w:numPr>
       </w:pPr>
       <w:r>
@@ -16749,8 +18137,8 @@
         <w:t xml:space="preserve">)  </w:t>
       </w:r>
     </w:p>
-    <w:bookmarkEnd w:id="151"/>
-    <w:bookmarkStart w:id="156" w:name="post-your-problem-in-online-forums."/>
+    <w:bookmarkEnd w:id="157"/>
+    <w:bookmarkStart w:id="162" w:name="post-your-problem-in-online-forums."/>
     <w:p>
       <w:pPr>
         <w:pStyle w:val="Heading5"/>
@@ -16763,7 +18151,7 @@
       <w:pPr>
         <w:numPr>
           <w:ilvl w:val="0"/>
-          <w:numId w:val="1109"/>
+          <w:numId w:val="1116"/>
         </w:numPr>
       </w:pPr>
       <w:r>
@@ -16774,7 +18162,7 @@
       <w:pPr>
         <w:numPr>
           <w:ilvl w:val="0"/>
-          <w:numId w:val="1109"/>
+          <w:numId w:val="1116"/>
         </w:numPr>
       </w:pPr>
       <w:r>
@@ -16785,7 +18173,7 @@
       <w:pPr>
         <w:numPr>
           <w:ilvl w:val="0"/>
-          <w:numId w:val="1109"/>
+          <w:numId w:val="1116"/>
         </w:numPr>
       </w:pPr>
       <w:r>
@@ -16794,7 +18182,7 @@
       <w:r>
         <w:t xml:space="preserve"> </w:t>
       </w:r>
-      <w:hyperlink r:id="rId152">
+      <w:hyperlink r:id="rId158">
         <w:r>
           <w:rPr>
             <w:rStyle w:val="Hyperlink"/>
@@ -16812,7 +18200,7 @@
       <w:r>
         <w:t xml:space="preserve"> </w:t>
       </w:r>
-      <w:hyperlink r:id="rId153">
+      <w:hyperlink r:id="rId159">
         <w:r>
           <w:rPr>
             <w:rStyle w:val="Hyperlink"/>
@@ -16833,7 +18221,7 @@
       <w:r>
         <w:t xml:space="preserve"> </w:t>
       </w:r>
-      <w:hyperlink r:id="rId154">
+      <w:hyperlink r:id="rId160">
         <w:r>
           <w:rPr>
             <w:rStyle w:val="Hyperlink"/>
@@ -16856,7 +18244,7 @@
       <w:pPr>
         <w:numPr>
           <w:ilvl w:val="0"/>
-          <w:numId w:val="1109"/>
+          <w:numId w:val="1116"/>
         </w:numPr>
       </w:pPr>
       <w:r>
@@ -16865,7 +18253,7 @@
       <w:r>
         <w:t xml:space="preserve"> </w:t>
       </w:r>
-      <w:hyperlink r:id="rId155">
+      <w:hyperlink r:id="rId161">
         <w:r>
           <w:rPr>
             <w:rStyle w:val="Hyperlink"/>
@@ -16891,7 +18279,7 @@
       <w:pPr>
         <w:numPr>
           <w:ilvl w:val="0"/>
-          <w:numId w:val="1109"/>
+          <w:numId w:val="1116"/>
         </w:numPr>
       </w:pPr>
       <w:r>
@@ -16902,7 +18290,7 @@
       <w:pPr>
         <w:numPr>
           <w:ilvl w:val="1"/>
-          <w:numId w:val="1110"/>
+          <w:numId w:val="1117"/>
         </w:numPr>
         <w:pStyle w:val="Compact"/>
       </w:pPr>
@@ -16917,7 +18305,7 @@
       <w:pPr>
         <w:numPr>
           <w:ilvl w:val="1"/>
-          <w:numId w:val="1110"/>
+          <w:numId w:val="1117"/>
         </w:numPr>
         <w:pStyle w:val="Compact"/>
       </w:pPr>
@@ -16932,7 +18320,7 @@
       <w:pPr>
         <w:numPr>
           <w:ilvl w:val="1"/>
-          <w:numId w:val="1110"/>
+          <w:numId w:val="1117"/>
         </w:numPr>
         <w:pStyle w:val="Compact"/>
       </w:pPr>
@@ -16947,7 +18335,7 @@
       <w:pPr>
         <w:numPr>
           <w:ilvl w:val="1"/>
-          <w:numId w:val="1110"/>
+          <w:numId w:val="1117"/>
         </w:numPr>
         <w:pStyle w:val="Compact"/>
       </w:pPr>
@@ -16962,7 +18350,7 @@
       <w:pPr>
         <w:numPr>
           <w:ilvl w:val="1"/>
-          <w:numId w:val="1110"/>
+          <w:numId w:val="1117"/>
         </w:numPr>
         <w:pStyle w:val="Compact"/>
       </w:pPr>
@@ -16977,7 +18365,7 @@
       <w:pPr>
         <w:numPr>
           <w:ilvl w:val="1"/>
-          <w:numId w:val="1110"/>
+          <w:numId w:val="1117"/>
         </w:numPr>
         <w:pStyle w:val="Compact"/>
       </w:pPr>
@@ -16985,9 +18373,9 @@
         <w:t xml:space="preserve">Follow-up with the answer if/when you find it.</w:t>
       </w:r>
     </w:p>
-    <w:bookmarkEnd w:id="156"/>
-    <w:bookmarkEnd w:id="157"/>
-    <w:bookmarkStart w:id="160" w:name="program-1-pay-calculator."/>
+    <w:bookmarkEnd w:id="162"/>
+    <w:bookmarkEnd w:id="163"/>
+    <w:bookmarkStart w:id="166" w:name="program-1-pay-calculator."/>
     <w:p>
       <w:pPr>
         <w:pStyle w:val="Heading3"/>
@@ -16996,7 +18384,7 @@
         <w:t xml:space="preserve">Program 1: Pay Calculator.</w:t>
       </w:r>
     </w:p>
-    <w:bookmarkStart w:id="158" w:name="the-input-function"/>
+    <w:bookmarkStart w:id="164" w:name="the-input-function"/>
     <w:p>
       <w:pPr>
         <w:pStyle w:val="Heading4"/>
@@ -17036,7 +18424,7 @@
       <w:pPr>
         <w:numPr>
           <w:ilvl w:val="0"/>
-          <w:numId w:val="1111"/>
+          <w:numId w:val="1118"/>
         </w:numPr>
       </w:pPr>
       <w:r>
@@ -17050,7 +18438,7 @@
       <w:pPr>
         <w:numPr>
           <w:ilvl w:val="0"/>
-          <w:numId w:val="1111"/>
+          <w:numId w:val="1118"/>
         </w:numPr>
       </w:pPr>
       <w:r>
@@ -17080,7 +18468,7 @@
       <w:pPr>
         <w:numPr>
           <w:ilvl w:val="0"/>
-          <w:numId w:val="1111"/>
+          <w:numId w:val="1118"/>
         </w:numPr>
       </w:pPr>
       <w:r>
@@ -17333,7 +18721,7 @@
       <w:pPr>
         <w:numPr>
           <w:ilvl w:val="0"/>
-          <w:numId w:val="1112"/>
+          <w:numId w:val="1119"/>
         </w:numPr>
         <w:pStyle w:val="Compact"/>
       </w:pPr>
@@ -17366,7 +18754,7 @@
       <w:pPr>
         <w:numPr>
           <w:ilvl w:val="0"/>
-          <w:numId w:val="1112"/>
+          <w:numId w:val="1119"/>
         </w:numPr>
         <w:pStyle w:val="Compact"/>
       </w:pPr>
@@ -17381,7 +18769,7 @@
       <w:pPr>
         <w:numPr>
           <w:ilvl w:val="0"/>
-          <w:numId w:val="1112"/>
+          <w:numId w:val="1119"/>
         </w:numPr>
         <w:pStyle w:val="Compact"/>
       </w:pPr>
@@ -17396,7 +18784,7 @@
       <w:pPr>
         <w:numPr>
           <w:ilvl w:val="0"/>
-          <w:numId w:val="1112"/>
+          <w:numId w:val="1119"/>
         </w:numPr>
         <w:pStyle w:val="Compact"/>
       </w:pPr>
@@ -17432,8 +18820,8 @@
         <w:t xml:space="preserve">Pay: 96.25</w:t>
       </w:r>
     </w:p>
-    <w:bookmarkEnd w:id="158"/>
-    <w:bookmarkStart w:id="159" w:name="the-print-function"/>
+    <w:bookmarkEnd w:id="164"/>
+    <w:bookmarkStart w:id="165" w:name="the-print-function"/>
     <w:p>
       <w:pPr>
         <w:pStyle w:val="Heading4"/>
@@ -17464,7 +18852,7 @@
       <w:pPr>
         <w:numPr>
           <w:ilvl w:val="0"/>
-          <w:numId w:val="1113"/>
+          <w:numId w:val="1120"/>
         </w:numPr>
         <w:pStyle w:val="Compact"/>
       </w:pPr>
@@ -17479,7 +18867,7 @@
       <w:pPr>
         <w:numPr>
           <w:ilvl w:val="0"/>
-          <w:numId w:val="1113"/>
+          <w:numId w:val="1120"/>
         </w:numPr>
         <w:pStyle w:val="Compact"/>
       </w:pPr>
@@ -17487,9 +18875,9 @@
         <w:t xml:space="preserve">It is a way in which the programmer displays the things he/she wants to display to the user.</w:t>
       </w:r>
     </w:p>
-    <w:bookmarkEnd w:id="159"/>
-    <w:bookmarkEnd w:id="160"/>
-    <w:bookmarkStart w:id="182" w:name="program-2-the-course-admission-checker"/>
+    <w:bookmarkEnd w:id="165"/>
+    <w:bookmarkEnd w:id="166"/>
+    <w:bookmarkStart w:id="186" w:name="program-2-the-course-admission-checker"/>
     <w:p>
       <w:pPr>
         <w:pStyle w:val="Heading3"/>
@@ -17498,7 +18886,7 @@
         <w:t xml:space="preserve">Program 2: The Course Admission Checker</w:t>
       </w:r>
     </w:p>
-    <w:bookmarkStart w:id="161" w:name="the-python-flow"/>
+    <w:bookmarkStart w:id="167" w:name="the-python-flow"/>
     <w:p>
       <w:pPr>
         <w:pStyle w:val="Heading5"/>
@@ -17511,7 +18899,7 @@
       <w:pPr>
         <w:numPr>
           <w:ilvl w:val="0"/>
-          <w:numId w:val="1114"/>
+          <w:numId w:val="1121"/>
         </w:numPr>
       </w:pPr>
       <w:r>
@@ -17522,7 +18910,7 @@
       <w:pPr>
         <w:numPr>
           <w:ilvl w:val="0"/>
-          <w:numId w:val="1114"/>
+          <w:numId w:val="1121"/>
         </w:numPr>
       </w:pPr>
       <w:r>
@@ -17561,7 +18949,7 @@
       <w:pPr>
         <w:numPr>
           <w:ilvl w:val="1"/>
-          <w:numId w:val="1115"/>
+          <w:numId w:val="1122"/>
         </w:numPr>
         <w:pStyle w:val="Compact"/>
       </w:pPr>
@@ -17583,7 +18971,7 @@
       <w:pPr>
         <w:numPr>
           <w:ilvl w:val="1"/>
-          <w:numId w:val="1115"/>
+          <w:numId w:val="1122"/>
         </w:numPr>
         <w:pStyle w:val="Compact"/>
       </w:pPr>
@@ -17621,7 +19009,7 @@
       <w:pPr>
         <w:numPr>
           <w:ilvl w:val="1"/>
-          <w:numId w:val="1115"/>
+          <w:numId w:val="1122"/>
         </w:numPr>
         <w:pStyle w:val="Compact"/>
       </w:pPr>
@@ -17636,7 +19024,7 @@
       <w:pPr>
         <w:numPr>
           <w:ilvl w:val="1"/>
-          <w:numId w:val="1115"/>
+          <w:numId w:val="1122"/>
         </w:numPr>
         <w:pStyle w:val="Compact"/>
       </w:pPr>
@@ -17678,7 +19066,7 @@
       <w:pPr>
         <w:numPr>
           <w:ilvl w:val="0"/>
-          <w:numId w:val="1114"/>
+          <w:numId w:val="1121"/>
         </w:numPr>
       </w:pPr>
       <w:r>
@@ -17698,8 +19086,8 @@
         <w:t xml:space="preserve">.</w:t>
       </w:r>
     </w:p>
-    <w:bookmarkEnd w:id="161"/>
-    <w:bookmarkStart w:id="162" w:name="indentation"/>
+    <w:bookmarkEnd w:id="167"/>
+    <w:bookmarkStart w:id="168" w:name="indentation"/>
     <w:p>
       <w:pPr>
         <w:pStyle w:val="Heading5"/>
@@ -17712,7 +19100,7 @@
       <w:pPr>
         <w:numPr>
           <w:ilvl w:val="0"/>
-          <w:numId w:val="1116"/>
+          <w:numId w:val="1123"/>
         </w:numPr>
       </w:pPr>
       <w:r>
@@ -17723,7 +19111,7 @@
       <w:pPr>
         <w:numPr>
           <w:ilvl w:val="0"/>
-          <w:numId w:val="1116"/>
+          <w:numId w:val="1123"/>
         </w:numPr>
       </w:pPr>
       <w:r>
@@ -17734,7 +19122,7 @@
       <w:pPr>
         <w:numPr>
           <w:ilvl w:val="0"/>
-          <w:numId w:val="1116"/>
+          <w:numId w:val="1123"/>
         </w:numPr>
       </w:pPr>
       <w:r>
@@ -17778,7 +19166,7 @@
       <w:pPr>
         <w:numPr>
           <w:ilvl w:val="0"/>
-          <w:numId w:val="1116"/>
+          <w:numId w:val="1123"/>
         </w:numPr>
       </w:pPr>
       <w:r>
@@ -17789,7 +19177,7 @@
       <w:pPr>
         <w:numPr>
           <w:ilvl w:val="0"/>
-          <w:numId w:val="1116"/>
+          <w:numId w:val="1123"/>
         </w:numPr>
       </w:pPr>
       <w:r>
@@ -17800,7 +19188,7 @@
       <w:pPr>
         <w:numPr>
           <w:ilvl w:val="0"/>
-          <w:numId w:val="1116"/>
+          <w:numId w:val="1123"/>
         </w:numPr>
       </w:pPr>
       <w:r>
@@ -17811,7 +19199,7 @@
       <w:pPr>
         <w:numPr>
           <w:ilvl w:val="0"/>
-          <w:numId w:val="1116"/>
+          <w:numId w:val="1123"/>
         </w:numPr>
       </w:pPr>
       <w:r>
@@ -17861,7 +19249,7 @@
       <w:pPr>
         <w:numPr>
           <w:ilvl w:val="0"/>
-          <w:numId w:val="1116"/>
+          <w:numId w:val="1123"/>
         </w:numPr>
       </w:pPr>
       <w:r>
@@ -17940,7 +19328,7 @@
       <w:pPr>
         <w:numPr>
           <w:ilvl w:val="0"/>
-          <w:numId w:val="1116"/>
+          <w:numId w:val="1123"/>
         </w:numPr>
       </w:pPr>
       <w:r>
@@ -17972,7 +19360,7 @@
       <w:pPr>
         <w:numPr>
           <w:ilvl w:val="0"/>
-          <w:numId w:val="1116"/>
+          <w:numId w:val="1123"/>
         </w:numPr>
       </w:pPr>
       <w:r>
@@ -17986,15 +19374,15 @@
       <w:pPr>
         <w:numPr>
           <w:ilvl w:val="0"/>
-          <w:numId w:val="1116"/>
+          <w:numId w:val="1123"/>
         </w:numPr>
       </w:pPr>
       <w:r>
         <w:t xml:space="preserve">The procedure might differ depending on the text editor you are using so if you are having a hard time finding those setting, searching on Google or YouTube might help.</w:t>
       </w:r>
     </w:p>
-    <w:bookmarkEnd w:id="162"/>
-    <w:bookmarkStart w:id="168" w:name="types-of-python-statementscodes"/>
+    <w:bookmarkEnd w:id="168"/>
+    <w:bookmarkStart w:id="173" w:name="types-of-python-statementscodes"/>
     <w:p>
       <w:pPr>
         <w:pStyle w:val="Heading4"/>
@@ -18003,7 +19391,7 @@
         <w:t xml:space="preserve">Types of Python Statements/Codes</w:t>
       </w:r>
     </w:p>
-    <w:bookmarkStart w:id="164" w:name="sequential-statementscodes"/>
+    <w:bookmarkStart w:id="169" w:name="sequential-statementscodes"/>
     <w:p>
       <w:pPr>
         <w:pStyle w:val="Heading5"/>
@@ -18016,7 +19404,7 @@
       <w:pPr>
         <w:numPr>
           <w:ilvl w:val="0"/>
-          <w:numId w:val="1117"/>
+          <w:numId w:val="1124"/>
         </w:numPr>
       </w:pPr>
       <w:r>
@@ -18027,7 +19415,7 @@
       <w:pPr>
         <w:numPr>
           <w:ilvl w:val="0"/>
-          <w:numId w:val="1117"/>
+          <w:numId w:val="1124"/>
         </w:numPr>
       </w:pPr>
       <w:r>
@@ -18041,7 +19429,7 @@
       <w:pPr>
         <w:numPr>
           <w:ilvl w:val="0"/>
-          <w:numId w:val="1117"/>
+          <w:numId w:val="1124"/>
         </w:numPr>
       </w:pPr>
       <w:r>
@@ -18052,51 +19440,9 @@
       <w:pPr>
         <w:pStyle w:val="FirstParagraph"/>
       </w:pPr>
-      <w:r>
-        <w:drawing>
-          <wp:inline>
-            <wp:extent cx="5334000" cy="4000500"/>
-            <wp:effectExtent b="0" l="0" r="0" t="0"/>
-            <wp:docPr descr="" title="" id="1" name="Picture"/>
-            <a:graphic>
-              <a:graphicData uri="http://schemas.openxmlformats.org/drawingml/2006/picture">
-                <pic:pic>
-                  <pic:nvPicPr>
-                    <pic:cNvPr descr="C:\Users\David\Desktop\DS\1.%20Repository\Images_Python_Notes\image-3.jpg" id="0" name="Picture"/>
-                    <pic:cNvPicPr>
-                      <a:picLocks noChangeArrowheads="1" noChangeAspect="1"/>
-                    </pic:cNvPicPr>
-                  </pic:nvPicPr>
-                  <pic:blipFill>
-                    <a:blip r:embed="rId163"/>
-                    <a:stretch>
-                      <a:fillRect/>
-                    </a:stretch>
-                  </pic:blipFill>
-                  <pic:spPr bwMode="auto">
-                    <a:xfrm>
-                      <a:off x="0" y="0"/>
-                      <a:ext cx="5334000" cy="4000500"/>
-                    </a:xfrm>
-                    <a:prstGeom prst="rect">
-                      <a:avLst/>
-                    </a:prstGeom>
-                    <a:noFill/>
-                    <a:ln w="9525">
-                      <a:noFill/>
-                      <a:headEnd/>
-                      <a:tailEnd/>
-                    </a:ln>
-                  </pic:spPr>
-                </pic:pic>
-              </a:graphicData>
-            </a:graphic>
-          </wp:inline>
-        </w:drawing>
-      </w:r>
-    </w:p>
-    <w:bookmarkEnd w:id="164"/>
-    <w:bookmarkStart w:id="166" w:name="conditional-statements"/>
+    </w:p>
+    <w:bookmarkEnd w:id="169"/>
+    <w:bookmarkStart w:id="171" w:name="conditional-statements"/>
     <w:p>
       <w:pPr>
         <w:pStyle w:val="Heading5"/>
@@ -18109,7 +19455,7 @@
       <w:pPr>
         <w:numPr>
           <w:ilvl w:val="0"/>
-          <w:numId w:val="1118"/>
+          <w:numId w:val="1125"/>
         </w:numPr>
         <w:pStyle w:val="Compact"/>
       </w:pPr>
@@ -18124,7 +19470,7 @@
       <w:pPr>
         <w:numPr>
           <w:ilvl w:val="0"/>
-          <w:numId w:val="1118"/>
+          <w:numId w:val="1125"/>
         </w:numPr>
         <w:pStyle w:val="Compact"/>
       </w:pPr>
@@ -18158,7 +19504,7 @@
       <w:pPr>
         <w:numPr>
           <w:ilvl w:val="0"/>
-          <w:numId w:val="1118"/>
+          <w:numId w:val="1125"/>
         </w:numPr>
         <w:pStyle w:val="Compact"/>
       </w:pPr>
@@ -18189,7 +19535,7 @@
       <w:pPr>
         <w:numPr>
           <w:ilvl w:val="0"/>
-          <w:numId w:val="1118"/>
+          <w:numId w:val="1125"/>
         </w:numPr>
         <w:pStyle w:val="Compact"/>
       </w:pPr>
@@ -18204,7 +19550,7 @@
       <w:pPr>
         <w:numPr>
           <w:ilvl w:val="0"/>
-          <w:numId w:val="1118"/>
+          <w:numId w:val="1125"/>
         </w:numPr>
         <w:pStyle w:val="Compact"/>
       </w:pPr>
@@ -18278,7 +19624,7 @@
         <w:t xml:space="preserve">statements.</w:t>
       </w:r>
     </w:p>
-    <w:bookmarkStart w:id="165" w:name="the-if-statements"/>
+    <w:bookmarkStart w:id="170" w:name="the-if-statements"/>
     <w:p>
       <w:pPr>
         <w:pStyle w:val="Heading6"/>
@@ -18309,7 +19655,7 @@
       <w:pPr>
         <w:numPr>
           <w:ilvl w:val="0"/>
-          <w:numId w:val="1119"/>
+          <w:numId w:val="1126"/>
         </w:numPr>
       </w:pPr>
       <w:r>
@@ -18659,7 +20005,7 @@
       <w:pPr>
         <w:numPr>
           <w:ilvl w:val="0"/>
-          <w:numId w:val="1119"/>
+          <w:numId w:val="1126"/>
         </w:numPr>
       </w:pPr>
       <w:r>
@@ -18699,9 +20045,9 @@
         <w:t xml:space="preserve">) will not be executed.</w:t>
       </w:r>
     </w:p>
-    <w:bookmarkEnd w:id="165"/>
-    <w:bookmarkEnd w:id="166"/>
-    <w:bookmarkStart w:id="167" w:name="the-elif-and-else-statements"/>
+    <w:bookmarkEnd w:id="170"/>
+    <w:bookmarkEnd w:id="171"/>
+    <w:bookmarkStart w:id="172" w:name="the-elif-and-else-statements"/>
     <w:p>
       <w:pPr>
         <w:pStyle w:val="Heading5"/>
@@ -18750,7 +20096,7 @@
       <w:pPr>
         <w:numPr>
           <w:ilvl w:val="0"/>
-          <w:numId w:val="1120"/>
+          <w:numId w:val="1127"/>
         </w:numPr>
       </w:pPr>
       <w:r>
@@ -18815,7 +20161,7 @@
       <w:pPr>
         <w:numPr>
           <w:ilvl w:val="0"/>
-          <w:numId w:val="1120"/>
+          <w:numId w:val="1127"/>
         </w:numPr>
       </w:pPr>
       <w:r>
@@ -18847,7 +20193,7 @@
       <w:pPr>
         <w:numPr>
           <w:ilvl w:val="0"/>
-          <w:numId w:val="1120"/>
+          <w:numId w:val="1127"/>
         </w:numPr>
       </w:pPr>
       <w:r>
@@ -19179,7 +20525,7 @@
       <w:pPr>
         <w:numPr>
           <w:ilvl w:val="0"/>
-          <w:numId w:val="1120"/>
+          <w:numId w:val="1127"/>
         </w:numPr>
       </w:pPr>
       <w:r>
@@ -19211,7 +20557,7 @@
       <w:pPr>
         <w:numPr>
           <w:ilvl w:val="0"/>
-          <w:numId w:val="1120"/>
+          <w:numId w:val="1127"/>
         </w:numPr>
       </w:pPr>
       <w:r>
@@ -19261,7 +20607,7 @@
       <w:pPr>
         <w:numPr>
           <w:ilvl w:val="0"/>
-          <w:numId w:val="1120"/>
+          <w:numId w:val="1127"/>
         </w:numPr>
       </w:pPr>
       <w:r>
@@ -19293,7 +20639,7 @@
       <w:pPr>
         <w:numPr>
           <w:ilvl w:val="0"/>
-          <w:numId w:val="1120"/>
+          <w:numId w:val="1127"/>
         </w:numPr>
       </w:pPr>
       <w:r>
@@ -19304,7 +20650,7 @@
       <w:pPr>
         <w:numPr>
           <w:ilvl w:val="0"/>
-          <w:numId w:val="1120"/>
+          <w:numId w:val="1127"/>
         </w:numPr>
       </w:pPr>
       <w:r>
@@ -19329,9 +20675,9 @@
         <w:t xml:space="preserve">line and there is nothing else after that.</w:t>
       </w:r>
     </w:p>
-    <w:bookmarkEnd w:id="167"/>
-    <w:bookmarkEnd w:id="168"/>
-    <w:bookmarkStart w:id="174" w:name="repeatingloop-statements."/>
+    <w:bookmarkEnd w:id="172"/>
+    <w:bookmarkEnd w:id="173"/>
+    <w:bookmarkStart w:id="178" w:name="repeatingloop-statements."/>
     <w:p>
       <w:pPr>
         <w:pStyle w:val="Heading4"/>
@@ -19344,7 +20690,7 @@
       <w:pPr>
         <w:numPr>
           <w:ilvl w:val="0"/>
-          <w:numId w:val="1121"/>
+          <w:numId w:val="1128"/>
         </w:numPr>
         <w:pStyle w:val="Compact"/>
       </w:pPr>
@@ -19388,7 +20734,7 @@
         <w:t xml:space="preserve">statement.</w:t>
       </w:r>
     </w:p>
-    <w:bookmarkStart w:id="170" w:name="indefinite-loops"/>
+    <w:bookmarkStart w:id="174" w:name="indefinite-loops"/>
     <w:p>
       <w:pPr>
         <w:pStyle w:val="Heading5"/>
@@ -19401,7 +20747,7 @@
       <w:pPr>
         <w:numPr>
           <w:ilvl w:val="0"/>
-          <w:numId w:val="1122"/>
+          <w:numId w:val="1129"/>
         </w:numPr>
       </w:pPr>
       <w:r>
@@ -19430,7 +20776,7 @@
       <w:pPr>
         <w:numPr>
           <w:ilvl w:val="0"/>
-          <w:numId w:val="1122"/>
+          <w:numId w:val="1129"/>
         </w:numPr>
       </w:pPr>
       <w:r>
@@ -19444,7 +20790,7 @@
       <w:pPr>
         <w:numPr>
           <w:ilvl w:val="0"/>
-          <w:numId w:val="1122"/>
+          <w:numId w:val="1129"/>
         </w:numPr>
       </w:pPr>
       <w:r>
@@ -19473,7 +20819,7 @@
       <w:pPr>
         <w:numPr>
           <w:ilvl w:val="0"/>
-          <w:numId w:val="1122"/>
+          <w:numId w:val="1129"/>
         </w:numPr>
       </w:pPr>
       <w:r>
@@ -19520,7 +20866,7 @@
       <w:pPr>
         <w:numPr>
           <w:ilvl w:val="0"/>
-          <w:numId w:val="1122"/>
+          <w:numId w:val="1129"/>
         </w:numPr>
       </w:pPr>
       <w:r>
@@ -19735,7 +21081,7 @@
       <w:pPr>
         <w:numPr>
           <w:ilvl w:val="0"/>
-          <w:numId w:val="1122"/>
+          <w:numId w:val="1129"/>
         </w:numPr>
       </w:pPr>
       <w:r>
@@ -19761,7 +21107,7 @@
       <w:pPr>
         <w:numPr>
           <w:ilvl w:val="0"/>
-          <w:numId w:val="1122"/>
+          <w:numId w:val="1129"/>
         </w:numPr>
       </w:pPr>
       <w:r>
@@ -19790,7 +21136,7 @@
       <w:pPr>
         <w:numPr>
           <w:ilvl w:val="0"/>
-          <w:numId w:val="1122"/>
+          <w:numId w:val="1129"/>
         </w:numPr>
       </w:pPr>
       <w:r>
@@ -19799,51 +21145,9 @@
       <w:r>
         <w:br/>
       </w:r>
-      <w:r>
-        <w:drawing>
-          <wp:inline>
-            <wp:extent cx="5334000" cy="1759670"/>
-            <wp:effectExtent b="0" l="0" r="0" t="0"/>
-            <wp:docPr descr="" title="" id="1" name="Picture"/>
-            <a:graphic>
-              <a:graphicData uri="http://schemas.openxmlformats.org/drawingml/2006/picture">
-                <pic:pic>
-                  <pic:nvPicPr>
-                    <pic:cNvPr descr="C:\Users\David\Desktop\DS\1.%20Repository\Images_Python_Notes\Example_Images\Screenshot%202021-09-08%20205528.png" id="0" name="Picture"/>
-                    <pic:cNvPicPr>
-                      <a:picLocks noChangeArrowheads="1" noChangeAspect="1"/>
-                    </pic:cNvPicPr>
-                  </pic:nvPicPr>
-                  <pic:blipFill>
-                    <a:blip r:embed="rId169"/>
-                    <a:stretch>
-                      <a:fillRect/>
-                    </a:stretch>
-                  </pic:blipFill>
-                  <pic:spPr bwMode="auto">
-                    <a:xfrm>
-                      <a:off x="0" y="0"/>
-                      <a:ext cx="5334000" cy="1759670"/>
-                    </a:xfrm>
-                    <a:prstGeom prst="rect">
-                      <a:avLst/>
-                    </a:prstGeom>
-                    <a:noFill/>
-                    <a:ln w="9525">
-                      <a:noFill/>
-                      <a:headEnd/>
-                      <a:tailEnd/>
-                    </a:ln>
-                  </pic:spPr>
-                </pic:pic>
-              </a:graphicData>
-            </a:graphic>
-          </wp:inline>
-        </w:drawing>
-      </w:r>
-    </w:p>
-    <w:bookmarkEnd w:id="170"/>
-    <w:bookmarkStart w:id="171" w:name="infinite-loops"/>
+    </w:p>
+    <w:bookmarkEnd w:id="174"/>
+    <w:bookmarkStart w:id="175" w:name="infinite-loops"/>
     <w:p>
       <w:pPr>
         <w:pStyle w:val="Heading5"/>
@@ -19856,7 +21160,7 @@
       <w:pPr>
         <w:numPr>
           <w:ilvl w:val="0"/>
-          <w:numId w:val="1123"/>
+          <w:numId w:val="1130"/>
         </w:numPr>
       </w:pPr>
       <w:r>
@@ -19888,7 +21192,7 @@
       <w:pPr>
         <w:numPr>
           <w:ilvl w:val="0"/>
-          <w:numId w:val="1123"/>
+          <w:numId w:val="1130"/>
         </w:numPr>
       </w:pPr>
       <w:r>
@@ -20100,7 +21404,7 @@
       <w:pPr>
         <w:numPr>
           <w:ilvl w:val="0"/>
-          <w:numId w:val="1123"/>
+          <w:numId w:val="1130"/>
         </w:numPr>
       </w:pPr>
       <w:r>
@@ -20111,7 +21415,7 @@
       <w:pPr>
         <w:numPr>
           <w:ilvl w:val="1"/>
-          <w:numId w:val="1124"/>
+          <w:numId w:val="1131"/>
         </w:numPr>
         <w:pStyle w:val="Compact"/>
       </w:pPr>
@@ -20141,7 +21445,7 @@
       <w:pPr>
         <w:numPr>
           <w:ilvl w:val="1"/>
-          <w:numId w:val="1124"/>
+          <w:numId w:val="1131"/>
         </w:numPr>
         <w:pStyle w:val="Compact"/>
       </w:pPr>
@@ -20174,7 +21478,7 @@
       <w:pPr>
         <w:numPr>
           <w:ilvl w:val="1"/>
-          <w:numId w:val="1124"/>
+          <w:numId w:val="1131"/>
         </w:numPr>
         <w:pStyle w:val="Compact"/>
       </w:pPr>
@@ -20222,15 +21526,15 @@
       <w:pPr>
         <w:numPr>
           <w:ilvl w:val="0"/>
-          <w:numId w:val="1123"/>
+          <w:numId w:val="1130"/>
         </w:numPr>
       </w:pPr>
       <w:r>
         <w:t xml:space="preserve">Therefore, it is important to make sure that the iteration statement written in a loop statement has an end.</w:t>
       </w:r>
     </w:p>
-    <w:bookmarkEnd w:id="171"/>
-    <w:bookmarkStart w:id="172" w:name="the-break-statement."/>
+    <w:bookmarkEnd w:id="175"/>
+    <w:bookmarkStart w:id="176" w:name="the-break-statement."/>
     <w:p>
       <w:pPr>
         <w:pStyle w:val="Heading5"/>
@@ -20261,7 +21565,7 @@
       <w:pPr>
         <w:numPr>
           <w:ilvl w:val="0"/>
-          <w:numId w:val="1125"/>
+          <w:numId w:val="1132"/>
         </w:numPr>
       </w:pPr>
       <w:r>
@@ -20293,7 +21597,7 @@
       <w:pPr>
         <w:numPr>
           <w:ilvl w:val="0"/>
-          <w:numId w:val="1125"/>
+          <w:numId w:val="1132"/>
         </w:numPr>
       </w:pPr>
       <w:r>
@@ -20361,7 +21665,7 @@
       <w:pPr>
         <w:numPr>
           <w:ilvl w:val="0"/>
-          <w:numId w:val="1125"/>
+          <w:numId w:val="1132"/>
         </w:numPr>
       </w:pPr>
       <w:r>
@@ -20819,7 +22123,7 @@
       <w:pPr>
         <w:numPr>
           <w:ilvl w:val="0"/>
-          <w:numId w:val="1125"/>
+          <w:numId w:val="1132"/>
         </w:numPr>
       </w:pPr>
       <w:r>
@@ -20877,8 +22181,8 @@
         <w:t xml:space="preserve">.</w:t>
       </w:r>
     </w:p>
-    <w:bookmarkEnd w:id="172"/>
-    <w:bookmarkStart w:id="173" w:name="the-continue-statement."/>
+    <w:bookmarkEnd w:id="176"/>
+    <w:bookmarkStart w:id="177" w:name="the-continue-statement."/>
     <w:p>
       <w:pPr>
         <w:pStyle w:val="Heading5"/>
@@ -20909,7 +22213,7 @@
       <w:pPr>
         <w:numPr>
           <w:ilvl w:val="0"/>
-          <w:numId w:val="1126"/>
+          <w:numId w:val="1133"/>
         </w:numPr>
         <w:pStyle w:val="Compact"/>
       </w:pPr>
@@ -20978,7 +22282,7 @@
       <w:pPr>
         <w:numPr>
           <w:ilvl w:val="0"/>
-          <w:numId w:val="1126"/>
+          <w:numId w:val="1133"/>
         </w:numPr>
         <w:pStyle w:val="Compact"/>
       </w:pPr>
@@ -21065,7 +22369,7 @@
       <w:pPr>
         <w:numPr>
           <w:ilvl w:val="0"/>
-          <w:numId w:val="1126"/>
+          <w:numId w:val="1133"/>
         </w:numPr>
         <w:pStyle w:val="Compact"/>
       </w:pPr>
@@ -21391,7 +22695,7 @@
       <w:pPr>
         <w:numPr>
           <w:ilvl w:val="0"/>
-          <w:numId w:val="1127"/>
+          <w:numId w:val="1134"/>
         </w:numPr>
         <w:pStyle w:val="Compact"/>
       </w:pPr>
@@ -21424,7 +22728,7 @@
       <w:pPr>
         <w:numPr>
           <w:ilvl w:val="0"/>
-          <w:numId w:val="1127"/>
+          <w:numId w:val="1134"/>
         </w:numPr>
         <w:pStyle w:val="Compact"/>
       </w:pPr>
@@ -21463,9 +22767,9 @@
         <w:t xml:space="preserve">”</w:t>
       </w:r>
     </w:p>
-    <w:bookmarkEnd w:id="173"/>
-    <w:bookmarkEnd w:id="174"/>
-    <w:bookmarkStart w:id="175" w:name="the-definite-loops"/>
+    <w:bookmarkEnd w:id="177"/>
+    <w:bookmarkEnd w:id="178"/>
+    <w:bookmarkStart w:id="179" w:name="the-definite-loops"/>
     <w:p>
       <w:pPr>
         <w:pStyle w:val="Heading4"/>
@@ -21478,7 +22782,7 @@
       <w:pPr>
         <w:numPr>
           <w:ilvl w:val="0"/>
-          <w:numId w:val="1128"/>
+          <w:numId w:val="1135"/>
         </w:numPr>
       </w:pPr>
       <w:r>
@@ -21507,7 +22811,7 @@
       <w:pPr>
         <w:numPr>
           <w:ilvl w:val="0"/>
-          <w:numId w:val="1128"/>
+          <w:numId w:val="1135"/>
         </w:numPr>
       </w:pPr>
       <w:r>
@@ -21521,7 +22825,7 @@
       <w:pPr>
         <w:numPr>
           <w:ilvl w:val="0"/>
-          <w:numId w:val="1128"/>
+          <w:numId w:val="1135"/>
         </w:numPr>
       </w:pPr>
       <w:r>
@@ -21535,7 +22839,7 @@
       <w:pPr>
         <w:numPr>
           <w:ilvl w:val="0"/>
-          <w:numId w:val="1128"/>
+          <w:numId w:val="1135"/>
         </w:numPr>
       </w:pPr>
       <w:r>
@@ -21564,7 +22868,7 @@
       <w:pPr>
         <w:numPr>
           <w:ilvl w:val="0"/>
-          <w:numId w:val="1128"/>
+          <w:numId w:val="1135"/>
         </w:numPr>
       </w:pPr>
       <w:r>
@@ -21593,7 +22897,7 @@
       <w:pPr>
         <w:numPr>
           <w:ilvl w:val="0"/>
-          <w:numId w:val="1128"/>
+          <w:numId w:val="1135"/>
         </w:numPr>
       </w:pPr>
       <w:r>
@@ -21607,7 +22911,7 @@
       <w:pPr>
         <w:numPr>
           <w:ilvl w:val="0"/>
-          <w:numId w:val="1128"/>
+          <w:numId w:val="1135"/>
         </w:numPr>
       </w:pPr>
       <w:r>
@@ -21783,7 +23087,7 @@
       <w:pPr>
         <w:numPr>
           <w:ilvl w:val="0"/>
-          <w:numId w:val="1128"/>
+          <w:numId w:val="1135"/>
         </w:numPr>
       </w:pPr>
       <w:r>
@@ -21809,7 +23113,7 @@
       <w:pPr>
         <w:numPr>
           <w:ilvl w:val="0"/>
-          <w:numId w:val="1128"/>
+          <w:numId w:val="1135"/>
         </w:numPr>
       </w:pPr>
       <w:r>
@@ -21841,7 +23145,7 @@
       <w:pPr>
         <w:numPr>
           <w:ilvl w:val="0"/>
-          <w:numId w:val="1128"/>
+          <w:numId w:val="1135"/>
         </w:numPr>
       </w:pPr>
       <w:r>
@@ -21866,8 +23170,8 @@
         <w:t xml:space="preserve">statement, but one that is carefully made to outline what does what. :) :).</w:t>
       </w:r>
     </w:p>
-    <w:bookmarkEnd w:id="175"/>
-    <w:bookmarkStart w:id="181" w:name="loop-idioms"/>
+    <w:bookmarkEnd w:id="179"/>
+    <w:bookmarkStart w:id="185" w:name="loop-idioms"/>
     <w:p>
       <w:pPr>
         <w:pStyle w:val="Heading4"/>
@@ -21880,7 +23184,7 @@
       <w:pPr>
         <w:numPr>
           <w:ilvl w:val="0"/>
-          <w:numId w:val="1129"/>
+          <w:numId w:val="1136"/>
         </w:numPr>
       </w:pPr>
       <w:r>
@@ -21906,14 +23210,14 @@
       <w:pPr>
         <w:numPr>
           <w:ilvl w:val="0"/>
-          <w:numId w:val="1129"/>
+          <w:numId w:val="1136"/>
         </w:numPr>
       </w:pPr>
       <w:r>
         <w:t xml:space="preserve">They include the following:</w:t>
       </w:r>
     </w:p>
-    <w:bookmarkStart w:id="176" w:name="X9f2c7752748481ac1b4c387d294796a23dc4762"/>
+    <w:bookmarkStart w:id="180" w:name="X9f2c7752748481ac1b4c387d294796a23dc4762"/>
     <w:p>
       <w:pPr>
         <w:pStyle w:val="Heading5"/>
@@ -21926,7 +23230,7 @@
       <w:pPr>
         <w:numPr>
           <w:ilvl w:val="0"/>
-          <w:numId w:val="1130"/>
+          <w:numId w:val="1137"/>
         </w:numPr>
       </w:pPr>
       <w:r>
@@ -21970,7 +23274,7 @@
       <w:pPr>
         <w:numPr>
           <w:ilvl w:val="0"/>
-          <w:numId w:val="1130"/>
+          <w:numId w:val="1137"/>
         </w:numPr>
       </w:pPr>
       <w:r>
@@ -21999,7 +23303,7 @@
       <w:pPr>
         <w:numPr>
           <w:ilvl w:val="0"/>
-          <w:numId w:val="1130"/>
+          <w:numId w:val="1137"/>
         </w:numPr>
       </w:pPr>
       <w:r>
@@ -22025,7 +23329,7 @@
       <w:pPr>
         <w:numPr>
           <w:ilvl w:val="0"/>
-          <w:numId w:val="1130"/>
+          <w:numId w:val="1137"/>
         </w:numPr>
       </w:pPr>
       <w:r>
@@ -22051,7 +23355,7 @@
       <w:pPr>
         <w:numPr>
           <w:ilvl w:val="1"/>
-          <w:numId w:val="1131"/>
+          <w:numId w:val="1138"/>
         </w:numPr>
         <w:pStyle w:val="Compact"/>
       </w:pPr>
@@ -22714,7 +24018,7 @@
       <w:pPr>
         <w:numPr>
           <w:ilvl w:val="0"/>
-          <w:numId w:val="1130"/>
+          <w:numId w:val="1137"/>
         </w:numPr>
       </w:pPr>
       <w:r>
@@ -22725,7 +24029,7 @@
       <w:pPr>
         <w:numPr>
           <w:ilvl w:val="1"/>
-          <w:numId w:val="1132"/>
+          <w:numId w:val="1139"/>
         </w:numPr>
         <w:pStyle w:val="Compact"/>
       </w:pPr>
@@ -22792,7 +24096,7 @@
       <w:pPr>
         <w:numPr>
           <w:ilvl w:val="1"/>
-          <w:numId w:val="1132"/>
+          <w:numId w:val="1139"/>
         </w:numPr>
         <w:pStyle w:val="Compact"/>
       </w:pPr>
@@ -22831,7 +24135,7 @@
       <w:pPr>
         <w:numPr>
           <w:ilvl w:val="0"/>
-          <w:numId w:val="1130"/>
+          <w:numId w:val="1137"/>
         </w:numPr>
       </w:pPr>
       <w:r>
@@ -22860,7 +24164,7 @@
       <w:pPr>
         <w:numPr>
           <w:ilvl w:val="0"/>
-          <w:numId w:val="1130"/>
+          <w:numId w:val="1137"/>
         </w:numPr>
       </w:pPr>
       <w:r>
@@ -22925,7 +24229,7 @@
       <w:pPr>
         <w:numPr>
           <w:ilvl w:val="0"/>
-          <w:numId w:val="1130"/>
+          <w:numId w:val="1137"/>
         </w:numPr>
       </w:pPr>
       <w:r>
@@ -22954,7 +24258,7 @@
       <w:pPr>
         <w:numPr>
           <w:ilvl w:val="0"/>
-          <w:numId w:val="1130"/>
+          <w:numId w:val="1137"/>
         </w:numPr>
       </w:pPr>
       <w:r>
@@ -22968,7 +24272,7 @@
       <w:pPr>
         <w:numPr>
           <w:ilvl w:val="0"/>
-          <w:numId w:val="1130"/>
+          <w:numId w:val="1137"/>
         </w:numPr>
       </w:pPr>
       <w:r>
@@ -22982,7 +24286,7 @@
       <w:pPr>
         <w:numPr>
           <w:ilvl w:val="0"/>
-          <w:numId w:val="1130"/>
+          <w:numId w:val="1137"/>
         </w:numPr>
       </w:pPr>
       <w:r>
@@ -22993,7 +24297,7 @@
       <w:pPr>
         <w:numPr>
           <w:ilvl w:val="0"/>
-          <w:numId w:val="1130"/>
+          <w:numId w:val="1137"/>
         </w:numPr>
       </w:pPr>
       <w:r>
@@ -23419,8 +24723,8 @@
         <w:t xml:space="preserve">3. Then be the value which the other values are compared to and being replaced by any value that will be less than it in the list.</w:t>
       </w:r>
     </w:p>
-    <w:bookmarkEnd w:id="176"/>
-    <w:bookmarkStart w:id="177" w:name="looping-through-a-set."/>
+    <w:bookmarkEnd w:id="180"/>
+    <w:bookmarkStart w:id="181" w:name="looping-through-a-set."/>
     <w:p>
       <w:pPr>
         <w:pStyle w:val="Heading5"/>
@@ -23433,7 +24737,7 @@
       <w:pPr>
         <w:numPr>
           <w:ilvl w:val="0"/>
-          <w:numId w:val="1133"/>
+          <w:numId w:val="1140"/>
         </w:numPr>
         <w:pStyle w:val="Compact"/>
       </w:pPr>
@@ -23448,7 +24752,7 @@
       <w:pPr>
         <w:numPr>
           <w:ilvl w:val="0"/>
-          <w:numId w:val="1133"/>
+          <w:numId w:val="1140"/>
         </w:numPr>
         <w:pStyle w:val="Compact"/>
       </w:pPr>
@@ -23463,7 +24767,7 @@
       <w:pPr>
         <w:numPr>
           <w:ilvl w:val="0"/>
-          <w:numId w:val="1133"/>
+          <w:numId w:val="1140"/>
         </w:numPr>
         <w:pStyle w:val="Compact"/>
       </w:pPr>
@@ -23567,7 +24871,7 @@
       <w:pPr>
         <w:numPr>
           <w:ilvl w:val="0"/>
-          <w:numId w:val="1134"/>
+          <w:numId w:val="1141"/>
         </w:numPr>
         <w:pStyle w:val="Compact"/>
       </w:pPr>
@@ -23617,8 +24921,8 @@
         <w:t xml:space="preserve">. Be sure to put the comma signs as they have been placed in the formula.</w:t>
       </w:r>
     </w:p>
-    <w:bookmarkEnd w:id="177"/>
-    <w:bookmarkStart w:id="178" w:name="X97406c30391888fa99afa7276b96baaa6dd4a9e"/>
+    <w:bookmarkEnd w:id="181"/>
+    <w:bookmarkStart w:id="182" w:name="X97406c30391888fa99afa7276b96baaa6dd4a9e"/>
     <w:p>
       <w:pPr>
         <w:pStyle w:val="Heading5"/>
@@ -23631,7 +24935,7 @@
       <w:pPr>
         <w:numPr>
           <w:ilvl w:val="0"/>
-          <w:numId w:val="1135"/>
+          <w:numId w:val="1142"/>
         </w:numPr>
       </w:pPr>
       <w:r>
@@ -23663,7 +24967,7 @@
       <w:pPr>
         <w:numPr>
           <w:ilvl w:val="0"/>
-          <w:numId w:val="1135"/>
+          <w:numId w:val="1142"/>
         </w:numPr>
       </w:pPr>
       <w:r>
@@ -23677,7 +24981,7 @@
       <w:pPr>
         <w:numPr>
           <w:ilvl w:val="0"/>
-          <w:numId w:val="1135"/>
+          <w:numId w:val="1142"/>
         </w:numPr>
       </w:pPr>
       <w:r>
@@ -23691,7 +24995,7 @@
       <w:pPr>
         <w:numPr>
           <w:ilvl w:val="0"/>
-          <w:numId w:val="1135"/>
+          <w:numId w:val="1142"/>
         </w:numPr>
       </w:pPr>
       <w:r>
@@ -23705,7 +25009,7 @@
       <w:pPr>
         <w:numPr>
           <w:ilvl w:val="0"/>
-          <w:numId w:val="1135"/>
+          <w:numId w:val="1142"/>
         </w:numPr>
       </w:pPr>
       <w:r>
@@ -24223,7 +25527,7 @@
       <w:pPr>
         <w:numPr>
           <w:ilvl w:val="0"/>
-          <w:numId w:val="1135"/>
+          <w:numId w:val="1142"/>
         </w:numPr>
       </w:pPr>
       <w:r>
@@ -24245,8 +25549,8 @@
         <w:t xml:space="preserve">loop to count the number of values available, sum them and eventually find mean and standard deviation.</w:t>
       </w:r>
     </w:p>
-    <w:bookmarkEnd w:id="178"/>
-    <w:bookmarkStart w:id="179" w:name="filtering-in-a-loop."/>
+    <w:bookmarkEnd w:id="182"/>
+    <w:bookmarkStart w:id="183" w:name="filtering-in-a-loop."/>
     <w:p>
       <w:pPr>
         <w:pStyle w:val="Heading5"/>
@@ -24259,7 +25563,7 @@
       <w:pPr>
         <w:numPr>
           <w:ilvl w:val="0"/>
-          <w:numId w:val="1136"/>
+          <w:numId w:val="1143"/>
         </w:numPr>
       </w:pPr>
       <w:r>
@@ -24273,7 +25577,7 @@
       <w:pPr>
         <w:numPr>
           <w:ilvl w:val="0"/>
-          <w:numId w:val="1136"/>
+          <w:numId w:val="1143"/>
         </w:numPr>
       </w:pPr>
       <w:r>
@@ -24287,7 +25591,7 @@
       <w:pPr>
         <w:numPr>
           <w:ilvl w:val="0"/>
-          <w:numId w:val="1136"/>
+          <w:numId w:val="1143"/>
         </w:numPr>
       </w:pPr>
       <w:r>
@@ -24301,7 +25605,7 @@
       <w:pPr>
         <w:numPr>
           <w:ilvl w:val="0"/>
-          <w:numId w:val="1136"/>
+          <w:numId w:val="1143"/>
         </w:numPr>
       </w:pPr>
       <w:r>
@@ -24330,7 +25634,7 @@
       <w:pPr>
         <w:numPr>
           <w:ilvl w:val="0"/>
-          <w:numId w:val="1136"/>
+          <w:numId w:val="1143"/>
         </w:numPr>
       </w:pPr>
       <w:r>
@@ -24502,8 +25806,8 @@
         <w:t xml:space="preserve">(x)</w:t>
       </w:r>
     </w:p>
-    <w:bookmarkEnd w:id="179"/>
-    <w:bookmarkStart w:id="180" w:name="searching-in-a-loop."/>
+    <w:bookmarkEnd w:id="183"/>
+    <w:bookmarkStart w:id="184" w:name="searching-in-a-loop."/>
     <w:p>
       <w:pPr>
         <w:pStyle w:val="Heading5"/>
@@ -24516,7 +25820,7 @@
       <w:pPr>
         <w:numPr>
           <w:ilvl w:val="0"/>
-          <w:numId w:val="1137"/>
+          <w:numId w:val="1144"/>
         </w:numPr>
       </w:pPr>
       <w:r>
@@ -24546,7 +25850,7 @@
       <w:pPr>
         <w:numPr>
           <w:ilvl w:val="0"/>
-          <w:numId w:val="1137"/>
+          <w:numId w:val="1144"/>
         </w:numPr>
       </w:pPr>
       <w:r>
@@ -24587,7 +25891,7 @@
       <w:pPr>
         <w:numPr>
           <w:ilvl w:val="0"/>
-          <w:numId w:val="1137"/>
+          <w:numId w:val="1144"/>
         </w:numPr>
       </w:pPr>
       <w:r>
@@ -24644,7 +25948,7 @@
       <w:pPr>
         <w:numPr>
           <w:ilvl w:val="0"/>
-          <w:numId w:val="1137"/>
+          <w:numId w:val="1144"/>
         </w:numPr>
       </w:pPr>
       <w:r>
@@ -24703,7 +26007,7 @@
       <w:pPr>
         <w:numPr>
           <w:ilvl w:val="0"/>
-          <w:numId w:val="1137"/>
+          <w:numId w:val="1144"/>
         </w:numPr>
       </w:pPr>
       <w:r>
@@ -24744,7 +26048,7 @@
       <w:pPr>
         <w:numPr>
           <w:ilvl w:val="0"/>
-          <w:numId w:val="1137"/>
+          <w:numId w:val="1144"/>
         </w:numPr>
       </w:pPr>
       <w:r>
@@ -24979,10 +26283,10 @@
         <w:t xml:space="preserve">, init_var)</w:t>
       </w:r>
     </w:p>
-    <w:bookmarkEnd w:id="180"/>
-    <w:bookmarkEnd w:id="181"/>
-    <w:bookmarkEnd w:id="182"/>
-    <w:bookmarkStart w:id="198" w:name="X8112c956390e7e597d20961531157a2fca0626f"/>
+    <w:bookmarkEnd w:id="184"/>
+    <w:bookmarkEnd w:id="185"/>
+    <w:bookmarkEnd w:id="186"/>
+    <w:bookmarkStart w:id="202" w:name="X8112c956390e7e597d20961531157a2fca0626f"/>
     <w:p>
       <w:pPr>
         <w:pStyle w:val="Heading3"/>
@@ -24995,7 +26299,7 @@
       <w:pPr>
         <w:numPr>
           <w:ilvl w:val="0"/>
-          <w:numId w:val="1138"/>
+          <w:numId w:val="1145"/>
         </w:numPr>
       </w:pPr>
       <w:r>
@@ -25006,7 +26310,7 @@
       <w:pPr>
         <w:numPr>
           <w:ilvl w:val="0"/>
-          <w:numId w:val="1138"/>
+          <w:numId w:val="1145"/>
         </w:numPr>
       </w:pPr>
       <w:r>
@@ -25032,7 +26336,7 @@
       <w:pPr>
         <w:numPr>
           <w:ilvl w:val="0"/>
-          <w:numId w:val="1138"/>
+          <w:numId w:val="1145"/>
         </w:numPr>
       </w:pPr>
       <w:r>
@@ -25094,7 +26398,7 @@
       <w:pPr>
         <w:numPr>
           <w:ilvl w:val="0"/>
-          <w:numId w:val="1138"/>
+          <w:numId w:val="1145"/>
         </w:numPr>
       </w:pPr>
       <w:r>
@@ -25753,7 +27057,7 @@
       <w:pPr>
         <w:numPr>
           <w:ilvl w:val="0"/>
-          <w:numId w:val="1138"/>
+          <w:numId w:val="1145"/>
         </w:numPr>
       </w:pPr>
       <w:r>
@@ -25764,7 +27068,7 @@
       <w:pPr>
         <w:numPr>
           <w:ilvl w:val="1"/>
-          <w:numId w:val="1139"/>
+          <w:numId w:val="1146"/>
         </w:numPr>
         <w:pStyle w:val="Compact"/>
       </w:pPr>
@@ -25801,7 +27105,7 @@
       <w:pPr>
         <w:numPr>
           <w:ilvl w:val="1"/>
-          <w:numId w:val="1139"/>
+          <w:numId w:val="1146"/>
         </w:numPr>
         <w:pStyle w:val="Compact"/>
       </w:pPr>
@@ -25823,7 +27127,7 @@
       <w:pPr>
         <w:numPr>
           <w:ilvl w:val="0"/>
-          <w:numId w:val="1138"/>
+          <w:numId w:val="1145"/>
         </w:numPr>
       </w:pPr>
       <w:r>
@@ -25845,7 +27149,7 @@
         <w:t xml:space="preserve">above whenever we want to use  display the value of the amount of pay to be calculated.</w:t>
       </w:r>
     </w:p>
-    <w:bookmarkStart w:id="183" w:name="parameters"/>
+    <w:bookmarkStart w:id="187" w:name="parameters"/>
     <w:p>
       <w:pPr>
         <w:pStyle w:val="Heading5"/>
@@ -25858,7 +27162,7 @@
       <w:pPr>
         <w:numPr>
           <w:ilvl w:val="0"/>
-          <w:numId w:val="1140"/>
+          <w:numId w:val="1147"/>
         </w:numPr>
       </w:pPr>
       <w:r>
@@ -25887,7 +27191,7 @@
       <w:pPr>
         <w:numPr>
           <w:ilvl w:val="0"/>
-          <w:numId w:val="1140"/>
+          <w:numId w:val="1147"/>
         </w:numPr>
       </w:pPr>
       <w:r>
@@ -25934,7 +27238,7 @@
       <w:pPr>
         <w:numPr>
           <w:ilvl w:val="0"/>
-          <w:numId w:val="1140"/>
+          <w:numId w:val="1147"/>
         </w:numPr>
       </w:pPr>
       <w:r>
@@ -26437,7 +27741,7 @@
       <w:pPr>
         <w:numPr>
           <w:ilvl w:val="0"/>
-          <w:numId w:val="1140"/>
+          <w:numId w:val="1147"/>
         </w:numPr>
       </w:pPr>
       <w:r>
@@ -26448,7 +27752,7 @@
       <w:pPr>
         <w:numPr>
           <w:ilvl w:val="1"/>
-          <w:numId w:val="1141"/>
+          <w:numId w:val="1148"/>
         </w:numPr>
         <w:pStyle w:val="Compact"/>
       </w:pPr>
@@ -26475,7 +27779,7 @@
       <w:pPr>
         <w:numPr>
           <w:ilvl w:val="1"/>
-          <w:numId w:val="1141"/>
+          <w:numId w:val="1148"/>
         </w:numPr>
         <w:pStyle w:val="Compact"/>
       </w:pPr>
@@ -26529,7 +27833,7 @@
       <w:pPr>
         <w:numPr>
           <w:ilvl w:val="0"/>
-          <w:numId w:val="1140"/>
+          <w:numId w:val="1147"/>
         </w:numPr>
       </w:pPr>
       <w:r>
@@ -26540,7 +27844,7 @@
       <w:pPr>
         <w:numPr>
           <w:ilvl w:val="1"/>
-          <w:numId w:val="1142"/>
+          <w:numId w:val="1149"/>
         </w:numPr>
         <w:pStyle w:val="Compact"/>
       </w:pPr>
@@ -26584,8 +27888,8 @@
         <w:t xml:space="preserve">in that block of code and that whenever that function gets mentioned later in the code it should come back and execute the code therein.</w:t>
       </w:r>
     </w:p>
-    <w:bookmarkEnd w:id="183"/>
-    <w:bookmarkStart w:id="184" w:name="arguments"/>
+    <w:bookmarkEnd w:id="187"/>
+    <w:bookmarkStart w:id="188" w:name="arguments"/>
     <w:p>
       <w:pPr>
         <w:pStyle w:val="Heading5"/>
@@ -26598,7 +27902,7 @@
       <w:pPr>
         <w:numPr>
           <w:ilvl w:val="0"/>
-          <w:numId w:val="1143"/>
+          <w:numId w:val="1150"/>
         </w:numPr>
       </w:pPr>
       <w:r>
@@ -26625,7 +27929,7 @@
       <w:pPr>
         <w:numPr>
           <w:ilvl w:val="0"/>
-          <w:numId w:val="1143"/>
+          <w:numId w:val="1150"/>
         </w:numPr>
       </w:pPr>
       <w:r>
@@ -26678,7 +27982,7 @@
       <w:pPr>
         <w:numPr>
           <w:ilvl w:val="0"/>
-          <w:numId w:val="1143"/>
+          <w:numId w:val="1150"/>
         </w:numPr>
       </w:pPr>
       <w:r>
@@ -26704,7 +28008,7 @@
       <w:pPr>
         <w:numPr>
           <w:ilvl w:val="0"/>
-          <w:numId w:val="1143"/>
+          <w:numId w:val="1150"/>
         </w:numPr>
       </w:pPr>
       <w:r>
@@ -26918,7 +28222,7 @@
       <w:pPr>
         <w:numPr>
           <w:ilvl w:val="0"/>
-          <w:numId w:val="1144"/>
+          <w:numId w:val="1151"/>
         </w:numPr>
       </w:pPr>
       <w:r>
@@ -26941,7 +28245,7 @@
       <w:pPr>
         <w:numPr>
           <w:ilvl w:val="0"/>
-          <w:numId w:val="1144"/>
+          <w:numId w:val="1151"/>
         </w:numPr>
       </w:pPr>
       <w:r>
@@ -27211,7 +28515,7 @@
       <w:pPr>
         <w:numPr>
           <w:ilvl w:val="0"/>
-          <w:numId w:val="1145"/>
+          <w:numId w:val="1152"/>
         </w:numPr>
       </w:pPr>
       <w:r>
@@ -27234,7 +28538,7 @@
       <w:pPr>
         <w:numPr>
           <w:ilvl w:val="0"/>
-          <w:numId w:val="1145"/>
+          <w:numId w:val="1152"/>
         </w:numPr>
       </w:pPr>
       <w:r>
@@ -27394,7 +28698,7 @@
       <w:pPr>
         <w:numPr>
           <w:ilvl w:val="0"/>
-          <w:numId w:val="1146"/>
+          <w:numId w:val="1153"/>
         </w:numPr>
       </w:pPr>
       <w:r>
@@ -27405,7 +28709,7 @@
       <w:pPr>
         <w:numPr>
           <w:ilvl w:val="0"/>
-          <w:numId w:val="1146"/>
+          <w:numId w:val="1153"/>
         </w:numPr>
       </w:pPr>
       <w:r>
@@ -27416,7 +28720,7 @@
       <w:pPr>
         <w:numPr>
           <w:ilvl w:val="0"/>
-          <w:numId w:val="1146"/>
+          <w:numId w:val="1153"/>
         </w:numPr>
       </w:pPr>
       <w:r>
@@ -27656,8 +28960,8 @@
         <w:t xml:space="preserve">When an argument has</w:t>
       </w:r>
     </w:p>
-    <w:bookmarkEnd w:id="184"/>
-    <w:bookmarkStart w:id="185" w:name="return-statements"/>
+    <w:bookmarkEnd w:id="188"/>
+    <w:bookmarkStart w:id="189" w:name="return-statements"/>
     <w:p>
       <w:pPr>
         <w:pStyle w:val="Heading5"/>
@@ -27670,7 +28974,7 @@
       <w:pPr>
         <w:numPr>
           <w:ilvl w:val="0"/>
-          <w:numId w:val="1147"/>
+          <w:numId w:val="1154"/>
         </w:numPr>
       </w:pPr>
       <w:r>
@@ -27699,7 +29003,7 @@
       <w:pPr>
         <w:numPr>
           <w:ilvl w:val="0"/>
-          <w:numId w:val="1147"/>
+          <w:numId w:val="1154"/>
         </w:numPr>
       </w:pPr>
       <w:r>
@@ -27764,7 +29068,7 @@
       <w:pPr>
         <w:numPr>
           <w:ilvl w:val="0"/>
-          <w:numId w:val="1147"/>
+          <w:numId w:val="1154"/>
         </w:numPr>
       </w:pPr>
       <w:r>
@@ -27849,7 +29153,7 @@
       <w:pPr>
         <w:numPr>
           <w:ilvl w:val="0"/>
-          <w:numId w:val="1147"/>
+          <w:numId w:val="1154"/>
         </w:numPr>
       </w:pPr>
       <w:r>
@@ -28365,7 +29669,7 @@
       <w:pPr>
         <w:numPr>
           <w:ilvl w:val="0"/>
-          <w:numId w:val="1148"/>
+          <w:numId w:val="1155"/>
         </w:numPr>
         <w:pStyle w:val="Compact"/>
       </w:pPr>
@@ -28407,7 +29711,7 @@
       <w:pPr>
         <w:numPr>
           <w:ilvl w:val="0"/>
-          <w:numId w:val="1148"/>
+          <w:numId w:val="1155"/>
         </w:numPr>
         <w:pStyle w:val="Compact"/>
       </w:pPr>
@@ -28452,7 +29756,7 @@
       <w:pPr>
         <w:numPr>
           <w:ilvl w:val="0"/>
-          <w:numId w:val="1148"/>
+          <w:numId w:val="1155"/>
         </w:numPr>
         <w:pStyle w:val="Compact"/>
       </w:pPr>
@@ -28485,7 +29789,7 @@
       <w:pPr>
         <w:numPr>
           <w:ilvl w:val="0"/>
-          <w:numId w:val="1148"/>
+          <w:numId w:val="1155"/>
         </w:numPr>
         <w:pStyle w:val="Compact"/>
       </w:pPr>
@@ -28802,7 +30106,7 @@
       <w:pPr>
         <w:numPr>
           <w:ilvl w:val="0"/>
-          <w:numId w:val="1149"/>
+          <w:numId w:val="1156"/>
         </w:numPr>
         <w:pStyle w:val="Compact"/>
       </w:pPr>
@@ -28828,8 +30132,8 @@
         <w:t xml:space="preserve">statement here just closes the program. It does not return any value.</w:t>
       </w:r>
     </w:p>
-    <w:bookmarkEnd w:id="185"/>
-    <w:bookmarkStart w:id="186" w:name="Xdcc1a980068f9da70c173d3ddd9263894bea60a"/>
+    <w:bookmarkEnd w:id="189"/>
+    <w:bookmarkStart w:id="190" w:name="Xdcc1a980068f9da70c173d3ddd9263894bea60a"/>
     <w:p>
       <w:pPr>
         <w:pStyle w:val="Heading4"/>
@@ -28842,7 +30146,7 @@
       <w:pPr>
         <w:numPr>
           <w:ilvl w:val="0"/>
-          <w:numId w:val="1150"/>
+          <w:numId w:val="1157"/>
         </w:numPr>
         <w:pStyle w:val="Compact"/>
       </w:pPr>
@@ -28872,7 +30176,7 @@
       <w:pPr>
         <w:numPr>
           <w:ilvl w:val="0"/>
-          <w:numId w:val="1151"/>
+          <w:numId w:val="1158"/>
         </w:numPr>
         <w:pStyle w:val="Compact"/>
       </w:pPr>
@@ -28896,7 +30200,7 @@
       <w:pPr>
         <w:numPr>
           <w:ilvl w:val="0"/>
-          <w:numId w:val="1151"/>
+          <w:numId w:val="1158"/>
         </w:numPr>
         <w:pStyle w:val="Compact"/>
       </w:pPr>
@@ -28920,7 +30224,7 @@
       <w:pPr>
         <w:numPr>
           <w:ilvl w:val="0"/>
-          <w:numId w:val="1151"/>
+          <w:numId w:val="1158"/>
         </w:numPr>
         <w:pStyle w:val="Compact"/>
       </w:pPr>
@@ -28939,8 +30243,8 @@
         <w:br w:type="page"/>
       </w:r>
     </w:p>
-    <w:bookmarkEnd w:id="186"/>
-    <w:bookmarkStart w:id="187" w:name="lists-and-definite-loops"/>
+    <w:bookmarkEnd w:id="190"/>
+    <w:bookmarkStart w:id="191" w:name="lists-and-definite-loops"/>
     <w:p>
       <w:pPr>
         <w:pStyle w:val="Heading4"/>
@@ -28949,8 +30253,8 @@
         <w:t xml:space="preserve">Lists and Definite Loops</w:t>
       </w:r>
     </w:p>
-    <w:bookmarkEnd w:id="187"/>
-    <w:bookmarkStart w:id="188" w:name="indexing-and-lookup"/>
+    <w:bookmarkEnd w:id="191"/>
+    <w:bookmarkStart w:id="192" w:name="indexing-and-lookup"/>
     <w:p>
       <w:pPr>
         <w:pStyle w:val="Heading4"/>
@@ -28959,8 +30263,8 @@
         <w:t xml:space="preserve">Indexing and Lookup</w:t>
       </w:r>
     </w:p>
-    <w:bookmarkEnd w:id="188"/>
-    <w:bookmarkStart w:id="189" w:name="mutability-of-lists"/>
+    <w:bookmarkEnd w:id="192"/>
+    <w:bookmarkStart w:id="193" w:name="mutability-of-lists"/>
     <w:p>
       <w:pPr>
         <w:pStyle w:val="Heading4"/>
@@ -28969,8 +30273,8 @@
         <w:t xml:space="preserve">Mutability of Lists</w:t>
       </w:r>
     </w:p>
-    <w:bookmarkEnd w:id="189"/>
-    <w:bookmarkStart w:id="190" w:name="function-len-min-max-sum"/>
+    <w:bookmarkEnd w:id="193"/>
+    <w:bookmarkStart w:id="194" w:name="function-len-min-max-sum"/>
     <w:p>
       <w:pPr>
         <w:pStyle w:val="Heading4"/>
@@ -28979,8 +30283,8 @@
         <w:t xml:space="preserve">Function: Len, Min, Max, Sum</w:t>
       </w:r>
     </w:p>
-    <w:bookmarkEnd w:id="190"/>
-    <w:bookmarkStart w:id="191" w:name="slicing-lists"/>
+    <w:bookmarkEnd w:id="194"/>
+    <w:bookmarkStart w:id="195" w:name="slicing-lists"/>
     <w:p>
       <w:pPr>
         <w:pStyle w:val="Heading4"/>
@@ -28989,8 +30293,8 @@
         <w:t xml:space="preserve">Slicing Lists</w:t>
       </w:r>
     </w:p>
-    <w:bookmarkEnd w:id="191"/>
-    <w:bookmarkStart w:id="192" w:name="list-methods-append-remove"/>
+    <w:bookmarkEnd w:id="195"/>
+    <w:bookmarkStart w:id="196" w:name="list-methods-append-remove"/>
     <w:p>
       <w:pPr>
         <w:pStyle w:val="Heading4"/>
@@ -28999,8 +30303,8 @@
         <w:t xml:space="preserve">List Methods: Append, Remove</w:t>
       </w:r>
     </w:p>
-    <w:bookmarkEnd w:id="192"/>
-    <w:bookmarkStart w:id="193" w:name="creating-an-empty-list"/>
+    <w:bookmarkEnd w:id="196"/>
+    <w:bookmarkStart w:id="197" w:name="creating-an-empty-list"/>
     <w:p>
       <w:pPr>
         <w:pStyle w:val="Heading4"/>
@@ -29009,8 +30313,8 @@
         <w:t xml:space="preserve">Creating An Empty List</w:t>
       </w:r>
     </w:p>
-    <w:bookmarkEnd w:id="193"/>
-    <w:bookmarkStart w:id="194" w:name="sorting-out-lists"/>
+    <w:bookmarkEnd w:id="197"/>
+    <w:bookmarkStart w:id="198" w:name="sorting-out-lists"/>
     <w:p>
       <w:pPr>
         <w:pStyle w:val="Heading4"/>
@@ -29019,8 +30323,8 @@
         <w:t xml:space="preserve">Sorting Out Lists</w:t>
       </w:r>
     </w:p>
-    <w:bookmarkEnd w:id="194"/>
-    <w:bookmarkStart w:id="197" w:name="the-split-fuction"/>
+    <w:bookmarkEnd w:id="198"/>
+    <w:bookmarkStart w:id="201" w:name="the-split-fuction"/>
     <w:p>
       <w:pPr>
         <w:pStyle w:val="Heading4"/>
@@ -29029,7 +30333,7 @@
         <w:t xml:space="preserve">The Split Fuction</w:t>
       </w:r>
     </w:p>
-    <w:bookmarkStart w:id="195" w:name="splitting-strings-into-lists-of-words"/>
+    <w:bookmarkStart w:id="199" w:name="splitting-strings-into-lists-of-words"/>
     <w:p>
       <w:pPr>
         <w:pStyle w:val="Heading5"/>
@@ -29038,8 +30342,8 @@
         <w:t xml:space="preserve">Splitting Strings Into Lists of Words</w:t>
       </w:r>
     </w:p>
-    <w:bookmarkEnd w:id="195"/>
-    <w:bookmarkStart w:id="196" w:name="using-split-to-parse-strings"/>
+    <w:bookmarkEnd w:id="199"/>
+    <w:bookmarkStart w:id="200" w:name="using-split-to-parse-strings"/>
     <w:p>
       <w:pPr>
         <w:pStyle w:val="Heading5"/>
@@ -29048,119 +30352,119 @@
         <w:t xml:space="preserve">Using Split to Parse Strings</w:t>
       </w:r>
     </w:p>
-    <w:bookmarkEnd w:id="196"/>
-    <w:bookmarkEnd w:id="197"/>
-    <w:bookmarkEnd w:id="198"/>
-    <w:bookmarkStart w:id="204" w:name="data-structure-2-tuples"/>
-    <w:p>
-      <w:pPr>
-        <w:pStyle w:val="Heading3"/>
-      </w:pPr>
-      <w:r>
-        <w:t xml:space="preserve">Data Structure 2: Tuples</w:t>
-      </w:r>
-    </w:p>
-    <w:bookmarkStart w:id="202" w:name="features-of-tuples"/>
-    <w:p>
-      <w:pPr>
-        <w:pStyle w:val="Heading4"/>
-      </w:pPr>
-      <w:r>
-        <w:t xml:space="preserve">Features of Tuples</w:t>
-      </w:r>
-    </w:p>
-    <w:bookmarkStart w:id="199" w:name="tuples-in-assignment-statements"/>
-    <w:p>
-      <w:pPr>
-        <w:pStyle w:val="Heading5"/>
-      </w:pPr>
-      <w:r>
-        <w:t xml:space="preserve">Tuples in Assignment Statements</w:t>
-      </w:r>
-    </w:p>
-    <w:bookmarkEnd w:id="199"/>
-    <w:bookmarkStart w:id="200" w:name="immutability-of-tuples"/>
-    <w:p>
-      <w:pPr>
-        <w:pStyle w:val="Heading5"/>
-      </w:pPr>
-      <w:r>
-        <w:t xml:space="preserve">Immutability of Tuples</w:t>
-      </w:r>
-    </w:p>
     <w:bookmarkEnd w:id="200"/>
-    <w:bookmarkStart w:id="201" w:name="comparability-of-tuples"/>
-    <w:p>
-      <w:pPr>
-        <w:pStyle w:val="Heading5"/>
-      </w:pPr>
-      <w:r>
-        <w:t xml:space="preserve">Comparability of Tuples</w:t>
-      </w:r>
-    </w:p>
     <w:bookmarkEnd w:id="201"/>
     <w:bookmarkEnd w:id="202"/>
-    <w:bookmarkStart w:id="203" w:name="sorting-tuples"/>
+    <w:bookmarkStart w:id="208" w:name="data-structure-2-tuples"/>
+    <w:p>
+      <w:pPr>
+        <w:pStyle w:val="Heading3"/>
+      </w:pPr>
+      <w:r>
+        <w:t xml:space="preserve">Data Structure 2: Tuples</w:t>
+      </w:r>
+    </w:p>
+    <w:bookmarkStart w:id="206" w:name="features-of-tuples"/>
     <w:p>
       <w:pPr>
         <w:pStyle w:val="Heading4"/>
       </w:pPr>
       <w:r>
+        <w:t xml:space="preserve">Features of Tuples</w:t>
+      </w:r>
+    </w:p>
+    <w:bookmarkStart w:id="203" w:name="tuples-in-assignment-statements"/>
+    <w:p>
+      <w:pPr>
+        <w:pStyle w:val="Heading5"/>
+      </w:pPr>
+      <w:r>
+        <w:t xml:space="preserve">Tuples in Assignment Statements</w:t>
+      </w:r>
+    </w:p>
+    <w:bookmarkEnd w:id="203"/>
+    <w:bookmarkStart w:id="204" w:name="immutability-of-tuples"/>
+    <w:p>
+      <w:pPr>
+        <w:pStyle w:val="Heading5"/>
+      </w:pPr>
+      <w:r>
+        <w:t xml:space="preserve">Immutability of Tuples</w:t>
+      </w:r>
+    </w:p>
+    <w:bookmarkEnd w:id="204"/>
+    <w:bookmarkStart w:id="205" w:name="comparability-of-tuples"/>
+    <w:p>
+      <w:pPr>
+        <w:pStyle w:val="Heading5"/>
+      </w:pPr>
+      <w:r>
+        <w:t xml:space="preserve">Comparability of Tuples</w:t>
+      </w:r>
+    </w:p>
+    <w:bookmarkEnd w:id="205"/>
+    <w:bookmarkEnd w:id="206"/>
+    <w:bookmarkStart w:id="207" w:name="sorting-tuples"/>
+    <w:p>
+      <w:pPr>
+        <w:pStyle w:val="Heading4"/>
+      </w:pPr>
+      <w:r>
         <w:t xml:space="preserve">Sorting Tuples</w:t>
-      </w:r>
-    </w:p>
-    <w:bookmarkEnd w:id="203"/>
-    <w:bookmarkEnd w:id="204"/>
-    <w:bookmarkEnd w:id="205"/>
-    <w:bookmarkStart w:id="215" w:name="reading-files-into-python"/>
-    <w:p>
-      <w:pPr>
-        <w:pStyle w:val="Heading2"/>
-      </w:pPr>
-      <w:r>
-        <w:t xml:space="preserve">Reading Files into Python</w:t>
-      </w:r>
-    </w:p>
-    <w:bookmarkStart w:id="206" w:name="X8d5de77ab72ea08b93c39b99c22fa3b81fda7e9"/>
-    <w:p>
-      <w:pPr>
-        <w:pStyle w:val="Heading3"/>
-      </w:pPr>
-      <w:r>
-        <w:t xml:space="preserve">Components of the Computer You’ve Been Utilizing So Far..</w:t>
-      </w:r>
-    </w:p>
-    <w:bookmarkEnd w:id="206"/>
-    <w:bookmarkStart w:id="208" w:name="opening-a-file"/>
-    <w:p>
-      <w:pPr>
-        <w:pStyle w:val="Heading3"/>
-      </w:pPr>
-      <w:r>
-        <w:t xml:space="preserve">Opening A File</w:t>
-      </w:r>
-    </w:p>
-    <w:bookmarkStart w:id="207" w:name="file-handles.."/>
-    <w:p>
-      <w:pPr>
-        <w:pStyle w:val="Heading4"/>
-      </w:pPr>
-      <w:r>
-        <w:t xml:space="preserve">File Handles..</w:t>
       </w:r>
     </w:p>
     <w:bookmarkEnd w:id="207"/>
     <w:bookmarkEnd w:id="208"/>
-    <w:bookmarkStart w:id="210" w:name="file-structure"/>
+    <w:bookmarkEnd w:id="209"/>
+    <w:bookmarkStart w:id="219" w:name="reading-files-into-python"/>
+    <w:p>
+      <w:pPr>
+        <w:pStyle w:val="Heading2"/>
+      </w:pPr>
+      <w:r>
+        <w:t xml:space="preserve">Reading Files into Python</w:t>
+      </w:r>
+    </w:p>
+    <w:bookmarkStart w:id="210" w:name="X8d5de77ab72ea08b93c39b99c22fa3b81fda7e9"/>
     <w:p>
       <w:pPr>
         <w:pStyle w:val="Heading3"/>
       </w:pPr>
       <w:r>
+        <w:t xml:space="preserve">Components of the Computer You’ve Been Utilizing So Far..</w:t>
+      </w:r>
+    </w:p>
+    <w:bookmarkEnd w:id="210"/>
+    <w:bookmarkStart w:id="212" w:name="opening-a-file"/>
+    <w:p>
+      <w:pPr>
+        <w:pStyle w:val="Heading3"/>
+      </w:pPr>
+      <w:r>
+        <w:t xml:space="preserve">Opening A File</w:t>
+      </w:r>
+    </w:p>
+    <w:bookmarkStart w:id="211" w:name="file-handles.."/>
+    <w:p>
+      <w:pPr>
+        <w:pStyle w:val="Heading4"/>
+      </w:pPr>
+      <w:r>
+        <w:t xml:space="preserve">File Handles..</w:t>
+      </w:r>
+    </w:p>
+    <w:bookmarkEnd w:id="211"/>
+    <w:bookmarkEnd w:id="212"/>
+    <w:bookmarkStart w:id="214" w:name="file-structure"/>
+    <w:p>
+      <w:pPr>
+        <w:pStyle w:val="Heading3"/>
+      </w:pPr>
+      <w:r>
         <w:t xml:space="preserve">File Structure</w:t>
       </w:r>
     </w:p>
-    <w:bookmarkStart w:id="209" w:name="newline-character"/>
+    <w:bookmarkStart w:id="213" w:name="newline-character"/>
     <w:p>
       <w:pPr>
         <w:pStyle w:val="Heading4"/>
@@ -29169,9 +30473,9 @@
         <w:t xml:space="preserve">Newline Character</w:t>
       </w:r>
     </w:p>
-    <w:bookmarkEnd w:id="209"/>
-    <w:bookmarkEnd w:id="210"/>
-    <w:bookmarkStart w:id="211" w:name="reading-a-file-using-the-for-loop"/>
+    <w:bookmarkEnd w:id="213"/>
+    <w:bookmarkEnd w:id="214"/>
+    <w:bookmarkStart w:id="215" w:name="reading-a-file-using-the-for-loop"/>
     <w:p>
       <w:pPr>
         <w:pStyle w:val="Heading3"/>
@@ -29195,8 +30499,8 @@
         <w:t xml:space="preserve">Loop</w:t>
       </w:r>
     </w:p>
-    <w:bookmarkEnd w:id="211"/>
-    <w:bookmarkStart w:id="212" w:name="searching-for-lines"/>
+    <w:bookmarkEnd w:id="215"/>
+    <w:bookmarkStart w:id="216" w:name="searching-for-lines"/>
     <w:p>
       <w:pPr>
         <w:pStyle w:val="Heading3"/>
@@ -29205,8 +30509,8 @@
         <w:t xml:space="preserve">Searching For Lines</w:t>
       </w:r>
     </w:p>
-    <w:bookmarkEnd w:id="212"/>
-    <w:bookmarkStart w:id="213" w:name="reading-the-file-names"/>
+    <w:bookmarkEnd w:id="216"/>
+    <w:bookmarkStart w:id="217" w:name="reading-the-file-names"/>
     <w:p>
       <w:pPr>
         <w:pStyle w:val="Heading3"/>
@@ -29215,8 +30519,8 @@
         <w:t xml:space="preserve">Reading The File Names</w:t>
       </w:r>
     </w:p>
-    <w:bookmarkEnd w:id="213"/>
-    <w:bookmarkStart w:id="214" w:name="dealing-with-bad-file-names"/>
+    <w:bookmarkEnd w:id="217"/>
+    <w:bookmarkStart w:id="218" w:name="dealing-with-bad-file-names"/>
     <w:p>
       <w:pPr>
         <w:pStyle w:val="Heading3"/>
@@ -29225,9 +30529,9 @@
         <w:t xml:space="preserve">Dealing With Bad File Names</w:t>
       </w:r>
     </w:p>
-    <w:bookmarkEnd w:id="214"/>
-    <w:bookmarkEnd w:id="215"/>
-    <w:bookmarkStart w:id="219" w:name="debugging"/>
+    <w:bookmarkEnd w:id="218"/>
+    <w:bookmarkEnd w:id="219"/>
+    <w:bookmarkStart w:id="223" w:name="debugging"/>
     <w:p>
       <w:pPr>
         <w:pStyle w:val="Heading2"/>
@@ -29236,7 +30540,7 @@
         <w:t xml:space="preserve">Debugging</w:t>
       </w:r>
     </w:p>
-    <w:bookmarkStart w:id="216" w:name="the-first-step"/>
+    <w:bookmarkStart w:id="220" w:name="the-first-step"/>
     <w:p>
       <w:pPr>
         <w:pStyle w:val="Heading3"/>
@@ -29249,7 +30553,7 @@
       <w:pPr>
         <w:numPr>
           <w:ilvl w:val="0"/>
-          <w:numId w:val="1152"/>
+          <w:numId w:val="1159"/>
         </w:numPr>
         <w:pStyle w:val="Compact"/>
       </w:pPr>
@@ -29264,7 +30568,7 @@
       <w:pPr>
         <w:numPr>
           <w:ilvl w:val="0"/>
-          <w:numId w:val="1152"/>
+          <w:numId w:val="1159"/>
         </w:numPr>
         <w:pStyle w:val="Compact"/>
       </w:pPr>
@@ -29279,7 +30583,7 @@
       <w:pPr>
         <w:numPr>
           <w:ilvl w:val="0"/>
-          <w:numId w:val="1152"/>
+          <w:numId w:val="1159"/>
         </w:numPr>
         <w:pStyle w:val="Compact"/>
       </w:pPr>
@@ -29294,7 +30598,7 @@
       <w:pPr>
         <w:numPr>
           <w:ilvl w:val="0"/>
-          <w:numId w:val="1152"/>
+          <w:numId w:val="1159"/>
         </w:numPr>
         <w:pStyle w:val="Compact"/>
       </w:pPr>
@@ -29309,7 +30613,7 @@
       <w:pPr>
         <w:numPr>
           <w:ilvl w:val="0"/>
-          <w:numId w:val="1152"/>
+          <w:numId w:val="1159"/>
         </w:numPr>
         <w:pStyle w:val="Compact"/>
       </w:pPr>
@@ -29317,8 +30621,8 @@
         <w:t xml:space="preserve">Take the following example:</w:t>
       </w:r>
     </w:p>
-    <w:bookmarkEnd w:id="216"/>
-    <w:bookmarkStart w:id="217" w:name="the-guardian-pattern"/>
+    <w:bookmarkEnd w:id="220"/>
+    <w:bookmarkStart w:id="221" w:name="the-guardian-pattern"/>
     <w:p>
       <w:pPr>
         <w:pStyle w:val="Heading3"/>
@@ -29327,8 +30631,8 @@
         <w:t xml:space="preserve">The Guardian Pattern</w:t>
       </w:r>
     </w:p>
-    <w:bookmarkEnd w:id="217"/>
-    <w:bookmarkStart w:id="218" w:name="the-short-circut-evaluation"/>
+    <w:bookmarkEnd w:id="221"/>
+    <w:bookmarkStart w:id="222" w:name="the-short-circut-evaluation"/>
     <w:p>
       <w:pPr>
         <w:pStyle w:val="Heading3"/>
@@ -29341,7 +30645,7 @@
       <w:pPr>
         <w:numPr>
           <w:ilvl w:val="0"/>
-          <w:numId w:val="1153"/>
+          <w:numId w:val="1160"/>
         </w:numPr>
       </w:pPr>
       <w:r>
@@ -29355,7 +30659,7 @@
       <w:pPr>
         <w:numPr>
           <w:ilvl w:val="0"/>
-          <w:numId w:val="1153"/>
+          <w:numId w:val="1160"/>
         </w:numPr>
       </w:pPr>
       <w:r>
@@ -29369,7 +30673,7 @@
       <w:pPr>
         <w:numPr>
           <w:ilvl w:val="0"/>
-          <w:numId w:val="1153"/>
+          <w:numId w:val="1160"/>
         </w:numPr>
       </w:pPr>
       <w:r>
@@ -29464,7 +30768,7 @@
       <w:pPr>
         <w:numPr>
           <w:ilvl w:val="0"/>
-          <w:numId w:val="1153"/>
+          <w:numId w:val="1160"/>
         </w:numPr>
       </w:pPr>
       <w:r>
@@ -29478,7 +30782,7 @@
       <w:pPr>
         <w:numPr>
           <w:ilvl w:val="0"/>
-          <w:numId w:val="1153"/>
+          <w:numId w:val="1160"/>
         </w:numPr>
       </w:pPr>
       <w:r>
@@ -29508,7 +30812,7 @@
       <w:pPr>
         <w:numPr>
           <w:ilvl w:val="0"/>
-          <w:numId w:val="1153"/>
+          <w:numId w:val="1160"/>
         </w:numPr>
       </w:pPr>
       <w:r>
@@ -29522,7 +30826,7 @@
       <w:pPr>
         <w:numPr>
           <w:ilvl w:val="0"/>
-          <w:numId w:val="1153"/>
+          <w:numId w:val="1160"/>
         </w:numPr>
       </w:pPr>
       <w:r>
@@ -29670,9 +30974,9 @@
         <w:t xml:space="preserve"> </w:t>
       </w:r>
     </w:p>
-    <w:bookmarkEnd w:id="218"/>
-    <w:bookmarkEnd w:id="219"/>
-    <w:bookmarkStart w:id="220" w:name="regular-expressions"/>
+    <w:bookmarkEnd w:id="222"/>
+    <w:bookmarkEnd w:id="223"/>
+    <w:bookmarkStart w:id="224" w:name="regular-expressions"/>
     <w:p>
       <w:pPr>
         <w:pStyle w:val="Heading2"/>
@@ -29686,9 +30990,9 @@
         <w:br w:type="page"/>
       </w:r>
     </w:p>
-    <w:bookmarkEnd w:id="220"/>
-    <w:bookmarkEnd w:id="221"/>
-    <w:bookmarkStart w:id="246" w:name="model-4-r-programming"/>
+    <w:bookmarkEnd w:id="224"/>
+    <w:bookmarkEnd w:id="225"/>
+    <w:bookmarkStart w:id="250" w:name="model-4-r-programming"/>
     <w:p>
       <w:pPr>
         <w:pStyle w:val="Heading1"/>
@@ -29697,7 +31001,7 @@
         <w:t xml:space="preserve">Model 4: R Programming</w:t>
       </w:r>
     </w:p>
-    <w:bookmarkStart w:id="222" w:name="contents-2"/>
+    <w:bookmarkStart w:id="226" w:name="contents-2"/>
     <w:p>
       <w:pPr>
         <w:pStyle w:val="Heading2"/>
@@ -29710,7 +31014,7 @@
       <w:pPr>
         <w:numPr>
           <w:ilvl w:val="0"/>
-          <w:numId w:val="1154"/>
+          <w:numId w:val="1161"/>
         </w:numPr>
         <w:pStyle w:val="Compact"/>
       </w:pPr>
@@ -29725,7 +31029,7 @@
       <w:pPr>
         <w:numPr>
           <w:ilvl w:val="0"/>
-          <w:numId w:val="1154"/>
+          <w:numId w:val="1161"/>
         </w:numPr>
         <w:pStyle w:val="Compact"/>
       </w:pPr>
@@ -29740,7 +31044,7 @@
       <w:pPr>
         <w:numPr>
           <w:ilvl w:val="0"/>
-          <w:numId w:val="1154"/>
+          <w:numId w:val="1161"/>
         </w:numPr>
         <w:pStyle w:val="Compact"/>
       </w:pPr>
@@ -29755,7 +31059,7 @@
       <w:pPr>
         <w:numPr>
           <w:ilvl w:val="0"/>
-          <w:numId w:val="1154"/>
+          <w:numId w:val="1161"/>
         </w:numPr>
         <w:pStyle w:val="Compact"/>
       </w:pPr>
@@ -29763,8 +31067,8 @@
         <w:t xml:space="preserve">Simulation, Code Profiling.</w:t>
       </w:r>
     </w:p>
-    <w:bookmarkEnd w:id="222"/>
-    <w:bookmarkStart w:id="232" w:name="nuts-and-bolts-of-r"/>
+    <w:bookmarkEnd w:id="226"/>
+    <w:bookmarkStart w:id="236" w:name="nuts-and-bolts-of-r"/>
     <w:p>
       <w:pPr>
         <w:pStyle w:val="Heading2"/>
@@ -29773,7 +31077,7 @@
         <w:t xml:space="preserve">Nuts and Bolts of R</w:t>
       </w:r>
     </w:p>
-    <w:bookmarkStart w:id="223" w:name="what-is-r"/>
+    <w:bookmarkStart w:id="227" w:name="what-is-r"/>
     <w:p>
       <w:pPr>
         <w:pStyle w:val="Heading3"/>
@@ -29786,7 +31090,7 @@
       <w:pPr>
         <w:numPr>
           <w:ilvl w:val="0"/>
-          <w:numId w:val="1155"/>
+          <w:numId w:val="1162"/>
         </w:numPr>
         <w:pStyle w:val="Compact"/>
       </w:pPr>
@@ -29801,7 +31105,7 @@
       <w:pPr>
         <w:numPr>
           <w:ilvl w:val="0"/>
-          <w:numId w:val="1155"/>
+          <w:numId w:val="1162"/>
         </w:numPr>
         <w:pStyle w:val="Compact"/>
       </w:pPr>
@@ -29868,7 +31172,7 @@
       <w:pPr>
         <w:numPr>
           <w:ilvl w:val="0"/>
-          <w:numId w:val="1155"/>
+          <w:numId w:val="1162"/>
         </w:numPr>
         <w:pStyle w:val="Compact"/>
       </w:pPr>
@@ -29883,7 +31187,7 @@
       <w:pPr>
         <w:numPr>
           <w:ilvl w:val="0"/>
-          <w:numId w:val="1155"/>
+          <w:numId w:val="1162"/>
         </w:numPr>
         <w:pStyle w:val="Compact"/>
       </w:pPr>
@@ -29927,8 +31231,8 @@
         <w:t xml:space="preserve">became popular computer languages for statistical analysis. The syntax between the 2 languages is not different at all but R has got more functioning added onto it that makes it popular in the open source coding community.</w:t>
       </w:r>
     </w:p>
-    <w:bookmarkEnd w:id="223"/>
-    <w:bookmarkStart w:id="224" w:name="what-is-rstudio"/>
+    <w:bookmarkEnd w:id="227"/>
+    <w:bookmarkStart w:id="228" w:name="what-is-rstudio"/>
     <w:p>
       <w:pPr>
         <w:pStyle w:val="Heading3"/>
@@ -29941,7 +31245,7 @@
       <w:pPr>
         <w:numPr>
           <w:ilvl w:val="0"/>
-          <w:numId w:val="1156"/>
+          <w:numId w:val="1163"/>
         </w:numPr>
         <w:pStyle w:val="Compact"/>
       </w:pPr>
@@ -29949,8 +31253,8 @@
         <w:t xml:space="preserve">It is a platform which makes using R simpler and more interactive. This is by enabling it to display tables, charts, graphs and other things.</w:t>
       </w:r>
     </w:p>
-    <w:bookmarkEnd w:id="224"/>
-    <w:bookmarkStart w:id="227" w:name="how-r-and-rstudio-works"/>
+    <w:bookmarkEnd w:id="228"/>
+    <w:bookmarkStart w:id="231" w:name="how-r-and-rstudio-works"/>
     <w:p>
       <w:pPr>
         <w:pStyle w:val="Heading3"/>
@@ -29963,7 +31267,7 @@
       <w:pPr>
         <w:numPr>
           <w:ilvl w:val="0"/>
-          <w:numId w:val="1157"/>
+          <w:numId w:val="1164"/>
         </w:numPr>
         <w:pStyle w:val="Compact"/>
       </w:pPr>
@@ -29978,7 +31282,7 @@
       <w:pPr>
         <w:numPr>
           <w:ilvl w:val="0"/>
-          <w:numId w:val="1157"/>
+          <w:numId w:val="1164"/>
         </w:numPr>
         <w:pStyle w:val="Compact"/>
       </w:pPr>
@@ -29993,7 +31297,7 @@
       <w:pPr>
         <w:numPr>
           <w:ilvl w:val="0"/>
-          <w:numId w:val="1157"/>
+          <w:numId w:val="1164"/>
         </w:numPr>
         <w:pStyle w:val="Compact"/>
       </w:pPr>
@@ -30008,7 +31312,7 @@
       <w:pPr>
         <w:numPr>
           <w:ilvl w:val="0"/>
-          <w:numId w:val="1157"/>
+          <w:numId w:val="1164"/>
         </w:numPr>
         <w:pStyle w:val="Compact"/>
       </w:pPr>
@@ -30036,7 +31340,7 @@
       <w:pPr>
         <w:numPr>
           <w:ilvl w:val="0"/>
-          <w:numId w:val="1157"/>
+          <w:numId w:val="1164"/>
         </w:numPr>
         <w:pStyle w:val="Compact"/>
       </w:pPr>
@@ -30063,7 +31367,7 @@
       <w:pPr>
         <w:numPr>
           <w:ilvl w:val="0"/>
-          <w:numId w:val="1157"/>
+          <w:numId w:val="1164"/>
         </w:numPr>
         <w:pStyle w:val="Compact"/>
       </w:pPr>
@@ -30093,7 +31397,7 @@
       <w:pPr>
         <w:numPr>
           <w:ilvl w:val="0"/>
-          <w:numId w:val="1157"/>
+          <w:numId w:val="1164"/>
         </w:numPr>
         <w:pStyle w:val="Compact"/>
       </w:pPr>
@@ -30108,7 +31412,7 @@
       <w:pPr>
         <w:numPr>
           <w:ilvl w:val="0"/>
-          <w:numId w:val="1157"/>
+          <w:numId w:val="1164"/>
         </w:numPr>
         <w:pStyle w:val="Compact"/>
       </w:pPr>
@@ -30123,7 +31427,7 @@
       <w:pPr>
         <w:numPr>
           <w:ilvl w:val="0"/>
-          <w:numId w:val="1157"/>
+          <w:numId w:val="1164"/>
         </w:numPr>
         <w:pStyle w:val="Compact"/>
       </w:pPr>
@@ -30133,7 +31437,7 @@
       <w:r>
         <w:t xml:space="preserve"> </w:t>
       </w:r>
-      <w:hyperlink r:id="rId225">
+      <w:hyperlink r:id="rId229">
         <w:r>
           <w:rPr>
             <w:rStyle w:val="Hyperlink"/>
@@ -30161,7 +31465,7 @@
       <w:r>
         <w:t xml:space="preserve"> </w:t>
       </w:r>
-      <w:hyperlink r:id="rId226">
+      <w:hyperlink r:id="rId230">
         <w:r>
           <w:rPr>
             <w:rStyle w:val="Hyperlink"/>
@@ -30187,8 +31491,8 @@
         <w:t xml:space="preserve">, and GitHub (Which is not only specific for R). To know these is just a formality as installing R packages does not require you to visit these sites first.</w:t>
       </w:r>
     </w:p>
-    <w:bookmarkEnd w:id="227"/>
-    <w:bookmarkStart w:id="228" w:name="download-sources"/>
+    <w:bookmarkEnd w:id="231"/>
+    <w:bookmarkStart w:id="232" w:name="download-sources"/>
     <w:p>
       <w:pPr>
         <w:pStyle w:val="Heading3"/>
@@ -30201,7 +31505,7 @@
       <w:pPr>
         <w:numPr>
           <w:ilvl w:val="0"/>
-          <w:numId w:val="1158"/>
+          <w:numId w:val="1165"/>
         </w:numPr>
         <w:pStyle w:val="Compact"/>
       </w:pPr>
@@ -30234,7 +31538,7 @@
       <w:pPr>
         <w:numPr>
           <w:ilvl w:val="0"/>
-          <w:numId w:val="1158"/>
+          <w:numId w:val="1165"/>
         </w:numPr>
         <w:pStyle w:val="Compact"/>
       </w:pPr>
@@ -30242,8 +31546,8 @@
         <w:t xml:space="preserve">The same goes for RStudio.</w:t>
       </w:r>
     </w:p>
-    <w:bookmarkEnd w:id="228"/>
-    <w:bookmarkStart w:id="231" w:name="tour-of-rstudio"/>
+    <w:bookmarkEnd w:id="232"/>
+    <w:bookmarkStart w:id="235" w:name="tour-of-rstudio"/>
     <w:p>
       <w:pPr>
         <w:pStyle w:val="Heading3"/>
@@ -30256,7 +31560,7 @@
       <w:pPr>
         <w:numPr>
           <w:ilvl w:val="0"/>
-          <w:numId w:val="1159"/>
+          <w:numId w:val="1166"/>
         </w:numPr>
         <w:pStyle w:val="Compact"/>
       </w:pPr>
@@ -30268,7 +31572,7 @@
       <w:pPr>
         <w:numPr>
           <w:ilvl w:val="1"/>
-          <w:numId w:val="1160"/>
+          <w:numId w:val="1167"/>
         </w:numPr>
         <w:pStyle w:val="Compact"/>
       </w:pPr>
@@ -30283,7 +31587,7 @@
       <w:pPr>
         <w:numPr>
           <w:ilvl w:val="1"/>
-          <w:numId w:val="1160"/>
+          <w:numId w:val="1167"/>
         </w:numPr>
         <w:pStyle w:val="Compact"/>
       </w:pPr>
@@ -30298,7 +31602,7 @@
       <w:pPr>
         <w:numPr>
           <w:ilvl w:val="1"/>
-          <w:numId w:val="1160"/>
+          <w:numId w:val="1167"/>
         </w:numPr>
         <w:pStyle w:val="Compact"/>
       </w:pPr>
@@ -30313,7 +31617,7 @@
       <w:pPr>
         <w:numPr>
           <w:ilvl w:val="1"/>
-          <w:numId w:val="1160"/>
+          <w:numId w:val="1167"/>
         </w:numPr>
         <w:pStyle w:val="Compact"/>
       </w:pPr>
@@ -30325,7 +31629,7 @@
       <w:pPr>
         <w:numPr>
           <w:ilvl w:val="0"/>
-          <w:numId w:val="1159"/>
+          <w:numId w:val="1166"/>
         </w:numPr>
         <w:pStyle w:val="Compact"/>
       </w:pPr>
@@ -30337,7 +31641,7 @@
       <w:pPr>
         <w:numPr>
           <w:ilvl w:val="1"/>
-          <w:numId w:val="1161"/>
+          <w:numId w:val="1168"/>
         </w:numPr>
         <w:pStyle w:val="Compact"/>
       </w:pPr>
@@ -30368,7 +31672,7 @@
       <w:pPr>
         <w:numPr>
           <w:ilvl w:val="1"/>
-          <w:numId w:val="1161"/>
+          <w:numId w:val="1168"/>
         </w:numPr>
         <w:pStyle w:val="Compact"/>
       </w:pPr>
@@ -30399,7 +31703,7 @@
       <w:pPr>
         <w:numPr>
           <w:ilvl w:val="1"/>
-          <w:numId w:val="1161"/>
+          <w:numId w:val="1168"/>
         </w:numPr>
         <w:pStyle w:val="Compact"/>
       </w:pPr>
@@ -30462,7 +31766,7 @@
       <w:pPr>
         <w:numPr>
           <w:ilvl w:val="1"/>
-          <w:numId w:val="1161"/>
+          <w:numId w:val="1168"/>
         </w:numPr>
         <w:pStyle w:val="Compact"/>
       </w:pPr>
@@ -30506,7 +31810,7 @@
       <w:pPr>
         <w:numPr>
           <w:ilvl w:val="0"/>
-          <w:numId w:val="1159"/>
+          <w:numId w:val="1166"/>
         </w:numPr>
         <w:pStyle w:val="Compact"/>
       </w:pPr>
@@ -30518,11 +31822,11 @@
       <w:pPr>
         <w:numPr>
           <w:ilvl w:val="1"/>
-          <w:numId w:val="1162"/>
-        </w:numPr>
-        <w:pStyle w:val="Compact"/>
-      </w:pPr>
-      <w:hyperlink r:id="rId229">
+          <w:numId w:val="1169"/>
+        </w:numPr>
+        <w:pStyle w:val="Compact"/>
+      </w:pPr>
+      <w:hyperlink r:id="rId233">
         <w:r>
           <w:rPr>
             <w:rStyle w:val="Hyperlink"/>
@@ -30538,7 +31842,7 @@
       <w:pPr>
         <w:numPr>
           <w:ilvl w:val="1"/>
-          <w:numId w:val="1162"/>
+          <w:numId w:val="1169"/>
         </w:numPr>
         <w:pStyle w:val="Compact"/>
       </w:pPr>
@@ -30580,7 +31884,7 @@
       <w:pPr>
         <w:numPr>
           <w:ilvl w:val="0"/>
-          <w:numId w:val="1159"/>
+          <w:numId w:val="1166"/>
         </w:numPr>
         <w:pStyle w:val="Compact"/>
       </w:pPr>
@@ -30592,7 +31896,7 @@
       <w:pPr>
         <w:numPr>
           <w:ilvl w:val="1"/>
-          <w:numId w:val="1163"/>
+          <w:numId w:val="1170"/>
         </w:numPr>
         <w:pStyle w:val="Compact"/>
       </w:pPr>
@@ -30602,7 +31906,7 @@
       <w:r>
         <w:t xml:space="preserve">“</w:t>
       </w:r>
-      <w:hyperlink r:id="rId230">
+      <w:hyperlink r:id="rId234">
         <w:r>
           <w:rPr>
             <w:rStyle w:val="Hyperlink"/>
@@ -30621,7 +31925,7 @@
       <w:pPr>
         <w:numPr>
           <w:ilvl w:val="2"/>
-          <w:numId w:val="1164"/>
+          <w:numId w:val="1171"/>
         </w:numPr>
         <w:pStyle w:val="Compact"/>
       </w:pPr>
@@ -30636,7 +31940,7 @@
       <w:pPr>
         <w:numPr>
           <w:ilvl w:val="1"/>
-          <w:numId w:val="1163"/>
+          <w:numId w:val="1170"/>
         </w:numPr>
         <w:pStyle w:val="Compact"/>
       </w:pPr>
@@ -30648,7 +31952,7 @@
       <w:pPr>
         <w:numPr>
           <w:ilvl w:val="2"/>
-          <w:numId w:val="1165"/>
+          <w:numId w:val="1172"/>
         </w:numPr>
         <w:pStyle w:val="Compact"/>
       </w:pPr>
@@ -30672,7 +31976,7 @@
       <w:pPr>
         <w:numPr>
           <w:ilvl w:val="0"/>
-          <w:numId w:val="1159"/>
+          <w:numId w:val="1166"/>
         </w:numPr>
         <w:pStyle w:val="Compact"/>
       </w:pPr>
@@ -30684,7 +31988,7 @@
       <w:pPr>
         <w:numPr>
           <w:ilvl w:val="1"/>
-          <w:numId w:val="1166"/>
+          <w:numId w:val="1173"/>
         </w:numPr>
         <w:pStyle w:val="Compact"/>
       </w:pPr>
@@ -30699,7 +32003,7 @@
       <w:pPr>
         <w:numPr>
           <w:ilvl w:val="1"/>
-          <w:numId w:val="1166"/>
+          <w:numId w:val="1173"/>
         </w:numPr>
         <w:pStyle w:val="Compact"/>
       </w:pPr>
@@ -30711,7 +32015,7 @@
       <w:pPr>
         <w:numPr>
           <w:ilvl w:val="2"/>
-          <w:numId w:val="1167"/>
+          <w:numId w:val="1174"/>
         </w:numPr>
         <w:pStyle w:val="Compact"/>
       </w:pPr>
@@ -30742,7 +32046,7 @@
       <w:pPr>
         <w:numPr>
           <w:ilvl w:val="2"/>
-          <w:numId w:val="1167"/>
+          <w:numId w:val="1174"/>
         </w:numPr>
         <w:pStyle w:val="Compact"/>
       </w:pPr>
@@ -30775,7 +32079,7 @@
       <w:pPr>
         <w:numPr>
           <w:ilvl w:val="2"/>
-          <w:numId w:val="1167"/>
+          <w:numId w:val="1174"/>
         </w:numPr>
         <w:pStyle w:val="Compact"/>
       </w:pPr>
@@ -30787,7 +32091,7 @@
       <w:pPr>
         <w:numPr>
           <w:ilvl w:val="2"/>
-          <w:numId w:val="1168"/>
+          <w:numId w:val="1175"/>
         </w:numPr>
         <w:pStyle w:val="Compact"/>
       </w:pPr>
@@ -30811,7 +32115,7 @@
       <w:pPr>
         <w:numPr>
           <w:ilvl w:val="0"/>
-          <w:numId w:val="1159"/>
+          <w:numId w:val="1166"/>
         </w:numPr>
         <w:pStyle w:val="Compact"/>
       </w:pPr>
@@ -30863,7 +32167,7 @@
       <w:pPr>
         <w:numPr>
           <w:ilvl w:val="1"/>
-          <w:numId w:val="1169"/>
+          <w:numId w:val="1176"/>
         </w:numPr>
         <w:pStyle w:val="Compact"/>
       </w:pPr>
@@ -30884,7 +32188,7 @@
         <w:t xml:space="preserve"> </w:t>
       </w:r>
       <w:r>
-        <w:t xml:space="preserve">quadrant and select the éHelp" tab.</w:t>
+        <w:t xml:space="preserve">quadrant and select the éHelp” tab.</w:t>
       </w:r>
       <w:r>
         <w:br/>
@@ -30894,7 +32198,7 @@
       <w:pPr>
         <w:numPr>
           <w:ilvl w:val="1"/>
-          <w:numId w:val="1169"/>
+          <w:numId w:val="1176"/>
         </w:numPr>
         <w:pStyle w:val="Compact"/>
       </w:pPr>
@@ -30953,7 +32257,7 @@
       <w:pPr>
         <w:numPr>
           <w:ilvl w:val="0"/>
-          <w:numId w:val="1159"/>
+          <w:numId w:val="1166"/>
         </w:numPr>
         <w:pStyle w:val="Compact"/>
       </w:pPr>
@@ -31010,9 +32314,9 @@
         <w:br w:type="page"/>
       </w:r>
     </w:p>
-    <w:bookmarkEnd w:id="231"/>
-    <w:bookmarkEnd w:id="232"/>
-    <w:bookmarkStart w:id="245" w:name="r-programming."/>
+    <w:bookmarkEnd w:id="235"/>
+    <w:bookmarkEnd w:id="236"/>
+    <w:bookmarkStart w:id="249" w:name="r-programming."/>
     <w:p>
       <w:pPr>
         <w:pStyle w:val="Heading2"/>
@@ -31021,7 +32325,7 @@
         <w:t xml:space="preserve">R Programming.</w:t>
       </w:r>
     </w:p>
-    <w:bookmarkStart w:id="233" w:name="r-input-evaluation"/>
+    <w:bookmarkStart w:id="237" w:name="r-input-evaluation"/>
     <w:p>
       <w:pPr>
         <w:pStyle w:val="Heading3"/>
@@ -31067,8 +32371,8 @@
         <w:t xml:space="preserve">* To know what is your working directory type this command in R console:- getwd()</w:t>
       </w:r>
     </w:p>
-    <w:bookmarkEnd w:id="233"/>
-    <w:bookmarkStart w:id="240" w:name="data-types"/>
+    <w:bookmarkEnd w:id="237"/>
+    <w:bookmarkStart w:id="244" w:name="data-types"/>
     <w:p>
       <w:pPr>
         <w:pStyle w:val="Heading3"/>
@@ -31077,7 +32381,7 @@
         <w:t xml:space="preserve">Data Types</w:t>
       </w:r>
     </w:p>
-    <w:bookmarkStart w:id="234" w:name="r-objects-attributes"/>
+    <w:bookmarkStart w:id="238" w:name="r-objects-attributes"/>
     <w:p>
       <w:pPr>
         <w:pStyle w:val="Heading6"/>
@@ -31086,8 +32390,8 @@
         <w:t xml:space="preserve">R Objects &amp; Attributes</w:t>
       </w:r>
     </w:p>
-    <w:bookmarkEnd w:id="234"/>
-    <w:bookmarkStart w:id="235" w:name="matrices"/>
+    <w:bookmarkEnd w:id="238"/>
+    <w:bookmarkStart w:id="239" w:name="matrices"/>
     <w:p>
       <w:pPr>
         <w:pStyle w:val="Heading6"/>
@@ -31096,8 +32400,8 @@
         <w:t xml:space="preserve">Matrices</w:t>
       </w:r>
     </w:p>
-    <w:bookmarkEnd w:id="235"/>
-    <w:bookmarkStart w:id="236" w:name="factors"/>
+    <w:bookmarkEnd w:id="239"/>
+    <w:bookmarkStart w:id="240" w:name="factors"/>
     <w:p>
       <w:pPr>
         <w:pStyle w:val="Heading6"/>
@@ -31106,8 +32410,8 @@
         <w:t xml:space="preserve">Factors</w:t>
       </w:r>
     </w:p>
-    <w:bookmarkEnd w:id="236"/>
-    <w:bookmarkStart w:id="237" w:name="missing-values"/>
+    <w:bookmarkEnd w:id="240"/>
+    <w:bookmarkStart w:id="241" w:name="missing-values"/>
     <w:p>
       <w:pPr>
         <w:pStyle w:val="Heading6"/>
@@ -31116,8 +32420,8 @@
         <w:t xml:space="preserve">Missing Values</w:t>
       </w:r>
     </w:p>
-    <w:bookmarkEnd w:id="237"/>
-    <w:bookmarkStart w:id="238" w:name="data-frames"/>
+    <w:bookmarkEnd w:id="241"/>
+    <w:bookmarkStart w:id="242" w:name="data-frames"/>
     <w:p>
       <w:pPr>
         <w:pStyle w:val="Heading6"/>
@@ -31126,8 +32430,8 @@
         <w:t xml:space="preserve">Data Frames</w:t>
       </w:r>
     </w:p>
-    <w:bookmarkEnd w:id="238"/>
-    <w:bookmarkStart w:id="239" w:name="name-attribute"/>
+    <w:bookmarkEnd w:id="242"/>
+    <w:bookmarkStart w:id="243" w:name="name-attribute"/>
     <w:p>
       <w:pPr>
         <w:pStyle w:val="Heading6"/>
@@ -31136,9 +32440,9 @@
         <w:t xml:space="preserve">Name Attribute</w:t>
       </w:r>
     </w:p>
-    <w:bookmarkEnd w:id="239"/>
-    <w:bookmarkEnd w:id="240"/>
-    <w:bookmarkStart w:id="242" w:name="reading-tabular-data-into-r"/>
+    <w:bookmarkEnd w:id="243"/>
+    <w:bookmarkEnd w:id="244"/>
+    <w:bookmarkStart w:id="246" w:name="reading-tabular-data-into-r"/>
     <w:p>
       <w:pPr>
         <w:pStyle w:val="Heading3"/>
@@ -31167,7 +32471,7 @@
       <w:r>
         <w:t xml:space="preserve"> </w:t>
       </w:r>
-      <w:hyperlink r:id="rId241">
+      <w:hyperlink r:id="rId245">
         <w:r>
           <w:rPr>
             <w:rStyle w:val="Hyperlink"/>
@@ -31185,7 +32489,7 @@
       <w:pPr>
         <w:numPr>
           <w:ilvl w:val="0"/>
-          <w:numId w:val="1170"/>
+          <w:numId w:val="1177"/>
         </w:numPr>
       </w:pPr>
       <w:r>
@@ -31196,7 +32500,7 @@
       <w:pPr>
         <w:numPr>
           <w:ilvl w:val="1"/>
-          <w:numId w:val="1171"/>
+          <w:numId w:val="1178"/>
         </w:numPr>
         <w:pStyle w:val="Compact"/>
       </w:pPr>
@@ -31208,7 +32512,7 @@
       <w:pPr>
         <w:numPr>
           <w:ilvl w:val="1"/>
-          <w:numId w:val="1171"/>
+          <w:numId w:val="1178"/>
         </w:numPr>
         <w:pStyle w:val="Compact"/>
       </w:pPr>
@@ -31220,7 +32524,7 @@
       <w:pPr>
         <w:numPr>
           <w:ilvl w:val="0"/>
-          <w:numId w:val="1170"/>
+          <w:numId w:val="1177"/>
         </w:numPr>
       </w:pPr>
       <w:r>
@@ -31231,7 +32535,7 @@
       <w:pPr>
         <w:numPr>
           <w:ilvl w:val="0"/>
-          <w:numId w:val="1170"/>
+          <w:numId w:val="1177"/>
         </w:numPr>
       </w:pPr>
       <w:r>
@@ -31242,7 +32546,7 @@
       <w:pPr>
         <w:numPr>
           <w:ilvl w:val="0"/>
-          <w:numId w:val="1170"/>
+          <w:numId w:val="1177"/>
         </w:numPr>
       </w:pPr>
       <w:r>
@@ -31253,7 +32557,7 @@
       <w:pPr>
         <w:numPr>
           <w:ilvl w:val="0"/>
-          <w:numId w:val="1170"/>
+          <w:numId w:val="1177"/>
         </w:numPr>
       </w:pPr>
       <w:r>
@@ -31264,7 +32568,7 @@
       <w:pPr>
         <w:numPr>
           <w:ilvl w:val="1"/>
-          <w:numId w:val="1172"/>
+          <w:numId w:val="1179"/>
         </w:numPr>
         <w:pStyle w:val="Compact"/>
       </w:pPr>
@@ -31276,7 +32580,7 @@
       <w:pPr>
         <w:numPr>
           <w:ilvl w:val="1"/>
-          <w:numId w:val="1173"/>
+          <w:numId w:val="1180"/>
         </w:numPr>
         <w:pStyle w:val="Compact"/>
       </w:pPr>
@@ -31288,7 +32592,7 @@
       <w:pPr>
         <w:numPr>
           <w:ilvl w:val="1"/>
-          <w:numId w:val="1173"/>
+          <w:numId w:val="1180"/>
         </w:numPr>
         <w:pStyle w:val="Compact"/>
       </w:pPr>
@@ -31306,7 +32610,7 @@
       <w:pPr>
         <w:numPr>
           <w:ilvl w:val="1"/>
-          <w:numId w:val="1173"/>
+          <w:numId w:val="1180"/>
         </w:numPr>
         <w:pStyle w:val="Compact"/>
       </w:pPr>
@@ -31318,7 +32622,7 @@
       <w:pPr>
         <w:numPr>
           <w:ilvl w:val="1"/>
-          <w:numId w:val="1173"/>
+          <w:numId w:val="1180"/>
         </w:numPr>
         <w:pStyle w:val="Compact"/>
       </w:pPr>
@@ -31330,7 +32634,7 @@
       <w:pPr>
         <w:numPr>
           <w:ilvl w:val="0"/>
-          <w:numId w:val="1170"/>
+          <w:numId w:val="1177"/>
         </w:numPr>
       </w:pPr>
       <w:r>
@@ -31341,7 +32645,7 @@
       <w:pPr>
         <w:numPr>
           <w:ilvl w:val="0"/>
-          <w:numId w:val="1170"/>
+          <w:numId w:val="1177"/>
         </w:numPr>
       </w:pPr>
       <w:r>
@@ -31352,7 +32656,7 @@
       <w:pPr>
         <w:numPr>
           <w:ilvl w:val="0"/>
-          <w:numId w:val="1170"/>
+          <w:numId w:val="1177"/>
         </w:numPr>
       </w:pPr>
       <w:r>
@@ -31363,12 +32667,12 @@
       <w:pPr>
         <w:numPr>
           <w:ilvl w:val="1"/>
-          <w:numId w:val="1174"/>
-        </w:numPr>
-        <w:pStyle w:val="Compact"/>
-      </w:pPr>
-      <w:r>
-        <w:t xml:space="preserve">colClasses"" :- This indicates the class of data in each column in the dataset. It is super useful in big data because specifying this saves you a lot of time and processing requirement that would take R to do this by default.</w:t>
+          <w:numId w:val="1181"/>
+        </w:numPr>
+        <w:pStyle w:val="Compact"/>
+      </w:pPr>
+      <w:r>
+        <w:t xml:space="preserve">colClasses”” :- This indicates the class of data in each column in the dataset. It is super useful in big data because specifying this saves you a lot of time and processing requirement that would take R to do this by default.</w:t>
       </w:r>
       <w:r>
         <w:br/>
@@ -31378,12 +32682,12 @@
       <w:pPr>
         <w:numPr>
           <w:ilvl w:val="1"/>
-          <w:numId w:val="1174"/>
-        </w:numPr>
-        <w:pStyle w:val="Compact"/>
-      </w:pPr>
-      <w:r>
-        <w:t xml:space="preserve">nrow"" :- Also super useful in terms of memory as it will tell R outrightly how many rows are there thus making it easier to calculate the amount of storage needed rather than keeping quiet. You can roughly overestimate the number, R will still count the right number of rows in the end.</w:t>
+          <w:numId w:val="1181"/>
+        </w:numPr>
+        <w:pStyle w:val="Compact"/>
+      </w:pPr>
+      <w:r>
+        <w:t xml:space="preserve">nrow”” :- Also super useful in terms of memory as it will tell R outrightly how many rows are there thus making it easier to calculate the amount of storage needed rather than keeping quiet. You can roughly overestimate the number, R will still count the right number of rows in the end.</w:t>
       </w:r>
       <w:r>
         <w:br/>
@@ -31393,12 +32697,12 @@
       <w:pPr>
         <w:numPr>
           <w:ilvl w:val="1"/>
-          <w:numId w:val="1174"/>
-        </w:numPr>
-        <w:pStyle w:val="Compact"/>
-      </w:pPr>
-      <w:r>
-        <w:t xml:space="preserve">skip"" :- It will tell R the number of rows to skip from the beginning.</w:t>
+          <w:numId w:val="1181"/>
+        </w:numPr>
+        <w:pStyle w:val="Compact"/>
+      </w:pPr>
+      <w:r>
+        <w:t xml:space="preserve">skip”” :- It will tell R the number of rows to skip from the beginning.</w:t>
       </w:r>
       <w:r>
         <w:br/>
@@ -31408,12 +32712,12 @@
       <w:pPr>
         <w:numPr>
           <w:ilvl w:val="1"/>
-          <w:numId w:val="1174"/>
-        </w:numPr>
-        <w:pStyle w:val="Compact"/>
-      </w:pPr>
-      <w:r>
-        <w:t xml:space="preserve">Sep"" :- This indicates how columns are separated.</w:t>
+          <w:numId w:val="1181"/>
+        </w:numPr>
+        <w:pStyle w:val="Compact"/>
+      </w:pPr>
+      <w:r>
+        <w:t xml:space="preserve">Sep”” :- This indicates how columns are separated.</w:t>
       </w:r>
       <w:r>
         <w:br/>
@@ -31423,7 +32727,7 @@
       <w:pPr>
         <w:numPr>
           <w:ilvl w:val="1"/>
-          <w:numId w:val="1174"/>
+          <w:numId w:val="1181"/>
         </w:numPr>
         <w:pStyle w:val="Compact"/>
       </w:pPr>
@@ -31438,7 +32742,7 @@
       <w:pPr>
         <w:numPr>
           <w:ilvl w:val="1"/>
-          <w:numId w:val="1174"/>
+          <w:numId w:val="1181"/>
         </w:numPr>
         <w:pStyle w:val="Compact"/>
       </w:pPr>
@@ -31453,7 +32757,7 @@
       <w:pPr>
         <w:numPr>
           <w:ilvl w:val="1"/>
-          <w:numId w:val="1174"/>
+          <w:numId w:val="1181"/>
         </w:numPr>
         <w:pStyle w:val="Compact"/>
       </w:pPr>
@@ -31468,7 +32772,7 @@
       <w:pPr>
         <w:numPr>
           <w:ilvl w:val="1"/>
-          <w:numId w:val="1174"/>
+          <w:numId w:val="1181"/>
         </w:numPr>
         <w:pStyle w:val="Compact"/>
       </w:pPr>
@@ -31480,7 +32784,7 @@
       <w:pPr>
         <w:numPr>
           <w:ilvl w:val="0"/>
-          <w:numId w:val="1170"/>
+          <w:numId w:val="1177"/>
         </w:numPr>
       </w:pPr>
       <w:r>
@@ -31505,8 +32809,8 @@
         <w:t xml:space="preserve">argument but it is just good practice to remove comments from a data set.</w:t>
       </w:r>
     </w:p>
-    <w:bookmarkEnd w:id="242"/>
-    <w:bookmarkStart w:id="243" w:name="textual-data-format"/>
+    <w:bookmarkEnd w:id="246"/>
+    <w:bookmarkStart w:id="247" w:name="textual-data-format"/>
     <w:p>
       <w:pPr>
         <w:pStyle w:val="Heading3"/>
@@ -31519,7 +32823,7 @@
       <w:pPr>
         <w:numPr>
           <w:ilvl w:val="0"/>
-          <w:numId w:val="1175"/>
+          <w:numId w:val="1182"/>
         </w:numPr>
       </w:pPr>
       <w:r>
@@ -31530,7 +32834,7 @@
       <w:pPr>
         <w:numPr>
           <w:ilvl w:val="0"/>
-          <w:numId w:val="1175"/>
+          <w:numId w:val="1182"/>
         </w:numPr>
       </w:pPr>
       <w:r>
@@ -31541,7 +32845,7 @@
       <w:pPr>
         <w:numPr>
           <w:ilvl w:val="0"/>
-          <w:numId w:val="1175"/>
+          <w:numId w:val="1182"/>
         </w:numPr>
       </w:pPr>
       <w:r>
@@ -31567,7 +32871,7 @@
       <w:pPr>
         <w:numPr>
           <w:ilvl w:val="0"/>
-          <w:numId w:val="1175"/>
+          <w:numId w:val="1182"/>
         </w:numPr>
       </w:pPr>
       <w:r>
@@ -31578,7 +32882,7 @@
       <w:pPr>
         <w:numPr>
           <w:ilvl w:val="0"/>
-          <w:numId w:val="1175"/>
+          <w:numId w:val="1182"/>
         </w:numPr>
       </w:pPr>
       <w:r>
@@ -31589,7 +32893,7 @@
       <w:pPr>
         <w:numPr>
           <w:ilvl w:val="0"/>
-          <w:numId w:val="1175"/>
+          <w:numId w:val="1182"/>
         </w:numPr>
       </w:pPr>
       <w:r>
@@ -31600,15 +32904,15 @@
       <w:pPr>
         <w:numPr>
           <w:ilvl w:val="0"/>
-          <w:numId w:val="1175"/>
+          <w:numId w:val="1182"/>
         </w:numPr>
       </w:pPr>
       <w:r>
         <w:t xml:space="preserve">The only down side of saving files this way is that they eat a lot of space and generally need to be compressed.</w:t>
       </w:r>
     </w:p>
-    <w:bookmarkEnd w:id="243"/>
-    <w:bookmarkStart w:id="244" w:name="Xa47f9f67c9ce2e53d7da13beda3d6482f0fe514"/>
+    <w:bookmarkEnd w:id="247"/>
+    <w:bookmarkStart w:id="248" w:name="Xa47f9f67c9ce2e53d7da13beda3d6482f0fe514"/>
     <w:p>
       <w:pPr>
         <w:pStyle w:val="Heading3"/>
@@ -31617,9 +32921,9 @@
         <w:t xml:space="preserve">Connections: Interfaces to The Outside World</w:t>
       </w:r>
     </w:p>
-    <w:bookmarkEnd w:id="244"/>
-    <w:bookmarkEnd w:id="245"/>
-    <w:bookmarkEnd w:id="246"/>
+    <w:bookmarkEnd w:id="248"/>
+    <w:bookmarkEnd w:id="249"/>
+    <w:bookmarkEnd w:id="250"/>
     <w:sectPr/>
   </w:body>
 </w:document>
@@ -31651,7 +32955,7 @@
 <file path=word/numbering.xml><?xml version="1.0" encoding="utf-8"?>
 <w:numbering xmlns:w="http://schemas.openxmlformats.org/wordprocessingml/2006/main">
   <w:abstractNum w:abstractNumId="990">
-    <w:nsid w:val="2c1ae401"/>
+    <w:nsid w:val="A990"/>
     <w:multiLevelType w:val="multilevel"/>
     <w:lvl w:ilvl="0">
       <w:numFmt w:val="bullet"/>
@@ -31727,7 +33031,7 @@
     </w:lvl>
   </w:abstractNum>
   <w:abstractNum w:abstractNumId="99411">
-    <w:nsid w:val="ea454b4c"/>
+    <w:nsid w:val="A99411"/>
     <w:multiLevelType w:val="multilevel"/>
     <w:lvl w:ilvl="0">
       <w:start w:val="1"/>
@@ -31812,7 +33116,7 @@
     </w:lvl>
   </w:abstractNum>
   <w:abstractNum w:abstractNumId="991">
-    <w:nsid w:val="71315dca"/>
+    <w:nsid w:val="A991"/>
     <w:multiLevelType w:val="multilevel"/>
     <w:lvl w:ilvl="0">
       <w:numFmt w:val="bullet"/>
@@ -32488,6 +33792,27 @@
     <w:abstractNumId w:val="991"/>
   </w:num>
   <w:num w:numId="1110">
+    <w:abstractNumId w:val="991"/>
+  </w:num>
+  <w:num w:numId="1111">
+    <w:abstractNumId w:val="991"/>
+  </w:num>
+  <w:num w:numId="1112">
+    <w:abstractNumId w:val="991"/>
+  </w:num>
+  <w:num w:numId="1113">
+    <w:abstractNumId w:val="991"/>
+  </w:num>
+  <w:num w:numId="1114">
+    <w:abstractNumId w:val="991"/>
+  </w:num>
+  <w:num w:numId="1115">
+    <w:abstractNumId w:val="991"/>
+  </w:num>
+  <w:num w:numId="1116">
+    <w:abstractNumId w:val="991"/>
+  </w:num>
+  <w:num w:numId="1117">
     <w:abstractNumId w:val="99411"/>
     <w:lvlOverride w:ilvl="0">
       <w:startOverride w:val="1"/>
@@ -32517,10 +33842,10 @@
       <w:startOverride w:val="1"/>
     </w:lvlOverride>
   </w:num>
-  <w:num w:numId="1111">
+  <w:num w:numId="1118">
     <w:abstractNumId w:val="991"/>
   </w:num>
-  <w:num w:numId="1112">
+  <w:num w:numId="1119">
     <w:abstractNumId w:val="99411"/>
     <w:lvlOverride w:ilvl="0">
       <w:startOverride w:val="1"/>
@@ -32550,27 +33875,6 @@
       <w:startOverride w:val="1"/>
     </w:lvlOverride>
   </w:num>
-  <w:num w:numId="1113">
-    <w:abstractNumId w:val="991"/>
-  </w:num>
-  <w:num w:numId="1114">
-    <w:abstractNumId w:val="991"/>
-  </w:num>
-  <w:num w:numId="1115">
-    <w:abstractNumId w:val="991"/>
-  </w:num>
-  <w:num w:numId="1116">
-    <w:abstractNumId w:val="991"/>
-  </w:num>
-  <w:num w:numId="1117">
-    <w:abstractNumId w:val="991"/>
-  </w:num>
-  <w:num w:numId="1118">
-    <w:abstractNumId w:val="991"/>
-  </w:num>
-  <w:num w:numId="1119">
-    <w:abstractNumId w:val="991"/>
-  </w:num>
   <w:num w:numId="1120">
     <w:abstractNumId w:val="991"/>
   </w:num>
@@ -32584,6 +33888,27 @@
     <w:abstractNumId w:val="991"/>
   </w:num>
   <w:num w:numId="1124">
+    <w:abstractNumId w:val="991"/>
+  </w:num>
+  <w:num w:numId="1125">
+    <w:abstractNumId w:val="991"/>
+  </w:num>
+  <w:num w:numId="1126">
+    <w:abstractNumId w:val="991"/>
+  </w:num>
+  <w:num w:numId="1127">
+    <w:abstractNumId w:val="991"/>
+  </w:num>
+  <w:num w:numId="1128">
+    <w:abstractNumId w:val="991"/>
+  </w:num>
+  <w:num w:numId="1129">
+    <w:abstractNumId w:val="991"/>
+  </w:num>
+  <w:num w:numId="1130">
+    <w:abstractNumId w:val="991"/>
+  </w:num>
+  <w:num w:numId="1131">
     <w:abstractNumId w:val="99411"/>
     <w:lvlOverride w:ilvl="0">
       <w:startOverride w:val="1"/>
@@ -32613,56 +33938,8 @@
       <w:startOverride w:val="1"/>
     </w:lvlOverride>
   </w:num>
-  <w:num w:numId="1125">
+  <w:num w:numId="1132">
     <w:abstractNumId w:val="991"/>
-  </w:num>
-  <w:num w:numId="1126">
-    <w:abstractNumId w:val="991"/>
-  </w:num>
-  <w:num w:numId="1127">
-    <w:abstractNumId w:val="991"/>
-  </w:num>
-  <w:num w:numId="1128">
-    <w:abstractNumId w:val="991"/>
-  </w:num>
-  <w:num w:numId="1129">
-    <w:abstractNumId w:val="991"/>
-  </w:num>
-  <w:num w:numId="1130">
-    <w:abstractNumId w:val="991"/>
-  </w:num>
-  <w:num w:numId="1131">
-    <w:abstractNumId w:val="991"/>
-  </w:num>
-  <w:num w:numId="1132">
-    <w:abstractNumId w:val="99411"/>
-    <w:lvlOverride w:ilvl="0">
-      <w:startOverride w:val="1"/>
-    </w:lvlOverride>
-    <w:lvlOverride w:ilvl="1">
-      <w:startOverride w:val="1"/>
-    </w:lvlOverride>
-    <w:lvlOverride w:ilvl="2">
-      <w:startOverride w:val="1"/>
-    </w:lvlOverride>
-    <w:lvlOverride w:ilvl="3">
-      <w:startOverride w:val="1"/>
-    </w:lvlOverride>
-    <w:lvlOverride w:ilvl="4">
-      <w:startOverride w:val="1"/>
-    </w:lvlOverride>
-    <w:lvlOverride w:ilvl="5">
-      <w:startOverride w:val="1"/>
-    </w:lvlOverride>
-    <w:lvlOverride w:ilvl="6">
-      <w:startOverride w:val="1"/>
-    </w:lvlOverride>
-    <w:lvlOverride w:ilvl="7">
-      <w:startOverride w:val="1"/>
-    </w:lvlOverride>
-    <w:lvlOverride w:ilvl="8">
-      <w:startOverride w:val="1"/>
-    </w:lvlOverride>
   </w:num>
   <w:num w:numId="1133">
     <w:abstractNumId w:val="991"/>
@@ -32731,21 +34008,6 @@
     <w:abstractNumId w:val="991"/>
   </w:num>
   <w:num w:numId="1146">
-    <w:abstractNumId w:val="991"/>
-  </w:num>
-  <w:num w:numId="1147">
-    <w:abstractNumId w:val="991"/>
-  </w:num>
-  <w:num w:numId="1148">
-    <w:abstractNumId w:val="991"/>
-  </w:num>
-  <w:num w:numId="1149">
-    <w:abstractNumId w:val="991"/>
-  </w:num>
-  <w:num w:numId="1150">
-    <w:abstractNumId w:val="991"/>
-  </w:num>
-  <w:num w:numId="1151">
     <w:abstractNumId w:val="99411"/>
     <w:lvlOverride w:ilvl="0">
       <w:startOverride w:val="1"/>
@@ -32775,6 +34037,21 @@
       <w:startOverride w:val="1"/>
     </w:lvlOverride>
   </w:num>
+  <w:num w:numId="1147">
+    <w:abstractNumId w:val="991"/>
+  </w:num>
+  <w:num w:numId="1148">
+    <w:abstractNumId w:val="991"/>
+  </w:num>
+  <w:num w:numId="1149">
+    <w:abstractNumId w:val="991"/>
+  </w:num>
+  <w:num w:numId="1150">
+    <w:abstractNumId w:val="991"/>
+  </w:num>
+  <w:num w:numId="1151">
+    <w:abstractNumId w:val="991"/>
+  </w:num>
   <w:num w:numId="1152">
     <w:abstractNumId w:val="991"/>
   </w:num>
@@ -32782,6 +34059,18 @@
     <w:abstractNumId w:val="991"/>
   </w:num>
   <w:num w:numId="1154">
+    <w:abstractNumId w:val="991"/>
+  </w:num>
+  <w:num w:numId="1155">
+    <w:abstractNumId w:val="991"/>
+  </w:num>
+  <w:num w:numId="1156">
+    <w:abstractNumId w:val="991"/>
+  </w:num>
+  <w:num w:numId="1157">
+    <w:abstractNumId w:val="991"/>
+  </w:num>
+  <w:num w:numId="1158">
     <w:abstractNumId w:val="99411"/>
     <w:lvlOverride w:ilvl="0">
       <w:startOverride w:val="1"/>
@@ -32811,50 +34100,11 @@
       <w:startOverride w:val="1"/>
     </w:lvlOverride>
   </w:num>
-  <w:num w:numId="1155">
-    <w:abstractNumId w:val="991"/>
-  </w:num>
-  <w:num w:numId="1156">
-    <w:abstractNumId w:val="991"/>
-  </w:num>
-  <w:num w:numId="1157">
-    <w:abstractNumId w:val="991"/>
-  </w:num>
-  <w:num w:numId="1158">
-    <w:abstractNumId w:val="991"/>
-  </w:num>
   <w:num w:numId="1159">
     <w:abstractNumId w:val="991"/>
   </w:num>
   <w:num w:numId="1160">
-    <w:abstractNumId w:val="99411"/>
-    <w:lvlOverride w:ilvl="0">
-      <w:startOverride w:val="1"/>
-    </w:lvlOverride>
-    <w:lvlOverride w:ilvl="1">
-      <w:startOverride w:val="1"/>
-    </w:lvlOverride>
-    <w:lvlOverride w:ilvl="2">
-      <w:startOverride w:val="1"/>
-    </w:lvlOverride>
-    <w:lvlOverride w:ilvl="3">
-      <w:startOverride w:val="1"/>
-    </w:lvlOverride>
-    <w:lvlOverride w:ilvl="4">
-      <w:startOverride w:val="1"/>
-    </w:lvlOverride>
-    <w:lvlOverride w:ilvl="5">
-      <w:startOverride w:val="1"/>
-    </w:lvlOverride>
-    <w:lvlOverride w:ilvl="6">
-      <w:startOverride w:val="1"/>
-    </w:lvlOverride>
-    <w:lvlOverride w:ilvl="7">
-      <w:startOverride w:val="1"/>
-    </w:lvlOverride>
-    <w:lvlOverride w:ilvl="8">
-      <w:startOverride w:val="1"/>
-    </w:lvlOverride>
+    <w:abstractNumId w:val="991"/>
   </w:num>
   <w:num w:numId="1161">
     <w:abstractNumId w:val="99411"/>
@@ -32887,64 +34137,10 @@
     </w:lvlOverride>
   </w:num>
   <w:num w:numId="1162">
-    <w:abstractNumId w:val="99411"/>
-    <w:lvlOverride w:ilvl="0">
-      <w:startOverride w:val="1"/>
-    </w:lvlOverride>
-    <w:lvlOverride w:ilvl="1">
-      <w:startOverride w:val="1"/>
-    </w:lvlOverride>
-    <w:lvlOverride w:ilvl="2">
-      <w:startOverride w:val="1"/>
-    </w:lvlOverride>
-    <w:lvlOverride w:ilvl="3">
-      <w:startOverride w:val="1"/>
-    </w:lvlOverride>
-    <w:lvlOverride w:ilvl="4">
-      <w:startOverride w:val="1"/>
-    </w:lvlOverride>
-    <w:lvlOverride w:ilvl="5">
-      <w:startOverride w:val="1"/>
-    </w:lvlOverride>
-    <w:lvlOverride w:ilvl="6">
-      <w:startOverride w:val="1"/>
-    </w:lvlOverride>
-    <w:lvlOverride w:ilvl="7">
-      <w:startOverride w:val="1"/>
-    </w:lvlOverride>
-    <w:lvlOverride w:ilvl="8">
-      <w:startOverride w:val="1"/>
-    </w:lvlOverride>
+    <w:abstractNumId w:val="991"/>
   </w:num>
   <w:num w:numId="1163">
-    <w:abstractNumId w:val="99411"/>
-    <w:lvlOverride w:ilvl="0">
-      <w:startOverride w:val="1"/>
-    </w:lvlOverride>
-    <w:lvlOverride w:ilvl="1">
-      <w:startOverride w:val="1"/>
-    </w:lvlOverride>
-    <w:lvlOverride w:ilvl="2">
-      <w:startOverride w:val="1"/>
-    </w:lvlOverride>
-    <w:lvlOverride w:ilvl="3">
-      <w:startOverride w:val="1"/>
-    </w:lvlOverride>
-    <w:lvlOverride w:ilvl="4">
-      <w:startOverride w:val="1"/>
-    </w:lvlOverride>
-    <w:lvlOverride w:ilvl="5">
-      <w:startOverride w:val="1"/>
-    </w:lvlOverride>
-    <w:lvlOverride w:ilvl="6">
-      <w:startOverride w:val="1"/>
-    </w:lvlOverride>
-    <w:lvlOverride w:ilvl="7">
-      <w:startOverride w:val="1"/>
-    </w:lvlOverride>
-    <w:lvlOverride w:ilvl="8">
-      <w:startOverride w:val="1"/>
-    </w:lvlOverride>
+    <w:abstractNumId w:val="991"/>
   </w:num>
   <w:num w:numId="1164">
     <w:abstractNumId w:val="991"/>
@@ -32986,18 +34182,6 @@
     </w:lvlOverride>
   </w:num>
   <w:num w:numId="1168">
-    <w:abstractNumId w:val="991"/>
-  </w:num>
-  <w:num w:numId="1169">
-    <w:abstractNumId w:val="991"/>
-  </w:num>
-  <w:num w:numId="1170">
-    <w:abstractNumId w:val="991"/>
-  </w:num>
-  <w:num w:numId="1171">
-    <w:abstractNumId w:val="991"/>
-  </w:num>
-  <w:num w:numId="1172">
     <w:abstractNumId w:val="99411"/>
     <w:lvlOverride w:ilvl="0">
       <w:startOverride w:val="1"/>
@@ -33027,13 +34211,154 @@
       <w:startOverride w:val="1"/>
     </w:lvlOverride>
   </w:num>
+  <w:num w:numId="1169">
+    <w:abstractNumId w:val="99411"/>
+    <w:lvlOverride w:ilvl="0">
+      <w:startOverride w:val="1"/>
+    </w:lvlOverride>
+    <w:lvlOverride w:ilvl="1">
+      <w:startOverride w:val="1"/>
+    </w:lvlOverride>
+    <w:lvlOverride w:ilvl="2">
+      <w:startOverride w:val="1"/>
+    </w:lvlOverride>
+    <w:lvlOverride w:ilvl="3">
+      <w:startOverride w:val="1"/>
+    </w:lvlOverride>
+    <w:lvlOverride w:ilvl="4">
+      <w:startOverride w:val="1"/>
+    </w:lvlOverride>
+    <w:lvlOverride w:ilvl="5">
+      <w:startOverride w:val="1"/>
+    </w:lvlOverride>
+    <w:lvlOverride w:ilvl="6">
+      <w:startOverride w:val="1"/>
+    </w:lvlOverride>
+    <w:lvlOverride w:ilvl="7">
+      <w:startOverride w:val="1"/>
+    </w:lvlOverride>
+    <w:lvlOverride w:ilvl="8">
+      <w:startOverride w:val="1"/>
+    </w:lvlOverride>
+  </w:num>
+  <w:num w:numId="1170">
+    <w:abstractNumId w:val="99411"/>
+    <w:lvlOverride w:ilvl="0">
+      <w:startOverride w:val="1"/>
+    </w:lvlOverride>
+    <w:lvlOverride w:ilvl="1">
+      <w:startOverride w:val="1"/>
+    </w:lvlOverride>
+    <w:lvlOverride w:ilvl="2">
+      <w:startOverride w:val="1"/>
+    </w:lvlOverride>
+    <w:lvlOverride w:ilvl="3">
+      <w:startOverride w:val="1"/>
+    </w:lvlOverride>
+    <w:lvlOverride w:ilvl="4">
+      <w:startOverride w:val="1"/>
+    </w:lvlOverride>
+    <w:lvlOverride w:ilvl="5">
+      <w:startOverride w:val="1"/>
+    </w:lvlOverride>
+    <w:lvlOverride w:ilvl="6">
+      <w:startOverride w:val="1"/>
+    </w:lvlOverride>
+    <w:lvlOverride w:ilvl="7">
+      <w:startOverride w:val="1"/>
+    </w:lvlOverride>
+    <w:lvlOverride w:ilvl="8">
+      <w:startOverride w:val="1"/>
+    </w:lvlOverride>
+  </w:num>
+  <w:num w:numId="1171">
+    <w:abstractNumId w:val="991"/>
+  </w:num>
+  <w:num w:numId="1172">
+    <w:abstractNumId w:val="991"/>
+  </w:num>
   <w:num w:numId="1173">
     <w:abstractNumId w:val="991"/>
   </w:num>
   <w:num w:numId="1174">
+    <w:abstractNumId w:val="99411"/>
+    <w:lvlOverride w:ilvl="0">
+      <w:startOverride w:val="1"/>
+    </w:lvlOverride>
+    <w:lvlOverride w:ilvl="1">
+      <w:startOverride w:val="1"/>
+    </w:lvlOverride>
+    <w:lvlOverride w:ilvl="2">
+      <w:startOverride w:val="1"/>
+    </w:lvlOverride>
+    <w:lvlOverride w:ilvl="3">
+      <w:startOverride w:val="1"/>
+    </w:lvlOverride>
+    <w:lvlOverride w:ilvl="4">
+      <w:startOverride w:val="1"/>
+    </w:lvlOverride>
+    <w:lvlOverride w:ilvl="5">
+      <w:startOverride w:val="1"/>
+    </w:lvlOverride>
+    <w:lvlOverride w:ilvl="6">
+      <w:startOverride w:val="1"/>
+    </w:lvlOverride>
+    <w:lvlOverride w:ilvl="7">
+      <w:startOverride w:val="1"/>
+    </w:lvlOverride>
+    <w:lvlOverride w:ilvl="8">
+      <w:startOverride w:val="1"/>
+    </w:lvlOverride>
+  </w:num>
+  <w:num w:numId="1175">
     <w:abstractNumId w:val="991"/>
   </w:num>
-  <w:num w:numId="1175">
+  <w:num w:numId="1176">
+    <w:abstractNumId w:val="991"/>
+  </w:num>
+  <w:num w:numId="1177">
+    <w:abstractNumId w:val="991"/>
+  </w:num>
+  <w:num w:numId="1178">
+    <w:abstractNumId w:val="991"/>
+  </w:num>
+  <w:num w:numId="1179">
+    <w:abstractNumId w:val="99411"/>
+    <w:lvlOverride w:ilvl="0">
+      <w:startOverride w:val="1"/>
+    </w:lvlOverride>
+    <w:lvlOverride w:ilvl="1">
+      <w:startOverride w:val="1"/>
+    </w:lvlOverride>
+    <w:lvlOverride w:ilvl="2">
+      <w:startOverride w:val="1"/>
+    </w:lvlOverride>
+    <w:lvlOverride w:ilvl="3">
+      <w:startOverride w:val="1"/>
+    </w:lvlOverride>
+    <w:lvlOverride w:ilvl="4">
+      <w:startOverride w:val="1"/>
+    </w:lvlOverride>
+    <w:lvlOverride w:ilvl="5">
+      <w:startOverride w:val="1"/>
+    </w:lvlOverride>
+    <w:lvlOverride w:ilvl="6">
+      <w:startOverride w:val="1"/>
+    </w:lvlOverride>
+    <w:lvlOverride w:ilvl="7">
+      <w:startOverride w:val="1"/>
+    </w:lvlOverride>
+    <w:lvlOverride w:ilvl="8">
+      <w:startOverride w:val="1"/>
+    </w:lvlOverride>
+  </w:num>
+  <w:num w:numId="1180">
+    <w:abstractNumId w:val="991"/>
+  </w:num>
+  <w:num w:numId="1181">
+    <w:abstractNumId w:val="991"/>
+  </w:num>
+  <w:num w:numId="1182">
     <w:abstractNumId w:val="991"/>
   </w:num>
 </w:numbering>
@@ -33044,10 +34369,10 @@
   <w:docDefaults>
     <w:rPrDefault>
       <w:rPr>
-        <w:rFonts w:asciiTheme="minorHAnsi" w:eastAsiaTheme="minorHAnsi" w:hAnsiTheme="minorHAnsi" w:cstheme="minorBidi"/>
+        <w:rFonts w:asciiTheme="minorHAnsi" w:cstheme="minorBidi" w:eastAsiaTheme="minorHAnsi" w:hAnsiTheme="minorHAnsi"/>
         <w:sz w:val="24"/>
         <w:szCs w:val="24"/>
-        <w:lang w:val="en-US" w:eastAsia="en-US" w:bidi="ar-SA"/>
+        <w:lang w:bidi="ar-SA" w:eastAsia="en-US" w:val="en-US"/>
       </w:rPr>
     </w:rPrDefault>
     <w:pPrDefault>
@@ -33056,35 +34381,35 @@
       </w:pPr>
     </w:pPrDefault>
   </w:docDefaults>
-  <w:latentStyles w:defLockedState="0" w:defUIPriority="0" w:defSemiHidden="0" w:defUnhideWhenUsed="0" w:defQFormat="0" w:count="276"/>
-  <w:style w:type="paragraph" w:default="1" w:styleId="Normal">
+  <w:latentStyles w:count="276" w:defLockedState="0" w:defQFormat="0" w:defSemiHidden="0" w:defUIPriority="0" w:defUnhideWhenUsed="0"/>
+  <w:style w:default="1" w:styleId="Normal" w:type="paragraph">
     <w:name w:val="Normal"/>
     <w:qFormat/>
   </w:style>
-  <w:style w:type="paragraph" w:styleId="BodyText">
+  <w:style w:styleId="BodyText" w:type="paragraph">
     <w:name w:val="Body Text"/>
     <w:basedOn w:val="Normal"/>
     <w:link w:val="BodyTextChar"/>
     <w:pPr>
-      <w:spacing w:before="180" w:after="180"/>
+      <w:spacing w:after="180" w:before="180"/>
     </w:pPr>
     <w:qFormat/>
   </w:style>
-  <w:style w:type="paragraph" w:customStyle="1" w:styleId="FirstParagraph">
+  <w:style w:customStyle="1" w:styleId="FirstParagraph" w:type="paragraph">
     <w:name w:val="First Paragraph"/>
     <w:basedOn w:val="BodyText"/>
     <w:next w:val="BodyText"/>
     <w:qFormat/>
   </w:style>
-  <w:style w:type="paragraph" w:customStyle="1" w:styleId="Compact">
+  <w:style w:customStyle="1" w:styleId="Compact" w:type="paragraph">
     <w:name w:val="Compact"/>
     <w:basedOn w:val="BodyText"/>
     <w:qFormat/>
     <w:pPr>
-      <w:spacing w:before="36" w:after="36"/>
+      <w:spacing w:after="36" w:before="36"/>
     </w:pPr>
   </w:style>
-  <w:style w:type="paragraph" w:styleId="Title">
+  <w:style w:styleId="Title" w:type="paragraph">
     <w:name w:val="Title"/>
     <w:basedOn w:val="Normal"/>
     <w:next w:val="BodyText"/>
@@ -33092,19 +34417,19 @@
     <w:pPr>
       <w:keepNext/>
       <w:keepLines/>
-      <w:spacing w:before="480" w:after="240"/>
+      <w:spacing w:after="240" w:before="480"/>
       <w:jc w:val="center"/>
     </w:pPr>
     <w:rPr>
-      <w:rFonts w:asciiTheme="majorHAnsi" w:eastAsiaTheme="majorEastAsia" w:hAnsiTheme="majorHAnsi" w:cstheme="majorBidi"/>
+      <w:rFonts w:asciiTheme="majorHAnsi" w:cstheme="majorBidi" w:eastAsiaTheme="majorEastAsia" w:hAnsiTheme="majorHAnsi"/>
       <w:b/>
       <w:bCs/>
-      <w:color w:val="345A8A" w:themeColor="accent1" w:themeShade="B5"/>
+      <w:color w:themeColor="accent1" w:themeShade="B5" w:val="345A8A"/>
       <w:sz w:val="36"/>
       <w:szCs w:val="36"/>
     </w:rPr>
   </w:style>
-  <w:style w:type="paragraph" w:styleId="Subtitle">
+  <w:style w:styleId="Subtitle" w:type="paragraph">
     <w:name w:val="Subtitle"/>
     <w:basedOn w:val="Title"/>
     <w:next w:val="BodyText"/>
@@ -33112,7 +34437,7 @@
     <w:pPr>
       <w:keepNext/>
       <w:keepLines/>
-      <w:spacing w:before="240" w:after="240"/>
+      <w:spacing w:after="240" w:before="240"/>
       <w:jc w:val="center"/>
     </w:pPr>
     <w:rPr>
@@ -33120,7 +34445,7 @@
       <w:szCs w:val="30"/>
     </w:rPr>
   </w:style>
-  <w:style w:type="paragraph" w:customStyle="1" w:styleId="Author">
+  <w:style w:customStyle="1" w:styleId="Author" w:type="paragraph">
     <w:name w:val="Author"/>
     <w:next w:val="BodyText"/>
     <w:qFormat/>
@@ -33130,7 +34455,7 @@
       <w:jc w:val="center"/>
     </w:pPr>
   </w:style>
-  <w:style w:type="paragraph" w:styleId="Date">
+  <w:style w:styleId="Date" w:type="paragraph">
     <w:name w:val="Date"/>
     <w:next w:val="BodyText"/>
     <w:qFormat/>
@@ -33140,7 +34465,7 @@
       <w:jc w:val="center"/>
     </w:pPr>
   </w:style>
-  <w:style w:type="paragraph" w:customStyle="1" w:styleId="Abstract">
+  <w:style w:customStyle="1" w:styleId="Abstract" w:type="paragraph">
     <w:name w:val="Abstract"/>
     <w:basedOn w:val="Normal"/>
     <w:next w:val="BodyText"/>
@@ -33148,14 +34473,14 @@
     <w:pPr>
       <w:keepNext/>
       <w:keepLines/>
-      <w:spacing w:before="300" w:after="300"/>
+      <w:spacing w:after="300" w:before="300"/>
     </w:pPr>
     <w:rPr>
       <w:sz w:val="20"/>
       <w:szCs w:val="20"/>
     </w:rPr>
   </w:style>
-  <w:style w:type="paragraph" w:styleId="Bibliography">
+  <w:style w:styleId="Bibliography" w:type="paragraph">
     <w:name w:val="Bibliography"/>
     <w:basedOn w:val="Normal"/>
     <w:next w:val="Bibliography"/>
@@ -33163,7 +34488,7 @@
     <w:pPr/>
     <w:rPr/>
   </w:style>
-  <w:style w:type="paragraph" w:styleId="Heading1">
+  <w:style w:styleId="Heading1" w:type="paragraph">
     <w:name w:val="Heading 1"/>
     <w:basedOn w:val="Normal"/>
     <w:next w:val="BodyText"/>
@@ -33172,19 +34497,19 @@
     <w:pPr>
       <w:keepNext/>
       <w:keepLines/>
-      <w:spacing w:before="480" w:after="0"/>
+      <w:spacing w:after="0" w:before="480"/>
       <w:outlineLvl w:val="0"/>
     </w:pPr>
     <w:rPr>
-      <w:rFonts w:asciiTheme="majorHAnsi" w:eastAsiaTheme="majorEastAsia" w:hAnsiTheme="majorHAnsi" w:cstheme="majorBidi"/>
+      <w:rFonts w:asciiTheme="majorHAnsi" w:cstheme="majorBidi" w:eastAsiaTheme="majorEastAsia" w:hAnsiTheme="majorHAnsi"/>
       <w:b/>
       <w:bCs/>
-      <w:color w:val="4F81BD" w:themeColor="accent1"/>
+      <w:color w:themeColor="accent1" w:val="4F81BD"/>
       <w:sz w:val="32"/>
       <w:szCs w:val="32"/>
     </w:rPr>
   </w:style>
-  <w:style w:type="paragraph" w:styleId="Heading2">
+  <w:style w:styleId="Heading2" w:type="paragraph">
     <w:name w:val="Heading 2"/>
     <w:basedOn w:val="Normal"/>
     <w:next w:val="BodyText"/>
@@ -33194,19 +34519,19 @@
     <w:pPr>
       <w:keepNext/>
       <w:keepLines/>
-      <w:spacing w:before="200" w:after="0"/>
+      <w:spacing w:after="0" w:before="200"/>
       <w:outlineLvl w:val="1"/>
     </w:pPr>
     <w:rPr>
-      <w:rFonts w:asciiTheme="majorHAnsi" w:eastAsiaTheme="majorEastAsia" w:hAnsiTheme="majorHAnsi" w:cstheme="majorBidi"/>
+      <w:rFonts w:asciiTheme="majorHAnsi" w:cstheme="majorBidi" w:eastAsiaTheme="majorEastAsia" w:hAnsiTheme="majorHAnsi"/>
       <w:b/>
       <w:bCs/>
-      <w:color w:val="4F81BD" w:themeColor="accent1"/>
+      <w:color w:themeColor="accent1" w:val="4F81BD"/>
       <w:sz w:val="28"/>
       <w:szCs w:val="28"/>
     </w:rPr>
   </w:style>
-  <w:style w:type="paragraph" w:styleId="Heading3">
+  <w:style w:styleId="Heading3" w:type="paragraph">
     <w:name w:val="Heading 3"/>
     <w:basedOn w:val="Normal"/>
     <w:next w:val="BodyText"/>
@@ -33216,19 +34541,19 @@
     <w:pPr>
       <w:keepNext/>
       <w:keepLines/>
-      <w:spacing w:before="200" w:after="0"/>
+      <w:spacing w:after="0" w:before="200"/>
       <w:outlineLvl w:val="2"/>
     </w:pPr>
     <w:rPr>
-      <w:rFonts w:asciiTheme="majorHAnsi" w:eastAsiaTheme="majorEastAsia" w:hAnsiTheme="majorHAnsi" w:cstheme="majorBidi"/>
+      <w:rFonts w:asciiTheme="majorHAnsi" w:cstheme="majorBidi" w:eastAsiaTheme="majorEastAsia" w:hAnsiTheme="majorHAnsi"/>
       <w:b/>
       <w:bCs/>
-      <w:color w:val="4F81BD" w:themeColor="accent1"/>
+      <w:color w:themeColor="accent1" w:val="4F81BD"/>
       <w:sz w:val="24"/>
       <w:szCs w:val="24"/>
     </w:rPr>
   </w:style>
-  <w:style w:type="paragraph" w:styleId="Heading4">
+  <w:style w:styleId="Heading4" w:type="paragraph">
     <w:name w:val="Heading 4"/>
     <w:basedOn w:val="Normal"/>
     <w:next w:val="BodyText"/>
@@ -33238,19 +34563,19 @@
     <w:pPr>
       <w:keepNext/>
       <w:keepLines/>
-      <w:spacing w:before="200" w:after="0"/>
+      <w:spacing w:after="0" w:before="200"/>
       <w:outlineLvl w:val="3"/>
     </w:pPr>
     <w:rPr>
-      <w:rFonts w:asciiTheme="majorHAnsi" w:eastAsiaTheme="majorEastAsia" w:hAnsiTheme="majorHAnsi" w:cstheme="majorBidi"/>
+      <w:rFonts w:asciiTheme="majorHAnsi" w:cstheme="majorBidi" w:eastAsiaTheme="majorEastAsia" w:hAnsiTheme="majorHAnsi"/>
       <w:i/>
       <w:bCs/>
-      <w:color w:val="4F81BD" w:themeColor="accent1"/>
+      <w:color w:themeColor="accent1" w:val="4F81BD"/>
       <w:sz w:val="24"/>
       <w:szCs w:val="24"/>
     </w:rPr>
   </w:style>
-  <w:style w:type="paragraph" w:styleId="Heading5">
+  <w:style w:styleId="Heading5" w:type="paragraph">
     <w:name w:val="Heading 5"/>
     <w:basedOn w:val="Normal"/>
     <w:next w:val="BodyText"/>
@@ -33260,18 +34585,18 @@
     <w:pPr>
       <w:keepNext/>
       <w:keepLines/>
-      <w:spacing w:before="200" w:after="0"/>
+      <w:spacing w:after="0" w:before="200"/>
       <w:outlineLvl w:val="4"/>
     </w:pPr>
     <w:rPr>
-      <w:rFonts w:asciiTheme="majorHAnsi" w:eastAsiaTheme="majorEastAsia" w:hAnsiTheme="majorHAnsi" w:cstheme="majorBidi"/>
+      <w:rFonts w:asciiTheme="majorHAnsi" w:cstheme="majorBidi" w:eastAsiaTheme="majorEastAsia" w:hAnsiTheme="majorHAnsi"/>
       <w:iCs/>
-      <w:color w:val="4F81BD" w:themeColor="accent1"/>
+      <w:color w:themeColor="accent1" w:val="4F81BD"/>
       <w:sz w:val="24"/>
       <w:szCs w:val="24"/>
     </w:rPr>
   </w:style>
-  <w:style w:type="paragraph" w:styleId="Heading6">
+  <w:style w:styleId="Heading6" w:type="paragraph">
     <w:name w:val="Heading 6"/>
     <w:basedOn w:val="Normal"/>
     <w:next w:val="BodyText"/>
@@ -33281,17 +34606,17 @@
     <w:pPr>
       <w:keepNext/>
       <w:keepLines/>
-      <w:spacing w:before="200" w:after="0"/>
+      <w:spacing w:after="0" w:before="200"/>
       <w:outlineLvl w:val="5"/>
     </w:pPr>
     <w:rPr>
-      <w:rFonts w:asciiTheme="majorHAnsi" w:eastAsiaTheme="majorEastAsia" w:hAnsiTheme="majorHAnsi" w:cstheme="majorBidi"/>
-      <w:color w:val="4F81BD" w:themeColor="accent1"/>
+      <w:rFonts w:asciiTheme="majorHAnsi" w:cstheme="majorBidi" w:eastAsiaTheme="majorEastAsia" w:hAnsiTheme="majorHAnsi"/>
+      <w:color w:themeColor="accent1" w:val="4F81BD"/>
       <w:sz w:val="24"/>
       <w:szCs w:val="24"/>
     </w:rPr>
   </w:style>
-  <w:style w:type="paragraph" w:styleId="Heading7">
+  <w:style w:styleId="Heading7" w:type="paragraph">
     <w:name w:val="Heading 7"/>
     <w:basedOn w:val="Normal"/>
     <w:next w:val="BodyText"/>
@@ -33301,17 +34626,17 @@
     <w:pPr>
       <w:keepNext/>
       <w:keepLines/>
-      <w:spacing w:before="200" w:after="0"/>
+      <w:spacing w:after="0" w:before="200"/>
       <w:outlineLvl w:val="6"/>
     </w:pPr>
     <w:rPr>
-      <w:rFonts w:asciiTheme="majorHAnsi" w:eastAsiaTheme="majorEastAsia" w:hAnsiTheme="majorHAnsi" w:cstheme="majorBidi"/>
-      <w:color w:val="4F81BD" w:themeColor="accent1"/>
+      <w:rFonts w:asciiTheme="majorHAnsi" w:cstheme="majorBidi" w:eastAsiaTheme="majorEastAsia" w:hAnsiTheme="majorHAnsi"/>
+      <w:color w:themeColor="accent1" w:val="4F81BD"/>
       <w:sz w:val="24"/>
       <w:szCs w:val="24"/>
     </w:rPr>
   </w:style>
-  <w:style w:type="paragraph" w:styleId="Heading8">
+  <w:style w:styleId="Heading8" w:type="paragraph">
     <w:name w:val="Heading 8"/>
     <w:basedOn w:val="Normal"/>
     <w:next w:val="BodyText"/>
@@ -33321,17 +34646,17 @@
     <w:pPr>
       <w:keepNext/>
       <w:keepLines/>
-      <w:spacing w:before="200" w:after="0"/>
+      <w:spacing w:after="0" w:before="200"/>
       <w:outlineLvl w:val="7"/>
     </w:pPr>
     <w:rPr>
-      <w:rFonts w:asciiTheme="majorHAnsi" w:eastAsiaTheme="majorEastAsia" w:hAnsiTheme="majorHAnsi" w:cstheme="majorBidi"/>
-      <w:color w:val="4F81BD" w:themeColor="accent1"/>
+      <w:rFonts w:asciiTheme="majorHAnsi" w:cstheme="majorBidi" w:eastAsiaTheme="majorEastAsia" w:hAnsiTheme="majorHAnsi"/>
+      <w:color w:themeColor="accent1" w:val="4F81BD"/>
       <w:sz w:val="24"/>
       <w:szCs w:val="24"/>
     </w:rPr>
   </w:style>
-  <w:style w:type="paragraph" w:styleId="Heading9">
+  <w:style w:styleId="Heading9" w:type="paragraph">
     <w:name w:val="Heading 9"/>
     <w:basedOn w:val="Normal"/>
     <w:next w:val="BodyText"/>
@@ -33341,17 +34666,17 @@
     <w:pPr>
       <w:keepNext/>
       <w:keepLines/>
-      <w:spacing w:before="200" w:after="0"/>
+      <w:spacing w:after="0" w:before="200"/>
       <w:outlineLvl w:val="8"/>
     </w:pPr>
     <w:rPr>
-      <w:rFonts w:asciiTheme="majorHAnsi" w:eastAsiaTheme="majorEastAsia" w:hAnsiTheme="majorHAnsi" w:cstheme="majorBidi"/>
-      <w:color w:val="4F81BD" w:themeColor="accent1"/>
+      <w:rFonts w:asciiTheme="majorHAnsi" w:cstheme="majorBidi" w:eastAsiaTheme="majorEastAsia" w:hAnsiTheme="majorHAnsi"/>
+      <w:color w:themeColor="accent1" w:val="4F81BD"/>
       <w:sz w:val="24"/>
       <w:szCs w:val="24"/>
     </w:rPr>
   </w:style>
-  <w:style w:type="paragraph" w:styleId="BlockText">
+  <w:style w:styleId="BlockText" w:type="paragraph">
     <w:name w:val="Block Text"/>
     <w:basedOn w:val="BodyText"/>
     <w:next w:val="BodyText"/>
@@ -33359,11 +34684,11 @@
     <w:unhideWhenUsed/>
     <w:qFormat/>
     <w:pPr>
-      <w:spacing w:before="100" w:after="100"/>
+      <w:spacing w:after="100" w:before="100"/>
       <w:ind w:firstLine="0" w:left="480" w:right="480"/>
     </w:pPr>
   </w:style>
-  <w:style w:type="paragraph" w:styleId="FootnoteText">
+  <w:style w:styleId="FootnoteText" w:type="paragraph">
     <w:name w:val="Footnote Text"/>
     <w:basedOn w:val="Normal"/>
     <w:next w:val="FootnoteText"/>
@@ -33371,30 +34696,30 @@
     <w:unhideWhenUsed/>
     <w:qFormat/>
   </w:style>
-  <w:style w:type="character" w:default="1" w:styleId="DefaultParagraphFont">
+  <w:style w:default="1" w:styleId="DefaultParagraphFont" w:type="character">
     <w:name w:val="Default Paragraph Font"/>
     <w:semiHidden/>
     <w:unhideWhenUsed/>
   </w:style>
-  <w:style w:type="table" w:default="1" w:styleId="Table">
+  <w:style w:default="1" w:styleId="Table" w:type="table">
     <w:name w:val="Table"/>
     <w:basedOn w:val="TableNormal"/>
     <w:semiHidden/>
     <w:unhideWhenUsed/>
     <w:qFormat/>
     <w:tblPr>
-      <w:tblInd w:w="0" w:type="dxa"/>
+      <w:tblInd w:type="dxa" w:w="0"/>
       <w:tblCellMar>
-        <w:top w:w="0" w:type="dxa"/>
-        <w:left w:w="108" w:type="dxa"/>
-        <w:bottom w:w="0" w:type="dxa"/>
-        <w:right w:w="108" w:type="dxa"/>
+        <w:top w:type="dxa" w:w="0"/>
+        <w:left w:type="dxa" w:w="108"/>
+        <w:bottom w:type="dxa" w:w="0"/>
+        <w:right w:type="dxa" w:w="108"/>
       </w:tblCellMar>
     </w:tblPr>
     <w:tblStylePr w:type="firstRow">
       <w:tblPr>
         <w:jc w:val="left"/>
-        <w:tblInd w:w="0" w:type="dxa"/>
+        <w:tblInd w:type="dxa" w:w="0"/>
       </w:tblPr>
       <w:trPr>
         <w:jc w:val="left"/>
@@ -33407,7 +34732,7 @@
       </w:tcPr>
     </w:tblStylePr>
   </w:style>
-  <w:style w:type="paragraph" w:customStyle="1" w:styleId="DefinitionTerm">
+  <w:style w:customStyle="1" w:styleId="DefinitionTerm" w:type="paragraph">
     <w:name w:val="Definition Term"/>
     <w:basedOn w:val="Normal"/>
     <w:next w:val="Definition"/>
@@ -33420,49 +34745,49 @@
       <w:b/>
     </w:rPr>
   </w:style>
-  <w:style w:type="paragraph" w:customStyle="1" w:styleId="Definition">
+  <w:style w:customStyle="1" w:styleId="Definition" w:type="paragraph">
     <w:name w:val="Definition"/>
     <w:basedOn w:val="Normal"/>
   </w:style>
-  <w:style w:type="paragraph" w:styleId="Caption">
+  <w:style w:styleId="Caption" w:type="paragraph">
     <w:name w:val="Caption"/>
     <w:basedOn w:val="Normal"/>
     <w:link w:val="BodyTextChar"/>
     <w:pPr>
-      <w:spacing w:before="0" w:after="120"/>
+      <w:spacing w:after="120" w:before="0"/>
     </w:pPr>
     <w:rPr>
       <w:i/>
     </w:rPr>
   </w:style>
-  <w:style w:type="paragraph" w:customStyle="1" w:styleId="TableCaption">
+  <w:style w:customStyle="1" w:styleId="TableCaption" w:type="paragraph">
     <w:name w:val="Table Caption"/>
     <w:basedOn w:val="Caption"/>
     <w:pPr>
       <w:keepNext/>
     </w:pPr>
   </w:style>
-  <w:style w:type="paragraph" w:customStyle="1" w:styleId="ImageCaption">
+  <w:style w:customStyle="1" w:styleId="ImageCaption" w:type="paragraph">
     <w:name w:val="Image Caption"/>
     <w:basedOn w:val="Caption"/>
   </w:style>
-  <w:style w:type="paragraph" w:customStyle="1" w:styleId="Figure">
+  <w:style w:customStyle="1" w:styleId="Figure" w:type="paragraph">
     <w:name w:val="Figure"/>
     <w:basedOn w:val="Normal"/>
   </w:style>
-  <w:style w:type="paragraph" w:customStyle="1" w:styleId="CaptionedFigure">
+  <w:style w:customStyle="1" w:styleId="CaptionedFigure" w:type="paragraph">
     <w:name w:val="Captioned Figure"/>
     <w:basedOn w:val="Figure"/>
     <w:pPr>
       <w:keepNext/>
     </w:pPr>
   </w:style>
-  <w:style w:type="character" w:customStyle="1" w:styleId="BodyTextChar">
+  <w:style w:customStyle="1" w:styleId="BodyTextChar" w:type="character">
     <w:name w:val="Body Text Char"/>
     <w:basedOn w:val="DefaultParagraphFont"/>
     <w:link w:val="BodyText"/>
   </w:style>
-  <w:style w:type="character" w:customStyle="1" w:styleId="VerbatimChar">
+  <w:style w:customStyle="1" w:styleId="VerbatimChar" w:type="character">
     <w:name w:val="Verbatim Char"/>
     <w:basedOn w:val="BodyTextChar"/>
     <w:rPr>
@@ -33470,25 +34795,25 @@
       <w:sz w:val="22"/>
     </w:rPr>
   </w:style>
-  <w:style w:type="character" w:customStyle="1" w:styleId="SectionNumber">
+  <w:style w:customStyle="1" w:styleId="SectionNumber" w:type="character">
     <w:name w:val="Section Number"/>
     <w:basedOn w:val="BodyTextChar"/>
   </w:style>
-  <w:style w:type="character" w:styleId="FootnoteReference">
+  <w:style w:styleId="FootnoteReference" w:type="character">
     <w:name w:val="Footnote Reference"/>
     <w:basedOn w:val="BodyTextChar"/>
     <w:rPr>
       <w:vertAlign w:val="superscript"/>
     </w:rPr>
   </w:style>
-  <w:style w:type="character" w:styleId="Hyperlink">
+  <w:style w:styleId="Hyperlink" w:type="character">
     <w:name w:val="Hyperlink"/>
     <w:basedOn w:val="BodyTextChar"/>
     <w:rPr>
-      <w:color w:val="4F81BD" w:themeColor="accent1"/>
+      <w:color w:themeColor="accent1" w:val="4F81BD"/>
     </w:rPr>
   </w:style>
-  <w:style w:type="paragraph" w:styleId="TOCHeading">
+  <w:style w:styleId="TOCHeading" w:type="paragraph">
     <w:name w:val="TOC Heading"/>
     <w:basedOn w:val="Heading1"/>
     <w:next w:val="BodyText"/>
@@ -33500,10 +34825,10 @@
       <w:outlineLvl w:val="9"/>
     </w:pPr>
     <w:rPr>
-      <w:rFonts w:asciiTheme="majorHAnsi" w:eastAsiaTheme="majorEastAsia" w:hAnsiTheme="majorHAnsi" w:cstheme="majorBidi"/>
+      <w:rFonts w:asciiTheme="majorHAnsi" w:cstheme="majorBidi" w:eastAsiaTheme="majorEastAsia" w:hAnsiTheme="majorHAnsi"/>
       <w:b w:val="0"/>
       <w:bCs w:val="0"/>
-      <w:color w:val="365F91" w:themeColor="accent1" w:themeShade="BF"/>
+      <w:color w:themeColor="accent1" w:themeShade="BF" w:val="365F91"/>
     </w:rPr>
   </w:style>
   <w:style w:type="paragraph" w:customStyle="1" w:styleId="SourceCode">
